--- a/MERN Stack Training.docx
+++ b/MERN Stack Training.docx
@@ -6515,25 +6515,7 @@
           <w:b/>
           <w:sz w:val="28"/>
         </w:rPr>
-        <w:t xml:space="preserve"> Apply presentation logic or look and    </w:t>
-      </w:r>
-      <w:proofErr w:type="gramStart"/>
-      <w:r>
-        <w:rPr>
-          <w:rFonts w:ascii="Courier New" w:hAnsi="Courier New" w:cs="Courier New"/>
-          <w:b/>
-          <w:sz w:val="28"/>
-        </w:rPr>
-        <w:t>feel</w:t>
-      </w:r>
-      <w:proofErr w:type="gramEnd"/>
-      <w:r>
-        <w:rPr>
-          <w:rFonts w:ascii="Courier New" w:hAnsi="Courier New" w:cs="Courier New"/>
-          <w:b/>
-          <w:sz w:val="28"/>
-        </w:rPr>
-        <w:t xml:space="preserve"> for that content.</w:t>
+        <w:t xml:space="preserve"> Apply presentation logic or look and    feel for that content.</w:t>
       </w:r>
     </w:p>
     <w:p>
@@ -7861,62 +7843,7 @@
           <w:sz w:val="28"/>
         </w:rPr>
         <w:tab/>
-      </w:r>
-      <w:r>
-        <w:rPr>
-          <w:rFonts w:ascii="Courier New" w:hAnsi="Courier New" w:cs="Courier New"/>
-          <w:b/>
-          <w:sz w:val="28"/>
-        </w:rPr>
-        <w:t>&lt;p</w:t>
-      </w:r>
-      <w:r>
-        <w:rPr>
-          <w:rFonts w:ascii="Courier New" w:hAnsi="Courier New" w:cs="Courier New"/>
-          <w:b/>
-          <w:sz w:val="28"/>
-        </w:rPr>
-        <w:t xml:space="preserve"> class=”xyz” </w:t>
-      </w:r>
-      <w:r>
-        <w:rPr>
-          <w:rFonts w:ascii="Courier New" w:hAnsi="Courier New" w:cs="Courier New"/>
-          <w:b/>
-          <w:sz w:val="28"/>
-        </w:rPr>
-        <w:t>id=”</w:t>
-      </w:r>
-      <w:r>
-        <w:rPr>
-          <w:rFonts w:ascii="Courier New" w:hAnsi="Courier New" w:cs="Courier New"/>
-          <w:b/>
-          <w:sz w:val="28"/>
-        </w:rPr>
-        <w:t>p2</w:t>
-      </w:r>
-      <w:r>
-        <w:rPr>
-          <w:rFonts w:ascii="Courier New" w:hAnsi="Courier New" w:cs="Courier New"/>
-          <w:b/>
-          <w:sz w:val="28"/>
-        </w:rPr>
-        <w:t>”&gt;</w:t>
-      </w:r>
-      <w:r>
-        <w:rPr>
-          <w:rFonts w:ascii="Courier New" w:hAnsi="Courier New" w:cs="Courier New"/>
-          <w:b/>
-          <w:sz w:val="28"/>
-        </w:rPr>
-        <w:t>Second</w:t>
-      </w:r>
-      <w:r>
-        <w:rPr>
-          <w:rFonts w:ascii="Courier New" w:hAnsi="Courier New" w:cs="Courier New"/>
-          <w:b/>
-          <w:sz w:val="28"/>
-        </w:rPr>
-        <w:t xml:space="preserve"> para&lt;/p&gt;</w:t>
+        <w:t>&lt;p class=”xyz” id=”p2”&gt;Second para&lt;/p&gt;</w:t>
       </w:r>
     </w:p>
     <w:p>
@@ -7943,22 +7870,7 @@
           <w:sz w:val="28"/>
         </w:rPr>
         <w:tab/>
-      </w:r>
-      <w:r>
-        <w:rPr>
-          <w:rFonts w:ascii="Courier New" w:hAnsi="Courier New" w:cs="Courier New"/>
-          <w:b/>
-          <w:sz w:val="28"/>
-        </w:rPr>
-        <w:t>&lt;p</w:t>
-      </w:r>
-      <w:r>
-        <w:rPr>
-          <w:rFonts w:ascii="Courier New" w:hAnsi="Courier New" w:cs="Courier New"/>
-          <w:b/>
-          <w:sz w:val="28"/>
-        </w:rPr>
-        <w:t xml:space="preserve"> class=”</w:t>
+        <w:t>&lt;p class=”</w:t>
       </w:r>
       <w:proofErr w:type="spellStart"/>
       <w:r>
@@ -7976,47 +7888,7 @@
           <w:b/>
           <w:sz w:val="28"/>
         </w:rPr>
-        <w:t xml:space="preserve">” </w:t>
-      </w:r>
-      <w:r>
-        <w:rPr>
-          <w:rFonts w:ascii="Courier New" w:hAnsi="Courier New" w:cs="Courier New"/>
-          <w:b/>
-          <w:sz w:val="28"/>
-        </w:rPr>
-        <w:t>id=”</w:t>
-      </w:r>
-      <w:r>
-        <w:rPr>
-          <w:rFonts w:ascii="Courier New" w:hAnsi="Courier New" w:cs="Courier New"/>
-          <w:b/>
-          <w:sz w:val="28"/>
-        </w:rPr>
-        <w:t>p3</w:t>
-      </w:r>
-      <w:r>
-        <w:rPr>
-          <w:rFonts w:ascii="Courier New" w:hAnsi="Courier New" w:cs="Courier New"/>
-          <w:b/>
-          <w:sz w:val="28"/>
-        </w:rPr>
-        <w:t>”&gt;</w:t>
-      </w:r>
-      <w:r>
-        <w:rPr>
-          <w:rFonts w:ascii="Courier New" w:hAnsi="Courier New" w:cs="Courier New"/>
-          <w:b/>
-          <w:sz w:val="28"/>
-        </w:rPr>
-        <w:t>Third</w:t>
-      </w:r>
-      <w:r>
-        <w:rPr>
-          <w:rFonts w:ascii="Courier New" w:hAnsi="Courier New" w:cs="Courier New"/>
-          <w:b/>
-          <w:sz w:val="28"/>
-        </w:rPr>
-        <w:t xml:space="preserve"> para&lt;/p&gt;</w:t>
+        <w:t>” id=”p3”&gt;Third para&lt;/p&gt;</w:t>
       </w:r>
     </w:p>
     <w:p>
@@ -8043,62 +7915,7 @@
           <w:sz w:val="28"/>
         </w:rPr>
         <w:tab/>
-      </w:r>
-      <w:r>
-        <w:rPr>
-          <w:rFonts w:ascii="Courier New" w:hAnsi="Courier New" w:cs="Courier New"/>
-          <w:b/>
-          <w:sz w:val="28"/>
-        </w:rPr>
-        <w:t>&lt;p</w:t>
-      </w:r>
-      <w:r>
-        <w:rPr>
-          <w:rFonts w:ascii="Courier New" w:hAnsi="Courier New" w:cs="Courier New"/>
-          <w:b/>
-          <w:sz w:val="28"/>
-        </w:rPr>
-        <w:t xml:space="preserve"> class=”xyz” </w:t>
-      </w:r>
-      <w:r>
-        <w:rPr>
-          <w:rFonts w:ascii="Courier New" w:hAnsi="Courier New" w:cs="Courier New"/>
-          <w:b/>
-          <w:sz w:val="28"/>
-        </w:rPr>
-        <w:t>id=”</w:t>
-      </w:r>
-      <w:r>
-        <w:rPr>
-          <w:rFonts w:ascii="Courier New" w:hAnsi="Courier New" w:cs="Courier New"/>
-          <w:b/>
-          <w:sz w:val="28"/>
-        </w:rPr>
-        <w:t>p4</w:t>
-      </w:r>
-      <w:r>
-        <w:rPr>
-          <w:rFonts w:ascii="Courier New" w:hAnsi="Courier New" w:cs="Courier New"/>
-          <w:b/>
-          <w:sz w:val="28"/>
-        </w:rPr>
-        <w:t>”&gt;</w:t>
-      </w:r>
-      <w:r>
-        <w:rPr>
-          <w:rFonts w:ascii="Courier New" w:hAnsi="Courier New" w:cs="Courier New"/>
-          <w:b/>
-          <w:sz w:val="28"/>
-        </w:rPr>
-        <w:t>Fourth</w:t>
-      </w:r>
-      <w:r>
-        <w:rPr>
-          <w:rFonts w:ascii="Courier New" w:hAnsi="Courier New" w:cs="Courier New"/>
-          <w:b/>
-          <w:sz w:val="28"/>
-        </w:rPr>
-        <w:t xml:space="preserve"> para&lt;/p&gt;</w:t>
+        <w:t>&lt;p class=”xyz” id=”p4”&gt;Fourth para&lt;/p&gt;</w:t>
       </w:r>
       <w:r>
         <w:rPr>
@@ -8938,23 +8755,7 @@
           <w:b/>
           <w:sz w:val="28"/>
         </w:rPr>
-        <w:t xml:space="preserve">&lt;script </w:t>
-      </w:r>
-      <w:r>
-        <w:rPr>
-          <w:rFonts w:ascii="Courier New" w:hAnsi="Courier New" w:cs="Courier New"/>
-          <w:b/>
-          <w:sz w:val="28"/>
-        </w:rPr>
-        <w:t>type=”text/JavaScript”</w:t>
-      </w:r>
-      <w:r>
-        <w:rPr>
-          <w:rFonts w:ascii="Courier New" w:hAnsi="Courier New" w:cs="Courier New"/>
-          <w:b/>
-          <w:sz w:val="28"/>
-        </w:rPr>
-        <w:t>&gt;</w:t>
+        <w:t>&lt;script type=”text/JavaScript”&gt;</w:t>
       </w:r>
       <w:r>
         <w:rPr>
@@ -10039,28 +9840,6881 @@
           <w:sz w:val="28"/>
         </w:rPr>
       </w:pPr>
+      <w:proofErr w:type="spellStart"/>
+      <w:proofErr w:type="gramStart"/>
+      <w:r>
+        <w:rPr>
+          <w:rFonts w:ascii="Courier New" w:hAnsi="Courier New" w:cs="Courier New"/>
+          <w:b/>
+          <w:sz w:val="28"/>
+          <w:highlight w:val="yellow"/>
+        </w:rPr>
+        <w:t>typeof</w:t>
+      </w:r>
+      <w:proofErr w:type="spellEnd"/>
+      <w:proofErr w:type="gramEnd"/>
+      <w:r>
+        <w:rPr>
+          <w:rFonts w:ascii="Courier New" w:hAnsi="Courier New" w:cs="Courier New"/>
+          <w:b/>
+          <w:sz w:val="28"/>
+        </w:rPr>
+        <w:t xml:space="preserve"> function or operator :</w:t>
+      </w:r>
+    </w:p>
+    <w:p>
+      <w:pPr>
+        <w:rPr>
+          <w:rFonts w:ascii="Courier New" w:hAnsi="Courier New" w:cs="Courier New"/>
+          <w:b/>
+          <w:sz w:val="28"/>
+        </w:rPr>
+      </w:pPr>
+    </w:p>
+    <w:p>
+      <w:pPr>
+        <w:rPr>
+          <w:rFonts w:ascii="Courier New" w:hAnsi="Courier New" w:cs="Courier New"/>
+          <w:b/>
+          <w:sz w:val="28"/>
+        </w:rPr>
+      </w:pPr>
+      <w:r>
+        <w:rPr>
+          <w:rFonts w:ascii="Courier New" w:hAnsi="Courier New" w:cs="Courier New"/>
+          <w:b/>
+          <w:sz w:val="28"/>
+          <w:highlight w:val="yellow"/>
+        </w:rPr>
+        <w:t>Day 3</w:t>
+      </w:r>
+      <w:r>
+        <w:rPr>
+          <w:rFonts w:ascii="Courier New" w:hAnsi="Courier New" w:cs="Courier New"/>
+          <w:b/>
+          <w:sz w:val="28"/>
+        </w:rPr>
+        <w:t xml:space="preserve"> </w:t>
+      </w:r>
+    </w:p>
+    <w:p>
+      <w:pPr>
+        <w:rPr>
+          <w:rFonts w:ascii="Courier New" w:hAnsi="Courier New" w:cs="Courier New"/>
+          <w:b/>
+          <w:sz w:val="28"/>
+        </w:rPr>
+      </w:pPr>
+    </w:p>
+    <w:p>
+      <w:pPr>
+        <w:rPr>
+          <w:rFonts w:ascii="Courier New" w:hAnsi="Courier New" w:cs="Courier New"/>
+          <w:b/>
+          <w:sz w:val="28"/>
+        </w:rPr>
+      </w:pPr>
+      <w:r>
+        <w:rPr>
+          <w:rFonts w:ascii="Courier New" w:hAnsi="Courier New" w:cs="Courier New"/>
+          <w:b/>
+          <w:sz w:val="28"/>
+          <w:highlight w:val="yellow"/>
+        </w:rPr>
+        <w:t>26</w:t>
+      </w:r>
+      <w:r>
+        <w:rPr>
+          <w:rFonts w:ascii="Courier New" w:hAnsi="Courier New" w:cs="Courier New"/>
+          <w:b/>
+          <w:sz w:val="28"/>
+          <w:highlight w:val="yellow"/>
+        </w:rPr>
+        <w:t>-05-2021</w:t>
+      </w:r>
+    </w:p>
+    <w:p>
+      <w:pPr>
+        <w:rPr>
+          <w:rFonts w:ascii="Courier New" w:hAnsi="Courier New" w:cs="Courier New"/>
+          <w:b/>
+          <w:sz w:val="28"/>
+        </w:rPr>
+      </w:pPr>
+    </w:p>
+    <w:p>
+      <w:pPr>
+        <w:rPr>
+          <w:rFonts w:ascii="Courier New" w:hAnsi="Courier New" w:cs="Courier New"/>
+          <w:b/>
+          <w:sz w:val="28"/>
+        </w:rPr>
+      </w:pPr>
+      <w:r>
+        <w:rPr>
+          <w:rFonts w:ascii="Courier New" w:hAnsi="Courier New" w:cs="Courier New"/>
+          <w:b/>
+          <w:sz w:val="28"/>
+        </w:rPr>
+        <w:t xml:space="preserve">If statements </w:t>
+      </w:r>
+    </w:p>
+    <w:p>
+      <w:pPr>
+        <w:rPr>
+          <w:rFonts w:ascii="Courier New" w:hAnsi="Courier New" w:cs="Courier New"/>
+          <w:b/>
+          <w:sz w:val="28"/>
+        </w:rPr>
+      </w:pPr>
+      <w:r>
+        <w:rPr>
+          <w:rFonts w:ascii="Courier New" w:hAnsi="Courier New" w:cs="Courier New"/>
+          <w:b/>
+          <w:sz w:val="28"/>
+        </w:rPr>
+        <w:t xml:space="preserve">Simple if </w:t>
+      </w:r>
+    </w:p>
+    <w:p>
+      <w:pPr>
+        <w:rPr>
+          <w:rFonts w:ascii="Courier New" w:hAnsi="Courier New" w:cs="Courier New"/>
+          <w:b/>
+          <w:sz w:val="28"/>
+        </w:rPr>
+      </w:pPr>
+      <w:r>
+        <w:rPr>
+          <w:rFonts w:ascii="Courier New" w:hAnsi="Courier New" w:cs="Courier New"/>
+          <w:b/>
+          <w:sz w:val="28"/>
+        </w:rPr>
+        <w:tab/>
+      </w:r>
+      <w:proofErr w:type="gramStart"/>
+      <w:r>
+        <w:rPr>
+          <w:rFonts w:ascii="Courier New" w:hAnsi="Courier New" w:cs="Courier New"/>
+          <w:b/>
+          <w:sz w:val="28"/>
+        </w:rPr>
+        <w:t>if(</w:t>
+      </w:r>
+      <w:proofErr w:type="gramEnd"/>
+      <w:r>
+        <w:rPr>
+          <w:rFonts w:ascii="Courier New" w:hAnsi="Courier New" w:cs="Courier New"/>
+          <w:b/>
+          <w:sz w:val="28"/>
+        </w:rPr>
+        <w:t>condition){</w:t>
+      </w:r>
+    </w:p>
+    <w:p>
+      <w:pPr>
+        <w:rPr>
+          <w:rFonts w:ascii="Courier New" w:hAnsi="Courier New" w:cs="Courier New"/>
+          <w:b/>
+          <w:sz w:val="28"/>
+        </w:rPr>
+      </w:pPr>
+      <w:r>
+        <w:rPr>
+          <w:rFonts w:ascii="Courier New" w:hAnsi="Courier New" w:cs="Courier New"/>
+          <w:b/>
+          <w:sz w:val="28"/>
+        </w:rPr>
+        <w:tab/>
+      </w:r>
+      <w:r>
+        <w:rPr>
+          <w:rFonts w:ascii="Courier New" w:hAnsi="Courier New" w:cs="Courier New"/>
+          <w:b/>
+          <w:sz w:val="28"/>
+        </w:rPr>
+        <w:tab/>
+      </w:r>
+      <w:proofErr w:type="gramStart"/>
+      <w:r>
+        <w:rPr>
+          <w:rFonts w:ascii="Courier New" w:hAnsi="Courier New" w:cs="Courier New"/>
+          <w:b/>
+          <w:sz w:val="28"/>
+        </w:rPr>
+        <w:t>true</w:t>
+      </w:r>
+      <w:proofErr w:type="gramEnd"/>
+      <w:r>
+        <w:rPr>
+          <w:rFonts w:ascii="Courier New" w:hAnsi="Courier New" w:cs="Courier New"/>
+          <w:b/>
+          <w:sz w:val="28"/>
+        </w:rPr>
+        <w:t xml:space="preserve"> block </w:t>
+      </w:r>
+    </w:p>
+    <w:p>
+      <w:pPr>
+        <w:ind w:firstLine="720"/>
+        <w:rPr>
+          <w:rFonts w:ascii="Courier New" w:hAnsi="Courier New" w:cs="Courier New"/>
+          <w:b/>
+          <w:sz w:val="28"/>
+        </w:rPr>
+      </w:pPr>
+      <w:r>
+        <w:rPr>
+          <w:rFonts w:ascii="Courier New" w:hAnsi="Courier New" w:cs="Courier New"/>
+          <w:b/>
+          <w:sz w:val="28"/>
+        </w:rPr>
+        <w:t>}</w:t>
+      </w:r>
+    </w:p>
+    <w:p>
+      <w:pPr>
+        <w:ind w:firstLine="720"/>
+        <w:rPr>
+          <w:rFonts w:ascii="Courier New" w:hAnsi="Courier New" w:cs="Courier New"/>
+          <w:b/>
+          <w:sz w:val="28"/>
+        </w:rPr>
+      </w:pPr>
+    </w:p>
+    <w:p>
+      <w:pPr>
+        <w:ind w:firstLine="720"/>
+        <w:rPr>
+          <w:rFonts w:ascii="Courier New" w:hAnsi="Courier New" w:cs="Courier New"/>
+          <w:b/>
+          <w:sz w:val="28"/>
+        </w:rPr>
+      </w:pPr>
+    </w:p>
+    <w:p>
+      <w:pPr>
+        <w:ind w:firstLine="720"/>
+        <w:rPr>
+          <w:rFonts w:ascii="Courier New" w:hAnsi="Courier New" w:cs="Courier New"/>
+          <w:b/>
+          <w:sz w:val="28"/>
+        </w:rPr>
+      </w:pPr>
+    </w:p>
+    <w:p>
+      <w:pPr>
+        <w:rPr>
+          <w:rFonts w:ascii="Courier New" w:hAnsi="Courier New" w:cs="Courier New"/>
+          <w:b/>
+          <w:sz w:val="28"/>
+        </w:rPr>
+      </w:pPr>
+      <w:proofErr w:type="gramStart"/>
+      <w:r>
+        <w:rPr>
+          <w:rFonts w:ascii="Courier New" w:hAnsi="Courier New" w:cs="Courier New"/>
+          <w:b/>
+          <w:sz w:val="28"/>
+        </w:rPr>
+        <w:lastRenderedPageBreak/>
+        <w:t>i</w:t>
+      </w:r>
+      <w:r>
+        <w:rPr>
+          <w:rFonts w:ascii="Courier New" w:hAnsi="Courier New" w:cs="Courier New"/>
+          <w:b/>
+          <w:sz w:val="28"/>
+        </w:rPr>
+        <w:t>f</w:t>
+      </w:r>
+      <w:proofErr w:type="gramEnd"/>
+      <w:r>
+        <w:rPr>
+          <w:rFonts w:ascii="Courier New" w:hAnsi="Courier New" w:cs="Courier New"/>
+          <w:b/>
+          <w:sz w:val="28"/>
+        </w:rPr>
+        <w:t xml:space="preserve"> else </w:t>
+      </w:r>
+    </w:p>
+    <w:p>
+      <w:pPr>
+        <w:rPr>
+          <w:rFonts w:ascii="Courier New" w:hAnsi="Courier New" w:cs="Courier New"/>
+          <w:b/>
+          <w:sz w:val="28"/>
+        </w:rPr>
+      </w:pPr>
+      <w:r>
+        <w:rPr>
+          <w:rFonts w:ascii="Courier New" w:hAnsi="Courier New" w:cs="Courier New"/>
+          <w:b/>
+          <w:sz w:val="28"/>
+        </w:rPr>
+        <w:tab/>
+      </w:r>
+      <w:proofErr w:type="gramStart"/>
+      <w:r>
+        <w:rPr>
+          <w:rFonts w:ascii="Courier New" w:hAnsi="Courier New" w:cs="Courier New"/>
+          <w:b/>
+          <w:sz w:val="28"/>
+        </w:rPr>
+        <w:t>if(</w:t>
+      </w:r>
+      <w:proofErr w:type="gramEnd"/>
+      <w:r>
+        <w:rPr>
+          <w:rFonts w:ascii="Courier New" w:hAnsi="Courier New" w:cs="Courier New"/>
+          <w:b/>
+          <w:sz w:val="28"/>
+        </w:rPr>
+        <w:t>condition) {</w:t>
+      </w:r>
+    </w:p>
+    <w:p>
+      <w:pPr>
+        <w:rPr>
+          <w:rFonts w:ascii="Courier New" w:hAnsi="Courier New" w:cs="Courier New"/>
+          <w:b/>
+          <w:sz w:val="28"/>
+        </w:rPr>
+      </w:pPr>
+    </w:p>
+    <w:p>
+      <w:pPr>
+        <w:ind w:firstLine="720"/>
+        <w:rPr>
+          <w:rFonts w:ascii="Courier New" w:hAnsi="Courier New" w:cs="Courier New"/>
+          <w:b/>
+          <w:sz w:val="28"/>
+        </w:rPr>
+      </w:pPr>
+      <w:proofErr w:type="gramStart"/>
+      <w:r>
+        <w:rPr>
+          <w:rFonts w:ascii="Courier New" w:hAnsi="Courier New" w:cs="Courier New"/>
+          <w:b/>
+          <w:sz w:val="28"/>
+        </w:rPr>
+        <w:t>}else</w:t>
+      </w:r>
+      <w:proofErr w:type="gramEnd"/>
+      <w:r>
+        <w:rPr>
+          <w:rFonts w:ascii="Courier New" w:hAnsi="Courier New" w:cs="Courier New"/>
+          <w:b/>
+          <w:sz w:val="28"/>
+        </w:rPr>
+        <w:t xml:space="preserve"> {</w:t>
+      </w:r>
+    </w:p>
+    <w:p>
+      <w:pPr>
+        <w:ind w:firstLine="720"/>
+        <w:rPr>
+          <w:rFonts w:ascii="Courier New" w:hAnsi="Courier New" w:cs="Courier New"/>
+          <w:b/>
+          <w:sz w:val="28"/>
+        </w:rPr>
+      </w:pPr>
+    </w:p>
+    <w:p>
+      <w:pPr>
+        <w:ind w:firstLine="720"/>
+        <w:rPr>
+          <w:rFonts w:ascii="Courier New" w:hAnsi="Courier New" w:cs="Courier New"/>
+          <w:b/>
+          <w:sz w:val="28"/>
+        </w:rPr>
+      </w:pPr>
+      <w:r>
+        <w:rPr>
+          <w:rFonts w:ascii="Courier New" w:hAnsi="Courier New" w:cs="Courier New"/>
+          <w:b/>
+          <w:sz w:val="28"/>
+        </w:rPr>
+        <w:t>}</w:t>
+      </w:r>
+    </w:p>
+    <w:p>
+      <w:pPr>
+        <w:rPr>
+          <w:rFonts w:ascii="Courier New" w:hAnsi="Courier New" w:cs="Courier New"/>
+          <w:b/>
+          <w:sz w:val="28"/>
+        </w:rPr>
+      </w:pPr>
+    </w:p>
+    <w:p>
+      <w:pPr>
+        <w:rPr>
+          <w:rFonts w:ascii="Courier New" w:hAnsi="Courier New" w:cs="Courier New"/>
+          <w:b/>
+          <w:sz w:val="28"/>
+        </w:rPr>
+      </w:pPr>
+      <w:r>
+        <w:rPr>
+          <w:rFonts w:ascii="Courier New" w:hAnsi="Courier New" w:cs="Courier New"/>
+          <w:b/>
+          <w:sz w:val="28"/>
+        </w:rPr>
+        <w:t xml:space="preserve">Nested </w:t>
+      </w:r>
+      <w:proofErr w:type="gramStart"/>
+      <w:r>
+        <w:rPr>
+          <w:rFonts w:ascii="Courier New" w:hAnsi="Courier New" w:cs="Courier New"/>
+          <w:b/>
+          <w:sz w:val="28"/>
+        </w:rPr>
+        <w:t xml:space="preserve">if </w:t>
+      </w:r>
+      <w:r>
+        <w:rPr>
+          <w:rFonts w:ascii="Courier New" w:hAnsi="Courier New" w:cs="Courier New"/>
+          <w:b/>
+          <w:sz w:val="28"/>
+        </w:rPr>
+        <w:t>:</w:t>
+      </w:r>
+      <w:proofErr w:type="gramEnd"/>
+      <w:r>
+        <w:rPr>
+          <w:rFonts w:ascii="Courier New" w:hAnsi="Courier New" w:cs="Courier New"/>
+          <w:b/>
+          <w:sz w:val="28"/>
+        </w:rPr>
+        <w:t xml:space="preserve"> if within another if. </w:t>
+      </w:r>
+    </w:p>
+    <w:p>
+      <w:pPr>
+        <w:rPr>
+          <w:rFonts w:ascii="Courier New" w:hAnsi="Courier New" w:cs="Courier New"/>
+          <w:b/>
+          <w:sz w:val="28"/>
+        </w:rPr>
+      </w:pPr>
+      <w:r>
+        <w:rPr>
+          <w:rFonts w:ascii="Courier New" w:hAnsi="Courier New" w:cs="Courier New"/>
+          <w:b/>
+          <w:sz w:val="28"/>
+        </w:rPr>
+        <w:tab/>
+      </w:r>
+      <w:r>
+        <w:rPr>
+          <w:rFonts w:ascii="Courier New" w:hAnsi="Courier New" w:cs="Courier New"/>
+          <w:b/>
+          <w:sz w:val="28"/>
+        </w:rPr>
+        <w:tab/>
+      </w:r>
+      <w:proofErr w:type="gramStart"/>
+      <w:r>
+        <w:rPr>
+          <w:rFonts w:ascii="Courier New" w:hAnsi="Courier New" w:cs="Courier New"/>
+          <w:b/>
+          <w:sz w:val="28"/>
+        </w:rPr>
+        <w:t>if(</w:t>
+      </w:r>
+      <w:proofErr w:type="gramEnd"/>
+      <w:r>
+        <w:rPr>
+          <w:rFonts w:ascii="Courier New" w:hAnsi="Courier New" w:cs="Courier New"/>
+          <w:b/>
+          <w:sz w:val="28"/>
+        </w:rPr>
+        <w:t>condition) {</w:t>
+      </w:r>
+    </w:p>
+    <w:p>
+      <w:pPr>
+        <w:rPr>
+          <w:rFonts w:ascii="Courier New" w:hAnsi="Courier New" w:cs="Courier New"/>
+          <w:b/>
+          <w:sz w:val="28"/>
+        </w:rPr>
+      </w:pPr>
+      <w:r>
+        <w:rPr>
+          <w:rFonts w:ascii="Courier New" w:hAnsi="Courier New" w:cs="Courier New"/>
+          <w:b/>
+          <w:sz w:val="28"/>
+        </w:rPr>
+        <w:tab/>
+      </w:r>
+      <w:r>
+        <w:rPr>
+          <w:rFonts w:ascii="Courier New" w:hAnsi="Courier New" w:cs="Courier New"/>
+          <w:b/>
+          <w:sz w:val="28"/>
+        </w:rPr>
+        <w:tab/>
+      </w:r>
+      <w:r>
+        <w:rPr>
+          <w:rFonts w:ascii="Courier New" w:hAnsi="Courier New" w:cs="Courier New"/>
+          <w:b/>
+          <w:sz w:val="28"/>
+        </w:rPr>
+        <w:tab/>
+      </w:r>
+      <w:r>
+        <w:rPr>
+          <w:rFonts w:ascii="Courier New" w:hAnsi="Courier New" w:cs="Courier New"/>
+          <w:b/>
+          <w:sz w:val="28"/>
+        </w:rPr>
+        <w:tab/>
+      </w:r>
+      <w:proofErr w:type="gramStart"/>
+      <w:r>
+        <w:rPr>
+          <w:rFonts w:ascii="Courier New" w:hAnsi="Courier New" w:cs="Courier New"/>
+          <w:b/>
+          <w:sz w:val="28"/>
+        </w:rPr>
+        <w:t>if(</w:t>
+      </w:r>
+      <w:proofErr w:type="gramEnd"/>
+      <w:r>
+        <w:rPr>
+          <w:rFonts w:ascii="Courier New" w:hAnsi="Courier New" w:cs="Courier New"/>
+          <w:b/>
+          <w:sz w:val="28"/>
+        </w:rPr>
+        <w:t>condition) {</w:t>
+      </w:r>
+    </w:p>
+    <w:p>
+      <w:pPr>
+        <w:rPr>
+          <w:rFonts w:ascii="Courier New" w:hAnsi="Courier New" w:cs="Courier New"/>
+          <w:b/>
+          <w:sz w:val="28"/>
+        </w:rPr>
+      </w:pPr>
+      <w:r>
+        <w:rPr>
+          <w:rFonts w:ascii="Courier New" w:hAnsi="Courier New" w:cs="Courier New"/>
+          <w:b/>
+          <w:sz w:val="28"/>
+        </w:rPr>
+        <w:tab/>
+      </w:r>
+      <w:r>
+        <w:rPr>
+          <w:rFonts w:ascii="Courier New" w:hAnsi="Courier New" w:cs="Courier New"/>
+          <w:b/>
+          <w:sz w:val="28"/>
+        </w:rPr>
+        <w:tab/>
+      </w:r>
+      <w:r>
+        <w:rPr>
+          <w:rFonts w:ascii="Courier New" w:hAnsi="Courier New" w:cs="Courier New"/>
+          <w:b/>
+          <w:sz w:val="28"/>
+        </w:rPr>
+        <w:tab/>
+      </w:r>
+      <w:r>
+        <w:rPr>
+          <w:rFonts w:ascii="Courier New" w:hAnsi="Courier New" w:cs="Courier New"/>
+          <w:b/>
+          <w:sz w:val="28"/>
+        </w:rPr>
+        <w:tab/>
+      </w:r>
+      <w:r>
+        <w:rPr>
+          <w:rFonts w:ascii="Courier New" w:hAnsi="Courier New" w:cs="Courier New"/>
+          <w:b/>
+          <w:sz w:val="28"/>
+        </w:rPr>
+        <w:tab/>
+      </w:r>
+      <w:r>
+        <w:rPr>
+          <w:rFonts w:ascii="Courier New" w:hAnsi="Courier New" w:cs="Courier New"/>
+          <w:b/>
+          <w:sz w:val="28"/>
+        </w:rPr>
+        <w:tab/>
+      </w:r>
+    </w:p>
+    <w:p>
+      <w:pPr>
+        <w:ind w:left="2160" w:firstLine="720"/>
+        <w:rPr>
+          <w:rFonts w:ascii="Courier New" w:hAnsi="Courier New" w:cs="Courier New"/>
+          <w:b/>
+          <w:sz w:val="28"/>
+        </w:rPr>
+      </w:pPr>
+      <w:proofErr w:type="gramStart"/>
+      <w:r>
+        <w:rPr>
+          <w:rFonts w:ascii="Courier New" w:hAnsi="Courier New" w:cs="Courier New"/>
+          <w:b/>
+          <w:sz w:val="28"/>
+        </w:rPr>
+        <w:t>}else</w:t>
+      </w:r>
+      <w:proofErr w:type="gramEnd"/>
+      <w:r>
+        <w:rPr>
+          <w:rFonts w:ascii="Courier New" w:hAnsi="Courier New" w:cs="Courier New"/>
+          <w:b/>
+          <w:sz w:val="28"/>
+        </w:rPr>
+        <w:t xml:space="preserve"> {</w:t>
+      </w:r>
+    </w:p>
+    <w:p>
+      <w:pPr>
+        <w:ind w:left="2160" w:firstLine="720"/>
+        <w:rPr>
+          <w:rFonts w:ascii="Courier New" w:hAnsi="Courier New" w:cs="Courier New"/>
+          <w:b/>
+          <w:sz w:val="28"/>
+        </w:rPr>
+      </w:pPr>
+      <w:r>
+        <w:rPr>
+          <w:rFonts w:ascii="Courier New" w:hAnsi="Courier New" w:cs="Courier New"/>
+          <w:b/>
+          <w:sz w:val="28"/>
+        </w:rPr>
+        <w:tab/>
+      </w:r>
+    </w:p>
+    <w:p>
+      <w:pPr>
+        <w:ind w:left="2880"/>
+        <w:rPr>
+          <w:rFonts w:ascii="Courier New" w:hAnsi="Courier New" w:cs="Courier New"/>
+          <w:b/>
+          <w:sz w:val="28"/>
+        </w:rPr>
+      </w:pPr>
+      <w:r>
+        <w:rPr>
+          <w:rFonts w:ascii="Courier New" w:hAnsi="Courier New" w:cs="Courier New"/>
+          <w:b/>
+          <w:sz w:val="28"/>
+        </w:rPr>
+        <w:t>}</w:t>
+      </w:r>
+    </w:p>
+    <w:p>
+      <w:pPr>
+        <w:ind w:left="720" w:firstLine="720"/>
+        <w:rPr>
+          <w:rFonts w:ascii="Courier New" w:hAnsi="Courier New" w:cs="Courier New"/>
+          <w:b/>
+          <w:sz w:val="28"/>
+        </w:rPr>
+      </w:pPr>
+      <w:proofErr w:type="gramStart"/>
+      <w:r>
+        <w:rPr>
+          <w:rFonts w:ascii="Courier New" w:hAnsi="Courier New" w:cs="Courier New"/>
+          <w:b/>
+          <w:sz w:val="28"/>
+        </w:rPr>
+        <w:t>}else</w:t>
+      </w:r>
+      <w:proofErr w:type="gramEnd"/>
+      <w:r>
+        <w:rPr>
+          <w:rFonts w:ascii="Courier New" w:hAnsi="Courier New" w:cs="Courier New"/>
+          <w:b/>
+          <w:sz w:val="28"/>
+        </w:rPr>
+        <w:t xml:space="preserve"> {</w:t>
+      </w:r>
+    </w:p>
+    <w:p>
+      <w:pPr>
+        <w:ind w:left="720" w:firstLine="720"/>
+        <w:rPr>
+          <w:rFonts w:ascii="Courier New" w:hAnsi="Courier New" w:cs="Courier New"/>
+          <w:b/>
+          <w:sz w:val="28"/>
+        </w:rPr>
+      </w:pPr>
+      <w:r>
+        <w:rPr>
+          <w:rFonts w:ascii="Courier New" w:hAnsi="Courier New" w:cs="Courier New"/>
+          <w:b/>
+          <w:sz w:val="28"/>
+        </w:rPr>
+        <w:tab/>
+      </w:r>
+      <w:r>
+        <w:rPr>
+          <w:rFonts w:ascii="Courier New" w:hAnsi="Courier New" w:cs="Courier New"/>
+          <w:b/>
+          <w:sz w:val="28"/>
+        </w:rPr>
+        <w:tab/>
+      </w:r>
+      <w:proofErr w:type="gramStart"/>
+      <w:r>
+        <w:rPr>
+          <w:rFonts w:ascii="Courier New" w:hAnsi="Courier New" w:cs="Courier New"/>
+          <w:b/>
+          <w:sz w:val="28"/>
+        </w:rPr>
+        <w:t>if(</w:t>
+      </w:r>
+      <w:proofErr w:type="gramEnd"/>
+      <w:r>
+        <w:rPr>
+          <w:rFonts w:ascii="Courier New" w:hAnsi="Courier New" w:cs="Courier New"/>
+          <w:b/>
+          <w:sz w:val="28"/>
+        </w:rPr>
+        <w:t>condition) {</w:t>
+      </w:r>
+    </w:p>
+    <w:p>
+      <w:pPr>
+        <w:ind w:left="720" w:firstLine="720"/>
+        <w:rPr>
+          <w:rFonts w:ascii="Courier New" w:hAnsi="Courier New" w:cs="Courier New"/>
+          <w:b/>
+          <w:sz w:val="28"/>
+        </w:rPr>
+      </w:pPr>
+    </w:p>
+    <w:p>
+      <w:pPr>
+        <w:ind w:left="2160" w:firstLine="720"/>
+        <w:rPr>
+          <w:rFonts w:ascii="Courier New" w:hAnsi="Courier New" w:cs="Courier New"/>
+          <w:b/>
+          <w:sz w:val="28"/>
+        </w:rPr>
+      </w:pPr>
+      <w:r>
+        <w:rPr>
+          <w:rFonts w:ascii="Courier New" w:hAnsi="Courier New" w:cs="Courier New"/>
+          <w:b/>
+          <w:sz w:val="28"/>
+        </w:rPr>
+        <w:t>}</w:t>
+      </w:r>
+    </w:p>
+    <w:p>
+      <w:pPr>
+        <w:ind w:left="1440"/>
+        <w:rPr>
+          <w:rFonts w:ascii="Courier New" w:hAnsi="Courier New" w:cs="Courier New"/>
+          <w:b/>
+          <w:sz w:val="28"/>
+        </w:rPr>
+      </w:pPr>
+      <w:r>
+        <w:rPr>
+          <w:rFonts w:ascii="Courier New" w:hAnsi="Courier New" w:cs="Courier New"/>
+          <w:b/>
+          <w:sz w:val="28"/>
+        </w:rPr>
+        <w:t>}</w:t>
+      </w:r>
+      <w:r>
+        <w:rPr>
+          <w:rFonts w:ascii="Courier New" w:hAnsi="Courier New" w:cs="Courier New"/>
+          <w:b/>
+          <w:sz w:val="28"/>
+        </w:rPr>
+        <w:tab/>
+      </w:r>
+      <w:r>
+        <w:rPr>
+          <w:rFonts w:ascii="Courier New" w:hAnsi="Courier New" w:cs="Courier New"/>
+          <w:b/>
+          <w:sz w:val="28"/>
+        </w:rPr>
+        <w:tab/>
+      </w:r>
+      <w:r>
+        <w:rPr>
+          <w:rFonts w:ascii="Courier New" w:hAnsi="Courier New" w:cs="Courier New"/>
+          <w:b/>
+          <w:sz w:val="28"/>
+        </w:rPr>
+        <w:tab/>
+      </w:r>
+      <w:r>
+        <w:rPr>
+          <w:rFonts w:ascii="Courier New" w:hAnsi="Courier New" w:cs="Courier New"/>
+          <w:b/>
+          <w:sz w:val="28"/>
+        </w:rPr>
+        <w:tab/>
+      </w:r>
+    </w:p>
+    <w:p>
+      <w:pPr>
+        <w:rPr>
+          <w:rFonts w:ascii="Courier New" w:hAnsi="Courier New" w:cs="Courier New"/>
+          <w:b/>
+          <w:sz w:val="28"/>
+        </w:rPr>
+      </w:pPr>
+    </w:p>
+    <w:p>
+      <w:pPr>
+        <w:rPr>
+          <w:rFonts w:ascii="Courier New" w:hAnsi="Courier New" w:cs="Courier New"/>
+          <w:b/>
+          <w:sz w:val="28"/>
+        </w:rPr>
+      </w:pPr>
+      <w:r>
+        <w:rPr>
+          <w:rFonts w:ascii="Courier New" w:hAnsi="Courier New" w:cs="Courier New"/>
+          <w:b/>
+          <w:sz w:val="28"/>
+        </w:rPr>
+        <w:t xml:space="preserve">If else if or if ladder </w:t>
+      </w:r>
+    </w:p>
+    <w:p>
+      <w:pPr>
+        <w:rPr>
+          <w:rFonts w:ascii="Courier New" w:hAnsi="Courier New" w:cs="Courier New"/>
+          <w:b/>
+          <w:sz w:val="28"/>
+        </w:rPr>
+      </w:pPr>
+      <w:proofErr w:type="gramStart"/>
+      <w:r>
+        <w:rPr>
+          <w:rFonts w:ascii="Courier New" w:hAnsi="Courier New" w:cs="Courier New"/>
+          <w:b/>
+          <w:sz w:val="28"/>
+        </w:rPr>
+        <w:t>if(</w:t>
+      </w:r>
+      <w:proofErr w:type="gramEnd"/>
+      <w:r>
+        <w:rPr>
+          <w:rFonts w:ascii="Courier New" w:hAnsi="Courier New" w:cs="Courier New"/>
+          <w:b/>
+          <w:sz w:val="28"/>
+        </w:rPr>
+        <w:t>condition) {</w:t>
+      </w:r>
+    </w:p>
+    <w:p>
+      <w:pPr>
+        <w:rPr>
+          <w:rFonts w:ascii="Courier New" w:hAnsi="Courier New" w:cs="Courier New"/>
+          <w:b/>
+          <w:sz w:val="28"/>
+        </w:rPr>
+      </w:pPr>
+    </w:p>
+    <w:p>
+      <w:pPr>
+        <w:rPr>
+          <w:rFonts w:ascii="Courier New" w:hAnsi="Courier New" w:cs="Courier New"/>
+          <w:b/>
+          <w:sz w:val="28"/>
+        </w:rPr>
+      </w:pPr>
+      <w:proofErr w:type="gramStart"/>
+      <w:r>
+        <w:rPr>
+          <w:rFonts w:ascii="Courier New" w:hAnsi="Courier New" w:cs="Courier New"/>
+          <w:b/>
+          <w:sz w:val="28"/>
+        </w:rPr>
+        <w:t>}else</w:t>
+      </w:r>
+      <w:proofErr w:type="gramEnd"/>
+      <w:r>
+        <w:rPr>
+          <w:rFonts w:ascii="Courier New" w:hAnsi="Courier New" w:cs="Courier New"/>
+          <w:b/>
+          <w:sz w:val="28"/>
+        </w:rPr>
+        <w:t xml:space="preserve"> if(condition) {</w:t>
+      </w:r>
+    </w:p>
+    <w:p>
+      <w:pPr>
+        <w:rPr>
+          <w:rFonts w:ascii="Courier New" w:hAnsi="Courier New" w:cs="Courier New"/>
+          <w:b/>
+          <w:sz w:val="28"/>
+        </w:rPr>
+      </w:pPr>
+    </w:p>
+    <w:p>
+      <w:pPr>
+        <w:rPr>
+          <w:rFonts w:ascii="Courier New" w:hAnsi="Courier New" w:cs="Courier New"/>
+          <w:b/>
+          <w:sz w:val="28"/>
+        </w:rPr>
+      </w:pPr>
+      <w:proofErr w:type="gramStart"/>
+      <w:r>
+        <w:rPr>
+          <w:rFonts w:ascii="Courier New" w:hAnsi="Courier New" w:cs="Courier New"/>
+          <w:b/>
+          <w:sz w:val="28"/>
+        </w:rPr>
+        <w:t>}else</w:t>
+      </w:r>
+      <w:proofErr w:type="gramEnd"/>
+      <w:r>
+        <w:rPr>
+          <w:rFonts w:ascii="Courier New" w:hAnsi="Courier New" w:cs="Courier New"/>
+          <w:b/>
+          <w:sz w:val="28"/>
+        </w:rPr>
+        <w:t xml:space="preserve"> if(condition) {</w:t>
+      </w:r>
+    </w:p>
+    <w:p>
+      <w:pPr>
+        <w:rPr>
+          <w:rFonts w:ascii="Courier New" w:hAnsi="Courier New" w:cs="Courier New"/>
+          <w:b/>
+          <w:sz w:val="28"/>
+        </w:rPr>
+      </w:pPr>
+    </w:p>
+    <w:p>
+      <w:pPr>
+        <w:rPr>
+          <w:rFonts w:ascii="Courier New" w:hAnsi="Courier New" w:cs="Courier New"/>
+          <w:b/>
+          <w:sz w:val="28"/>
+        </w:rPr>
+      </w:pPr>
+      <w:proofErr w:type="gramStart"/>
+      <w:r>
+        <w:rPr>
+          <w:rFonts w:ascii="Courier New" w:hAnsi="Courier New" w:cs="Courier New"/>
+          <w:b/>
+          <w:sz w:val="28"/>
+        </w:rPr>
+        <w:t>}else</w:t>
+      </w:r>
+      <w:proofErr w:type="gramEnd"/>
+      <w:r>
+        <w:rPr>
+          <w:rFonts w:ascii="Courier New" w:hAnsi="Courier New" w:cs="Courier New"/>
+          <w:b/>
+          <w:sz w:val="28"/>
+        </w:rPr>
+        <w:t xml:space="preserve"> {</w:t>
+      </w:r>
+    </w:p>
+    <w:p>
+      <w:pPr>
+        <w:rPr>
+          <w:rFonts w:ascii="Courier New" w:hAnsi="Courier New" w:cs="Courier New"/>
+          <w:b/>
+          <w:sz w:val="28"/>
+        </w:rPr>
+      </w:pPr>
+      <w:r>
+        <w:rPr>
+          <w:rFonts w:ascii="Courier New" w:hAnsi="Courier New" w:cs="Courier New"/>
+          <w:b/>
+          <w:sz w:val="28"/>
+        </w:rPr>
+        <w:lastRenderedPageBreak/>
+        <w:t>}</w:t>
+      </w:r>
+    </w:p>
+    <w:p>
+      <w:pPr>
+        <w:rPr>
+          <w:rFonts w:ascii="Courier New" w:hAnsi="Courier New" w:cs="Courier New"/>
+          <w:b/>
+          <w:sz w:val="28"/>
+        </w:rPr>
+      </w:pPr>
+    </w:p>
+    <w:p>
+      <w:pPr>
+        <w:rPr>
+          <w:rFonts w:ascii="Courier New" w:hAnsi="Courier New" w:cs="Courier New"/>
+          <w:b/>
+          <w:sz w:val="28"/>
+        </w:rPr>
+      </w:pPr>
+      <w:proofErr w:type="gramStart"/>
+      <w:r>
+        <w:rPr>
+          <w:rFonts w:ascii="Courier New" w:hAnsi="Courier New" w:cs="Courier New"/>
+          <w:b/>
+          <w:sz w:val="28"/>
+        </w:rPr>
+        <w:t>switch :</w:t>
+      </w:r>
+      <w:proofErr w:type="gramEnd"/>
+    </w:p>
+    <w:p>
+      <w:pPr>
+        <w:rPr>
+          <w:rFonts w:ascii="Courier New" w:hAnsi="Courier New" w:cs="Courier New"/>
+          <w:b/>
+          <w:sz w:val="28"/>
+        </w:rPr>
+      </w:pPr>
+    </w:p>
+    <w:p>
+      <w:pPr>
+        <w:rPr>
+          <w:rFonts w:ascii="Courier New" w:hAnsi="Courier New" w:cs="Courier New"/>
+          <w:b/>
+          <w:sz w:val="28"/>
+        </w:rPr>
+      </w:pPr>
+      <w:proofErr w:type="gramStart"/>
+      <w:r>
+        <w:rPr>
+          <w:rFonts w:ascii="Courier New" w:hAnsi="Courier New" w:cs="Courier New"/>
+          <w:b/>
+          <w:sz w:val="28"/>
+        </w:rPr>
+        <w:t>syntax</w:t>
+      </w:r>
+      <w:proofErr w:type="gramEnd"/>
+      <w:r>
+        <w:rPr>
+          <w:rFonts w:ascii="Courier New" w:hAnsi="Courier New" w:cs="Courier New"/>
+          <w:b/>
+          <w:sz w:val="28"/>
+        </w:rPr>
+        <w:t xml:space="preserve"> </w:t>
+      </w:r>
+    </w:p>
+    <w:p>
+      <w:pPr>
+        <w:rPr>
+          <w:rFonts w:ascii="Courier New" w:hAnsi="Courier New" w:cs="Courier New"/>
+          <w:b/>
+          <w:sz w:val="28"/>
+        </w:rPr>
+      </w:pPr>
+    </w:p>
+    <w:p>
+      <w:pPr>
+        <w:rPr>
+          <w:rFonts w:ascii="Courier New" w:hAnsi="Courier New" w:cs="Courier New"/>
+          <w:b/>
+          <w:sz w:val="28"/>
+        </w:rPr>
+      </w:pPr>
+      <w:proofErr w:type="gramStart"/>
+      <w:r>
+        <w:rPr>
+          <w:rFonts w:ascii="Courier New" w:hAnsi="Courier New" w:cs="Courier New"/>
+          <w:b/>
+          <w:sz w:val="28"/>
+        </w:rPr>
+        <w:t>switch(</w:t>
+      </w:r>
+      <w:proofErr w:type="spellStart"/>
+      <w:proofErr w:type="gramEnd"/>
+      <w:r>
+        <w:rPr>
+          <w:rFonts w:ascii="Courier New" w:hAnsi="Courier New" w:cs="Courier New"/>
+          <w:b/>
+          <w:sz w:val="28"/>
+        </w:rPr>
+        <w:t>variableName</w:t>
+      </w:r>
+      <w:proofErr w:type="spellEnd"/>
+      <w:r>
+        <w:rPr>
+          <w:rFonts w:ascii="Courier New" w:hAnsi="Courier New" w:cs="Courier New"/>
+          <w:b/>
+          <w:sz w:val="28"/>
+        </w:rPr>
+        <w:t>) {</w:t>
+      </w:r>
+    </w:p>
+    <w:p>
+      <w:pPr>
+        <w:rPr>
+          <w:rFonts w:ascii="Courier New" w:hAnsi="Courier New" w:cs="Courier New"/>
+          <w:b/>
+          <w:sz w:val="28"/>
+        </w:rPr>
+      </w:pPr>
+      <w:proofErr w:type="gramStart"/>
+      <w:r>
+        <w:rPr>
+          <w:rFonts w:ascii="Courier New" w:hAnsi="Courier New" w:cs="Courier New"/>
+          <w:b/>
+          <w:sz w:val="28"/>
+        </w:rPr>
+        <w:t>case</w:t>
+      </w:r>
+      <w:proofErr w:type="gramEnd"/>
+      <w:r>
+        <w:rPr>
+          <w:rFonts w:ascii="Courier New" w:hAnsi="Courier New" w:cs="Courier New"/>
+          <w:b/>
+          <w:sz w:val="28"/>
+        </w:rPr>
+        <w:t xml:space="preserve"> label1:</w:t>
+      </w:r>
+      <w:r>
+        <w:rPr>
+          <w:rFonts w:ascii="Courier New" w:hAnsi="Courier New" w:cs="Courier New"/>
+          <w:b/>
+          <w:sz w:val="28"/>
+        </w:rPr>
+        <w:tab/>
+      </w:r>
+      <w:r>
+        <w:rPr>
+          <w:rFonts w:ascii="Courier New" w:hAnsi="Courier New" w:cs="Courier New"/>
+          <w:b/>
+          <w:sz w:val="28"/>
+        </w:rPr>
+        <w:tab/>
+        <w:t>block1;</w:t>
+      </w:r>
+    </w:p>
+    <w:p>
+      <w:pPr>
+        <w:rPr>
+          <w:rFonts w:ascii="Courier New" w:hAnsi="Courier New" w:cs="Courier New"/>
+          <w:b/>
+          <w:sz w:val="28"/>
+        </w:rPr>
+      </w:pPr>
+      <w:r>
+        <w:rPr>
+          <w:rFonts w:ascii="Courier New" w:hAnsi="Courier New" w:cs="Courier New"/>
+          <w:b/>
+          <w:sz w:val="28"/>
+        </w:rPr>
+        <w:tab/>
+      </w:r>
+      <w:r>
+        <w:rPr>
+          <w:rFonts w:ascii="Courier New" w:hAnsi="Courier New" w:cs="Courier New"/>
+          <w:b/>
+          <w:sz w:val="28"/>
+        </w:rPr>
+        <w:tab/>
+      </w:r>
+      <w:r>
+        <w:rPr>
+          <w:rFonts w:ascii="Courier New" w:hAnsi="Courier New" w:cs="Courier New"/>
+          <w:b/>
+          <w:sz w:val="28"/>
+        </w:rPr>
+        <w:tab/>
+      </w:r>
+      <w:r>
+        <w:rPr>
+          <w:rFonts w:ascii="Courier New" w:hAnsi="Courier New" w:cs="Courier New"/>
+          <w:b/>
+          <w:sz w:val="28"/>
+        </w:rPr>
+        <w:tab/>
+      </w:r>
+      <w:proofErr w:type="gramStart"/>
+      <w:r>
+        <w:rPr>
+          <w:rFonts w:ascii="Courier New" w:hAnsi="Courier New" w:cs="Courier New"/>
+          <w:b/>
+          <w:sz w:val="28"/>
+        </w:rPr>
+        <w:t>break</w:t>
+      </w:r>
+      <w:proofErr w:type="gramEnd"/>
+      <w:r>
+        <w:rPr>
+          <w:rFonts w:ascii="Courier New" w:hAnsi="Courier New" w:cs="Courier New"/>
+          <w:b/>
+          <w:sz w:val="28"/>
+        </w:rPr>
+        <w:t>;</w:t>
+      </w:r>
+    </w:p>
+    <w:p>
+      <w:pPr>
+        <w:rPr>
+          <w:rFonts w:ascii="Courier New" w:hAnsi="Courier New" w:cs="Courier New"/>
+          <w:b/>
+          <w:sz w:val="28"/>
+        </w:rPr>
+      </w:pPr>
+      <w:proofErr w:type="gramStart"/>
+      <w:r>
+        <w:rPr>
+          <w:rFonts w:ascii="Courier New" w:hAnsi="Courier New" w:cs="Courier New"/>
+          <w:b/>
+          <w:sz w:val="28"/>
+        </w:rPr>
+        <w:t>case</w:t>
+      </w:r>
+      <w:proofErr w:type="gramEnd"/>
+      <w:r>
+        <w:rPr>
+          <w:rFonts w:ascii="Courier New" w:hAnsi="Courier New" w:cs="Courier New"/>
+          <w:b/>
+          <w:sz w:val="28"/>
+        </w:rPr>
+        <w:t xml:space="preserve"> label2:</w:t>
+      </w:r>
+      <w:r>
+        <w:rPr>
+          <w:rFonts w:ascii="Courier New" w:hAnsi="Courier New" w:cs="Courier New"/>
+          <w:b/>
+          <w:sz w:val="28"/>
+        </w:rPr>
+        <w:tab/>
+      </w:r>
+      <w:r>
+        <w:rPr>
+          <w:rFonts w:ascii="Courier New" w:hAnsi="Courier New" w:cs="Courier New"/>
+          <w:b/>
+          <w:sz w:val="28"/>
+        </w:rPr>
+        <w:tab/>
+        <w:t>block2;</w:t>
+      </w:r>
+    </w:p>
+    <w:p>
+      <w:pPr>
+        <w:rPr>
+          <w:rFonts w:ascii="Courier New" w:hAnsi="Courier New" w:cs="Courier New"/>
+          <w:b/>
+          <w:sz w:val="28"/>
+        </w:rPr>
+      </w:pPr>
+      <w:r>
+        <w:rPr>
+          <w:rFonts w:ascii="Courier New" w:hAnsi="Courier New" w:cs="Courier New"/>
+          <w:b/>
+          <w:sz w:val="28"/>
+        </w:rPr>
+        <w:tab/>
+      </w:r>
+      <w:r>
+        <w:rPr>
+          <w:rFonts w:ascii="Courier New" w:hAnsi="Courier New" w:cs="Courier New"/>
+          <w:b/>
+          <w:sz w:val="28"/>
+        </w:rPr>
+        <w:tab/>
+      </w:r>
+      <w:r>
+        <w:rPr>
+          <w:rFonts w:ascii="Courier New" w:hAnsi="Courier New" w:cs="Courier New"/>
+          <w:b/>
+          <w:sz w:val="28"/>
+        </w:rPr>
+        <w:tab/>
+      </w:r>
+      <w:r>
+        <w:rPr>
+          <w:rFonts w:ascii="Courier New" w:hAnsi="Courier New" w:cs="Courier New"/>
+          <w:b/>
+          <w:sz w:val="28"/>
+        </w:rPr>
+        <w:tab/>
+      </w:r>
+      <w:proofErr w:type="gramStart"/>
+      <w:r>
+        <w:rPr>
+          <w:rFonts w:ascii="Courier New" w:hAnsi="Courier New" w:cs="Courier New"/>
+          <w:b/>
+          <w:sz w:val="28"/>
+        </w:rPr>
+        <w:t>break</w:t>
+      </w:r>
+      <w:proofErr w:type="gramEnd"/>
+      <w:r>
+        <w:rPr>
+          <w:rFonts w:ascii="Courier New" w:hAnsi="Courier New" w:cs="Courier New"/>
+          <w:b/>
+          <w:sz w:val="28"/>
+        </w:rPr>
+        <w:t>;</w:t>
+      </w:r>
+    </w:p>
+    <w:p>
+      <w:pPr>
+        <w:rPr>
+          <w:rFonts w:ascii="Courier New" w:hAnsi="Courier New" w:cs="Courier New"/>
+          <w:b/>
+          <w:sz w:val="28"/>
+        </w:rPr>
+      </w:pPr>
+      <w:proofErr w:type="gramStart"/>
+      <w:r>
+        <w:rPr>
+          <w:rFonts w:ascii="Courier New" w:hAnsi="Courier New" w:cs="Courier New"/>
+          <w:b/>
+          <w:sz w:val="28"/>
+        </w:rPr>
+        <w:t>case</w:t>
+      </w:r>
+      <w:proofErr w:type="gramEnd"/>
+      <w:r>
+        <w:rPr>
+          <w:rFonts w:ascii="Courier New" w:hAnsi="Courier New" w:cs="Courier New"/>
+          <w:b/>
+          <w:sz w:val="28"/>
+        </w:rPr>
+        <w:t xml:space="preserve"> label3:</w:t>
+      </w:r>
+      <w:r>
+        <w:rPr>
+          <w:rFonts w:ascii="Courier New" w:hAnsi="Courier New" w:cs="Courier New"/>
+          <w:b/>
+          <w:sz w:val="28"/>
+        </w:rPr>
+        <w:tab/>
+      </w:r>
+      <w:r>
+        <w:rPr>
+          <w:rFonts w:ascii="Courier New" w:hAnsi="Courier New" w:cs="Courier New"/>
+          <w:b/>
+          <w:sz w:val="28"/>
+        </w:rPr>
+        <w:tab/>
+        <w:t>block3;</w:t>
+      </w:r>
+    </w:p>
+    <w:p>
+      <w:pPr>
+        <w:rPr>
+          <w:rFonts w:ascii="Courier New" w:hAnsi="Courier New" w:cs="Courier New"/>
+          <w:b/>
+          <w:sz w:val="28"/>
+        </w:rPr>
+      </w:pPr>
+      <w:r>
+        <w:rPr>
+          <w:rFonts w:ascii="Courier New" w:hAnsi="Courier New" w:cs="Courier New"/>
+          <w:b/>
+          <w:sz w:val="28"/>
+        </w:rPr>
+        <w:tab/>
+      </w:r>
+      <w:r>
+        <w:rPr>
+          <w:rFonts w:ascii="Courier New" w:hAnsi="Courier New" w:cs="Courier New"/>
+          <w:b/>
+          <w:sz w:val="28"/>
+        </w:rPr>
+        <w:tab/>
+      </w:r>
+      <w:r>
+        <w:rPr>
+          <w:rFonts w:ascii="Courier New" w:hAnsi="Courier New" w:cs="Courier New"/>
+          <w:b/>
+          <w:sz w:val="28"/>
+        </w:rPr>
+        <w:tab/>
+      </w:r>
+      <w:r>
+        <w:rPr>
+          <w:rFonts w:ascii="Courier New" w:hAnsi="Courier New" w:cs="Courier New"/>
+          <w:b/>
+          <w:sz w:val="28"/>
+        </w:rPr>
+        <w:tab/>
+      </w:r>
+      <w:proofErr w:type="gramStart"/>
+      <w:r>
+        <w:rPr>
+          <w:rFonts w:ascii="Courier New" w:hAnsi="Courier New" w:cs="Courier New"/>
+          <w:b/>
+          <w:sz w:val="28"/>
+        </w:rPr>
+        <w:t>break</w:t>
+      </w:r>
+      <w:proofErr w:type="gramEnd"/>
+      <w:r>
+        <w:rPr>
+          <w:rFonts w:ascii="Courier New" w:hAnsi="Courier New" w:cs="Courier New"/>
+          <w:b/>
+          <w:sz w:val="28"/>
+        </w:rPr>
+        <w:t>;</w:t>
+      </w:r>
+    </w:p>
+    <w:p>
+      <w:pPr>
+        <w:rPr>
+          <w:rFonts w:ascii="Courier New" w:hAnsi="Courier New" w:cs="Courier New"/>
+          <w:b/>
+          <w:sz w:val="28"/>
+        </w:rPr>
+      </w:pPr>
+      <w:proofErr w:type="gramStart"/>
+      <w:r>
+        <w:rPr>
+          <w:rFonts w:ascii="Courier New" w:hAnsi="Courier New" w:cs="Courier New"/>
+          <w:b/>
+          <w:sz w:val="28"/>
+        </w:rPr>
+        <w:t>default</w:t>
+      </w:r>
+      <w:proofErr w:type="gramEnd"/>
+      <w:r>
+        <w:rPr>
+          <w:rFonts w:ascii="Courier New" w:hAnsi="Courier New" w:cs="Courier New"/>
+          <w:b/>
+          <w:sz w:val="28"/>
+        </w:rPr>
+        <w:t xml:space="preserve"> </w:t>
+      </w:r>
+      <w:r>
+        <w:rPr>
+          <w:rFonts w:ascii="Courier New" w:hAnsi="Courier New" w:cs="Courier New"/>
+          <w:b/>
+          <w:sz w:val="28"/>
+        </w:rPr>
+        <w:tab/>
+      </w:r>
+      <w:r>
+        <w:rPr>
+          <w:rFonts w:ascii="Courier New" w:hAnsi="Courier New" w:cs="Courier New"/>
+          <w:b/>
+          <w:sz w:val="28"/>
+        </w:rPr>
+        <w:tab/>
+      </w:r>
+      <w:r>
+        <w:rPr>
+          <w:rFonts w:ascii="Courier New" w:hAnsi="Courier New" w:cs="Courier New"/>
+          <w:b/>
+          <w:sz w:val="28"/>
+        </w:rPr>
+        <w:tab/>
+        <w:t xml:space="preserve">default bock </w:t>
+      </w:r>
+    </w:p>
+    <w:p>
+      <w:pPr>
+        <w:rPr>
+          <w:rFonts w:ascii="Courier New" w:hAnsi="Courier New" w:cs="Courier New"/>
+          <w:b/>
+          <w:sz w:val="28"/>
+        </w:rPr>
+      </w:pPr>
+      <w:r>
+        <w:rPr>
+          <w:rFonts w:ascii="Courier New" w:hAnsi="Courier New" w:cs="Courier New"/>
+          <w:b/>
+          <w:sz w:val="28"/>
+        </w:rPr>
+        <w:tab/>
+      </w:r>
+      <w:r>
+        <w:rPr>
+          <w:rFonts w:ascii="Courier New" w:hAnsi="Courier New" w:cs="Courier New"/>
+          <w:b/>
+          <w:sz w:val="28"/>
+        </w:rPr>
+        <w:tab/>
+      </w:r>
+      <w:r>
+        <w:rPr>
+          <w:rFonts w:ascii="Courier New" w:hAnsi="Courier New" w:cs="Courier New"/>
+          <w:b/>
+          <w:sz w:val="28"/>
+        </w:rPr>
+        <w:tab/>
+      </w:r>
+      <w:r>
+        <w:rPr>
+          <w:rFonts w:ascii="Courier New" w:hAnsi="Courier New" w:cs="Courier New"/>
+          <w:b/>
+          <w:sz w:val="28"/>
+        </w:rPr>
+        <w:tab/>
+      </w:r>
+      <w:proofErr w:type="gramStart"/>
+      <w:r>
+        <w:rPr>
+          <w:rFonts w:ascii="Courier New" w:hAnsi="Courier New" w:cs="Courier New"/>
+          <w:b/>
+          <w:sz w:val="28"/>
+        </w:rPr>
+        <w:t>break</w:t>
+      </w:r>
+      <w:proofErr w:type="gramEnd"/>
+      <w:r>
+        <w:rPr>
+          <w:rFonts w:ascii="Courier New" w:hAnsi="Courier New" w:cs="Courier New"/>
+          <w:b/>
+          <w:sz w:val="28"/>
+        </w:rPr>
+        <w:t>;</w:t>
+      </w:r>
+    </w:p>
+    <w:p>
+      <w:pPr>
+        <w:rPr>
+          <w:rFonts w:ascii="Courier New" w:hAnsi="Courier New" w:cs="Courier New"/>
+          <w:b/>
+          <w:sz w:val="28"/>
+        </w:rPr>
+      </w:pPr>
+      <w:r>
+        <w:rPr>
+          <w:rFonts w:ascii="Courier New" w:hAnsi="Courier New" w:cs="Courier New"/>
+          <w:b/>
+          <w:sz w:val="28"/>
+        </w:rPr>
+        <w:t>}</w:t>
+      </w:r>
+    </w:p>
+    <w:p>
+      <w:pPr>
+        <w:rPr>
+          <w:rFonts w:ascii="Courier New" w:hAnsi="Courier New" w:cs="Courier New"/>
+          <w:b/>
+          <w:sz w:val="28"/>
+        </w:rPr>
+      </w:pPr>
+      <w:r>
+        <w:rPr>
+          <w:rFonts w:ascii="Courier New" w:hAnsi="Courier New" w:cs="Courier New"/>
+          <w:b/>
+          <w:sz w:val="28"/>
+        </w:rPr>
+        <w:t xml:space="preserve"> </w:t>
+      </w:r>
+    </w:p>
+    <w:p>
+      <w:pPr>
+        <w:rPr>
+          <w:rFonts w:ascii="Courier New" w:hAnsi="Courier New" w:cs="Courier New"/>
+          <w:b/>
+          <w:sz w:val="28"/>
+        </w:rPr>
+      </w:pPr>
+      <w:proofErr w:type="gramStart"/>
+      <w:r>
+        <w:rPr>
+          <w:rFonts w:ascii="Courier New" w:hAnsi="Courier New" w:cs="Courier New"/>
+          <w:b/>
+          <w:sz w:val="28"/>
+        </w:rPr>
+        <w:t>switch</w:t>
+      </w:r>
+      <w:proofErr w:type="gramEnd"/>
+      <w:r>
+        <w:rPr>
+          <w:rFonts w:ascii="Courier New" w:hAnsi="Courier New" w:cs="Courier New"/>
+          <w:b/>
+          <w:sz w:val="28"/>
+        </w:rPr>
+        <w:t xml:space="preserve">, case, break and default are keywords. </w:t>
+      </w:r>
+    </w:p>
+    <w:p>
+      <w:pPr>
+        <w:rPr>
+          <w:rFonts w:ascii="Courier New" w:hAnsi="Courier New" w:cs="Courier New"/>
+          <w:b/>
+          <w:sz w:val="28"/>
+        </w:rPr>
+      </w:pPr>
+    </w:p>
+    <w:p>
+      <w:pPr>
+        <w:rPr>
+          <w:rFonts w:ascii="Courier New" w:hAnsi="Courier New" w:cs="Courier New"/>
+          <w:b/>
+          <w:sz w:val="28"/>
+        </w:rPr>
+      </w:pPr>
+    </w:p>
+    <w:p>
+      <w:pPr>
+        <w:rPr>
+          <w:rFonts w:ascii="Courier New" w:hAnsi="Courier New" w:cs="Courier New"/>
+          <w:b/>
+          <w:sz w:val="28"/>
+        </w:rPr>
+      </w:pPr>
+    </w:p>
+    <w:p>
+      <w:pPr>
+        <w:rPr>
+          <w:rFonts w:ascii="Courier New" w:hAnsi="Courier New" w:cs="Courier New"/>
+          <w:b/>
+          <w:sz w:val="28"/>
+        </w:rPr>
+      </w:pPr>
+    </w:p>
+    <w:p>
+      <w:pPr>
+        <w:rPr>
+          <w:rFonts w:ascii="Courier New" w:hAnsi="Courier New" w:cs="Courier New"/>
+          <w:b/>
+          <w:sz w:val="28"/>
+        </w:rPr>
+      </w:pPr>
+    </w:p>
+    <w:p>
+      <w:pPr>
+        <w:rPr>
+          <w:rFonts w:ascii="Courier New" w:hAnsi="Courier New" w:cs="Courier New"/>
+          <w:b/>
+          <w:sz w:val="28"/>
+        </w:rPr>
+      </w:pPr>
+    </w:p>
+    <w:p>
+      <w:pPr>
+        <w:rPr>
+          <w:rFonts w:ascii="Courier New" w:hAnsi="Courier New" w:cs="Courier New"/>
+          <w:b/>
+          <w:sz w:val="28"/>
+        </w:rPr>
+      </w:pPr>
+    </w:p>
+    <w:p>
+      <w:pPr>
+        <w:rPr>
+          <w:rFonts w:ascii="Courier New" w:hAnsi="Courier New" w:cs="Courier New"/>
+          <w:b/>
+          <w:sz w:val="28"/>
+        </w:rPr>
+      </w:pPr>
+    </w:p>
+    <w:p>
+      <w:pPr>
+        <w:rPr>
+          <w:rFonts w:ascii="Courier New" w:hAnsi="Courier New" w:cs="Courier New"/>
+          <w:b/>
+          <w:sz w:val="28"/>
+        </w:rPr>
+      </w:pPr>
+    </w:p>
+    <w:p>
+      <w:pPr>
+        <w:rPr>
+          <w:rFonts w:ascii="Courier New" w:hAnsi="Courier New" w:cs="Courier New"/>
+          <w:b/>
+          <w:sz w:val="28"/>
+        </w:rPr>
+      </w:pPr>
+    </w:p>
+    <w:p>
+      <w:pPr>
+        <w:rPr>
+          <w:rFonts w:ascii="Courier New" w:hAnsi="Courier New" w:cs="Courier New"/>
+          <w:b/>
+          <w:sz w:val="28"/>
+        </w:rPr>
+      </w:pPr>
+      <w:proofErr w:type="gramStart"/>
+      <w:r>
+        <w:rPr>
+          <w:rFonts w:ascii="Courier New" w:hAnsi="Courier New" w:cs="Courier New"/>
+          <w:b/>
+          <w:sz w:val="28"/>
+        </w:rPr>
+        <w:lastRenderedPageBreak/>
+        <w:t>Looping :</w:t>
+      </w:r>
+      <w:proofErr w:type="gramEnd"/>
+      <w:r>
+        <w:rPr>
+          <w:rFonts w:ascii="Courier New" w:hAnsi="Courier New" w:cs="Courier New"/>
+          <w:b/>
+          <w:sz w:val="28"/>
+        </w:rPr>
+        <w:t xml:space="preserve"> it is use to execute the set of statement again and again till the condition becomes false. </w:t>
+      </w:r>
+    </w:p>
+    <w:p>
+      <w:pPr>
+        <w:rPr>
+          <w:rFonts w:ascii="Courier New" w:hAnsi="Courier New" w:cs="Courier New"/>
+          <w:b/>
+          <w:sz w:val="28"/>
+        </w:rPr>
+      </w:pPr>
+    </w:p>
+    <w:p>
+      <w:pPr>
+        <w:rPr>
+          <w:rFonts w:ascii="Courier New" w:hAnsi="Courier New" w:cs="Courier New"/>
+          <w:b/>
+          <w:sz w:val="28"/>
+        </w:rPr>
+      </w:pPr>
+      <w:r>
+        <w:rPr>
+          <w:rFonts w:ascii="Courier New" w:hAnsi="Courier New" w:cs="Courier New"/>
+          <w:b/>
+          <w:sz w:val="28"/>
+        </w:rPr>
+        <w:t xml:space="preserve">While loop </w:t>
+      </w:r>
+    </w:p>
+    <w:p>
+      <w:pPr>
+        <w:rPr>
+          <w:rFonts w:ascii="Courier New" w:hAnsi="Courier New" w:cs="Courier New"/>
+          <w:b/>
+          <w:sz w:val="28"/>
+        </w:rPr>
+      </w:pPr>
+      <w:r>
+        <w:rPr>
+          <w:rFonts w:ascii="Courier New" w:hAnsi="Courier New" w:cs="Courier New"/>
+          <w:b/>
+          <w:sz w:val="28"/>
+        </w:rPr>
+        <w:t xml:space="preserve">Do while loop </w:t>
+      </w:r>
+    </w:p>
+    <w:p>
+      <w:pPr>
+        <w:rPr>
+          <w:rFonts w:ascii="Courier New" w:hAnsi="Courier New" w:cs="Courier New"/>
+          <w:b/>
+          <w:sz w:val="28"/>
+        </w:rPr>
+      </w:pPr>
+      <w:r>
+        <w:rPr>
+          <w:rFonts w:ascii="Courier New" w:hAnsi="Courier New" w:cs="Courier New"/>
+          <w:b/>
+          <w:sz w:val="28"/>
+        </w:rPr>
+        <w:t xml:space="preserve">For loop </w:t>
+      </w:r>
+    </w:p>
+    <w:p>
+      <w:pPr>
+        <w:rPr>
+          <w:rFonts w:ascii="Courier New" w:hAnsi="Courier New" w:cs="Courier New"/>
+          <w:b/>
+          <w:sz w:val="28"/>
+        </w:rPr>
+      </w:pPr>
+    </w:p>
+    <w:p>
+      <w:pPr>
+        <w:rPr>
+          <w:rFonts w:ascii="Courier New" w:hAnsi="Courier New" w:cs="Courier New"/>
+          <w:b/>
+          <w:sz w:val="28"/>
+        </w:rPr>
+      </w:pPr>
+      <w:r>
+        <w:rPr>
+          <w:rFonts w:ascii="Courier New" w:hAnsi="Courier New" w:cs="Courier New"/>
+          <w:b/>
+          <w:sz w:val="28"/>
+        </w:rPr>
+        <w:t xml:space="preserve">Initialization </w:t>
+      </w:r>
+      <w:r>
+        <w:rPr>
+          <w:rFonts w:ascii="Courier New" w:hAnsi="Courier New" w:cs="Courier New"/>
+          <w:b/>
+          <w:sz w:val="28"/>
+        </w:rPr>
+        <w:tab/>
+        <w:t xml:space="preserve">start </w:t>
+      </w:r>
+      <w:r>
+        <w:rPr>
+          <w:rFonts w:ascii="Courier New" w:hAnsi="Courier New" w:cs="Courier New"/>
+          <w:b/>
+          <w:sz w:val="28"/>
+        </w:rPr>
+        <w:tab/>
+      </w:r>
+      <w:r>
+        <w:rPr>
+          <w:rFonts w:ascii="Courier New" w:hAnsi="Courier New" w:cs="Courier New"/>
+          <w:b/>
+          <w:sz w:val="28"/>
+        </w:rPr>
+        <w:tab/>
+        <w:t xml:space="preserve">and </w:t>
+      </w:r>
+      <w:r>
+        <w:rPr>
+          <w:rFonts w:ascii="Courier New" w:hAnsi="Courier New" w:cs="Courier New"/>
+          <w:b/>
+          <w:sz w:val="28"/>
+        </w:rPr>
+        <w:tab/>
+      </w:r>
+      <w:r>
+        <w:rPr>
+          <w:rFonts w:ascii="Courier New" w:hAnsi="Courier New" w:cs="Courier New"/>
+          <w:b/>
+          <w:sz w:val="28"/>
+        </w:rPr>
+        <w:tab/>
+        <w:t xml:space="preserve">end </w:t>
+      </w:r>
+    </w:p>
+    <w:p>
+      <w:pPr>
+        <w:rPr>
+          <w:rFonts w:ascii="Courier New" w:hAnsi="Courier New" w:cs="Courier New"/>
+          <w:b/>
+          <w:sz w:val="28"/>
+        </w:rPr>
+      </w:pPr>
+    </w:p>
+    <w:p>
+      <w:pPr>
+        <w:rPr>
+          <w:rFonts w:ascii="Courier New" w:hAnsi="Courier New" w:cs="Courier New"/>
+          <w:b/>
+          <w:sz w:val="28"/>
+        </w:rPr>
+      </w:pPr>
+      <w:r>
+        <w:rPr>
+          <w:rFonts w:ascii="Courier New" w:hAnsi="Courier New" w:cs="Courier New"/>
+          <w:b/>
+          <w:sz w:val="28"/>
+        </w:rPr>
+        <w:t xml:space="preserve">Condition </w:t>
+      </w:r>
+      <w:r>
+        <w:rPr>
+          <w:rFonts w:ascii="Courier New" w:hAnsi="Courier New" w:cs="Courier New"/>
+          <w:b/>
+          <w:sz w:val="28"/>
+        </w:rPr>
+        <w:tab/>
+      </w:r>
+      <w:r>
+        <w:rPr>
+          <w:rFonts w:ascii="Courier New" w:hAnsi="Courier New" w:cs="Courier New"/>
+          <w:b/>
+          <w:sz w:val="28"/>
+        </w:rPr>
+        <w:tab/>
+      </w:r>
+      <w:r>
+        <w:rPr>
+          <w:rFonts w:ascii="Courier New" w:hAnsi="Courier New" w:cs="Courier New"/>
+          <w:b/>
+          <w:sz w:val="28"/>
+        </w:rPr>
+        <w:tab/>
+      </w:r>
+      <w:r>
+        <w:rPr>
+          <w:rFonts w:ascii="Courier New" w:hAnsi="Courier New" w:cs="Courier New"/>
+          <w:b/>
+          <w:sz w:val="28"/>
+        </w:rPr>
+        <w:tab/>
+        <w:t xml:space="preserve">true </w:t>
+      </w:r>
+    </w:p>
+    <w:p>
+      <w:pPr>
+        <w:rPr>
+          <w:rFonts w:ascii="Courier New" w:hAnsi="Courier New" w:cs="Courier New"/>
+          <w:b/>
+          <w:sz w:val="28"/>
+        </w:rPr>
+      </w:pPr>
+      <w:r>
+        <w:rPr>
+          <w:rFonts w:ascii="Courier New" w:hAnsi="Courier New" w:cs="Courier New"/>
+          <w:b/>
+          <w:sz w:val="28"/>
+        </w:rPr>
+        <w:tab/>
+      </w:r>
+      <w:r>
+        <w:rPr>
+          <w:rFonts w:ascii="Courier New" w:hAnsi="Courier New" w:cs="Courier New"/>
+          <w:b/>
+          <w:sz w:val="28"/>
+        </w:rPr>
+        <w:tab/>
+      </w:r>
+      <w:r>
+        <w:rPr>
+          <w:rFonts w:ascii="Courier New" w:hAnsi="Courier New" w:cs="Courier New"/>
+          <w:b/>
+          <w:sz w:val="28"/>
+        </w:rPr>
+        <w:tab/>
+        <w:t xml:space="preserve">Coding </w:t>
+      </w:r>
+    </w:p>
+    <w:p>
+      <w:pPr>
+        <w:rPr>
+          <w:rFonts w:ascii="Courier New" w:hAnsi="Courier New" w:cs="Courier New"/>
+          <w:b/>
+          <w:sz w:val="28"/>
+        </w:rPr>
+      </w:pPr>
+    </w:p>
+    <w:p>
+      <w:pPr>
+        <w:rPr>
+          <w:rFonts w:ascii="Courier New" w:hAnsi="Courier New" w:cs="Courier New"/>
+          <w:b/>
+          <w:sz w:val="28"/>
+        </w:rPr>
+      </w:pPr>
+      <w:r>
+        <w:rPr>
+          <w:rFonts w:ascii="Courier New" w:hAnsi="Courier New" w:cs="Courier New"/>
+          <w:b/>
+          <w:sz w:val="28"/>
+        </w:rPr>
+        <w:tab/>
+      </w:r>
+      <w:r>
+        <w:rPr>
+          <w:rFonts w:ascii="Courier New" w:hAnsi="Courier New" w:cs="Courier New"/>
+          <w:b/>
+          <w:sz w:val="28"/>
+        </w:rPr>
+        <w:tab/>
+        <w:t xml:space="preserve">Increment / decrement </w:t>
+      </w:r>
+    </w:p>
+    <w:p>
+      <w:pPr>
+        <w:rPr>
+          <w:rFonts w:ascii="Courier New" w:hAnsi="Courier New" w:cs="Courier New"/>
+          <w:b/>
+          <w:sz w:val="28"/>
+        </w:rPr>
+      </w:pPr>
+    </w:p>
+    <w:p>
+      <w:pPr>
+        <w:rPr>
+          <w:rFonts w:ascii="Courier New" w:hAnsi="Courier New" w:cs="Courier New"/>
+          <w:b/>
+          <w:sz w:val="28"/>
+        </w:rPr>
+      </w:pPr>
+    </w:p>
+    <w:p>
+      <w:pPr>
+        <w:rPr>
+          <w:rFonts w:ascii="Courier New" w:hAnsi="Courier New" w:cs="Courier New"/>
+          <w:b/>
+          <w:sz w:val="28"/>
+        </w:rPr>
+      </w:pPr>
+    </w:p>
+    <w:p>
+      <w:pPr>
+        <w:rPr>
+          <w:rFonts w:ascii="Courier New" w:hAnsi="Courier New" w:cs="Courier New"/>
+          <w:b/>
+          <w:sz w:val="28"/>
+        </w:rPr>
+      </w:pPr>
+      <w:r>
+        <w:rPr>
+          <w:rFonts w:ascii="Courier New" w:hAnsi="Courier New" w:cs="Courier New"/>
+          <w:b/>
+          <w:sz w:val="28"/>
+          <w:highlight w:val="yellow"/>
+        </w:rPr>
+        <w:t xml:space="preserve">Normal </w:t>
+      </w:r>
+      <w:r>
+        <w:rPr>
+          <w:rFonts w:ascii="Courier New" w:hAnsi="Courier New" w:cs="Courier New"/>
+          <w:b/>
+          <w:sz w:val="28"/>
+          <w:highlight w:val="yellow"/>
+        </w:rPr>
+        <w:t>Function</w:t>
+      </w:r>
+    </w:p>
+    <w:p>
+      <w:pPr>
+        <w:rPr>
+          <w:rFonts w:ascii="Courier New" w:hAnsi="Courier New" w:cs="Courier New"/>
+          <w:b/>
+          <w:sz w:val="28"/>
+        </w:rPr>
+      </w:pPr>
+    </w:p>
+    <w:p>
+      <w:pPr>
+        <w:rPr>
+          <w:rFonts w:ascii="Courier New" w:hAnsi="Courier New" w:cs="Courier New"/>
+          <w:b/>
+          <w:sz w:val="28"/>
+        </w:rPr>
+      </w:pPr>
+      <w:r>
+        <w:rPr>
+          <w:rFonts w:ascii="Courier New" w:hAnsi="Courier New" w:cs="Courier New"/>
+          <w:b/>
+          <w:sz w:val="28"/>
+        </w:rPr>
+        <w:t xml:space="preserve">Function is use to write set of instruction to perform a specific task. </w:t>
+      </w:r>
+    </w:p>
+    <w:p>
+      <w:pPr>
+        <w:rPr>
+          <w:rFonts w:ascii="Courier New" w:hAnsi="Courier New" w:cs="Courier New"/>
+          <w:b/>
+          <w:sz w:val="28"/>
+        </w:rPr>
+      </w:pPr>
+    </w:p>
+    <w:p>
+      <w:pPr>
+        <w:rPr>
+          <w:rFonts w:ascii="Courier New" w:hAnsi="Courier New" w:cs="Courier New"/>
+          <w:b/>
+          <w:sz w:val="28"/>
+        </w:rPr>
+      </w:pPr>
+      <w:r>
+        <w:rPr>
+          <w:rFonts w:ascii="Courier New" w:hAnsi="Courier New" w:cs="Courier New"/>
+          <w:b/>
+          <w:sz w:val="28"/>
+        </w:rPr>
+        <w:t xml:space="preserve">Syntax to write normal function </w:t>
+      </w:r>
+    </w:p>
+    <w:p>
+      <w:pPr>
+        <w:rPr>
+          <w:rFonts w:ascii="Courier New" w:hAnsi="Courier New" w:cs="Courier New"/>
+          <w:b/>
+          <w:sz w:val="28"/>
+        </w:rPr>
+      </w:pPr>
+    </w:p>
+    <w:p>
+      <w:pPr>
+        <w:rPr>
+          <w:rFonts w:ascii="Courier New" w:hAnsi="Courier New" w:cs="Courier New"/>
+          <w:b/>
+          <w:sz w:val="28"/>
+        </w:rPr>
+      </w:pPr>
+      <w:r>
+        <w:rPr>
+          <w:rFonts w:ascii="Courier New" w:hAnsi="Courier New" w:cs="Courier New"/>
+          <w:b/>
+          <w:sz w:val="28"/>
+        </w:rPr>
+        <w:t xml:space="preserve">User-defined function </w:t>
+      </w:r>
+    </w:p>
+    <w:p>
+      <w:pPr>
+        <w:rPr>
+          <w:rFonts w:ascii="Courier New" w:hAnsi="Courier New" w:cs="Courier New"/>
+          <w:b/>
+          <w:sz w:val="28"/>
+        </w:rPr>
+      </w:pPr>
+    </w:p>
+    <w:p>
+      <w:pPr>
+        <w:rPr>
+          <w:rFonts w:ascii="Courier New" w:hAnsi="Courier New" w:cs="Courier New"/>
+          <w:b/>
+          <w:sz w:val="28"/>
+        </w:rPr>
+      </w:pPr>
+      <w:proofErr w:type="gramStart"/>
+      <w:r>
+        <w:rPr>
+          <w:rFonts w:ascii="Courier New" w:hAnsi="Courier New" w:cs="Courier New"/>
+          <w:b/>
+          <w:color w:val="FF0000"/>
+          <w:sz w:val="28"/>
+        </w:rPr>
+        <w:t>function</w:t>
+      </w:r>
+      <w:proofErr w:type="gramEnd"/>
+      <w:r>
+        <w:rPr>
+          <w:rFonts w:ascii="Courier New" w:hAnsi="Courier New" w:cs="Courier New"/>
+          <w:b/>
+          <w:sz w:val="28"/>
+        </w:rPr>
+        <w:t xml:space="preserve"> </w:t>
+      </w:r>
+      <w:proofErr w:type="spellStart"/>
+      <w:r>
+        <w:rPr>
+          <w:rFonts w:ascii="Courier New" w:hAnsi="Courier New" w:cs="Courier New"/>
+          <w:b/>
+          <w:sz w:val="28"/>
+        </w:rPr>
+        <w:t>functionName</w:t>
+      </w:r>
+      <w:proofErr w:type="spellEnd"/>
+      <w:r>
+        <w:rPr>
+          <w:rFonts w:ascii="Courier New" w:hAnsi="Courier New" w:cs="Courier New"/>
+          <w:b/>
+          <w:sz w:val="28"/>
+        </w:rPr>
+        <w:t>(</w:t>
+      </w:r>
+      <w:proofErr w:type="spellStart"/>
+      <w:r>
+        <w:rPr>
+          <w:rFonts w:ascii="Courier New" w:hAnsi="Courier New" w:cs="Courier New"/>
+          <w:b/>
+          <w:sz w:val="28"/>
+        </w:rPr>
+        <w:t>parameterList</w:t>
+      </w:r>
+      <w:proofErr w:type="spellEnd"/>
+      <w:r>
+        <w:rPr>
+          <w:rFonts w:ascii="Courier New" w:hAnsi="Courier New" w:cs="Courier New"/>
+          <w:b/>
+          <w:sz w:val="28"/>
+        </w:rPr>
+        <w:t>) {</w:t>
+      </w:r>
+    </w:p>
+    <w:p>
+      <w:pPr>
+        <w:rPr>
+          <w:rFonts w:ascii="Courier New" w:hAnsi="Courier New" w:cs="Courier New"/>
+          <w:b/>
+          <w:sz w:val="28"/>
+        </w:rPr>
+      </w:pPr>
+    </w:p>
+    <w:p>
+      <w:pPr>
+        <w:rPr>
+          <w:rFonts w:ascii="Courier New" w:hAnsi="Courier New" w:cs="Courier New"/>
+          <w:b/>
+          <w:sz w:val="28"/>
+        </w:rPr>
+      </w:pPr>
+      <w:r>
+        <w:rPr>
+          <w:rFonts w:ascii="Courier New" w:hAnsi="Courier New" w:cs="Courier New"/>
+          <w:b/>
+          <w:sz w:val="28"/>
+        </w:rPr>
+        <w:t>}</w:t>
+      </w:r>
+    </w:p>
+    <w:p>
+      <w:pPr>
+        <w:rPr>
+          <w:rFonts w:ascii="Courier New" w:hAnsi="Courier New" w:cs="Courier New"/>
+          <w:b/>
+          <w:sz w:val="28"/>
+        </w:rPr>
+      </w:pPr>
+      <w:r>
+        <w:rPr>
+          <w:rFonts w:ascii="Courier New" w:hAnsi="Courier New" w:cs="Courier New"/>
+          <w:b/>
+          <w:sz w:val="28"/>
+        </w:rPr>
+        <w:lastRenderedPageBreak/>
+        <w:t xml:space="preserve">JavaScript function can return any type of values without return keywords or return type. </w:t>
+      </w:r>
+    </w:p>
+    <w:p>
+      <w:pPr>
+        <w:rPr>
+          <w:rFonts w:ascii="Courier New" w:hAnsi="Courier New" w:cs="Courier New"/>
+          <w:b/>
+          <w:sz w:val="28"/>
+        </w:rPr>
+      </w:pPr>
+    </w:p>
+    <w:p>
+      <w:pPr>
+        <w:rPr>
+          <w:rFonts w:ascii="Courier New" w:hAnsi="Courier New" w:cs="Courier New"/>
+          <w:b/>
+          <w:sz w:val="28"/>
+        </w:rPr>
+      </w:pPr>
+    </w:p>
+    <w:p>
+      <w:pPr>
+        <w:pStyle w:val="ListParagraph"/>
+        <w:numPr>
+          <w:ilvl w:val="0"/>
+          <w:numId w:val="3"/>
+        </w:numPr>
+        <w:rPr>
+          <w:rFonts w:ascii="Courier New" w:hAnsi="Courier New" w:cs="Courier New"/>
+          <w:b/>
+          <w:sz w:val="28"/>
+        </w:rPr>
+      </w:pPr>
+      <w:r>
+        <w:rPr>
+          <w:rFonts w:ascii="Courier New" w:hAnsi="Courier New" w:cs="Courier New"/>
+          <w:b/>
+          <w:sz w:val="28"/>
+        </w:rPr>
+        <w:t xml:space="preserve">Function no passing parameter and no return type. </w:t>
+      </w:r>
+    </w:p>
+    <w:p>
+      <w:pPr>
+        <w:pStyle w:val="ListParagraph"/>
+        <w:numPr>
+          <w:ilvl w:val="0"/>
+          <w:numId w:val="3"/>
+        </w:numPr>
+        <w:rPr>
+          <w:rFonts w:ascii="Courier New" w:hAnsi="Courier New" w:cs="Courier New"/>
+          <w:b/>
+          <w:sz w:val="28"/>
+        </w:rPr>
+      </w:pPr>
+      <w:r>
+        <w:rPr>
+          <w:rFonts w:ascii="Courier New" w:hAnsi="Courier New" w:cs="Courier New"/>
+          <w:b/>
+          <w:sz w:val="28"/>
+        </w:rPr>
+        <w:t xml:space="preserve">Function passing parameter but no return type. </w:t>
+      </w:r>
+    </w:p>
+    <w:p>
+      <w:pPr>
+        <w:pStyle w:val="ListParagraph"/>
+        <w:numPr>
+          <w:ilvl w:val="0"/>
+          <w:numId w:val="3"/>
+        </w:numPr>
+        <w:rPr>
+          <w:rFonts w:ascii="Courier New" w:hAnsi="Courier New" w:cs="Courier New"/>
+          <w:b/>
+          <w:sz w:val="28"/>
+        </w:rPr>
+      </w:pPr>
+      <w:r>
+        <w:rPr>
+          <w:rFonts w:ascii="Courier New" w:hAnsi="Courier New" w:cs="Courier New"/>
+          <w:b/>
+          <w:sz w:val="28"/>
+        </w:rPr>
+        <w:t>Function passing parameter and return type.</w:t>
+      </w:r>
+    </w:p>
+    <w:p>
+      <w:pPr>
+        <w:pStyle w:val="ListParagraph"/>
+        <w:numPr>
+          <w:ilvl w:val="0"/>
+          <w:numId w:val="3"/>
+        </w:numPr>
+        <w:rPr>
+          <w:rFonts w:ascii="Courier New" w:hAnsi="Courier New" w:cs="Courier New"/>
+          <w:b/>
+          <w:sz w:val="28"/>
+        </w:rPr>
+      </w:pPr>
+      <w:r>
+        <w:rPr>
+          <w:rFonts w:ascii="Courier New" w:hAnsi="Courier New" w:cs="Courier New"/>
+          <w:b/>
+          <w:sz w:val="28"/>
+        </w:rPr>
+        <w:t xml:space="preserve">Function no passing parameter but return the value. </w:t>
+      </w:r>
+    </w:p>
+    <w:p>
+      <w:pPr>
+        <w:rPr>
+          <w:rFonts w:ascii="Courier New" w:hAnsi="Courier New" w:cs="Courier New"/>
+          <w:b/>
+          <w:sz w:val="28"/>
+        </w:rPr>
+      </w:pPr>
+      <w:r>
+        <w:rPr>
+          <w:rFonts w:ascii="Courier New" w:hAnsi="Courier New" w:cs="Courier New"/>
+          <w:b/>
+          <w:sz w:val="28"/>
+        </w:rPr>
+        <w:t xml:space="preserve"> </w:t>
+      </w:r>
+    </w:p>
+    <w:p>
+      <w:pPr>
+        <w:rPr>
+          <w:rFonts w:ascii="Courier New" w:hAnsi="Courier New" w:cs="Courier New"/>
+          <w:b/>
+          <w:sz w:val="28"/>
+        </w:rPr>
+      </w:pPr>
+      <w:r>
+        <w:rPr>
+          <w:rFonts w:ascii="Courier New" w:hAnsi="Courier New" w:cs="Courier New"/>
+          <w:b/>
+          <w:sz w:val="28"/>
+        </w:rPr>
+        <w:t xml:space="preserve">Pre-defined global function </w:t>
+      </w:r>
+    </w:p>
+    <w:p>
+      <w:pPr>
+        <w:rPr>
+          <w:rFonts w:ascii="Courier New" w:hAnsi="Courier New" w:cs="Courier New"/>
+          <w:b/>
+          <w:sz w:val="28"/>
+        </w:rPr>
+      </w:pPr>
+    </w:p>
+    <w:p>
+      <w:pPr>
+        <w:pStyle w:val="ListParagraph"/>
+        <w:numPr>
+          <w:ilvl w:val="0"/>
+          <w:numId w:val="4"/>
+        </w:numPr>
+        <w:rPr>
+          <w:rFonts w:ascii="Courier New" w:hAnsi="Courier New" w:cs="Courier New"/>
+          <w:b/>
+          <w:sz w:val="28"/>
+        </w:rPr>
+      </w:pPr>
+      <w:proofErr w:type="gramStart"/>
+      <w:r>
+        <w:rPr>
+          <w:rFonts w:ascii="Courier New" w:hAnsi="Courier New" w:cs="Courier New"/>
+          <w:b/>
+          <w:sz w:val="28"/>
+        </w:rPr>
+        <w:t>alert(</w:t>
+      </w:r>
+      <w:proofErr w:type="gramEnd"/>
+      <w:r>
+        <w:rPr>
+          <w:rFonts w:ascii="Courier New" w:hAnsi="Courier New" w:cs="Courier New"/>
+          <w:b/>
+          <w:sz w:val="28"/>
+        </w:rPr>
+        <w:t xml:space="preserve">“Message”): pop up message. </w:t>
+      </w:r>
+    </w:p>
+    <w:p>
+      <w:pPr>
+        <w:pStyle w:val="ListParagraph"/>
+        <w:numPr>
+          <w:ilvl w:val="0"/>
+          <w:numId w:val="4"/>
+        </w:numPr>
+        <w:rPr>
+          <w:rFonts w:ascii="Courier New" w:hAnsi="Courier New" w:cs="Courier New"/>
+          <w:b/>
+          <w:sz w:val="28"/>
+        </w:rPr>
+      </w:pPr>
+      <w:proofErr w:type="gramStart"/>
+      <w:r>
+        <w:rPr>
+          <w:rFonts w:ascii="Courier New" w:hAnsi="Courier New" w:cs="Courier New"/>
+          <w:b/>
+          <w:sz w:val="28"/>
+        </w:rPr>
+        <w:t>prompt(</w:t>
+      </w:r>
+      <w:proofErr w:type="gramEnd"/>
+      <w:r>
+        <w:rPr>
+          <w:rFonts w:ascii="Courier New" w:hAnsi="Courier New" w:cs="Courier New"/>
+          <w:b/>
+          <w:sz w:val="28"/>
+        </w:rPr>
+        <w:t xml:space="preserve">): This function help to take the value through keyboards. </w:t>
+      </w:r>
+    </w:p>
+    <w:p>
+      <w:pPr>
+        <w:pStyle w:val="ListParagraph"/>
+        <w:numPr>
+          <w:ilvl w:val="0"/>
+          <w:numId w:val="4"/>
+        </w:numPr>
+        <w:rPr>
+          <w:rFonts w:ascii="Courier New" w:hAnsi="Courier New" w:cs="Courier New"/>
+          <w:b/>
+          <w:sz w:val="28"/>
+        </w:rPr>
+      </w:pPr>
+      <w:proofErr w:type="spellStart"/>
+      <w:proofErr w:type="gramStart"/>
+      <w:r>
+        <w:rPr>
+          <w:rFonts w:ascii="Courier New" w:hAnsi="Courier New" w:cs="Courier New"/>
+          <w:b/>
+          <w:sz w:val="28"/>
+        </w:rPr>
+        <w:t>parseInt</w:t>
+      </w:r>
+      <w:proofErr w:type="spellEnd"/>
+      <w:r>
+        <w:rPr>
+          <w:rFonts w:ascii="Courier New" w:hAnsi="Courier New" w:cs="Courier New"/>
+          <w:b/>
+          <w:sz w:val="28"/>
+        </w:rPr>
+        <w:t>(</w:t>
+      </w:r>
+      <w:proofErr w:type="gramEnd"/>
+      <w:r>
+        <w:rPr>
+          <w:rFonts w:ascii="Courier New" w:hAnsi="Courier New" w:cs="Courier New"/>
+          <w:b/>
+          <w:sz w:val="28"/>
+        </w:rPr>
+        <w:t xml:space="preserve">) : it is use to convert string to integer. </w:t>
+      </w:r>
+    </w:p>
+    <w:p>
+      <w:pPr>
+        <w:pStyle w:val="ListParagraph"/>
+        <w:numPr>
+          <w:ilvl w:val="0"/>
+          <w:numId w:val="4"/>
+        </w:numPr>
+        <w:rPr>
+          <w:rFonts w:ascii="Courier New" w:hAnsi="Courier New" w:cs="Courier New"/>
+          <w:b/>
+          <w:sz w:val="28"/>
+        </w:rPr>
+      </w:pPr>
+      <w:proofErr w:type="spellStart"/>
+      <w:proofErr w:type="gramStart"/>
+      <w:r>
+        <w:rPr>
+          <w:rFonts w:ascii="Courier New" w:hAnsi="Courier New" w:cs="Courier New"/>
+          <w:b/>
+          <w:sz w:val="28"/>
+        </w:rPr>
+        <w:t>parseFloat</w:t>
+      </w:r>
+      <w:proofErr w:type="spellEnd"/>
+      <w:r>
+        <w:rPr>
+          <w:rFonts w:ascii="Courier New" w:hAnsi="Courier New" w:cs="Courier New"/>
+          <w:b/>
+          <w:sz w:val="28"/>
+        </w:rPr>
+        <w:t>(</w:t>
+      </w:r>
+      <w:proofErr w:type="gramEnd"/>
+      <w:r>
+        <w:rPr>
+          <w:rFonts w:ascii="Courier New" w:hAnsi="Courier New" w:cs="Courier New"/>
+          <w:b/>
+          <w:sz w:val="28"/>
+        </w:rPr>
+        <w:t>) : it is use to convert string to float.</w:t>
+      </w:r>
+    </w:p>
+    <w:p>
+      <w:pPr>
+        <w:pStyle w:val="ListParagraph"/>
+        <w:numPr>
+          <w:ilvl w:val="0"/>
+          <w:numId w:val="4"/>
+        </w:numPr>
+        <w:rPr>
+          <w:rFonts w:ascii="Courier New" w:hAnsi="Courier New" w:cs="Courier New"/>
+          <w:b/>
+          <w:sz w:val="28"/>
+        </w:rPr>
+      </w:pPr>
+      <w:proofErr w:type="spellStart"/>
+      <w:proofErr w:type="gramStart"/>
+      <w:r>
+        <w:rPr>
+          <w:rFonts w:ascii="Courier New" w:hAnsi="Courier New" w:cs="Courier New"/>
+          <w:b/>
+          <w:sz w:val="28"/>
+        </w:rPr>
+        <w:t>eval</w:t>
+      </w:r>
+      <w:proofErr w:type="spellEnd"/>
+      <w:r>
+        <w:rPr>
+          <w:rFonts w:ascii="Courier New" w:hAnsi="Courier New" w:cs="Courier New"/>
+          <w:b/>
+          <w:sz w:val="28"/>
+        </w:rPr>
+        <w:t>(</w:t>
+      </w:r>
+      <w:proofErr w:type="gramEnd"/>
+      <w:r>
+        <w:rPr>
+          <w:rFonts w:ascii="Courier New" w:hAnsi="Courier New" w:cs="Courier New"/>
+          <w:b/>
+          <w:sz w:val="28"/>
+        </w:rPr>
+        <w:t>) : it is use to convert string to number (with or without decimal).</w:t>
+      </w:r>
+    </w:p>
+    <w:p>
+      <w:pPr>
+        <w:pStyle w:val="ListParagraph"/>
+        <w:numPr>
+          <w:ilvl w:val="0"/>
+          <w:numId w:val="4"/>
+        </w:numPr>
+        <w:rPr>
+          <w:rFonts w:ascii="Courier New" w:hAnsi="Courier New" w:cs="Courier New"/>
+          <w:b/>
+          <w:sz w:val="28"/>
+        </w:rPr>
+      </w:pPr>
+      <w:proofErr w:type="gramStart"/>
+      <w:r>
+        <w:rPr>
+          <w:rFonts w:ascii="Courier New" w:hAnsi="Courier New" w:cs="Courier New"/>
+          <w:b/>
+          <w:sz w:val="28"/>
+        </w:rPr>
+        <w:t>c</w:t>
+      </w:r>
+      <w:r>
+        <w:rPr>
+          <w:rFonts w:ascii="Courier New" w:hAnsi="Courier New" w:cs="Courier New"/>
+          <w:b/>
+          <w:sz w:val="28"/>
+        </w:rPr>
+        <w:t>onfirm(</w:t>
+      </w:r>
+      <w:proofErr w:type="gramEnd"/>
+      <w:r>
+        <w:rPr>
+          <w:rFonts w:ascii="Courier New" w:hAnsi="Courier New" w:cs="Courier New"/>
+          <w:b/>
+          <w:sz w:val="28"/>
+        </w:rPr>
+        <w:t xml:space="preserve">) : This function display pop message with 2 button ok and cancel. If you click on ok button it return true if click on cancel it return the false. </w:t>
+      </w:r>
+    </w:p>
+    <w:p>
+      <w:pPr>
+        <w:rPr>
+          <w:rFonts w:ascii="Courier New" w:hAnsi="Courier New" w:cs="Courier New"/>
+          <w:b/>
+          <w:sz w:val="28"/>
+        </w:rPr>
+      </w:pPr>
+      <w:r>
+        <w:rPr>
+          <w:rFonts w:ascii="Courier New" w:hAnsi="Courier New" w:cs="Courier New"/>
+          <w:b/>
+          <w:sz w:val="28"/>
+        </w:rPr>
+        <w:t xml:space="preserve"> </w:t>
+      </w:r>
+    </w:p>
+    <w:p>
+      <w:pPr>
+        <w:rPr>
+          <w:rFonts w:ascii="Courier New" w:hAnsi="Courier New" w:cs="Courier New"/>
+          <w:b/>
+          <w:sz w:val="28"/>
+        </w:rPr>
+      </w:pPr>
+    </w:p>
+    <w:p>
+      <w:pPr>
+        <w:rPr>
+          <w:rFonts w:ascii="Courier New" w:hAnsi="Courier New" w:cs="Courier New"/>
+          <w:b/>
+          <w:sz w:val="28"/>
+        </w:rPr>
+      </w:pPr>
+    </w:p>
+    <w:p>
+      <w:pPr>
+        <w:rPr>
+          <w:rFonts w:ascii="Courier New" w:hAnsi="Courier New" w:cs="Courier New"/>
+          <w:b/>
+          <w:sz w:val="28"/>
+        </w:rPr>
+      </w:pPr>
+    </w:p>
+    <w:p>
+      <w:pPr>
+        <w:rPr>
+          <w:rFonts w:ascii="Courier New" w:hAnsi="Courier New" w:cs="Courier New"/>
+          <w:b/>
+          <w:sz w:val="28"/>
+        </w:rPr>
+      </w:pPr>
+      <w:r>
+        <w:rPr>
+          <w:rFonts w:ascii="Courier New" w:hAnsi="Courier New" w:cs="Courier New"/>
+          <w:b/>
+          <w:sz w:val="28"/>
+        </w:rPr>
+        <w:t xml:space="preserve"> </w:t>
+      </w:r>
+    </w:p>
+    <w:p>
+      <w:pPr>
+        <w:rPr>
+          <w:rFonts w:ascii="Courier New" w:hAnsi="Courier New" w:cs="Courier New"/>
+          <w:b/>
+          <w:sz w:val="28"/>
+        </w:rPr>
+      </w:pPr>
+    </w:p>
+    <w:p>
+      <w:pPr>
+        <w:rPr>
+          <w:rFonts w:ascii="Courier New" w:hAnsi="Courier New" w:cs="Courier New"/>
+          <w:b/>
+          <w:sz w:val="28"/>
+        </w:rPr>
+      </w:pPr>
+    </w:p>
+    <w:p>
+      <w:pPr>
+        <w:rPr>
+          <w:rFonts w:ascii="Courier New" w:hAnsi="Courier New" w:cs="Courier New"/>
+          <w:b/>
+          <w:sz w:val="28"/>
+        </w:rPr>
+      </w:pPr>
+    </w:p>
+    <w:p>
+      <w:pPr>
+        <w:rPr>
+          <w:rFonts w:ascii="Courier New" w:hAnsi="Courier New" w:cs="Courier New"/>
+          <w:b/>
+          <w:sz w:val="28"/>
+        </w:rPr>
+      </w:pPr>
+      <w:proofErr w:type="gramStart"/>
+      <w:r>
+        <w:rPr>
+          <w:rFonts w:ascii="Courier New" w:hAnsi="Courier New" w:cs="Courier New"/>
+          <w:b/>
+          <w:sz w:val="28"/>
+        </w:rPr>
+        <w:lastRenderedPageBreak/>
+        <w:t>do</w:t>
+      </w:r>
+      <w:proofErr w:type="gramEnd"/>
+      <w:r>
+        <w:rPr>
+          <w:rFonts w:ascii="Courier New" w:hAnsi="Courier New" w:cs="Courier New"/>
+          <w:b/>
+          <w:sz w:val="28"/>
+        </w:rPr>
+        <w:t xml:space="preserve"> {</w:t>
+      </w:r>
+    </w:p>
+    <w:p>
+      <w:pPr>
+        <w:rPr>
+          <w:rFonts w:ascii="Courier New" w:hAnsi="Courier New" w:cs="Courier New"/>
+          <w:b/>
+          <w:sz w:val="28"/>
+        </w:rPr>
+      </w:pPr>
+      <w:r>
+        <w:rPr>
+          <w:rFonts w:ascii="Courier New" w:hAnsi="Courier New" w:cs="Courier New"/>
+          <w:b/>
+          <w:sz w:val="28"/>
+        </w:rPr>
+        <w:tab/>
+      </w:r>
+      <w:r>
+        <w:rPr>
+          <w:rFonts w:ascii="Courier New" w:hAnsi="Courier New" w:cs="Courier New"/>
+          <w:b/>
+          <w:sz w:val="28"/>
+        </w:rPr>
+        <w:tab/>
+      </w:r>
+      <w:proofErr w:type="gramStart"/>
+      <w:r>
+        <w:rPr>
+          <w:rFonts w:ascii="Courier New" w:hAnsi="Courier New" w:cs="Courier New"/>
+          <w:b/>
+          <w:sz w:val="28"/>
+        </w:rPr>
+        <w:t>alert</w:t>
+      </w:r>
+      <w:proofErr w:type="gramEnd"/>
+      <w:r>
+        <w:rPr>
+          <w:rFonts w:ascii="Courier New" w:hAnsi="Courier New" w:cs="Courier New"/>
+          <w:b/>
+          <w:sz w:val="28"/>
+        </w:rPr>
+        <w:t xml:space="preserve"> </w:t>
+      </w:r>
+      <w:r>
+        <w:rPr>
+          <w:rFonts w:ascii="Courier New" w:hAnsi="Courier New" w:cs="Courier New"/>
+          <w:b/>
+          <w:sz w:val="28"/>
+        </w:rPr>
+        <w:tab/>
+        <w:t>1:</w:t>
+      </w:r>
+      <w:r>
+        <w:rPr>
+          <w:rFonts w:ascii="Courier New" w:hAnsi="Courier New" w:cs="Courier New"/>
+          <w:b/>
+          <w:sz w:val="28"/>
+        </w:rPr>
+        <w:tab/>
+        <w:t>Add</w:t>
+      </w:r>
+      <w:r>
+        <w:rPr>
+          <w:rFonts w:ascii="Courier New" w:hAnsi="Courier New" w:cs="Courier New"/>
+          <w:b/>
+          <w:sz w:val="28"/>
+        </w:rPr>
+        <w:tab/>
+      </w:r>
+      <w:r>
+        <w:rPr>
+          <w:rFonts w:ascii="Courier New" w:hAnsi="Courier New" w:cs="Courier New"/>
+          <w:b/>
+          <w:sz w:val="28"/>
+        </w:rPr>
+        <w:tab/>
+        <w:t>2</w:t>
+      </w:r>
+      <w:r>
+        <w:rPr>
+          <w:rFonts w:ascii="Courier New" w:hAnsi="Courier New" w:cs="Courier New"/>
+          <w:b/>
+          <w:sz w:val="28"/>
+        </w:rPr>
+        <w:tab/>
+        <w:t>Sub</w:t>
+      </w:r>
+    </w:p>
+    <w:p>
+      <w:pPr>
+        <w:rPr>
+          <w:rFonts w:ascii="Courier New" w:hAnsi="Courier New" w:cs="Courier New"/>
+          <w:b/>
+          <w:sz w:val="28"/>
+        </w:rPr>
+      </w:pPr>
+      <w:r>
+        <w:rPr>
+          <w:rFonts w:ascii="Courier New" w:hAnsi="Courier New" w:cs="Courier New"/>
+          <w:b/>
+          <w:sz w:val="28"/>
+        </w:rPr>
+        <w:tab/>
+      </w:r>
+      <w:r>
+        <w:rPr>
+          <w:rFonts w:ascii="Courier New" w:hAnsi="Courier New" w:cs="Courier New"/>
+          <w:b/>
+          <w:sz w:val="28"/>
+        </w:rPr>
+        <w:tab/>
+      </w:r>
+      <w:r>
+        <w:rPr>
+          <w:rFonts w:ascii="Courier New" w:hAnsi="Courier New" w:cs="Courier New"/>
+          <w:b/>
+          <w:sz w:val="28"/>
+        </w:rPr>
+        <w:tab/>
+      </w:r>
+      <w:r>
+        <w:rPr>
+          <w:rFonts w:ascii="Courier New" w:hAnsi="Courier New" w:cs="Courier New"/>
+          <w:b/>
+          <w:sz w:val="28"/>
+        </w:rPr>
+        <w:tab/>
+      </w:r>
+      <w:proofErr w:type="gramStart"/>
+      <w:r>
+        <w:rPr>
+          <w:rFonts w:ascii="Courier New" w:hAnsi="Courier New" w:cs="Courier New"/>
+          <w:b/>
+          <w:sz w:val="28"/>
+        </w:rPr>
+        <w:t>prompt(</w:t>
+      </w:r>
+      <w:proofErr w:type="gramEnd"/>
+      <w:r>
+        <w:rPr>
+          <w:rFonts w:ascii="Courier New" w:hAnsi="Courier New" w:cs="Courier New"/>
+          <w:b/>
+          <w:sz w:val="28"/>
+        </w:rPr>
+        <w:t xml:space="preserve">): to receive choice  </w:t>
+      </w:r>
+    </w:p>
+    <w:p>
+      <w:pPr>
+        <w:rPr>
+          <w:rFonts w:ascii="Courier New" w:hAnsi="Courier New" w:cs="Courier New"/>
+          <w:b/>
+          <w:sz w:val="28"/>
+        </w:rPr>
+      </w:pPr>
+      <w:r>
+        <w:rPr>
+          <w:rFonts w:ascii="Courier New" w:hAnsi="Courier New" w:cs="Courier New"/>
+          <w:b/>
+          <w:sz w:val="28"/>
+        </w:rPr>
+        <w:tab/>
+      </w:r>
+      <w:r>
+        <w:rPr>
+          <w:rFonts w:ascii="Courier New" w:hAnsi="Courier New" w:cs="Courier New"/>
+          <w:b/>
+          <w:sz w:val="28"/>
+        </w:rPr>
+        <w:tab/>
+      </w:r>
+      <w:proofErr w:type="gramStart"/>
+      <w:r>
+        <w:rPr>
+          <w:rFonts w:ascii="Courier New" w:hAnsi="Courier New" w:cs="Courier New"/>
+          <w:b/>
+          <w:sz w:val="28"/>
+        </w:rPr>
+        <w:t>switch(</w:t>
+      </w:r>
+      <w:proofErr w:type="gramEnd"/>
+      <w:r>
+        <w:rPr>
+          <w:rFonts w:ascii="Courier New" w:hAnsi="Courier New" w:cs="Courier New"/>
+          <w:b/>
+          <w:sz w:val="28"/>
+        </w:rPr>
+        <w:t>){</w:t>
+      </w:r>
+    </w:p>
+    <w:p>
+      <w:pPr>
+        <w:rPr>
+          <w:rFonts w:ascii="Courier New" w:hAnsi="Courier New" w:cs="Courier New"/>
+          <w:b/>
+          <w:sz w:val="28"/>
+        </w:rPr>
+      </w:pPr>
+      <w:r>
+        <w:rPr>
+          <w:rFonts w:ascii="Courier New" w:hAnsi="Courier New" w:cs="Courier New"/>
+          <w:b/>
+          <w:sz w:val="28"/>
+        </w:rPr>
+        <w:tab/>
+      </w:r>
+      <w:r>
+        <w:rPr>
+          <w:rFonts w:ascii="Courier New" w:hAnsi="Courier New" w:cs="Courier New"/>
+          <w:b/>
+          <w:sz w:val="28"/>
+        </w:rPr>
+        <w:tab/>
+      </w:r>
+      <w:proofErr w:type="gramStart"/>
+      <w:r>
+        <w:rPr>
+          <w:rFonts w:ascii="Courier New" w:hAnsi="Courier New" w:cs="Courier New"/>
+          <w:b/>
+          <w:sz w:val="28"/>
+        </w:rPr>
+        <w:t>case</w:t>
+      </w:r>
+      <w:proofErr w:type="gramEnd"/>
+      <w:r>
+        <w:rPr>
+          <w:rFonts w:ascii="Courier New" w:hAnsi="Courier New" w:cs="Courier New"/>
+          <w:b/>
+          <w:sz w:val="28"/>
+        </w:rPr>
+        <w:t xml:space="preserve"> 1</w:t>
+      </w:r>
+      <w:r>
+        <w:rPr>
+          <w:rFonts w:ascii="Courier New" w:hAnsi="Courier New" w:cs="Courier New"/>
+          <w:b/>
+          <w:sz w:val="28"/>
+        </w:rPr>
+        <w:tab/>
+        <w:t xml:space="preserve">take x and y value and display sum </w:t>
+      </w:r>
+    </w:p>
+    <w:p>
+      <w:pPr>
+        <w:rPr>
+          <w:rFonts w:ascii="Courier New" w:hAnsi="Courier New" w:cs="Courier New"/>
+          <w:b/>
+          <w:sz w:val="28"/>
+        </w:rPr>
+      </w:pPr>
+    </w:p>
+    <w:p>
+      <w:pPr>
+        <w:rPr>
+          <w:rFonts w:ascii="Courier New" w:hAnsi="Courier New" w:cs="Courier New"/>
+          <w:b/>
+          <w:sz w:val="28"/>
+        </w:rPr>
+      </w:pPr>
+      <w:r>
+        <w:rPr>
+          <w:rFonts w:ascii="Courier New" w:hAnsi="Courier New" w:cs="Courier New"/>
+          <w:b/>
+          <w:sz w:val="28"/>
+        </w:rPr>
+        <w:tab/>
+      </w:r>
+      <w:r>
+        <w:rPr>
+          <w:rFonts w:ascii="Courier New" w:hAnsi="Courier New" w:cs="Courier New"/>
+          <w:b/>
+          <w:sz w:val="28"/>
+        </w:rPr>
+        <w:tab/>
+      </w:r>
+      <w:proofErr w:type="gramStart"/>
+      <w:r>
+        <w:rPr>
+          <w:rFonts w:ascii="Courier New" w:hAnsi="Courier New" w:cs="Courier New"/>
+          <w:b/>
+          <w:sz w:val="28"/>
+        </w:rPr>
+        <w:t>case</w:t>
+      </w:r>
+      <w:proofErr w:type="gramEnd"/>
+      <w:r>
+        <w:rPr>
+          <w:rFonts w:ascii="Courier New" w:hAnsi="Courier New" w:cs="Courier New"/>
+          <w:b/>
+          <w:sz w:val="28"/>
+        </w:rPr>
+        <w:t xml:space="preserve"> 2</w:t>
+      </w:r>
+      <w:r>
+        <w:rPr>
+          <w:rFonts w:ascii="Courier New" w:hAnsi="Courier New" w:cs="Courier New"/>
+          <w:b/>
+          <w:sz w:val="28"/>
+        </w:rPr>
+        <w:t xml:space="preserve"> </w:t>
+      </w:r>
+      <w:r>
+        <w:rPr>
+          <w:rFonts w:ascii="Courier New" w:hAnsi="Courier New" w:cs="Courier New"/>
+          <w:b/>
+          <w:sz w:val="28"/>
+        </w:rPr>
+        <w:t>take x and y value and display sub</w:t>
+      </w:r>
+    </w:p>
+    <w:p>
+      <w:pPr>
+        <w:ind w:left="1440" w:firstLine="720"/>
+        <w:rPr>
+          <w:rFonts w:ascii="Courier New" w:hAnsi="Courier New" w:cs="Courier New"/>
+          <w:b/>
+          <w:sz w:val="28"/>
+        </w:rPr>
+      </w:pPr>
+      <w:r>
+        <w:rPr>
+          <w:rFonts w:ascii="Courier New" w:hAnsi="Courier New" w:cs="Courier New"/>
+          <w:b/>
+          <w:sz w:val="28"/>
+        </w:rPr>
+        <w:t>}</w:t>
+      </w:r>
+    </w:p>
+    <w:p>
+      <w:pPr>
+        <w:rPr>
+          <w:rFonts w:ascii="Courier New" w:hAnsi="Courier New" w:cs="Courier New"/>
+          <w:b/>
+          <w:sz w:val="28"/>
+        </w:rPr>
+      </w:pPr>
+      <w:r>
+        <w:rPr>
+          <w:rFonts w:ascii="Courier New" w:hAnsi="Courier New" w:cs="Courier New"/>
+          <w:b/>
+          <w:sz w:val="28"/>
+        </w:rPr>
+        <w:tab/>
+      </w:r>
+      <w:r>
+        <w:rPr>
+          <w:rFonts w:ascii="Courier New" w:hAnsi="Courier New" w:cs="Courier New"/>
+          <w:b/>
+          <w:sz w:val="28"/>
+        </w:rPr>
+        <w:tab/>
+      </w:r>
+      <w:r>
+        <w:rPr>
+          <w:rFonts w:ascii="Courier New" w:hAnsi="Courier New" w:cs="Courier New"/>
+          <w:b/>
+          <w:sz w:val="28"/>
+        </w:rPr>
+        <w:tab/>
+        <w:t xml:space="preserve">Do you want to </w:t>
+      </w:r>
+      <w:proofErr w:type="gramStart"/>
+      <w:r>
+        <w:rPr>
+          <w:rFonts w:ascii="Courier New" w:hAnsi="Courier New" w:cs="Courier New"/>
+          <w:b/>
+          <w:sz w:val="28"/>
+        </w:rPr>
+        <w:t>continue :</w:t>
+      </w:r>
+      <w:proofErr w:type="gramEnd"/>
+      <w:r>
+        <w:rPr>
+          <w:rFonts w:ascii="Courier New" w:hAnsi="Courier New" w:cs="Courier New"/>
+          <w:b/>
+          <w:sz w:val="28"/>
+        </w:rPr>
+        <w:t xml:space="preserve"> confirm  </w:t>
+      </w:r>
+    </w:p>
+    <w:p>
+      <w:pPr>
+        <w:rPr>
+          <w:rFonts w:ascii="Courier New" w:hAnsi="Courier New" w:cs="Courier New"/>
+          <w:b/>
+          <w:sz w:val="28"/>
+        </w:rPr>
+      </w:pPr>
+      <w:proofErr w:type="gramStart"/>
+      <w:r>
+        <w:rPr>
+          <w:rFonts w:ascii="Courier New" w:hAnsi="Courier New" w:cs="Courier New"/>
+          <w:b/>
+          <w:sz w:val="28"/>
+        </w:rPr>
+        <w:t>}while</w:t>
+      </w:r>
+      <w:proofErr w:type="gramEnd"/>
+      <w:r>
+        <w:rPr>
+          <w:rFonts w:ascii="Courier New" w:hAnsi="Courier New" w:cs="Courier New"/>
+          <w:b/>
+          <w:sz w:val="28"/>
+        </w:rPr>
+        <w:t>()</w:t>
+      </w:r>
+    </w:p>
+    <w:p>
+      <w:pPr>
+        <w:rPr>
+          <w:rFonts w:ascii="Courier New" w:hAnsi="Courier New" w:cs="Courier New"/>
+          <w:b/>
+          <w:sz w:val="28"/>
+        </w:rPr>
+      </w:pPr>
+      <w:proofErr w:type="gramStart"/>
+      <w:r>
+        <w:rPr>
+          <w:rFonts w:ascii="Courier New" w:hAnsi="Courier New" w:cs="Courier New"/>
+          <w:b/>
+          <w:sz w:val="28"/>
+        </w:rPr>
+        <w:t>alert(</w:t>
+      </w:r>
+      <w:proofErr w:type="gramEnd"/>
+      <w:r>
+        <w:rPr>
+          <w:rFonts w:ascii="Courier New" w:hAnsi="Courier New" w:cs="Courier New"/>
+          <w:b/>
+          <w:sz w:val="28"/>
+        </w:rPr>
+        <w:t>“thank you”)</w:t>
+      </w:r>
+    </w:p>
+    <w:p>
+      <w:pPr>
+        <w:rPr>
+          <w:rFonts w:ascii="Courier New" w:hAnsi="Courier New" w:cs="Courier New"/>
+          <w:b/>
+          <w:sz w:val="28"/>
+        </w:rPr>
+      </w:pPr>
+    </w:p>
+    <w:p>
+      <w:pPr>
+        <w:rPr>
+          <w:rFonts w:ascii="Courier New" w:hAnsi="Courier New" w:cs="Courier New"/>
+          <w:b/>
+          <w:sz w:val="28"/>
+        </w:rPr>
+      </w:pPr>
+      <w:proofErr w:type="gramStart"/>
+      <w:r>
+        <w:rPr>
+          <w:rFonts w:ascii="Courier New" w:hAnsi="Courier New" w:cs="Courier New"/>
+          <w:b/>
+          <w:sz w:val="28"/>
+          <w:highlight w:val="yellow"/>
+        </w:rPr>
+        <w:t>events :</w:t>
+      </w:r>
+      <w:proofErr w:type="gramEnd"/>
+      <w:r>
+        <w:rPr>
+          <w:rFonts w:ascii="Courier New" w:hAnsi="Courier New" w:cs="Courier New"/>
+          <w:b/>
+          <w:sz w:val="28"/>
+        </w:rPr>
+        <w:t xml:space="preserve"> event is a interaction between user and html tags or components or form tags. </w:t>
+      </w:r>
+    </w:p>
+    <w:p>
+      <w:pPr>
+        <w:rPr>
+          <w:rFonts w:ascii="Courier New" w:hAnsi="Courier New" w:cs="Courier New"/>
+          <w:b/>
+          <w:sz w:val="28"/>
+        </w:rPr>
+      </w:pPr>
+      <w:r>
+        <w:rPr>
+          <w:rFonts w:ascii="Courier New" w:hAnsi="Courier New" w:cs="Courier New"/>
+          <w:b/>
+          <w:sz w:val="28"/>
+        </w:rPr>
+        <w:t xml:space="preserve">Event provide bridge between html and JavaScript code. </w:t>
+      </w:r>
+    </w:p>
+    <w:p>
+      <w:pPr>
+        <w:rPr>
+          <w:rFonts w:ascii="Courier New" w:hAnsi="Courier New" w:cs="Courier New"/>
+          <w:b/>
+          <w:sz w:val="28"/>
+        </w:rPr>
+      </w:pPr>
+      <w:r>
+        <w:rPr>
+          <w:rFonts w:ascii="Courier New" w:hAnsi="Courier New" w:cs="Courier New"/>
+          <w:b/>
+          <w:sz w:val="28"/>
+        </w:rPr>
+        <w:t xml:space="preserve">Type of events </w:t>
+      </w:r>
+    </w:p>
+    <w:p>
+      <w:pPr>
+        <w:rPr>
+          <w:rFonts w:ascii="Courier New" w:hAnsi="Courier New" w:cs="Courier New"/>
+          <w:b/>
+          <w:sz w:val="28"/>
+        </w:rPr>
+      </w:pPr>
+      <w:r>
+        <w:rPr>
+          <w:rFonts w:ascii="Courier New" w:hAnsi="Courier New" w:cs="Courier New"/>
+          <w:b/>
+          <w:sz w:val="28"/>
+        </w:rPr>
+        <w:t xml:space="preserve">In JavaScript all events are start with </w:t>
+      </w:r>
+      <w:r>
+        <w:rPr>
+          <w:rFonts w:ascii="Courier New" w:hAnsi="Courier New" w:cs="Courier New"/>
+          <w:b/>
+          <w:sz w:val="28"/>
+          <w:highlight w:val="yellow"/>
+        </w:rPr>
+        <w:t>on</w:t>
+      </w:r>
+      <w:r>
+        <w:rPr>
+          <w:rFonts w:ascii="Courier New" w:hAnsi="Courier New" w:cs="Courier New"/>
+          <w:b/>
+          <w:sz w:val="28"/>
+        </w:rPr>
+        <w:t xml:space="preserve"> prefix followed by event name. </w:t>
+      </w:r>
+    </w:p>
+    <w:p>
+      <w:pPr>
+        <w:rPr>
+          <w:rFonts w:ascii="Courier New" w:hAnsi="Courier New" w:cs="Courier New"/>
+          <w:b/>
+          <w:sz w:val="28"/>
+        </w:rPr>
+      </w:pPr>
+      <w:r>
+        <w:rPr>
+          <w:rFonts w:ascii="Courier New" w:hAnsi="Courier New" w:cs="Courier New"/>
+          <w:b/>
+          <w:sz w:val="28"/>
+        </w:rPr>
+        <w:t xml:space="preserve">Type of events </w:t>
+      </w:r>
+    </w:p>
+    <w:p>
+      <w:pPr>
+        <w:rPr>
+          <w:rFonts w:ascii="Courier New" w:hAnsi="Courier New" w:cs="Courier New"/>
+          <w:b/>
+          <w:sz w:val="28"/>
+        </w:rPr>
+      </w:pPr>
+      <w:proofErr w:type="spellStart"/>
+      <w:proofErr w:type="gramStart"/>
+      <w:r>
+        <w:rPr>
+          <w:rFonts w:ascii="Courier New" w:hAnsi="Courier New" w:cs="Courier New"/>
+          <w:b/>
+          <w:sz w:val="28"/>
+        </w:rPr>
+        <w:t>onClick</w:t>
+      </w:r>
+      <w:proofErr w:type="spellEnd"/>
+      <w:proofErr w:type="gramEnd"/>
+      <w:r>
+        <w:rPr>
+          <w:rFonts w:ascii="Courier New" w:hAnsi="Courier New" w:cs="Courier New"/>
+          <w:b/>
+          <w:sz w:val="28"/>
+        </w:rPr>
+        <w:t xml:space="preserve"> </w:t>
+      </w:r>
+      <w:r>
+        <w:rPr>
+          <w:rFonts w:ascii="Courier New" w:hAnsi="Courier New" w:cs="Courier New"/>
+          <w:b/>
+          <w:sz w:val="28"/>
+        </w:rPr>
+        <w:tab/>
+      </w:r>
+      <w:r>
+        <w:rPr>
+          <w:rFonts w:ascii="Courier New" w:hAnsi="Courier New" w:cs="Courier New"/>
+          <w:b/>
+          <w:sz w:val="28"/>
+        </w:rPr>
+        <w:tab/>
+        <w:t xml:space="preserve">: button or p or div tags </w:t>
+      </w:r>
+    </w:p>
+    <w:p>
+      <w:pPr>
+        <w:rPr>
+          <w:rFonts w:ascii="Courier New" w:hAnsi="Courier New" w:cs="Courier New"/>
+          <w:b/>
+          <w:sz w:val="28"/>
+        </w:rPr>
+      </w:pPr>
+      <w:proofErr w:type="spellStart"/>
+      <w:proofErr w:type="gramStart"/>
+      <w:r>
+        <w:rPr>
+          <w:rFonts w:ascii="Courier New" w:hAnsi="Courier New" w:cs="Courier New"/>
+          <w:b/>
+          <w:sz w:val="28"/>
+        </w:rPr>
+        <w:t>onDblClick</w:t>
+      </w:r>
+      <w:proofErr w:type="spellEnd"/>
+      <w:proofErr w:type="gramEnd"/>
+      <w:r>
+        <w:rPr>
+          <w:rFonts w:ascii="Courier New" w:hAnsi="Courier New" w:cs="Courier New"/>
+          <w:b/>
+          <w:sz w:val="28"/>
+        </w:rPr>
+        <w:t xml:space="preserve"> </w:t>
+      </w:r>
+      <w:r>
+        <w:rPr>
+          <w:rFonts w:ascii="Courier New" w:hAnsi="Courier New" w:cs="Courier New"/>
+          <w:b/>
+          <w:sz w:val="28"/>
+        </w:rPr>
+        <w:tab/>
+        <w:t>:</w:t>
+      </w:r>
+      <w:r>
+        <w:rPr>
+          <w:rFonts w:ascii="Courier New" w:hAnsi="Courier New" w:cs="Courier New"/>
+          <w:b/>
+          <w:sz w:val="28"/>
+        </w:rPr>
+        <w:tab/>
+        <w:t xml:space="preserve">button or p or div tag </w:t>
+      </w:r>
+    </w:p>
+    <w:p>
+      <w:pPr>
+        <w:rPr>
+          <w:rFonts w:ascii="Courier New" w:hAnsi="Courier New" w:cs="Courier New"/>
+          <w:b/>
+          <w:sz w:val="28"/>
+        </w:rPr>
+      </w:pPr>
+      <w:proofErr w:type="spellStart"/>
+      <w:proofErr w:type="gramStart"/>
+      <w:r>
+        <w:rPr>
+          <w:rFonts w:ascii="Courier New" w:hAnsi="Courier New" w:cs="Courier New"/>
+          <w:b/>
+          <w:sz w:val="28"/>
+        </w:rPr>
+        <w:t>onMouseOver</w:t>
+      </w:r>
+      <w:proofErr w:type="spellEnd"/>
+      <w:proofErr w:type="gramEnd"/>
+      <w:r>
+        <w:rPr>
+          <w:rFonts w:ascii="Courier New" w:hAnsi="Courier New" w:cs="Courier New"/>
+          <w:b/>
+          <w:sz w:val="28"/>
+        </w:rPr>
+        <w:tab/>
+        <w:t>:</w:t>
+      </w:r>
+      <w:r>
+        <w:rPr>
+          <w:rFonts w:ascii="Courier New" w:hAnsi="Courier New" w:cs="Courier New"/>
+          <w:b/>
+          <w:sz w:val="28"/>
+        </w:rPr>
+        <w:tab/>
+        <w:t xml:space="preserve">image tag </w:t>
+      </w:r>
+    </w:p>
+    <w:p>
+      <w:pPr>
+        <w:rPr>
+          <w:rFonts w:ascii="Courier New" w:hAnsi="Courier New" w:cs="Courier New"/>
+          <w:b/>
+          <w:sz w:val="28"/>
+        </w:rPr>
+      </w:pPr>
+      <w:proofErr w:type="spellStart"/>
+      <w:proofErr w:type="gramStart"/>
+      <w:r>
+        <w:rPr>
+          <w:rFonts w:ascii="Courier New" w:hAnsi="Courier New" w:cs="Courier New"/>
+          <w:b/>
+          <w:sz w:val="28"/>
+        </w:rPr>
+        <w:t>onMouseOut</w:t>
+      </w:r>
+      <w:proofErr w:type="spellEnd"/>
+      <w:proofErr w:type="gramEnd"/>
+      <w:r>
+        <w:rPr>
+          <w:rFonts w:ascii="Courier New" w:hAnsi="Courier New" w:cs="Courier New"/>
+          <w:b/>
+          <w:sz w:val="28"/>
+        </w:rPr>
+        <w:tab/>
+        <w:t>:</w:t>
+      </w:r>
+      <w:r>
+        <w:rPr>
+          <w:rFonts w:ascii="Courier New" w:hAnsi="Courier New" w:cs="Courier New"/>
+          <w:b/>
+          <w:sz w:val="28"/>
+        </w:rPr>
+        <w:tab/>
+        <w:t xml:space="preserve">image tag </w:t>
+      </w:r>
+    </w:p>
+    <w:p>
+      <w:pPr>
+        <w:rPr>
+          <w:rFonts w:ascii="Courier New" w:hAnsi="Courier New" w:cs="Courier New"/>
+          <w:b/>
+          <w:sz w:val="28"/>
+        </w:rPr>
+      </w:pPr>
+      <w:proofErr w:type="spellStart"/>
+      <w:proofErr w:type="gramStart"/>
+      <w:r>
+        <w:rPr>
+          <w:rFonts w:ascii="Courier New" w:hAnsi="Courier New" w:cs="Courier New"/>
+          <w:b/>
+          <w:sz w:val="28"/>
+        </w:rPr>
+        <w:t>onKeyUp</w:t>
+      </w:r>
+      <w:proofErr w:type="spellEnd"/>
+      <w:proofErr w:type="gramEnd"/>
+      <w:r>
+        <w:rPr>
+          <w:rFonts w:ascii="Courier New" w:hAnsi="Courier New" w:cs="Courier New"/>
+          <w:b/>
+          <w:sz w:val="28"/>
+        </w:rPr>
+        <w:tab/>
+      </w:r>
+      <w:r>
+        <w:rPr>
+          <w:rFonts w:ascii="Courier New" w:hAnsi="Courier New" w:cs="Courier New"/>
+          <w:b/>
+          <w:sz w:val="28"/>
+        </w:rPr>
+        <w:tab/>
+        <w:t>:</w:t>
+      </w:r>
+      <w:r>
+        <w:rPr>
+          <w:rFonts w:ascii="Courier New" w:hAnsi="Courier New" w:cs="Courier New"/>
+          <w:b/>
+          <w:sz w:val="28"/>
+        </w:rPr>
+        <w:tab/>
+        <w:t xml:space="preserve">AJAX </w:t>
+      </w:r>
+      <w:r>
+        <w:rPr>
+          <w:rFonts w:ascii="Courier New" w:hAnsi="Courier New" w:cs="Courier New"/>
+          <w:b/>
+          <w:sz w:val="28"/>
+        </w:rPr>
+        <w:t xml:space="preserve">Google search engine </w:t>
+      </w:r>
+    </w:p>
+    <w:p>
+      <w:pPr>
+        <w:rPr>
+          <w:rFonts w:ascii="Courier New" w:hAnsi="Courier New" w:cs="Courier New"/>
+          <w:b/>
+          <w:sz w:val="28"/>
+        </w:rPr>
+      </w:pPr>
+      <w:proofErr w:type="spellStart"/>
+      <w:proofErr w:type="gramStart"/>
+      <w:r>
+        <w:rPr>
+          <w:rFonts w:ascii="Courier New" w:hAnsi="Courier New" w:cs="Courier New"/>
+          <w:b/>
+          <w:sz w:val="28"/>
+        </w:rPr>
+        <w:t>onKeyDown</w:t>
+      </w:r>
+      <w:proofErr w:type="spellEnd"/>
+      <w:proofErr w:type="gramEnd"/>
+      <w:r>
+        <w:rPr>
+          <w:rFonts w:ascii="Courier New" w:hAnsi="Courier New" w:cs="Courier New"/>
+          <w:b/>
+          <w:sz w:val="28"/>
+        </w:rPr>
+        <w:tab/>
+        <w:t>:</w:t>
+      </w:r>
+      <w:r>
+        <w:rPr>
+          <w:rFonts w:ascii="Courier New" w:hAnsi="Courier New" w:cs="Courier New"/>
+          <w:b/>
+          <w:sz w:val="28"/>
+        </w:rPr>
+        <w:tab/>
+        <w:t xml:space="preserve">chatting application </w:t>
+      </w:r>
+    </w:p>
+    <w:p>
+      <w:pPr>
+        <w:rPr>
+          <w:rFonts w:ascii="Courier New" w:hAnsi="Courier New" w:cs="Courier New"/>
+          <w:b/>
+          <w:sz w:val="28"/>
+        </w:rPr>
+      </w:pPr>
+      <w:proofErr w:type="spellStart"/>
+      <w:proofErr w:type="gramStart"/>
+      <w:r>
+        <w:rPr>
+          <w:rFonts w:ascii="Courier New" w:hAnsi="Courier New" w:cs="Courier New"/>
+          <w:b/>
+          <w:sz w:val="28"/>
+        </w:rPr>
+        <w:t>onFocus</w:t>
+      </w:r>
+      <w:proofErr w:type="spellEnd"/>
+      <w:proofErr w:type="gramEnd"/>
+      <w:r>
+        <w:rPr>
+          <w:rFonts w:ascii="Courier New" w:hAnsi="Courier New" w:cs="Courier New"/>
+          <w:b/>
+          <w:sz w:val="28"/>
+        </w:rPr>
+        <w:tab/>
+      </w:r>
+      <w:r>
+        <w:rPr>
+          <w:rFonts w:ascii="Courier New" w:hAnsi="Courier New" w:cs="Courier New"/>
+          <w:b/>
+          <w:sz w:val="28"/>
+        </w:rPr>
+        <w:tab/>
+        <w:t>:</w:t>
+      </w:r>
+      <w:r>
+        <w:rPr>
+          <w:rFonts w:ascii="Courier New" w:hAnsi="Courier New" w:cs="Courier New"/>
+          <w:b/>
+          <w:sz w:val="28"/>
+        </w:rPr>
+        <w:tab/>
+        <w:t xml:space="preserve">enter in text field </w:t>
+      </w:r>
+    </w:p>
+    <w:p>
+      <w:pPr>
+        <w:rPr>
+          <w:rFonts w:ascii="Courier New" w:hAnsi="Courier New" w:cs="Courier New"/>
+          <w:b/>
+          <w:sz w:val="28"/>
+        </w:rPr>
+      </w:pPr>
+      <w:proofErr w:type="spellStart"/>
+      <w:proofErr w:type="gramStart"/>
+      <w:r>
+        <w:rPr>
+          <w:rFonts w:ascii="Courier New" w:hAnsi="Courier New" w:cs="Courier New"/>
+          <w:b/>
+          <w:sz w:val="28"/>
+        </w:rPr>
+        <w:t>onBlur</w:t>
+      </w:r>
+      <w:proofErr w:type="spellEnd"/>
+      <w:proofErr w:type="gramEnd"/>
+      <w:r>
+        <w:rPr>
+          <w:rFonts w:ascii="Courier New" w:hAnsi="Courier New" w:cs="Courier New"/>
+          <w:b/>
+          <w:sz w:val="28"/>
+        </w:rPr>
+        <w:tab/>
+      </w:r>
+      <w:r>
+        <w:rPr>
+          <w:rFonts w:ascii="Courier New" w:hAnsi="Courier New" w:cs="Courier New"/>
+          <w:b/>
+          <w:sz w:val="28"/>
+        </w:rPr>
+        <w:tab/>
+        <w:t>:</w:t>
+      </w:r>
+      <w:r>
+        <w:rPr>
+          <w:rFonts w:ascii="Courier New" w:hAnsi="Courier New" w:cs="Courier New"/>
+          <w:b/>
+          <w:sz w:val="28"/>
+        </w:rPr>
+        <w:tab/>
+        <w:t xml:space="preserve">exit from text field </w:t>
+      </w:r>
+    </w:p>
+    <w:p>
+      <w:pPr>
+        <w:rPr>
+          <w:rFonts w:ascii="Courier New" w:hAnsi="Courier New" w:cs="Courier New"/>
+          <w:b/>
+          <w:sz w:val="28"/>
+        </w:rPr>
+      </w:pPr>
+      <w:proofErr w:type="spellStart"/>
+      <w:proofErr w:type="gramStart"/>
+      <w:r>
+        <w:rPr>
+          <w:rFonts w:ascii="Courier New" w:hAnsi="Courier New" w:cs="Courier New"/>
+          <w:b/>
+          <w:sz w:val="28"/>
+        </w:rPr>
+        <w:t>onChange</w:t>
+      </w:r>
+      <w:proofErr w:type="spellEnd"/>
+      <w:proofErr w:type="gramEnd"/>
+      <w:r>
+        <w:rPr>
+          <w:rFonts w:ascii="Courier New" w:hAnsi="Courier New" w:cs="Courier New"/>
+          <w:b/>
+          <w:sz w:val="28"/>
+        </w:rPr>
+        <w:tab/>
+      </w:r>
+      <w:r>
+        <w:rPr>
+          <w:rFonts w:ascii="Courier New" w:hAnsi="Courier New" w:cs="Courier New"/>
+          <w:b/>
+          <w:sz w:val="28"/>
+        </w:rPr>
+        <w:tab/>
+        <w:t>:</w:t>
+      </w:r>
+      <w:r>
+        <w:rPr>
+          <w:rFonts w:ascii="Courier New" w:hAnsi="Courier New" w:cs="Courier New"/>
+          <w:b/>
+          <w:sz w:val="28"/>
+        </w:rPr>
+        <w:tab/>
+        <w:t xml:space="preserve">dropdown </w:t>
+      </w:r>
+    </w:p>
+    <w:p>
+      <w:pPr>
+        <w:rPr>
+          <w:rFonts w:ascii="Courier New" w:hAnsi="Courier New" w:cs="Courier New"/>
+          <w:b/>
+          <w:sz w:val="28"/>
+        </w:rPr>
+      </w:pPr>
+      <w:proofErr w:type="spellStart"/>
+      <w:proofErr w:type="gramStart"/>
+      <w:r>
+        <w:rPr>
+          <w:rFonts w:ascii="Courier New" w:hAnsi="Courier New" w:cs="Courier New"/>
+          <w:b/>
+          <w:sz w:val="28"/>
+        </w:rPr>
+        <w:lastRenderedPageBreak/>
+        <w:t>onSubmit</w:t>
+      </w:r>
+      <w:proofErr w:type="spellEnd"/>
+      <w:proofErr w:type="gramEnd"/>
+      <w:r>
+        <w:rPr>
+          <w:rFonts w:ascii="Courier New" w:hAnsi="Courier New" w:cs="Courier New"/>
+          <w:b/>
+          <w:sz w:val="28"/>
+        </w:rPr>
+        <w:t xml:space="preserve"> </w:t>
+      </w:r>
+      <w:r>
+        <w:rPr>
+          <w:rFonts w:ascii="Courier New" w:hAnsi="Courier New" w:cs="Courier New"/>
+          <w:b/>
+          <w:sz w:val="28"/>
+        </w:rPr>
+        <w:tab/>
+        <w:t>:</w:t>
+      </w:r>
+      <w:r>
+        <w:rPr>
+          <w:rFonts w:ascii="Courier New" w:hAnsi="Courier New" w:cs="Courier New"/>
+          <w:b/>
+          <w:sz w:val="28"/>
+        </w:rPr>
+        <w:tab/>
+      </w:r>
+      <w:r>
+        <w:rPr>
+          <w:rFonts w:ascii="Courier New" w:hAnsi="Courier New" w:cs="Courier New"/>
+          <w:b/>
+          <w:sz w:val="28"/>
+        </w:rPr>
+        <w:tab/>
+        <w:t xml:space="preserve">Validation Form validation </w:t>
+      </w:r>
+    </w:p>
+    <w:p>
+      <w:pPr>
+        <w:rPr>
+          <w:rFonts w:ascii="Courier New" w:hAnsi="Courier New" w:cs="Courier New"/>
+          <w:b/>
+          <w:sz w:val="28"/>
+        </w:rPr>
+      </w:pPr>
+      <w:proofErr w:type="spellStart"/>
+      <w:proofErr w:type="gramStart"/>
+      <w:r>
+        <w:rPr>
+          <w:rFonts w:ascii="Courier New" w:hAnsi="Courier New" w:cs="Courier New"/>
+          <w:b/>
+          <w:sz w:val="28"/>
+        </w:rPr>
+        <w:t>onLoad</w:t>
+      </w:r>
+      <w:proofErr w:type="spellEnd"/>
+      <w:proofErr w:type="gramEnd"/>
+      <w:r>
+        <w:rPr>
+          <w:rFonts w:ascii="Courier New" w:hAnsi="Courier New" w:cs="Courier New"/>
+          <w:b/>
+          <w:sz w:val="28"/>
+        </w:rPr>
+        <w:t xml:space="preserve"> </w:t>
+      </w:r>
+      <w:r>
+        <w:rPr>
+          <w:rFonts w:ascii="Courier New" w:hAnsi="Courier New" w:cs="Courier New"/>
+          <w:b/>
+          <w:sz w:val="28"/>
+        </w:rPr>
+        <w:tab/>
+      </w:r>
+      <w:r>
+        <w:rPr>
+          <w:rFonts w:ascii="Courier New" w:hAnsi="Courier New" w:cs="Courier New"/>
+          <w:b/>
+          <w:sz w:val="28"/>
+        </w:rPr>
+        <w:tab/>
+        <w:t>:</w:t>
+      </w:r>
+      <w:r>
+        <w:rPr>
+          <w:rFonts w:ascii="Courier New" w:hAnsi="Courier New" w:cs="Courier New"/>
+          <w:b/>
+          <w:sz w:val="28"/>
+        </w:rPr>
+        <w:tab/>
+      </w:r>
+      <w:r>
+        <w:rPr>
+          <w:rFonts w:ascii="Courier New" w:hAnsi="Courier New" w:cs="Courier New"/>
+          <w:b/>
+          <w:sz w:val="28"/>
+        </w:rPr>
+        <w:tab/>
+        <w:t xml:space="preserve">body tag </w:t>
+      </w:r>
+    </w:p>
+    <w:p>
+      <w:pPr>
+        <w:rPr>
+          <w:rFonts w:ascii="Courier New" w:hAnsi="Courier New" w:cs="Courier New"/>
+          <w:b/>
+          <w:sz w:val="28"/>
+        </w:rPr>
+      </w:pPr>
+      <w:proofErr w:type="spellStart"/>
+      <w:proofErr w:type="gramStart"/>
+      <w:r>
+        <w:rPr>
+          <w:rFonts w:ascii="Courier New" w:hAnsi="Courier New" w:cs="Courier New"/>
+          <w:b/>
+          <w:sz w:val="28"/>
+        </w:rPr>
+        <w:t>onUnload</w:t>
+      </w:r>
+      <w:proofErr w:type="spellEnd"/>
+      <w:proofErr w:type="gramEnd"/>
+      <w:r>
+        <w:rPr>
+          <w:rFonts w:ascii="Courier New" w:hAnsi="Courier New" w:cs="Courier New"/>
+          <w:b/>
+          <w:sz w:val="28"/>
+        </w:rPr>
+        <w:t xml:space="preserve"> </w:t>
+      </w:r>
+      <w:r>
+        <w:rPr>
+          <w:rFonts w:ascii="Courier New" w:hAnsi="Courier New" w:cs="Courier New"/>
+          <w:b/>
+          <w:sz w:val="28"/>
+        </w:rPr>
+        <w:tab/>
+        <w:t>:</w:t>
+      </w:r>
+      <w:r>
+        <w:rPr>
+          <w:rFonts w:ascii="Courier New" w:hAnsi="Courier New" w:cs="Courier New"/>
+          <w:b/>
+          <w:sz w:val="28"/>
+        </w:rPr>
+        <w:tab/>
+      </w:r>
+      <w:r>
+        <w:rPr>
+          <w:rFonts w:ascii="Courier New" w:hAnsi="Courier New" w:cs="Courier New"/>
+          <w:b/>
+          <w:sz w:val="28"/>
+        </w:rPr>
+        <w:tab/>
+        <w:t xml:space="preserve">body tag </w:t>
+      </w:r>
+    </w:p>
+    <w:p>
+      <w:pPr>
+        <w:rPr>
+          <w:rFonts w:ascii="Courier New" w:hAnsi="Courier New" w:cs="Courier New"/>
+          <w:b/>
+          <w:sz w:val="28"/>
+        </w:rPr>
+      </w:pPr>
+    </w:p>
+    <w:p>
+      <w:pPr>
+        <w:rPr>
+          <w:rFonts w:ascii="Courier New" w:hAnsi="Courier New" w:cs="Courier New"/>
+          <w:b/>
+          <w:sz w:val="28"/>
+        </w:rPr>
+      </w:pPr>
+      <w:r>
+        <w:rPr>
+          <w:rFonts w:ascii="Courier New" w:hAnsi="Courier New" w:cs="Courier New"/>
+          <w:b/>
+          <w:sz w:val="28"/>
+        </w:rPr>
+        <w:t xml:space="preserve">Dropdown </w:t>
+      </w:r>
+    </w:p>
+    <w:p>
+      <w:pPr>
+        <w:rPr>
+          <w:rFonts w:ascii="Courier New" w:hAnsi="Courier New" w:cs="Courier New"/>
+          <w:b/>
+          <w:sz w:val="28"/>
+        </w:rPr>
+      </w:pPr>
+      <w:r>
+        <w:rPr>
+          <w:rFonts w:ascii="Courier New" w:hAnsi="Courier New" w:cs="Courier New"/>
+          <w:b/>
+          <w:sz w:val="28"/>
+        </w:rPr>
+        <w:tab/>
+      </w:r>
+      <w:r>
+        <w:rPr>
+          <w:rFonts w:ascii="Courier New" w:hAnsi="Courier New" w:cs="Courier New"/>
+          <w:b/>
+          <w:sz w:val="28"/>
+        </w:rPr>
+        <w:tab/>
+        <w:t xml:space="preserve">&lt;select name=”city” </w:t>
+      </w:r>
+      <w:proofErr w:type="spellStart"/>
+      <w:r>
+        <w:rPr>
+          <w:rFonts w:ascii="Courier New" w:hAnsi="Courier New" w:cs="Courier New"/>
+          <w:b/>
+          <w:sz w:val="28"/>
+        </w:rPr>
+        <w:t>onChange</w:t>
+      </w:r>
+      <w:proofErr w:type="spellEnd"/>
+      <w:r>
+        <w:rPr>
+          <w:rFonts w:ascii="Courier New" w:hAnsi="Courier New" w:cs="Courier New"/>
+          <w:b/>
+          <w:sz w:val="28"/>
+        </w:rPr>
+        <w:t>=””&gt;</w:t>
+      </w:r>
+    </w:p>
+    <w:p>
+      <w:pPr>
+        <w:rPr>
+          <w:rFonts w:ascii="Courier New" w:hAnsi="Courier New" w:cs="Courier New"/>
+          <w:b/>
+          <w:sz w:val="28"/>
+        </w:rPr>
+      </w:pPr>
+      <w:r>
+        <w:rPr>
+          <w:rFonts w:ascii="Courier New" w:hAnsi="Courier New" w:cs="Courier New"/>
+          <w:b/>
+          <w:sz w:val="28"/>
+        </w:rPr>
+        <w:tab/>
+      </w:r>
+      <w:r>
+        <w:rPr>
+          <w:rFonts w:ascii="Courier New" w:hAnsi="Courier New" w:cs="Courier New"/>
+          <w:b/>
+          <w:sz w:val="28"/>
+        </w:rPr>
+        <w:tab/>
+        <w:t>&lt;option value=”Bangalore”&gt;Bangalore&lt;/option&gt;</w:t>
+      </w:r>
+    </w:p>
+    <w:p>
+      <w:pPr>
+        <w:rPr>
+          <w:rFonts w:ascii="Courier New" w:hAnsi="Courier New" w:cs="Courier New"/>
+          <w:b/>
+          <w:sz w:val="28"/>
+        </w:rPr>
+      </w:pPr>
+      <w:r>
+        <w:rPr>
+          <w:rFonts w:ascii="Courier New" w:hAnsi="Courier New" w:cs="Courier New"/>
+          <w:b/>
+          <w:sz w:val="28"/>
+        </w:rPr>
+        <w:tab/>
+      </w:r>
+      <w:r>
+        <w:rPr>
+          <w:rFonts w:ascii="Courier New" w:hAnsi="Courier New" w:cs="Courier New"/>
+          <w:b/>
+          <w:sz w:val="28"/>
+        </w:rPr>
+        <w:tab/>
+        <w:t>&lt;option value=”Delhi”&gt;Delhi&lt;/option&gt;</w:t>
+      </w:r>
+    </w:p>
+    <w:p>
+      <w:pPr>
+        <w:rPr>
+          <w:rFonts w:ascii="Courier New" w:hAnsi="Courier New" w:cs="Courier New"/>
+          <w:b/>
+          <w:sz w:val="28"/>
+        </w:rPr>
+      </w:pPr>
+      <w:r>
+        <w:rPr>
+          <w:rFonts w:ascii="Courier New" w:hAnsi="Courier New" w:cs="Courier New"/>
+          <w:b/>
+          <w:sz w:val="28"/>
+        </w:rPr>
+        <w:tab/>
+      </w:r>
+      <w:r>
+        <w:rPr>
+          <w:rFonts w:ascii="Courier New" w:hAnsi="Courier New" w:cs="Courier New"/>
+          <w:b/>
+          <w:sz w:val="28"/>
+        </w:rPr>
+        <w:tab/>
+        <w:t>&lt;option value=”Mumbai”&gt;Mumbai&lt;/option&gt;</w:t>
+      </w:r>
+    </w:p>
+    <w:p>
+      <w:pPr>
+        <w:rPr>
+          <w:rFonts w:ascii="Courier New" w:hAnsi="Courier New" w:cs="Courier New"/>
+          <w:b/>
+          <w:sz w:val="28"/>
+        </w:rPr>
+      </w:pPr>
+      <w:r>
+        <w:rPr>
+          <w:rFonts w:ascii="Courier New" w:hAnsi="Courier New" w:cs="Courier New"/>
+          <w:b/>
+          <w:sz w:val="28"/>
+        </w:rPr>
+        <w:tab/>
+      </w:r>
+      <w:r>
+        <w:rPr>
+          <w:rFonts w:ascii="Courier New" w:hAnsi="Courier New" w:cs="Courier New"/>
+          <w:b/>
+          <w:sz w:val="28"/>
+        </w:rPr>
+        <w:tab/>
+        <w:t>&lt;/select&gt;</w:t>
+      </w:r>
+    </w:p>
+    <w:p>
+      <w:pPr>
+        <w:rPr>
+          <w:rFonts w:ascii="Courier New" w:hAnsi="Courier New" w:cs="Courier New"/>
+          <w:b/>
+          <w:sz w:val="28"/>
+        </w:rPr>
+      </w:pPr>
+      <w:r>
+        <w:rPr>
+          <w:rFonts w:ascii="Courier New" w:hAnsi="Courier New" w:cs="Courier New"/>
+          <w:b/>
+          <w:sz w:val="28"/>
+        </w:rPr>
+        <w:tab/>
+      </w:r>
+    </w:p>
+    <w:p>
+      <w:pPr>
+        <w:rPr>
+          <w:rFonts w:ascii="Courier New" w:hAnsi="Courier New" w:cs="Courier New"/>
+          <w:b/>
+          <w:sz w:val="28"/>
+        </w:rPr>
+      </w:pPr>
+      <w:r>
+        <w:rPr>
+          <w:rFonts w:ascii="Courier New" w:hAnsi="Courier New" w:cs="Courier New"/>
+          <w:b/>
+          <w:sz w:val="28"/>
+        </w:rPr>
+        <w:tab/>
+      </w:r>
+    </w:p>
+    <w:p>
+      <w:pPr>
+        <w:rPr>
+          <w:rFonts w:ascii="Courier New" w:hAnsi="Courier New" w:cs="Courier New"/>
+          <w:b/>
+          <w:sz w:val="28"/>
+        </w:rPr>
+      </w:pPr>
+    </w:p>
+    <w:p>
+      <w:pPr>
+        <w:rPr>
+          <w:rFonts w:ascii="Courier New" w:hAnsi="Courier New" w:cs="Courier New"/>
+          <w:b/>
+          <w:sz w:val="28"/>
+        </w:rPr>
+      </w:pPr>
+      <w:r>
+        <w:rPr>
+          <w:rFonts w:ascii="Courier New" w:hAnsi="Courier New" w:cs="Courier New"/>
+          <w:b/>
+          <w:sz w:val="28"/>
+        </w:rPr>
+        <w:tab/>
+      </w:r>
+      <w:proofErr w:type="spellStart"/>
+      <w:proofErr w:type="gramStart"/>
+      <w:r>
+        <w:rPr>
+          <w:rFonts w:ascii="Courier New" w:hAnsi="Courier New" w:cs="Courier New"/>
+          <w:b/>
+          <w:sz w:val="28"/>
+        </w:rPr>
+        <w:t>etc</w:t>
+      </w:r>
+      <w:proofErr w:type="spellEnd"/>
+      <w:proofErr w:type="gramEnd"/>
+      <w:r>
+        <w:rPr>
+          <w:rFonts w:ascii="Courier New" w:hAnsi="Courier New" w:cs="Courier New"/>
+          <w:b/>
+          <w:sz w:val="28"/>
+        </w:rPr>
+        <w:t xml:space="preserve"> </w:t>
+      </w:r>
+    </w:p>
+    <w:p>
+      <w:pPr>
+        <w:rPr>
+          <w:rFonts w:ascii="Courier New" w:hAnsi="Courier New" w:cs="Courier New"/>
+          <w:b/>
+          <w:sz w:val="28"/>
+        </w:rPr>
+      </w:pPr>
+    </w:p>
+    <w:p>
+      <w:pPr>
+        <w:rPr>
+          <w:rFonts w:ascii="Courier New" w:hAnsi="Courier New" w:cs="Courier New"/>
+          <w:b/>
+          <w:sz w:val="28"/>
+        </w:rPr>
+      </w:pPr>
+    </w:p>
+    <w:p>
+      <w:pPr>
+        <w:rPr>
+          <w:rFonts w:ascii="Courier New" w:hAnsi="Courier New" w:cs="Courier New"/>
+          <w:b/>
+          <w:sz w:val="28"/>
+        </w:rPr>
+      </w:pPr>
+      <w:proofErr w:type="gramStart"/>
+      <w:r>
+        <w:rPr>
+          <w:rFonts w:ascii="Courier New" w:hAnsi="Courier New" w:cs="Courier New"/>
+          <w:b/>
+          <w:sz w:val="28"/>
+        </w:rPr>
+        <w:t>Listener :</w:t>
+      </w:r>
+      <w:proofErr w:type="gramEnd"/>
+      <w:r>
+        <w:rPr>
+          <w:rFonts w:ascii="Courier New" w:hAnsi="Courier New" w:cs="Courier New"/>
+          <w:b/>
+          <w:sz w:val="28"/>
+        </w:rPr>
+        <w:t xml:space="preserve"> </w:t>
+      </w:r>
+      <w:r>
+        <w:rPr>
+          <w:rFonts w:ascii="Courier New" w:hAnsi="Courier New" w:cs="Courier New"/>
+          <w:b/>
+          <w:sz w:val="28"/>
+          <w:highlight w:val="yellow"/>
+        </w:rPr>
+        <w:t>Listeners</w:t>
+      </w:r>
+      <w:r>
+        <w:rPr>
+          <w:rFonts w:ascii="Courier New" w:hAnsi="Courier New" w:cs="Courier New"/>
+          <w:b/>
+          <w:sz w:val="28"/>
+        </w:rPr>
+        <w:t xml:space="preserve"> are function which help to listen the generated events. </w:t>
+      </w:r>
+    </w:p>
+    <w:p>
+      <w:pPr>
+        <w:rPr>
+          <w:rFonts w:ascii="Courier New" w:hAnsi="Courier New" w:cs="Courier New"/>
+          <w:b/>
+          <w:sz w:val="28"/>
+        </w:rPr>
+      </w:pPr>
+      <w:r>
+        <w:rPr>
+          <w:rFonts w:ascii="Courier New" w:hAnsi="Courier New" w:cs="Courier New"/>
+          <w:b/>
+          <w:sz w:val="28"/>
+        </w:rPr>
+        <w:t xml:space="preserve">To generate the events we have to </w:t>
+      </w:r>
+      <w:r>
+        <w:rPr>
+          <w:rFonts w:ascii="Courier New" w:hAnsi="Courier New" w:cs="Courier New"/>
+          <w:b/>
+          <w:sz w:val="28"/>
+          <w:highlight w:val="yellow"/>
+        </w:rPr>
+        <w:t>register</w:t>
+      </w:r>
+      <w:r>
+        <w:rPr>
+          <w:rFonts w:ascii="Courier New" w:hAnsi="Courier New" w:cs="Courier New"/>
+          <w:b/>
+          <w:sz w:val="28"/>
+        </w:rPr>
+        <w:t xml:space="preserve"> the event on </w:t>
+      </w:r>
+      <w:proofErr w:type="spellStart"/>
+      <w:proofErr w:type="gramStart"/>
+      <w:r>
+        <w:rPr>
+          <w:rFonts w:ascii="Courier New" w:hAnsi="Courier New" w:cs="Courier New"/>
+          <w:b/>
+          <w:sz w:val="28"/>
+        </w:rPr>
+        <w:t>dom</w:t>
+      </w:r>
+      <w:proofErr w:type="spellEnd"/>
+      <w:r>
+        <w:rPr>
+          <w:rFonts w:ascii="Courier New" w:hAnsi="Courier New" w:cs="Courier New"/>
+          <w:b/>
+          <w:sz w:val="28"/>
+        </w:rPr>
+        <w:t>(</w:t>
+      </w:r>
+      <w:proofErr w:type="gramEnd"/>
+      <w:r>
+        <w:rPr>
+          <w:rFonts w:ascii="Courier New" w:hAnsi="Courier New" w:cs="Courier New"/>
+          <w:b/>
+          <w:sz w:val="28"/>
+        </w:rPr>
+        <w:t xml:space="preserve">Document Object Model) or HTML tags. </w:t>
+      </w:r>
+    </w:p>
+    <w:p>
+      <w:pPr>
+        <w:rPr>
+          <w:rFonts w:ascii="Courier New" w:hAnsi="Courier New" w:cs="Courier New"/>
+          <w:b/>
+          <w:sz w:val="28"/>
+        </w:rPr>
+      </w:pPr>
+    </w:p>
+    <w:p>
+      <w:pPr>
+        <w:rPr>
+          <w:rFonts w:ascii="Courier New" w:hAnsi="Courier New" w:cs="Courier New"/>
+          <w:b/>
+          <w:sz w:val="28"/>
+        </w:rPr>
+      </w:pPr>
+    </w:p>
+    <w:p>
+      <w:pPr>
+        <w:rPr>
+          <w:rFonts w:ascii="Courier New" w:hAnsi="Courier New" w:cs="Courier New"/>
+          <w:b/>
+          <w:sz w:val="28"/>
+        </w:rPr>
+      </w:pPr>
+    </w:p>
+    <w:p>
+      <w:pPr>
+        <w:rPr>
+          <w:rFonts w:ascii="Courier New" w:hAnsi="Courier New" w:cs="Courier New"/>
+          <w:b/>
+          <w:sz w:val="28"/>
+        </w:rPr>
+      </w:pPr>
+    </w:p>
+    <w:p>
+      <w:pPr>
+        <w:rPr>
+          <w:rFonts w:ascii="Courier New" w:hAnsi="Courier New" w:cs="Courier New"/>
+          <w:b/>
+          <w:sz w:val="28"/>
+        </w:rPr>
+      </w:pPr>
+    </w:p>
+    <w:p>
+      <w:pPr>
+        <w:rPr>
+          <w:rFonts w:ascii="Courier New" w:hAnsi="Courier New" w:cs="Courier New"/>
+          <w:b/>
+          <w:sz w:val="28"/>
+        </w:rPr>
+      </w:pPr>
+    </w:p>
+    <w:p>
+      <w:pPr>
+        <w:rPr>
+          <w:rFonts w:ascii="Courier New" w:hAnsi="Courier New" w:cs="Courier New"/>
+          <w:b/>
+          <w:sz w:val="28"/>
+        </w:rPr>
+      </w:pPr>
+    </w:p>
+    <w:p>
+      <w:pPr>
+        <w:rPr>
+          <w:rFonts w:ascii="Courier New" w:hAnsi="Courier New" w:cs="Courier New"/>
+          <w:b/>
+          <w:sz w:val="28"/>
+        </w:rPr>
+      </w:pPr>
+    </w:p>
+    <w:p>
+      <w:pPr>
+        <w:rPr>
+          <w:rFonts w:ascii="Courier New" w:hAnsi="Courier New" w:cs="Courier New"/>
+          <w:b/>
+          <w:sz w:val="28"/>
+        </w:rPr>
+      </w:pPr>
+    </w:p>
+    <w:p>
+      <w:pPr>
+        <w:rPr>
+          <w:rFonts w:ascii="Courier New" w:hAnsi="Courier New" w:cs="Courier New"/>
+          <w:b/>
+          <w:sz w:val="28"/>
+        </w:rPr>
+      </w:pPr>
+    </w:p>
+    <w:p>
+      <w:pPr>
+        <w:rPr>
+          <w:rFonts w:ascii="Courier New" w:hAnsi="Courier New" w:cs="Courier New"/>
+          <w:b/>
+          <w:sz w:val="28"/>
+        </w:rPr>
+      </w:pPr>
+      <w:proofErr w:type="gramStart"/>
+      <w:r>
+        <w:rPr>
+          <w:rFonts w:ascii="Courier New" w:hAnsi="Courier New" w:cs="Courier New"/>
+          <w:b/>
+          <w:sz w:val="28"/>
+        </w:rPr>
+        <w:t>DOM :</w:t>
+      </w:r>
+      <w:proofErr w:type="gramEnd"/>
+      <w:r>
+        <w:rPr>
+          <w:rFonts w:ascii="Courier New" w:hAnsi="Courier New" w:cs="Courier New"/>
+          <w:b/>
+          <w:sz w:val="28"/>
+        </w:rPr>
+        <w:t xml:space="preserve"> Document Object Model </w:t>
+      </w:r>
+    </w:p>
+    <w:p>
+      <w:pPr>
+        <w:rPr>
+          <w:rFonts w:ascii="Courier New" w:hAnsi="Courier New" w:cs="Courier New"/>
+          <w:b/>
+          <w:sz w:val="28"/>
+        </w:rPr>
+      </w:pPr>
+    </w:p>
+    <w:p>
+      <w:pPr>
+        <w:rPr>
+          <w:rFonts w:ascii="Courier New" w:hAnsi="Courier New" w:cs="Courier New"/>
+          <w:b/>
+          <w:sz w:val="28"/>
+        </w:rPr>
+      </w:pPr>
+      <w:r>
+        <w:rPr>
+          <w:rFonts w:ascii="Courier New" w:hAnsi="Courier New" w:cs="Courier New"/>
+          <w:b/>
+          <w:sz w:val="28"/>
+        </w:rPr>
+        <w:t xml:space="preserve">index.html </w:t>
+      </w:r>
+    </w:p>
+    <w:p>
+      <w:pPr>
+        <w:rPr>
+          <w:rFonts w:ascii="Courier New" w:hAnsi="Courier New" w:cs="Courier New"/>
+          <w:b/>
+          <w:sz w:val="28"/>
+        </w:rPr>
+      </w:pPr>
+      <w:r>
+        <w:rPr>
+          <w:rFonts w:ascii="Courier New" w:hAnsi="Courier New" w:cs="Courier New"/>
+          <w:b/>
+          <w:sz w:val="28"/>
+        </w:rPr>
+        <w:tab/>
+      </w:r>
+      <w:r>
+        <w:rPr>
+          <w:rFonts w:ascii="Courier New" w:hAnsi="Courier New" w:cs="Courier New"/>
+          <w:b/>
+          <w:sz w:val="28"/>
+        </w:rPr>
+        <w:tab/>
+        <w:t xml:space="preserve">In browser memory </w:t>
+      </w:r>
+      <w:proofErr w:type="spellStart"/>
+      <w:proofErr w:type="gramStart"/>
+      <w:r>
+        <w:rPr>
+          <w:rFonts w:ascii="Courier New" w:hAnsi="Courier New" w:cs="Courier New"/>
+          <w:b/>
+          <w:sz w:val="28"/>
+        </w:rPr>
+        <w:t>dom</w:t>
+      </w:r>
+      <w:proofErr w:type="spellEnd"/>
+      <w:proofErr w:type="gramEnd"/>
+      <w:r>
+        <w:rPr>
+          <w:rFonts w:ascii="Courier New" w:hAnsi="Courier New" w:cs="Courier New"/>
+          <w:b/>
+          <w:sz w:val="28"/>
+        </w:rPr>
+        <w:t xml:space="preserve"> hierarchy will created. </w:t>
+      </w:r>
+    </w:p>
+    <w:p>
+      <w:pPr>
+        <w:rPr>
+          <w:rFonts w:ascii="Courier New" w:hAnsi="Courier New" w:cs="Courier New"/>
+          <w:b/>
+          <w:sz w:val="28"/>
+        </w:rPr>
+      </w:pPr>
+      <w:r>
+        <w:rPr>
+          <w:rFonts w:ascii="Courier New" w:hAnsi="Courier New" w:cs="Courier New"/>
+          <w:b/>
+          <w:sz w:val="28"/>
+        </w:rPr>
+        <w:t>&lt;</w:t>
+      </w:r>
+      <w:proofErr w:type="gramStart"/>
+      <w:r>
+        <w:rPr>
+          <w:rFonts w:ascii="Courier New" w:hAnsi="Courier New" w:cs="Courier New"/>
+          <w:b/>
+          <w:sz w:val="28"/>
+        </w:rPr>
+        <w:t>html</w:t>
+      </w:r>
+      <w:proofErr w:type="gramEnd"/>
+      <w:r>
+        <w:rPr>
+          <w:rFonts w:ascii="Courier New" w:hAnsi="Courier New" w:cs="Courier New"/>
+          <w:b/>
+          <w:sz w:val="28"/>
+        </w:rPr>
+        <w:t>&gt;</w:t>
+      </w:r>
+    </w:p>
+    <w:p>
+      <w:pPr>
+        <w:rPr>
+          <w:rFonts w:ascii="Courier New" w:hAnsi="Courier New" w:cs="Courier New"/>
+          <w:b/>
+          <w:sz w:val="28"/>
+        </w:rPr>
+      </w:pPr>
+      <w:r>
+        <w:rPr>
+          <w:rFonts w:ascii="Courier New" w:hAnsi="Courier New" w:cs="Courier New"/>
+          <w:b/>
+          <w:sz w:val="28"/>
+        </w:rPr>
+        <w:tab/>
+      </w:r>
+      <w:r>
+        <w:rPr>
+          <w:rFonts w:ascii="Courier New" w:hAnsi="Courier New" w:cs="Courier New"/>
+          <w:b/>
+          <w:sz w:val="28"/>
+        </w:rPr>
+        <w:tab/>
+        <w:t>&lt;</w:t>
+      </w:r>
+      <w:proofErr w:type="gramStart"/>
+      <w:r>
+        <w:rPr>
+          <w:rFonts w:ascii="Courier New" w:hAnsi="Courier New" w:cs="Courier New"/>
+          <w:b/>
+          <w:sz w:val="28"/>
+        </w:rPr>
+        <w:t>head</w:t>
+      </w:r>
+      <w:proofErr w:type="gramEnd"/>
+      <w:r>
+        <w:rPr>
+          <w:rFonts w:ascii="Courier New" w:hAnsi="Courier New" w:cs="Courier New"/>
+          <w:b/>
+          <w:sz w:val="28"/>
+        </w:rPr>
+        <w:t>&gt;</w:t>
+      </w:r>
+    </w:p>
+    <w:p>
+      <w:pPr>
+        <w:rPr>
+          <w:rFonts w:ascii="Courier New" w:hAnsi="Courier New" w:cs="Courier New"/>
+          <w:b/>
+          <w:sz w:val="28"/>
+        </w:rPr>
+      </w:pPr>
+      <w:r>
+        <w:rPr>
+          <w:rFonts w:ascii="Courier New" w:hAnsi="Courier New" w:cs="Courier New"/>
+          <w:b/>
+          <w:sz w:val="28"/>
+        </w:rPr>
+        <w:tab/>
+      </w:r>
+      <w:r>
+        <w:rPr>
+          <w:rFonts w:ascii="Courier New" w:hAnsi="Courier New" w:cs="Courier New"/>
+          <w:b/>
+          <w:sz w:val="28"/>
+        </w:rPr>
+        <w:tab/>
+      </w:r>
+      <w:r>
+        <w:rPr>
+          <w:rFonts w:ascii="Courier New" w:hAnsi="Courier New" w:cs="Courier New"/>
+          <w:b/>
+          <w:sz w:val="28"/>
+        </w:rPr>
+        <w:tab/>
+        <w:t>&lt;</w:t>
+      </w:r>
+      <w:proofErr w:type="gramStart"/>
+      <w:r>
+        <w:rPr>
+          <w:rFonts w:ascii="Courier New" w:hAnsi="Courier New" w:cs="Courier New"/>
+          <w:b/>
+          <w:sz w:val="28"/>
+        </w:rPr>
+        <w:t>title&gt;</w:t>
+      </w:r>
+      <w:proofErr w:type="gramEnd"/>
+      <w:r>
+        <w:rPr>
+          <w:rFonts w:ascii="Courier New" w:hAnsi="Courier New" w:cs="Courier New"/>
+          <w:b/>
+          <w:sz w:val="28"/>
+        </w:rPr>
+        <w:t>Message&lt;/title&gt;</w:t>
+      </w:r>
+    </w:p>
+    <w:p>
+      <w:pPr>
+        <w:rPr>
+          <w:rFonts w:ascii="Courier New" w:hAnsi="Courier New" w:cs="Courier New"/>
+          <w:b/>
+          <w:sz w:val="28"/>
+        </w:rPr>
+      </w:pPr>
+      <w:r>
+        <w:rPr>
+          <w:rFonts w:ascii="Courier New" w:hAnsi="Courier New" w:cs="Courier New"/>
+          <w:b/>
+          <w:sz w:val="28"/>
+        </w:rPr>
+        <w:tab/>
+      </w:r>
+      <w:r>
+        <w:rPr>
+          <w:rFonts w:ascii="Courier New" w:hAnsi="Courier New" w:cs="Courier New"/>
+          <w:b/>
+          <w:sz w:val="28"/>
+        </w:rPr>
+        <w:tab/>
+        <w:t>&lt;/head&gt;</w:t>
+      </w:r>
+    </w:p>
+    <w:p>
+      <w:pPr>
+        <w:rPr>
+          <w:rFonts w:ascii="Courier New" w:hAnsi="Courier New" w:cs="Courier New"/>
+          <w:b/>
+          <w:sz w:val="28"/>
+        </w:rPr>
+      </w:pPr>
+      <w:r>
+        <w:rPr>
+          <w:rFonts w:ascii="Courier New" w:hAnsi="Courier New" w:cs="Courier New"/>
+          <w:b/>
+          <w:sz w:val="28"/>
+        </w:rPr>
+        <w:tab/>
+      </w:r>
+      <w:r>
+        <w:rPr>
+          <w:rFonts w:ascii="Courier New" w:hAnsi="Courier New" w:cs="Courier New"/>
+          <w:b/>
+          <w:sz w:val="28"/>
+        </w:rPr>
+        <w:tab/>
+        <w:t>&lt;</w:t>
+      </w:r>
+      <w:proofErr w:type="gramStart"/>
+      <w:r>
+        <w:rPr>
+          <w:rFonts w:ascii="Courier New" w:hAnsi="Courier New" w:cs="Courier New"/>
+          <w:b/>
+          <w:sz w:val="28"/>
+        </w:rPr>
+        <w:t>body</w:t>
+      </w:r>
+      <w:proofErr w:type="gramEnd"/>
+      <w:r>
+        <w:rPr>
+          <w:rFonts w:ascii="Courier New" w:hAnsi="Courier New" w:cs="Courier New"/>
+          <w:b/>
+          <w:sz w:val="28"/>
+        </w:rPr>
+        <w:t>&gt;</w:t>
+      </w:r>
+    </w:p>
+    <w:p>
+      <w:pPr>
+        <w:rPr>
+          <w:rFonts w:ascii="Courier New" w:hAnsi="Courier New" w:cs="Courier New"/>
+          <w:b/>
+          <w:sz w:val="28"/>
+        </w:rPr>
+      </w:pPr>
+      <w:r>
+        <w:rPr>
+          <w:rFonts w:ascii="Courier New" w:hAnsi="Courier New" w:cs="Courier New"/>
+          <w:b/>
+          <w:sz w:val="28"/>
+        </w:rPr>
+        <w:tab/>
+      </w:r>
+      <w:r>
+        <w:rPr>
+          <w:rFonts w:ascii="Courier New" w:hAnsi="Courier New" w:cs="Courier New"/>
+          <w:b/>
+          <w:sz w:val="28"/>
+        </w:rPr>
+        <w:tab/>
+      </w:r>
+      <w:r>
+        <w:rPr>
+          <w:rFonts w:ascii="Courier New" w:hAnsi="Courier New" w:cs="Courier New"/>
+          <w:b/>
+          <w:sz w:val="28"/>
+        </w:rPr>
+        <w:tab/>
+        <w:t>&lt;p&gt;Welcome to Web Page&lt;/p&gt;</w:t>
+      </w:r>
+    </w:p>
+    <w:p>
+      <w:pPr>
+        <w:rPr>
+          <w:rFonts w:ascii="Courier New" w:hAnsi="Courier New" w:cs="Courier New"/>
+          <w:b/>
+          <w:sz w:val="28"/>
+        </w:rPr>
+      </w:pPr>
+      <w:r>
+        <w:rPr>
+          <w:rFonts w:ascii="Courier New" w:hAnsi="Courier New" w:cs="Courier New"/>
+          <w:b/>
+          <w:sz w:val="28"/>
+        </w:rPr>
+        <w:tab/>
+      </w:r>
+      <w:r>
+        <w:rPr>
+          <w:rFonts w:ascii="Courier New" w:hAnsi="Courier New" w:cs="Courier New"/>
+          <w:b/>
+          <w:sz w:val="28"/>
+        </w:rPr>
+        <w:tab/>
+      </w:r>
+      <w:r>
+        <w:rPr>
+          <w:rFonts w:ascii="Courier New" w:hAnsi="Courier New" w:cs="Courier New"/>
+          <w:b/>
+          <w:sz w:val="28"/>
+        </w:rPr>
+        <w:tab/>
+        <w:t>&lt;script type=”text/JavaScript”&gt;</w:t>
+      </w:r>
+    </w:p>
+    <w:p>
+      <w:pPr>
+        <w:rPr>
+          <w:rFonts w:ascii="Courier New" w:hAnsi="Courier New" w:cs="Courier New"/>
+          <w:b/>
+          <w:sz w:val="28"/>
+        </w:rPr>
+      </w:pPr>
+      <w:r>
+        <w:rPr>
+          <w:rFonts w:ascii="Courier New" w:hAnsi="Courier New" w:cs="Courier New"/>
+          <w:b/>
+          <w:sz w:val="28"/>
+        </w:rPr>
+        <w:tab/>
+      </w:r>
+      <w:r>
+        <w:rPr>
+          <w:rFonts w:ascii="Courier New" w:hAnsi="Courier New" w:cs="Courier New"/>
+          <w:b/>
+          <w:sz w:val="28"/>
+        </w:rPr>
+        <w:tab/>
+      </w:r>
+      <w:r>
+        <w:rPr>
+          <w:rFonts w:ascii="Courier New" w:hAnsi="Courier New" w:cs="Courier New"/>
+          <w:b/>
+          <w:sz w:val="28"/>
+        </w:rPr>
+        <w:tab/>
+      </w:r>
+      <w:r>
+        <w:rPr>
+          <w:rFonts w:ascii="Courier New" w:hAnsi="Courier New" w:cs="Courier New"/>
+          <w:b/>
+          <w:sz w:val="28"/>
+        </w:rPr>
+        <w:tab/>
+      </w:r>
+      <w:proofErr w:type="gramStart"/>
+      <w:r>
+        <w:rPr>
+          <w:rFonts w:ascii="Courier New" w:hAnsi="Courier New" w:cs="Courier New"/>
+          <w:b/>
+          <w:sz w:val="28"/>
+        </w:rPr>
+        <w:t>for(</w:t>
+      </w:r>
+      <w:proofErr w:type="spellStart"/>
+      <w:proofErr w:type="gramEnd"/>
+      <w:r>
+        <w:rPr>
+          <w:rFonts w:ascii="Courier New" w:hAnsi="Courier New" w:cs="Courier New"/>
+          <w:b/>
+          <w:sz w:val="28"/>
+        </w:rPr>
+        <w:t>var</w:t>
+      </w:r>
+      <w:proofErr w:type="spellEnd"/>
+      <w:r>
+        <w:rPr>
+          <w:rFonts w:ascii="Courier New" w:hAnsi="Courier New" w:cs="Courier New"/>
+          <w:b/>
+          <w:sz w:val="28"/>
+        </w:rPr>
+        <w:t xml:space="preserve"> </w:t>
+      </w:r>
+      <w:proofErr w:type="spellStart"/>
+      <w:r>
+        <w:rPr>
+          <w:rFonts w:ascii="Courier New" w:hAnsi="Courier New" w:cs="Courier New"/>
+          <w:b/>
+          <w:sz w:val="28"/>
+        </w:rPr>
+        <w:t>i</w:t>
+      </w:r>
+      <w:proofErr w:type="spellEnd"/>
+      <w:r>
+        <w:rPr>
+          <w:rFonts w:ascii="Courier New" w:hAnsi="Courier New" w:cs="Courier New"/>
+          <w:b/>
+          <w:sz w:val="28"/>
+        </w:rPr>
+        <w:t>=0;i&lt;10;i++){</w:t>
+      </w:r>
+    </w:p>
+    <w:p>
+      <w:pPr>
+        <w:rPr>
+          <w:rFonts w:ascii="Courier New" w:hAnsi="Courier New" w:cs="Courier New"/>
+          <w:b/>
+          <w:sz w:val="28"/>
+        </w:rPr>
+      </w:pPr>
+      <w:r>
+        <w:rPr>
+          <w:rFonts w:ascii="Courier New" w:hAnsi="Courier New" w:cs="Courier New"/>
+          <w:b/>
+          <w:sz w:val="28"/>
+        </w:rPr>
+        <w:tab/>
+      </w:r>
+      <w:r>
+        <w:rPr>
+          <w:rFonts w:ascii="Courier New" w:hAnsi="Courier New" w:cs="Courier New"/>
+          <w:b/>
+          <w:sz w:val="28"/>
+        </w:rPr>
+        <w:tab/>
+      </w:r>
+      <w:r>
+        <w:rPr>
+          <w:rFonts w:ascii="Courier New" w:hAnsi="Courier New" w:cs="Courier New"/>
+          <w:b/>
+          <w:sz w:val="28"/>
+        </w:rPr>
+        <w:tab/>
+      </w:r>
+      <w:r>
+        <w:rPr>
+          <w:rFonts w:ascii="Courier New" w:hAnsi="Courier New" w:cs="Courier New"/>
+          <w:b/>
+          <w:sz w:val="28"/>
+        </w:rPr>
+        <w:tab/>
+      </w:r>
+      <w:r>
+        <w:rPr>
+          <w:rFonts w:ascii="Courier New" w:hAnsi="Courier New" w:cs="Courier New"/>
+          <w:b/>
+          <w:sz w:val="28"/>
+        </w:rPr>
+        <w:tab/>
+      </w:r>
+      <w:proofErr w:type="spellStart"/>
+      <w:proofErr w:type="gramStart"/>
+      <w:r>
+        <w:rPr>
+          <w:rFonts w:ascii="Courier New" w:hAnsi="Courier New" w:cs="Courier New"/>
+          <w:b/>
+          <w:sz w:val="28"/>
+        </w:rPr>
+        <w:t>document.write</w:t>
+      </w:r>
+      <w:proofErr w:type="spellEnd"/>
+      <w:r>
+        <w:rPr>
+          <w:rFonts w:ascii="Courier New" w:hAnsi="Courier New" w:cs="Courier New"/>
+          <w:b/>
+          <w:sz w:val="28"/>
+        </w:rPr>
+        <w:t>(</w:t>
+      </w:r>
+      <w:proofErr w:type="gramEnd"/>
+      <w:r>
+        <w:rPr>
+          <w:rFonts w:ascii="Courier New" w:hAnsi="Courier New" w:cs="Courier New"/>
+          <w:b/>
+          <w:sz w:val="28"/>
+        </w:rPr>
+        <w:t>“Welcome”)</w:t>
+      </w:r>
+    </w:p>
+    <w:p>
+      <w:pPr>
+        <w:ind w:left="2160" w:firstLine="720"/>
+        <w:rPr>
+          <w:rFonts w:ascii="Courier New" w:hAnsi="Courier New" w:cs="Courier New"/>
+          <w:b/>
+          <w:sz w:val="28"/>
+        </w:rPr>
+      </w:pPr>
+      <w:r>
+        <w:rPr>
+          <w:rFonts w:ascii="Courier New" w:hAnsi="Courier New" w:cs="Courier New"/>
+          <w:b/>
+          <w:sz w:val="28"/>
+        </w:rPr>
+        <w:t>}</w:t>
+      </w:r>
+    </w:p>
+    <w:p>
+      <w:pPr>
+        <w:rPr>
+          <w:rFonts w:ascii="Courier New" w:hAnsi="Courier New" w:cs="Courier New"/>
+          <w:b/>
+          <w:sz w:val="28"/>
+        </w:rPr>
+      </w:pPr>
+      <w:r>
+        <w:rPr>
+          <w:rFonts w:ascii="Courier New" w:hAnsi="Courier New" w:cs="Courier New"/>
+          <w:b/>
+          <w:sz w:val="28"/>
+        </w:rPr>
+        <w:tab/>
+      </w:r>
+      <w:r>
+        <w:rPr>
+          <w:rFonts w:ascii="Courier New" w:hAnsi="Courier New" w:cs="Courier New"/>
+          <w:b/>
+          <w:sz w:val="28"/>
+        </w:rPr>
+        <w:tab/>
+      </w:r>
+      <w:r>
+        <w:rPr>
+          <w:rFonts w:ascii="Courier New" w:hAnsi="Courier New" w:cs="Courier New"/>
+          <w:b/>
+          <w:sz w:val="28"/>
+        </w:rPr>
+        <w:tab/>
+        <w:t>&lt;/script&gt;</w:t>
+      </w:r>
+    </w:p>
+    <w:p>
+      <w:pPr>
+        <w:rPr>
+          <w:rFonts w:ascii="Courier New" w:hAnsi="Courier New" w:cs="Courier New"/>
+          <w:b/>
+          <w:sz w:val="28"/>
+        </w:rPr>
+      </w:pPr>
+      <w:r>
+        <w:rPr>
+          <w:rFonts w:ascii="Courier New" w:hAnsi="Courier New" w:cs="Courier New"/>
+          <w:b/>
+          <w:sz w:val="28"/>
+        </w:rPr>
+        <w:tab/>
+      </w:r>
+      <w:r>
+        <w:rPr>
+          <w:rFonts w:ascii="Courier New" w:hAnsi="Courier New" w:cs="Courier New"/>
+          <w:b/>
+          <w:sz w:val="28"/>
+        </w:rPr>
+        <w:tab/>
+        <w:t>&lt;/body&gt;</w:t>
+      </w:r>
+    </w:p>
+    <w:p>
+      <w:pPr>
+        <w:rPr>
+          <w:rFonts w:ascii="Courier New" w:hAnsi="Courier New" w:cs="Courier New"/>
+          <w:b/>
+          <w:sz w:val="28"/>
+        </w:rPr>
+      </w:pPr>
+      <w:r>
+        <w:rPr>
+          <w:rFonts w:ascii="Courier New" w:hAnsi="Courier New" w:cs="Courier New"/>
+          <w:b/>
+          <w:sz w:val="28"/>
+        </w:rPr>
+        <w:t>&lt;/html&gt;</w:t>
+      </w:r>
+    </w:p>
+    <w:p>
+      <w:pPr>
+        <w:rPr>
+          <w:rFonts w:ascii="Courier New" w:hAnsi="Courier New" w:cs="Courier New"/>
+          <w:b/>
+          <w:sz w:val="28"/>
+        </w:rPr>
+      </w:pPr>
+    </w:p>
+    <w:p>
+      <w:pPr>
+        <w:rPr>
+          <w:rFonts w:ascii="Courier New" w:hAnsi="Courier New" w:cs="Courier New"/>
+          <w:b/>
+          <w:sz w:val="28"/>
+        </w:rPr>
+      </w:pPr>
+      <w:r>
+        <w:rPr>
+          <w:rFonts w:ascii="Courier New" w:hAnsi="Courier New" w:cs="Courier New"/>
+          <w:b/>
+          <w:sz w:val="28"/>
+        </w:rPr>
+        <w:t xml:space="preserve">DOM means HTML tags </w:t>
+      </w:r>
+    </w:p>
+    <w:p>
+      <w:pPr>
+        <w:rPr>
+          <w:rFonts w:ascii="Courier New" w:hAnsi="Courier New" w:cs="Courier New"/>
+          <w:b/>
+          <w:sz w:val="28"/>
+        </w:rPr>
+      </w:pPr>
+      <w:r>
+        <w:rPr>
+          <w:rFonts w:ascii="Courier New" w:hAnsi="Courier New" w:cs="Courier New"/>
+          <w:b/>
+          <w:sz w:val="28"/>
+        </w:rPr>
+        <w:tab/>
+      </w:r>
+      <w:r>
+        <w:rPr>
+          <w:rFonts w:ascii="Courier New" w:hAnsi="Courier New" w:cs="Courier New"/>
+          <w:b/>
+          <w:sz w:val="28"/>
+        </w:rPr>
+        <w:tab/>
+      </w:r>
+      <w:r>
+        <w:rPr>
+          <w:rFonts w:ascii="Courier New" w:hAnsi="Courier New" w:cs="Courier New"/>
+          <w:b/>
+          <w:sz w:val="28"/>
+        </w:rPr>
+        <w:tab/>
+      </w:r>
+      <w:r>
+        <w:rPr>
+          <w:rFonts w:ascii="Courier New" w:hAnsi="Courier New" w:cs="Courier New"/>
+          <w:b/>
+          <w:sz w:val="28"/>
+        </w:rPr>
+        <w:tab/>
+        <w:t>HTML</w:t>
+      </w:r>
+    </w:p>
+    <w:p>
+      <w:pPr>
+        <w:rPr>
+          <w:rFonts w:ascii="Courier New" w:hAnsi="Courier New" w:cs="Courier New"/>
+          <w:b/>
+          <w:sz w:val="28"/>
+        </w:rPr>
+      </w:pPr>
+    </w:p>
+    <w:p>
+      <w:pPr>
+        <w:rPr>
+          <w:rFonts w:ascii="Courier New" w:hAnsi="Courier New" w:cs="Courier New"/>
+          <w:b/>
+          <w:sz w:val="28"/>
+        </w:rPr>
+      </w:pPr>
+      <w:r>
+        <w:rPr>
+          <w:rFonts w:ascii="Courier New" w:hAnsi="Courier New" w:cs="Courier New"/>
+          <w:b/>
+          <w:sz w:val="28"/>
+        </w:rPr>
+        <w:t>HEAD</w:t>
+      </w:r>
+      <w:r>
+        <w:rPr>
+          <w:rFonts w:ascii="Courier New" w:hAnsi="Courier New" w:cs="Courier New"/>
+          <w:b/>
+          <w:sz w:val="28"/>
+        </w:rPr>
+        <w:tab/>
+      </w:r>
+      <w:r>
+        <w:rPr>
+          <w:rFonts w:ascii="Courier New" w:hAnsi="Courier New" w:cs="Courier New"/>
+          <w:b/>
+          <w:sz w:val="28"/>
+        </w:rPr>
+        <w:tab/>
+      </w:r>
+      <w:r>
+        <w:rPr>
+          <w:rFonts w:ascii="Courier New" w:hAnsi="Courier New" w:cs="Courier New"/>
+          <w:b/>
+          <w:sz w:val="28"/>
+        </w:rPr>
+        <w:tab/>
+      </w:r>
+      <w:r>
+        <w:rPr>
+          <w:rFonts w:ascii="Courier New" w:hAnsi="Courier New" w:cs="Courier New"/>
+          <w:b/>
+          <w:sz w:val="28"/>
+        </w:rPr>
+        <w:tab/>
+      </w:r>
+      <w:r>
+        <w:rPr>
+          <w:rFonts w:ascii="Courier New" w:hAnsi="Courier New" w:cs="Courier New"/>
+          <w:b/>
+          <w:sz w:val="28"/>
+        </w:rPr>
+        <w:tab/>
+      </w:r>
+      <w:r>
+        <w:rPr>
+          <w:rFonts w:ascii="Courier New" w:hAnsi="Courier New" w:cs="Courier New"/>
+          <w:b/>
+          <w:sz w:val="28"/>
+        </w:rPr>
+        <w:tab/>
+      </w:r>
+      <w:r>
+        <w:rPr>
+          <w:rFonts w:ascii="Courier New" w:hAnsi="Courier New" w:cs="Courier New"/>
+          <w:b/>
+          <w:sz w:val="28"/>
+        </w:rPr>
+        <w:tab/>
+      </w:r>
+      <w:r>
+        <w:rPr>
+          <w:rFonts w:ascii="Courier New" w:hAnsi="Courier New" w:cs="Courier New"/>
+          <w:b/>
+          <w:sz w:val="28"/>
+        </w:rPr>
+        <w:tab/>
+        <w:t>BODY</w:t>
+      </w:r>
+    </w:p>
+    <w:p>
+      <w:pPr>
+        <w:rPr>
+          <w:rFonts w:ascii="Courier New" w:hAnsi="Courier New" w:cs="Courier New"/>
+          <w:b/>
+          <w:sz w:val="28"/>
+        </w:rPr>
+      </w:pPr>
+      <w:r>
+        <w:rPr>
+          <w:rFonts w:ascii="Courier New" w:hAnsi="Courier New" w:cs="Courier New"/>
+          <w:b/>
+          <w:sz w:val="28"/>
+        </w:rPr>
+        <w:t>TITLE</w:t>
+      </w:r>
+      <w:r>
+        <w:rPr>
+          <w:rFonts w:ascii="Courier New" w:hAnsi="Courier New" w:cs="Courier New"/>
+          <w:b/>
+          <w:sz w:val="28"/>
+        </w:rPr>
+        <w:tab/>
+      </w:r>
+      <w:r>
+        <w:rPr>
+          <w:rFonts w:ascii="Courier New" w:hAnsi="Courier New" w:cs="Courier New"/>
+          <w:b/>
+          <w:sz w:val="28"/>
+        </w:rPr>
+        <w:tab/>
+      </w:r>
+      <w:r>
+        <w:rPr>
+          <w:rFonts w:ascii="Courier New" w:hAnsi="Courier New" w:cs="Courier New"/>
+          <w:b/>
+          <w:sz w:val="28"/>
+        </w:rPr>
+        <w:tab/>
+      </w:r>
+      <w:r>
+        <w:rPr>
+          <w:rFonts w:ascii="Courier New" w:hAnsi="Courier New" w:cs="Courier New"/>
+          <w:b/>
+          <w:sz w:val="28"/>
+        </w:rPr>
+        <w:tab/>
+      </w:r>
+      <w:r>
+        <w:rPr>
+          <w:rFonts w:ascii="Courier New" w:hAnsi="Courier New" w:cs="Courier New"/>
+          <w:b/>
+          <w:sz w:val="28"/>
+        </w:rPr>
+        <w:tab/>
+      </w:r>
+      <w:r>
+        <w:rPr>
+          <w:rFonts w:ascii="Courier New" w:hAnsi="Courier New" w:cs="Courier New"/>
+          <w:b/>
+          <w:sz w:val="28"/>
+        </w:rPr>
+        <w:tab/>
+      </w:r>
+      <w:r>
+        <w:rPr>
+          <w:rFonts w:ascii="Courier New" w:hAnsi="Courier New" w:cs="Courier New"/>
+          <w:b/>
+          <w:sz w:val="28"/>
+        </w:rPr>
+        <w:tab/>
+        <w:t>P</w:t>
+      </w:r>
+    </w:p>
+    <w:p>
+      <w:pPr>
+        <w:ind w:left="5760" w:hanging="5040"/>
+        <w:rPr>
+          <w:rFonts w:ascii="Courier New" w:hAnsi="Courier New" w:cs="Courier New"/>
+          <w:b/>
+          <w:sz w:val="28"/>
+        </w:rPr>
+      </w:pPr>
+      <w:proofErr w:type="spellStart"/>
+      <w:r>
+        <w:rPr>
+          <w:rFonts w:ascii="Courier New" w:hAnsi="Courier New" w:cs="Courier New"/>
+          <w:b/>
+          <w:sz w:val="28"/>
+        </w:rPr>
+        <w:t>TextNode</w:t>
+      </w:r>
+      <w:proofErr w:type="spellEnd"/>
+      <w:r>
+        <w:rPr>
+          <w:rFonts w:ascii="Courier New" w:hAnsi="Courier New" w:cs="Courier New"/>
+          <w:b/>
+          <w:sz w:val="28"/>
+        </w:rPr>
+        <w:t xml:space="preserve"> –Message     </w:t>
+      </w:r>
+      <w:proofErr w:type="spellStart"/>
+      <w:r>
+        <w:rPr>
+          <w:rFonts w:ascii="Courier New" w:hAnsi="Courier New" w:cs="Courier New"/>
+          <w:b/>
+          <w:sz w:val="28"/>
+        </w:rPr>
+        <w:t>TextNode</w:t>
+      </w:r>
+      <w:proofErr w:type="spellEnd"/>
+      <w:r>
+        <w:rPr>
+          <w:rFonts w:ascii="Courier New" w:hAnsi="Courier New" w:cs="Courier New"/>
+          <w:b/>
+          <w:sz w:val="28"/>
+        </w:rPr>
+        <w:t xml:space="preserve">: Welcome to  </w:t>
+      </w:r>
+    </w:p>
+    <w:p>
+      <w:pPr>
+        <w:rPr>
+          <w:rFonts w:ascii="Courier New" w:hAnsi="Courier New" w:cs="Courier New"/>
+          <w:b/>
+          <w:sz w:val="28"/>
+        </w:rPr>
+      </w:pPr>
+    </w:p>
+    <w:p>
+      <w:pPr>
+        <w:rPr>
+          <w:rFonts w:ascii="Courier New" w:hAnsi="Courier New" w:cs="Courier New"/>
+          <w:b/>
+          <w:sz w:val="28"/>
+        </w:rPr>
+      </w:pPr>
+    </w:p>
+    <w:p>
+      <w:pPr>
+        <w:rPr>
+          <w:rFonts w:ascii="Courier New" w:hAnsi="Courier New" w:cs="Courier New"/>
+          <w:b/>
+          <w:sz w:val="28"/>
+        </w:rPr>
+      </w:pPr>
+      <w:r>
+        <w:rPr>
+          <w:rFonts w:ascii="Courier New" w:hAnsi="Courier New" w:cs="Courier New"/>
+          <w:b/>
+          <w:sz w:val="28"/>
+        </w:rPr>
+        <w:lastRenderedPageBreak/>
+        <w:t xml:space="preserve">If we want to write (add), remove, update </w:t>
+      </w:r>
+      <w:proofErr w:type="spellStart"/>
+      <w:proofErr w:type="gramStart"/>
+      <w:r>
+        <w:rPr>
+          <w:rFonts w:ascii="Courier New" w:hAnsi="Courier New" w:cs="Courier New"/>
+          <w:b/>
+          <w:sz w:val="28"/>
+        </w:rPr>
+        <w:t>dom</w:t>
+      </w:r>
+      <w:proofErr w:type="spellEnd"/>
+      <w:proofErr w:type="gramEnd"/>
+      <w:r>
+        <w:rPr>
+          <w:rFonts w:ascii="Courier New" w:hAnsi="Courier New" w:cs="Courier New"/>
+          <w:b/>
+          <w:sz w:val="28"/>
+        </w:rPr>
+        <w:t xml:space="preserve"> elements or tags dynamically. </w:t>
+      </w:r>
+    </w:p>
+    <w:p>
+      <w:pPr>
+        <w:rPr>
+          <w:rFonts w:ascii="Courier New" w:hAnsi="Courier New" w:cs="Courier New"/>
+          <w:b/>
+          <w:sz w:val="28"/>
+        </w:rPr>
+      </w:pPr>
+      <w:r>
+        <w:rPr>
+          <w:rFonts w:ascii="Courier New" w:hAnsi="Courier New" w:cs="Courier New"/>
+          <w:b/>
+          <w:sz w:val="28"/>
+        </w:rPr>
+        <w:t xml:space="preserve">Read, Write and </w:t>
+      </w:r>
+      <w:proofErr w:type="gramStart"/>
+      <w:r>
+        <w:rPr>
+          <w:rFonts w:ascii="Courier New" w:hAnsi="Courier New" w:cs="Courier New"/>
+          <w:b/>
+          <w:sz w:val="28"/>
+        </w:rPr>
+        <w:t>Update :</w:t>
+      </w:r>
+      <w:proofErr w:type="gramEnd"/>
+      <w:r>
+        <w:rPr>
+          <w:rFonts w:ascii="Courier New" w:hAnsi="Courier New" w:cs="Courier New"/>
+          <w:b/>
+          <w:sz w:val="28"/>
+        </w:rPr>
+        <w:t xml:space="preserve"> dynamically </w:t>
+      </w:r>
+    </w:p>
+    <w:p>
+      <w:pPr>
+        <w:rPr>
+          <w:rFonts w:ascii="Courier New" w:hAnsi="Courier New" w:cs="Courier New"/>
+          <w:b/>
+          <w:sz w:val="28"/>
+        </w:rPr>
+      </w:pPr>
+    </w:p>
+    <w:p>
+      <w:pPr>
+        <w:rPr>
+          <w:rFonts w:ascii="Courier New" w:hAnsi="Courier New" w:cs="Courier New"/>
+          <w:b/>
+          <w:sz w:val="28"/>
+        </w:rPr>
+      </w:pPr>
+      <w:r>
+        <w:rPr>
+          <w:rFonts w:ascii="Courier New" w:hAnsi="Courier New" w:cs="Courier New"/>
+          <w:b/>
+          <w:sz w:val="28"/>
+        </w:rPr>
+        <w:t xml:space="preserve">DOM </w:t>
+      </w:r>
+      <w:proofErr w:type="gramStart"/>
+      <w:r>
+        <w:rPr>
+          <w:rFonts w:ascii="Courier New" w:hAnsi="Courier New" w:cs="Courier New"/>
+          <w:b/>
+          <w:sz w:val="28"/>
+        </w:rPr>
+        <w:t>API :</w:t>
+      </w:r>
+      <w:proofErr w:type="gramEnd"/>
+      <w:r>
+        <w:rPr>
+          <w:rFonts w:ascii="Courier New" w:hAnsi="Courier New" w:cs="Courier New"/>
+          <w:b/>
+          <w:sz w:val="28"/>
+        </w:rPr>
+        <w:t xml:space="preserve"> Document Object Model (Application Programming interface). </w:t>
+      </w:r>
+    </w:p>
+    <w:p>
+      <w:pPr>
+        <w:rPr>
+          <w:rFonts w:ascii="Courier New" w:hAnsi="Courier New" w:cs="Courier New"/>
+          <w:b/>
+          <w:sz w:val="28"/>
+        </w:rPr>
+      </w:pPr>
+    </w:p>
+    <w:p>
+      <w:pPr>
+        <w:rPr>
+          <w:rFonts w:ascii="Courier New" w:hAnsi="Courier New" w:cs="Courier New"/>
+          <w:b/>
+          <w:sz w:val="28"/>
+        </w:rPr>
+      </w:pPr>
+      <w:r>
+        <w:rPr>
+          <w:rFonts w:ascii="Courier New" w:hAnsi="Courier New" w:cs="Courier New"/>
+          <w:b/>
+          <w:sz w:val="28"/>
+        </w:rPr>
+        <w:t xml:space="preserve">Java, Asp.net, Python, C/C++, JavaScript they provide DOM API to read, write and update data in html dynamically. </w:t>
+      </w:r>
+    </w:p>
+    <w:p>
+      <w:pPr>
+        <w:rPr>
+          <w:rFonts w:ascii="Courier New" w:hAnsi="Courier New" w:cs="Courier New"/>
+          <w:b/>
+          <w:sz w:val="28"/>
+        </w:rPr>
+      </w:pPr>
+    </w:p>
+    <w:p>
+      <w:pPr>
+        <w:rPr>
+          <w:rFonts w:ascii="Courier New" w:hAnsi="Courier New" w:cs="Courier New"/>
+          <w:b/>
+          <w:sz w:val="28"/>
+        </w:rPr>
+      </w:pPr>
+      <w:r>
+        <w:rPr>
+          <w:rFonts w:ascii="Courier New" w:hAnsi="Courier New" w:cs="Courier New"/>
+          <w:b/>
+          <w:sz w:val="28"/>
+          <w:highlight w:val="yellow"/>
+        </w:rPr>
+        <w:t>DOM API using JavaScript</w:t>
+      </w:r>
+      <w:r>
+        <w:rPr>
+          <w:rFonts w:ascii="Courier New" w:hAnsi="Courier New" w:cs="Courier New"/>
+          <w:b/>
+          <w:sz w:val="28"/>
+        </w:rPr>
+        <w:t xml:space="preserve"> </w:t>
+      </w:r>
+    </w:p>
+    <w:p>
+      <w:pPr>
+        <w:rPr>
+          <w:rFonts w:ascii="Courier New" w:hAnsi="Courier New" w:cs="Courier New"/>
+          <w:b/>
+          <w:sz w:val="28"/>
+        </w:rPr>
+      </w:pPr>
+      <w:r>
+        <w:rPr>
+          <w:rFonts w:ascii="Courier New" w:hAnsi="Courier New" w:cs="Courier New"/>
+          <w:b/>
+          <w:sz w:val="28"/>
+        </w:rPr>
+        <w:t xml:space="preserve">If we want to read text field value using JavaScript </w:t>
+      </w:r>
+    </w:p>
+    <w:p>
+      <w:pPr>
+        <w:rPr>
+          <w:rFonts w:ascii="Courier New" w:hAnsi="Courier New" w:cs="Courier New"/>
+          <w:b/>
+          <w:sz w:val="28"/>
+        </w:rPr>
+      </w:pPr>
+      <w:r>
+        <w:rPr>
+          <w:rFonts w:ascii="Courier New" w:hAnsi="Courier New" w:cs="Courier New"/>
+          <w:b/>
+          <w:sz w:val="28"/>
+        </w:rPr>
+        <w:tab/>
+      </w:r>
+      <w:r>
+        <w:rPr>
+          <w:rFonts w:ascii="Courier New" w:hAnsi="Courier New" w:cs="Courier New"/>
+          <w:b/>
+          <w:sz w:val="28"/>
+          <w:highlight w:val="yellow"/>
+        </w:rPr>
+        <w:t>1</w:t>
+      </w:r>
+      <w:r>
+        <w:rPr>
+          <w:rFonts w:ascii="Courier New" w:hAnsi="Courier New" w:cs="Courier New"/>
+          <w:b/>
+          <w:sz w:val="28"/>
+          <w:highlight w:val="yellow"/>
+          <w:vertAlign w:val="superscript"/>
+        </w:rPr>
+        <w:t>st</w:t>
+      </w:r>
+      <w:r>
+        <w:rPr>
+          <w:rFonts w:ascii="Courier New" w:hAnsi="Courier New" w:cs="Courier New"/>
+          <w:b/>
+          <w:sz w:val="28"/>
+          <w:highlight w:val="yellow"/>
+        </w:rPr>
+        <w:t xml:space="preserve"> way</w:t>
+      </w:r>
+      <w:r>
+        <w:rPr>
+          <w:rFonts w:ascii="Courier New" w:hAnsi="Courier New" w:cs="Courier New"/>
+          <w:b/>
+          <w:sz w:val="28"/>
+        </w:rPr>
+        <w:t xml:space="preserve"> </w:t>
+      </w:r>
+    </w:p>
+    <w:p>
+      <w:pPr>
+        <w:pStyle w:val="ListParagraph"/>
+        <w:rPr>
+          <w:rFonts w:ascii="Courier New" w:hAnsi="Courier New" w:cs="Courier New"/>
+          <w:b/>
+          <w:sz w:val="28"/>
+        </w:rPr>
+      </w:pPr>
+      <w:proofErr w:type="spellStart"/>
+      <w:r>
+        <w:rPr>
+          <w:rFonts w:ascii="Courier New" w:hAnsi="Courier New" w:cs="Courier New"/>
+          <w:b/>
+          <w:sz w:val="28"/>
+        </w:rPr>
+        <w:t>document.formname.textfieldname.value</w:t>
+      </w:r>
+      <w:proofErr w:type="spellEnd"/>
+      <w:r>
+        <w:rPr>
+          <w:rFonts w:ascii="Courier New" w:hAnsi="Courier New" w:cs="Courier New"/>
+          <w:b/>
+          <w:sz w:val="28"/>
+        </w:rPr>
+        <w:t xml:space="preserve"> </w:t>
+      </w:r>
+    </w:p>
+    <w:p>
+      <w:pPr>
+        <w:ind w:left="360"/>
+        <w:rPr>
+          <w:rFonts w:ascii="Courier New" w:hAnsi="Courier New" w:cs="Courier New"/>
+          <w:b/>
+          <w:sz w:val="28"/>
+        </w:rPr>
+      </w:pPr>
+      <w:r>
+        <w:rPr>
+          <w:rFonts w:ascii="Courier New" w:hAnsi="Courier New" w:cs="Courier New"/>
+          <w:b/>
+          <w:sz w:val="28"/>
+        </w:rPr>
+        <w:tab/>
+      </w:r>
+    </w:p>
+    <w:p>
+      <w:pPr>
+        <w:ind w:left="360"/>
+        <w:rPr>
+          <w:rFonts w:ascii="Courier New" w:hAnsi="Courier New" w:cs="Courier New"/>
+          <w:b/>
+          <w:sz w:val="28"/>
+        </w:rPr>
+      </w:pPr>
+      <w:r>
+        <w:rPr>
+          <w:rFonts w:ascii="Courier New" w:hAnsi="Courier New" w:cs="Courier New"/>
+          <w:b/>
+          <w:sz w:val="28"/>
+        </w:rPr>
+        <w:tab/>
+      </w:r>
+      <w:r>
+        <w:rPr>
+          <w:rFonts w:ascii="Courier New" w:hAnsi="Courier New" w:cs="Courier New"/>
+          <w:b/>
+          <w:sz w:val="28"/>
+          <w:highlight w:val="yellow"/>
+        </w:rPr>
+        <w:t>2</w:t>
+      </w:r>
+      <w:r>
+        <w:rPr>
+          <w:rFonts w:ascii="Courier New" w:hAnsi="Courier New" w:cs="Courier New"/>
+          <w:b/>
+          <w:sz w:val="28"/>
+          <w:highlight w:val="yellow"/>
+          <w:vertAlign w:val="superscript"/>
+        </w:rPr>
+        <w:t>nd</w:t>
+      </w:r>
+      <w:r>
+        <w:rPr>
+          <w:rFonts w:ascii="Courier New" w:hAnsi="Courier New" w:cs="Courier New"/>
+          <w:b/>
+          <w:sz w:val="28"/>
+          <w:highlight w:val="yellow"/>
+        </w:rPr>
+        <w:t xml:space="preserve"> way</w:t>
+      </w:r>
+      <w:r>
+        <w:rPr>
+          <w:rFonts w:ascii="Courier New" w:hAnsi="Courier New" w:cs="Courier New"/>
+          <w:b/>
+          <w:sz w:val="28"/>
+        </w:rPr>
+        <w:t xml:space="preserve"> </w:t>
+      </w:r>
+    </w:p>
+    <w:p>
+      <w:pPr>
+        <w:shd w:val="clear" w:color="auto" w:fill="FFFFFF"/>
+        <w:spacing w:line="360" w:lineRule="atLeast"/>
+        <w:rPr>
+          <w:rFonts w:ascii="Consolas" w:eastAsia="Times New Roman" w:hAnsi="Consolas" w:cs="Times New Roman"/>
+          <w:color w:val="000000"/>
+          <w:sz w:val="27"/>
+          <w:szCs w:val="27"/>
+          <w:lang w:eastAsia="en-IN"/>
+        </w:rPr>
+      </w:pPr>
+      <w:r>
+        <w:rPr>
+          <w:rFonts w:ascii="Courier New" w:hAnsi="Courier New" w:cs="Courier New"/>
+          <w:b/>
+          <w:sz w:val="28"/>
+        </w:rPr>
+        <w:tab/>
+      </w:r>
+      <w:proofErr w:type="spellStart"/>
+      <w:proofErr w:type="gramStart"/>
+      <w:r>
+        <w:rPr>
+          <w:rFonts w:ascii="Consolas" w:eastAsia="Times New Roman" w:hAnsi="Consolas" w:cs="Times New Roman"/>
+          <w:color w:val="000000"/>
+          <w:sz w:val="27"/>
+          <w:szCs w:val="27"/>
+          <w:lang w:eastAsia="en-IN"/>
+        </w:rPr>
+        <w:t>document.getElementsByName</w:t>
+      </w:r>
+      <w:proofErr w:type="spellEnd"/>
+      <w:r>
+        <w:rPr>
+          <w:rFonts w:ascii="Consolas" w:eastAsia="Times New Roman" w:hAnsi="Consolas" w:cs="Times New Roman"/>
+          <w:color w:val="000000"/>
+          <w:sz w:val="27"/>
+          <w:szCs w:val="27"/>
+          <w:lang w:eastAsia="en-IN"/>
+        </w:rPr>
+        <w:t>(</w:t>
+      </w:r>
+      <w:proofErr w:type="gramEnd"/>
+      <w:r>
+        <w:rPr>
+          <w:rFonts w:ascii="Consolas" w:eastAsia="Times New Roman" w:hAnsi="Consolas" w:cs="Times New Roman"/>
+          <w:color w:val="A31515"/>
+          <w:sz w:val="27"/>
+          <w:szCs w:val="27"/>
+          <w:lang w:eastAsia="en-IN"/>
+        </w:rPr>
+        <w:t>"user"</w:t>
+      </w:r>
+      <w:r>
+        <w:rPr>
+          <w:rFonts w:ascii="Consolas" w:eastAsia="Times New Roman" w:hAnsi="Consolas" w:cs="Times New Roman"/>
+          <w:color w:val="000000"/>
+          <w:sz w:val="27"/>
+          <w:szCs w:val="27"/>
+          <w:lang w:eastAsia="en-IN"/>
+        </w:rPr>
+        <w:t>)[</w:t>
+      </w:r>
+      <w:r>
+        <w:rPr>
+          <w:rFonts w:ascii="Consolas" w:eastAsia="Times New Roman" w:hAnsi="Consolas" w:cs="Times New Roman"/>
+          <w:color w:val="098658"/>
+          <w:sz w:val="27"/>
+          <w:szCs w:val="27"/>
+          <w:lang w:eastAsia="en-IN"/>
+        </w:rPr>
+        <w:t>0</w:t>
+      </w:r>
+      <w:r>
+        <w:rPr>
+          <w:rFonts w:ascii="Consolas" w:eastAsia="Times New Roman" w:hAnsi="Consolas" w:cs="Times New Roman"/>
+          <w:color w:val="000000"/>
+          <w:sz w:val="27"/>
+          <w:szCs w:val="27"/>
+          <w:lang w:eastAsia="en-IN"/>
+        </w:rPr>
+        <w:t>].value;</w:t>
+      </w:r>
+    </w:p>
+    <w:p>
+      <w:pPr>
+        <w:ind w:left="360"/>
+        <w:rPr>
+          <w:rFonts w:ascii="Courier New" w:hAnsi="Courier New" w:cs="Courier New"/>
+          <w:b/>
+          <w:sz w:val="28"/>
+        </w:rPr>
+      </w:pPr>
+    </w:p>
+    <w:p>
+      <w:pPr>
+        <w:ind w:left="360"/>
+        <w:rPr>
+          <w:rFonts w:ascii="Courier New" w:hAnsi="Courier New" w:cs="Courier New"/>
+          <w:b/>
+          <w:sz w:val="28"/>
+        </w:rPr>
+      </w:pPr>
+      <w:r>
+        <w:rPr>
+          <w:rFonts w:ascii="Courier New" w:hAnsi="Courier New" w:cs="Courier New"/>
+          <w:b/>
+          <w:sz w:val="28"/>
+        </w:rPr>
+        <w:tab/>
+      </w:r>
+      <w:r>
+        <w:rPr>
+          <w:rFonts w:ascii="Courier New" w:hAnsi="Courier New" w:cs="Courier New"/>
+          <w:b/>
+          <w:sz w:val="28"/>
+          <w:highlight w:val="yellow"/>
+        </w:rPr>
+        <w:t>3</w:t>
+      </w:r>
+      <w:r>
+        <w:rPr>
+          <w:rFonts w:ascii="Courier New" w:hAnsi="Courier New" w:cs="Courier New"/>
+          <w:b/>
+          <w:sz w:val="28"/>
+          <w:highlight w:val="yellow"/>
+          <w:vertAlign w:val="superscript"/>
+        </w:rPr>
+        <w:t>rd</w:t>
+      </w:r>
+      <w:r>
+        <w:rPr>
+          <w:rFonts w:ascii="Courier New" w:hAnsi="Courier New" w:cs="Courier New"/>
+          <w:b/>
+          <w:sz w:val="28"/>
+        </w:rPr>
+        <w:t xml:space="preserve"> </w:t>
+      </w:r>
+    </w:p>
+    <w:p>
+      <w:pPr>
+        <w:ind w:left="360"/>
+        <w:rPr>
+          <w:rFonts w:ascii="Courier New" w:hAnsi="Courier New" w:cs="Courier New"/>
+          <w:b/>
+          <w:sz w:val="28"/>
+        </w:rPr>
+      </w:pPr>
+      <w:r>
+        <w:rPr>
+          <w:rFonts w:ascii="Courier New" w:hAnsi="Courier New" w:cs="Courier New"/>
+          <w:b/>
+          <w:sz w:val="28"/>
+        </w:rPr>
+        <w:tab/>
+      </w:r>
+      <w:proofErr w:type="spellStart"/>
+      <w:proofErr w:type="gramStart"/>
+      <w:r>
+        <w:rPr>
+          <w:rFonts w:ascii="Courier New" w:hAnsi="Courier New" w:cs="Courier New"/>
+          <w:b/>
+          <w:sz w:val="28"/>
+        </w:rPr>
+        <w:t>document.getElementById</w:t>
+      </w:r>
+      <w:proofErr w:type="spellEnd"/>
+      <w:r>
+        <w:rPr>
+          <w:rFonts w:ascii="Courier New" w:hAnsi="Courier New" w:cs="Courier New"/>
+          <w:b/>
+          <w:sz w:val="28"/>
+        </w:rPr>
+        <w:t>(</w:t>
+      </w:r>
+      <w:proofErr w:type="gramEnd"/>
+      <w:r>
+        <w:rPr>
+          <w:rFonts w:ascii="Courier New" w:hAnsi="Courier New" w:cs="Courier New"/>
+          <w:b/>
+          <w:sz w:val="28"/>
+        </w:rPr>
+        <w:t xml:space="preserve">“user”).value </w:t>
+      </w:r>
+    </w:p>
+    <w:p>
+      <w:pPr>
+        <w:ind w:left="360"/>
+        <w:rPr>
+          <w:rFonts w:ascii="Courier New" w:hAnsi="Courier New" w:cs="Courier New"/>
+          <w:b/>
+          <w:sz w:val="28"/>
+        </w:rPr>
+      </w:pPr>
+    </w:p>
+    <w:p>
+      <w:pPr>
+        <w:ind w:left="360"/>
+        <w:rPr>
+          <w:rFonts w:ascii="Courier New" w:hAnsi="Courier New" w:cs="Courier New"/>
+          <w:b/>
+          <w:sz w:val="28"/>
+        </w:rPr>
+      </w:pPr>
+    </w:p>
+    <w:p>
+      <w:pPr>
+        <w:ind w:left="360"/>
+        <w:rPr>
+          <w:rFonts w:ascii="Courier New" w:hAnsi="Courier New" w:cs="Courier New"/>
+          <w:b/>
+          <w:sz w:val="28"/>
+        </w:rPr>
+      </w:pPr>
+    </w:p>
+    <w:p>
+      <w:pPr>
+        <w:ind w:left="360"/>
+        <w:rPr>
+          <w:rFonts w:ascii="Courier New" w:hAnsi="Courier New" w:cs="Courier New"/>
+          <w:b/>
+          <w:sz w:val="28"/>
+        </w:rPr>
+      </w:pPr>
+    </w:p>
+    <w:p>
+      <w:pPr>
+        <w:ind w:left="360"/>
+        <w:rPr>
+          <w:rFonts w:ascii="Courier New" w:hAnsi="Courier New" w:cs="Courier New"/>
+          <w:b/>
+          <w:sz w:val="28"/>
+        </w:rPr>
+      </w:pPr>
+    </w:p>
+    <w:p>
+      <w:pPr>
+        <w:ind w:left="360"/>
+        <w:rPr>
+          <w:rFonts w:ascii="Courier New" w:hAnsi="Courier New" w:cs="Courier New"/>
+          <w:b/>
+          <w:sz w:val="28"/>
+        </w:rPr>
+      </w:pPr>
+    </w:p>
+    <w:p>
+      <w:pPr>
+        <w:ind w:left="360"/>
+        <w:rPr>
+          <w:rFonts w:ascii="Courier New" w:hAnsi="Courier New" w:cs="Courier New"/>
+          <w:b/>
+          <w:sz w:val="28"/>
+        </w:rPr>
+      </w:pPr>
+    </w:p>
+    <w:p>
+      <w:pPr>
+        <w:ind w:left="360"/>
+        <w:rPr>
+          <w:rFonts w:ascii="Courier New" w:hAnsi="Courier New" w:cs="Courier New"/>
+          <w:b/>
+          <w:sz w:val="28"/>
+        </w:rPr>
+      </w:pPr>
+    </w:p>
+    <w:p>
+      <w:pPr>
+        <w:ind w:left="360"/>
+        <w:rPr>
+          <w:rFonts w:ascii="Courier New" w:hAnsi="Courier New" w:cs="Courier New"/>
+          <w:b/>
+          <w:sz w:val="28"/>
+        </w:rPr>
+      </w:pPr>
+      <w:r>
+        <w:rPr>
+          <w:rFonts w:ascii="Courier New" w:hAnsi="Courier New" w:cs="Courier New"/>
+          <w:b/>
+          <w:sz w:val="28"/>
+          <w:highlight w:val="yellow"/>
+        </w:rPr>
+        <w:lastRenderedPageBreak/>
+        <w:t>Form Validation</w:t>
+      </w:r>
+      <w:r>
+        <w:rPr>
+          <w:rFonts w:ascii="Courier New" w:hAnsi="Courier New" w:cs="Courier New"/>
+          <w:b/>
+          <w:sz w:val="28"/>
+        </w:rPr>
+        <w:t xml:space="preserve"> </w:t>
+      </w:r>
+    </w:p>
+    <w:p>
+      <w:pPr>
+        <w:ind w:left="360"/>
+        <w:rPr>
+          <w:rFonts w:ascii="Courier New" w:hAnsi="Courier New" w:cs="Courier New"/>
+          <w:b/>
+          <w:sz w:val="28"/>
+        </w:rPr>
+      </w:pPr>
+    </w:p>
+    <w:p>
+      <w:pPr>
+        <w:ind w:left="360"/>
+        <w:rPr>
+          <w:rFonts w:ascii="Courier New" w:hAnsi="Courier New" w:cs="Courier New"/>
+          <w:b/>
+          <w:sz w:val="28"/>
+        </w:rPr>
+      </w:pPr>
+      <w:r>
+        <w:rPr>
+          <w:rFonts w:ascii="Courier New" w:hAnsi="Courier New" w:cs="Courier New"/>
+          <w:b/>
+          <w:sz w:val="28"/>
+        </w:rPr>
+        <w:t xml:space="preserve">Using JavaScript </w:t>
+      </w:r>
+    </w:p>
+    <w:p>
+      <w:pPr>
+        <w:ind w:left="360"/>
+        <w:rPr>
+          <w:rFonts w:ascii="Courier New" w:hAnsi="Courier New" w:cs="Courier New"/>
+          <w:b/>
+          <w:sz w:val="28"/>
+        </w:rPr>
+      </w:pPr>
+      <w:r>
+        <w:rPr>
+          <w:rFonts w:ascii="Courier New" w:hAnsi="Courier New" w:cs="Courier New"/>
+          <w:b/>
+          <w:sz w:val="28"/>
+        </w:rPr>
+        <w:t xml:space="preserve">Using HTML5 Features </w:t>
+      </w:r>
+    </w:p>
+    <w:p>
+      <w:pPr>
+        <w:ind w:left="360"/>
+        <w:rPr>
+          <w:rFonts w:ascii="Courier New" w:hAnsi="Courier New" w:cs="Courier New"/>
+          <w:b/>
+          <w:sz w:val="28"/>
+        </w:rPr>
+      </w:pPr>
+      <w:r>
+        <w:rPr>
+          <w:rFonts w:ascii="Courier New" w:hAnsi="Courier New" w:cs="Courier New"/>
+          <w:b/>
+          <w:sz w:val="28"/>
+        </w:rPr>
+        <w:t xml:space="preserve">OOPs using ES5 </w:t>
+      </w:r>
+    </w:p>
+    <w:p>
+      <w:pPr>
+        <w:ind w:left="360"/>
+        <w:rPr>
+          <w:rFonts w:ascii="Courier New" w:hAnsi="Courier New" w:cs="Courier New"/>
+          <w:b/>
+          <w:sz w:val="28"/>
+        </w:rPr>
+      </w:pPr>
+      <w:proofErr w:type="gramStart"/>
+      <w:r>
+        <w:rPr>
+          <w:rFonts w:ascii="Courier New" w:hAnsi="Courier New" w:cs="Courier New"/>
+          <w:b/>
+          <w:sz w:val="28"/>
+        </w:rPr>
+        <w:t>objects :</w:t>
+      </w:r>
+      <w:proofErr w:type="gramEnd"/>
+    </w:p>
+    <w:p>
+      <w:pPr>
+        <w:ind w:left="360"/>
+        <w:rPr>
+          <w:rFonts w:ascii="Courier New" w:hAnsi="Courier New" w:cs="Courier New"/>
+          <w:b/>
+          <w:sz w:val="28"/>
+        </w:rPr>
+      </w:pPr>
+    </w:p>
+    <w:p>
+      <w:pPr>
+        <w:ind w:left="360"/>
+        <w:rPr>
+          <w:rFonts w:ascii="Courier New" w:hAnsi="Courier New" w:cs="Courier New"/>
+          <w:b/>
+          <w:sz w:val="28"/>
+        </w:rPr>
+      </w:pPr>
+      <w:proofErr w:type="gramStart"/>
+      <w:r>
+        <w:rPr>
+          <w:rFonts w:ascii="Courier New" w:hAnsi="Courier New" w:cs="Courier New"/>
+          <w:b/>
+          <w:sz w:val="28"/>
+        </w:rPr>
+        <w:t>object :</w:t>
+      </w:r>
+      <w:proofErr w:type="gramEnd"/>
+      <w:r>
+        <w:rPr>
+          <w:rFonts w:ascii="Courier New" w:hAnsi="Courier New" w:cs="Courier New"/>
+          <w:b/>
+          <w:sz w:val="28"/>
+        </w:rPr>
+        <w:t xml:space="preserve"> any real world entity </w:t>
+      </w:r>
+    </w:p>
+    <w:p>
+      <w:pPr>
+        <w:ind w:left="360"/>
+        <w:rPr>
+          <w:rFonts w:ascii="Courier New" w:hAnsi="Courier New" w:cs="Courier New"/>
+          <w:b/>
+          <w:sz w:val="28"/>
+        </w:rPr>
+      </w:pPr>
+      <w:r>
+        <w:rPr>
+          <w:rFonts w:ascii="Courier New" w:hAnsi="Courier New" w:cs="Courier New"/>
+          <w:b/>
+          <w:sz w:val="28"/>
+        </w:rPr>
+        <w:tab/>
+      </w:r>
+      <w:r>
+        <w:rPr>
+          <w:rFonts w:ascii="Courier New" w:hAnsi="Courier New" w:cs="Courier New"/>
+          <w:b/>
+          <w:sz w:val="28"/>
+        </w:rPr>
+        <w:tab/>
+      </w:r>
+      <w:proofErr w:type="gramStart"/>
+      <w:r>
+        <w:rPr>
+          <w:rFonts w:ascii="Courier New" w:hAnsi="Courier New" w:cs="Courier New"/>
+          <w:b/>
+          <w:sz w:val="28"/>
+        </w:rPr>
+        <w:t>properties</w:t>
+      </w:r>
+      <w:proofErr w:type="gramEnd"/>
+      <w:r>
+        <w:rPr>
+          <w:rFonts w:ascii="Courier New" w:hAnsi="Courier New" w:cs="Courier New"/>
+          <w:b/>
+          <w:sz w:val="28"/>
+        </w:rPr>
+        <w:t xml:space="preserve"> or state – have –fields/variables </w:t>
+      </w:r>
+    </w:p>
+    <w:p>
+      <w:pPr>
+        <w:ind w:left="360"/>
+        <w:rPr>
+          <w:rFonts w:ascii="Courier New" w:hAnsi="Courier New" w:cs="Courier New"/>
+          <w:b/>
+          <w:sz w:val="28"/>
+        </w:rPr>
+      </w:pPr>
+      <w:r>
+        <w:rPr>
+          <w:rFonts w:ascii="Courier New" w:hAnsi="Courier New" w:cs="Courier New"/>
+          <w:b/>
+          <w:sz w:val="28"/>
+        </w:rPr>
+        <w:t xml:space="preserve">Person </w:t>
+      </w:r>
+    </w:p>
+    <w:p>
+      <w:pPr>
+        <w:ind w:left="360"/>
+        <w:rPr>
+          <w:rFonts w:ascii="Courier New" w:hAnsi="Courier New" w:cs="Courier New"/>
+          <w:b/>
+          <w:sz w:val="28"/>
+        </w:rPr>
+      </w:pPr>
+      <w:r>
+        <w:rPr>
+          <w:rFonts w:ascii="Courier New" w:hAnsi="Courier New" w:cs="Courier New"/>
+          <w:b/>
+          <w:sz w:val="28"/>
+        </w:rPr>
+        <w:tab/>
+      </w:r>
+      <w:r>
+        <w:rPr>
+          <w:rFonts w:ascii="Courier New" w:hAnsi="Courier New" w:cs="Courier New"/>
+          <w:b/>
+          <w:sz w:val="28"/>
+        </w:rPr>
+        <w:tab/>
+      </w:r>
+      <w:proofErr w:type="gramStart"/>
+      <w:r>
+        <w:rPr>
+          <w:rFonts w:ascii="Courier New" w:hAnsi="Courier New" w:cs="Courier New"/>
+          <w:b/>
+          <w:sz w:val="28"/>
+        </w:rPr>
+        <w:t>behaviour</w:t>
+      </w:r>
+      <w:proofErr w:type="gramEnd"/>
+      <w:r>
+        <w:rPr>
+          <w:rFonts w:ascii="Courier New" w:hAnsi="Courier New" w:cs="Courier New"/>
+          <w:b/>
+          <w:sz w:val="28"/>
+        </w:rPr>
+        <w:t xml:space="preserve"> –do/does  -- functions / methods  </w:t>
+      </w:r>
+    </w:p>
+    <w:p>
+      <w:pPr>
+        <w:ind w:left="360"/>
+        <w:rPr>
+          <w:rFonts w:ascii="Courier New" w:hAnsi="Courier New" w:cs="Courier New"/>
+          <w:b/>
+          <w:sz w:val="28"/>
+        </w:rPr>
+      </w:pPr>
+      <w:r>
+        <w:rPr>
+          <w:rFonts w:ascii="Courier New" w:hAnsi="Courier New" w:cs="Courier New"/>
+          <w:b/>
+          <w:sz w:val="28"/>
+        </w:rPr>
+        <w:t xml:space="preserve">Bank </w:t>
+      </w:r>
+    </w:p>
+    <w:p>
+      <w:pPr>
+        <w:ind w:left="360"/>
+        <w:rPr>
+          <w:rFonts w:ascii="Courier New" w:hAnsi="Courier New" w:cs="Courier New"/>
+          <w:b/>
+          <w:sz w:val="28"/>
+        </w:rPr>
+      </w:pPr>
+      <w:r>
+        <w:rPr>
+          <w:rFonts w:ascii="Courier New" w:hAnsi="Courier New" w:cs="Courier New"/>
+          <w:b/>
+          <w:sz w:val="28"/>
+        </w:rPr>
+        <w:t xml:space="preserve">Animal </w:t>
+      </w:r>
+    </w:p>
+    <w:p>
+      <w:pPr>
+        <w:ind w:left="360"/>
+        <w:rPr>
+          <w:rFonts w:ascii="Courier New" w:hAnsi="Courier New" w:cs="Courier New"/>
+          <w:b/>
+          <w:sz w:val="28"/>
+        </w:rPr>
+      </w:pPr>
+      <w:r>
+        <w:rPr>
+          <w:rFonts w:ascii="Courier New" w:hAnsi="Courier New" w:cs="Courier New"/>
+          <w:b/>
+          <w:sz w:val="28"/>
+        </w:rPr>
+        <w:t xml:space="preserve">Car </w:t>
+      </w:r>
+    </w:p>
+    <w:p>
+      <w:pPr>
+        <w:ind w:left="360"/>
+        <w:rPr>
+          <w:rFonts w:ascii="Courier New" w:hAnsi="Courier New" w:cs="Courier New"/>
+          <w:b/>
+          <w:sz w:val="28"/>
+        </w:rPr>
+      </w:pPr>
+      <w:r>
+        <w:rPr>
+          <w:rFonts w:ascii="Courier New" w:hAnsi="Courier New" w:cs="Courier New"/>
+          <w:b/>
+          <w:sz w:val="28"/>
+        </w:rPr>
+        <w:t xml:space="preserve">Employee </w:t>
+      </w:r>
+    </w:p>
+    <w:p>
+      <w:pPr>
+        <w:ind w:left="360"/>
+        <w:rPr>
+          <w:rFonts w:ascii="Courier New" w:hAnsi="Courier New" w:cs="Courier New"/>
+          <w:b/>
+          <w:sz w:val="28"/>
+        </w:rPr>
+      </w:pPr>
+    </w:p>
+    <w:p>
+      <w:pPr>
+        <w:ind w:left="360"/>
+        <w:rPr>
+          <w:rFonts w:ascii="Courier New" w:hAnsi="Courier New" w:cs="Courier New"/>
+          <w:b/>
+          <w:sz w:val="28"/>
+        </w:rPr>
+      </w:pPr>
+      <w:proofErr w:type="spellStart"/>
+      <w:r>
+        <w:rPr>
+          <w:rFonts w:ascii="Courier New" w:hAnsi="Courier New" w:cs="Courier New"/>
+          <w:b/>
+          <w:sz w:val="28"/>
+        </w:rPr>
+        <w:t>Etc</w:t>
+      </w:r>
+      <w:proofErr w:type="spellEnd"/>
+      <w:r>
+        <w:rPr>
+          <w:rFonts w:ascii="Courier New" w:hAnsi="Courier New" w:cs="Courier New"/>
+          <w:b/>
+          <w:sz w:val="28"/>
+        </w:rPr>
+        <w:t xml:space="preserve"> </w:t>
+      </w:r>
+    </w:p>
+    <w:p>
+      <w:pPr>
+        <w:ind w:left="360"/>
+        <w:rPr>
+          <w:rFonts w:ascii="Courier New" w:hAnsi="Courier New" w:cs="Courier New"/>
+          <w:b/>
+          <w:sz w:val="28"/>
+        </w:rPr>
+      </w:pPr>
+    </w:p>
+    <w:p>
+      <w:pPr>
+        <w:ind w:left="360"/>
+        <w:rPr>
+          <w:rFonts w:ascii="Courier New" w:hAnsi="Courier New" w:cs="Courier New"/>
+          <w:b/>
+          <w:sz w:val="28"/>
+        </w:rPr>
+      </w:pPr>
+      <w:r>
+        <w:rPr>
+          <w:rFonts w:ascii="Courier New" w:hAnsi="Courier New" w:cs="Courier New"/>
+          <w:b/>
+          <w:sz w:val="28"/>
+        </w:rPr>
+        <w:t xml:space="preserve">In JavaScript object are divided into two types. </w:t>
+      </w:r>
+    </w:p>
+    <w:p>
+      <w:pPr>
+        <w:ind w:left="360"/>
+        <w:rPr>
+          <w:rFonts w:ascii="Courier New" w:hAnsi="Courier New" w:cs="Courier New"/>
+          <w:b/>
+          <w:sz w:val="28"/>
+        </w:rPr>
+      </w:pPr>
+      <w:r>
+        <w:rPr>
+          <w:rFonts w:ascii="Courier New" w:hAnsi="Courier New" w:cs="Courier New"/>
+          <w:b/>
+          <w:sz w:val="28"/>
+        </w:rPr>
+        <w:t xml:space="preserve">Pre-defined objects </w:t>
+      </w:r>
+    </w:p>
+    <w:p>
+      <w:pPr>
+        <w:ind w:left="360"/>
+        <w:rPr>
+          <w:rFonts w:ascii="Courier New" w:hAnsi="Courier New" w:cs="Courier New"/>
+          <w:b/>
+          <w:sz w:val="28"/>
+        </w:rPr>
+      </w:pPr>
+      <w:r>
+        <w:rPr>
+          <w:rFonts w:ascii="Courier New" w:hAnsi="Courier New" w:cs="Courier New"/>
+          <w:b/>
+          <w:sz w:val="28"/>
+        </w:rPr>
+        <w:t xml:space="preserve">JavaScript follow object hierarchy </w:t>
+      </w:r>
+    </w:p>
+    <w:p>
+      <w:pPr>
+        <w:ind w:left="360"/>
+        <w:rPr>
+          <w:rFonts w:ascii="Courier New" w:hAnsi="Courier New" w:cs="Courier New"/>
+          <w:b/>
+          <w:sz w:val="28"/>
+        </w:rPr>
+      </w:pPr>
+    </w:p>
+    <w:p>
+      <w:pPr>
+        <w:ind w:left="360"/>
+        <w:rPr>
+          <w:rFonts w:ascii="Courier New" w:hAnsi="Courier New" w:cs="Courier New"/>
+          <w:b/>
+          <w:sz w:val="28"/>
+        </w:rPr>
+      </w:pPr>
+      <w:r>
+        <w:rPr>
+          <w:rFonts w:ascii="Courier New" w:hAnsi="Courier New" w:cs="Courier New"/>
+          <w:b/>
+          <w:sz w:val="28"/>
+        </w:rPr>
+        <w:t>Object -</w:t>
+      </w:r>
+      <w:r>
+        <w:rPr>
+          <w:rFonts w:ascii="Courier New" w:hAnsi="Courier New" w:cs="Courier New"/>
+          <w:b/>
+          <w:sz w:val="28"/>
+        </w:rPr>
+        <w:sym w:font="Wingdings" w:char="F0E0"/>
+      </w:r>
+      <w:r>
+        <w:rPr>
+          <w:rFonts w:ascii="Courier New" w:hAnsi="Courier New" w:cs="Courier New"/>
+          <w:b/>
+          <w:sz w:val="28"/>
+        </w:rPr>
+        <w:t xml:space="preserve"> properties or state </w:t>
+      </w:r>
+    </w:p>
+    <w:p>
+      <w:pPr>
+        <w:ind w:left="360"/>
+        <w:rPr>
+          <w:rFonts w:ascii="Courier New" w:hAnsi="Courier New" w:cs="Courier New"/>
+          <w:b/>
+          <w:sz w:val="28"/>
+        </w:rPr>
+      </w:pPr>
+      <w:r>
+        <w:rPr>
+          <w:rFonts w:ascii="Courier New" w:hAnsi="Courier New" w:cs="Courier New"/>
+          <w:b/>
+          <w:sz w:val="28"/>
+        </w:rPr>
+        <w:tab/>
+      </w:r>
+      <w:r>
+        <w:rPr>
+          <w:rFonts w:ascii="Courier New" w:hAnsi="Courier New" w:cs="Courier New"/>
+          <w:b/>
+          <w:sz w:val="28"/>
+        </w:rPr>
+        <w:tab/>
+      </w:r>
+      <w:r>
+        <w:rPr>
+          <w:rFonts w:ascii="Courier New" w:hAnsi="Courier New" w:cs="Courier New"/>
+          <w:b/>
+          <w:sz w:val="28"/>
+        </w:rPr>
+        <w:tab/>
+      </w:r>
+      <w:proofErr w:type="gramStart"/>
+      <w:r>
+        <w:rPr>
+          <w:rFonts w:ascii="Courier New" w:hAnsi="Courier New" w:cs="Courier New"/>
+          <w:b/>
+          <w:sz w:val="28"/>
+        </w:rPr>
+        <w:t>behaviour</w:t>
+      </w:r>
+      <w:proofErr w:type="gramEnd"/>
+      <w:r>
+        <w:rPr>
+          <w:rFonts w:ascii="Courier New" w:hAnsi="Courier New" w:cs="Courier New"/>
+          <w:b/>
+          <w:sz w:val="28"/>
+        </w:rPr>
+        <w:t xml:space="preserve"> </w:t>
+      </w:r>
+    </w:p>
+    <w:p>
+      <w:pPr>
+        <w:ind w:left="360"/>
+        <w:rPr>
+          <w:rFonts w:ascii="Courier New" w:hAnsi="Courier New" w:cs="Courier New"/>
+          <w:b/>
+          <w:sz w:val="28"/>
+        </w:rPr>
+      </w:pPr>
+      <w:r>
+        <w:rPr>
+          <w:rFonts w:ascii="Courier New" w:hAnsi="Courier New" w:cs="Courier New"/>
+          <w:b/>
+          <w:sz w:val="28"/>
+        </w:rPr>
+        <w:tab/>
+      </w:r>
+      <w:r>
+        <w:rPr>
+          <w:rFonts w:ascii="Courier New" w:hAnsi="Courier New" w:cs="Courier New"/>
+          <w:b/>
+          <w:sz w:val="28"/>
+        </w:rPr>
+        <w:tab/>
+      </w:r>
+      <w:r>
+        <w:rPr>
+          <w:rFonts w:ascii="Courier New" w:hAnsi="Courier New" w:cs="Courier New"/>
+          <w:b/>
+          <w:sz w:val="28"/>
+        </w:rPr>
+        <w:tab/>
+      </w:r>
+      <w:r>
+        <w:rPr>
+          <w:rFonts w:ascii="Courier New" w:hAnsi="Courier New" w:cs="Courier New"/>
+          <w:b/>
+          <w:sz w:val="28"/>
+        </w:rPr>
+        <w:tab/>
+      </w:r>
+      <w:proofErr w:type="gramStart"/>
+      <w:r>
+        <w:rPr>
+          <w:rFonts w:ascii="Courier New" w:hAnsi="Courier New" w:cs="Courier New"/>
+          <w:b/>
+          <w:sz w:val="28"/>
+        </w:rPr>
+        <w:t>object</w:t>
+      </w:r>
+      <w:proofErr w:type="gramEnd"/>
+      <w:r>
+        <w:rPr>
+          <w:rFonts w:ascii="Courier New" w:hAnsi="Courier New" w:cs="Courier New"/>
+          <w:b/>
+          <w:sz w:val="28"/>
+        </w:rPr>
+        <w:t xml:space="preserve"> </w:t>
+      </w:r>
+      <w:r>
+        <w:rPr>
+          <w:rFonts w:ascii="Courier New" w:hAnsi="Courier New" w:cs="Courier New"/>
+          <w:b/>
+          <w:sz w:val="28"/>
+        </w:rPr>
+        <w:sym w:font="Wingdings" w:char="F0E0"/>
+      </w:r>
+      <w:r>
+        <w:rPr>
+          <w:rFonts w:ascii="Courier New" w:hAnsi="Courier New" w:cs="Courier New"/>
+          <w:b/>
+          <w:sz w:val="28"/>
+        </w:rPr>
+        <w:t xml:space="preserve"> property or state </w:t>
+      </w:r>
+    </w:p>
+    <w:p>
+      <w:pPr>
+        <w:ind w:left="360"/>
+        <w:rPr>
+          <w:rFonts w:ascii="Courier New" w:hAnsi="Courier New" w:cs="Courier New"/>
+          <w:b/>
+          <w:sz w:val="28"/>
+        </w:rPr>
+      </w:pPr>
+      <w:r>
+        <w:rPr>
+          <w:rFonts w:ascii="Courier New" w:hAnsi="Courier New" w:cs="Courier New"/>
+          <w:b/>
+          <w:sz w:val="28"/>
+        </w:rPr>
+        <w:tab/>
+      </w:r>
+      <w:r>
+        <w:rPr>
+          <w:rFonts w:ascii="Courier New" w:hAnsi="Courier New" w:cs="Courier New"/>
+          <w:b/>
+          <w:sz w:val="28"/>
+        </w:rPr>
+        <w:tab/>
+      </w:r>
+      <w:r>
+        <w:rPr>
+          <w:rFonts w:ascii="Courier New" w:hAnsi="Courier New" w:cs="Courier New"/>
+          <w:b/>
+          <w:sz w:val="28"/>
+        </w:rPr>
+        <w:tab/>
+      </w:r>
+      <w:r>
+        <w:rPr>
+          <w:rFonts w:ascii="Courier New" w:hAnsi="Courier New" w:cs="Courier New"/>
+          <w:b/>
+          <w:sz w:val="28"/>
+        </w:rPr>
+        <w:tab/>
+      </w:r>
+      <w:proofErr w:type="gramStart"/>
+      <w:r>
+        <w:rPr>
+          <w:rFonts w:ascii="Courier New" w:hAnsi="Courier New" w:cs="Courier New"/>
+          <w:b/>
+          <w:sz w:val="28"/>
+        </w:rPr>
+        <w:t>behaviour</w:t>
+      </w:r>
+      <w:proofErr w:type="gramEnd"/>
+      <w:r>
+        <w:rPr>
+          <w:rFonts w:ascii="Courier New" w:hAnsi="Courier New" w:cs="Courier New"/>
+          <w:b/>
+          <w:sz w:val="28"/>
+        </w:rPr>
+        <w:t xml:space="preserve"> </w:t>
+      </w:r>
+    </w:p>
+    <w:p>
+      <w:pPr>
+        <w:ind w:left="360"/>
+        <w:rPr>
+          <w:rFonts w:ascii="Courier New" w:hAnsi="Courier New" w:cs="Courier New"/>
+          <w:b/>
+          <w:sz w:val="28"/>
+        </w:rPr>
+      </w:pPr>
+      <w:r>
+        <w:rPr>
+          <w:rFonts w:ascii="Courier New" w:hAnsi="Courier New" w:cs="Courier New"/>
+          <w:b/>
+          <w:sz w:val="28"/>
+        </w:rPr>
+        <w:tab/>
+      </w:r>
+      <w:r>
+        <w:rPr>
+          <w:rFonts w:ascii="Courier New" w:hAnsi="Courier New" w:cs="Courier New"/>
+          <w:b/>
+          <w:sz w:val="28"/>
+        </w:rPr>
+        <w:tab/>
+      </w:r>
+      <w:r>
+        <w:rPr>
+          <w:rFonts w:ascii="Courier New" w:hAnsi="Courier New" w:cs="Courier New"/>
+          <w:b/>
+          <w:sz w:val="28"/>
+        </w:rPr>
+        <w:tab/>
+      </w:r>
+      <w:r>
+        <w:rPr>
+          <w:rFonts w:ascii="Courier New" w:hAnsi="Courier New" w:cs="Courier New"/>
+          <w:b/>
+          <w:sz w:val="28"/>
+        </w:rPr>
+        <w:tab/>
+      </w:r>
+      <w:r>
+        <w:rPr>
+          <w:rFonts w:ascii="Courier New" w:hAnsi="Courier New" w:cs="Courier New"/>
+          <w:b/>
+          <w:sz w:val="28"/>
+        </w:rPr>
+        <w:tab/>
+      </w:r>
+      <w:r>
+        <w:rPr>
+          <w:rFonts w:ascii="Courier New" w:hAnsi="Courier New" w:cs="Courier New"/>
+          <w:b/>
+          <w:sz w:val="28"/>
+        </w:rPr>
+        <w:tab/>
+      </w:r>
+      <w:proofErr w:type="gramStart"/>
+      <w:r>
+        <w:rPr>
+          <w:rFonts w:ascii="Courier New" w:hAnsi="Courier New" w:cs="Courier New"/>
+          <w:b/>
+          <w:sz w:val="28"/>
+        </w:rPr>
+        <w:t>object</w:t>
+      </w:r>
+      <w:proofErr w:type="gramEnd"/>
+      <w:r>
+        <w:rPr>
+          <w:rFonts w:ascii="Courier New" w:hAnsi="Courier New" w:cs="Courier New"/>
+          <w:b/>
+          <w:sz w:val="28"/>
+        </w:rPr>
+        <w:t xml:space="preserve"> -</w:t>
+      </w:r>
+      <w:r>
+        <w:rPr>
+          <w:rFonts w:ascii="Courier New" w:hAnsi="Courier New" w:cs="Courier New"/>
+          <w:b/>
+          <w:sz w:val="28"/>
+        </w:rPr>
+        <w:sym w:font="Wingdings" w:char="F0E0"/>
+      </w:r>
+      <w:r>
+        <w:rPr>
+          <w:rFonts w:ascii="Courier New" w:hAnsi="Courier New" w:cs="Courier New"/>
+          <w:b/>
+          <w:sz w:val="28"/>
+        </w:rPr>
+        <w:t xml:space="preserve">property </w:t>
+      </w:r>
+    </w:p>
+    <w:p>
+      <w:pPr>
+        <w:ind w:left="360"/>
+        <w:rPr>
+          <w:rFonts w:ascii="Courier New" w:hAnsi="Courier New" w:cs="Courier New"/>
+          <w:b/>
+          <w:sz w:val="28"/>
+        </w:rPr>
+      </w:pPr>
+      <w:r>
+        <w:rPr>
+          <w:rFonts w:ascii="Courier New" w:hAnsi="Courier New" w:cs="Courier New"/>
+          <w:b/>
+          <w:sz w:val="28"/>
+        </w:rPr>
+        <w:tab/>
+      </w:r>
+      <w:r>
+        <w:rPr>
+          <w:rFonts w:ascii="Courier New" w:hAnsi="Courier New" w:cs="Courier New"/>
+          <w:b/>
+          <w:sz w:val="28"/>
+        </w:rPr>
+        <w:tab/>
+      </w:r>
+      <w:r>
+        <w:rPr>
+          <w:rFonts w:ascii="Courier New" w:hAnsi="Courier New" w:cs="Courier New"/>
+          <w:b/>
+          <w:sz w:val="28"/>
+        </w:rPr>
+        <w:tab/>
+      </w:r>
+      <w:r>
+        <w:rPr>
+          <w:rFonts w:ascii="Courier New" w:hAnsi="Courier New" w:cs="Courier New"/>
+          <w:b/>
+          <w:sz w:val="28"/>
+        </w:rPr>
+        <w:tab/>
+      </w:r>
+      <w:r>
+        <w:rPr>
+          <w:rFonts w:ascii="Courier New" w:hAnsi="Courier New" w:cs="Courier New"/>
+          <w:b/>
+          <w:sz w:val="28"/>
+        </w:rPr>
+        <w:tab/>
+      </w:r>
+      <w:r>
+        <w:rPr>
+          <w:rFonts w:ascii="Courier New" w:hAnsi="Courier New" w:cs="Courier New"/>
+          <w:b/>
+          <w:sz w:val="28"/>
+        </w:rPr>
+        <w:tab/>
+      </w:r>
+      <w:r>
+        <w:rPr>
+          <w:rFonts w:ascii="Courier New" w:hAnsi="Courier New" w:cs="Courier New"/>
+          <w:b/>
+          <w:sz w:val="28"/>
+        </w:rPr>
+        <w:tab/>
+      </w:r>
+      <w:r>
+        <w:rPr>
+          <w:rFonts w:ascii="Courier New" w:hAnsi="Courier New" w:cs="Courier New"/>
+          <w:b/>
+          <w:sz w:val="28"/>
+        </w:rPr>
+        <w:tab/>
+      </w:r>
+      <w:proofErr w:type="gramStart"/>
+      <w:r>
+        <w:rPr>
+          <w:rFonts w:ascii="Courier New" w:hAnsi="Courier New" w:cs="Courier New"/>
+          <w:b/>
+          <w:sz w:val="28"/>
+        </w:rPr>
+        <w:t>behaviour</w:t>
+      </w:r>
+      <w:proofErr w:type="gramEnd"/>
+      <w:r>
+        <w:rPr>
+          <w:rFonts w:ascii="Courier New" w:hAnsi="Courier New" w:cs="Courier New"/>
+          <w:b/>
+          <w:sz w:val="28"/>
+        </w:rPr>
+        <w:t xml:space="preserve"> </w:t>
+      </w:r>
+    </w:p>
+    <w:p>
+      <w:pPr>
+        <w:ind w:left="360"/>
+        <w:rPr>
+          <w:rFonts w:ascii="Courier New" w:hAnsi="Courier New" w:cs="Courier New"/>
+          <w:b/>
+          <w:sz w:val="28"/>
+        </w:rPr>
+      </w:pPr>
+      <w:r>
+        <w:rPr>
+          <w:rFonts w:ascii="Courier New" w:hAnsi="Courier New" w:cs="Courier New"/>
+          <w:b/>
+          <w:sz w:val="28"/>
+        </w:rPr>
+        <w:lastRenderedPageBreak/>
+        <w:tab/>
+      </w:r>
+      <w:r>
+        <w:rPr>
+          <w:rFonts w:ascii="Courier New" w:hAnsi="Courier New" w:cs="Courier New"/>
+          <w:b/>
+          <w:sz w:val="28"/>
+        </w:rPr>
+        <w:tab/>
+      </w:r>
+      <w:r>
+        <w:rPr>
+          <w:rFonts w:ascii="Courier New" w:hAnsi="Courier New" w:cs="Courier New"/>
+          <w:b/>
+          <w:sz w:val="28"/>
+        </w:rPr>
+        <w:tab/>
+      </w:r>
+      <w:r>
+        <w:rPr>
+          <w:rFonts w:ascii="Courier New" w:hAnsi="Courier New" w:cs="Courier New"/>
+          <w:b/>
+          <w:sz w:val="28"/>
+        </w:rPr>
+        <w:tab/>
+      </w:r>
+      <w:r>
+        <w:rPr>
+          <w:rFonts w:ascii="Courier New" w:hAnsi="Courier New" w:cs="Courier New"/>
+          <w:b/>
+          <w:sz w:val="28"/>
+        </w:rPr>
+        <w:tab/>
+      </w:r>
+      <w:r>
+        <w:rPr>
+          <w:rFonts w:ascii="Courier New" w:hAnsi="Courier New" w:cs="Courier New"/>
+          <w:b/>
+          <w:sz w:val="28"/>
+        </w:rPr>
+        <w:tab/>
+      </w:r>
+      <w:r>
+        <w:rPr>
+          <w:rFonts w:ascii="Courier New" w:hAnsi="Courier New" w:cs="Courier New"/>
+          <w:b/>
+          <w:sz w:val="28"/>
+        </w:rPr>
+        <w:tab/>
+      </w:r>
+      <w:r>
+        <w:rPr>
+          <w:rFonts w:ascii="Courier New" w:hAnsi="Courier New" w:cs="Courier New"/>
+          <w:b/>
+          <w:sz w:val="28"/>
+        </w:rPr>
+        <w:tab/>
+      </w:r>
+      <w:r>
+        <w:rPr>
+          <w:rFonts w:ascii="Courier New" w:hAnsi="Courier New" w:cs="Courier New"/>
+          <w:b/>
+          <w:sz w:val="28"/>
+        </w:rPr>
+        <w:tab/>
+      </w:r>
+      <w:proofErr w:type="gramStart"/>
+      <w:r>
+        <w:rPr>
+          <w:rFonts w:ascii="Courier New" w:hAnsi="Courier New" w:cs="Courier New"/>
+          <w:b/>
+          <w:sz w:val="28"/>
+        </w:rPr>
+        <w:t>object</w:t>
+      </w:r>
+      <w:proofErr w:type="gramEnd"/>
+      <w:r>
+        <w:rPr>
+          <w:rFonts w:ascii="Courier New" w:hAnsi="Courier New" w:cs="Courier New"/>
+          <w:b/>
+          <w:sz w:val="28"/>
+        </w:rPr>
+        <w:t xml:space="preserve"> </w:t>
+      </w:r>
+    </w:p>
+    <w:p>
+      <w:pPr>
+        <w:ind w:left="360"/>
+        <w:rPr>
+          <w:rFonts w:ascii="Courier New" w:hAnsi="Courier New" w:cs="Courier New"/>
+          <w:b/>
+          <w:sz w:val="28"/>
+        </w:rPr>
+      </w:pPr>
+    </w:p>
+    <w:p>
+      <w:pPr>
+        <w:ind w:left="360"/>
+        <w:rPr>
+          <w:rFonts w:ascii="Courier New" w:hAnsi="Courier New" w:cs="Courier New"/>
+          <w:b/>
+          <w:sz w:val="28"/>
+        </w:rPr>
+      </w:pPr>
+    </w:p>
+    <w:p>
+      <w:pPr>
+        <w:ind w:left="360"/>
+        <w:rPr>
+          <w:rFonts w:ascii="Courier New" w:hAnsi="Courier New" w:cs="Courier New"/>
+          <w:b/>
+          <w:sz w:val="28"/>
+        </w:rPr>
+      </w:pPr>
+      <w:proofErr w:type="gramStart"/>
+      <w:r>
+        <w:rPr>
+          <w:rFonts w:ascii="Courier New" w:hAnsi="Courier New" w:cs="Courier New"/>
+          <w:b/>
+          <w:sz w:val="28"/>
+        </w:rPr>
+        <w:t>BOM :</w:t>
+      </w:r>
+      <w:proofErr w:type="gramEnd"/>
+      <w:r>
+        <w:rPr>
+          <w:rFonts w:ascii="Courier New" w:hAnsi="Courier New" w:cs="Courier New"/>
+          <w:b/>
+          <w:sz w:val="28"/>
+        </w:rPr>
+        <w:t xml:space="preserve"> Browser object Model </w:t>
+      </w:r>
+    </w:p>
+    <w:p>
+      <w:pPr>
+        <w:ind w:left="360"/>
+        <w:rPr>
+          <w:rFonts w:ascii="Courier New" w:hAnsi="Courier New" w:cs="Courier New"/>
+          <w:b/>
+          <w:sz w:val="28"/>
+        </w:rPr>
+      </w:pPr>
+      <w:r>
+        <w:rPr>
+          <w:rFonts w:ascii="Courier New" w:hAnsi="Courier New" w:cs="Courier New"/>
+          <w:b/>
+          <w:sz w:val="28"/>
+        </w:rPr>
+        <w:tab/>
+      </w:r>
+      <w:r>
+        <w:rPr>
+          <w:rFonts w:ascii="Courier New" w:hAnsi="Courier New" w:cs="Courier New"/>
+          <w:b/>
+          <w:sz w:val="28"/>
+        </w:rPr>
+        <w:tab/>
+        <w:t>w</w:t>
+      </w:r>
       <w:bookmarkStart w:id="0" w:name="_GoBack"/>
-      <w:proofErr w:type="spellStart"/>
-      <w:proofErr w:type="gramStart"/>
-      <w:r>
-        <w:rPr>
-          <w:rFonts w:ascii="Courier New" w:hAnsi="Courier New" w:cs="Courier New"/>
-          <w:b/>
-          <w:sz w:val="28"/>
-          <w:highlight w:val="yellow"/>
-        </w:rPr>
-        <w:t>typeof</w:t>
-      </w:r>
-      <w:proofErr w:type="spellEnd"/>
-      <w:proofErr w:type="gramEnd"/>
-      <w:r>
-        <w:rPr>
-          <w:rFonts w:ascii="Courier New" w:hAnsi="Courier New" w:cs="Courier New"/>
-          <w:b/>
-          <w:sz w:val="28"/>
-        </w:rPr>
-        <w:t xml:space="preserve"> </w:t>
-      </w:r>
       <w:bookmarkEnd w:id="0"/>
       <w:r>
         <w:rPr>
@@ -10068,43 +16722,247 @@
           <w:b/>
           <w:sz w:val="28"/>
         </w:rPr>
-        <w:t>function or operator :</w:t>
-      </w:r>
-    </w:p>
-    <w:p>
-      <w:pPr>
-        <w:rPr>
-          <w:rFonts w:ascii="Courier New" w:hAnsi="Courier New" w:cs="Courier New"/>
-          <w:b/>
-          <w:sz w:val="28"/>
-        </w:rPr>
-      </w:pPr>
-    </w:p>
-    <w:p>
-      <w:pPr>
-        <w:rPr>
-          <w:rFonts w:ascii="Courier New" w:hAnsi="Courier New" w:cs="Courier New"/>
-          <w:b/>
-          <w:sz w:val="28"/>
-        </w:rPr>
-      </w:pPr>
-    </w:p>
-    <w:p>
-      <w:pPr>
-        <w:rPr>
-          <w:rFonts w:ascii="Courier New" w:hAnsi="Courier New" w:cs="Courier New"/>
-          <w:b/>
-          <w:sz w:val="28"/>
-        </w:rPr>
-      </w:pPr>
-      <w:r>
-        <w:rPr>
-          <w:rFonts w:ascii="Courier New" w:hAnsi="Courier New" w:cs="Courier New"/>
-          <w:b/>
-          <w:sz w:val="28"/>
-        </w:rPr>
-        <w:t xml:space="preserve"> </w:t>
-      </w:r>
+        <w:t xml:space="preserve">indow is top most object in BOM Hierarchy </w:t>
+      </w:r>
+    </w:p>
+    <w:p>
+      <w:pPr>
+        <w:ind w:left="360"/>
+        <w:rPr>
+          <w:rFonts w:ascii="Courier New" w:hAnsi="Courier New" w:cs="Courier New"/>
+          <w:b/>
+          <w:sz w:val="28"/>
+        </w:rPr>
+      </w:pPr>
+      <w:proofErr w:type="gramStart"/>
+      <w:r>
+        <w:rPr>
+          <w:rFonts w:ascii="Courier New" w:hAnsi="Courier New" w:cs="Courier New"/>
+          <w:b/>
+          <w:sz w:val="28"/>
+        </w:rPr>
+        <w:t>DOM :</w:t>
+      </w:r>
+      <w:proofErr w:type="gramEnd"/>
+      <w:r>
+        <w:rPr>
+          <w:rFonts w:ascii="Courier New" w:hAnsi="Courier New" w:cs="Courier New"/>
+          <w:b/>
+          <w:sz w:val="28"/>
+        </w:rPr>
+        <w:t xml:space="preserve"> Document object Model </w:t>
+      </w:r>
+    </w:p>
+    <w:p>
+      <w:pPr>
+        <w:ind w:left="360"/>
+        <w:rPr>
+          <w:rFonts w:ascii="Courier New" w:hAnsi="Courier New" w:cs="Courier New"/>
+          <w:b/>
+          <w:sz w:val="28"/>
+        </w:rPr>
+      </w:pPr>
+      <w:r>
+        <w:rPr>
+          <w:rFonts w:ascii="Courier New" w:hAnsi="Courier New" w:cs="Courier New"/>
+          <w:b/>
+          <w:sz w:val="28"/>
+        </w:rPr>
+        <w:tab/>
+      </w:r>
+      <w:r>
+        <w:rPr>
+          <w:rFonts w:ascii="Courier New" w:hAnsi="Courier New" w:cs="Courier New"/>
+          <w:b/>
+          <w:sz w:val="28"/>
+        </w:rPr>
+        <w:tab/>
+      </w:r>
+      <w:proofErr w:type="gramStart"/>
+      <w:r>
+        <w:rPr>
+          <w:rFonts w:ascii="Courier New" w:hAnsi="Courier New" w:cs="Courier New"/>
+          <w:b/>
+          <w:sz w:val="28"/>
+        </w:rPr>
+        <w:t>document</w:t>
+      </w:r>
+      <w:proofErr w:type="gramEnd"/>
+      <w:r>
+        <w:rPr>
+          <w:rFonts w:ascii="Courier New" w:hAnsi="Courier New" w:cs="Courier New"/>
+          <w:b/>
+          <w:sz w:val="28"/>
+        </w:rPr>
+        <w:t xml:space="preserve"> is top most object in DOM Hierarchy </w:t>
+      </w:r>
+    </w:p>
+    <w:p>
+      <w:pPr>
+        <w:ind w:left="360"/>
+        <w:rPr>
+          <w:rFonts w:ascii="Courier New" w:hAnsi="Courier New" w:cs="Courier New"/>
+          <w:b/>
+          <w:sz w:val="28"/>
+        </w:rPr>
+      </w:pPr>
+    </w:p>
+    <w:p>
+      <w:pPr>
+        <w:ind w:left="360"/>
+        <w:rPr>
+          <w:rFonts w:ascii="Courier New" w:hAnsi="Courier New" w:cs="Courier New"/>
+          <w:b/>
+          <w:sz w:val="28"/>
+        </w:rPr>
+      </w:pPr>
+    </w:p>
+    <w:p>
+      <w:pPr>
+        <w:ind w:left="360"/>
+        <w:rPr>
+          <w:rFonts w:ascii="Courier New" w:hAnsi="Courier New" w:cs="Courier New"/>
+          <w:b/>
+          <w:sz w:val="28"/>
+        </w:rPr>
+      </w:pPr>
+    </w:p>
+    <w:p>
+      <w:pPr>
+        <w:ind w:left="360"/>
+        <w:rPr>
+          <w:rFonts w:ascii="Courier New" w:hAnsi="Courier New" w:cs="Courier New"/>
+          <w:b/>
+          <w:sz w:val="28"/>
+        </w:rPr>
+      </w:pPr>
+      <w:r>
+        <w:rPr>
+          <w:rFonts w:ascii="Courier New" w:hAnsi="Courier New" w:cs="Courier New"/>
+          <w:b/>
+          <w:sz w:val="28"/>
+        </w:rPr>
+        <w:t>User-defined objects</w:t>
+      </w:r>
+    </w:p>
+    <w:p>
+      <w:pPr>
+        <w:ind w:left="360"/>
+        <w:rPr>
+          <w:rFonts w:ascii="Courier New" w:hAnsi="Courier New" w:cs="Courier New"/>
+          <w:b/>
+          <w:sz w:val="28"/>
+        </w:rPr>
+      </w:pPr>
+    </w:p>
+    <w:p>
+      <w:pPr>
+        <w:ind w:left="360"/>
+        <w:rPr>
+          <w:rFonts w:ascii="Courier New" w:hAnsi="Courier New" w:cs="Courier New"/>
+          <w:b/>
+          <w:sz w:val="28"/>
+        </w:rPr>
+      </w:pPr>
+    </w:p>
+    <w:p>
+      <w:pPr>
+        <w:ind w:left="360"/>
+        <w:rPr>
+          <w:rFonts w:ascii="Courier New" w:hAnsi="Courier New" w:cs="Courier New"/>
+          <w:b/>
+          <w:sz w:val="28"/>
+        </w:rPr>
+      </w:pPr>
+    </w:p>
+    <w:p>
+      <w:pPr>
+        <w:ind w:left="360"/>
+        <w:rPr>
+          <w:rFonts w:ascii="Courier New" w:hAnsi="Courier New" w:cs="Courier New"/>
+          <w:b/>
+          <w:sz w:val="28"/>
+        </w:rPr>
+      </w:pPr>
+    </w:p>
+    <w:p>
+      <w:pPr>
+        <w:ind w:left="360"/>
+        <w:rPr>
+          <w:rFonts w:ascii="Courier New" w:hAnsi="Courier New" w:cs="Courier New"/>
+          <w:b/>
+          <w:sz w:val="28"/>
+        </w:rPr>
+      </w:pPr>
+    </w:p>
+    <w:p>
+      <w:pPr>
+        <w:ind w:left="360"/>
+        <w:rPr>
+          <w:rFonts w:ascii="Courier New" w:hAnsi="Courier New" w:cs="Courier New"/>
+          <w:b/>
+          <w:sz w:val="28"/>
+        </w:rPr>
+      </w:pPr>
+    </w:p>
+    <w:p>
+      <w:pPr>
+        <w:ind w:left="360"/>
+        <w:rPr>
+          <w:rFonts w:ascii="Courier New" w:hAnsi="Courier New" w:cs="Courier New"/>
+          <w:b/>
+          <w:sz w:val="28"/>
+        </w:rPr>
+      </w:pPr>
+    </w:p>
+    <w:p>
+      <w:pPr>
+        <w:ind w:left="360"/>
+        <w:rPr>
+          <w:rFonts w:ascii="Courier New" w:hAnsi="Courier New" w:cs="Courier New"/>
+          <w:b/>
+          <w:sz w:val="28"/>
+        </w:rPr>
+      </w:pPr>
+    </w:p>
+    <w:p>
+      <w:pPr>
+        <w:ind w:left="360"/>
+        <w:rPr>
+          <w:rFonts w:ascii="Courier New" w:hAnsi="Courier New" w:cs="Courier New"/>
+          <w:b/>
+          <w:sz w:val="28"/>
+        </w:rPr>
+      </w:pPr>
+    </w:p>
+    <w:p>
+      <w:pPr>
+        <w:ind w:left="360"/>
+        <w:rPr>
+          <w:rFonts w:ascii="Courier New" w:hAnsi="Courier New" w:cs="Courier New"/>
+          <w:b/>
+          <w:sz w:val="28"/>
+        </w:rPr>
+      </w:pPr>
+    </w:p>
+    <w:p>
+      <w:pPr>
+        <w:ind w:left="360"/>
+        <w:rPr>
+          <w:rFonts w:ascii="Courier New" w:hAnsi="Courier New" w:cs="Courier New"/>
+          <w:b/>
+          <w:sz w:val="28"/>
+        </w:rPr>
+      </w:pPr>
+    </w:p>
+    <w:p>
+      <w:pPr>
+        <w:rPr>
+          <w:rFonts w:ascii="Courier New" w:hAnsi="Courier New" w:cs="Courier New"/>
+          <w:b/>
+          <w:sz w:val="28"/>
+        </w:rPr>
+      </w:pPr>
     </w:p>
     <w:sectPr>
       <w:pgSz w:w="11906" w:h="16838"/>
@@ -10296,11 +17154,287 @@
       </w:pPr>
     </w:lvl>
   </w:abstractNum>
+  <w:abstractNum w:abstractNumId="2" w15:restartNumberingAfterBreak="0">
+    <w:nsid w:val="1D476792"/>
+    <w:multiLevelType w:val="hybridMultilevel"/>
+    <w:tmpl w:val="EB82818A"/>
+    <w:lvl w:ilvl="0" w:tplc="4009000F">
+      <w:start w:val="1"/>
+      <w:numFmt w:val="decimal"/>
+      <w:lvlText w:val="%1."/>
+      <w:lvlJc w:val="left"/>
+      <w:pPr>
+        <w:ind w:left="720" w:hanging="360"/>
+      </w:pPr>
+      <w:rPr>
+        <w:rFonts w:hint="default"/>
+      </w:rPr>
+    </w:lvl>
+    <w:lvl w:ilvl="1" w:tplc="40090019" w:tentative="1">
+      <w:start w:val="1"/>
+      <w:numFmt w:val="lowerLetter"/>
+      <w:lvlText w:val="%2."/>
+      <w:lvlJc w:val="left"/>
+      <w:pPr>
+        <w:ind w:left="1440" w:hanging="360"/>
+      </w:pPr>
+    </w:lvl>
+    <w:lvl w:ilvl="2" w:tplc="4009001B" w:tentative="1">
+      <w:start w:val="1"/>
+      <w:numFmt w:val="lowerRoman"/>
+      <w:lvlText w:val="%3."/>
+      <w:lvlJc w:val="right"/>
+      <w:pPr>
+        <w:ind w:left="2160" w:hanging="180"/>
+      </w:pPr>
+    </w:lvl>
+    <w:lvl w:ilvl="3" w:tplc="4009000F" w:tentative="1">
+      <w:start w:val="1"/>
+      <w:numFmt w:val="decimal"/>
+      <w:lvlText w:val="%4."/>
+      <w:lvlJc w:val="left"/>
+      <w:pPr>
+        <w:ind w:left="2880" w:hanging="360"/>
+      </w:pPr>
+    </w:lvl>
+    <w:lvl w:ilvl="4" w:tplc="40090019" w:tentative="1">
+      <w:start w:val="1"/>
+      <w:numFmt w:val="lowerLetter"/>
+      <w:lvlText w:val="%5."/>
+      <w:lvlJc w:val="left"/>
+      <w:pPr>
+        <w:ind w:left="3600" w:hanging="360"/>
+      </w:pPr>
+    </w:lvl>
+    <w:lvl w:ilvl="5" w:tplc="4009001B" w:tentative="1">
+      <w:start w:val="1"/>
+      <w:numFmt w:val="lowerRoman"/>
+      <w:lvlText w:val="%6."/>
+      <w:lvlJc w:val="right"/>
+      <w:pPr>
+        <w:ind w:left="4320" w:hanging="180"/>
+      </w:pPr>
+    </w:lvl>
+    <w:lvl w:ilvl="6" w:tplc="4009000F" w:tentative="1">
+      <w:start w:val="1"/>
+      <w:numFmt w:val="decimal"/>
+      <w:lvlText w:val="%7."/>
+      <w:lvlJc w:val="left"/>
+      <w:pPr>
+        <w:ind w:left="5040" w:hanging="360"/>
+      </w:pPr>
+    </w:lvl>
+    <w:lvl w:ilvl="7" w:tplc="40090019" w:tentative="1">
+      <w:start w:val="1"/>
+      <w:numFmt w:val="lowerLetter"/>
+      <w:lvlText w:val="%8."/>
+      <w:lvlJc w:val="left"/>
+      <w:pPr>
+        <w:ind w:left="5760" w:hanging="360"/>
+      </w:pPr>
+    </w:lvl>
+    <w:lvl w:ilvl="8" w:tplc="4009001B" w:tentative="1">
+      <w:start w:val="1"/>
+      <w:numFmt w:val="lowerRoman"/>
+      <w:lvlText w:val="%9."/>
+      <w:lvlJc w:val="right"/>
+      <w:pPr>
+        <w:ind w:left="6480" w:hanging="180"/>
+      </w:pPr>
+    </w:lvl>
+  </w:abstractNum>
+  <w:abstractNum w:abstractNumId="3" w15:restartNumberingAfterBreak="0">
+    <w:nsid w:val="25B82C02"/>
+    <w:multiLevelType w:val="hybridMultilevel"/>
+    <w:tmpl w:val="4F1EAB38"/>
+    <w:lvl w:ilvl="0" w:tplc="4009000F">
+      <w:start w:val="1"/>
+      <w:numFmt w:val="decimal"/>
+      <w:lvlText w:val="%1."/>
+      <w:lvlJc w:val="left"/>
+      <w:pPr>
+        <w:ind w:left="720" w:hanging="360"/>
+      </w:pPr>
+      <w:rPr>
+        <w:rFonts w:hint="default"/>
+      </w:rPr>
+    </w:lvl>
+    <w:lvl w:ilvl="1" w:tplc="40090019" w:tentative="1">
+      <w:start w:val="1"/>
+      <w:numFmt w:val="lowerLetter"/>
+      <w:lvlText w:val="%2."/>
+      <w:lvlJc w:val="left"/>
+      <w:pPr>
+        <w:ind w:left="1440" w:hanging="360"/>
+      </w:pPr>
+    </w:lvl>
+    <w:lvl w:ilvl="2" w:tplc="4009001B" w:tentative="1">
+      <w:start w:val="1"/>
+      <w:numFmt w:val="lowerRoman"/>
+      <w:lvlText w:val="%3."/>
+      <w:lvlJc w:val="right"/>
+      <w:pPr>
+        <w:ind w:left="2160" w:hanging="180"/>
+      </w:pPr>
+    </w:lvl>
+    <w:lvl w:ilvl="3" w:tplc="4009000F" w:tentative="1">
+      <w:start w:val="1"/>
+      <w:numFmt w:val="decimal"/>
+      <w:lvlText w:val="%4."/>
+      <w:lvlJc w:val="left"/>
+      <w:pPr>
+        <w:ind w:left="2880" w:hanging="360"/>
+      </w:pPr>
+    </w:lvl>
+    <w:lvl w:ilvl="4" w:tplc="40090019" w:tentative="1">
+      <w:start w:val="1"/>
+      <w:numFmt w:val="lowerLetter"/>
+      <w:lvlText w:val="%5."/>
+      <w:lvlJc w:val="left"/>
+      <w:pPr>
+        <w:ind w:left="3600" w:hanging="360"/>
+      </w:pPr>
+    </w:lvl>
+    <w:lvl w:ilvl="5" w:tplc="4009001B" w:tentative="1">
+      <w:start w:val="1"/>
+      <w:numFmt w:val="lowerRoman"/>
+      <w:lvlText w:val="%6."/>
+      <w:lvlJc w:val="right"/>
+      <w:pPr>
+        <w:ind w:left="4320" w:hanging="180"/>
+      </w:pPr>
+    </w:lvl>
+    <w:lvl w:ilvl="6" w:tplc="4009000F" w:tentative="1">
+      <w:start w:val="1"/>
+      <w:numFmt w:val="decimal"/>
+      <w:lvlText w:val="%7."/>
+      <w:lvlJc w:val="left"/>
+      <w:pPr>
+        <w:ind w:left="5040" w:hanging="360"/>
+      </w:pPr>
+    </w:lvl>
+    <w:lvl w:ilvl="7" w:tplc="40090019" w:tentative="1">
+      <w:start w:val="1"/>
+      <w:numFmt w:val="lowerLetter"/>
+      <w:lvlText w:val="%8."/>
+      <w:lvlJc w:val="left"/>
+      <w:pPr>
+        <w:ind w:left="5760" w:hanging="360"/>
+      </w:pPr>
+    </w:lvl>
+    <w:lvl w:ilvl="8" w:tplc="4009001B" w:tentative="1">
+      <w:start w:val="1"/>
+      <w:numFmt w:val="lowerRoman"/>
+      <w:lvlText w:val="%9."/>
+      <w:lvlJc w:val="right"/>
+      <w:pPr>
+        <w:ind w:left="6480" w:hanging="180"/>
+      </w:pPr>
+    </w:lvl>
+  </w:abstractNum>
+  <w:abstractNum w:abstractNumId="4" w15:restartNumberingAfterBreak="0">
+    <w:nsid w:val="260B1E39"/>
+    <w:multiLevelType w:val="hybridMultilevel"/>
+    <w:tmpl w:val="CF14A854"/>
+    <w:lvl w:ilvl="0" w:tplc="4009000F">
+      <w:start w:val="1"/>
+      <w:numFmt w:val="decimal"/>
+      <w:lvlText w:val="%1."/>
+      <w:lvlJc w:val="left"/>
+      <w:pPr>
+        <w:ind w:left="720" w:hanging="360"/>
+      </w:pPr>
+      <w:rPr>
+        <w:rFonts w:hint="default"/>
+      </w:rPr>
+    </w:lvl>
+    <w:lvl w:ilvl="1" w:tplc="40090019" w:tentative="1">
+      <w:start w:val="1"/>
+      <w:numFmt w:val="lowerLetter"/>
+      <w:lvlText w:val="%2."/>
+      <w:lvlJc w:val="left"/>
+      <w:pPr>
+        <w:ind w:left="1440" w:hanging="360"/>
+      </w:pPr>
+    </w:lvl>
+    <w:lvl w:ilvl="2" w:tplc="4009001B" w:tentative="1">
+      <w:start w:val="1"/>
+      <w:numFmt w:val="lowerRoman"/>
+      <w:lvlText w:val="%3."/>
+      <w:lvlJc w:val="right"/>
+      <w:pPr>
+        <w:ind w:left="2160" w:hanging="180"/>
+      </w:pPr>
+    </w:lvl>
+    <w:lvl w:ilvl="3" w:tplc="4009000F" w:tentative="1">
+      <w:start w:val="1"/>
+      <w:numFmt w:val="decimal"/>
+      <w:lvlText w:val="%4."/>
+      <w:lvlJc w:val="left"/>
+      <w:pPr>
+        <w:ind w:left="2880" w:hanging="360"/>
+      </w:pPr>
+    </w:lvl>
+    <w:lvl w:ilvl="4" w:tplc="40090019" w:tentative="1">
+      <w:start w:val="1"/>
+      <w:numFmt w:val="lowerLetter"/>
+      <w:lvlText w:val="%5."/>
+      <w:lvlJc w:val="left"/>
+      <w:pPr>
+        <w:ind w:left="3600" w:hanging="360"/>
+      </w:pPr>
+    </w:lvl>
+    <w:lvl w:ilvl="5" w:tplc="4009001B" w:tentative="1">
+      <w:start w:val="1"/>
+      <w:numFmt w:val="lowerRoman"/>
+      <w:lvlText w:val="%6."/>
+      <w:lvlJc w:val="right"/>
+      <w:pPr>
+        <w:ind w:left="4320" w:hanging="180"/>
+      </w:pPr>
+    </w:lvl>
+    <w:lvl w:ilvl="6" w:tplc="4009000F" w:tentative="1">
+      <w:start w:val="1"/>
+      <w:numFmt w:val="decimal"/>
+      <w:lvlText w:val="%7."/>
+      <w:lvlJc w:val="left"/>
+      <w:pPr>
+        <w:ind w:left="5040" w:hanging="360"/>
+      </w:pPr>
+    </w:lvl>
+    <w:lvl w:ilvl="7" w:tplc="40090019" w:tentative="1">
+      <w:start w:val="1"/>
+      <w:numFmt w:val="lowerLetter"/>
+      <w:lvlText w:val="%8."/>
+      <w:lvlJc w:val="left"/>
+      <w:pPr>
+        <w:ind w:left="5760" w:hanging="360"/>
+      </w:pPr>
+    </w:lvl>
+    <w:lvl w:ilvl="8" w:tplc="4009001B" w:tentative="1">
+      <w:start w:val="1"/>
+      <w:numFmt w:val="lowerRoman"/>
+      <w:lvlText w:val="%9."/>
+      <w:lvlJc w:val="right"/>
+      <w:pPr>
+        <w:ind w:left="6480" w:hanging="180"/>
+      </w:pPr>
+    </w:lvl>
+  </w:abstractNum>
   <w:num w:numId="1">
     <w:abstractNumId w:val="0"/>
   </w:num>
   <w:num w:numId="2">
     <w:abstractNumId w:val="1"/>
+  </w:num>
+  <w:num w:numId="3">
+    <w:abstractNumId w:val="2"/>
+  </w:num>
+  <w:num w:numId="4">
+    <w:abstractNumId w:val="3"/>
+  </w:num>
+  <w:num w:numId="5">
+    <w:abstractNumId w:val="4"/>
   </w:num>
 </w:numbering>
 </file>

--- a/MERN Stack Training.docx
+++ b/MERN Stack Training.docx
@@ -15926,7 +15926,7 @@
           <w:sz w:val="28"/>
           <w:highlight w:val="yellow"/>
         </w:rPr>
-        <w:t>Day 1</w:t>
+        <w:t>Day 5</w:t>
       </w:r>
       <w:r>
         <w:rPr>
@@ -15961,7 +15961,16 @@
           <w:sz w:val="28"/>
           <w:highlight w:val="yellow"/>
         </w:rPr>
-        <w:t>24-05-2021</w:t>
+        <w:t>30</w:t>
+      </w:r>
+      <w:r>
+        <w:rPr>
+          <w:rFonts w:ascii="Courier New" w:hAnsi="Courier New" w:cs="Courier New"/>
+          <w:b/>
+          <w:sz w:val="28"/>
+          <w:highlight w:val="yellow"/>
+        </w:rPr>
+        <w:t>-05-2021</w:t>
       </w:r>
     </w:p>
     <w:p>
@@ -17041,44 +17050,2094 @@
           <w:sz w:val="28"/>
         </w:rPr>
       </w:pPr>
+      <w:r>
+        <w:rPr>
+          <w:rFonts w:ascii="Courier New" w:hAnsi="Courier New" w:cs="Courier New"/>
+          <w:b/>
+          <w:sz w:val="28"/>
+          <w:highlight w:val="yellow"/>
+        </w:rPr>
+        <w:t>Day 6</w:t>
+      </w:r>
+      <w:r>
+        <w:rPr>
+          <w:rFonts w:ascii="Courier New" w:hAnsi="Courier New" w:cs="Courier New"/>
+          <w:b/>
+          <w:sz w:val="28"/>
+        </w:rPr>
+        <w:t xml:space="preserve"> </w:t>
+      </w:r>
+    </w:p>
+    <w:p>
+      <w:pPr>
+        <w:rPr>
+          <w:rFonts w:ascii="Courier New" w:hAnsi="Courier New" w:cs="Courier New"/>
+          <w:b/>
+          <w:sz w:val="28"/>
+        </w:rPr>
+      </w:pPr>
+    </w:p>
+    <w:p>
+      <w:pPr>
+        <w:rPr>
+          <w:rFonts w:ascii="Courier New" w:hAnsi="Courier New" w:cs="Courier New"/>
+          <w:b/>
+          <w:sz w:val="28"/>
+        </w:rPr>
+      </w:pPr>
+      <w:r>
+        <w:rPr>
+          <w:rFonts w:ascii="Courier New" w:hAnsi="Courier New" w:cs="Courier New"/>
+          <w:b/>
+          <w:sz w:val="28"/>
+          <w:highlight w:val="yellow"/>
+        </w:rPr>
+        <w:t>31</w:t>
+      </w:r>
+      <w:r>
+        <w:rPr>
+          <w:rFonts w:ascii="Courier New" w:hAnsi="Courier New" w:cs="Courier New"/>
+          <w:b/>
+          <w:sz w:val="28"/>
+          <w:highlight w:val="yellow"/>
+        </w:rPr>
+        <w:t>-05-2021</w:t>
+      </w:r>
+    </w:p>
+    <w:p>
+      <w:pPr>
+        <w:rPr>
+          <w:rFonts w:ascii="Courier New" w:hAnsi="Courier New" w:cs="Courier New"/>
+          <w:b/>
+          <w:sz w:val="28"/>
+        </w:rPr>
+      </w:pPr>
+    </w:p>
+    <w:p>
+      <w:pPr>
+        <w:rPr>
+          <w:rFonts w:ascii="Courier New" w:hAnsi="Courier New" w:cs="Courier New"/>
+          <w:b/>
+          <w:sz w:val="28"/>
+        </w:rPr>
+      </w:pPr>
+      <w:r>
+        <w:rPr>
+          <w:rFonts w:ascii="Courier New" w:hAnsi="Courier New" w:cs="Courier New"/>
+          <w:b/>
+          <w:sz w:val="28"/>
+        </w:rPr>
+        <w:t xml:space="preserve">DOM Operation Insert and Delete DOM Element dynamically. </w:t>
+      </w:r>
+    </w:p>
+    <w:p>
+      <w:pPr>
+        <w:rPr>
+          <w:rFonts w:ascii="Courier New" w:hAnsi="Courier New" w:cs="Courier New"/>
+          <w:b/>
+          <w:sz w:val="28"/>
+        </w:rPr>
+      </w:pPr>
+    </w:p>
+    <w:p>
+      <w:pPr>
+        <w:rPr>
+          <w:rFonts w:ascii="Courier New" w:hAnsi="Courier New" w:cs="Courier New"/>
+          <w:b/>
+          <w:sz w:val="28"/>
+        </w:rPr>
+      </w:pPr>
+      <w:r>
+        <w:rPr>
+          <w:rFonts w:ascii="Courier New" w:hAnsi="Courier New" w:cs="Courier New"/>
+          <w:b/>
+          <w:sz w:val="28"/>
+          <w:highlight w:val="yellow"/>
+        </w:rPr>
+        <w:t>Project Details</w:t>
+      </w:r>
+      <w:r>
+        <w:rPr>
+          <w:rFonts w:ascii="Courier New" w:hAnsi="Courier New" w:cs="Courier New"/>
+          <w:b/>
+          <w:sz w:val="28"/>
+        </w:rPr>
+        <w:t xml:space="preserve"> </w:t>
+      </w:r>
+    </w:p>
+    <w:p>
+      <w:pPr>
+        <w:rPr>
+          <w:rFonts w:ascii="Courier New" w:hAnsi="Courier New" w:cs="Courier New"/>
+          <w:b/>
+          <w:sz w:val="28"/>
+        </w:rPr>
+      </w:pPr>
+    </w:p>
+    <w:p>
+      <w:pPr>
+        <w:rPr>
+          <w:rFonts w:ascii="Courier New" w:hAnsi="Courier New" w:cs="Courier New"/>
+          <w:b/>
+          <w:sz w:val="28"/>
+        </w:rPr>
+      </w:pPr>
+    </w:p>
+    <w:p>
+      <w:pPr>
+        <w:rPr>
+          <w:rFonts w:ascii="Courier New" w:hAnsi="Courier New" w:cs="Courier New"/>
+          <w:b/>
+          <w:sz w:val="28"/>
+        </w:rPr>
+      </w:pPr>
+      <w:r>
+        <w:rPr>
+          <w:rFonts w:ascii="Courier New" w:hAnsi="Courier New" w:cs="Courier New"/>
+          <w:b/>
+          <w:sz w:val="28"/>
+        </w:rPr>
+        <w:t xml:space="preserve">Name_Organization_MERN_Stack_Repotitory :Repository </w:t>
+      </w:r>
+    </w:p>
+    <w:p>
+      <w:pPr>
+        <w:rPr>
+          <w:rFonts w:ascii="Courier New" w:hAnsi="Courier New" w:cs="Courier New"/>
+          <w:b/>
+          <w:sz w:val="28"/>
+        </w:rPr>
+      </w:pPr>
+    </w:p>
+    <w:p>
+      <w:pPr>
+        <w:rPr>
+          <w:rFonts w:ascii="Courier New" w:hAnsi="Courier New" w:cs="Courier New"/>
+          <w:b/>
+          <w:sz w:val="28"/>
+        </w:rPr>
+      </w:pPr>
+      <w:r>
+        <w:rPr>
+          <w:rFonts w:ascii="Courier New" w:hAnsi="Courier New" w:cs="Courier New"/>
+          <w:b/>
+          <w:sz w:val="28"/>
+        </w:rPr>
+        <w:t xml:space="preserve">Local Machine </w:t>
+      </w:r>
+    </w:p>
+    <w:p>
+      <w:pPr>
+        <w:rPr>
+          <w:rFonts w:ascii="Courier New" w:hAnsi="Courier New" w:cs="Courier New"/>
+          <w:b/>
+          <w:sz w:val="28"/>
+        </w:rPr>
+      </w:pPr>
+      <w:r>
+        <w:rPr>
+          <w:rFonts w:ascii="Courier New" w:hAnsi="Courier New" w:cs="Courier New"/>
+          <w:b/>
+          <w:sz w:val="28"/>
+        </w:rPr>
+        <w:t xml:space="preserve">Create one folder </w:t>
+      </w:r>
+    </w:p>
+    <w:p>
+      <w:pPr>
+        <w:rPr>
+          <w:rFonts w:ascii="Courier New" w:hAnsi="Courier New" w:cs="Courier New"/>
+          <w:b/>
+          <w:sz w:val="28"/>
+        </w:rPr>
+      </w:pPr>
+    </w:p>
+    <w:p>
+      <w:pPr>
+        <w:rPr>
+          <w:rFonts w:ascii="Courier New" w:hAnsi="Courier New" w:cs="Courier New"/>
+          <w:b/>
+          <w:sz w:val="28"/>
+        </w:rPr>
+      </w:pPr>
+      <w:r>
+        <w:rPr>
+          <w:rFonts w:ascii="Courier New" w:hAnsi="Courier New" w:cs="Courier New"/>
+          <w:b/>
+          <w:sz w:val="28"/>
+        </w:rPr>
+        <w:t xml:space="preserve">Phase 1 </w:t>
+      </w:r>
+    </w:p>
+    <w:p>
+      <w:pPr>
+        <w:rPr>
+          <w:rFonts w:ascii="Courier New" w:hAnsi="Courier New" w:cs="Courier New"/>
+          <w:b/>
+          <w:sz w:val="28"/>
+        </w:rPr>
+      </w:pPr>
+      <w:r>
+        <w:rPr>
+          <w:rFonts w:ascii="Courier New" w:hAnsi="Courier New" w:cs="Courier New"/>
+          <w:b/>
+          <w:sz w:val="28"/>
+        </w:rPr>
+        <w:tab/>
+      </w:r>
+      <w:r>
+        <w:rPr>
+          <w:rFonts w:ascii="Courier New" w:hAnsi="Courier New" w:cs="Courier New"/>
+          <w:b/>
+          <w:sz w:val="28"/>
+        </w:rPr>
+        <w:tab/>
+        <w:t xml:space="preserve">Create a Phase1 Project </w:t>
+      </w:r>
+    </w:p>
+    <w:p>
+      <w:pPr>
+        <w:rPr>
+          <w:rFonts w:ascii="Courier New" w:hAnsi="Courier New" w:cs="Courier New"/>
+          <w:b/>
+          <w:sz w:val="28"/>
+        </w:rPr>
+      </w:pPr>
+      <w:r>
+        <w:rPr>
+          <w:rFonts w:ascii="Courier New" w:hAnsi="Courier New" w:cs="Courier New"/>
+          <w:b/>
+          <w:sz w:val="28"/>
+        </w:rPr>
+        <w:lastRenderedPageBreak/>
+        <w:t xml:space="preserve">Phase 2 </w:t>
+      </w:r>
+    </w:p>
+    <w:p>
+      <w:pPr>
+        <w:rPr>
+          <w:rFonts w:ascii="Courier New" w:hAnsi="Courier New" w:cs="Courier New"/>
+          <w:b/>
+          <w:sz w:val="28"/>
+        </w:rPr>
+      </w:pPr>
+      <w:r>
+        <w:rPr>
+          <w:rFonts w:ascii="Courier New" w:hAnsi="Courier New" w:cs="Courier New"/>
+          <w:b/>
+          <w:sz w:val="28"/>
+        </w:rPr>
+        <w:tab/>
+      </w:r>
+    </w:p>
+    <w:p>
+      <w:pPr>
+        <w:rPr>
+          <w:rFonts w:ascii="Courier New" w:hAnsi="Courier New" w:cs="Courier New"/>
+          <w:b/>
+          <w:sz w:val="28"/>
+        </w:rPr>
+      </w:pPr>
+      <w:r>
+        <w:rPr>
+          <w:rFonts w:ascii="Courier New" w:hAnsi="Courier New" w:cs="Courier New"/>
+          <w:b/>
+          <w:sz w:val="28"/>
+        </w:rPr>
+        <w:t xml:space="preserve">Phase 3 </w:t>
+      </w:r>
+      <w:r>
+        <w:rPr>
+          <w:rFonts w:ascii="Courier New" w:hAnsi="Courier New" w:cs="Courier New"/>
+          <w:b/>
+          <w:sz w:val="28"/>
+        </w:rPr>
+        <w:tab/>
+      </w:r>
+    </w:p>
+    <w:p>
+      <w:pPr>
+        <w:rPr>
+          <w:rFonts w:ascii="Courier New" w:hAnsi="Courier New" w:cs="Courier New"/>
+          <w:b/>
+          <w:sz w:val="28"/>
+        </w:rPr>
+      </w:pPr>
+    </w:p>
+    <w:p>
+      <w:pPr>
+        <w:rPr>
+          <w:rFonts w:ascii="Courier New" w:hAnsi="Courier New" w:cs="Courier New"/>
+          <w:b/>
+          <w:sz w:val="28"/>
+        </w:rPr>
+      </w:pPr>
+      <w:r>
+        <w:rPr>
+          <w:rFonts w:ascii="Courier New" w:hAnsi="Courier New" w:cs="Courier New"/>
+          <w:b/>
+          <w:sz w:val="28"/>
+        </w:rPr>
+        <w:t xml:space="preserve">You have to push this code in git repository. </w:t>
+      </w:r>
+    </w:p>
+    <w:p>
+      <w:pPr>
+        <w:rPr>
+          <w:rFonts w:ascii="Courier New" w:hAnsi="Courier New" w:cs="Courier New"/>
+          <w:b/>
+          <w:sz w:val="28"/>
+        </w:rPr>
+      </w:pPr>
+    </w:p>
+    <w:p>
+      <w:pPr>
+        <w:rPr>
+          <w:rFonts w:ascii="Courier New" w:hAnsi="Courier New" w:cs="Courier New"/>
+          <w:b/>
+          <w:sz w:val="28"/>
+        </w:rPr>
+      </w:pPr>
+    </w:p>
+    <w:p>
+      <w:pPr>
+        <w:rPr>
+          <w:rFonts w:ascii="Courier New" w:hAnsi="Courier New" w:cs="Courier New"/>
+          <w:b/>
+          <w:sz w:val="28"/>
+        </w:rPr>
+      </w:pPr>
+    </w:p>
+    <w:p>
+      <w:pPr>
+        <w:rPr>
+          <w:rFonts w:ascii="Courier New" w:hAnsi="Courier New" w:cs="Courier New"/>
+          <w:b/>
+          <w:sz w:val="28"/>
+        </w:rPr>
+      </w:pPr>
+    </w:p>
+    <w:p>
+      <w:pPr>
+        <w:rPr>
+          <w:rFonts w:ascii="Courier New" w:hAnsi="Courier New" w:cs="Courier New"/>
+          <w:b/>
+          <w:sz w:val="28"/>
+        </w:rPr>
+      </w:pPr>
+      <w:r>
+        <w:rPr>
+          <w:rFonts w:ascii="Courier New" w:hAnsi="Courier New" w:cs="Courier New"/>
+          <w:b/>
+          <w:sz w:val="28"/>
+        </w:rPr>
+        <w:t xml:space="preserve">Web Service : </w:t>
+      </w:r>
+    </w:p>
+    <w:p>
+      <w:pPr>
+        <w:rPr>
+          <w:rFonts w:ascii="Courier New" w:hAnsi="Courier New" w:cs="Courier New"/>
+          <w:b/>
+          <w:sz w:val="28"/>
+        </w:rPr>
+      </w:pPr>
+    </w:p>
+    <w:p>
+      <w:pPr>
+        <w:rPr>
+          <w:rFonts w:ascii="Courier New" w:hAnsi="Courier New" w:cs="Courier New"/>
+          <w:b/>
+          <w:sz w:val="28"/>
+        </w:rPr>
+      </w:pPr>
+      <w:r>
+        <w:rPr>
+          <w:rFonts w:ascii="Courier New" w:hAnsi="Courier New" w:cs="Courier New"/>
+          <w:b/>
+          <w:sz w:val="28"/>
+        </w:rPr>
+        <w:tab/>
+      </w:r>
+      <w:r>
+        <w:rPr>
+          <w:rFonts w:ascii="Courier New" w:hAnsi="Courier New" w:cs="Courier New"/>
+          <w:b/>
+          <w:sz w:val="28"/>
+        </w:rPr>
+        <w:tab/>
+        <w:t>Req</w:t>
+      </w:r>
+      <w:r>
+        <w:rPr>
+          <w:rFonts w:ascii="Courier New" w:hAnsi="Courier New" w:cs="Courier New"/>
+          <w:b/>
+          <w:sz w:val="28"/>
+        </w:rPr>
+        <w:tab/>
+      </w:r>
+      <w:r>
+        <w:rPr>
+          <w:rFonts w:ascii="Courier New" w:hAnsi="Courier New" w:cs="Courier New"/>
+          <w:b/>
+          <w:sz w:val="28"/>
+        </w:rPr>
+        <w:tab/>
+      </w:r>
+      <w:r>
+        <w:rPr>
+          <w:rFonts w:ascii="Courier New" w:hAnsi="Courier New" w:cs="Courier New"/>
+          <w:b/>
+          <w:sz w:val="28"/>
+        </w:rPr>
+        <w:tab/>
+      </w:r>
+      <w:r>
+        <w:rPr>
+          <w:rFonts w:ascii="Courier New" w:hAnsi="Courier New" w:cs="Courier New"/>
+          <w:b/>
+          <w:sz w:val="28"/>
+        </w:rPr>
+        <w:tab/>
+        <w:t>java(req)</w:t>
+      </w:r>
+    </w:p>
+    <w:p>
+      <w:pPr>
+        <w:rPr>
+          <w:rFonts w:ascii="Courier New" w:hAnsi="Courier New" w:cs="Courier New"/>
+          <w:b/>
+          <w:sz w:val="28"/>
+        </w:rPr>
+      </w:pPr>
+      <w:r>
+        <w:rPr>
+          <w:rFonts w:ascii="Courier New" w:hAnsi="Courier New" w:cs="Courier New"/>
+          <w:b/>
+          <w:sz w:val="28"/>
+        </w:rPr>
+        <w:t xml:space="preserve">Client </w:t>
+      </w:r>
+      <w:r>
+        <w:rPr>
+          <w:rFonts w:ascii="Courier New" w:hAnsi="Courier New" w:cs="Courier New"/>
+          <w:b/>
+          <w:sz w:val="28"/>
+        </w:rPr>
+        <w:tab/>
+      </w:r>
+      <w:r>
+        <w:rPr>
+          <w:rFonts w:ascii="Courier New" w:hAnsi="Courier New" w:cs="Courier New"/>
+          <w:b/>
+          <w:sz w:val="28"/>
+        </w:rPr>
+        <w:tab/>
+      </w:r>
+      <w:r>
+        <w:rPr>
+          <w:rFonts w:ascii="Courier New" w:hAnsi="Courier New" w:cs="Courier New"/>
+          <w:b/>
+          <w:sz w:val="28"/>
+        </w:rPr>
+        <w:tab/>
+        <w:t xml:space="preserve">SBI </w:t>
+      </w:r>
+      <w:r>
+        <w:rPr>
+          <w:rFonts w:ascii="Courier New" w:hAnsi="Courier New" w:cs="Courier New"/>
+          <w:b/>
+          <w:sz w:val="28"/>
+        </w:rPr>
+        <w:tab/>
+      </w:r>
+      <w:r>
+        <w:rPr>
+          <w:rFonts w:ascii="Courier New" w:hAnsi="Courier New" w:cs="Courier New"/>
+          <w:b/>
+          <w:sz w:val="28"/>
+        </w:rPr>
+        <w:tab/>
+        <w:t>XML/JSON</w:t>
+      </w:r>
+      <w:r>
+        <w:rPr>
+          <w:rFonts w:ascii="Courier New" w:hAnsi="Courier New" w:cs="Courier New"/>
+          <w:b/>
+          <w:sz w:val="28"/>
+        </w:rPr>
+        <w:tab/>
+      </w:r>
+      <w:r>
+        <w:rPr>
+          <w:rFonts w:ascii="Courier New" w:hAnsi="Courier New" w:cs="Courier New"/>
+          <w:b/>
+          <w:sz w:val="28"/>
+        </w:rPr>
+        <w:tab/>
+        <w:t xml:space="preserve">HSBC </w:t>
+      </w:r>
+    </w:p>
+    <w:p>
+      <w:pPr>
+        <w:rPr>
+          <w:rFonts w:ascii="Courier New" w:hAnsi="Courier New" w:cs="Courier New"/>
+          <w:b/>
+          <w:sz w:val="28"/>
+        </w:rPr>
+      </w:pPr>
+      <w:r>
+        <w:rPr>
+          <w:rFonts w:ascii="Courier New" w:hAnsi="Courier New" w:cs="Courier New"/>
+          <w:b/>
+          <w:sz w:val="28"/>
+        </w:rPr>
+        <w:tab/>
+      </w:r>
+      <w:r>
+        <w:rPr>
+          <w:rFonts w:ascii="Courier New" w:hAnsi="Courier New" w:cs="Courier New"/>
+          <w:b/>
+          <w:sz w:val="28"/>
+        </w:rPr>
+        <w:tab/>
+      </w:r>
+      <w:r>
+        <w:rPr>
+          <w:rFonts w:ascii="Courier New" w:hAnsi="Courier New" w:cs="Courier New"/>
+          <w:b/>
+          <w:sz w:val="28"/>
+        </w:rPr>
+        <w:tab/>
+      </w:r>
+      <w:r>
+        <w:rPr>
+          <w:rFonts w:ascii="Courier New" w:hAnsi="Courier New" w:cs="Courier New"/>
+          <w:b/>
+          <w:sz w:val="28"/>
+        </w:rPr>
+        <w:tab/>
+        <w:t xml:space="preserve">Spring boot </w:t>
+      </w:r>
+      <w:r>
+        <w:rPr>
+          <w:rFonts w:ascii="Courier New" w:hAnsi="Courier New" w:cs="Courier New"/>
+          <w:b/>
+          <w:sz w:val="28"/>
+        </w:rPr>
+        <w:tab/>
+      </w:r>
+      <w:r>
+        <w:rPr>
+          <w:rFonts w:ascii="Courier New" w:hAnsi="Courier New" w:cs="Courier New"/>
+          <w:b/>
+          <w:sz w:val="28"/>
+        </w:rPr>
+        <w:tab/>
+      </w:r>
+      <w:r>
+        <w:rPr>
+          <w:rFonts w:ascii="Courier New" w:hAnsi="Courier New" w:cs="Courier New"/>
+          <w:b/>
+          <w:sz w:val="28"/>
+        </w:rPr>
+        <w:tab/>
+        <w:t>asp.net</w:t>
+      </w:r>
+    </w:p>
+    <w:p>
+      <w:pPr>
+        <w:rPr>
+          <w:rFonts w:ascii="Courier New" w:hAnsi="Courier New" w:cs="Courier New"/>
+          <w:b/>
+          <w:sz w:val="28"/>
+        </w:rPr>
+      </w:pPr>
+      <w:r>
+        <w:rPr>
+          <w:rFonts w:ascii="Courier New" w:hAnsi="Courier New" w:cs="Courier New"/>
+          <w:b/>
+          <w:sz w:val="28"/>
+        </w:rPr>
+        <w:tab/>
+      </w:r>
+      <w:r>
+        <w:rPr>
+          <w:rFonts w:ascii="Courier New" w:hAnsi="Courier New" w:cs="Courier New"/>
+          <w:b/>
+          <w:sz w:val="28"/>
+        </w:rPr>
+        <w:tab/>
+        <w:t>Res</w:t>
+      </w:r>
+      <w:r>
+        <w:rPr>
+          <w:rFonts w:ascii="Courier New" w:hAnsi="Courier New" w:cs="Courier New"/>
+          <w:b/>
+          <w:sz w:val="28"/>
+        </w:rPr>
+        <w:tab/>
+      </w:r>
+      <w:r>
+        <w:rPr>
+          <w:rFonts w:ascii="Courier New" w:hAnsi="Courier New" w:cs="Courier New"/>
+          <w:b/>
+          <w:sz w:val="28"/>
+        </w:rPr>
+        <w:tab/>
+      </w:r>
+      <w:r>
+        <w:rPr>
+          <w:rFonts w:ascii="Courier New" w:hAnsi="Courier New" w:cs="Courier New"/>
+          <w:b/>
+          <w:sz w:val="28"/>
+        </w:rPr>
+        <w:tab/>
+      </w:r>
+      <w:r>
+        <w:rPr>
+          <w:rFonts w:ascii="Courier New" w:hAnsi="Courier New" w:cs="Courier New"/>
+          <w:b/>
+          <w:sz w:val="28"/>
+        </w:rPr>
+        <w:tab/>
+      </w:r>
+      <w:r>
+        <w:rPr>
+          <w:rFonts w:ascii="Courier New" w:hAnsi="Courier New" w:cs="Courier New"/>
+          <w:b/>
+          <w:sz w:val="28"/>
+        </w:rPr>
+        <w:tab/>
+      </w:r>
+      <w:r>
+        <w:rPr>
+          <w:rFonts w:ascii="Courier New" w:hAnsi="Courier New" w:cs="Courier New"/>
+          <w:b/>
+          <w:sz w:val="28"/>
+        </w:rPr>
+        <w:tab/>
+      </w:r>
+      <w:r>
+        <w:rPr>
+          <w:rFonts w:ascii="Courier New" w:hAnsi="Courier New" w:cs="Courier New"/>
+          <w:b/>
+          <w:sz w:val="28"/>
+        </w:rPr>
+        <w:tab/>
+        <w:t xml:space="preserve">python </w:t>
+      </w:r>
+    </w:p>
+    <w:p>
+      <w:pPr>
+        <w:rPr>
+          <w:rFonts w:ascii="Courier New" w:hAnsi="Courier New" w:cs="Courier New"/>
+          <w:b/>
+          <w:sz w:val="28"/>
+        </w:rPr>
+      </w:pPr>
+      <w:r>
+        <w:rPr>
+          <w:rFonts w:ascii="Courier New" w:hAnsi="Courier New" w:cs="Courier New"/>
+          <w:b/>
+          <w:sz w:val="28"/>
+        </w:rPr>
+        <w:tab/>
+      </w:r>
+      <w:r>
+        <w:rPr>
+          <w:rFonts w:ascii="Courier New" w:hAnsi="Courier New" w:cs="Courier New"/>
+          <w:b/>
+          <w:sz w:val="28"/>
+        </w:rPr>
+        <w:tab/>
+      </w:r>
+      <w:r>
+        <w:rPr>
+          <w:rFonts w:ascii="Courier New" w:hAnsi="Courier New" w:cs="Courier New"/>
+          <w:b/>
+          <w:sz w:val="28"/>
+        </w:rPr>
+        <w:tab/>
+      </w:r>
+      <w:r>
+        <w:rPr>
+          <w:rFonts w:ascii="Courier New" w:hAnsi="Courier New" w:cs="Courier New"/>
+          <w:b/>
+          <w:sz w:val="28"/>
+        </w:rPr>
+        <w:tab/>
+      </w:r>
+      <w:r>
+        <w:rPr>
+          <w:rFonts w:ascii="Courier New" w:hAnsi="Courier New" w:cs="Courier New"/>
+          <w:b/>
+          <w:sz w:val="28"/>
+        </w:rPr>
+        <w:tab/>
+      </w:r>
+      <w:r>
+        <w:rPr>
+          <w:rFonts w:ascii="Courier New" w:hAnsi="Courier New" w:cs="Courier New"/>
+          <w:b/>
+          <w:sz w:val="28"/>
+        </w:rPr>
+        <w:tab/>
+      </w:r>
+      <w:r>
+        <w:rPr>
+          <w:rFonts w:ascii="Courier New" w:hAnsi="Courier New" w:cs="Courier New"/>
+          <w:b/>
+          <w:sz w:val="28"/>
+        </w:rPr>
+        <w:tab/>
+      </w:r>
+      <w:r>
+        <w:rPr>
+          <w:rFonts w:ascii="Courier New" w:hAnsi="Courier New" w:cs="Courier New"/>
+          <w:b/>
+          <w:sz w:val="28"/>
+        </w:rPr>
+        <w:tab/>
+      </w:r>
+      <w:r>
+        <w:rPr>
+          <w:rFonts w:ascii="Courier New" w:hAnsi="Courier New" w:cs="Courier New"/>
+          <w:b/>
+          <w:sz w:val="28"/>
+        </w:rPr>
+        <w:tab/>
+        <w:t xml:space="preserve">Node js </w:t>
+      </w:r>
+      <w:r>
+        <w:rPr>
+          <w:rFonts w:ascii="Courier New" w:hAnsi="Courier New" w:cs="Courier New"/>
+          <w:b/>
+          <w:sz w:val="28"/>
+        </w:rPr>
+        <w:tab/>
+      </w:r>
+      <w:r>
+        <w:rPr>
+          <w:rFonts w:ascii="Courier New" w:hAnsi="Courier New" w:cs="Courier New"/>
+          <w:b/>
+          <w:sz w:val="28"/>
+        </w:rPr>
+        <w:tab/>
+      </w:r>
+      <w:r>
+        <w:rPr>
+          <w:rFonts w:ascii="Courier New" w:hAnsi="Courier New" w:cs="Courier New"/>
+          <w:b/>
+          <w:sz w:val="28"/>
+        </w:rPr>
+        <w:tab/>
+      </w:r>
+      <w:r>
+        <w:rPr>
+          <w:rFonts w:ascii="Courier New" w:hAnsi="Courier New" w:cs="Courier New"/>
+          <w:b/>
+          <w:sz w:val="28"/>
+        </w:rPr>
+        <w:tab/>
+      </w:r>
+      <w:r>
+        <w:rPr>
+          <w:rFonts w:ascii="Courier New" w:hAnsi="Courier New" w:cs="Courier New"/>
+          <w:b/>
+          <w:sz w:val="28"/>
+        </w:rPr>
+        <w:tab/>
+      </w:r>
+      <w:r>
+        <w:rPr>
+          <w:rFonts w:ascii="Courier New" w:hAnsi="Courier New" w:cs="Courier New"/>
+          <w:b/>
+          <w:sz w:val="28"/>
+        </w:rPr>
+        <w:tab/>
+      </w:r>
+      <w:r>
+        <w:rPr>
+          <w:rFonts w:ascii="Courier New" w:hAnsi="Courier New" w:cs="Courier New"/>
+          <w:b/>
+          <w:sz w:val="28"/>
+        </w:rPr>
+        <w:tab/>
+      </w:r>
+      <w:r>
+        <w:rPr>
+          <w:rFonts w:ascii="Courier New" w:hAnsi="Courier New" w:cs="Courier New"/>
+          <w:b/>
+          <w:sz w:val="28"/>
+        </w:rPr>
+        <w:tab/>
+        <w:t xml:space="preserve">Non java res </w:t>
+      </w:r>
+    </w:p>
+    <w:p>
+      <w:pPr>
+        <w:rPr>
+          <w:rFonts w:ascii="Courier New" w:hAnsi="Courier New" w:cs="Courier New"/>
+          <w:b/>
+          <w:sz w:val="28"/>
+        </w:rPr>
+      </w:pPr>
+    </w:p>
+    <w:p>
+      <w:pPr>
+        <w:rPr>
+          <w:rFonts w:ascii="Courier New" w:hAnsi="Courier New" w:cs="Courier New"/>
+          <w:b/>
+          <w:sz w:val="28"/>
+        </w:rPr>
+      </w:pPr>
+      <w:r>
+        <w:rPr>
+          <w:rFonts w:ascii="Courier New" w:hAnsi="Courier New" w:cs="Courier New"/>
+          <w:b/>
+          <w:sz w:val="28"/>
+        </w:rPr>
+        <w:t xml:space="preserve">Web Service : Giving the Service for web application when two application running using different technologies. </w:t>
+      </w:r>
+    </w:p>
+    <w:p>
+      <w:pPr>
+        <w:rPr>
+          <w:rFonts w:ascii="Courier New" w:hAnsi="Courier New" w:cs="Courier New"/>
+          <w:b/>
+          <w:sz w:val="28"/>
+        </w:rPr>
+      </w:pPr>
+    </w:p>
+    <w:p>
+      <w:pPr>
+        <w:rPr>
+          <w:rFonts w:ascii="Courier New" w:hAnsi="Courier New" w:cs="Courier New"/>
+          <w:b/>
+          <w:sz w:val="28"/>
+        </w:rPr>
+      </w:pPr>
+      <w:r>
+        <w:rPr>
+          <w:rFonts w:ascii="Courier New" w:hAnsi="Courier New" w:cs="Courier New"/>
+          <w:b/>
+          <w:sz w:val="28"/>
+        </w:rPr>
+        <w:t xml:space="preserve">SOAP Base </w:t>
+      </w:r>
+      <w:r>
+        <w:rPr>
+          <w:rFonts w:ascii="Courier New" w:hAnsi="Courier New" w:cs="Courier New"/>
+          <w:b/>
+          <w:sz w:val="28"/>
+        </w:rPr>
+        <w:tab/>
+      </w:r>
+      <w:r>
+        <w:rPr>
+          <w:rFonts w:ascii="Courier New" w:hAnsi="Courier New" w:cs="Courier New"/>
+          <w:b/>
+          <w:sz w:val="28"/>
+        </w:rPr>
+        <w:tab/>
+      </w:r>
+      <w:r>
+        <w:rPr>
+          <w:rFonts w:ascii="Courier New" w:hAnsi="Courier New" w:cs="Courier New"/>
+          <w:b/>
+          <w:sz w:val="28"/>
+        </w:rPr>
+        <w:tab/>
+      </w:r>
+      <w:r>
+        <w:rPr>
+          <w:rFonts w:ascii="Courier New" w:hAnsi="Courier New" w:cs="Courier New"/>
+          <w:b/>
+          <w:sz w:val="28"/>
+        </w:rPr>
+        <w:tab/>
+        <w:t xml:space="preserve">only XML format </w:t>
+      </w:r>
+    </w:p>
+    <w:p>
+      <w:pPr>
+        <w:rPr>
+          <w:rFonts w:ascii="Courier New" w:hAnsi="Courier New" w:cs="Courier New"/>
+          <w:b/>
+          <w:sz w:val="28"/>
+        </w:rPr>
+      </w:pPr>
+      <w:r>
+        <w:rPr>
+          <w:rFonts w:ascii="Courier New" w:hAnsi="Courier New" w:cs="Courier New"/>
+          <w:b/>
+          <w:sz w:val="28"/>
+        </w:rPr>
+        <w:t xml:space="preserve">REST API Web Service </w:t>
+      </w:r>
+      <w:r>
+        <w:rPr>
+          <w:rFonts w:ascii="Courier New" w:hAnsi="Courier New" w:cs="Courier New"/>
+          <w:b/>
+          <w:sz w:val="28"/>
+        </w:rPr>
+        <w:tab/>
+      </w:r>
+      <w:r>
+        <w:rPr>
+          <w:rFonts w:ascii="Courier New" w:hAnsi="Courier New" w:cs="Courier New"/>
+          <w:b/>
+          <w:sz w:val="28"/>
+        </w:rPr>
+        <w:tab/>
+        <w:t xml:space="preserve">xml and non xml ie json </w:t>
+      </w:r>
+    </w:p>
+    <w:p>
+      <w:pPr>
+        <w:rPr>
+          <w:rFonts w:ascii="Courier New" w:hAnsi="Courier New" w:cs="Courier New"/>
+          <w:b/>
+          <w:sz w:val="28"/>
+        </w:rPr>
+      </w:pPr>
+      <w:r>
+        <w:rPr>
+          <w:rFonts w:ascii="Courier New" w:hAnsi="Courier New" w:cs="Courier New"/>
+          <w:b/>
+          <w:sz w:val="28"/>
+        </w:rPr>
+        <w:tab/>
+      </w:r>
+      <w:r>
+        <w:rPr>
+          <w:rFonts w:ascii="Courier New" w:hAnsi="Courier New" w:cs="Courier New"/>
+          <w:b/>
+          <w:sz w:val="28"/>
+        </w:rPr>
+        <w:tab/>
+      </w:r>
+      <w:r>
+        <w:rPr>
+          <w:rFonts w:ascii="Courier New" w:hAnsi="Courier New" w:cs="Courier New"/>
+          <w:b/>
+          <w:sz w:val="28"/>
+        </w:rPr>
+        <w:tab/>
+      </w:r>
+      <w:r>
+        <w:rPr>
+          <w:rFonts w:ascii="Courier New" w:hAnsi="Courier New" w:cs="Courier New"/>
+          <w:b/>
+          <w:sz w:val="28"/>
+        </w:rPr>
+        <w:tab/>
+      </w:r>
+      <w:r>
+        <w:rPr>
+          <w:rFonts w:ascii="Courier New" w:hAnsi="Courier New" w:cs="Courier New"/>
+          <w:b/>
+          <w:sz w:val="28"/>
+        </w:rPr>
+        <w:tab/>
+      </w:r>
+      <w:r>
+        <w:rPr>
+          <w:rFonts w:ascii="Courier New" w:hAnsi="Courier New" w:cs="Courier New"/>
+          <w:b/>
+          <w:sz w:val="28"/>
+        </w:rPr>
+        <w:tab/>
+        <w:t xml:space="preserve">Any other format. </w:t>
+      </w:r>
+    </w:p>
+    <w:p>
+      <w:pPr>
+        <w:rPr>
+          <w:rFonts w:ascii="Courier New" w:hAnsi="Courier New" w:cs="Courier New"/>
+          <w:b/>
+          <w:sz w:val="28"/>
+        </w:rPr>
+      </w:pPr>
+    </w:p>
+    <w:p>
+      <w:pPr>
+        <w:rPr>
+          <w:rFonts w:ascii="Courier New" w:hAnsi="Courier New" w:cs="Courier New"/>
+          <w:b/>
+          <w:sz w:val="28"/>
+        </w:rPr>
+      </w:pPr>
+      <w:r>
+        <w:rPr>
+          <w:rFonts w:ascii="Courier New" w:hAnsi="Courier New" w:cs="Courier New"/>
+          <w:b/>
+          <w:sz w:val="28"/>
+        </w:rPr>
+        <w:t xml:space="preserve">JSON : JavaScript Object Notation </w:t>
+      </w:r>
+    </w:p>
+    <w:p>
+      <w:pPr>
+        <w:rPr>
+          <w:rFonts w:ascii="Courier New" w:hAnsi="Courier New" w:cs="Courier New"/>
+          <w:b/>
+          <w:sz w:val="28"/>
+        </w:rPr>
+      </w:pPr>
+      <w:r>
+        <w:rPr>
+          <w:rFonts w:ascii="Courier New" w:hAnsi="Courier New" w:cs="Courier New"/>
+          <w:b/>
+          <w:sz w:val="28"/>
+        </w:rPr>
+        <w:t xml:space="preserve">JSON is use to store the data in the form of key value pairs. Where key must in string format and </w:t>
+      </w:r>
+      <w:r>
+        <w:rPr>
+          <w:rFonts w:ascii="Courier New" w:hAnsi="Courier New" w:cs="Courier New"/>
+          <w:b/>
+          <w:sz w:val="28"/>
+        </w:rPr>
+        <w:lastRenderedPageBreak/>
+        <w:t xml:space="preserve">value may be number, Boolean, string, array, complex object. </w:t>
+      </w:r>
+    </w:p>
+    <w:p>
+      <w:pPr>
+        <w:rPr>
+          <w:rFonts w:ascii="Courier New" w:hAnsi="Courier New" w:cs="Courier New"/>
+          <w:b/>
+          <w:sz w:val="28"/>
+        </w:rPr>
+      </w:pPr>
+    </w:p>
+    <w:p>
+      <w:pPr>
+        <w:rPr>
+          <w:rFonts w:ascii="Courier New" w:hAnsi="Courier New" w:cs="Courier New"/>
+          <w:b/>
+          <w:sz w:val="28"/>
+        </w:rPr>
+      </w:pPr>
+      <w:r>
+        <w:rPr>
+          <w:rFonts w:ascii="Courier New" w:hAnsi="Courier New" w:cs="Courier New"/>
+          <w:b/>
+          <w:sz w:val="28"/>
+        </w:rPr>
+        <w:t xml:space="preserve">Syntax </w:t>
+      </w:r>
+    </w:p>
+    <w:p>
+      <w:pPr>
+        <w:rPr>
+          <w:rFonts w:ascii="Courier New" w:hAnsi="Courier New" w:cs="Courier New"/>
+          <w:b/>
+          <w:sz w:val="28"/>
+        </w:rPr>
+      </w:pPr>
+    </w:p>
+    <w:p>
+      <w:pPr>
+        <w:rPr>
+          <w:rFonts w:ascii="Courier New" w:hAnsi="Courier New" w:cs="Courier New"/>
+          <w:b/>
+          <w:sz w:val="28"/>
+        </w:rPr>
+      </w:pPr>
+      <w:r>
+        <w:rPr>
+          <w:rFonts w:ascii="Courier New" w:hAnsi="Courier New" w:cs="Courier New"/>
+          <w:b/>
+          <w:sz w:val="28"/>
+        </w:rPr>
+        <w:t>{“key”:value,”key”:value,”key”:value}</w:t>
+      </w:r>
+    </w:p>
+    <w:p>
+      <w:pPr>
+        <w:rPr>
+          <w:rFonts w:ascii="Courier New" w:hAnsi="Courier New" w:cs="Courier New"/>
+          <w:b/>
+          <w:sz w:val="28"/>
+        </w:rPr>
+      </w:pPr>
+    </w:p>
+    <w:p>
+      <w:pPr>
+        <w:rPr>
+          <w:rFonts w:ascii="Courier New" w:hAnsi="Courier New" w:cs="Courier New"/>
+          <w:b/>
+          <w:sz w:val="28"/>
+        </w:rPr>
+      </w:pPr>
+    </w:p>
+    <w:p>
+      <w:pPr>
+        <w:rPr>
+          <w:rFonts w:ascii="Courier New" w:hAnsi="Courier New" w:cs="Courier New"/>
+          <w:b/>
+          <w:sz w:val="28"/>
+        </w:rPr>
+      </w:pPr>
+      <w:r>
+        <w:rPr>
+          <w:rFonts w:ascii="Courier New" w:hAnsi="Courier New" w:cs="Courier New"/>
+          <w:b/>
+          <w:sz w:val="28"/>
+        </w:rPr>
+        <w:t xml:space="preserve">In View side we have understand how to convert string to json and json to string. </w:t>
+      </w:r>
+    </w:p>
+    <w:p>
+      <w:pPr>
+        <w:rPr>
+          <w:rFonts w:ascii="Courier New" w:hAnsi="Courier New" w:cs="Courier New"/>
+          <w:b/>
+          <w:sz w:val="28"/>
+        </w:rPr>
+      </w:pPr>
+    </w:p>
+    <w:p>
+      <w:pPr>
+        <w:rPr>
+          <w:rFonts w:ascii="Courier New" w:hAnsi="Courier New" w:cs="Courier New"/>
+          <w:b/>
+          <w:sz w:val="28"/>
+        </w:rPr>
+      </w:pPr>
+    </w:p>
+    <w:p>
+      <w:pPr>
+        <w:rPr>
+          <w:rFonts w:ascii="Courier New" w:hAnsi="Courier New" w:cs="Courier New"/>
+          <w:b/>
+          <w:sz w:val="28"/>
+        </w:rPr>
+      </w:pPr>
+      <w:r>
+        <w:rPr>
+          <w:rFonts w:ascii="Courier New" w:hAnsi="Courier New" w:cs="Courier New"/>
+          <w:b/>
+          <w:sz w:val="28"/>
+        </w:rPr>
+        <w:t xml:space="preserve">Promise : Promise is a pre-defined object provided by JavaScript which help to handle asynchronous action’s eventually may be success values or failure values. </w:t>
+      </w:r>
+    </w:p>
+    <w:p>
+      <w:pPr>
+        <w:rPr>
+          <w:rFonts w:ascii="Courier New" w:hAnsi="Courier New" w:cs="Courier New"/>
+          <w:b/>
+          <w:sz w:val="28"/>
+        </w:rPr>
+      </w:pPr>
+    </w:p>
+    <w:p>
+      <w:pPr>
+        <w:rPr>
+          <w:rFonts w:ascii="Courier New" w:hAnsi="Courier New" w:cs="Courier New"/>
+          <w:b/>
+          <w:sz w:val="28"/>
+        </w:rPr>
+      </w:pPr>
+      <w:r>
+        <w:rPr>
+          <w:rFonts w:ascii="Courier New" w:hAnsi="Courier New" w:cs="Courier New"/>
+          <w:b/>
+          <w:sz w:val="28"/>
+          <w:highlight w:val="yellow"/>
+        </w:rPr>
+        <w:t>User-defined promise</w:t>
+      </w:r>
+      <w:r>
+        <w:rPr>
+          <w:rFonts w:ascii="Courier New" w:hAnsi="Courier New" w:cs="Courier New"/>
+          <w:b/>
+          <w:sz w:val="28"/>
+        </w:rPr>
+        <w:t xml:space="preserve"> </w:t>
+      </w:r>
+    </w:p>
+    <w:p>
+      <w:pPr>
+        <w:rPr>
+          <w:rFonts w:ascii="Courier New" w:hAnsi="Courier New" w:cs="Courier New"/>
+          <w:b/>
+          <w:sz w:val="28"/>
+        </w:rPr>
+      </w:pPr>
+    </w:p>
+    <w:p>
+      <w:pPr>
+        <w:rPr>
+          <w:rFonts w:ascii="Courier New" w:hAnsi="Courier New" w:cs="Courier New"/>
+          <w:b/>
+          <w:sz w:val="28"/>
+        </w:rPr>
+      </w:pPr>
+      <w:r>
+        <w:rPr>
+          <w:rFonts w:ascii="Courier New" w:hAnsi="Courier New" w:cs="Courier New"/>
+          <w:b/>
+          <w:sz w:val="28"/>
+        </w:rPr>
+        <w:t>Let pr = new Promise((res,rej)=&gt; {</w:t>
+      </w:r>
+    </w:p>
+    <w:p>
+      <w:pPr>
+        <w:rPr>
+          <w:rFonts w:ascii="Courier New" w:hAnsi="Courier New" w:cs="Courier New"/>
+          <w:b/>
+          <w:sz w:val="28"/>
+        </w:rPr>
+      </w:pPr>
+      <w:r>
+        <w:rPr>
+          <w:rFonts w:ascii="Courier New" w:hAnsi="Courier New" w:cs="Courier New"/>
+          <w:b/>
+          <w:sz w:val="28"/>
+        </w:rPr>
+        <w:tab/>
+      </w:r>
+      <w:r>
+        <w:rPr>
+          <w:rFonts w:ascii="Courier New" w:hAnsi="Courier New" w:cs="Courier New"/>
+          <w:b/>
+          <w:sz w:val="28"/>
+        </w:rPr>
+        <w:tab/>
+        <w:t>res(“successfully done”)</w:t>
+      </w:r>
+    </w:p>
+    <w:p>
+      <w:pPr>
+        <w:rPr>
+          <w:rFonts w:ascii="Courier New" w:hAnsi="Courier New" w:cs="Courier New"/>
+          <w:b/>
+          <w:sz w:val="28"/>
+        </w:rPr>
+      </w:pPr>
+      <w:r>
+        <w:rPr>
+          <w:rFonts w:ascii="Courier New" w:hAnsi="Courier New" w:cs="Courier New"/>
+          <w:b/>
+          <w:sz w:val="28"/>
+        </w:rPr>
+        <w:t>})</w:t>
+      </w:r>
+    </w:p>
+    <w:p>
+      <w:pPr>
+        <w:rPr>
+          <w:rFonts w:ascii="Courier New" w:hAnsi="Courier New" w:cs="Courier New"/>
+          <w:b/>
+          <w:sz w:val="28"/>
+        </w:rPr>
+      </w:pPr>
+      <w:r>
+        <w:rPr>
+          <w:rFonts w:ascii="Courier New" w:hAnsi="Courier New" w:cs="Courier New"/>
+          <w:b/>
+          <w:sz w:val="28"/>
+        </w:rPr>
+        <w:t xml:space="preserve">//promise handle asynchronous event data if promise resolved then callback function get called if promise rejected catch callback function call.  </w:t>
+      </w:r>
+    </w:p>
+    <w:p>
+      <w:pPr>
+        <w:rPr>
+          <w:rFonts w:ascii="Courier New" w:hAnsi="Courier New" w:cs="Courier New"/>
+          <w:b/>
+          <w:sz w:val="28"/>
+        </w:rPr>
+      </w:pPr>
+    </w:p>
+    <w:p>
+      <w:pPr>
+        <w:rPr>
+          <w:rFonts w:ascii="Courier New" w:hAnsi="Courier New" w:cs="Courier New"/>
+          <w:b/>
+          <w:sz w:val="28"/>
+        </w:rPr>
+      </w:pPr>
+      <w:r>
+        <w:rPr>
+          <w:rFonts w:ascii="Courier New" w:hAnsi="Courier New" w:cs="Courier New"/>
+          <w:b/>
+          <w:sz w:val="28"/>
+        </w:rPr>
+        <w:t>pr.then().catch()</w:t>
+      </w:r>
+    </w:p>
+    <w:p>
+      <w:pPr>
+        <w:rPr>
+          <w:rFonts w:ascii="Courier New" w:hAnsi="Courier New" w:cs="Courier New"/>
+          <w:b/>
+          <w:sz w:val="28"/>
+        </w:rPr>
+      </w:pPr>
+    </w:p>
+    <w:p>
+      <w:pPr>
+        <w:rPr>
+          <w:rFonts w:ascii="Courier New" w:hAnsi="Courier New" w:cs="Courier New"/>
+          <w:b/>
+          <w:sz w:val="28"/>
+        </w:rPr>
+      </w:pPr>
+    </w:p>
+    <w:p>
+      <w:pPr>
+        <w:rPr>
+          <w:rFonts w:ascii="Courier New" w:hAnsi="Courier New" w:cs="Courier New"/>
+          <w:b/>
+          <w:sz w:val="28"/>
+        </w:rPr>
+      </w:pPr>
+    </w:p>
+    <w:p>
+      <w:pPr>
+        <w:rPr>
+          <w:rFonts w:ascii="Courier New" w:hAnsi="Courier New" w:cs="Courier New"/>
+          <w:b/>
+          <w:sz w:val="28"/>
+        </w:rPr>
+      </w:pPr>
+    </w:p>
+    <w:p>
+      <w:pPr>
+        <w:rPr>
+          <w:rFonts w:ascii="Courier New" w:hAnsi="Courier New" w:cs="Courier New"/>
+          <w:b/>
+          <w:sz w:val="28"/>
+        </w:rPr>
+      </w:pPr>
+      <w:r>
+        <w:rPr>
+          <w:rFonts w:ascii="Courier New" w:hAnsi="Courier New" w:cs="Courier New"/>
+          <w:b/>
+          <w:sz w:val="28"/>
+        </w:rPr>
+        <w:lastRenderedPageBreak/>
+        <w:t xml:space="preserve">JavaScript provide pre-defined method/function </w:t>
+      </w:r>
+      <w:r>
+        <w:rPr>
+          <w:rFonts w:ascii="Courier New" w:hAnsi="Courier New" w:cs="Courier New"/>
+          <w:b/>
+          <w:sz w:val="28"/>
+          <w:highlight w:val="yellow"/>
+        </w:rPr>
+        <w:t>fetch()</w:t>
+      </w:r>
+      <w:r>
+        <w:rPr>
+          <w:rFonts w:ascii="Courier New" w:hAnsi="Courier New" w:cs="Courier New"/>
+          <w:b/>
+          <w:sz w:val="28"/>
+        </w:rPr>
+        <w:t xml:space="preserve"> which help to consume/produce REST API from backend technologies develop in any language Java(Spring boot), Asp.net, Python, or Node JS. </w:t>
+      </w:r>
+    </w:p>
+    <w:p>
+      <w:pPr>
+        <w:rPr>
+          <w:rFonts w:ascii="Courier New" w:hAnsi="Courier New" w:cs="Courier New"/>
+          <w:b/>
+          <w:sz w:val="28"/>
+        </w:rPr>
+      </w:pPr>
+      <w:r>
+        <w:rPr>
+          <w:rFonts w:ascii="Courier New" w:hAnsi="Courier New" w:cs="Courier New"/>
+          <w:b/>
+          <w:sz w:val="28"/>
+        </w:rPr>
+        <w:t xml:space="preserve">Fetch() function return type of </w:t>
+      </w:r>
+      <w:r>
+        <w:rPr>
+          <w:rFonts w:ascii="Courier New" w:hAnsi="Courier New" w:cs="Courier New"/>
+          <w:b/>
+          <w:sz w:val="28"/>
+          <w:highlight w:val="yellow"/>
+        </w:rPr>
+        <w:t>promise objects</w:t>
+      </w:r>
+      <w:r>
+        <w:rPr>
+          <w:rFonts w:ascii="Courier New" w:hAnsi="Courier New" w:cs="Courier New"/>
+          <w:b/>
+          <w:sz w:val="28"/>
+        </w:rPr>
+        <w:t xml:space="preserve">. </w:t>
+      </w:r>
+    </w:p>
+    <w:p>
+      <w:pPr>
+        <w:rPr>
+          <w:rFonts w:ascii="Courier New" w:hAnsi="Courier New" w:cs="Courier New"/>
+          <w:b/>
+          <w:sz w:val="28"/>
+        </w:rPr>
+      </w:pPr>
+      <w:r>
+        <w:rPr>
+          <w:rFonts w:ascii="Courier New" w:hAnsi="Courier New" w:cs="Courier New"/>
+          <w:b/>
+          <w:sz w:val="28"/>
+        </w:rPr>
+        <w:t xml:space="preserve">Rest API </w:t>
+      </w:r>
+    </w:p>
+    <w:p>
+      <w:pPr>
+        <w:rPr>
+          <w:rFonts w:ascii="Courier New" w:hAnsi="Courier New" w:cs="Courier New"/>
+          <w:b/>
+          <w:sz w:val="28"/>
+        </w:rPr>
+      </w:pPr>
+    </w:p>
+    <w:p>
+      <w:pPr>
+        <w:rPr>
+          <w:rFonts w:ascii="Courier New" w:hAnsi="Courier New" w:cs="Courier New"/>
+          <w:b/>
+          <w:sz w:val="28"/>
+        </w:rPr>
+      </w:pPr>
+      <w:r>
+        <w:rPr>
+          <w:rFonts w:ascii="Courier New" w:hAnsi="Courier New" w:cs="Courier New"/>
+          <w:b/>
+          <w:sz w:val="28"/>
+        </w:rPr>
+        <w:t xml:space="preserve">Representational State Transfer Application Programming interface. </w:t>
+      </w:r>
+    </w:p>
+    <w:p>
+      <w:pPr>
+        <w:rPr>
+          <w:rFonts w:ascii="Courier New" w:hAnsi="Courier New" w:cs="Courier New"/>
+          <w:b/>
+          <w:sz w:val="28"/>
+        </w:rPr>
+      </w:pPr>
+      <w:r>
+        <w:rPr>
+          <w:rFonts w:ascii="Courier New" w:hAnsi="Courier New" w:cs="Courier New"/>
+          <w:b/>
+          <w:sz w:val="28"/>
+        </w:rPr>
+        <w:t xml:space="preserve"> </w:t>
+      </w:r>
+    </w:p>
+    <w:p>
+      <w:pPr>
+        <w:rPr>
+          <w:rFonts w:ascii="Courier New" w:hAnsi="Courier New" w:cs="Courier New"/>
+          <w:b/>
+          <w:sz w:val="28"/>
+        </w:rPr>
+      </w:pPr>
+      <w:r>
+        <w:rPr>
+          <w:rFonts w:ascii="Courier New" w:hAnsi="Courier New" w:cs="Courier New"/>
+          <w:b/>
+          <w:sz w:val="28"/>
+        </w:rPr>
+        <w:t xml:space="preserve">Backend technologies like Java, .net, python or Node JS expose their data (services) in the form of JSON using Rest API. </w:t>
+      </w:r>
+    </w:p>
+    <w:p>
+      <w:pPr>
+        <w:rPr>
+          <w:rFonts w:ascii="Courier New" w:hAnsi="Courier New" w:cs="Courier New"/>
+          <w:b/>
+          <w:sz w:val="28"/>
+        </w:rPr>
+      </w:pPr>
+    </w:p>
+    <w:p>
+      <w:pPr>
+        <w:rPr>
+          <w:rFonts w:ascii="Courier New" w:hAnsi="Courier New" w:cs="Courier New"/>
+          <w:b/>
+          <w:sz w:val="28"/>
+        </w:rPr>
+      </w:pPr>
+      <w:r>
+        <w:rPr>
+          <w:rFonts w:ascii="Courier New" w:hAnsi="Courier New" w:cs="Courier New"/>
+          <w:b/>
+          <w:sz w:val="28"/>
+        </w:rPr>
+        <w:t xml:space="preserve">URL if they given data in the form of JSON (XML) They are REST api develop in any technologies. </w:t>
+      </w:r>
+    </w:p>
+    <w:p>
+      <w:pPr>
+        <w:rPr>
+          <w:rFonts w:ascii="Courier New" w:hAnsi="Courier New" w:cs="Courier New"/>
+          <w:b/>
+          <w:sz w:val="28"/>
+        </w:rPr>
+      </w:pPr>
+    </w:p>
+    <w:p>
+      <w:pPr>
+        <w:rPr>
+          <w:rFonts w:ascii="Courier New" w:hAnsi="Courier New" w:cs="Courier New"/>
+          <w:b/>
+          <w:sz w:val="28"/>
+        </w:rPr>
+      </w:pPr>
+    </w:p>
+    <w:p>
+      <w:pPr>
+        <w:rPr>
+          <w:rFonts w:ascii="Courier New" w:hAnsi="Courier New" w:cs="Courier New"/>
+          <w:b/>
+          <w:sz w:val="28"/>
+        </w:rPr>
+      </w:pPr>
+      <w:r>
+        <w:rPr>
+          <w:rFonts w:ascii="Courier New" w:hAnsi="Courier New" w:cs="Courier New"/>
+          <w:b/>
+          <w:sz w:val="28"/>
+        </w:rPr>
+        <w:t xml:space="preserve">HTML5 : Storage API </w:t>
+      </w:r>
+    </w:p>
+    <w:p>
+      <w:pPr>
+        <w:rPr>
+          <w:rFonts w:ascii="Courier New" w:hAnsi="Courier New" w:cs="Courier New"/>
+          <w:b/>
+          <w:sz w:val="28"/>
+        </w:rPr>
+      </w:pPr>
+    </w:p>
+    <w:p>
+      <w:pPr>
+        <w:rPr>
+          <w:rFonts w:ascii="Courier New" w:hAnsi="Courier New" w:cs="Courier New"/>
+          <w:b/>
+          <w:sz w:val="28"/>
+        </w:rPr>
+      </w:pPr>
+      <w:r>
+        <w:rPr>
+          <w:rFonts w:ascii="Courier New" w:hAnsi="Courier New" w:cs="Courier New"/>
+          <w:b/>
+          <w:sz w:val="28"/>
+          <w:highlight w:val="yellow"/>
+        </w:rPr>
+        <w:t>sessionStorage and localStorage</w:t>
+      </w:r>
+      <w:r>
+        <w:rPr>
+          <w:rFonts w:ascii="Courier New" w:hAnsi="Courier New" w:cs="Courier New"/>
+          <w:b/>
+          <w:sz w:val="28"/>
+        </w:rPr>
+        <w:t xml:space="preserve"> </w:t>
+      </w:r>
+    </w:p>
+    <w:p>
+      <w:pPr>
+        <w:rPr>
+          <w:rFonts w:ascii="Courier New" w:hAnsi="Courier New" w:cs="Courier New"/>
+          <w:b/>
+          <w:sz w:val="28"/>
+        </w:rPr>
+      </w:pPr>
+    </w:p>
+    <w:p>
+      <w:pPr>
+        <w:rPr>
+          <w:rFonts w:ascii="Courier New" w:hAnsi="Courier New" w:cs="Courier New"/>
+          <w:b/>
+          <w:sz w:val="28"/>
+        </w:rPr>
+      </w:pPr>
+    </w:p>
+    <w:p>
+      <w:pPr>
+        <w:rPr>
+          <w:rFonts w:ascii="Courier New" w:hAnsi="Courier New" w:cs="Courier New"/>
+          <w:b/>
+          <w:sz w:val="28"/>
+        </w:rPr>
+      </w:pPr>
+    </w:p>
+    <w:p>
+      <w:pPr>
+        <w:rPr>
+          <w:rFonts w:ascii="Courier New" w:hAnsi="Courier New" w:cs="Courier New"/>
+          <w:b/>
+          <w:sz w:val="28"/>
+        </w:rPr>
+      </w:pPr>
+    </w:p>
+    <w:p>
+      <w:pPr>
+        <w:rPr>
+          <w:rFonts w:ascii="Courier New" w:hAnsi="Courier New" w:cs="Courier New"/>
+          <w:b/>
+          <w:sz w:val="28"/>
+        </w:rPr>
+      </w:pPr>
+    </w:p>
+    <w:p>
+      <w:pPr>
+        <w:rPr>
+          <w:rFonts w:ascii="Courier New" w:hAnsi="Courier New" w:cs="Courier New"/>
+          <w:b/>
+          <w:sz w:val="28"/>
+        </w:rPr>
+      </w:pPr>
+    </w:p>
+    <w:p>
+      <w:pPr>
+        <w:rPr>
+          <w:rFonts w:ascii="Courier New" w:hAnsi="Courier New" w:cs="Courier New"/>
+          <w:b/>
+          <w:sz w:val="28"/>
+        </w:rPr>
+      </w:pPr>
+    </w:p>
+    <w:p>
+      <w:pPr>
+        <w:rPr>
+          <w:rFonts w:ascii="Courier New" w:hAnsi="Courier New" w:cs="Courier New"/>
+          <w:b/>
+          <w:sz w:val="28"/>
+        </w:rPr>
+      </w:pPr>
+    </w:p>
+    <w:p>
+      <w:pPr>
+        <w:rPr>
+          <w:rFonts w:ascii="Courier New" w:hAnsi="Courier New" w:cs="Courier New"/>
+          <w:b/>
+          <w:sz w:val="28"/>
+        </w:rPr>
+      </w:pPr>
+    </w:p>
+    <w:p>
+      <w:pPr>
+        <w:rPr>
+          <w:rFonts w:ascii="Courier New" w:hAnsi="Courier New" w:cs="Courier New"/>
+          <w:b/>
+          <w:sz w:val="28"/>
+        </w:rPr>
+      </w:pPr>
+      <w:r>
+        <w:rPr>
+          <w:rFonts w:ascii="Courier New" w:hAnsi="Courier New" w:cs="Courier New"/>
+          <w:b/>
+          <w:sz w:val="28"/>
+        </w:rPr>
+        <w:lastRenderedPageBreak/>
+        <w:t xml:space="preserve">If we want to share the data between more than one JavaScript file may be ES5 or ES6 we can take the help of Storage API. </w:t>
+      </w:r>
+    </w:p>
+    <w:p>
+      <w:pPr>
+        <w:rPr>
+          <w:rFonts w:ascii="Courier New" w:hAnsi="Courier New" w:cs="Courier New"/>
+          <w:b/>
+          <w:sz w:val="28"/>
+        </w:rPr>
+      </w:pPr>
+    </w:p>
+    <w:p>
+      <w:pPr>
+        <w:rPr>
+          <w:rFonts w:ascii="Courier New" w:hAnsi="Courier New" w:cs="Courier New"/>
+          <w:b/>
+          <w:sz w:val="28"/>
+        </w:rPr>
+      </w:pPr>
+      <w:r>
+        <w:rPr>
+          <w:rFonts w:ascii="Courier New" w:hAnsi="Courier New" w:cs="Courier New"/>
+          <w:b/>
+          <w:sz w:val="28"/>
+        </w:rPr>
+        <w:t xml:space="preserve">store.js </w:t>
+      </w:r>
+    </w:p>
+    <w:p>
+      <w:pPr>
+        <w:rPr>
+          <w:rFonts w:ascii="Courier New" w:hAnsi="Courier New" w:cs="Courier New"/>
+          <w:b/>
+          <w:sz w:val="28"/>
+        </w:rPr>
+      </w:pPr>
+      <w:r>
+        <w:rPr>
+          <w:rFonts w:ascii="Courier New" w:hAnsi="Courier New" w:cs="Courier New"/>
+          <w:b/>
+          <w:sz w:val="28"/>
+        </w:rPr>
+        <w:tab/>
+      </w:r>
+      <w:r>
+        <w:rPr>
+          <w:rFonts w:ascii="Courier New" w:hAnsi="Courier New" w:cs="Courier New"/>
+          <w:b/>
+          <w:sz w:val="28"/>
+        </w:rPr>
+        <w:tab/>
+      </w:r>
+      <w:r>
+        <w:rPr>
+          <w:rFonts w:ascii="Courier New" w:hAnsi="Courier New" w:cs="Courier New"/>
+          <w:b/>
+          <w:sz w:val="28"/>
+        </w:rPr>
+        <w:tab/>
+      </w:r>
+      <w:r>
+        <w:rPr>
+          <w:rFonts w:ascii="Courier New" w:hAnsi="Courier New" w:cs="Courier New"/>
+          <w:b/>
+          <w:sz w:val="28"/>
+        </w:rPr>
+        <w:tab/>
+        <w:t>var a=10;</w:t>
+      </w:r>
+    </w:p>
+    <w:p>
+      <w:pPr>
+        <w:rPr>
+          <w:rFonts w:ascii="Courier New" w:hAnsi="Courier New" w:cs="Courier New"/>
+          <w:b/>
+          <w:sz w:val="28"/>
+        </w:rPr>
+      </w:pPr>
+    </w:p>
+    <w:p>
+      <w:pPr>
+        <w:rPr>
+          <w:rFonts w:ascii="Courier New" w:hAnsi="Courier New" w:cs="Courier New"/>
+          <w:b/>
+          <w:sz w:val="28"/>
+        </w:rPr>
+      </w:pPr>
+      <w:r>
+        <w:rPr>
+          <w:rFonts w:ascii="Courier New" w:hAnsi="Courier New" w:cs="Courier New"/>
+          <w:b/>
+          <w:sz w:val="28"/>
+        </w:rPr>
+        <w:t xml:space="preserve">retrieve.js </w:t>
+      </w:r>
+    </w:p>
+    <w:p>
+      <w:pPr>
+        <w:rPr>
+          <w:rFonts w:ascii="Courier New" w:hAnsi="Courier New" w:cs="Courier New"/>
+          <w:b/>
+          <w:sz w:val="28"/>
+        </w:rPr>
+      </w:pPr>
+      <w:r>
+        <w:rPr>
+          <w:rFonts w:ascii="Courier New" w:hAnsi="Courier New" w:cs="Courier New"/>
+          <w:b/>
+          <w:sz w:val="28"/>
+        </w:rPr>
+        <w:t>document.write(a)</w:t>
+      </w:r>
+    </w:p>
+    <w:p>
+      <w:pPr>
+        <w:rPr>
+          <w:rFonts w:ascii="Courier New" w:hAnsi="Courier New" w:cs="Courier New"/>
+          <w:b/>
+          <w:sz w:val="28"/>
+        </w:rPr>
+      </w:pPr>
+    </w:p>
+    <w:p>
+      <w:pPr>
+        <w:rPr>
+          <w:rFonts w:ascii="Courier New" w:hAnsi="Courier New" w:cs="Courier New"/>
+          <w:b/>
+          <w:sz w:val="28"/>
+        </w:rPr>
+      </w:pPr>
+    </w:p>
+    <w:p>
+      <w:pPr>
+        <w:rPr>
+          <w:rFonts w:ascii="Courier New" w:hAnsi="Courier New" w:cs="Courier New"/>
+          <w:b/>
+          <w:sz w:val="28"/>
+        </w:rPr>
+      </w:pPr>
+      <w:r>
+        <w:rPr>
+          <w:rFonts w:ascii="Courier New" w:hAnsi="Courier New" w:cs="Courier New"/>
+          <w:b/>
+          <w:sz w:val="28"/>
+        </w:rPr>
+        <w:t>If we want to share the data between two js file then we can take help of sessionStorage or localStorage</w:t>
+      </w:r>
+    </w:p>
+    <w:p>
+      <w:pPr>
+        <w:rPr>
+          <w:rFonts w:ascii="Courier New" w:hAnsi="Courier New" w:cs="Courier New"/>
+          <w:b/>
+          <w:sz w:val="28"/>
+        </w:rPr>
+      </w:pPr>
+    </w:p>
+    <w:p>
+      <w:pPr>
+        <w:rPr>
+          <w:rFonts w:ascii="Courier New" w:hAnsi="Courier New" w:cs="Courier New"/>
+          <w:b/>
+          <w:sz w:val="28"/>
+        </w:rPr>
+      </w:pPr>
+      <w:r>
+        <w:rPr>
+          <w:rFonts w:ascii="Courier New" w:hAnsi="Courier New" w:cs="Courier New"/>
+          <w:b/>
+          <w:sz w:val="28"/>
+        </w:rPr>
+        <w:t>sessionStorage.setItem(“key”,value);</w:t>
+      </w:r>
+    </w:p>
+    <w:p>
+      <w:pPr>
+        <w:rPr>
+          <w:rFonts w:ascii="Courier New" w:hAnsi="Courier New" w:cs="Courier New"/>
+          <w:b/>
+          <w:sz w:val="28"/>
+        </w:rPr>
+      </w:pPr>
+      <w:r>
+        <w:rPr>
+          <w:rFonts w:ascii="Courier New" w:hAnsi="Courier New" w:cs="Courier New"/>
+          <w:b/>
+          <w:sz w:val="28"/>
+        </w:rPr>
+        <w:t>localStorage.setItem(“key’,value);</w:t>
+      </w:r>
+    </w:p>
+    <w:p>
+      <w:pPr>
+        <w:rPr>
+          <w:rFonts w:ascii="Courier New" w:hAnsi="Courier New" w:cs="Courier New"/>
+          <w:b/>
+          <w:sz w:val="28"/>
+        </w:rPr>
+      </w:pPr>
+      <w:r>
+        <w:rPr>
+          <w:rFonts w:ascii="Courier New" w:hAnsi="Courier New" w:cs="Courier New"/>
+          <w:b/>
+          <w:sz w:val="28"/>
+        </w:rPr>
+        <w:t xml:space="preserve">key must be string </w:t>
+      </w:r>
+    </w:p>
+    <w:p>
+      <w:pPr>
+        <w:rPr>
+          <w:rFonts w:ascii="Courier New" w:hAnsi="Courier New" w:cs="Courier New"/>
+          <w:b/>
+          <w:sz w:val="28"/>
+        </w:rPr>
+      </w:pPr>
+    </w:p>
+    <w:p>
+      <w:pPr>
+        <w:rPr>
+          <w:rFonts w:ascii="Courier New" w:hAnsi="Courier New" w:cs="Courier New"/>
+          <w:b/>
+          <w:sz w:val="28"/>
+        </w:rPr>
+      </w:pPr>
+      <w:r>
+        <w:rPr>
+          <w:rFonts w:ascii="Courier New" w:hAnsi="Courier New" w:cs="Courier New"/>
+          <w:b/>
+          <w:sz w:val="28"/>
+        </w:rPr>
+        <w:t>sessionStorage.getItem(“key”);</w:t>
+      </w:r>
+    </w:p>
+    <w:p>
+      <w:pPr>
+        <w:rPr>
+          <w:rFonts w:ascii="Courier New" w:hAnsi="Courier New" w:cs="Courier New"/>
+          <w:b/>
+          <w:sz w:val="28"/>
+        </w:rPr>
+      </w:pPr>
+      <w:r>
+        <w:rPr>
+          <w:rFonts w:ascii="Courier New" w:hAnsi="Courier New" w:cs="Courier New"/>
+          <w:b/>
+          <w:sz w:val="28"/>
+        </w:rPr>
+        <w:t>localStorage.getItem(“key”);</w:t>
+      </w:r>
+    </w:p>
+    <w:p>
+      <w:pPr>
+        <w:rPr>
+          <w:rFonts w:ascii="Courier New" w:hAnsi="Courier New" w:cs="Courier New"/>
+          <w:b/>
+          <w:sz w:val="28"/>
+        </w:rPr>
+      </w:pPr>
+      <w:r>
+        <w:rPr>
+          <w:rFonts w:ascii="Courier New" w:hAnsi="Courier New" w:cs="Courier New"/>
+          <w:b/>
+          <w:sz w:val="28"/>
+        </w:rPr>
+        <w:t xml:space="preserve">using key we can get the value from session scope. </w:t>
+      </w:r>
+    </w:p>
+    <w:p>
+      <w:pPr>
+        <w:rPr>
+          <w:rFonts w:ascii="Courier New" w:hAnsi="Courier New" w:cs="Courier New"/>
+          <w:b/>
+          <w:sz w:val="28"/>
+        </w:rPr>
+      </w:pPr>
+    </w:p>
+    <w:p>
+      <w:pPr>
+        <w:rPr>
+          <w:rFonts w:ascii="Courier New" w:hAnsi="Courier New" w:cs="Courier New"/>
+          <w:b/>
+          <w:sz w:val="28"/>
+        </w:rPr>
+      </w:pPr>
+      <w:r>
+        <w:rPr>
+          <w:rFonts w:ascii="Courier New" w:hAnsi="Courier New" w:cs="Courier New"/>
+          <w:b/>
+          <w:sz w:val="28"/>
+        </w:rPr>
+        <w:t xml:space="preserve">This value is available till application close. Once application close the value form session store destroy. </w:t>
+      </w:r>
+    </w:p>
+    <w:p>
+      <w:pPr>
+        <w:rPr>
+          <w:rFonts w:ascii="Courier New" w:hAnsi="Courier New" w:cs="Courier New"/>
+          <w:b/>
+          <w:sz w:val="28"/>
+        </w:rPr>
+      </w:pPr>
+      <w:r>
+        <w:rPr>
+          <w:rFonts w:ascii="Courier New" w:hAnsi="Courier New" w:cs="Courier New"/>
+          <w:b/>
+          <w:sz w:val="28"/>
+        </w:rPr>
+        <w:t xml:space="preserve">Some time if you want to remove the value from session storage we can call </w:t>
+      </w:r>
+    </w:p>
+    <w:p>
+      <w:pPr>
+        <w:rPr>
+          <w:rFonts w:ascii="Courier New" w:hAnsi="Courier New" w:cs="Courier New"/>
+          <w:b/>
+          <w:sz w:val="28"/>
+        </w:rPr>
+      </w:pPr>
+      <w:r>
+        <w:rPr>
+          <w:rFonts w:ascii="Courier New" w:hAnsi="Courier New" w:cs="Courier New"/>
+          <w:b/>
+          <w:sz w:val="28"/>
+        </w:rPr>
+        <w:t>sessionStorage.removeItem(“key”);</w:t>
+      </w:r>
+    </w:p>
+    <w:p>
+      <w:pPr>
+        <w:rPr>
+          <w:rFonts w:ascii="Courier New" w:hAnsi="Courier New" w:cs="Courier New"/>
+          <w:b/>
+          <w:sz w:val="28"/>
+        </w:rPr>
+      </w:pPr>
+    </w:p>
+    <w:p>
+      <w:pPr>
+        <w:rPr>
+          <w:rFonts w:ascii="Courier New" w:hAnsi="Courier New" w:cs="Courier New"/>
+          <w:b/>
+          <w:sz w:val="28"/>
+        </w:rPr>
+      </w:pPr>
+      <w:r>
+        <w:rPr>
+          <w:rFonts w:ascii="Courier New" w:hAnsi="Courier New" w:cs="Courier New"/>
+          <w:b/>
+          <w:sz w:val="28"/>
+        </w:rPr>
+        <w:lastRenderedPageBreak/>
+        <w:t xml:space="preserve">If we store the value in localStorage it store the secondary memory. After close the after still we can get the value we open the application once again. </w:t>
+      </w:r>
+    </w:p>
+    <w:p>
+      <w:pPr>
+        <w:rPr>
+          <w:rFonts w:ascii="Courier New" w:hAnsi="Courier New" w:cs="Courier New"/>
+          <w:b/>
+          <w:sz w:val="28"/>
+        </w:rPr>
+      </w:pPr>
+    </w:p>
+    <w:p>
+      <w:pPr>
+        <w:rPr>
+          <w:rFonts w:ascii="Courier New" w:hAnsi="Courier New" w:cs="Courier New"/>
+          <w:b/>
+          <w:sz w:val="28"/>
+        </w:rPr>
+      </w:pPr>
+      <w:r>
+        <w:rPr>
+          <w:rFonts w:ascii="Courier New" w:hAnsi="Courier New" w:cs="Courier New"/>
+          <w:b/>
+          <w:sz w:val="28"/>
+        </w:rPr>
+        <w:t>local</w:t>
+      </w:r>
       <w:bookmarkStart w:id="0" w:name="_GoBack"/>
       <w:bookmarkEnd w:id="0"/>
-    </w:p>
-    <w:p>
-      <w:pPr>
-        <w:rPr>
-          <w:rFonts w:ascii="Courier New" w:hAnsi="Courier New" w:cs="Courier New"/>
-          <w:b/>
-          <w:sz w:val="28"/>
-        </w:rPr>
-      </w:pPr>
-    </w:p>
-    <w:p>
-      <w:pPr>
-        <w:rPr>
-          <w:rFonts w:ascii="Courier New" w:hAnsi="Courier New" w:cs="Courier New"/>
-          <w:b/>
-          <w:sz w:val="28"/>
-        </w:rPr>
-      </w:pPr>
-    </w:p>
-    <w:p>
-      <w:pPr>
-        <w:rPr>
-          <w:rFonts w:ascii="Courier New" w:hAnsi="Courier New" w:cs="Courier New"/>
-          <w:b/>
-          <w:sz w:val="28"/>
-        </w:rPr>
-      </w:pPr>
-    </w:p>
-    <w:p>
-      <w:pPr>
-        <w:rPr>
-          <w:rFonts w:ascii="Courier New" w:hAnsi="Courier New" w:cs="Courier New"/>
-          <w:b/>
-          <w:sz w:val="28"/>
-        </w:rPr>
-      </w:pPr>
+      <w:r>
+        <w:rPr>
+          <w:rFonts w:ascii="Courier New" w:hAnsi="Courier New" w:cs="Courier New"/>
+          <w:b/>
+          <w:sz w:val="28"/>
+        </w:rPr>
+        <w:t>Storage.removeItem(“key”);</w:t>
+      </w:r>
     </w:p>
     <w:p>
       <w:pPr>

--- a/MERN Stack Training.docx
+++ b/MERN Stack Training.docx
@@ -23310,15 +23310,46 @@
           <w:rFonts w:ascii="Courier New" w:hAnsi="Courier New" w:cs="Courier New"/>
           <w:b/>
           <w:sz w:val="28"/>
-        </w:rPr>
-      </w:pPr>
-      <w:r>
-        <w:rPr>
-          <w:rFonts w:ascii="Courier New" w:hAnsi="Courier New" w:cs="Courier New"/>
-          <w:b/>
-          <w:sz w:val="28"/>
           <w:highlight w:val="yellow"/>
         </w:rPr>
+      </w:pPr>
+    </w:p>
+    <w:p>
+      <w:pPr>
+        <w:rPr>
+          <w:rFonts w:ascii="Courier New" w:hAnsi="Courier New" w:cs="Courier New"/>
+          <w:b/>
+          <w:sz w:val="28"/>
+          <w:highlight w:val="yellow"/>
+        </w:rPr>
+      </w:pPr>
+    </w:p>
+    <w:p>
+      <w:pPr>
+        <w:rPr>
+          <w:rFonts w:ascii="Courier New" w:hAnsi="Courier New" w:cs="Courier New"/>
+          <w:b/>
+          <w:sz w:val="28"/>
+          <w:highlight w:val="yellow"/>
+        </w:rPr>
+      </w:pPr>
+    </w:p>
+    <w:p>
+      <w:pPr>
+        <w:rPr>
+          <w:rFonts w:ascii="Courier New" w:hAnsi="Courier New" w:cs="Courier New"/>
+          <w:b/>
+          <w:sz w:val="28"/>
+        </w:rPr>
+      </w:pPr>
+      <w:r>
+        <w:rPr>
+          <w:rFonts w:ascii="Courier New" w:hAnsi="Courier New" w:cs="Courier New"/>
+          <w:b/>
+          <w:sz w:val="28"/>
+          <w:highlight w:val="yellow"/>
+        </w:rPr>
+        <w:lastRenderedPageBreak/>
         <w:t>jQuery Vs React JS</w:t>
       </w:r>
       <w:r>
@@ -23347,60 +23378,423 @@
           <w:sz w:val="28"/>
         </w:rPr>
       </w:pPr>
-    </w:p>
-    <w:p>
-      <w:pPr>
-        <w:rPr>
-          <w:rFonts w:ascii="Courier New" w:hAnsi="Courier New" w:cs="Courier New"/>
-          <w:b/>
-          <w:sz w:val="28"/>
-        </w:rPr>
-      </w:pPr>
-      <w:r>
-        <w:rPr>
-          <w:rFonts w:ascii="Courier New" w:hAnsi="Courier New" w:cs="Courier New"/>
-          <w:b/>
-          <w:sz w:val="28"/>
+      <w:r>
+        <w:rPr>
+          <w:rFonts w:ascii="Courier New" w:hAnsi="Courier New" w:cs="Courier New"/>
+          <w:b/>
+          <w:sz w:val="28"/>
+          <w:highlight w:val="yellow"/>
+        </w:rPr>
+        <w:t>Angular Vs React Vs Vue</w:t>
+      </w:r>
+      <w:r>
+        <w:rPr>
+          <w:rFonts w:ascii="Courier New" w:hAnsi="Courier New" w:cs="Courier New"/>
+          <w:b/>
+          <w:sz w:val="28"/>
+        </w:rPr>
+        <w:t xml:space="preserve"> </w:t>
+      </w:r>
+    </w:p>
+    <w:p>
+      <w:pPr>
+        <w:rPr>
+          <w:rFonts w:ascii="Courier New" w:hAnsi="Courier New" w:cs="Courier New"/>
+          <w:b/>
+          <w:sz w:val="28"/>
+        </w:rPr>
+      </w:pPr>
+    </w:p>
+    <w:p>
+      <w:pPr>
+        <w:rPr>
+          <w:rFonts w:ascii="Courier New" w:hAnsi="Courier New" w:cs="Courier New"/>
+          <w:b/>
+          <w:sz w:val="28"/>
+        </w:rPr>
+      </w:pPr>
+    </w:p>
+    <w:p>
+      <w:pPr>
+        <w:rPr>
+          <w:rFonts w:ascii="Courier New" w:hAnsi="Courier New" w:cs="Courier New"/>
+          <w:b/>
+          <w:sz w:val="28"/>
+        </w:rPr>
+      </w:pPr>
+      <w:r>
+        <w:rPr>
+          <w:rFonts w:ascii="Courier New" w:hAnsi="Courier New" w:cs="Courier New"/>
+          <w:b/>
+          <w:sz w:val="28"/>
+        </w:rPr>
+        <w:t xml:space="preserve">jQuery do all operation on actual DOM But react JS provide Virtual dom if we any change it apply on virtual dom and then apply on actual dom. </w:t>
+      </w:r>
+    </w:p>
+    <w:p>
+      <w:pPr>
+        <w:rPr>
+          <w:rFonts w:ascii="Courier New" w:hAnsi="Courier New" w:cs="Courier New"/>
+          <w:b/>
+          <w:sz w:val="28"/>
+        </w:rPr>
+      </w:pPr>
+      <w:r>
+        <w:rPr>
+          <w:rFonts w:ascii="Courier New" w:hAnsi="Courier New" w:cs="Courier New"/>
+          <w:b/>
+          <w:sz w:val="28"/>
+        </w:rPr>
+        <w:t xml:space="preserve">jQuery is light weighted library where React is heavy compare to jquery. </w:t>
+      </w:r>
+    </w:p>
+    <w:p>
+      <w:pPr>
+        <w:rPr>
+          <w:rFonts w:ascii="Courier New" w:hAnsi="Courier New" w:cs="Courier New"/>
+          <w:b/>
+          <w:sz w:val="28"/>
+        </w:rPr>
+      </w:pPr>
+    </w:p>
+    <w:p>
+      <w:pPr>
+        <w:rPr>
+          <w:rFonts w:ascii="Courier New" w:hAnsi="Courier New" w:cs="Courier New"/>
+          <w:b/>
+          <w:sz w:val="28"/>
+        </w:rPr>
+      </w:pPr>
+      <w:r>
+        <w:rPr>
+          <w:rFonts w:ascii="Courier New" w:hAnsi="Courier New" w:cs="Courier New"/>
+          <w:b/>
+          <w:sz w:val="28"/>
+        </w:rPr>
+        <w:t xml:space="preserve">Angular is a framework But react JS is a library. </w:t>
+      </w:r>
+    </w:p>
+    <w:p>
+      <w:pPr>
+        <w:rPr>
+          <w:rFonts w:ascii="Courier New" w:hAnsi="Courier New" w:cs="Courier New"/>
+          <w:b/>
+          <w:sz w:val="28"/>
+        </w:rPr>
+      </w:pPr>
+      <w:r>
+        <w:rPr>
+          <w:rFonts w:ascii="Courier New" w:hAnsi="Courier New" w:cs="Courier New"/>
+          <w:b/>
+          <w:sz w:val="28"/>
+        </w:rPr>
+        <w:t xml:space="preserve">Library only helps you in one aspect but where as framework helps us in many aspect. </w:t>
+      </w:r>
+    </w:p>
+    <w:p>
+      <w:pPr>
+        <w:rPr>
+          <w:rFonts w:ascii="Courier New" w:hAnsi="Courier New" w:cs="Courier New"/>
+          <w:b/>
+          <w:sz w:val="28"/>
+        </w:rPr>
+      </w:pPr>
+    </w:p>
+    <w:p>
+      <w:pPr>
+        <w:rPr>
+          <w:rFonts w:ascii="Courier New" w:hAnsi="Courier New" w:cs="Courier New"/>
+          <w:b/>
+          <w:sz w:val="28"/>
+          <w:highlight w:val="yellow"/>
+        </w:rPr>
+      </w:pPr>
+      <w:r>
+        <w:rPr>
+          <w:rFonts w:ascii="Courier New" w:hAnsi="Courier New" w:cs="Courier New"/>
+          <w:b/>
+          <w:sz w:val="28"/>
+          <w:highlight w:val="yellow"/>
+        </w:rPr>
+        <w:t>Li</w:t>
+      </w:r>
+      <w:r>
+        <w:rPr>
+          <w:rFonts w:ascii="Courier New" w:hAnsi="Courier New" w:cs="Courier New"/>
+          <w:b/>
+          <w:sz w:val="28"/>
+          <w:highlight w:val="yellow"/>
+        </w:rPr>
+        <w:t>brary Vs Framework</w:t>
+      </w:r>
+    </w:p>
+    <w:p>
+      <w:pPr>
+        <w:rPr>
+          <w:rFonts w:ascii="Courier New" w:hAnsi="Courier New" w:cs="Courier New"/>
+          <w:b/>
+          <w:sz w:val="28"/>
+        </w:rPr>
+      </w:pPr>
+      <w:r>
+        <w:rPr>
+          <w:rFonts w:ascii="Courier New" w:hAnsi="Courier New" w:cs="Courier New"/>
+          <w:b/>
+          <w:sz w:val="28"/>
+        </w:rPr>
+        <w:t xml:space="preserve">Angular is a framework React JS is a library. </w:t>
+      </w:r>
+    </w:p>
+    <w:p>
+      <w:pPr>
+        <w:rPr>
+          <w:rFonts w:ascii="Courier New" w:hAnsi="Courier New" w:cs="Courier New"/>
+          <w:b/>
+          <w:sz w:val="28"/>
+        </w:rPr>
+      </w:pPr>
+      <w:r>
+        <w:rPr>
+          <w:rFonts w:ascii="Courier New" w:hAnsi="Courier New" w:cs="Courier New"/>
+          <w:b/>
+          <w:sz w:val="28"/>
+        </w:rPr>
+        <w:t xml:space="preserve">Library is not standard. They focus on only one area depending upon type of library. Where framework is standard. The implementation of all design pattern (best practise) is taken care by framework. Framework is very big they do lot of task. </w:t>
+      </w:r>
+    </w:p>
+    <w:p>
+      <w:pPr>
+        <w:rPr>
+          <w:rFonts w:ascii="Courier New" w:hAnsi="Courier New" w:cs="Courier New"/>
+          <w:b/>
+          <w:sz w:val="28"/>
+        </w:rPr>
+      </w:pPr>
+      <w:r>
+        <w:rPr>
+          <w:rFonts w:ascii="Courier New" w:hAnsi="Courier New" w:cs="Courier New"/>
+          <w:b/>
+          <w:sz w:val="28"/>
+        </w:rPr>
+        <w:t xml:space="preserve">If we are planning to develop the application using framework 70 to 80% task is taken care by framework. Hardly we have to write 20 to 30% code to make final product. </w:t>
+      </w:r>
+    </w:p>
+    <w:p>
+      <w:pPr>
+        <w:rPr>
+          <w:rFonts w:ascii="Courier New" w:hAnsi="Courier New" w:cs="Courier New"/>
+          <w:b/>
+          <w:sz w:val="28"/>
+        </w:rPr>
+      </w:pPr>
+      <w:r>
+        <w:rPr>
+          <w:rFonts w:ascii="Courier New" w:hAnsi="Courier New" w:cs="Courier New"/>
+          <w:b/>
+          <w:sz w:val="28"/>
+        </w:rPr>
+        <w:t xml:space="preserve">Framework is like a template or protocol but not a final product. </w:t>
+      </w:r>
+    </w:p>
+    <w:p>
+      <w:pPr>
+        <w:rPr>
+          <w:rFonts w:ascii="Courier New" w:hAnsi="Courier New" w:cs="Courier New"/>
+          <w:b/>
+          <w:sz w:val="28"/>
+        </w:rPr>
+      </w:pPr>
+    </w:p>
+    <w:p>
+      <w:pPr>
+        <w:rPr>
+          <w:rFonts w:ascii="Courier New" w:hAnsi="Courier New" w:cs="Courier New"/>
+          <w:b/>
+          <w:sz w:val="28"/>
+        </w:rPr>
+      </w:pPr>
+      <w:r>
+        <w:rPr>
+          <w:rFonts w:ascii="Courier New" w:hAnsi="Courier New" w:cs="Courier New"/>
+          <w:b/>
+          <w:sz w:val="28"/>
+        </w:rPr>
+        <w:t xml:space="preserve">Framework are heavy but library are light weighted. </w:t>
+      </w:r>
+    </w:p>
+    <w:p>
+      <w:pPr>
+        <w:rPr>
+          <w:rFonts w:ascii="Courier New" w:hAnsi="Courier New" w:cs="Courier New"/>
+          <w:b/>
+          <w:sz w:val="28"/>
+        </w:rPr>
+      </w:pPr>
+    </w:p>
+    <w:p>
+      <w:pPr>
+        <w:rPr>
+          <w:rFonts w:ascii="Courier New" w:hAnsi="Courier New" w:cs="Courier New"/>
+          <w:b/>
+          <w:sz w:val="28"/>
+        </w:rPr>
+      </w:pPr>
+      <w:r>
+        <w:rPr>
+          <w:rFonts w:ascii="Courier New" w:hAnsi="Courier New" w:cs="Courier New"/>
+          <w:b/>
+          <w:sz w:val="28"/>
+          <w:highlight w:val="yellow"/>
         </w:rPr>
         <w:lastRenderedPageBreak/>
-        <w:t xml:space="preserve">Angular is a framework But react JS is a library. </w:t>
-      </w:r>
-    </w:p>
-    <w:p>
-      <w:pPr>
-        <w:rPr>
-          <w:rFonts w:ascii="Courier New" w:hAnsi="Courier New" w:cs="Courier New"/>
-          <w:b/>
-          <w:sz w:val="28"/>
-        </w:rPr>
-      </w:pPr>
-      <w:r>
-        <w:rPr>
-          <w:rFonts w:ascii="Courier New" w:hAnsi="Courier New" w:cs="Courier New"/>
-          <w:b/>
-          <w:sz w:val="28"/>
-        </w:rPr>
-        <w:t xml:space="preserve">Library only helps you in one aspect but where as framework helps us in many aspect. </w:t>
-      </w:r>
-    </w:p>
-    <w:p>
-      <w:pPr>
-        <w:rPr>
-          <w:rFonts w:ascii="Courier New" w:hAnsi="Courier New" w:cs="Courier New"/>
-          <w:b/>
-          <w:sz w:val="28"/>
-        </w:rPr>
-      </w:pPr>
-    </w:p>
-    <w:p>
-      <w:pPr>
+        <w:t>Angular Vs React JS</w:t>
+      </w:r>
+    </w:p>
+    <w:p>
+      <w:pPr>
+        <w:rPr>
+          <w:rFonts w:ascii="Courier New" w:hAnsi="Courier New" w:cs="Courier New"/>
+          <w:b/>
+          <w:sz w:val="28"/>
+        </w:rPr>
+      </w:pPr>
+    </w:p>
+    <w:p>
+      <w:pPr>
+        <w:rPr>
+          <w:rFonts w:ascii="Courier New" w:hAnsi="Courier New" w:cs="Courier New"/>
+          <w:b/>
+          <w:sz w:val="28"/>
+        </w:rPr>
+      </w:pPr>
+      <w:r>
+        <w:rPr>
+          <w:rFonts w:ascii="Courier New" w:hAnsi="Courier New" w:cs="Courier New"/>
+          <w:b/>
+          <w:sz w:val="28"/>
+        </w:rPr>
+        <w:t xml:space="preserve">React JS is library and Angular is a framework. </w:t>
+      </w:r>
+    </w:p>
+    <w:p>
+      <w:pPr>
+        <w:rPr>
+          <w:rFonts w:ascii="Courier New" w:hAnsi="Courier New" w:cs="Courier New"/>
+          <w:b/>
+          <w:sz w:val="28"/>
+        </w:rPr>
+      </w:pPr>
+    </w:p>
+    <w:p>
+      <w:pPr>
+        <w:rPr>
+          <w:rFonts w:ascii="Courier New" w:hAnsi="Courier New" w:cs="Courier New"/>
+          <w:b/>
+          <w:sz w:val="28"/>
+        </w:rPr>
+      </w:pPr>
+      <w:r>
+        <w:rPr>
+          <w:rFonts w:ascii="Courier New" w:hAnsi="Courier New" w:cs="Courier New"/>
+          <w:b/>
+          <w:sz w:val="28"/>
+        </w:rPr>
+        <w:t xml:space="preserve">React JS is a library it only focus only UI not on look and feel. </w:t>
+      </w:r>
+    </w:p>
+    <w:p>
+      <w:pPr>
+        <w:rPr>
+          <w:rFonts w:ascii="Courier New" w:hAnsi="Courier New" w:cs="Courier New"/>
+          <w:b/>
+          <w:sz w:val="28"/>
+        </w:rPr>
+      </w:pPr>
+      <w:r>
+        <w:rPr>
+          <w:rFonts w:ascii="Courier New" w:hAnsi="Courier New" w:cs="Courier New"/>
+          <w:b/>
+          <w:sz w:val="28"/>
+        </w:rPr>
+        <w:t>MVC : Model View Controller : Angular framework base upon MVC Design pattern.</w:t>
+      </w:r>
+    </w:p>
+    <w:p>
+      <w:pPr>
+        <w:rPr>
+          <w:rFonts w:ascii="Courier New" w:hAnsi="Courier New" w:cs="Courier New"/>
+          <w:b/>
+          <w:sz w:val="28"/>
+        </w:rPr>
+      </w:pPr>
+      <w:r>
+        <w:rPr>
+          <w:rFonts w:ascii="Courier New" w:hAnsi="Courier New" w:cs="Courier New"/>
+          <w:b/>
+          <w:sz w:val="28"/>
+        </w:rPr>
+        <w:t>But React JS only focus on View in M</w:t>
+      </w:r>
+      <w:r>
         <w:rPr>
           <w:rFonts w:ascii="Courier New" w:hAnsi="Courier New" w:cs="Courier New"/>
           <w:b/>
           <w:sz w:val="28"/>
           <w:highlight w:val="yellow"/>
         </w:rPr>
-      </w:pPr>
+        <w:t>V</w:t>
+      </w:r>
+      <w:r>
+        <w:rPr>
+          <w:rFonts w:ascii="Courier New" w:hAnsi="Courier New" w:cs="Courier New"/>
+          <w:b/>
+          <w:sz w:val="28"/>
+        </w:rPr>
+        <w:t>C.</w:t>
+      </w:r>
+    </w:p>
+    <w:p>
+      <w:pPr>
+        <w:rPr>
+          <w:rFonts w:ascii="Courier New" w:hAnsi="Courier New" w:cs="Courier New"/>
+          <w:b/>
+          <w:sz w:val="28"/>
+        </w:rPr>
+      </w:pPr>
+    </w:p>
+    <w:p>
+      <w:pPr>
+        <w:rPr>
+          <w:rFonts w:ascii="Courier New" w:hAnsi="Courier New" w:cs="Courier New"/>
+          <w:b/>
+          <w:sz w:val="28"/>
+        </w:rPr>
+      </w:pPr>
+      <w:r>
+        <w:rPr>
+          <w:rFonts w:ascii="Courier New" w:hAnsi="Courier New" w:cs="Courier New"/>
+          <w:b/>
+          <w:sz w:val="28"/>
+        </w:rPr>
+        <w:t xml:space="preserve">React JS a open source library which help to improve the UI. </w:t>
+      </w:r>
+    </w:p>
+    <w:p>
+      <w:pPr>
+        <w:rPr>
+          <w:rFonts w:ascii="Courier New" w:hAnsi="Courier New" w:cs="Courier New"/>
+          <w:b/>
+          <w:sz w:val="28"/>
+        </w:rPr>
+      </w:pPr>
+      <w:r>
+        <w:rPr>
+          <w:rFonts w:ascii="Courier New" w:hAnsi="Courier New" w:cs="Courier New"/>
+          <w:b/>
+          <w:sz w:val="28"/>
+        </w:rPr>
+        <w:t xml:space="preserve">React JS provide </w:t>
+      </w:r>
       <w:r>
         <w:rPr>
           <w:rFonts w:ascii="Courier New" w:hAnsi="Courier New" w:cs="Courier New"/>
@@ -23408,8 +23802,34 @@
           <w:sz w:val="28"/>
           <w:highlight w:val="yellow"/>
         </w:rPr>
-        <w:t>Li</w:t>
-      </w:r>
+        <w:t>virtual dom</w:t>
+      </w:r>
+      <w:r>
+        <w:rPr>
+          <w:rFonts w:ascii="Courier New" w:hAnsi="Courier New" w:cs="Courier New"/>
+          <w:b/>
+          <w:sz w:val="28"/>
+        </w:rPr>
+        <w:t xml:space="preserve"> features. </w:t>
+      </w:r>
+    </w:p>
+    <w:p>
+      <w:pPr>
+        <w:rPr>
+          <w:rFonts w:ascii="Courier New" w:hAnsi="Courier New" w:cs="Courier New"/>
+          <w:b/>
+          <w:sz w:val="28"/>
+        </w:rPr>
+      </w:pPr>
+    </w:p>
+    <w:p>
+      <w:pPr>
+        <w:rPr>
+          <w:rFonts w:ascii="Courier New" w:hAnsi="Courier New" w:cs="Courier New"/>
+          <w:b/>
+          <w:sz w:val="28"/>
+        </w:rPr>
+      </w:pPr>
       <w:r>
         <w:rPr>
           <w:rFonts w:ascii="Courier New" w:hAnsi="Courier New" w:cs="Courier New"/>
@@ -23417,93 +23837,32 @@
           <w:sz w:val="28"/>
           <w:highlight w:val="yellow"/>
         </w:rPr>
-        <w:t>brary Vs Framework</w:t>
-      </w:r>
-    </w:p>
-    <w:p>
-      <w:pPr>
-        <w:rPr>
-          <w:rFonts w:ascii="Courier New" w:hAnsi="Courier New" w:cs="Courier New"/>
-          <w:b/>
-          <w:sz w:val="28"/>
-        </w:rPr>
-      </w:pPr>
-    </w:p>
-    <w:p>
-      <w:pPr>
-        <w:rPr>
-          <w:rFonts w:ascii="Courier New" w:hAnsi="Courier New" w:cs="Courier New"/>
-          <w:b/>
-          <w:sz w:val="28"/>
-        </w:rPr>
-      </w:pPr>
-      <w:r>
-        <w:rPr>
-          <w:rFonts w:ascii="Courier New" w:hAnsi="Courier New" w:cs="Courier New"/>
-          <w:b/>
-          <w:sz w:val="28"/>
-        </w:rPr>
-        <w:t xml:space="preserve">Library is not standard. They focus on only one area depending upon type of library. Where framework is standard. The implementation of all design pattern (best practise) is taken care by framework. Framework is very big they do lot of task. </w:t>
-      </w:r>
-    </w:p>
-    <w:p>
-      <w:pPr>
-        <w:rPr>
-          <w:rFonts w:ascii="Courier New" w:hAnsi="Courier New" w:cs="Courier New"/>
-          <w:b/>
-          <w:sz w:val="28"/>
-        </w:rPr>
-      </w:pPr>
-      <w:r>
-        <w:rPr>
-          <w:rFonts w:ascii="Courier New" w:hAnsi="Courier New" w:cs="Courier New"/>
-          <w:b/>
-          <w:sz w:val="28"/>
-        </w:rPr>
-        <w:t xml:space="preserve">If we are planning to develop the application using framework 70 to 80% task is taken care by framework. Hardly we have to write 20 to 30% code to make final product. </w:t>
-      </w:r>
-    </w:p>
-    <w:p>
-      <w:pPr>
-        <w:rPr>
-          <w:rFonts w:ascii="Courier New" w:hAnsi="Courier New" w:cs="Courier New"/>
-          <w:b/>
-          <w:sz w:val="28"/>
-        </w:rPr>
-      </w:pPr>
-      <w:r>
-        <w:rPr>
-          <w:rFonts w:ascii="Courier New" w:hAnsi="Courier New" w:cs="Courier New"/>
-          <w:b/>
-          <w:sz w:val="28"/>
-        </w:rPr>
-        <w:t xml:space="preserve">Framework is like a template or protocol but not a final product. </w:t>
-      </w:r>
-    </w:p>
-    <w:p>
-      <w:pPr>
-        <w:rPr>
-          <w:rFonts w:ascii="Courier New" w:hAnsi="Courier New" w:cs="Courier New"/>
-          <w:b/>
-          <w:sz w:val="28"/>
-        </w:rPr>
-      </w:pPr>
-    </w:p>
-    <w:p>
-      <w:pPr>
-        <w:rPr>
-          <w:rFonts w:ascii="Courier New" w:hAnsi="Courier New" w:cs="Courier New"/>
-          <w:b/>
-          <w:sz w:val="28"/>
-        </w:rPr>
-      </w:pPr>
-      <w:r>
-        <w:rPr>
-          <w:rFonts w:ascii="Courier New" w:hAnsi="Courier New" w:cs="Courier New"/>
-          <w:b/>
-          <w:sz w:val="28"/>
-        </w:rPr>
-        <w:t xml:space="preserve">Framework are heavy but library are light weighted. </w:t>
+        <w:t>React API :</w:t>
+      </w:r>
+      <w:r>
+        <w:rPr>
+          <w:rFonts w:ascii="Courier New" w:hAnsi="Courier New" w:cs="Courier New"/>
+          <w:b/>
+          <w:sz w:val="28"/>
+        </w:rPr>
+        <w:t xml:space="preserve"> Application Programming interface. </w:t>
+      </w:r>
+    </w:p>
+    <w:p>
+      <w:pPr>
+        <w:rPr>
+          <w:rFonts w:ascii="Courier New" w:hAnsi="Courier New" w:cs="Courier New"/>
+          <w:b/>
+          <w:sz w:val="28"/>
+        </w:rPr>
+      </w:pPr>
+      <w:r>
+        <w:rPr>
+          <w:rFonts w:ascii="Courier New" w:hAnsi="Courier New" w:cs="Courier New"/>
+          <w:b/>
+          <w:sz w:val="28"/>
+        </w:rPr>
+        <w:t xml:space="preserve">Two modules </w:t>
       </w:r>
     </w:p>
     <w:p>
@@ -23530,94 +23889,34 @@
           <w:sz w:val="28"/>
           <w:highlight w:val="yellow"/>
         </w:rPr>
-        <w:t>Angular Vs React JS</w:t>
-      </w:r>
-    </w:p>
-    <w:p>
-      <w:pPr>
-        <w:rPr>
-          <w:rFonts w:ascii="Courier New" w:hAnsi="Courier New" w:cs="Courier New"/>
-          <w:b/>
-          <w:sz w:val="28"/>
-        </w:rPr>
-      </w:pPr>
-    </w:p>
-    <w:p>
-      <w:pPr>
-        <w:rPr>
-          <w:rFonts w:ascii="Courier New" w:hAnsi="Courier New" w:cs="Courier New"/>
-          <w:b/>
-          <w:sz w:val="28"/>
-        </w:rPr>
-      </w:pPr>
-      <w:r>
-        <w:rPr>
-          <w:rFonts w:ascii="Courier New" w:hAnsi="Courier New" w:cs="Courier New"/>
-          <w:b/>
-          <w:sz w:val="28"/>
-        </w:rPr>
-        <w:t xml:space="preserve">React JS is library and Angular is a framework. </w:t>
-      </w:r>
-    </w:p>
-    <w:p>
-      <w:pPr>
-        <w:rPr>
-          <w:rFonts w:ascii="Courier New" w:hAnsi="Courier New" w:cs="Courier New"/>
-          <w:b/>
-          <w:sz w:val="28"/>
-        </w:rPr>
-      </w:pPr>
-    </w:p>
-    <w:p>
-      <w:pPr>
-        <w:rPr>
-          <w:rFonts w:ascii="Courier New" w:hAnsi="Courier New" w:cs="Courier New"/>
-          <w:b/>
-          <w:sz w:val="28"/>
-        </w:rPr>
-      </w:pPr>
-      <w:r>
-        <w:rPr>
-          <w:rFonts w:ascii="Courier New" w:hAnsi="Courier New" w:cs="Courier New"/>
-          <w:b/>
-          <w:sz w:val="28"/>
-        </w:rPr>
-        <w:t xml:space="preserve">React JS is a library it only focus only UI not on look and feel. </w:t>
-      </w:r>
-    </w:p>
-    <w:p>
-      <w:pPr>
-        <w:rPr>
-          <w:rFonts w:ascii="Courier New" w:hAnsi="Courier New" w:cs="Courier New"/>
-          <w:b/>
-          <w:sz w:val="28"/>
-        </w:rPr>
-      </w:pPr>
-      <w:r>
-        <w:rPr>
-          <w:rFonts w:ascii="Courier New" w:hAnsi="Courier New" w:cs="Courier New"/>
-          <w:b/>
-          <w:sz w:val="28"/>
-        </w:rPr>
-        <w:t>MVC : Model View Controller : Angular framework base upon MVC Design pattern.</w:t>
-      </w:r>
-    </w:p>
-    <w:p>
-      <w:pPr>
-        <w:rPr>
-          <w:rFonts w:ascii="Courier New" w:hAnsi="Courier New" w:cs="Courier New"/>
-          <w:b/>
-          <w:sz w:val="28"/>
-        </w:rPr>
-      </w:pPr>
-      <w:r>
-        <w:rPr>
-          <w:rFonts w:ascii="Courier New" w:hAnsi="Courier New" w:cs="Courier New"/>
-          <w:b/>
-          <w:sz w:val="28"/>
-        </w:rPr>
-        <w:t>But React JS only focus on View in M</w:t>
-      </w:r>
+        <w:t>react</w:t>
+      </w:r>
+      <w:r>
+        <w:rPr>
+          <w:rFonts w:ascii="Courier New" w:hAnsi="Courier New" w:cs="Courier New"/>
+          <w:b/>
+          <w:sz w:val="28"/>
+        </w:rPr>
+        <w:t xml:space="preserve"> : It is a open source js library or module which help to develop UI. If is fully component base UI. </w:t>
+      </w:r>
+    </w:p>
+    <w:p>
+      <w:pPr>
+        <w:rPr>
+          <w:rFonts w:ascii="Courier New" w:hAnsi="Courier New" w:cs="Courier New"/>
+          <w:b/>
+          <w:sz w:val="28"/>
+        </w:rPr>
+      </w:pPr>
+    </w:p>
+    <w:p>
+      <w:pPr>
+        <w:rPr>
+          <w:rFonts w:ascii="Courier New" w:hAnsi="Courier New" w:cs="Courier New"/>
+          <w:b/>
+          <w:sz w:val="28"/>
+        </w:rPr>
+      </w:pPr>
       <w:r>
         <w:rPr>
           <w:rFonts w:ascii="Courier New" w:hAnsi="Courier New" w:cs="Courier New"/>
@@ -23625,15 +23924,101 @@
           <w:sz w:val="28"/>
           <w:highlight w:val="yellow"/>
         </w:rPr>
-        <w:t>V</w:t>
-      </w:r>
-      <w:r>
-        <w:rPr>
-          <w:rFonts w:ascii="Courier New" w:hAnsi="Courier New" w:cs="Courier New"/>
-          <w:b/>
-          <w:sz w:val="28"/>
-        </w:rPr>
-        <w:t>C.</w:t>
+        <w:t>react-dom</w:t>
+      </w:r>
+      <w:r>
+        <w:rPr>
+          <w:rFonts w:ascii="Courier New" w:hAnsi="Courier New" w:cs="Courier New"/>
+          <w:b/>
+          <w:sz w:val="28"/>
+        </w:rPr>
+        <w:t xml:space="preserve"> : react-dom is a open source library or module which provide glue between </w:t>
+      </w:r>
+      <w:r>
+        <w:rPr>
+          <w:rFonts w:ascii="Courier New" w:hAnsi="Courier New" w:cs="Courier New"/>
+          <w:b/>
+          <w:sz w:val="28"/>
+          <w:highlight w:val="yellow"/>
+        </w:rPr>
+        <w:t>react and actual DOM.</w:t>
+      </w:r>
+      <w:r>
+        <w:rPr>
+          <w:rFonts w:ascii="Courier New" w:hAnsi="Courier New" w:cs="Courier New"/>
+          <w:b/>
+          <w:sz w:val="28"/>
+        </w:rPr>
+        <w:t xml:space="preserve"> When we want to show react component on DOM we need to use ReactDOM.render(). </w:t>
+      </w:r>
+    </w:p>
+    <w:p>
+      <w:pPr>
+        <w:rPr>
+          <w:rFonts w:ascii="Courier New" w:hAnsi="Courier New" w:cs="Courier New"/>
+          <w:b/>
+          <w:sz w:val="28"/>
+        </w:rPr>
+      </w:pPr>
+    </w:p>
+    <w:p>
+      <w:pPr>
+        <w:rPr>
+          <w:rFonts w:ascii="Courier New" w:hAnsi="Courier New" w:cs="Courier New"/>
+          <w:b/>
+          <w:sz w:val="28"/>
+        </w:rPr>
+      </w:pPr>
+      <w:r>
+        <w:rPr>
+          <w:rFonts w:ascii="Courier New" w:hAnsi="Courier New" w:cs="Courier New"/>
+          <w:b/>
+          <w:sz w:val="28"/>
+        </w:rPr>
+        <w:t xml:space="preserve">React JS as well as Angular framework is use to create </w:t>
+      </w:r>
+      <w:r>
+        <w:rPr>
+          <w:rFonts w:ascii="Courier New" w:hAnsi="Courier New" w:cs="Courier New"/>
+          <w:b/>
+          <w:sz w:val="28"/>
+          <w:highlight w:val="yellow"/>
+        </w:rPr>
+        <w:t>SPA</w:t>
+      </w:r>
+      <w:r>
+        <w:rPr>
+          <w:rFonts w:ascii="Courier New" w:hAnsi="Courier New" w:cs="Courier New"/>
+          <w:b/>
+          <w:sz w:val="28"/>
+        </w:rPr>
+        <w:t xml:space="preserve"> means Single page application. </w:t>
+      </w:r>
+    </w:p>
+    <w:p>
+      <w:pPr>
+        <w:rPr>
+          <w:rFonts w:ascii="Courier New" w:hAnsi="Courier New" w:cs="Courier New"/>
+          <w:b/>
+          <w:sz w:val="28"/>
+        </w:rPr>
+      </w:pPr>
+    </w:p>
+    <w:p>
+      <w:pPr>
+        <w:rPr>
+          <w:rFonts w:ascii="Courier New" w:hAnsi="Courier New" w:cs="Courier New"/>
+          <w:b/>
+          <w:sz w:val="28"/>
+        </w:rPr>
+      </w:pPr>
+      <w:r>
+        <w:rPr>
+          <w:rFonts w:ascii="Courier New" w:hAnsi="Courier New" w:cs="Courier New"/>
+          <w:b/>
+          <w:sz w:val="28"/>
+        </w:rPr>
+        <w:t xml:space="preserve">Multi page application </w:t>
       </w:r>
     </w:p>
     <w:p>
@@ -23660,274 +24045,6 @@
           <w:sz w:val="28"/>
         </w:rPr>
         <w:lastRenderedPageBreak/>
-        <w:t xml:space="preserve">React JS a open source library which help to improve the UI. </w:t>
-      </w:r>
-    </w:p>
-    <w:p>
-      <w:pPr>
-        <w:rPr>
-          <w:rFonts w:ascii="Courier New" w:hAnsi="Courier New" w:cs="Courier New"/>
-          <w:b/>
-          <w:sz w:val="28"/>
-        </w:rPr>
-      </w:pPr>
-      <w:r>
-        <w:rPr>
-          <w:rFonts w:ascii="Courier New" w:hAnsi="Courier New" w:cs="Courier New"/>
-          <w:b/>
-          <w:sz w:val="28"/>
-        </w:rPr>
-        <w:t xml:space="preserve">React JS provide </w:t>
-      </w:r>
-      <w:r>
-        <w:rPr>
-          <w:rFonts w:ascii="Courier New" w:hAnsi="Courier New" w:cs="Courier New"/>
-          <w:b/>
-          <w:sz w:val="28"/>
-          <w:highlight w:val="yellow"/>
-        </w:rPr>
-        <w:t>virtual dom</w:t>
-      </w:r>
-      <w:r>
-        <w:rPr>
-          <w:rFonts w:ascii="Courier New" w:hAnsi="Courier New" w:cs="Courier New"/>
-          <w:b/>
-          <w:sz w:val="28"/>
-        </w:rPr>
-        <w:t xml:space="preserve"> features. </w:t>
-      </w:r>
-    </w:p>
-    <w:p>
-      <w:pPr>
-        <w:rPr>
-          <w:rFonts w:ascii="Courier New" w:hAnsi="Courier New" w:cs="Courier New"/>
-          <w:b/>
-          <w:sz w:val="28"/>
-        </w:rPr>
-      </w:pPr>
-    </w:p>
-    <w:p>
-      <w:pPr>
-        <w:rPr>
-          <w:rFonts w:ascii="Courier New" w:hAnsi="Courier New" w:cs="Courier New"/>
-          <w:b/>
-          <w:sz w:val="28"/>
-        </w:rPr>
-      </w:pPr>
-      <w:r>
-        <w:rPr>
-          <w:rFonts w:ascii="Courier New" w:hAnsi="Courier New" w:cs="Courier New"/>
-          <w:b/>
-          <w:sz w:val="28"/>
-          <w:highlight w:val="yellow"/>
-        </w:rPr>
-        <w:t>React API :</w:t>
-      </w:r>
-      <w:r>
-        <w:rPr>
-          <w:rFonts w:ascii="Courier New" w:hAnsi="Courier New" w:cs="Courier New"/>
-          <w:b/>
-          <w:sz w:val="28"/>
-        </w:rPr>
-        <w:t xml:space="preserve"> Application Programming interface. </w:t>
-      </w:r>
-    </w:p>
-    <w:p>
-      <w:pPr>
-        <w:rPr>
-          <w:rFonts w:ascii="Courier New" w:hAnsi="Courier New" w:cs="Courier New"/>
-          <w:b/>
-          <w:sz w:val="28"/>
-        </w:rPr>
-      </w:pPr>
-      <w:r>
-        <w:rPr>
-          <w:rFonts w:ascii="Courier New" w:hAnsi="Courier New" w:cs="Courier New"/>
-          <w:b/>
-          <w:sz w:val="28"/>
-        </w:rPr>
-        <w:t xml:space="preserve">Two modules </w:t>
-      </w:r>
-    </w:p>
-    <w:p>
-      <w:pPr>
-        <w:rPr>
-          <w:rFonts w:ascii="Courier New" w:hAnsi="Courier New" w:cs="Courier New"/>
-          <w:b/>
-          <w:sz w:val="28"/>
-        </w:rPr>
-      </w:pPr>
-    </w:p>
-    <w:p>
-      <w:pPr>
-        <w:rPr>
-          <w:rFonts w:ascii="Courier New" w:hAnsi="Courier New" w:cs="Courier New"/>
-          <w:b/>
-          <w:sz w:val="28"/>
-        </w:rPr>
-      </w:pPr>
-      <w:r>
-        <w:rPr>
-          <w:rFonts w:ascii="Courier New" w:hAnsi="Courier New" w:cs="Courier New"/>
-          <w:b/>
-          <w:sz w:val="28"/>
-          <w:highlight w:val="yellow"/>
-        </w:rPr>
-        <w:t>react</w:t>
-      </w:r>
-      <w:r>
-        <w:rPr>
-          <w:rFonts w:ascii="Courier New" w:hAnsi="Courier New" w:cs="Courier New"/>
-          <w:b/>
-          <w:sz w:val="28"/>
-        </w:rPr>
-        <w:t xml:space="preserve"> : It is a open source js library or module which help to develop UI. If is fully component base UI. </w:t>
-      </w:r>
-    </w:p>
-    <w:p>
-      <w:pPr>
-        <w:rPr>
-          <w:rFonts w:ascii="Courier New" w:hAnsi="Courier New" w:cs="Courier New"/>
-          <w:b/>
-          <w:sz w:val="28"/>
-        </w:rPr>
-      </w:pPr>
-    </w:p>
-    <w:p>
-      <w:pPr>
-        <w:rPr>
-          <w:rFonts w:ascii="Courier New" w:hAnsi="Courier New" w:cs="Courier New"/>
-          <w:b/>
-          <w:sz w:val="28"/>
-        </w:rPr>
-      </w:pPr>
-      <w:r>
-        <w:rPr>
-          <w:rFonts w:ascii="Courier New" w:hAnsi="Courier New" w:cs="Courier New"/>
-          <w:b/>
-          <w:sz w:val="28"/>
-          <w:highlight w:val="yellow"/>
-        </w:rPr>
-        <w:t>react-dom</w:t>
-      </w:r>
-      <w:r>
-        <w:rPr>
-          <w:rFonts w:ascii="Courier New" w:hAnsi="Courier New" w:cs="Courier New"/>
-          <w:b/>
-          <w:sz w:val="28"/>
-        </w:rPr>
-        <w:t xml:space="preserve"> : react-dom is a open source library or module which provide glue between </w:t>
-      </w:r>
-      <w:r>
-        <w:rPr>
-          <w:rFonts w:ascii="Courier New" w:hAnsi="Courier New" w:cs="Courier New"/>
-          <w:b/>
-          <w:sz w:val="28"/>
-          <w:highlight w:val="yellow"/>
-        </w:rPr>
-        <w:t>react and actual DOM.</w:t>
-      </w:r>
-      <w:r>
-        <w:rPr>
-          <w:rFonts w:ascii="Courier New" w:hAnsi="Courier New" w:cs="Courier New"/>
-          <w:b/>
-          <w:sz w:val="28"/>
-        </w:rPr>
-        <w:t xml:space="preserve"> When we want to show react component on DOM we need to use ReactDOM.render(). </w:t>
-      </w:r>
-    </w:p>
-    <w:p>
-      <w:pPr>
-        <w:rPr>
-          <w:rFonts w:ascii="Courier New" w:hAnsi="Courier New" w:cs="Courier New"/>
-          <w:b/>
-          <w:sz w:val="28"/>
-        </w:rPr>
-      </w:pPr>
-    </w:p>
-    <w:p>
-      <w:pPr>
-        <w:rPr>
-          <w:rFonts w:ascii="Courier New" w:hAnsi="Courier New" w:cs="Courier New"/>
-          <w:b/>
-          <w:sz w:val="28"/>
-        </w:rPr>
-      </w:pPr>
-      <w:r>
-        <w:rPr>
-          <w:rFonts w:ascii="Courier New" w:hAnsi="Courier New" w:cs="Courier New"/>
-          <w:b/>
-          <w:sz w:val="28"/>
-        </w:rPr>
-        <w:t xml:space="preserve">React JS as well as Angular framework is use to create </w:t>
-      </w:r>
-      <w:r>
-        <w:rPr>
-          <w:rFonts w:ascii="Courier New" w:hAnsi="Courier New" w:cs="Courier New"/>
-          <w:b/>
-          <w:sz w:val="28"/>
-          <w:highlight w:val="yellow"/>
-        </w:rPr>
-        <w:t>SPA</w:t>
-      </w:r>
-      <w:r>
-        <w:rPr>
-          <w:rFonts w:ascii="Courier New" w:hAnsi="Courier New" w:cs="Courier New"/>
-          <w:b/>
-          <w:sz w:val="28"/>
-        </w:rPr>
-        <w:t xml:space="preserve"> means Single page application. </w:t>
-      </w:r>
-    </w:p>
-    <w:p>
-      <w:pPr>
-        <w:rPr>
-          <w:rFonts w:ascii="Courier New" w:hAnsi="Courier New" w:cs="Courier New"/>
-          <w:b/>
-          <w:sz w:val="28"/>
-        </w:rPr>
-      </w:pPr>
-    </w:p>
-    <w:p>
-      <w:pPr>
-        <w:rPr>
-          <w:rFonts w:ascii="Courier New" w:hAnsi="Courier New" w:cs="Courier New"/>
-          <w:b/>
-          <w:sz w:val="28"/>
-        </w:rPr>
-      </w:pPr>
-      <w:r>
-        <w:rPr>
-          <w:rFonts w:ascii="Courier New" w:hAnsi="Courier New" w:cs="Courier New"/>
-          <w:b/>
-          <w:sz w:val="28"/>
-        </w:rPr>
-        <w:t xml:space="preserve">Multi page application </w:t>
-      </w:r>
-    </w:p>
-    <w:p>
-      <w:pPr>
-        <w:rPr>
-          <w:rFonts w:ascii="Courier New" w:hAnsi="Courier New" w:cs="Courier New"/>
-          <w:b/>
-          <w:sz w:val="28"/>
-        </w:rPr>
-      </w:pPr>
-    </w:p>
-    <w:p>
-      <w:pPr>
-        <w:rPr>
-          <w:rFonts w:ascii="Courier New" w:hAnsi="Courier New" w:cs="Courier New"/>
-          <w:b/>
-          <w:sz w:val="28"/>
-        </w:rPr>
-      </w:pPr>
-      <w:r>
-        <w:rPr>
-          <w:rFonts w:ascii="Courier New" w:hAnsi="Courier New" w:cs="Courier New"/>
-          <w:b/>
-          <w:sz w:val="28"/>
-        </w:rPr>
         <w:t xml:space="preserve">One.html </w:t>
       </w:r>
       <w:r>
@@ -24105,7 +24222,6 @@
           <w:b/>
           <w:sz w:val="28"/>
         </w:rPr>
-        <w:lastRenderedPageBreak/>
         <w:t xml:space="preserve">Using SPA we can load the only part of the page rather than whole page. </w:t>
       </w:r>
     </w:p>
@@ -24270,6 +24386,3135 @@
           <w:sz w:val="28"/>
         </w:rPr>
       </w:pPr>
+      <w:r>
+        <w:rPr>
+          <w:rFonts w:ascii="Courier New" w:hAnsi="Courier New" w:cs="Courier New"/>
+          <w:b/>
+          <w:sz w:val="28"/>
+          <w:highlight w:val="yellow"/>
+        </w:rPr>
+        <w:lastRenderedPageBreak/>
+        <w:t>Day 2</w:t>
+      </w:r>
+      <w:r>
+        <w:rPr>
+          <w:rFonts w:ascii="Courier New" w:hAnsi="Courier New" w:cs="Courier New"/>
+          <w:b/>
+          <w:sz w:val="28"/>
+          <w:highlight w:val="yellow"/>
+        </w:rPr>
+        <w:t xml:space="preserve"> </w:t>
+      </w:r>
+    </w:p>
+    <w:p>
+      <w:pPr>
+        <w:rPr>
+          <w:rFonts w:ascii="Courier New" w:hAnsi="Courier New" w:cs="Courier New"/>
+          <w:b/>
+          <w:sz w:val="28"/>
+        </w:rPr>
+      </w:pPr>
+      <w:r>
+        <w:rPr>
+          <w:rFonts w:ascii="Courier New" w:hAnsi="Courier New" w:cs="Courier New"/>
+          <w:b/>
+          <w:sz w:val="28"/>
+          <w:highlight w:val="yellow"/>
+        </w:rPr>
+        <w:t>07</w:t>
+      </w:r>
+      <w:r>
+        <w:rPr>
+          <w:rFonts w:ascii="Courier New" w:hAnsi="Courier New" w:cs="Courier New"/>
+          <w:b/>
+          <w:sz w:val="28"/>
+          <w:highlight w:val="yellow"/>
+        </w:rPr>
+        <w:t>-06-2021</w:t>
+      </w:r>
+    </w:p>
+    <w:p>
+      <w:pPr>
+        <w:rPr>
+          <w:rFonts w:ascii="Courier New" w:hAnsi="Courier New" w:cs="Courier New"/>
+          <w:b/>
+          <w:sz w:val="28"/>
+        </w:rPr>
+      </w:pPr>
+    </w:p>
+    <w:p>
+      <w:pPr>
+        <w:rPr>
+          <w:rFonts w:ascii="Courier New" w:hAnsi="Courier New" w:cs="Courier New"/>
+          <w:b/>
+          <w:sz w:val="28"/>
+        </w:rPr>
+      </w:pPr>
+      <w:r>
+        <w:rPr>
+          <w:rFonts w:ascii="Courier New" w:hAnsi="Courier New" w:cs="Courier New"/>
+          <w:b/>
+          <w:sz w:val="28"/>
+        </w:rPr>
+        <w:t xml:space="preserve">Online editor to do React JS program </w:t>
+      </w:r>
+    </w:p>
+    <w:p>
+      <w:pPr>
+        <w:rPr>
+          <w:rFonts w:ascii="Courier New" w:hAnsi="Courier New" w:cs="Courier New"/>
+          <w:b/>
+          <w:sz w:val="28"/>
+        </w:rPr>
+      </w:pPr>
+      <w:r>
+        <w:rPr>
+          <w:rFonts w:ascii="Courier New" w:hAnsi="Courier New" w:cs="Courier New"/>
+          <w:b/>
+          <w:sz w:val="28"/>
+          <w:highlight w:val="yellow"/>
+        </w:rPr>
+        <w:t>Codepen</w:t>
+      </w:r>
+      <w:r>
+        <w:rPr>
+          <w:rFonts w:ascii="Courier New" w:hAnsi="Courier New" w:cs="Courier New"/>
+          <w:b/>
+          <w:sz w:val="28"/>
+        </w:rPr>
+        <w:t xml:space="preserve"> </w:t>
+      </w:r>
+    </w:p>
+    <w:p>
+      <w:pPr>
+        <w:rPr>
+          <w:rFonts w:ascii="Courier New" w:hAnsi="Courier New" w:cs="Courier New"/>
+          <w:b/>
+          <w:sz w:val="28"/>
+        </w:rPr>
+      </w:pPr>
+    </w:p>
+    <w:p>
+      <w:pPr>
+        <w:rPr>
+          <w:rFonts w:ascii="Courier New" w:hAnsi="Courier New" w:cs="Courier New"/>
+          <w:b/>
+          <w:sz w:val="28"/>
+        </w:rPr>
+      </w:pPr>
+      <w:r>
+        <w:rPr>
+          <w:rFonts w:ascii="Courier New" w:hAnsi="Courier New" w:cs="Courier New"/>
+          <w:b/>
+          <w:sz w:val="28"/>
+        </w:rPr>
+        <w:t xml:space="preserve">React provide two library react and react-dom </w:t>
+      </w:r>
+    </w:p>
+    <w:p>
+      <w:pPr>
+        <w:rPr>
+          <w:rFonts w:ascii="Courier New" w:hAnsi="Courier New" w:cs="Courier New"/>
+          <w:b/>
+          <w:sz w:val="28"/>
+        </w:rPr>
+      </w:pPr>
+    </w:p>
+    <w:p>
+      <w:pPr>
+        <w:rPr>
+          <w:rFonts w:ascii="Courier New" w:hAnsi="Courier New" w:cs="Courier New"/>
+          <w:b/>
+          <w:sz w:val="28"/>
+        </w:rPr>
+      </w:pPr>
+      <w:r>
+        <w:rPr>
+          <w:rFonts w:ascii="Courier New" w:hAnsi="Courier New" w:cs="Courier New"/>
+          <w:b/>
+          <w:sz w:val="28"/>
+          <w:highlight w:val="yellow"/>
+        </w:rPr>
+        <w:t>react</w:t>
+      </w:r>
+      <w:r>
+        <w:rPr>
+          <w:rFonts w:ascii="Courier New" w:hAnsi="Courier New" w:cs="Courier New"/>
+          <w:b/>
+          <w:sz w:val="28"/>
+        </w:rPr>
+        <w:t xml:space="preserve"> library help us to create react component. </w:t>
+      </w:r>
+    </w:p>
+    <w:p>
+      <w:pPr>
+        <w:rPr>
+          <w:rFonts w:ascii="Courier New" w:hAnsi="Courier New" w:cs="Courier New"/>
+          <w:b/>
+          <w:sz w:val="28"/>
+        </w:rPr>
+      </w:pPr>
+    </w:p>
+    <w:p>
+      <w:pPr>
+        <w:rPr>
+          <w:rFonts w:ascii="Courier New" w:hAnsi="Courier New" w:cs="Courier New"/>
+          <w:b/>
+          <w:sz w:val="28"/>
+        </w:rPr>
+      </w:pPr>
+      <w:r>
+        <w:rPr>
+          <w:rFonts w:ascii="Courier New" w:hAnsi="Courier New" w:cs="Courier New"/>
+          <w:b/>
+          <w:sz w:val="28"/>
+          <w:highlight w:val="yellow"/>
+        </w:rPr>
+        <w:t>read-dom</w:t>
+      </w:r>
+      <w:r>
+        <w:rPr>
+          <w:rFonts w:ascii="Courier New" w:hAnsi="Courier New" w:cs="Courier New"/>
+          <w:b/>
+          <w:sz w:val="28"/>
+        </w:rPr>
+        <w:t xml:space="preserve"> provide the bridge between react and actual dom. </w:t>
+      </w:r>
+    </w:p>
+    <w:p>
+      <w:pPr>
+        <w:rPr>
+          <w:rFonts w:ascii="Courier New" w:hAnsi="Courier New" w:cs="Courier New"/>
+          <w:b/>
+          <w:sz w:val="28"/>
+        </w:rPr>
+      </w:pPr>
+    </w:p>
+    <w:p>
+      <w:pPr>
+        <w:rPr>
+          <w:rFonts w:ascii="Courier New" w:hAnsi="Courier New" w:cs="Courier New"/>
+          <w:b/>
+          <w:sz w:val="28"/>
+        </w:rPr>
+      </w:pPr>
+      <w:r>
+        <w:rPr>
+          <w:rFonts w:ascii="Courier New" w:hAnsi="Courier New" w:cs="Courier New"/>
+          <w:b/>
+          <w:sz w:val="28"/>
+        </w:rPr>
+        <w:t xml:space="preserve">Creating react component </w:t>
+      </w:r>
+    </w:p>
+    <w:p>
+      <w:pPr>
+        <w:rPr>
+          <w:rFonts w:ascii="Courier New" w:hAnsi="Courier New" w:cs="Courier New"/>
+          <w:b/>
+          <w:sz w:val="28"/>
+        </w:rPr>
+      </w:pPr>
+      <w:r>
+        <w:rPr>
+          <w:rFonts w:ascii="Courier New" w:hAnsi="Courier New" w:cs="Courier New"/>
+          <w:b/>
+          <w:sz w:val="28"/>
+        </w:rPr>
+        <w:t>1</w:t>
+      </w:r>
+      <w:r>
+        <w:rPr>
+          <w:rFonts w:ascii="Courier New" w:hAnsi="Courier New" w:cs="Courier New"/>
+          <w:b/>
+          <w:sz w:val="28"/>
+          <w:vertAlign w:val="superscript"/>
+        </w:rPr>
+        <w:t>st</w:t>
+      </w:r>
+      <w:r>
+        <w:rPr>
+          <w:rFonts w:ascii="Courier New" w:hAnsi="Courier New" w:cs="Courier New"/>
+          <w:b/>
+          <w:sz w:val="28"/>
+        </w:rPr>
+        <w:t xml:space="preserve"> way : React.createElement()</w:t>
+      </w:r>
+    </w:p>
+    <w:p>
+      <w:pPr>
+        <w:rPr>
+          <w:rFonts w:ascii="Courier New" w:hAnsi="Courier New" w:cs="Courier New"/>
+          <w:b/>
+          <w:sz w:val="28"/>
+        </w:rPr>
+      </w:pPr>
+    </w:p>
+    <w:p>
+      <w:pPr>
+        <w:rPr>
+          <w:rFonts w:ascii="Courier New" w:hAnsi="Courier New" w:cs="Courier New"/>
+          <w:b/>
+          <w:sz w:val="28"/>
+        </w:rPr>
+      </w:pPr>
+      <w:r>
+        <w:rPr>
+          <w:rFonts w:ascii="Courier New" w:hAnsi="Courier New" w:cs="Courier New"/>
+          <w:b/>
+          <w:sz w:val="28"/>
+        </w:rPr>
+        <w:t>const element = React.createElement("p",{},"Welcome to React JS");</w:t>
+      </w:r>
+    </w:p>
+    <w:p>
+      <w:pPr>
+        <w:rPr>
+          <w:rFonts w:ascii="Courier New" w:hAnsi="Courier New" w:cs="Courier New"/>
+          <w:b/>
+          <w:sz w:val="28"/>
+        </w:rPr>
+      </w:pPr>
+    </w:p>
+    <w:p>
+      <w:pPr>
+        <w:rPr>
+          <w:rFonts w:ascii="Courier New" w:hAnsi="Courier New" w:cs="Courier New"/>
+          <w:b/>
+          <w:sz w:val="28"/>
+        </w:rPr>
+      </w:pPr>
+    </w:p>
+    <w:p>
+      <w:pPr>
+        <w:rPr>
+          <w:rFonts w:ascii="Courier New" w:hAnsi="Courier New" w:cs="Courier New"/>
+          <w:b/>
+          <w:sz w:val="28"/>
+        </w:rPr>
+      </w:pPr>
+      <w:r>
+        <w:rPr>
+          <w:rFonts w:ascii="Courier New" w:hAnsi="Courier New" w:cs="Courier New"/>
+          <w:b/>
+          <w:sz w:val="28"/>
+        </w:rPr>
+        <w:t>const element = React.createElement("p",{"class":"myClass"},"Welcome to React JS");</w:t>
+      </w:r>
+    </w:p>
+    <w:p>
+      <w:pPr>
+        <w:rPr>
+          <w:rFonts w:ascii="Courier New" w:hAnsi="Courier New" w:cs="Courier New"/>
+          <w:b/>
+          <w:sz w:val="28"/>
+        </w:rPr>
+      </w:pPr>
+      <w:r>
+        <w:rPr>
+          <w:rFonts w:ascii="Courier New" w:hAnsi="Courier New" w:cs="Courier New"/>
+          <w:b/>
+          <w:sz w:val="28"/>
+        </w:rPr>
+        <w:t>const root = document.querySelector("#root");</w:t>
+      </w:r>
+    </w:p>
+    <w:p>
+      <w:pPr>
+        <w:rPr>
+          <w:rFonts w:ascii="Courier New" w:hAnsi="Courier New" w:cs="Courier New"/>
+          <w:b/>
+          <w:sz w:val="28"/>
+        </w:rPr>
+      </w:pPr>
+      <w:r>
+        <w:rPr>
+          <w:rFonts w:ascii="Courier New" w:hAnsi="Courier New" w:cs="Courier New"/>
+          <w:b/>
+          <w:sz w:val="28"/>
+        </w:rPr>
+        <w:t>ReactDOM.render(element,root);</w:t>
+      </w:r>
+    </w:p>
+    <w:p>
+      <w:pPr>
+        <w:rPr>
+          <w:rFonts w:ascii="Courier New" w:hAnsi="Courier New" w:cs="Courier New"/>
+          <w:b/>
+          <w:sz w:val="28"/>
+        </w:rPr>
+      </w:pPr>
+    </w:p>
+    <w:p>
+      <w:pPr>
+        <w:rPr>
+          <w:rFonts w:ascii="Courier New" w:hAnsi="Courier New" w:cs="Courier New"/>
+          <w:b/>
+          <w:sz w:val="28"/>
+        </w:rPr>
+      </w:pPr>
+    </w:p>
+    <w:p>
+      <w:pPr>
+        <w:rPr>
+          <w:rFonts w:ascii="Courier New" w:hAnsi="Courier New" w:cs="Courier New"/>
+          <w:b/>
+          <w:sz w:val="28"/>
+        </w:rPr>
+      </w:pPr>
+    </w:p>
+    <w:p>
+      <w:pPr>
+        <w:rPr>
+          <w:rFonts w:ascii="Courier New" w:hAnsi="Courier New" w:cs="Courier New"/>
+          <w:b/>
+          <w:sz w:val="28"/>
+        </w:rPr>
+      </w:pPr>
+    </w:p>
+    <w:p>
+      <w:pPr>
+        <w:rPr>
+          <w:rFonts w:ascii="Courier New" w:hAnsi="Courier New" w:cs="Courier New"/>
+          <w:b/>
+          <w:sz w:val="28"/>
+        </w:rPr>
+      </w:pPr>
+      <w:r>
+        <w:rPr>
+          <w:rFonts w:ascii="Courier New" w:hAnsi="Courier New" w:cs="Courier New"/>
+          <w:b/>
+          <w:sz w:val="28"/>
+        </w:rPr>
+        <w:lastRenderedPageBreak/>
+        <w:t>2</w:t>
+      </w:r>
+      <w:r>
+        <w:rPr>
+          <w:rFonts w:ascii="Courier New" w:hAnsi="Courier New" w:cs="Courier New"/>
+          <w:b/>
+          <w:sz w:val="28"/>
+          <w:vertAlign w:val="superscript"/>
+        </w:rPr>
+        <w:t>nd</w:t>
+      </w:r>
+      <w:r>
+        <w:rPr>
+          <w:rFonts w:ascii="Courier New" w:hAnsi="Courier New" w:cs="Courier New"/>
+          <w:b/>
+          <w:sz w:val="28"/>
+        </w:rPr>
+        <w:t xml:space="preserve"> way : using normal function or arrow function style </w:t>
+      </w:r>
+    </w:p>
+    <w:p>
+      <w:pPr>
+        <w:rPr>
+          <w:rFonts w:ascii="Courier New" w:hAnsi="Courier New" w:cs="Courier New"/>
+          <w:b/>
+          <w:sz w:val="28"/>
+        </w:rPr>
+      </w:pPr>
+    </w:p>
+    <w:p>
+      <w:pPr>
+        <w:rPr>
+          <w:rFonts w:ascii="Courier New" w:hAnsi="Courier New" w:cs="Courier New"/>
+          <w:b/>
+          <w:sz w:val="28"/>
+        </w:rPr>
+      </w:pPr>
+      <w:r>
+        <w:rPr>
+          <w:rFonts w:ascii="Courier New" w:hAnsi="Courier New" w:cs="Courier New"/>
+          <w:b/>
+          <w:sz w:val="28"/>
+        </w:rPr>
+        <w:t>function functionName() {</w:t>
+      </w:r>
+    </w:p>
+    <w:p>
+      <w:pPr>
+        <w:rPr>
+          <w:rFonts w:ascii="Courier New" w:hAnsi="Courier New" w:cs="Courier New"/>
+          <w:b/>
+          <w:sz w:val="28"/>
+        </w:rPr>
+      </w:pPr>
+    </w:p>
+    <w:p>
+      <w:pPr>
+        <w:rPr>
+          <w:rFonts w:ascii="Courier New" w:hAnsi="Courier New" w:cs="Courier New"/>
+          <w:b/>
+          <w:sz w:val="28"/>
+        </w:rPr>
+      </w:pPr>
+      <w:r>
+        <w:rPr>
+          <w:rFonts w:ascii="Courier New" w:hAnsi="Courier New" w:cs="Courier New"/>
+          <w:b/>
+          <w:sz w:val="28"/>
+        </w:rPr>
+        <w:t>}</w:t>
+      </w:r>
+    </w:p>
+    <w:p>
+      <w:pPr>
+        <w:rPr>
+          <w:rFonts w:ascii="Courier New" w:hAnsi="Courier New" w:cs="Courier New"/>
+          <w:b/>
+          <w:sz w:val="28"/>
+        </w:rPr>
+      </w:pPr>
+      <w:r>
+        <w:rPr>
+          <w:rFonts w:ascii="Courier New" w:hAnsi="Courier New" w:cs="Courier New"/>
+          <w:b/>
+          <w:sz w:val="28"/>
+        </w:rPr>
+        <w:t>function MyComponent() {</w:t>
+      </w:r>
+    </w:p>
+    <w:p>
+      <w:pPr>
+        <w:rPr>
+          <w:rFonts w:ascii="Courier New" w:hAnsi="Courier New" w:cs="Courier New"/>
+          <w:b/>
+          <w:sz w:val="28"/>
+        </w:rPr>
+      </w:pPr>
+      <w:r>
+        <w:rPr>
+          <w:rFonts w:ascii="Courier New" w:hAnsi="Courier New" w:cs="Courier New"/>
+          <w:b/>
+          <w:sz w:val="28"/>
+        </w:rPr>
+        <w:t xml:space="preserve">  const element = React.createElement("p",{"class":"myClass"},"Welcome to React JS");</w:t>
+      </w:r>
+    </w:p>
+    <w:p>
+      <w:pPr>
+        <w:rPr>
+          <w:rFonts w:ascii="Courier New" w:hAnsi="Courier New" w:cs="Courier New"/>
+          <w:b/>
+          <w:sz w:val="28"/>
+        </w:rPr>
+      </w:pPr>
+      <w:r>
+        <w:rPr>
+          <w:rFonts w:ascii="Courier New" w:hAnsi="Courier New" w:cs="Courier New"/>
+          <w:b/>
+          <w:sz w:val="28"/>
+        </w:rPr>
+        <w:t xml:space="preserve">  return element;</w:t>
+      </w:r>
+    </w:p>
+    <w:p>
+      <w:pPr>
+        <w:rPr>
+          <w:rFonts w:ascii="Courier New" w:hAnsi="Courier New" w:cs="Courier New"/>
+          <w:b/>
+          <w:sz w:val="28"/>
+        </w:rPr>
+      </w:pPr>
+      <w:r>
+        <w:rPr>
+          <w:rFonts w:ascii="Courier New" w:hAnsi="Courier New" w:cs="Courier New"/>
+          <w:b/>
+          <w:sz w:val="28"/>
+        </w:rPr>
+        <w:t>}</w:t>
+      </w:r>
+    </w:p>
+    <w:p>
+      <w:pPr>
+        <w:rPr>
+          <w:rFonts w:ascii="Courier New" w:hAnsi="Courier New" w:cs="Courier New"/>
+          <w:b/>
+          <w:sz w:val="28"/>
+        </w:rPr>
+      </w:pPr>
+      <w:r>
+        <w:rPr>
+          <w:rFonts w:ascii="Courier New" w:hAnsi="Courier New" w:cs="Courier New"/>
+          <w:b/>
+          <w:sz w:val="28"/>
+        </w:rPr>
+        <w:t>const root = document.querySelector("#root");</w:t>
+      </w:r>
+    </w:p>
+    <w:p>
+      <w:pPr>
+        <w:rPr>
+          <w:rFonts w:ascii="Courier New" w:hAnsi="Courier New" w:cs="Courier New"/>
+          <w:b/>
+          <w:sz w:val="28"/>
+        </w:rPr>
+      </w:pPr>
+      <w:r>
+        <w:rPr>
+          <w:rFonts w:ascii="Courier New" w:hAnsi="Courier New" w:cs="Courier New"/>
+          <w:b/>
+          <w:sz w:val="28"/>
+        </w:rPr>
+        <w:t>ReactDOM.render(MyComponent(),root);</w:t>
+      </w:r>
+    </w:p>
+    <w:p>
+      <w:pPr>
+        <w:rPr>
+          <w:rFonts w:ascii="Courier New" w:hAnsi="Courier New" w:cs="Courier New"/>
+          <w:b/>
+          <w:sz w:val="28"/>
+        </w:rPr>
+      </w:pPr>
+    </w:p>
+    <w:p>
+      <w:pPr>
+        <w:rPr>
+          <w:rFonts w:ascii="Courier New" w:hAnsi="Courier New" w:cs="Courier New"/>
+          <w:b/>
+          <w:sz w:val="28"/>
+        </w:rPr>
+      </w:pPr>
+    </w:p>
+    <w:p>
+      <w:pPr>
+        <w:rPr>
+          <w:rFonts w:ascii="Courier New" w:hAnsi="Courier New" w:cs="Courier New"/>
+          <w:b/>
+          <w:sz w:val="28"/>
+        </w:rPr>
+      </w:pPr>
+    </w:p>
+    <w:p>
+      <w:pPr>
+        <w:rPr>
+          <w:rFonts w:ascii="Courier New" w:hAnsi="Courier New" w:cs="Courier New"/>
+          <w:b/>
+          <w:sz w:val="28"/>
+        </w:rPr>
+      </w:pPr>
+      <w:r>
+        <w:rPr>
+          <w:rFonts w:ascii="Courier New" w:hAnsi="Courier New" w:cs="Courier New"/>
+          <w:b/>
+          <w:sz w:val="28"/>
+        </w:rPr>
+        <w:t xml:space="preserve">JSX : JavaScript and XML </w:t>
+      </w:r>
+    </w:p>
+    <w:p>
+      <w:pPr>
+        <w:rPr>
+          <w:rFonts w:ascii="Courier New" w:hAnsi="Courier New" w:cs="Courier New"/>
+          <w:b/>
+          <w:sz w:val="28"/>
+        </w:rPr>
+      </w:pPr>
+      <w:r>
+        <w:rPr>
+          <w:rFonts w:ascii="Courier New" w:hAnsi="Courier New" w:cs="Courier New"/>
+          <w:b/>
+          <w:sz w:val="28"/>
+        </w:rPr>
+        <w:t xml:space="preserve">While writing function name we have to follow pascal naming rules. Means first letter of function name must be upper case. </w:t>
+      </w:r>
+    </w:p>
+    <w:p>
+      <w:pPr>
+        <w:rPr>
+          <w:rFonts w:ascii="Courier New" w:hAnsi="Courier New" w:cs="Courier New"/>
+          <w:b/>
+          <w:sz w:val="28"/>
+        </w:rPr>
+      </w:pPr>
+    </w:p>
+    <w:p>
+      <w:pPr>
+        <w:rPr>
+          <w:rFonts w:ascii="Courier New" w:hAnsi="Courier New" w:cs="Courier New"/>
+          <w:b/>
+          <w:sz w:val="28"/>
+        </w:rPr>
+      </w:pPr>
+      <w:r>
+        <w:rPr>
+          <w:rFonts w:ascii="Courier New" w:hAnsi="Courier New" w:cs="Courier New"/>
+          <w:b/>
+          <w:sz w:val="28"/>
+        </w:rPr>
+        <w:t xml:space="preserve"> </w:t>
+      </w:r>
+    </w:p>
+    <w:p>
+      <w:pPr>
+        <w:rPr>
+          <w:rFonts w:ascii="Courier New" w:hAnsi="Courier New" w:cs="Courier New"/>
+          <w:b/>
+          <w:sz w:val="28"/>
+        </w:rPr>
+      </w:pPr>
+    </w:p>
+    <w:p>
+      <w:pPr>
+        <w:rPr>
+          <w:rFonts w:ascii="Courier New" w:hAnsi="Courier New" w:cs="Courier New"/>
+          <w:b/>
+          <w:sz w:val="28"/>
+        </w:rPr>
+      </w:pPr>
+    </w:p>
+    <w:p>
+      <w:pPr>
+        <w:rPr>
+          <w:rFonts w:ascii="Courier New" w:hAnsi="Courier New" w:cs="Courier New"/>
+          <w:b/>
+          <w:sz w:val="28"/>
+        </w:rPr>
+      </w:pPr>
+    </w:p>
+    <w:p>
+      <w:pPr>
+        <w:rPr>
+          <w:rFonts w:ascii="Courier New" w:hAnsi="Courier New" w:cs="Courier New"/>
+          <w:b/>
+          <w:sz w:val="28"/>
+        </w:rPr>
+      </w:pPr>
+      <w:r>
+        <w:rPr>
+          <w:rFonts w:ascii="Courier New" w:hAnsi="Courier New" w:cs="Courier New"/>
+          <w:b/>
+          <w:sz w:val="28"/>
+        </w:rPr>
+        <w:t>3</w:t>
+      </w:r>
+      <w:r>
+        <w:rPr>
+          <w:rFonts w:ascii="Courier New" w:hAnsi="Courier New" w:cs="Courier New"/>
+          <w:b/>
+          <w:sz w:val="28"/>
+          <w:vertAlign w:val="superscript"/>
+        </w:rPr>
+        <w:t>rd</w:t>
+      </w:r>
+      <w:r>
+        <w:rPr>
+          <w:rFonts w:ascii="Courier New" w:hAnsi="Courier New" w:cs="Courier New"/>
+          <w:b/>
+          <w:sz w:val="28"/>
+        </w:rPr>
+        <w:t xml:space="preserve"> way : using class style ES6 </w:t>
+      </w:r>
+    </w:p>
+    <w:p>
+      <w:pPr>
+        <w:rPr>
+          <w:rFonts w:ascii="Courier New" w:hAnsi="Courier New" w:cs="Courier New"/>
+          <w:b/>
+          <w:sz w:val="28"/>
+        </w:rPr>
+      </w:pPr>
+    </w:p>
+    <w:p>
+      <w:pPr>
+        <w:rPr>
+          <w:rFonts w:ascii="Courier New" w:hAnsi="Courier New" w:cs="Courier New"/>
+          <w:b/>
+          <w:sz w:val="28"/>
+        </w:rPr>
+      </w:pPr>
+    </w:p>
+    <w:p>
+      <w:pPr>
+        <w:rPr>
+          <w:rFonts w:ascii="Courier New" w:hAnsi="Courier New" w:cs="Courier New"/>
+          <w:b/>
+          <w:sz w:val="28"/>
+        </w:rPr>
+      </w:pPr>
+      <w:r>
+        <w:rPr>
+          <w:rFonts w:ascii="Courier New" w:hAnsi="Courier New" w:cs="Courier New"/>
+          <w:b/>
+          <w:sz w:val="28"/>
+        </w:rPr>
+        <w:lastRenderedPageBreak/>
+        <w:t xml:space="preserve">React library provide features to create user-defined tags using function or class style. Those function or class return JSX code. </w:t>
+      </w:r>
+    </w:p>
+    <w:p>
+      <w:pPr>
+        <w:rPr>
+          <w:rFonts w:ascii="Courier New" w:hAnsi="Courier New" w:cs="Courier New"/>
+          <w:b/>
+          <w:sz w:val="28"/>
+        </w:rPr>
+      </w:pPr>
+    </w:p>
+    <w:p>
+      <w:pPr>
+        <w:rPr>
+          <w:rFonts w:ascii="Courier New" w:hAnsi="Courier New" w:cs="Courier New"/>
+          <w:b/>
+          <w:sz w:val="28"/>
+        </w:rPr>
+      </w:pPr>
+      <w:r>
+        <w:rPr>
+          <w:rFonts w:ascii="Courier New" w:hAnsi="Courier New" w:cs="Courier New"/>
+          <w:b/>
+          <w:sz w:val="28"/>
+        </w:rPr>
+        <w:t>&lt;b&gt;Welcome &lt;/b&gt;</w:t>
+      </w:r>
+    </w:p>
+    <w:p>
+      <w:pPr>
+        <w:rPr>
+          <w:rFonts w:ascii="Courier New" w:hAnsi="Courier New" w:cs="Courier New"/>
+          <w:b/>
+          <w:sz w:val="28"/>
+        </w:rPr>
+      </w:pPr>
+    </w:p>
+    <w:p>
+      <w:pPr>
+        <w:rPr>
+          <w:rFonts w:ascii="Courier New" w:hAnsi="Courier New" w:cs="Courier New"/>
+          <w:b/>
+          <w:sz w:val="28"/>
+        </w:rPr>
+      </w:pPr>
+    </w:p>
+    <w:p>
+      <w:pPr>
+        <w:rPr>
+          <w:rFonts w:ascii="Courier New" w:hAnsi="Courier New" w:cs="Courier New"/>
+          <w:b/>
+          <w:sz w:val="28"/>
+        </w:rPr>
+      </w:pPr>
+      <w:r>
+        <w:rPr>
+          <w:rFonts w:ascii="Courier New" w:hAnsi="Courier New" w:cs="Courier New"/>
+          <w:b/>
+          <w:sz w:val="28"/>
+        </w:rPr>
+        <w:t>&lt;abc color=”red”&gt;hello&lt;/abc&gt;</w:t>
+      </w:r>
+    </w:p>
+    <w:p>
+      <w:pPr>
+        <w:rPr>
+          <w:rFonts w:ascii="Courier New" w:hAnsi="Courier New" w:cs="Courier New"/>
+          <w:b/>
+          <w:sz w:val="28"/>
+        </w:rPr>
+      </w:pPr>
+    </w:p>
+    <w:p>
+      <w:pPr>
+        <w:rPr>
+          <w:rFonts w:ascii="Courier New" w:hAnsi="Courier New" w:cs="Courier New"/>
+          <w:b/>
+          <w:sz w:val="28"/>
+        </w:rPr>
+      </w:pPr>
+      <w:r>
+        <w:rPr>
+          <w:rFonts w:ascii="Courier New" w:hAnsi="Courier New" w:cs="Courier New"/>
+          <w:b/>
+          <w:sz w:val="28"/>
+        </w:rPr>
+        <w:t xml:space="preserve">Facebook provide </w:t>
+      </w:r>
+      <w:r>
+        <w:rPr>
+          <w:rFonts w:ascii="Courier New" w:hAnsi="Courier New" w:cs="Courier New"/>
+          <w:b/>
+          <w:sz w:val="28"/>
+          <w:highlight w:val="yellow"/>
+        </w:rPr>
+        <w:t>create-react-app</w:t>
+      </w:r>
+      <w:r>
+        <w:rPr>
+          <w:rFonts w:ascii="Courier New" w:hAnsi="Courier New" w:cs="Courier New"/>
+          <w:b/>
+          <w:sz w:val="28"/>
+        </w:rPr>
+        <w:t xml:space="preserve"> external node module which help to create the project. </w:t>
+      </w:r>
+    </w:p>
+    <w:p>
+      <w:pPr>
+        <w:rPr>
+          <w:rFonts w:ascii="Courier New" w:hAnsi="Courier New" w:cs="Courier New"/>
+          <w:b/>
+          <w:sz w:val="28"/>
+        </w:rPr>
+      </w:pPr>
+      <w:r>
+        <w:rPr>
+          <w:rFonts w:ascii="Courier New" w:hAnsi="Courier New" w:cs="Courier New"/>
+          <w:b/>
+          <w:sz w:val="28"/>
+        </w:rPr>
+        <w:t xml:space="preserve">If we create project using create-react-app it add all external dependencies which require to run the react js program like installing react, react-dom, babel, webpack still more. </w:t>
+      </w:r>
+    </w:p>
+    <w:p>
+      <w:pPr>
+        <w:rPr>
+          <w:rFonts w:ascii="Courier New" w:hAnsi="Courier New" w:cs="Courier New"/>
+          <w:b/>
+          <w:sz w:val="28"/>
+        </w:rPr>
+      </w:pPr>
+    </w:p>
+    <w:p>
+      <w:pPr>
+        <w:rPr>
+          <w:rFonts w:ascii="Courier New" w:hAnsi="Courier New" w:cs="Courier New"/>
+          <w:b/>
+          <w:sz w:val="28"/>
+        </w:rPr>
+      </w:pPr>
+      <w:r>
+        <w:rPr>
+          <w:rFonts w:ascii="Courier New" w:hAnsi="Courier New" w:cs="Courier New"/>
+          <w:b/>
+          <w:sz w:val="28"/>
+          <w:highlight w:val="yellow"/>
+        </w:rPr>
+        <w:t>npm install –g create-react-app</w:t>
+      </w:r>
+    </w:p>
+    <w:p>
+      <w:pPr>
+        <w:rPr>
+          <w:rFonts w:ascii="Courier New" w:hAnsi="Courier New" w:cs="Courier New"/>
+          <w:b/>
+          <w:sz w:val="28"/>
+        </w:rPr>
+      </w:pPr>
+    </w:p>
+    <w:p>
+      <w:pPr>
+        <w:rPr>
+          <w:rFonts w:ascii="Courier New" w:hAnsi="Courier New" w:cs="Courier New"/>
+          <w:b/>
+          <w:sz w:val="28"/>
+        </w:rPr>
+      </w:pPr>
+      <w:r>
+        <w:rPr>
+          <w:rFonts w:ascii="Courier New" w:hAnsi="Courier New" w:cs="Courier New"/>
+          <w:b/>
+          <w:sz w:val="28"/>
+        </w:rPr>
+        <w:t xml:space="preserve">After installation successfully create create-react-app we have to create a project </w:t>
+      </w:r>
+    </w:p>
+    <w:p>
+      <w:pPr>
+        <w:rPr>
+          <w:rFonts w:ascii="Courier New" w:hAnsi="Courier New" w:cs="Courier New"/>
+          <w:b/>
+          <w:sz w:val="28"/>
+        </w:rPr>
+      </w:pPr>
+    </w:p>
+    <w:p>
+      <w:pPr>
+        <w:rPr>
+          <w:rFonts w:ascii="Courier New" w:hAnsi="Courier New" w:cs="Courier New"/>
+          <w:b/>
+          <w:sz w:val="28"/>
+        </w:rPr>
+      </w:pPr>
+      <w:r>
+        <w:rPr>
+          <w:rFonts w:ascii="Courier New" w:hAnsi="Courier New" w:cs="Courier New"/>
+          <w:b/>
+          <w:sz w:val="28"/>
+        </w:rPr>
+        <w:t xml:space="preserve">create-react-app project-name </w:t>
+      </w:r>
+    </w:p>
+    <w:p>
+      <w:pPr>
+        <w:rPr>
+          <w:rFonts w:ascii="Courier New" w:hAnsi="Courier New" w:cs="Courier New"/>
+          <w:b/>
+          <w:sz w:val="28"/>
+        </w:rPr>
+      </w:pPr>
+      <w:r>
+        <w:rPr>
+          <w:rFonts w:ascii="Courier New" w:hAnsi="Courier New" w:cs="Courier New"/>
+          <w:b/>
+          <w:sz w:val="28"/>
+        </w:rPr>
+        <w:t>Ex :</w:t>
+      </w:r>
+    </w:p>
+    <w:p>
+      <w:pPr>
+        <w:rPr>
+          <w:rFonts w:ascii="Courier New" w:hAnsi="Courier New" w:cs="Courier New"/>
+          <w:b/>
+          <w:sz w:val="28"/>
+        </w:rPr>
+      </w:pPr>
+    </w:p>
+    <w:p>
+      <w:pPr>
+        <w:rPr>
+          <w:rFonts w:ascii="Courier New" w:hAnsi="Courier New" w:cs="Courier New"/>
+          <w:b/>
+          <w:sz w:val="28"/>
+        </w:rPr>
+      </w:pPr>
+      <w:r>
+        <w:rPr>
+          <w:rFonts w:ascii="Courier New" w:hAnsi="Courier New" w:cs="Courier New"/>
+          <w:b/>
+          <w:sz w:val="28"/>
+        </w:rPr>
+        <w:t xml:space="preserve">create-react-app </w:t>
+      </w:r>
+      <w:r>
+        <w:rPr>
+          <w:rFonts w:ascii="Courier New" w:hAnsi="Courier New" w:cs="Courier New"/>
+          <w:b/>
+          <w:sz w:val="28"/>
+          <w:highlight w:val="yellow"/>
+        </w:rPr>
+        <w:t>welcome-app</w:t>
+      </w:r>
+    </w:p>
+    <w:p>
+      <w:pPr>
+        <w:rPr>
+          <w:rFonts w:ascii="Courier New" w:hAnsi="Courier New" w:cs="Courier New"/>
+          <w:b/>
+          <w:sz w:val="28"/>
+        </w:rPr>
+      </w:pPr>
+      <w:r>
+        <w:rPr>
+          <w:rFonts w:ascii="Courier New" w:hAnsi="Courier New" w:cs="Courier New"/>
+          <w:b/>
+          <w:sz w:val="28"/>
+        </w:rPr>
+        <w:t xml:space="preserve">Here </w:t>
+      </w:r>
+    </w:p>
+    <w:p>
+      <w:pPr>
+        <w:rPr>
+          <w:rFonts w:ascii="Courier New" w:hAnsi="Courier New" w:cs="Courier New"/>
+          <w:b/>
+          <w:sz w:val="28"/>
+        </w:rPr>
+      </w:pPr>
+      <w:r>
+        <w:rPr>
+          <w:rFonts w:ascii="Courier New" w:hAnsi="Courier New" w:cs="Courier New"/>
+          <w:b/>
+          <w:sz w:val="28"/>
+        </w:rPr>
+        <w:t xml:space="preserve">create-react-app is command or module or library </w:t>
+      </w:r>
+    </w:p>
+    <w:p>
+      <w:pPr>
+        <w:rPr>
+          <w:rFonts w:ascii="Courier New" w:hAnsi="Courier New" w:cs="Courier New"/>
+          <w:b/>
+          <w:sz w:val="28"/>
+        </w:rPr>
+      </w:pPr>
+      <w:r>
+        <w:rPr>
+          <w:rFonts w:ascii="Courier New" w:hAnsi="Courier New" w:cs="Courier New"/>
+          <w:b/>
+          <w:sz w:val="28"/>
+        </w:rPr>
+        <w:t xml:space="preserve">welcome-app is a project name </w:t>
+      </w:r>
+    </w:p>
+    <w:p>
+      <w:pPr>
+        <w:rPr>
+          <w:rFonts w:ascii="Courier New" w:hAnsi="Courier New" w:cs="Courier New"/>
+          <w:b/>
+          <w:sz w:val="28"/>
+        </w:rPr>
+      </w:pPr>
+    </w:p>
+    <w:p>
+      <w:pPr>
+        <w:rPr>
+          <w:rFonts w:ascii="Courier New" w:hAnsi="Courier New" w:cs="Courier New"/>
+          <w:b/>
+          <w:sz w:val="28"/>
+        </w:rPr>
+      </w:pPr>
+      <w:r>
+        <w:rPr>
+          <w:rFonts w:ascii="Courier New" w:hAnsi="Courier New" w:cs="Courier New"/>
+          <w:b/>
+          <w:sz w:val="28"/>
+        </w:rPr>
+        <w:lastRenderedPageBreak/>
+        <w:t xml:space="preserve">create-react-app is a external module provided by facebook which help to create sample react js projects. </w:t>
+      </w:r>
+    </w:p>
+    <w:p>
+      <w:pPr>
+        <w:rPr>
+          <w:rFonts w:ascii="Courier New" w:hAnsi="Courier New" w:cs="Courier New"/>
+          <w:b/>
+          <w:sz w:val="28"/>
+        </w:rPr>
+      </w:pPr>
+      <w:r>
+        <w:rPr>
+          <w:rFonts w:ascii="Courier New" w:hAnsi="Courier New" w:cs="Courier New"/>
+          <w:b/>
+          <w:sz w:val="28"/>
+        </w:rPr>
+        <w:t xml:space="preserve">After created project successfully move inside a project using a command </w:t>
+      </w:r>
+    </w:p>
+    <w:p>
+      <w:pPr>
+        <w:rPr>
+          <w:rFonts w:ascii="Courier New" w:hAnsi="Courier New" w:cs="Courier New"/>
+          <w:b/>
+          <w:sz w:val="28"/>
+        </w:rPr>
+      </w:pPr>
+    </w:p>
+    <w:p>
+      <w:pPr>
+        <w:rPr>
+          <w:rFonts w:ascii="Courier New" w:hAnsi="Courier New" w:cs="Courier New"/>
+          <w:b/>
+          <w:sz w:val="28"/>
+        </w:rPr>
+      </w:pPr>
+      <w:r>
+        <w:rPr>
+          <w:rFonts w:ascii="Courier New" w:hAnsi="Courier New" w:cs="Courier New"/>
+          <w:b/>
+          <w:sz w:val="28"/>
+          <w:highlight w:val="yellow"/>
+        </w:rPr>
+        <w:t>cd project-name</w:t>
+      </w:r>
+      <w:r>
+        <w:rPr>
+          <w:rFonts w:ascii="Courier New" w:hAnsi="Courier New" w:cs="Courier New"/>
+          <w:b/>
+          <w:sz w:val="28"/>
+        </w:rPr>
+        <w:t xml:space="preserve"> </w:t>
+      </w:r>
+    </w:p>
+    <w:p>
+      <w:pPr>
+        <w:rPr>
+          <w:rFonts w:ascii="Courier New" w:hAnsi="Courier New" w:cs="Courier New"/>
+          <w:b/>
+          <w:sz w:val="28"/>
+        </w:rPr>
+      </w:pPr>
+    </w:p>
+    <w:p>
+      <w:pPr>
+        <w:rPr>
+          <w:rFonts w:ascii="Courier New" w:hAnsi="Courier New" w:cs="Courier New"/>
+          <w:b/>
+          <w:sz w:val="28"/>
+        </w:rPr>
+      </w:pPr>
+      <w:r>
+        <w:rPr>
+          <w:rFonts w:ascii="Courier New" w:hAnsi="Courier New" w:cs="Courier New"/>
+          <w:b/>
+          <w:sz w:val="28"/>
+          <w:highlight w:val="yellow"/>
+        </w:rPr>
+        <w:t>cd welcome-app</w:t>
+      </w:r>
+      <w:r>
+        <w:rPr>
+          <w:rFonts w:ascii="Courier New" w:hAnsi="Courier New" w:cs="Courier New"/>
+          <w:b/>
+          <w:sz w:val="28"/>
+        </w:rPr>
+        <w:t xml:space="preserve"> </w:t>
+      </w:r>
+    </w:p>
+    <w:p>
+      <w:pPr>
+        <w:rPr>
+          <w:rFonts w:ascii="Courier New" w:hAnsi="Courier New" w:cs="Courier New"/>
+          <w:b/>
+          <w:sz w:val="28"/>
+        </w:rPr>
+      </w:pPr>
+    </w:p>
+    <w:p>
+      <w:pPr>
+        <w:rPr>
+          <w:rFonts w:ascii="Courier New" w:hAnsi="Courier New" w:cs="Courier New"/>
+          <w:b/>
+          <w:sz w:val="28"/>
+        </w:rPr>
+      </w:pPr>
+      <w:r>
+        <w:rPr>
+          <w:rFonts w:ascii="Courier New" w:hAnsi="Courier New" w:cs="Courier New"/>
+          <w:b/>
+          <w:sz w:val="28"/>
+        </w:rPr>
+        <w:t xml:space="preserve">open this project in Vs code </w:t>
+      </w:r>
+    </w:p>
+    <w:p>
+      <w:pPr>
+        <w:rPr>
+          <w:rFonts w:ascii="Courier New" w:hAnsi="Courier New" w:cs="Courier New"/>
+          <w:b/>
+          <w:sz w:val="28"/>
+        </w:rPr>
+      </w:pPr>
+      <w:r>
+        <w:rPr>
+          <w:rFonts w:ascii="Courier New" w:hAnsi="Courier New" w:cs="Courier New"/>
+          <w:b/>
+          <w:sz w:val="28"/>
+        </w:rPr>
+        <w:t>1</w:t>
+      </w:r>
+      <w:r>
+        <w:rPr>
+          <w:rFonts w:ascii="Courier New" w:hAnsi="Courier New" w:cs="Courier New"/>
+          <w:b/>
+          <w:sz w:val="28"/>
+          <w:vertAlign w:val="superscript"/>
+        </w:rPr>
+        <w:t>st</w:t>
+      </w:r>
+      <w:r>
+        <w:rPr>
+          <w:rFonts w:ascii="Courier New" w:hAnsi="Courier New" w:cs="Courier New"/>
+          <w:b/>
+          <w:sz w:val="28"/>
+        </w:rPr>
+        <w:t xml:space="preserve"> option </w:t>
+      </w:r>
+      <w:r>
+        <w:rPr>
+          <w:rFonts w:ascii="Courier New" w:hAnsi="Courier New" w:cs="Courier New"/>
+          <w:b/>
+          <w:sz w:val="28"/>
+          <w:highlight w:val="yellow"/>
+        </w:rPr>
+        <w:t>code .</w:t>
+      </w:r>
+    </w:p>
+    <w:p>
+      <w:pPr>
+        <w:rPr>
+          <w:rFonts w:ascii="Courier New" w:hAnsi="Courier New" w:cs="Courier New"/>
+          <w:b/>
+          <w:sz w:val="28"/>
+        </w:rPr>
+      </w:pPr>
+      <w:r>
+        <w:rPr>
+          <w:rFonts w:ascii="Courier New" w:hAnsi="Courier New" w:cs="Courier New"/>
+          <w:b/>
+          <w:sz w:val="28"/>
+        </w:rPr>
+        <w:t xml:space="preserve">Or open any other way </w:t>
+      </w:r>
+    </w:p>
+    <w:p>
+      <w:pPr>
+        <w:rPr>
+          <w:rFonts w:ascii="Courier New" w:hAnsi="Courier New" w:cs="Courier New"/>
+          <w:b/>
+          <w:sz w:val="28"/>
+        </w:rPr>
+      </w:pPr>
+    </w:p>
+    <w:p>
+      <w:pPr>
+        <w:rPr>
+          <w:rFonts w:ascii="Courier New" w:hAnsi="Courier New" w:cs="Courier New"/>
+          <w:b/>
+          <w:sz w:val="28"/>
+        </w:rPr>
+      </w:pPr>
+      <w:r>
+        <w:rPr>
+          <w:rFonts w:ascii="Courier New" w:hAnsi="Courier New" w:cs="Courier New"/>
+          <w:b/>
+          <w:sz w:val="28"/>
+        </w:rPr>
+        <w:t xml:space="preserve">Then run project we have to run the commands </w:t>
+      </w:r>
+    </w:p>
+    <w:p>
+      <w:pPr>
+        <w:rPr>
+          <w:rFonts w:ascii="Courier New" w:hAnsi="Courier New" w:cs="Courier New"/>
+          <w:b/>
+          <w:sz w:val="28"/>
+        </w:rPr>
+      </w:pPr>
+    </w:p>
+    <w:p>
+      <w:pPr>
+        <w:rPr>
+          <w:rFonts w:ascii="Courier New" w:hAnsi="Courier New" w:cs="Courier New"/>
+          <w:b/>
+          <w:sz w:val="28"/>
+        </w:rPr>
+      </w:pPr>
+      <w:r>
+        <w:rPr>
+          <w:rFonts w:ascii="Courier New" w:hAnsi="Courier New" w:cs="Courier New"/>
+          <w:b/>
+          <w:sz w:val="28"/>
+          <w:highlight w:val="yellow"/>
+        </w:rPr>
+        <w:t>(terminal or command prompt must be open inside a project folder ie where package.json)</w:t>
+      </w:r>
+    </w:p>
+    <w:p>
+      <w:pPr>
+        <w:rPr>
+          <w:rFonts w:ascii="Courier New" w:hAnsi="Courier New" w:cs="Courier New"/>
+          <w:b/>
+          <w:sz w:val="28"/>
+        </w:rPr>
+      </w:pPr>
+    </w:p>
+    <w:p>
+      <w:pPr>
+        <w:rPr>
+          <w:rFonts w:ascii="Courier New" w:hAnsi="Courier New" w:cs="Courier New"/>
+          <w:b/>
+          <w:sz w:val="28"/>
+        </w:rPr>
+      </w:pPr>
+      <w:r>
+        <w:rPr>
+          <w:rFonts w:ascii="Courier New" w:hAnsi="Courier New" w:cs="Courier New"/>
+          <w:b/>
+          <w:sz w:val="28"/>
+          <w:highlight w:val="yellow"/>
+        </w:rPr>
+        <w:t>npm start</w:t>
+      </w:r>
+      <w:r>
+        <w:rPr>
+          <w:rFonts w:ascii="Courier New" w:hAnsi="Courier New" w:cs="Courier New"/>
+          <w:b/>
+          <w:sz w:val="28"/>
+        </w:rPr>
+        <w:t xml:space="preserve"> </w:t>
+      </w:r>
+    </w:p>
+    <w:p>
+      <w:pPr>
+        <w:rPr>
+          <w:rFonts w:ascii="Courier New" w:hAnsi="Courier New" w:cs="Courier New"/>
+          <w:b/>
+          <w:sz w:val="28"/>
+        </w:rPr>
+      </w:pPr>
+    </w:p>
+    <w:p>
+      <w:pPr>
+        <w:rPr>
+          <w:rFonts w:ascii="Courier New" w:hAnsi="Courier New" w:cs="Courier New"/>
+          <w:b/>
+          <w:sz w:val="28"/>
+        </w:rPr>
+      </w:pPr>
+      <w:r>
+        <w:rPr>
+          <w:rFonts w:ascii="Courier New" w:hAnsi="Courier New" w:cs="Courier New"/>
+          <w:b/>
+          <w:sz w:val="28"/>
+        </w:rPr>
+        <w:t xml:space="preserve">After executed project 100% it automatically open the default browser using URL as </w:t>
+      </w:r>
+    </w:p>
+    <w:p>
+      <w:pPr>
+        <w:rPr>
+          <w:rFonts w:ascii="Courier New" w:hAnsi="Courier New" w:cs="Courier New"/>
+          <w:b/>
+          <w:sz w:val="28"/>
+        </w:rPr>
+      </w:pPr>
+    </w:p>
+    <w:p>
+      <w:pPr>
+        <w:rPr>
+          <w:rFonts w:ascii="Courier New" w:hAnsi="Courier New" w:cs="Courier New"/>
+          <w:b/>
+          <w:sz w:val="28"/>
+        </w:rPr>
+      </w:pPr>
+      <w:hyperlink r:id="rId8" w:history="1">
+        <w:r>
+          <w:rPr>
+            <w:rStyle w:val="Hyperlink"/>
+            <w:rFonts w:ascii="Courier New" w:hAnsi="Courier New" w:cs="Courier New"/>
+            <w:b/>
+            <w:sz w:val="28"/>
+          </w:rPr>
+          <w:t>http://localhost:3000</w:t>
+        </w:r>
+      </w:hyperlink>
+    </w:p>
+    <w:p>
+      <w:pPr>
+        <w:rPr>
+          <w:rFonts w:ascii="Courier New" w:hAnsi="Courier New" w:cs="Courier New"/>
+          <w:b/>
+          <w:sz w:val="28"/>
+        </w:rPr>
+      </w:pPr>
+    </w:p>
+    <w:p>
+      <w:pPr>
+        <w:rPr>
+          <w:rFonts w:ascii="Courier New" w:hAnsi="Courier New" w:cs="Courier New"/>
+          <w:b/>
+          <w:sz w:val="28"/>
+        </w:rPr>
+      </w:pPr>
+    </w:p>
+    <w:p>
+      <w:pPr>
+        <w:rPr>
+          <w:rFonts w:ascii="Courier New" w:hAnsi="Courier New" w:cs="Courier New"/>
+          <w:b/>
+          <w:sz w:val="28"/>
+        </w:rPr>
+      </w:pPr>
+    </w:p>
+    <w:p>
+      <w:pPr>
+        <w:rPr>
+          <w:rFonts w:ascii="Courier New" w:hAnsi="Courier New" w:cs="Courier New"/>
+          <w:b/>
+          <w:sz w:val="28"/>
+        </w:rPr>
+      </w:pPr>
+    </w:p>
+    <w:p>
+      <w:pPr>
+        <w:rPr>
+          <w:rFonts w:ascii="Courier New" w:hAnsi="Courier New" w:cs="Courier New"/>
+          <w:b/>
+          <w:sz w:val="28"/>
+        </w:rPr>
+      </w:pPr>
+      <w:r>
+        <w:rPr>
+          <w:rFonts w:ascii="Courier New" w:hAnsi="Courier New" w:cs="Courier New"/>
+          <w:b/>
+          <w:sz w:val="28"/>
+          <w:highlight w:val="yellow"/>
+        </w:rPr>
+        <w:lastRenderedPageBreak/>
+        <w:t>Project structure</w:t>
+      </w:r>
+      <w:r>
+        <w:rPr>
+          <w:rFonts w:ascii="Courier New" w:hAnsi="Courier New" w:cs="Courier New"/>
+          <w:b/>
+          <w:sz w:val="28"/>
+        </w:rPr>
+        <w:t xml:space="preserve"> </w:t>
+      </w:r>
+    </w:p>
+    <w:p>
+      <w:pPr>
+        <w:rPr>
+          <w:rFonts w:ascii="Courier New" w:hAnsi="Courier New" w:cs="Courier New"/>
+          <w:b/>
+          <w:sz w:val="28"/>
+        </w:rPr>
+      </w:pPr>
+    </w:p>
+    <w:p>
+      <w:pPr>
+        <w:rPr>
+          <w:rFonts w:ascii="Courier New" w:hAnsi="Courier New" w:cs="Courier New"/>
+          <w:b/>
+          <w:sz w:val="28"/>
+        </w:rPr>
+      </w:pPr>
+      <w:r>
+        <w:rPr>
+          <w:rFonts w:ascii="Courier New" w:hAnsi="Courier New" w:cs="Courier New"/>
+          <w:b/>
+          <w:sz w:val="28"/>
+          <w:highlight w:val="yellow"/>
+        </w:rPr>
+        <w:t>node_module</w:t>
+      </w:r>
+      <w:r>
+        <w:rPr>
+          <w:rFonts w:ascii="Courier New" w:hAnsi="Courier New" w:cs="Courier New"/>
+          <w:b/>
+          <w:sz w:val="28"/>
+        </w:rPr>
+        <w:t xml:space="preserve"> : This folder contains all required node js external module or dependencies which help to run the project. </w:t>
+      </w:r>
+    </w:p>
+    <w:p>
+      <w:pPr>
+        <w:rPr>
+          <w:rFonts w:ascii="Courier New" w:hAnsi="Courier New" w:cs="Courier New"/>
+          <w:b/>
+          <w:sz w:val="28"/>
+        </w:rPr>
+      </w:pPr>
+    </w:p>
+    <w:p>
+      <w:pPr>
+        <w:rPr>
+          <w:rFonts w:ascii="Courier New" w:hAnsi="Courier New" w:cs="Courier New"/>
+          <w:b/>
+          <w:sz w:val="28"/>
+        </w:rPr>
+      </w:pPr>
+      <w:r>
+        <w:rPr>
+          <w:rFonts w:ascii="Courier New" w:hAnsi="Courier New" w:cs="Courier New"/>
+          <w:b/>
+          <w:sz w:val="28"/>
+          <w:highlight w:val="yellow"/>
+        </w:rPr>
+        <w:t>public :</w:t>
+      </w:r>
+      <w:r>
+        <w:rPr>
+          <w:rFonts w:ascii="Courier New" w:hAnsi="Courier New" w:cs="Courier New"/>
+          <w:b/>
+          <w:sz w:val="28"/>
+        </w:rPr>
+        <w:t xml:space="preserve"> This folder contains first page of the react js application. </w:t>
+      </w:r>
+    </w:p>
+    <w:p>
+      <w:pPr>
+        <w:rPr>
+          <w:rFonts w:ascii="Courier New" w:hAnsi="Courier New" w:cs="Courier New"/>
+          <w:b/>
+          <w:sz w:val="28"/>
+        </w:rPr>
+      </w:pPr>
+    </w:p>
+    <w:p>
+      <w:pPr>
+        <w:rPr>
+          <w:rFonts w:ascii="Courier New" w:hAnsi="Courier New" w:cs="Courier New"/>
+          <w:b/>
+          <w:sz w:val="28"/>
+        </w:rPr>
+      </w:pPr>
+      <w:r>
+        <w:rPr>
+          <w:rFonts w:ascii="Courier New" w:hAnsi="Courier New" w:cs="Courier New"/>
+          <w:b/>
+          <w:sz w:val="28"/>
+          <w:highlight w:val="yellow"/>
+        </w:rPr>
+        <w:t>index.html</w:t>
+      </w:r>
+      <w:r>
+        <w:rPr>
+          <w:rFonts w:ascii="Courier New" w:hAnsi="Courier New" w:cs="Courier New"/>
+          <w:b/>
+          <w:sz w:val="28"/>
+        </w:rPr>
+        <w:t xml:space="preserve"> </w:t>
+      </w:r>
+    </w:p>
+    <w:p>
+      <w:pPr>
+        <w:rPr>
+          <w:rFonts w:ascii="Courier New" w:hAnsi="Courier New" w:cs="Courier New"/>
+          <w:b/>
+          <w:sz w:val="28"/>
+        </w:rPr>
+      </w:pPr>
+      <w:r>
+        <w:rPr>
+          <w:rFonts w:ascii="Courier New" w:hAnsi="Courier New" w:cs="Courier New"/>
+          <w:b/>
+          <w:sz w:val="28"/>
+        </w:rPr>
+        <w:t>if you want any static content depending upon project you can write but not advisable.</w:t>
+      </w:r>
+    </w:p>
+    <w:p>
+      <w:pPr>
+        <w:rPr>
+          <w:rFonts w:ascii="Courier New" w:hAnsi="Courier New" w:cs="Courier New"/>
+          <w:b/>
+          <w:sz w:val="28"/>
+        </w:rPr>
+      </w:pPr>
+    </w:p>
+    <w:p>
+      <w:pPr>
+        <w:rPr>
+          <w:rFonts w:ascii="Courier New" w:hAnsi="Courier New" w:cs="Courier New"/>
+          <w:b/>
+          <w:sz w:val="28"/>
+        </w:rPr>
+      </w:pPr>
+      <w:r>
+        <w:rPr>
+          <w:rFonts w:ascii="Courier New" w:hAnsi="Courier New" w:cs="Courier New"/>
+          <w:b/>
+          <w:sz w:val="28"/>
+        </w:rPr>
+        <w:t xml:space="preserve">In this page you can find div tag with id attribute with value as root. </w:t>
+      </w:r>
+    </w:p>
+    <w:p>
+      <w:pPr>
+        <w:rPr>
+          <w:rFonts w:ascii="Courier New" w:hAnsi="Courier New" w:cs="Courier New"/>
+          <w:b/>
+          <w:sz w:val="28"/>
+        </w:rPr>
+      </w:pPr>
+    </w:p>
+    <w:p>
+      <w:pPr>
+        <w:shd w:val="clear" w:color="auto" w:fill="FFFFFF"/>
+        <w:spacing w:after="0" w:line="360" w:lineRule="atLeast"/>
+        <w:rPr>
+          <w:rFonts w:ascii="Consolas" w:eastAsia="Times New Roman" w:hAnsi="Consolas" w:cs="Times New Roman"/>
+          <w:color w:val="000000"/>
+          <w:sz w:val="27"/>
+          <w:szCs w:val="27"/>
+          <w:lang w:eastAsia="en-IN"/>
+        </w:rPr>
+      </w:pPr>
+      <w:r>
+        <w:rPr>
+          <w:rFonts w:ascii="Consolas" w:eastAsia="Times New Roman" w:hAnsi="Consolas" w:cs="Times New Roman"/>
+          <w:color w:val="800000"/>
+          <w:sz w:val="27"/>
+          <w:szCs w:val="27"/>
+          <w:highlight w:val="yellow"/>
+          <w:lang w:eastAsia="en-IN"/>
+        </w:rPr>
+        <w:t>&lt;div</w:t>
+      </w:r>
+      <w:r>
+        <w:rPr>
+          <w:rFonts w:ascii="Consolas" w:eastAsia="Times New Roman" w:hAnsi="Consolas" w:cs="Times New Roman"/>
+          <w:color w:val="000000"/>
+          <w:sz w:val="27"/>
+          <w:szCs w:val="27"/>
+          <w:highlight w:val="yellow"/>
+          <w:lang w:eastAsia="en-IN"/>
+        </w:rPr>
+        <w:t> </w:t>
+      </w:r>
+      <w:r>
+        <w:rPr>
+          <w:rFonts w:ascii="Consolas" w:eastAsia="Times New Roman" w:hAnsi="Consolas" w:cs="Times New Roman"/>
+          <w:color w:val="FF0000"/>
+          <w:sz w:val="27"/>
+          <w:szCs w:val="27"/>
+          <w:highlight w:val="yellow"/>
+          <w:lang w:eastAsia="en-IN"/>
+        </w:rPr>
+        <w:t>id</w:t>
+      </w:r>
+      <w:r>
+        <w:rPr>
+          <w:rFonts w:ascii="Consolas" w:eastAsia="Times New Roman" w:hAnsi="Consolas" w:cs="Times New Roman"/>
+          <w:color w:val="000000"/>
+          <w:sz w:val="27"/>
+          <w:szCs w:val="27"/>
+          <w:highlight w:val="yellow"/>
+          <w:lang w:eastAsia="en-IN"/>
+        </w:rPr>
+        <w:t>=</w:t>
+      </w:r>
+      <w:r>
+        <w:rPr>
+          <w:rFonts w:ascii="Consolas" w:eastAsia="Times New Roman" w:hAnsi="Consolas" w:cs="Times New Roman"/>
+          <w:color w:val="0000FF"/>
+          <w:sz w:val="27"/>
+          <w:szCs w:val="27"/>
+          <w:highlight w:val="yellow"/>
+          <w:lang w:eastAsia="en-IN"/>
+        </w:rPr>
+        <w:t>"root"</w:t>
+      </w:r>
+      <w:r>
+        <w:rPr>
+          <w:rFonts w:ascii="Consolas" w:eastAsia="Times New Roman" w:hAnsi="Consolas" w:cs="Times New Roman"/>
+          <w:color w:val="800000"/>
+          <w:sz w:val="27"/>
+          <w:szCs w:val="27"/>
+          <w:highlight w:val="yellow"/>
+          <w:lang w:eastAsia="en-IN"/>
+        </w:rPr>
+        <w:t>&gt;&lt;/div&gt;</w:t>
+      </w:r>
+    </w:p>
+    <w:p>
+      <w:pPr>
+        <w:rPr>
+          <w:rFonts w:ascii="Courier New" w:hAnsi="Courier New" w:cs="Courier New"/>
+          <w:b/>
+          <w:sz w:val="28"/>
+        </w:rPr>
+      </w:pPr>
+    </w:p>
+    <w:p>
+      <w:pPr>
+        <w:rPr>
+          <w:rFonts w:ascii="Courier New" w:hAnsi="Courier New" w:cs="Courier New"/>
+          <w:b/>
+          <w:sz w:val="28"/>
+        </w:rPr>
+      </w:pPr>
+      <w:r>
+        <w:rPr>
+          <w:rFonts w:ascii="Courier New" w:hAnsi="Courier New" w:cs="Courier New"/>
+          <w:b/>
+          <w:sz w:val="28"/>
+        </w:rPr>
+        <w:t xml:space="preserve">In div tag component get render (send or display) using ReactDOM.render() function. </w:t>
+      </w:r>
+    </w:p>
+    <w:p>
+      <w:pPr>
+        <w:rPr>
+          <w:rFonts w:ascii="Courier New" w:hAnsi="Courier New" w:cs="Courier New"/>
+          <w:b/>
+          <w:sz w:val="28"/>
+        </w:rPr>
+      </w:pPr>
+    </w:p>
+    <w:p>
+      <w:pPr>
+        <w:rPr>
+          <w:rFonts w:ascii="Courier New" w:hAnsi="Courier New" w:cs="Courier New"/>
+          <w:b/>
+          <w:sz w:val="28"/>
+        </w:rPr>
+      </w:pPr>
+      <w:r>
+        <w:rPr>
+          <w:rFonts w:ascii="Courier New" w:hAnsi="Courier New" w:cs="Courier New"/>
+          <w:b/>
+          <w:sz w:val="28"/>
+        </w:rPr>
+        <w:t xml:space="preserve">In public folder you can keep all </w:t>
+      </w:r>
+      <w:r>
+        <w:rPr>
+          <w:rFonts w:ascii="Courier New" w:hAnsi="Courier New" w:cs="Courier New"/>
+          <w:b/>
+          <w:sz w:val="28"/>
+          <w:highlight w:val="yellow"/>
+        </w:rPr>
+        <w:t>static resource resources</w:t>
+      </w:r>
+      <w:r>
+        <w:rPr>
+          <w:rFonts w:ascii="Courier New" w:hAnsi="Courier New" w:cs="Courier New"/>
+          <w:b/>
+          <w:sz w:val="28"/>
+        </w:rPr>
+        <w:t xml:space="preserve"> for the project like images. </w:t>
+      </w:r>
+    </w:p>
+    <w:p>
+      <w:pPr>
+        <w:rPr>
+          <w:rFonts w:ascii="Courier New" w:hAnsi="Courier New" w:cs="Courier New"/>
+          <w:b/>
+          <w:sz w:val="28"/>
+        </w:rPr>
+      </w:pPr>
+    </w:p>
+    <w:p>
+      <w:pPr>
+        <w:rPr>
+          <w:rFonts w:ascii="Courier New" w:hAnsi="Courier New" w:cs="Courier New"/>
+          <w:b/>
+          <w:sz w:val="28"/>
+        </w:rPr>
+      </w:pPr>
+      <w:r>
+        <w:rPr>
+          <w:rFonts w:ascii="Courier New" w:hAnsi="Courier New" w:cs="Courier New"/>
+          <w:b/>
+          <w:sz w:val="28"/>
+          <w:highlight w:val="yellow"/>
+        </w:rPr>
+        <w:t>package.json</w:t>
+      </w:r>
+      <w:r>
+        <w:rPr>
+          <w:rFonts w:ascii="Courier New" w:hAnsi="Courier New" w:cs="Courier New"/>
+          <w:b/>
+          <w:sz w:val="28"/>
+        </w:rPr>
+        <w:t xml:space="preserve"> : This file contains all react js configuration details. </w:t>
+      </w:r>
+    </w:p>
+    <w:p>
+      <w:pPr>
+        <w:rPr>
+          <w:rFonts w:ascii="Courier New" w:hAnsi="Courier New" w:cs="Courier New"/>
+          <w:b/>
+          <w:sz w:val="28"/>
+        </w:rPr>
+      </w:pPr>
+    </w:p>
+    <w:p>
+      <w:pPr>
+        <w:rPr>
+          <w:rFonts w:ascii="Courier New" w:hAnsi="Courier New" w:cs="Courier New"/>
+          <w:b/>
+          <w:sz w:val="28"/>
+        </w:rPr>
+      </w:pPr>
+      <w:r>
+        <w:rPr>
+          <w:rFonts w:ascii="Courier New" w:hAnsi="Courier New" w:cs="Courier New"/>
+          <w:b/>
+          <w:sz w:val="28"/>
+        </w:rPr>
+        <w:t xml:space="preserve">Next expand the </w:t>
+      </w:r>
+      <w:r>
+        <w:rPr>
+          <w:rFonts w:ascii="Courier New" w:hAnsi="Courier New" w:cs="Courier New"/>
+          <w:b/>
+          <w:sz w:val="28"/>
+          <w:highlight w:val="yellow"/>
+        </w:rPr>
+        <w:t>src</w:t>
+      </w:r>
+      <w:r>
+        <w:rPr>
+          <w:rFonts w:ascii="Courier New" w:hAnsi="Courier New" w:cs="Courier New"/>
+          <w:b/>
+          <w:sz w:val="28"/>
+        </w:rPr>
+        <w:t xml:space="preserve"> folder. </w:t>
+      </w:r>
+    </w:p>
+    <w:p>
+      <w:pPr>
+        <w:rPr>
+          <w:rFonts w:ascii="Courier New" w:hAnsi="Courier New" w:cs="Courier New"/>
+          <w:b/>
+          <w:sz w:val="28"/>
+        </w:rPr>
+      </w:pPr>
+    </w:p>
+    <w:p>
+      <w:pPr>
+        <w:rPr>
+          <w:rFonts w:ascii="Courier New" w:hAnsi="Courier New" w:cs="Courier New"/>
+          <w:b/>
+          <w:sz w:val="28"/>
+        </w:rPr>
+      </w:pPr>
+    </w:p>
+    <w:p>
+      <w:pPr>
+        <w:rPr>
+          <w:rFonts w:ascii="Courier New" w:hAnsi="Courier New" w:cs="Courier New"/>
+          <w:b/>
+          <w:sz w:val="28"/>
+        </w:rPr>
+      </w:pPr>
+      <w:r>
+        <w:rPr>
+          <w:rFonts w:ascii="Courier New" w:hAnsi="Courier New" w:cs="Courier New"/>
+          <w:b/>
+          <w:sz w:val="28"/>
+        </w:rPr>
+        <w:lastRenderedPageBreak/>
+        <w:t xml:space="preserve">Then open the App.js file </w:t>
+      </w:r>
+    </w:p>
+    <w:p>
+      <w:pPr>
+        <w:rPr>
+          <w:rFonts w:ascii="Courier New" w:hAnsi="Courier New" w:cs="Courier New"/>
+          <w:b/>
+          <w:sz w:val="28"/>
+        </w:rPr>
+      </w:pPr>
+    </w:p>
+    <w:p>
+      <w:pPr>
+        <w:rPr>
+          <w:rFonts w:ascii="Courier New" w:hAnsi="Courier New" w:cs="Courier New"/>
+          <w:b/>
+          <w:sz w:val="28"/>
+        </w:rPr>
+      </w:pPr>
+      <w:r>
+        <w:rPr>
+          <w:rFonts w:ascii="Courier New" w:hAnsi="Courier New" w:cs="Courier New"/>
+          <w:b/>
+          <w:sz w:val="28"/>
+        </w:rPr>
+        <w:t xml:space="preserve">If we export using default then in another page we can import without curly braces that component or variable or class. </w:t>
+      </w:r>
+    </w:p>
+    <w:p>
+      <w:pPr>
+        <w:rPr>
+          <w:rFonts w:ascii="Courier New" w:hAnsi="Courier New" w:cs="Courier New"/>
+          <w:b/>
+          <w:sz w:val="28"/>
+        </w:rPr>
+      </w:pPr>
+      <w:r>
+        <w:rPr>
+          <w:rFonts w:ascii="Courier New" w:hAnsi="Courier New" w:cs="Courier New"/>
+          <w:b/>
+          <w:sz w:val="28"/>
+        </w:rPr>
+        <w:t xml:space="preserve">In one file we can </w:t>
+      </w:r>
+      <w:r>
+        <w:rPr>
+          <w:rFonts w:ascii="Courier New" w:hAnsi="Courier New" w:cs="Courier New"/>
+          <w:b/>
+          <w:sz w:val="28"/>
+          <w:highlight w:val="yellow"/>
+        </w:rPr>
+        <w:t>export default</w:t>
+      </w:r>
+      <w:r>
+        <w:rPr>
+          <w:rFonts w:ascii="Courier New" w:hAnsi="Courier New" w:cs="Courier New"/>
+          <w:b/>
+          <w:sz w:val="28"/>
+        </w:rPr>
+        <w:t xml:space="preserve"> only one component or variable or functions. </w:t>
+      </w:r>
+    </w:p>
+    <w:p>
+      <w:pPr>
+        <w:rPr>
+          <w:rFonts w:ascii="Courier New" w:hAnsi="Courier New" w:cs="Courier New"/>
+          <w:b/>
+          <w:sz w:val="28"/>
+        </w:rPr>
+      </w:pPr>
+      <w:r>
+        <w:rPr>
+          <w:rFonts w:ascii="Courier New" w:hAnsi="Courier New" w:cs="Courier New"/>
+          <w:b/>
+          <w:sz w:val="28"/>
+        </w:rPr>
+        <w:t xml:space="preserve">In one file we can export default only one and more than normal export. </w:t>
+      </w:r>
+    </w:p>
+    <w:p>
+      <w:pPr>
+        <w:rPr>
+          <w:rFonts w:ascii="Courier New" w:hAnsi="Courier New" w:cs="Courier New"/>
+          <w:b/>
+          <w:sz w:val="28"/>
+        </w:rPr>
+      </w:pPr>
+    </w:p>
+    <w:p>
+      <w:pPr>
+        <w:rPr>
+          <w:rFonts w:ascii="Courier New" w:hAnsi="Courier New" w:cs="Courier New"/>
+          <w:b/>
+          <w:sz w:val="28"/>
+        </w:rPr>
+      </w:pPr>
+      <w:r>
+        <w:rPr>
+          <w:rFonts w:ascii="Courier New" w:hAnsi="Courier New" w:cs="Courier New"/>
+          <w:b/>
+          <w:sz w:val="28"/>
+          <w:highlight w:val="yellow"/>
+        </w:rPr>
+        <w:t>React Component</w:t>
+      </w:r>
+      <w:r>
+        <w:rPr>
+          <w:rFonts w:ascii="Courier New" w:hAnsi="Courier New" w:cs="Courier New"/>
+          <w:b/>
+          <w:sz w:val="28"/>
+        </w:rPr>
+        <w:t xml:space="preserve"> </w:t>
+      </w:r>
+    </w:p>
+    <w:p>
+      <w:pPr>
+        <w:rPr>
+          <w:rFonts w:ascii="Courier New" w:hAnsi="Courier New" w:cs="Courier New"/>
+          <w:b/>
+          <w:sz w:val="28"/>
+        </w:rPr>
+      </w:pPr>
+    </w:p>
+    <w:p>
+      <w:pPr>
+        <w:rPr>
+          <w:rFonts w:ascii="Courier New" w:hAnsi="Courier New" w:cs="Courier New"/>
+          <w:b/>
+          <w:sz w:val="28"/>
+        </w:rPr>
+      </w:pPr>
+      <w:r>
+        <w:rPr>
+          <w:rFonts w:ascii="Courier New" w:hAnsi="Courier New" w:cs="Courier New"/>
+          <w:b/>
+          <w:sz w:val="28"/>
+        </w:rPr>
+        <w:t xml:space="preserve">A component is a small, reusable chunk of code that is responsible for one job. That job is often to render some HTML code. </w:t>
+      </w:r>
+    </w:p>
+    <w:p>
+      <w:pPr>
+        <w:rPr>
+          <w:rFonts w:ascii="Courier New" w:hAnsi="Courier New" w:cs="Courier New"/>
+          <w:b/>
+          <w:sz w:val="28"/>
+        </w:rPr>
+      </w:pPr>
+      <w:r>
+        <w:rPr>
+          <w:rFonts w:ascii="Courier New" w:hAnsi="Courier New" w:cs="Courier New"/>
+          <w:b/>
+          <w:sz w:val="28"/>
+        </w:rPr>
+        <w:t xml:space="preserve">In React JS we can create the component using Normal function style (ES5 style), using arrow function style (ES6 style) as well as class style (ES6 style). </w:t>
+      </w:r>
+    </w:p>
+    <w:p>
+      <w:pPr>
+        <w:rPr>
+          <w:rFonts w:ascii="Courier New" w:hAnsi="Courier New" w:cs="Courier New"/>
+          <w:b/>
+          <w:sz w:val="28"/>
+        </w:rPr>
+      </w:pPr>
+    </w:p>
+    <w:p>
+      <w:pPr>
+        <w:rPr>
+          <w:rFonts w:ascii="Courier New" w:hAnsi="Courier New" w:cs="Courier New"/>
+          <w:b/>
+          <w:sz w:val="28"/>
+        </w:rPr>
+      </w:pPr>
+      <w:r>
+        <w:rPr>
+          <w:rFonts w:ascii="Courier New" w:hAnsi="Courier New" w:cs="Courier New"/>
+          <w:b/>
+          <w:sz w:val="28"/>
+        </w:rPr>
+        <w:t xml:space="preserve">Every component return React.createElement may one tag or more than one tag with help of JSX. </w:t>
+      </w:r>
+    </w:p>
+    <w:p>
+      <w:pPr>
+        <w:rPr>
+          <w:rFonts w:ascii="Courier New" w:hAnsi="Courier New" w:cs="Courier New"/>
+          <w:b/>
+          <w:sz w:val="28"/>
+        </w:rPr>
+      </w:pPr>
+    </w:p>
+    <w:p>
+      <w:pPr>
+        <w:rPr>
+          <w:rFonts w:ascii="Courier New" w:hAnsi="Courier New" w:cs="Courier New"/>
+          <w:b/>
+          <w:sz w:val="28"/>
+        </w:rPr>
+      </w:pPr>
+      <w:r>
+        <w:rPr>
+          <w:rFonts w:ascii="Courier New" w:hAnsi="Courier New" w:cs="Courier New"/>
+          <w:b/>
+          <w:sz w:val="28"/>
+        </w:rPr>
+        <w:t xml:space="preserve">The component allow you to split your UI or application into independent, reusable piece of code. </w:t>
+      </w:r>
+    </w:p>
+    <w:p>
+      <w:pPr>
+        <w:rPr>
+          <w:rFonts w:ascii="Courier New" w:hAnsi="Courier New" w:cs="Courier New"/>
+          <w:b/>
+          <w:sz w:val="28"/>
+        </w:rPr>
+      </w:pPr>
+    </w:p>
+    <w:p>
+      <w:pPr>
+        <w:rPr>
+          <w:rFonts w:ascii="Courier New" w:hAnsi="Courier New" w:cs="Courier New"/>
+          <w:b/>
+          <w:sz w:val="28"/>
+        </w:rPr>
+      </w:pPr>
+      <w:r>
+        <w:rPr>
+          <w:rFonts w:ascii="Courier New" w:hAnsi="Courier New" w:cs="Courier New"/>
+          <w:b/>
+          <w:sz w:val="28"/>
+        </w:rPr>
+        <w:t>Header component</w:t>
+      </w:r>
+    </w:p>
+    <w:p>
+      <w:pPr>
+        <w:rPr>
+          <w:rFonts w:ascii="Courier New" w:hAnsi="Courier New" w:cs="Courier New"/>
+          <w:b/>
+          <w:sz w:val="28"/>
+        </w:rPr>
+      </w:pPr>
+      <w:r>
+        <w:rPr>
+          <w:rFonts w:ascii="Courier New" w:hAnsi="Courier New" w:cs="Courier New"/>
+          <w:b/>
+          <w:sz w:val="28"/>
+        </w:rPr>
+        <w:t xml:space="preserve">Footer component </w:t>
+      </w:r>
+    </w:p>
+    <w:p>
+      <w:pPr>
+        <w:rPr>
+          <w:rFonts w:ascii="Courier New" w:hAnsi="Courier New" w:cs="Courier New"/>
+          <w:b/>
+          <w:sz w:val="28"/>
+        </w:rPr>
+      </w:pPr>
+    </w:p>
+    <w:p>
+      <w:pPr>
+        <w:rPr>
+          <w:rFonts w:ascii="Courier New" w:hAnsi="Courier New" w:cs="Courier New"/>
+          <w:b/>
+          <w:sz w:val="28"/>
+        </w:rPr>
+      </w:pPr>
+      <w:r>
+        <w:rPr>
+          <w:rFonts w:ascii="Courier New" w:hAnsi="Courier New" w:cs="Courier New"/>
+          <w:b/>
+          <w:sz w:val="28"/>
+        </w:rPr>
+        <w:t xml:space="preserve">JSX must be return only one tag. </w:t>
+      </w:r>
+    </w:p>
+    <w:p>
+      <w:pPr>
+        <w:rPr>
+          <w:rFonts w:ascii="Courier New" w:hAnsi="Courier New" w:cs="Courier New"/>
+          <w:b/>
+          <w:sz w:val="28"/>
+        </w:rPr>
+      </w:pPr>
+      <w:r>
+        <w:rPr>
+          <w:rFonts w:ascii="Courier New" w:hAnsi="Courier New" w:cs="Courier New"/>
+          <w:b/>
+          <w:sz w:val="28"/>
+        </w:rPr>
+        <w:t xml:space="preserve">If we are planning to return more than one tag it must be wrap in another like div tag. </w:t>
+      </w:r>
+    </w:p>
+    <w:p>
+      <w:pPr>
+        <w:rPr>
+          <w:rFonts w:ascii="Courier New" w:hAnsi="Courier New" w:cs="Courier New"/>
+          <w:b/>
+          <w:sz w:val="28"/>
+        </w:rPr>
+      </w:pPr>
+      <w:r>
+        <w:rPr>
+          <w:rFonts w:ascii="Courier New" w:hAnsi="Courier New" w:cs="Courier New"/>
+          <w:b/>
+          <w:sz w:val="28"/>
+        </w:rPr>
+        <w:lastRenderedPageBreak/>
+        <w:t>&lt;div&gt;</w:t>
+      </w:r>
+    </w:p>
+    <w:p>
+      <w:pPr>
+        <w:rPr>
+          <w:rFonts w:ascii="Courier New" w:hAnsi="Courier New" w:cs="Courier New"/>
+          <w:b/>
+          <w:sz w:val="28"/>
+        </w:rPr>
+      </w:pPr>
+      <w:r>
+        <w:rPr>
+          <w:rFonts w:ascii="Courier New" w:hAnsi="Courier New" w:cs="Courier New"/>
+          <w:b/>
+          <w:sz w:val="28"/>
+        </w:rPr>
+        <w:tab/>
+      </w:r>
+      <w:r>
+        <w:rPr>
+          <w:rFonts w:ascii="Courier New" w:hAnsi="Courier New" w:cs="Courier New"/>
+          <w:b/>
+          <w:sz w:val="28"/>
+        </w:rPr>
+        <w:tab/>
+      </w:r>
+      <w:r>
+        <w:rPr>
+          <w:rFonts w:ascii="Courier New" w:hAnsi="Courier New" w:cs="Courier New"/>
+          <w:b/>
+          <w:sz w:val="28"/>
+        </w:rPr>
+        <w:tab/>
+        <w:t xml:space="preserve">Set of tags </w:t>
+      </w:r>
+    </w:p>
+    <w:p>
+      <w:pPr>
+        <w:rPr>
+          <w:rFonts w:ascii="Courier New" w:hAnsi="Courier New" w:cs="Courier New"/>
+          <w:b/>
+          <w:sz w:val="28"/>
+        </w:rPr>
+      </w:pPr>
+      <w:r>
+        <w:rPr>
+          <w:rFonts w:ascii="Courier New" w:hAnsi="Courier New" w:cs="Courier New"/>
+          <w:b/>
+          <w:sz w:val="28"/>
+        </w:rPr>
+        <w:t>&lt;/div&gt;</w:t>
+      </w:r>
+    </w:p>
+    <w:p>
+      <w:pPr>
+        <w:rPr>
+          <w:rFonts w:ascii="Courier New" w:hAnsi="Courier New" w:cs="Courier New"/>
+          <w:b/>
+          <w:sz w:val="28"/>
+        </w:rPr>
+      </w:pPr>
+    </w:p>
+    <w:p>
+      <w:pPr>
+        <w:rPr>
+          <w:rFonts w:ascii="Courier New" w:hAnsi="Courier New" w:cs="Courier New"/>
+          <w:b/>
+          <w:sz w:val="28"/>
+        </w:rPr>
+      </w:pPr>
+    </w:p>
+    <w:p>
+      <w:pPr>
+        <w:rPr>
+          <w:rFonts w:ascii="Courier New" w:hAnsi="Courier New" w:cs="Courier New"/>
+          <w:b/>
+          <w:sz w:val="28"/>
+        </w:rPr>
+      </w:pPr>
+      <w:r>
+        <w:rPr>
+          <w:rFonts w:ascii="Courier New" w:hAnsi="Courier New" w:cs="Courier New"/>
+          <w:b/>
+          <w:sz w:val="28"/>
+        </w:rPr>
+        <w:t>&lt;&gt;</w:t>
+      </w:r>
+    </w:p>
+    <w:p>
+      <w:pPr>
+        <w:rPr>
+          <w:rFonts w:ascii="Courier New" w:hAnsi="Courier New" w:cs="Courier New"/>
+          <w:b/>
+          <w:sz w:val="28"/>
+        </w:rPr>
+      </w:pPr>
+      <w:r>
+        <w:rPr>
+          <w:rFonts w:ascii="Courier New" w:hAnsi="Courier New" w:cs="Courier New"/>
+          <w:b/>
+          <w:sz w:val="28"/>
+        </w:rPr>
+        <w:tab/>
+      </w:r>
+      <w:r>
+        <w:rPr>
+          <w:rFonts w:ascii="Courier New" w:hAnsi="Courier New" w:cs="Courier New"/>
+          <w:b/>
+          <w:sz w:val="28"/>
+        </w:rPr>
+        <w:tab/>
+      </w:r>
+      <w:r>
+        <w:rPr>
+          <w:rFonts w:ascii="Courier New" w:hAnsi="Courier New" w:cs="Courier New"/>
+          <w:b/>
+          <w:sz w:val="28"/>
+        </w:rPr>
+        <w:tab/>
+        <w:t xml:space="preserve">Set of tags </w:t>
+      </w:r>
+    </w:p>
+    <w:p>
+      <w:pPr>
+        <w:rPr>
+          <w:rFonts w:ascii="Courier New" w:hAnsi="Courier New" w:cs="Courier New"/>
+          <w:b/>
+          <w:sz w:val="28"/>
+        </w:rPr>
+      </w:pPr>
+      <w:r>
+        <w:rPr>
+          <w:rFonts w:ascii="Courier New" w:hAnsi="Courier New" w:cs="Courier New"/>
+          <w:b/>
+          <w:sz w:val="28"/>
+        </w:rPr>
+        <w:t>&lt;/&gt;</w:t>
+      </w:r>
+    </w:p>
+    <w:p>
+      <w:pPr>
+        <w:rPr>
+          <w:rFonts w:ascii="Courier New" w:hAnsi="Courier New" w:cs="Courier New"/>
+          <w:b/>
+          <w:sz w:val="28"/>
+        </w:rPr>
+      </w:pPr>
+    </w:p>
+    <w:p>
+      <w:pPr>
+        <w:rPr>
+          <w:rFonts w:ascii="Courier New" w:hAnsi="Courier New" w:cs="Courier New"/>
+          <w:b/>
+          <w:sz w:val="28"/>
+        </w:rPr>
+      </w:pPr>
+    </w:p>
+    <w:p>
+      <w:pPr>
+        <w:rPr>
+          <w:rFonts w:ascii="Courier New" w:hAnsi="Courier New" w:cs="Courier New"/>
+          <w:b/>
+          <w:sz w:val="28"/>
+        </w:rPr>
+      </w:pPr>
+      <w:r>
+        <w:rPr>
+          <w:rFonts w:ascii="Courier New" w:hAnsi="Courier New" w:cs="Courier New"/>
+          <w:b/>
+          <w:sz w:val="28"/>
+        </w:rPr>
+        <w:t xml:space="preserve">JSX : JavaScript and XML : Using JSX features we can write html code inside a JavaScript function. </w:t>
+      </w:r>
+    </w:p>
+    <w:p>
+      <w:pPr>
+        <w:rPr>
+          <w:rFonts w:ascii="Courier New" w:hAnsi="Courier New" w:cs="Courier New"/>
+          <w:b/>
+          <w:sz w:val="28"/>
+        </w:rPr>
+      </w:pPr>
+      <w:r>
+        <w:rPr>
+          <w:rFonts w:ascii="Courier New" w:hAnsi="Courier New" w:cs="Courier New"/>
+          <w:b/>
+          <w:sz w:val="28"/>
+        </w:rPr>
+        <w:t xml:space="preserve">That html code can contains static data as well as </w:t>
+      </w:r>
+      <w:r>
+        <w:rPr>
+          <w:rFonts w:ascii="Courier New" w:hAnsi="Courier New" w:cs="Courier New"/>
+          <w:b/>
+          <w:sz w:val="28"/>
+          <w:highlight w:val="yellow"/>
+        </w:rPr>
+        <w:t>dynamic data</w:t>
+      </w:r>
+      <w:r>
+        <w:rPr>
+          <w:rFonts w:ascii="Courier New" w:hAnsi="Courier New" w:cs="Courier New"/>
+          <w:b/>
+          <w:sz w:val="28"/>
+        </w:rPr>
+        <w:t xml:space="preserve">. </w:t>
+      </w:r>
+    </w:p>
+    <w:p>
+      <w:pPr>
+        <w:rPr>
+          <w:rFonts w:ascii="Courier New" w:hAnsi="Courier New" w:cs="Courier New"/>
+          <w:b/>
+          <w:sz w:val="28"/>
+        </w:rPr>
+      </w:pPr>
+    </w:p>
+    <w:p>
+      <w:pPr>
+        <w:rPr>
+          <w:rFonts w:ascii="Courier New" w:hAnsi="Courier New" w:cs="Courier New"/>
+          <w:b/>
+          <w:sz w:val="28"/>
+        </w:rPr>
+      </w:pPr>
+      <w:r>
+        <w:rPr>
+          <w:rFonts w:ascii="Courier New" w:hAnsi="Courier New" w:cs="Courier New"/>
+          <w:b/>
+          <w:sz w:val="28"/>
+        </w:rPr>
+        <w:t xml:space="preserve">JSX expression </w:t>
+      </w:r>
+    </w:p>
+    <w:p>
+      <w:pPr>
+        <w:rPr>
+          <w:rFonts w:ascii="Courier New" w:hAnsi="Courier New" w:cs="Courier New"/>
+          <w:b/>
+          <w:sz w:val="28"/>
+        </w:rPr>
+      </w:pPr>
+    </w:p>
+    <w:p>
+      <w:pPr>
+        <w:rPr>
+          <w:rFonts w:ascii="Courier New" w:hAnsi="Courier New" w:cs="Courier New"/>
+          <w:b/>
+          <w:sz w:val="28"/>
+        </w:rPr>
+      </w:pPr>
+      <w:r>
+        <w:rPr>
+          <w:rFonts w:ascii="Courier New" w:hAnsi="Courier New" w:cs="Courier New"/>
+          <w:b/>
+          <w:sz w:val="28"/>
+          <w:highlight w:val="yellow"/>
+        </w:rPr>
+        <w:t>{</w:t>
+      </w:r>
+      <w:r>
+        <w:rPr>
+          <w:rFonts w:ascii="Courier New" w:hAnsi="Courier New" w:cs="Courier New"/>
+          <w:b/>
+          <w:sz w:val="28"/>
+        </w:rPr>
+        <w:t>5+2</w:t>
+      </w:r>
+      <w:r>
+        <w:rPr>
+          <w:rFonts w:ascii="Courier New" w:hAnsi="Courier New" w:cs="Courier New"/>
+          <w:b/>
+          <w:sz w:val="28"/>
+          <w:highlight w:val="yellow"/>
+        </w:rPr>
+        <w:t>}</w:t>
+      </w:r>
+    </w:p>
+    <w:p>
+      <w:pPr>
+        <w:rPr>
+          <w:rFonts w:ascii="Courier New" w:hAnsi="Courier New" w:cs="Courier New"/>
+          <w:b/>
+          <w:sz w:val="28"/>
+        </w:rPr>
+      </w:pPr>
+      <w:r>
+        <w:rPr>
+          <w:rFonts w:ascii="Courier New" w:hAnsi="Courier New" w:cs="Courier New"/>
+          <w:b/>
+          <w:sz w:val="28"/>
+          <w:highlight w:val="yellow"/>
+        </w:rPr>
+        <w:t>{</w:t>
+      </w:r>
+      <w:r>
+        <w:rPr>
+          <w:rFonts w:ascii="Courier New" w:hAnsi="Courier New" w:cs="Courier New"/>
+          <w:b/>
+          <w:sz w:val="28"/>
+        </w:rPr>
+        <w:t>10/2</w:t>
+      </w:r>
+      <w:r>
+        <w:rPr>
+          <w:rFonts w:ascii="Courier New" w:hAnsi="Courier New" w:cs="Courier New"/>
+          <w:b/>
+          <w:sz w:val="28"/>
+          <w:highlight w:val="yellow"/>
+        </w:rPr>
+        <w:t>}</w:t>
+      </w:r>
+    </w:p>
+    <w:p>
+      <w:pPr>
+        <w:rPr>
+          <w:rFonts w:ascii="Courier New" w:hAnsi="Courier New" w:cs="Courier New"/>
+          <w:b/>
+          <w:sz w:val="28"/>
+        </w:rPr>
+      </w:pPr>
+      <w:r>
+        <w:rPr>
+          <w:rFonts w:ascii="Courier New" w:hAnsi="Courier New" w:cs="Courier New"/>
+          <w:b/>
+          <w:sz w:val="28"/>
+          <w:highlight w:val="yellow"/>
+        </w:rPr>
+        <w:t>{variableName</w:t>
+      </w:r>
+      <w:r>
+        <w:rPr>
+          <w:rFonts w:ascii="Courier New" w:hAnsi="Courier New" w:cs="Courier New"/>
+          <w:b/>
+          <w:sz w:val="28"/>
+        </w:rPr>
+        <w:t>}</w:t>
+      </w:r>
+    </w:p>
+    <w:p>
+      <w:pPr>
+        <w:rPr>
+          <w:rFonts w:ascii="Courier New" w:hAnsi="Courier New" w:cs="Courier New"/>
+          <w:b/>
+          <w:sz w:val="28"/>
+        </w:rPr>
+      </w:pPr>
+      <w:r>
+        <w:rPr>
+          <w:rFonts w:ascii="Courier New" w:hAnsi="Courier New" w:cs="Courier New"/>
+          <w:b/>
+          <w:sz w:val="28"/>
+          <w:highlight w:val="yellow"/>
+        </w:rPr>
+        <w:t>{</w:t>
+      </w:r>
+      <w:r>
+        <w:rPr>
+          <w:rFonts w:ascii="Courier New" w:hAnsi="Courier New" w:cs="Courier New"/>
+          <w:b/>
+          <w:sz w:val="28"/>
+        </w:rPr>
+        <w:t>objectValue</w:t>
+      </w:r>
+      <w:r>
+        <w:rPr>
+          <w:rFonts w:ascii="Courier New" w:hAnsi="Courier New" w:cs="Courier New"/>
+          <w:b/>
+          <w:sz w:val="28"/>
+          <w:highlight w:val="yellow"/>
+        </w:rPr>
+        <w:t>}</w:t>
+      </w:r>
+    </w:p>
+    <w:p>
+      <w:pPr>
+        <w:rPr>
+          <w:rFonts w:ascii="Courier New" w:hAnsi="Courier New" w:cs="Courier New"/>
+          <w:b/>
+          <w:sz w:val="28"/>
+        </w:rPr>
+      </w:pPr>
+    </w:p>
+    <w:p>
+      <w:pPr>
+        <w:rPr>
+          <w:rFonts w:ascii="Courier New" w:hAnsi="Courier New" w:cs="Courier New"/>
+          <w:b/>
+          <w:sz w:val="28"/>
+        </w:rPr>
+      </w:pPr>
+    </w:p>
+    <w:p>
+      <w:pPr>
+        <w:rPr>
+          <w:rFonts w:ascii="Courier New" w:hAnsi="Courier New" w:cs="Courier New"/>
+          <w:b/>
+          <w:sz w:val="28"/>
+        </w:rPr>
+      </w:pPr>
+      <w:r>
+        <w:rPr>
+          <w:rFonts w:ascii="Courier New" w:hAnsi="Courier New" w:cs="Courier New"/>
+          <w:b/>
+          <w:sz w:val="28"/>
+        </w:rPr>
+        <w:t xml:space="preserve">In React JS we will use more ternary operator to do some condition. </w:t>
+      </w:r>
+    </w:p>
+    <w:p>
+      <w:pPr>
+        <w:rPr>
+          <w:rFonts w:ascii="Courier New" w:hAnsi="Courier New" w:cs="Courier New"/>
+          <w:b/>
+          <w:sz w:val="28"/>
+        </w:rPr>
+      </w:pPr>
+    </w:p>
+    <w:p>
+      <w:pPr>
+        <w:rPr>
+          <w:rFonts w:ascii="Courier New" w:hAnsi="Courier New" w:cs="Courier New"/>
+          <w:b/>
+          <w:sz w:val="28"/>
+        </w:rPr>
+      </w:pPr>
+      <w:r>
+        <w:rPr>
+          <w:rFonts w:ascii="Courier New" w:hAnsi="Courier New" w:cs="Courier New"/>
+          <w:b/>
+          <w:sz w:val="28"/>
+        </w:rPr>
+        <w:t xml:space="preserve">Ternary operator </w:t>
+      </w:r>
+    </w:p>
+    <w:p>
+      <w:pPr>
+        <w:rPr>
+          <w:rFonts w:ascii="Courier New" w:hAnsi="Courier New" w:cs="Courier New"/>
+          <w:b/>
+          <w:sz w:val="28"/>
+        </w:rPr>
+      </w:pPr>
+    </w:p>
+    <w:p>
+      <w:pPr>
+        <w:rPr>
+          <w:rFonts w:ascii="Courier New" w:hAnsi="Courier New" w:cs="Courier New"/>
+          <w:b/>
+          <w:sz w:val="28"/>
+        </w:rPr>
+      </w:pPr>
+      <w:r>
+        <w:rPr>
+          <w:rFonts w:ascii="Courier New" w:hAnsi="Courier New" w:cs="Courier New"/>
+          <w:b/>
+          <w:sz w:val="28"/>
+          <w:highlight w:val="yellow"/>
+        </w:rPr>
+        <w:t>condition ? true : false</w:t>
+      </w:r>
+      <w:r>
+        <w:rPr>
+          <w:rFonts w:ascii="Courier New" w:hAnsi="Courier New" w:cs="Courier New"/>
+          <w:b/>
+          <w:sz w:val="28"/>
+        </w:rPr>
+        <w:t xml:space="preserve"> </w:t>
+      </w:r>
+    </w:p>
+    <w:p>
+      <w:pPr>
+        <w:rPr>
+          <w:rFonts w:ascii="Courier New" w:hAnsi="Courier New" w:cs="Courier New"/>
+          <w:b/>
+          <w:sz w:val="28"/>
+        </w:rPr>
+      </w:pPr>
+    </w:p>
+    <w:p>
+      <w:pPr>
+        <w:rPr>
+          <w:rFonts w:ascii="Courier New" w:hAnsi="Courier New" w:cs="Courier New"/>
+          <w:b/>
+          <w:sz w:val="28"/>
+        </w:rPr>
+      </w:pPr>
+      <w:r>
+        <w:rPr>
+          <w:rFonts w:ascii="Courier New" w:hAnsi="Courier New" w:cs="Courier New"/>
+          <w:b/>
+          <w:sz w:val="28"/>
+        </w:rPr>
+        <w:t xml:space="preserve">According to JSX every dom element when retrieve using map we have to provide unique id ie known as key. </w:t>
+      </w:r>
+    </w:p>
+    <w:p>
+      <w:pPr>
+        <w:rPr>
+          <w:rFonts w:ascii="Courier New" w:hAnsi="Courier New" w:cs="Courier New"/>
+          <w:b/>
+          <w:sz w:val="28"/>
+        </w:rPr>
+      </w:pPr>
+      <w:r>
+        <w:rPr>
+          <w:rFonts w:ascii="Courier New" w:hAnsi="Courier New" w:cs="Courier New"/>
+          <w:b/>
+          <w:sz w:val="28"/>
+        </w:rPr>
+        <w:t xml:space="preserve">Using key JSX maintain the unique ness between two tags if two tags contains same information or different information. </w:t>
+      </w:r>
+    </w:p>
+    <w:p>
+      <w:pPr>
+        <w:rPr>
+          <w:rFonts w:ascii="Courier New" w:hAnsi="Courier New" w:cs="Courier New"/>
+          <w:b/>
+          <w:sz w:val="28"/>
+        </w:rPr>
+      </w:pPr>
+    </w:p>
+    <w:p>
+      <w:pPr>
+        <w:rPr>
+          <w:rFonts w:ascii="Courier New" w:hAnsi="Courier New" w:cs="Courier New"/>
+          <w:b/>
+          <w:sz w:val="28"/>
+        </w:rPr>
+      </w:pPr>
+      <w:r>
+        <w:rPr>
+          <w:rFonts w:ascii="Courier New" w:hAnsi="Courier New" w:cs="Courier New"/>
+          <w:b/>
+          <w:sz w:val="28"/>
+        </w:rPr>
+        <w:t xml:space="preserve">Creating component using class style </w:t>
+      </w:r>
+    </w:p>
+    <w:p>
+      <w:pPr>
+        <w:rPr>
+          <w:rFonts w:ascii="Courier New" w:hAnsi="Courier New" w:cs="Courier New"/>
+          <w:b/>
+          <w:sz w:val="28"/>
+        </w:rPr>
+      </w:pPr>
+    </w:p>
+    <w:p>
+      <w:pPr>
+        <w:rPr>
+          <w:rFonts w:ascii="Courier New" w:hAnsi="Courier New" w:cs="Courier New"/>
+          <w:b/>
+          <w:sz w:val="28"/>
+        </w:rPr>
+      </w:pPr>
+      <w:r>
+        <w:rPr>
+          <w:rFonts w:ascii="Courier New" w:hAnsi="Courier New" w:cs="Courier New"/>
+          <w:b/>
+          <w:sz w:val="28"/>
+        </w:rPr>
+        <w:t xml:space="preserve">When creating class component first we have to import it </w:t>
+      </w:r>
+    </w:p>
+    <w:p>
+      <w:pPr>
+        <w:rPr>
+          <w:rFonts w:ascii="Courier New" w:hAnsi="Courier New" w:cs="Courier New"/>
+          <w:b/>
+          <w:sz w:val="28"/>
+        </w:rPr>
+      </w:pPr>
+    </w:p>
+    <w:p>
+      <w:pPr>
+        <w:shd w:val="clear" w:color="auto" w:fill="FFFFFF"/>
+        <w:spacing w:after="0" w:line="360" w:lineRule="atLeast"/>
+        <w:rPr>
+          <w:rFonts w:ascii="Consolas" w:eastAsia="Times New Roman" w:hAnsi="Consolas" w:cs="Times New Roman"/>
+          <w:color w:val="000000"/>
+          <w:sz w:val="27"/>
+          <w:szCs w:val="27"/>
+          <w:lang w:eastAsia="en-IN"/>
+        </w:rPr>
+      </w:pPr>
+      <w:r>
+        <w:rPr>
+          <w:rFonts w:ascii="Consolas" w:eastAsia="Times New Roman" w:hAnsi="Consolas" w:cs="Times New Roman"/>
+          <w:color w:val="0000FF"/>
+          <w:sz w:val="27"/>
+          <w:szCs w:val="27"/>
+          <w:lang w:eastAsia="en-IN"/>
+        </w:rPr>
+        <w:t>import</w:t>
+      </w:r>
+      <w:r>
+        <w:rPr>
+          <w:rFonts w:ascii="Consolas" w:eastAsia="Times New Roman" w:hAnsi="Consolas" w:cs="Times New Roman"/>
+          <w:color w:val="000000"/>
+          <w:sz w:val="27"/>
+          <w:szCs w:val="27"/>
+          <w:lang w:eastAsia="en-IN"/>
+        </w:rPr>
+        <w:t> React </w:t>
+      </w:r>
+      <w:r>
+        <w:rPr>
+          <w:rFonts w:ascii="Consolas" w:eastAsia="Times New Roman" w:hAnsi="Consolas" w:cs="Times New Roman"/>
+          <w:color w:val="0000FF"/>
+          <w:sz w:val="27"/>
+          <w:szCs w:val="27"/>
+          <w:lang w:eastAsia="en-IN"/>
+        </w:rPr>
+        <w:t>from</w:t>
+      </w:r>
+      <w:r>
+        <w:rPr>
+          <w:rFonts w:ascii="Consolas" w:eastAsia="Times New Roman" w:hAnsi="Consolas" w:cs="Times New Roman"/>
+          <w:color w:val="000000"/>
+          <w:sz w:val="27"/>
+          <w:szCs w:val="27"/>
+          <w:lang w:eastAsia="en-IN"/>
+        </w:rPr>
+        <w:t> </w:t>
+      </w:r>
+      <w:r>
+        <w:rPr>
+          <w:rFonts w:ascii="Consolas" w:eastAsia="Times New Roman" w:hAnsi="Consolas" w:cs="Times New Roman"/>
+          <w:color w:val="A31515"/>
+          <w:sz w:val="27"/>
+          <w:szCs w:val="27"/>
+          <w:lang w:eastAsia="en-IN"/>
+        </w:rPr>
+        <w:t>"react"</w:t>
+      </w:r>
+      <w:r>
+        <w:rPr>
+          <w:rFonts w:ascii="Consolas" w:eastAsia="Times New Roman" w:hAnsi="Consolas" w:cs="Times New Roman"/>
+          <w:color w:val="000000"/>
+          <w:sz w:val="27"/>
+          <w:szCs w:val="27"/>
+          <w:lang w:eastAsia="en-IN"/>
+        </w:rPr>
+        <w:t> </w:t>
+      </w:r>
+    </w:p>
+    <w:p>
+      <w:pPr>
+        <w:shd w:val="clear" w:color="auto" w:fill="FFFFFF"/>
+        <w:spacing w:after="0" w:line="360" w:lineRule="atLeast"/>
+        <w:rPr>
+          <w:rFonts w:ascii="Consolas" w:eastAsia="Times New Roman" w:hAnsi="Consolas" w:cs="Times New Roman"/>
+          <w:color w:val="000000"/>
+          <w:sz w:val="27"/>
+          <w:szCs w:val="27"/>
+          <w:lang w:eastAsia="en-IN"/>
+        </w:rPr>
+      </w:pPr>
+    </w:p>
+    <w:p>
+      <w:pPr>
+        <w:rPr>
+          <w:rFonts w:ascii="Courier New" w:hAnsi="Courier New" w:cs="Courier New"/>
+          <w:b/>
+          <w:sz w:val="28"/>
+        </w:rPr>
+      </w:pPr>
+    </w:p>
+    <w:p>
+      <w:pPr>
+        <w:rPr>
+          <w:rFonts w:ascii="Courier New" w:hAnsi="Courier New" w:cs="Courier New"/>
+          <w:b/>
+          <w:sz w:val="28"/>
+        </w:rPr>
+      </w:pPr>
+      <w:r>
+        <w:rPr>
+          <w:rFonts w:ascii="Courier New" w:hAnsi="Courier New" w:cs="Courier New"/>
+          <w:b/>
+          <w:sz w:val="28"/>
+        </w:rPr>
+        <w:t xml:space="preserve">Then we have write simple code </w:t>
+      </w:r>
+    </w:p>
+    <w:p>
+      <w:pPr>
+        <w:rPr>
+          <w:rFonts w:ascii="Courier New" w:hAnsi="Courier New" w:cs="Courier New"/>
+          <w:b/>
+          <w:sz w:val="28"/>
+        </w:rPr>
+      </w:pPr>
+    </w:p>
+    <w:p>
+      <w:pPr>
+        <w:shd w:val="clear" w:color="auto" w:fill="FFFFFF"/>
+        <w:spacing w:after="0" w:line="360" w:lineRule="atLeast"/>
+        <w:rPr>
+          <w:rFonts w:ascii="Consolas" w:eastAsia="Times New Roman" w:hAnsi="Consolas" w:cs="Times New Roman"/>
+          <w:color w:val="000000"/>
+          <w:sz w:val="27"/>
+          <w:szCs w:val="27"/>
+          <w:lang w:eastAsia="en-IN"/>
+        </w:rPr>
+      </w:pPr>
+      <w:r>
+        <w:rPr>
+          <w:rFonts w:ascii="Consolas" w:eastAsia="Times New Roman" w:hAnsi="Consolas" w:cs="Times New Roman"/>
+          <w:color w:val="0000FF"/>
+          <w:sz w:val="27"/>
+          <w:szCs w:val="27"/>
+          <w:lang w:eastAsia="en-IN"/>
+        </w:rPr>
+        <w:t>class</w:t>
+      </w:r>
+      <w:r>
+        <w:rPr>
+          <w:rFonts w:ascii="Consolas" w:eastAsia="Times New Roman" w:hAnsi="Consolas" w:cs="Times New Roman"/>
+          <w:color w:val="000000"/>
+          <w:sz w:val="27"/>
+          <w:szCs w:val="27"/>
+          <w:lang w:eastAsia="en-IN"/>
+        </w:rPr>
+        <w:t> MyClass </w:t>
+      </w:r>
+      <w:r>
+        <w:rPr>
+          <w:rFonts w:ascii="Consolas" w:eastAsia="Times New Roman" w:hAnsi="Consolas" w:cs="Times New Roman"/>
+          <w:color w:val="0000FF"/>
+          <w:sz w:val="27"/>
+          <w:szCs w:val="27"/>
+          <w:lang w:eastAsia="en-IN"/>
+        </w:rPr>
+        <w:t>extends</w:t>
+      </w:r>
+      <w:r>
+        <w:rPr>
+          <w:rFonts w:ascii="Consolas" w:eastAsia="Times New Roman" w:hAnsi="Consolas" w:cs="Times New Roman"/>
+          <w:color w:val="000000"/>
+          <w:sz w:val="27"/>
+          <w:szCs w:val="27"/>
+          <w:lang w:eastAsia="en-IN"/>
+        </w:rPr>
+        <w:t> React.Component{</w:t>
+      </w:r>
+    </w:p>
+    <w:p>
+      <w:pPr>
+        <w:shd w:val="clear" w:color="auto" w:fill="FFFFFF"/>
+        <w:spacing w:after="0" w:line="360" w:lineRule="atLeast"/>
+        <w:rPr>
+          <w:rFonts w:ascii="Consolas" w:eastAsia="Times New Roman" w:hAnsi="Consolas" w:cs="Times New Roman"/>
+          <w:color w:val="000000"/>
+          <w:sz w:val="27"/>
+          <w:szCs w:val="27"/>
+          <w:lang w:eastAsia="en-IN"/>
+        </w:rPr>
+      </w:pPr>
+    </w:p>
+    <w:p>
+      <w:pPr>
+        <w:shd w:val="clear" w:color="auto" w:fill="FFFFFF"/>
+        <w:spacing w:after="0" w:line="360" w:lineRule="atLeast"/>
+        <w:rPr>
+          <w:rFonts w:ascii="Consolas" w:eastAsia="Times New Roman" w:hAnsi="Consolas" w:cs="Times New Roman"/>
+          <w:color w:val="000000"/>
+          <w:sz w:val="27"/>
+          <w:szCs w:val="27"/>
+          <w:lang w:eastAsia="en-IN"/>
+        </w:rPr>
+      </w:pPr>
+      <w:r>
+        <w:rPr>
+          <w:rFonts w:ascii="Consolas" w:eastAsia="Times New Roman" w:hAnsi="Consolas" w:cs="Times New Roman"/>
+          <w:color w:val="000000"/>
+          <w:sz w:val="27"/>
+          <w:szCs w:val="27"/>
+          <w:lang w:eastAsia="en-IN"/>
+        </w:rPr>
+        <w:t>    render(){</w:t>
+      </w:r>
+    </w:p>
+    <w:p>
+      <w:pPr>
+        <w:shd w:val="clear" w:color="auto" w:fill="FFFFFF"/>
+        <w:spacing w:after="0" w:line="360" w:lineRule="atLeast"/>
+        <w:rPr>
+          <w:rFonts w:ascii="Consolas" w:eastAsia="Times New Roman" w:hAnsi="Consolas" w:cs="Times New Roman"/>
+          <w:color w:val="000000"/>
+          <w:sz w:val="27"/>
+          <w:szCs w:val="27"/>
+          <w:lang w:eastAsia="en-IN"/>
+        </w:rPr>
+      </w:pPr>
+    </w:p>
+    <w:p>
+      <w:pPr>
+        <w:shd w:val="clear" w:color="auto" w:fill="FFFFFF"/>
+        <w:spacing w:after="0" w:line="360" w:lineRule="atLeast"/>
+        <w:rPr>
+          <w:rFonts w:ascii="Consolas" w:eastAsia="Times New Roman" w:hAnsi="Consolas" w:cs="Times New Roman"/>
+          <w:color w:val="000000"/>
+          <w:sz w:val="27"/>
+          <w:szCs w:val="27"/>
+          <w:lang w:eastAsia="en-IN"/>
+        </w:rPr>
+      </w:pPr>
+      <w:r>
+        <w:rPr>
+          <w:rFonts w:ascii="Consolas" w:eastAsia="Times New Roman" w:hAnsi="Consolas" w:cs="Times New Roman"/>
+          <w:color w:val="000000"/>
+          <w:sz w:val="27"/>
+          <w:szCs w:val="27"/>
+          <w:lang w:eastAsia="en-IN"/>
+        </w:rPr>
+        <w:t>      </w:t>
+      </w:r>
+      <w:r>
+        <w:rPr>
+          <w:rFonts w:ascii="Consolas" w:eastAsia="Times New Roman" w:hAnsi="Consolas" w:cs="Times New Roman"/>
+          <w:color w:val="0000FF"/>
+          <w:sz w:val="27"/>
+          <w:szCs w:val="27"/>
+          <w:lang w:eastAsia="en-IN"/>
+        </w:rPr>
+        <w:t>return</w:t>
+      </w:r>
+      <w:r>
+        <w:rPr>
+          <w:rFonts w:ascii="Consolas" w:eastAsia="Times New Roman" w:hAnsi="Consolas" w:cs="Times New Roman"/>
+          <w:color w:val="000000"/>
+          <w:sz w:val="27"/>
+          <w:szCs w:val="27"/>
+          <w:lang w:eastAsia="en-IN"/>
+        </w:rPr>
+        <w:t> </w:t>
+      </w:r>
+      <w:r>
+        <w:rPr>
+          <w:rFonts w:ascii="Consolas" w:eastAsia="Times New Roman" w:hAnsi="Consolas" w:cs="Times New Roman"/>
+          <w:color w:val="800000"/>
+          <w:sz w:val="27"/>
+          <w:szCs w:val="27"/>
+          <w:lang w:eastAsia="en-IN"/>
+        </w:rPr>
+        <w:t>&lt;div&gt;</w:t>
+      </w:r>
+      <w:r>
+        <w:rPr>
+          <w:rFonts w:ascii="Consolas" w:eastAsia="Times New Roman" w:hAnsi="Consolas" w:cs="Times New Roman"/>
+          <w:color w:val="000000"/>
+          <w:sz w:val="27"/>
+          <w:szCs w:val="27"/>
+          <w:lang w:eastAsia="en-IN"/>
+        </w:rPr>
+        <w:t>This is Class component Example</w:t>
+      </w:r>
+      <w:r>
+        <w:rPr>
+          <w:rFonts w:ascii="Consolas" w:eastAsia="Times New Roman" w:hAnsi="Consolas" w:cs="Times New Roman"/>
+          <w:color w:val="800000"/>
+          <w:sz w:val="27"/>
+          <w:szCs w:val="27"/>
+          <w:lang w:eastAsia="en-IN"/>
+        </w:rPr>
+        <w:t>&lt;/div&gt;</w:t>
+      </w:r>
+    </w:p>
+    <w:p>
+      <w:pPr>
+        <w:shd w:val="clear" w:color="auto" w:fill="FFFFFF"/>
+        <w:spacing w:after="0" w:line="360" w:lineRule="atLeast"/>
+        <w:rPr>
+          <w:rFonts w:ascii="Consolas" w:eastAsia="Times New Roman" w:hAnsi="Consolas" w:cs="Times New Roman"/>
+          <w:color w:val="000000"/>
+          <w:sz w:val="27"/>
+          <w:szCs w:val="27"/>
+          <w:lang w:eastAsia="en-IN"/>
+        </w:rPr>
+      </w:pPr>
+      <w:r>
+        <w:rPr>
+          <w:rFonts w:ascii="Consolas" w:eastAsia="Times New Roman" w:hAnsi="Consolas" w:cs="Times New Roman"/>
+          <w:color w:val="000000"/>
+          <w:sz w:val="27"/>
+          <w:szCs w:val="27"/>
+          <w:lang w:eastAsia="en-IN"/>
+        </w:rPr>
+        <w:t>    }</w:t>
+      </w:r>
+    </w:p>
+    <w:p>
+      <w:pPr>
+        <w:shd w:val="clear" w:color="auto" w:fill="FFFFFF"/>
+        <w:spacing w:after="0" w:line="360" w:lineRule="atLeast"/>
+        <w:rPr>
+          <w:rFonts w:ascii="Consolas" w:eastAsia="Times New Roman" w:hAnsi="Consolas" w:cs="Times New Roman"/>
+          <w:color w:val="000000"/>
+          <w:sz w:val="27"/>
+          <w:szCs w:val="27"/>
+          <w:lang w:eastAsia="en-IN"/>
+        </w:rPr>
+      </w:pPr>
+      <w:r>
+        <w:rPr>
+          <w:rFonts w:ascii="Consolas" w:eastAsia="Times New Roman" w:hAnsi="Consolas" w:cs="Times New Roman"/>
+          <w:color w:val="000000"/>
+          <w:sz w:val="27"/>
+          <w:szCs w:val="27"/>
+          <w:lang w:eastAsia="en-IN"/>
+        </w:rPr>
+        <w:t>}</w:t>
+      </w:r>
+    </w:p>
+    <w:p>
+      <w:pPr>
+        <w:rPr>
+          <w:rFonts w:ascii="Courier New" w:hAnsi="Courier New" w:cs="Courier New"/>
+          <w:b/>
+          <w:sz w:val="28"/>
+        </w:rPr>
+      </w:pPr>
+    </w:p>
+    <w:p>
+      <w:pPr>
+        <w:rPr>
+          <w:rFonts w:ascii="Courier New" w:hAnsi="Courier New" w:cs="Courier New"/>
+          <w:b/>
+          <w:sz w:val="28"/>
+        </w:rPr>
+      </w:pPr>
       <w:bookmarkStart w:id="0" w:name="_GoBack"/>
       <w:bookmarkEnd w:id="0"/>
     </w:p>
@@ -24281,6 +27526,69 @@
           <w:sz w:val="28"/>
         </w:rPr>
       </w:pPr>
+    </w:p>
+    <w:p>
+      <w:pPr>
+        <w:rPr>
+          <w:rFonts w:ascii="Courier New" w:hAnsi="Courier New" w:cs="Courier New"/>
+          <w:b/>
+          <w:sz w:val="28"/>
+        </w:rPr>
+      </w:pPr>
+    </w:p>
+    <w:p>
+      <w:pPr>
+        <w:rPr>
+          <w:rFonts w:ascii="Courier New" w:hAnsi="Courier New" w:cs="Courier New"/>
+          <w:b/>
+          <w:sz w:val="28"/>
+        </w:rPr>
+      </w:pPr>
+    </w:p>
+    <w:p>
+      <w:pPr>
+        <w:rPr>
+          <w:rFonts w:ascii="Courier New" w:hAnsi="Courier New" w:cs="Courier New"/>
+          <w:b/>
+          <w:sz w:val="28"/>
+        </w:rPr>
+      </w:pPr>
+    </w:p>
+    <w:p>
+      <w:pPr>
+        <w:rPr>
+          <w:rFonts w:ascii="Courier New" w:hAnsi="Courier New" w:cs="Courier New"/>
+          <w:b/>
+          <w:sz w:val="28"/>
+        </w:rPr>
+      </w:pPr>
+    </w:p>
+    <w:p>
+      <w:pPr>
+        <w:rPr>
+          <w:rFonts w:ascii="Courier New" w:hAnsi="Courier New" w:cs="Courier New"/>
+          <w:b/>
+          <w:sz w:val="28"/>
+        </w:rPr>
+      </w:pPr>
+    </w:p>
+    <w:p>
+      <w:pPr>
+        <w:rPr>
+          <w:rFonts w:ascii="Courier New" w:hAnsi="Courier New" w:cs="Courier New"/>
+          <w:b/>
+          <w:sz w:val="28"/>
+        </w:rPr>
+      </w:pPr>
+    </w:p>
+    <w:p>
+      <w:pPr>
+        <w:rPr>
+          <w:rFonts w:ascii="Courier New" w:hAnsi="Courier New" w:cs="Courier New"/>
+          <w:b/>
+          <w:sz w:val="28"/>
+        </w:rPr>
+      </w:pPr>
       <w:r>
         <w:rPr>
           <w:rFonts w:ascii="Courier New" w:hAnsi="Courier New" w:cs="Courier New"/>
@@ -24289,6 +27597,42 @@
         </w:rPr>
         <w:t xml:space="preserve"> </w:t>
       </w:r>
+    </w:p>
+    <w:p>
+      <w:pPr>
+        <w:rPr>
+          <w:rFonts w:ascii="Courier New" w:hAnsi="Courier New" w:cs="Courier New"/>
+          <w:b/>
+          <w:sz w:val="28"/>
+        </w:rPr>
+      </w:pPr>
+    </w:p>
+    <w:p>
+      <w:pPr>
+        <w:rPr>
+          <w:rFonts w:ascii="Courier New" w:hAnsi="Courier New" w:cs="Courier New"/>
+          <w:b/>
+          <w:sz w:val="28"/>
+        </w:rPr>
+      </w:pPr>
+    </w:p>
+    <w:p>
+      <w:pPr>
+        <w:rPr>
+          <w:rFonts w:ascii="Courier New" w:hAnsi="Courier New" w:cs="Courier New"/>
+          <w:b/>
+          <w:sz w:val="28"/>
+        </w:rPr>
+      </w:pPr>
+    </w:p>
+    <w:p>
+      <w:pPr>
+        <w:rPr>
+          <w:rFonts w:ascii="Courier New" w:hAnsi="Courier New" w:cs="Courier New"/>
+          <w:b/>
+          <w:sz w:val="28"/>
+        </w:rPr>
+      </w:pPr>
     </w:p>
     <w:p>
       <w:pPr>

--- a/MERN Stack Training.docx
+++ b/MERN Stack Training.docx
@@ -27515,26 +27515,1894 @@
           <w:sz w:val="28"/>
         </w:rPr>
       </w:pPr>
+    </w:p>
+    <w:p>
+      <w:pPr>
+        <w:rPr>
+          <w:rFonts w:ascii="Courier New" w:hAnsi="Courier New" w:cs="Courier New"/>
+          <w:b/>
+          <w:sz w:val="28"/>
+        </w:rPr>
+      </w:pPr>
+    </w:p>
+    <w:p>
+      <w:pPr>
+        <w:rPr>
+          <w:rFonts w:ascii="Courier New" w:hAnsi="Courier New" w:cs="Courier New"/>
+          <w:b/>
+          <w:sz w:val="28"/>
+        </w:rPr>
+      </w:pPr>
+    </w:p>
+    <w:p>
+      <w:pPr>
+        <w:rPr>
+          <w:rFonts w:ascii="Courier New" w:hAnsi="Courier New" w:cs="Courier New"/>
+          <w:b/>
+          <w:sz w:val="28"/>
+        </w:rPr>
+      </w:pPr>
+    </w:p>
+    <w:p>
+      <w:pPr>
+        <w:rPr>
+          <w:rFonts w:ascii="Courier New" w:hAnsi="Courier New" w:cs="Courier New"/>
+          <w:b/>
+          <w:sz w:val="28"/>
+        </w:rPr>
+      </w:pPr>
+    </w:p>
+    <w:p>
+      <w:pPr>
+        <w:rPr>
+          <w:rFonts w:ascii="Courier New" w:hAnsi="Courier New" w:cs="Courier New"/>
+          <w:b/>
+          <w:sz w:val="28"/>
+        </w:rPr>
+      </w:pPr>
+    </w:p>
+    <w:p>
+      <w:pPr>
+        <w:rPr>
+          <w:rFonts w:ascii="Courier New" w:hAnsi="Courier New" w:cs="Courier New"/>
+          <w:b/>
+          <w:sz w:val="28"/>
+          <w:highlight w:val="yellow"/>
+        </w:rPr>
+      </w:pPr>
+      <w:r>
+        <w:rPr>
+          <w:rFonts w:ascii="Courier New" w:hAnsi="Courier New" w:cs="Courier New"/>
+          <w:b/>
+          <w:sz w:val="28"/>
+          <w:highlight w:val="yellow"/>
+        </w:rPr>
+        <w:lastRenderedPageBreak/>
+        <w:t xml:space="preserve">Phase 2 : Day 3 </w:t>
+      </w:r>
+    </w:p>
+    <w:p>
+      <w:pPr>
+        <w:rPr>
+          <w:rFonts w:ascii="Courier New" w:hAnsi="Courier New" w:cs="Courier New"/>
+          <w:b/>
+          <w:sz w:val="28"/>
+        </w:rPr>
+      </w:pPr>
+      <w:r>
+        <w:rPr>
+          <w:rFonts w:ascii="Courier New" w:hAnsi="Courier New" w:cs="Courier New"/>
+          <w:b/>
+          <w:sz w:val="28"/>
+          <w:highlight w:val="yellow"/>
+        </w:rPr>
+        <w:t>08-09-2021</w:t>
+      </w:r>
+    </w:p>
+    <w:p>
+      <w:pPr>
+        <w:rPr>
+          <w:rFonts w:ascii="Courier New" w:hAnsi="Courier New" w:cs="Courier New"/>
+          <w:b/>
+          <w:sz w:val="28"/>
+        </w:rPr>
+      </w:pPr>
+    </w:p>
+    <w:p>
+      <w:pPr>
+        <w:rPr>
+          <w:rFonts w:ascii="Courier New" w:hAnsi="Courier New" w:cs="Courier New"/>
+          <w:b/>
+          <w:sz w:val="28"/>
+        </w:rPr>
+      </w:pPr>
+      <w:r>
+        <w:rPr>
+          <w:rFonts w:ascii="Courier New" w:hAnsi="Courier New" w:cs="Courier New"/>
+          <w:b/>
+          <w:sz w:val="28"/>
+        </w:rPr>
+        <w:t xml:space="preserve">create-react-app </w:t>
+      </w:r>
+      <w:r>
+        <w:rPr>
+          <w:rFonts w:ascii="Courier New" w:hAnsi="Courier New" w:cs="Courier New"/>
+          <w:b/>
+          <w:sz w:val="28"/>
+          <w:highlight w:val="yellow"/>
+        </w:rPr>
+        <w:t>create-state-and-props</w:t>
+      </w:r>
+      <w:r>
+        <w:rPr>
+          <w:rFonts w:ascii="Courier New" w:hAnsi="Courier New" w:cs="Courier New"/>
+          <w:b/>
+          <w:sz w:val="28"/>
+        </w:rPr>
+        <w:t xml:space="preserve"> </w:t>
+      </w:r>
+    </w:p>
+    <w:p>
+      <w:pPr>
+        <w:rPr>
+          <w:rFonts w:ascii="Courier New" w:hAnsi="Courier New" w:cs="Courier New"/>
+          <w:b/>
+          <w:sz w:val="28"/>
+        </w:rPr>
+      </w:pPr>
+    </w:p>
+    <w:p>
+      <w:pPr>
+        <w:rPr>
+          <w:rFonts w:ascii="Courier New" w:hAnsi="Courier New" w:cs="Courier New"/>
+          <w:b/>
+          <w:sz w:val="28"/>
+        </w:rPr>
+      </w:pPr>
+      <w:r>
+        <w:rPr>
+          <w:rFonts w:ascii="Courier New" w:hAnsi="Courier New" w:cs="Courier New"/>
+          <w:b/>
+          <w:sz w:val="28"/>
+        </w:rPr>
+        <w:t xml:space="preserve">React Component contains two type of variable </w:t>
+      </w:r>
+    </w:p>
+    <w:p>
+      <w:pPr>
+        <w:rPr>
+          <w:rFonts w:ascii="Courier New" w:hAnsi="Courier New" w:cs="Courier New"/>
+          <w:b/>
+          <w:sz w:val="28"/>
+        </w:rPr>
+      </w:pPr>
+      <w:r>
+        <w:rPr>
+          <w:rFonts w:ascii="Courier New" w:hAnsi="Courier New" w:cs="Courier New"/>
+          <w:b/>
+          <w:sz w:val="28"/>
+        </w:rPr>
+        <w:t>props (properties)</w:t>
+      </w:r>
+    </w:p>
+    <w:p>
+      <w:pPr>
+        <w:rPr>
+          <w:rFonts w:ascii="Courier New" w:hAnsi="Courier New" w:cs="Courier New"/>
+          <w:b/>
+          <w:sz w:val="28"/>
+        </w:rPr>
+      </w:pPr>
+      <w:r>
+        <w:rPr>
+          <w:rFonts w:ascii="Courier New" w:hAnsi="Courier New" w:cs="Courier New"/>
+          <w:b/>
+          <w:sz w:val="28"/>
+        </w:rPr>
+        <w:t xml:space="preserve">state </w:t>
+      </w:r>
+    </w:p>
+    <w:p>
+      <w:pPr>
+        <w:rPr>
+          <w:rFonts w:ascii="Courier New" w:hAnsi="Courier New" w:cs="Courier New"/>
+          <w:b/>
+          <w:sz w:val="28"/>
+        </w:rPr>
+      </w:pPr>
+    </w:p>
+    <w:p>
+      <w:pPr>
+        <w:rPr>
+          <w:rFonts w:ascii="Courier New" w:hAnsi="Courier New" w:cs="Courier New"/>
+          <w:b/>
+          <w:sz w:val="28"/>
+        </w:rPr>
+      </w:pPr>
+      <w:r>
+        <w:rPr>
+          <w:rFonts w:ascii="Courier New" w:hAnsi="Courier New" w:cs="Courier New"/>
+          <w:b/>
+          <w:sz w:val="28"/>
+        </w:rPr>
+        <w:t xml:space="preserve">If component created using ES6 class style we can use props and state variables. </w:t>
+      </w:r>
+    </w:p>
+    <w:p>
+      <w:pPr>
+        <w:rPr>
+          <w:rFonts w:ascii="Courier New" w:hAnsi="Courier New" w:cs="Courier New"/>
+          <w:b/>
+          <w:sz w:val="28"/>
+        </w:rPr>
+      </w:pPr>
+    </w:p>
+    <w:p>
+      <w:pPr>
+        <w:rPr>
+          <w:rFonts w:ascii="Courier New" w:hAnsi="Courier New" w:cs="Courier New"/>
+          <w:b/>
+          <w:sz w:val="28"/>
+        </w:rPr>
+      </w:pPr>
+      <w:r>
+        <w:rPr>
+          <w:rFonts w:ascii="Courier New" w:hAnsi="Courier New" w:cs="Courier New"/>
+          <w:b/>
+          <w:sz w:val="28"/>
+        </w:rPr>
+        <w:t xml:space="preserve">If component created using ES5 function style or ES6 arrow style we can use only props no state. From new version of React JS using </w:t>
+      </w:r>
+      <w:r>
+        <w:rPr>
+          <w:rFonts w:ascii="Courier New" w:hAnsi="Courier New" w:cs="Courier New"/>
+          <w:b/>
+          <w:sz w:val="28"/>
+          <w:highlight w:val="yellow"/>
+        </w:rPr>
+        <w:t>react hook</w:t>
+      </w:r>
+      <w:r>
+        <w:rPr>
+          <w:rFonts w:ascii="Courier New" w:hAnsi="Courier New" w:cs="Courier New"/>
+          <w:b/>
+          <w:sz w:val="28"/>
+        </w:rPr>
+        <w:t xml:space="preserve"> methods we can use state in function or arrow function components. </w:t>
+      </w:r>
+    </w:p>
+    <w:p>
+      <w:pPr>
+        <w:rPr>
+          <w:rFonts w:ascii="Courier New" w:hAnsi="Courier New" w:cs="Courier New"/>
+          <w:b/>
+          <w:sz w:val="28"/>
+        </w:rPr>
+      </w:pPr>
+    </w:p>
+    <w:p>
+      <w:pPr>
+        <w:rPr>
+          <w:rFonts w:ascii="Courier New" w:hAnsi="Courier New" w:cs="Courier New"/>
+          <w:b/>
+          <w:sz w:val="28"/>
+        </w:rPr>
+      </w:pPr>
+      <w:r>
+        <w:rPr>
+          <w:rFonts w:ascii="Courier New" w:hAnsi="Courier New" w:cs="Courier New"/>
+          <w:b/>
+          <w:sz w:val="28"/>
+        </w:rPr>
+        <w:t>props :</w:t>
+      </w:r>
+    </w:p>
+    <w:p>
+      <w:pPr>
+        <w:rPr>
+          <w:rFonts w:ascii="Courier New" w:hAnsi="Courier New" w:cs="Courier New"/>
+          <w:b/>
+          <w:sz w:val="28"/>
+        </w:rPr>
+      </w:pPr>
+      <w:r>
+        <w:rPr>
+          <w:rFonts w:ascii="Courier New" w:hAnsi="Courier New" w:cs="Courier New"/>
+          <w:b/>
+          <w:sz w:val="28"/>
+        </w:rPr>
+        <w:t xml:space="preserve">Component’s props (obviously short for properties) in React. </w:t>
+      </w:r>
+    </w:p>
+    <w:p>
+      <w:pPr>
+        <w:rPr>
+          <w:rFonts w:ascii="Courier New" w:hAnsi="Courier New" w:cs="Courier New"/>
+          <w:b/>
+          <w:sz w:val="28"/>
+        </w:rPr>
+      </w:pPr>
+      <w:r>
+        <w:rPr>
+          <w:rFonts w:ascii="Courier New" w:hAnsi="Courier New" w:cs="Courier New"/>
+          <w:b/>
+          <w:sz w:val="28"/>
+        </w:rPr>
+        <w:t>Props are similar to argument for function component</w:t>
+      </w:r>
+      <w:r>
+        <w:rPr>
+          <w:rFonts w:ascii="Courier New" w:hAnsi="Courier New" w:cs="Courier New"/>
+          <w:b/>
+          <w:sz w:val="28"/>
+        </w:rPr>
+        <w:t>(normal function or arrow function)</w:t>
+      </w:r>
+      <w:r>
+        <w:rPr>
+          <w:rFonts w:ascii="Courier New" w:hAnsi="Courier New" w:cs="Courier New"/>
+          <w:b/>
+          <w:sz w:val="28"/>
+        </w:rPr>
+        <w:t xml:space="preserve"> or constructor in ES6 class style. </w:t>
+      </w:r>
+    </w:p>
+    <w:p>
+      <w:pPr>
+        <w:rPr>
+          <w:rFonts w:ascii="Courier New" w:hAnsi="Courier New" w:cs="Courier New"/>
+          <w:b/>
+          <w:sz w:val="28"/>
+        </w:rPr>
+      </w:pPr>
+      <w:r>
+        <w:rPr>
+          <w:rFonts w:ascii="Courier New" w:hAnsi="Courier New" w:cs="Courier New"/>
+          <w:b/>
+          <w:sz w:val="28"/>
+        </w:rPr>
+        <w:t>Props are ready-only to component (</w:t>
+      </w:r>
+      <w:r>
+        <w:rPr>
+          <w:rFonts w:ascii="Courier New" w:hAnsi="Courier New" w:cs="Courier New"/>
+          <w:b/>
+          <w:sz w:val="28"/>
+          <w:highlight w:val="yellow"/>
+        </w:rPr>
+        <w:t>immutable</w:t>
+      </w:r>
+      <w:r>
+        <w:rPr>
+          <w:rFonts w:ascii="Courier New" w:hAnsi="Courier New" w:cs="Courier New"/>
+          <w:b/>
+          <w:sz w:val="28"/>
+        </w:rPr>
+        <w:t xml:space="preserve">) can’t change. </w:t>
+      </w:r>
+    </w:p>
+    <w:p>
+      <w:pPr>
+        <w:rPr>
+          <w:rFonts w:ascii="Courier New" w:hAnsi="Courier New" w:cs="Courier New"/>
+          <w:b/>
+          <w:sz w:val="28"/>
+        </w:rPr>
+      </w:pPr>
+      <w:r>
+        <w:rPr>
+          <w:rFonts w:ascii="Courier New" w:hAnsi="Courier New" w:cs="Courier New"/>
+          <w:b/>
+          <w:sz w:val="28"/>
+        </w:rPr>
+        <w:t xml:space="preserve">A component’s props is an object. It hold the information about that components. </w:t>
+      </w:r>
+    </w:p>
+    <w:p>
+      <w:pPr>
+        <w:rPr>
+          <w:rFonts w:ascii="Courier New" w:hAnsi="Courier New" w:cs="Courier New"/>
+          <w:b/>
+          <w:sz w:val="28"/>
+        </w:rPr>
+      </w:pPr>
+      <w:r>
+        <w:rPr>
+          <w:rFonts w:ascii="Courier New" w:hAnsi="Courier New" w:cs="Courier New"/>
+          <w:b/>
+          <w:sz w:val="28"/>
+        </w:rPr>
+        <w:t xml:space="preserve">Props can hold number, string, Boolean, object, json or function etc. </w:t>
+      </w:r>
+    </w:p>
+    <w:p>
+      <w:pPr>
+        <w:rPr>
+          <w:rFonts w:ascii="Courier New" w:hAnsi="Courier New" w:cs="Courier New"/>
+          <w:b/>
+          <w:sz w:val="28"/>
+        </w:rPr>
+      </w:pPr>
+      <w:r>
+        <w:rPr>
+          <w:rFonts w:ascii="Courier New" w:hAnsi="Courier New" w:cs="Courier New"/>
+          <w:b/>
+          <w:sz w:val="28"/>
+        </w:rPr>
+        <w:lastRenderedPageBreak/>
+        <w:t xml:space="preserve">If you want to access props in class component we have to use </w:t>
+      </w:r>
+      <w:r>
+        <w:rPr>
+          <w:rFonts w:ascii="Courier New" w:hAnsi="Courier New" w:cs="Courier New"/>
+          <w:b/>
+          <w:sz w:val="28"/>
+          <w:highlight w:val="yellow"/>
+        </w:rPr>
+        <w:t>this.props</w:t>
+      </w:r>
+      <w:r>
+        <w:rPr>
+          <w:rFonts w:ascii="Courier New" w:hAnsi="Courier New" w:cs="Courier New"/>
+          <w:b/>
+          <w:sz w:val="28"/>
+        </w:rPr>
+        <w:t xml:space="preserve"> but in function component we can use directly </w:t>
+      </w:r>
+      <w:r>
+        <w:rPr>
+          <w:rFonts w:ascii="Courier New" w:hAnsi="Courier New" w:cs="Courier New"/>
+          <w:b/>
+          <w:sz w:val="28"/>
+          <w:highlight w:val="yellow"/>
+        </w:rPr>
+        <w:t>props</w:t>
+      </w:r>
+      <w:r>
+        <w:rPr>
+          <w:rFonts w:ascii="Courier New" w:hAnsi="Courier New" w:cs="Courier New"/>
+          <w:b/>
+          <w:sz w:val="28"/>
+        </w:rPr>
+        <w:t xml:space="preserve"> no this. </w:t>
+      </w:r>
+    </w:p>
+    <w:p>
+      <w:pPr>
+        <w:rPr>
+          <w:rFonts w:ascii="Courier New" w:hAnsi="Courier New" w:cs="Courier New"/>
+          <w:b/>
+          <w:sz w:val="28"/>
+        </w:rPr>
+      </w:pPr>
+    </w:p>
+    <w:p>
+      <w:pPr>
+        <w:rPr>
+          <w:rFonts w:ascii="Courier New" w:hAnsi="Courier New" w:cs="Courier New"/>
+          <w:b/>
+          <w:sz w:val="28"/>
+        </w:rPr>
+      </w:pPr>
+      <w:r>
+        <w:rPr>
+          <w:rFonts w:ascii="Courier New" w:hAnsi="Courier New" w:cs="Courier New"/>
+          <w:b/>
+          <w:sz w:val="28"/>
+        </w:rPr>
+        <w:t>&lt;SayHello user=”Ravi”&gt;&lt;/SayHello&gt;</w:t>
+      </w:r>
+    </w:p>
+    <w:p>
+      <w:pPr>
+        <w:rPr>
+          <w:rFonts w:ascii="Courier New" w:hAnsi="Courier New" w:cs="Courier New"/>
+          <w:b/>
+          <w:sz w:val="28"/>
+        </w:rPr>
+      </w:pPr>
+    </w:p>
+    <w:p>
+      <w:pPr>
+        <w:rPr>
+          <w:rFonts w:ascii="Courier New" w:hAnsi="Courier New" w:cs="Courier New"/>
+          <w:b/>
+          <w:sz w:val="28"/>
+        </w:rPr>
+      </w:pPr>
+      <w:r>
+        <w:rPr>
+          <w:rFonts w:ascii="Courier New" w:hAnsi="Courier New" w:cs="Courier New"/>
+          <w:b/>
+          <w:sz w:val="28"/>
+        </w:rPr>
+        <w:t>&lt;font color=”red”&gt; Hi</w:t>
+      </w:r>
+      <w:r>
+        <w:rPr>
+          <w:rFonts w:ascii="Courier New" w:hAnsi="Courier New" w:cs="Courier New"/>
+          <w:b/>
+          <w:sz w:val="28"/>
+        </w:rPr>
+        <w:tab/>
+      </w:r>
+      <w:r>
+        <w:rPr>
+          <w:rFonts w:ascii="Courier New" w:hAnsi="Courier New" w:cs="Courier New"/>
+          <w:b/>
+          <w:sz w:val="28"/>
+        </w:rPr>
+        <w:tab/>
+      </w:r>
+      <w:r>
+        <w:rPr>
+          <w:rFonts w:ascii="Courier New" w:hAnsi="Courier New" w:cs="Courier New"/>
+          <w:b/>
+          <w:sz w:val="28"/>
+        </w:rPr>
+        <w:tab/>
+        <w:t>&lt;/font&gt;</w:t>
+      </w:r>
+    </w:p>
+    <w:p>
+      <w:pPr>
+        <w:rPr>
+          <w:rFonts w:ascii="Courier New" w:hAnsi="Courier New" w:cs="Courier New"/>
+          <w:b/>
+          <w:sz w:val="28"/>
+        </w:rPr>
+      </w:pPr>
+    </w:p>
+    <w:p>
+      <w:pPr>
+        <w:rPr>
+          <w:rFonts w:ascii="Courier New" w:hAnsi="Courier New" w:cs="Courier New"/>
+          <w:b/>
+          <w:sz w:val="28"/>
+        </w:rPr>
+      </w:pPr>
+      <w:r>
+        <w:rPr>
+          <w:rFonts w:ascii="Courier New" w:hAnsi="Courier New" w:cs="Courier New"/>
+          <w:b/>
+          <w:sz w:val="28"/>
+        </w:rPr>
+        <w:t>&lt;font</w:t>
+      </w:r>
+      <w:r>
+        <w:rPr>
+          <w:rFonts w:ascii="Courier New" w:hAnsi="Courier New" w:cs="Courier New"/>
+          <w:b/>
+          <w:sz w:val="28"/>
+        </w:rPr>
+        <w:t xml:space="preserve"> color=”green”</w:t>
+      </w:r>
+      <w:r>
+        <w:rPr>
+          <w:rFonts w:ascii="Courier New" w:hAnsi="Courier New" w:cs="Courier New"/>
+          <w:b/>
+          <w:sz w:val="28"/>
+        </w:rPr>
+        <w:t>&gt;</w:t>
+      </w:r>
+      <w:r>
+        <w:rPr>
+          <w:rFonts w:ascii="Courier New" w:hAnsi="Courier New" w:cs="Courier New"/>
+          <w:b/>
+          <w:sz w:val="28"/>
+        </w:rPr>
+        <w:tab/>
+        <w:t>Hello</w:t>
+      </w:r>
+      <w:r>
+        <w:rPr>
+          <w:rFonts w:ascii="Courier New" w:hAnsi="Courier New" w:cs="Courier New"/>
+          <w:b/>
+          <w:sz w:val="28"/>
+        </w:rPr>
+        <w:tab/>
+      </w:r>
+      <w:r>
+        <w:rPr>
+          <w:rFonts w:ascii="Courier New" w:hAnsi="Courier New" w:cs="Courier New"/>
+          <w:b/>
+          <w:sz w:val="28"/>
+        </w:rPr>
+        <w:tab/>
+        <w:t>&lt;/font&gt;</w:t>
+      </w:r>
+    </w:p>
+    <w:p>
+      <w:pPr>
+        <w:rPr>
+          <w:rFonts w:ascii="Courier New" w:hAnsi="Courier New" w:cs="Courier New"/>
+          <w:b/>
+          <w:sz w:val="28"/>
+        </w:rPr>
+      </w:pPr>
+    </w:p>
+    <w:p>
+      <w:pPr>
+        <w:rPr>
+          <w:rFonts w:ascii="Courier New" w:hAnsi="Courier New" w:cs="Courier New"/>
+          <w:b/>
+          <w:sz w:val="28"/>
+        </w:rPr>
+      </w:pPr>
+      <w:r>
+        <w:rPr>
+          <w:rFonts w:ascii="Courier New" w:hAnsi="Courier New" w:cs="Courier New"/>
+          <w:b/>
+          <w:sz w:val="28"/>
+        </w:rPr>
+        <w:t>&lt;font</w:t>
+      </w:r>
+      <w:r>
+        <w:rPr>
+          <w:rFonts w:ascii="Courier New" w:hAnsi="Courier New" w:cs="Courier New"/>
+          <w:b/>
+          <w:sz w:val="28"/>
+        </w:rPr>
+        <w:t xml:space="preserve"> color=”blue”</w:t>
+      </w:r>
+      <w:r>
+        <w:rPr>
+          <w:rFonts w:ascii="Courier New" w:hAnsi="Courier New" w:cs="Courier New"/>
+          <w:b/>
+          <w:sz w:val="28"/>
+        </w:rPr>
+        <w:t>&gt;</w:t>
+      </w:r>
+      <w:r>
+        <w:rPr>
+          <w:rFonts w:ascii="Courier New" w:hAnsi="Courier New" w:cs="Courier New"/>
+          <w:b/>
+          <w:sz w:val="28"/>
+        </w:rPr>
+        <w:tab/>
+        <w:t>How r you</w:t>
+      </w:r>
+      <w:r>
+        <w:rPr>
+          <w:rFonts w:ascii="Courier New" w:hAnsi="Courier New" w:cs="Courier New"/>
+          <w:b/>
+          <w:sz w:val="28"/>
+        </w:rPr>
+        <w:tab/>
+      </w:r>
+      <w:r>
+        <w:rPr>
+          <w:rFonts w:ascii="Courier New" w:hAnsi="Courier New" w:cs="Courier New"/>
+          <w:b/>
+          <w:sz w:val="28"/>
+        </w:rPr>
+        <w:tab/>
+        <w:t>&lt;/font&gt;</w:t>
+      </w:r>
+    </w:p>
+    <w:p>
+      <w:pPr>
+        <w:rPr>
+          <w:rFonts w:ascii="Courier New" w:hAnsi="Courier New" w:cs="Courier New"/>
+          <w:b/>
+          <w:sz w:val="28"/>
+        </w:rPr>
+      </w:pPr>
+    </w:p>
+    <w:p>
+      <w:pPr>
+        <w:rPr>
+          <w:rFonts w:ascii="Courier New" w:hAnsi="Courier New" w:cs="Courier New"/>
+          <w:b/>
+          <w:sz w:val="28"/>
+        </w:rPr>
+      </w:pPr>
+      <w:r>
+        <w:rPr>
+          <w:rFonts w:ascii="Courier New" w:hAnsi="Courier New" w:cs="Courier New"/>
+          <w:b/>
+          <w:sz w:val="28"/>
+        </w:rPr>
+        <w:t xml:space="preserve">Using props we are creating user-defined attribute for components. </w:t>
+      </w:r>
+    </w:p>
+    <w:p>
+      <w:pPr>
+        <w:rPr>
+          <w:rFonts w:ascii="Courier New" w:hAnsi="Courier New" w:cs="Courier New"/>
+          <w:b/>
+          <w:sz w:val="28"/>
+        </w:rPr>
+      </w:pPr>
+      <w:r>
+        <w:rPr>
+          <w:rFonts w:ascii="Courier New" w:hAnsi="Courier New" w:cs="Courier New"/>
+          <w:b/>
+          <w:sz w:val="28"/>
+        </w:rPr>
+        <w:t xml:space="preserve">Props is use to receive the value for attribute of that component. </w:t>
+      </w:r>
+    </w:p>
+    <w:p>
+      <w:pPr>
+        <w:rPr>
+          <w:rFonts w:ascii="Courier New" w:hAnsi="Courier New" w:cs="Courier New"/>
+          <w:b/>
+          <w:sz w:val="28"/>
+        </w:rPr>
+      </w:pPr>
+    </w:p>
+    <w:p>
+      <w:pPr>
+        <w:rPr>
+          <w:rFonts w:ascii="Courier New" w:hAnsi="Courier New" w:cs="Courier New"/>
+          <w:b/>
+          <w:sz w:val="28"/>
+        </w:rPr>
+      </w:pPr>
+      <w:r>
+        <w:rPr>
+          <w:rFonts w:ascii="Courier New" w:hAnsi="Courier New" w:cs="Courier New"/>
+          <w:b/>
+          <w:sz w:val="28"/>
+          <w:highlight w:val="yellow"/>
+        </w:rPr>
+        <w:t>Using props we can pass the value from parent component to child component.</w:t>
+      </w:r>
+      <w:r>
+        <w:rPr>
+          <w:rFonts w:ascii="Courier New" w:hAnsi="Courier New" w:cs="Courier New"/>
+          <w:b/>
+          <w:sz w:val="28"/>
+        </w:rPr>
+        <w:t xml:space="preserve"> </w:t>
+      </w:r>
+    </w:p>
+    <w:p>
+      <w:pPr>
+        <w:rPr>
+          <w:rFonts w:ascii="Courier New" w:hAnsi="Courier New" w:cs="Courier New"/>
+          <w:b/>
+          <w:sz w:val="28"/>
+        </w:rPr>
+      </w:pPr>
+    </w:p>
+    <w:p>
+      <w:pPr>
+        <w:rPr>
+          <w:rFonts w:ascii="Courier New" w:hAnsi="Courier New" w:cs="Courier New"/>
+          <w:b/>
+          <w:sz w:val="28"/>
+        </w:rPr>
+      </w:pPr>
+    </w:p>
+    <w:p>
+      <w:pPr>
+        <w:rPr>
+          <w:rFonts w:ascii="Courier New" w:hAnsi="Courier New" w:cs="Courier New"/>
+          <w:b/>
+          <w:sz w:val="28"/>
+        </w:rPr>
+      </w:pPr>
+      <w:r>
+        <w:rPr>
+          <w:rFonts w:ascii="Courier New" w:hAnsi="Courier New" w:cs="Courier New"/>
+          <w:b/>
+          <w:sz w:val="28"/>
+        </w:rPr>
+        <w:t xml:space="preserve">It advisable inside one file we have to create only one components. </w:t>
+      </w:r>
+    </w:p>
+    <w:p>
+      <w:pPr>
+        <w:rPr>
+          <w:rFonts w:ascii="Courier New" w:hAnsi="Courier New" w:cs="Courier New"/>
+          <w:b/>
+          <w:sz w:val="28"/>
+        </w:rPr>
+      </w:pPr>
+    </w:p>
+    <w:p>
+      <w:pPr>
+        <w:rPr>
+          <w:rFonts w:ascii="Courier New" w:hAnsi="Courier New" w:cs="Courier New"/>
+          <w:b/>
+          <w:sz w:val="28"/>
+        </w:rPr>
+      </w:pPr>
+      <w:r>
+        <w:rPr>
+          <w:rFonts w:ascii="Courier New" w:hAnsi="Courier New" w:cs="Courier New"/>
+          <w:b/>
+          <w:sz w:val="28"/>
+        </w:rPr>
+        <w:t>State :</w:t>
+      </w:r>
+      <w:r>
+        <w:rPr>
+          <w:rFonts w:ascii="Courier New" w:hAnsi="Courier New" w:cs="Courier New"/>
+          <w:b/>
+          <w:sz w:val="28"/>
+        </w:rPr>
+        <w:t xml:space="preserve"> Unlike props, state is a private variable and strictly belong to single components. Component state we can modified or change over time in response to user action. </w:t>
+      </w:r>
+    </w:p>
+    <w:p>
+      <w:pPr>
+        <w:rPr>
+          <w:rFonts w:ascii="Courier New" w:hAnsi="Courier New" w:cs="Courier New"/>
+          <w:b/>
+          <w:sz w:val="28"/>
+        </w:rPr>
+      </w:pPr>
+      <w:r>
+        <w:rPr>
+          <w:rFonts w:ascii="Courier New" w:hAnsi="Courier New" w:cs="Courier New"/>
+          <w:b/>
+          <w:sz w:val="28"/>
+        </w:rPr>
+        <w:t xml:space="preserve">State is a heart of react component which help describe the component behaviour </w:t>
+      </w:r>
+    </w:p>
+    <w:p>
+      <w:pPr>
+        <w:rPr>
+          <w:rFonts w:ascii="Courier New" w:hAnsi="Courier New" w:cs="Courier New"/>
+          <w:b/>
+          <w:sz w:val="28"/>
+        </w:rPr>
+      </w:pPr>
+      <w:r>
+        <w:rPr>
+          <w:rFonts w:ascii="Courier New" w:hAnsi="Courier New" w:cs="Courier New"/>
+          <w:b/>
+          <w:sz w:val="28"/>
+        </w:rPr>
+        <w:lastRenderedPageBreak/>
+        <w:t xml:space="preserve">These states are use to store the information or data about that component. </w:t>
+      </w:r>
+    </w:p>
+    <w:p>
+      <w:pPr>
+        <w:rPr>
+          <w:rFonts w:ascii="Courier New" w:hAnsi="Courier New" w:cs="Courier New"/>
+          <w:b/>
+          <w:sz w:val="28"/>
+        </w:rPr>
+      </w:pPr>
+    </w:p>
+    <w:p>
+      <w:pPr>
+        <w:rPr>
+          <w:rFonts w:ascii="Courier New" w:hAnsi="Courier New" w:cs="Courier New"/>
+          <w:b/>
+          <w:sz w:val="28"/>
+        </w:rPr>
+      </w:pPr>
+      <w:r>
+        <w:rPr>
+          <w:rFonts w:ascii="Courier New" w:hAnsi="Courier New" w:cs="Courier New"/>
+          <w:b/>
+          <w:sz w:val="28"/>
+        </w:rPr>
+        <w:t xml:space="preserve">If we created component using class syntax we can create or initialize the state variable inside a constructor using syntax as </w:t>
+      </w:r>
+    </w:p>
+    <w:p>
+      <w:pPr>
+        <w:rPr>
+          <w:rFonts w:ascii="Courier New" w:hAnsi="Courier New" w:cs="Courier New"/>
+          <w:b/>
+          <w:sz w:val="28"/>
+        </w:rPr>
+      </w:pPr>
+      <w:r>
+        <w:rPr>
+          <w:rFonts w:ascii="Courier New" w:hAnsi="Courier New" w:cs="Courier New"/>
+          <w:b/>
+          <w:sz w:val="28"/>
+        </w:rPr>
+        <w:t xml:space="preserve">After super keyword. </w:t>
+      </w:r>
+    </w:p>
+    <w:p>
+      <w:pPr>
+        <w:rPr>
+          <w:rFonts w:ascii="Courier New" w:hAnsi="Courier New" w:cs="Courier New"/>
+          <w:b/>
+          <w:sz w:val="28"/>
+        </w:rPr>
+      </w:pPr>
+      <w:r>
+        <w:rPr>
+          <w:rFonts w:ascii="Courier New" w:hAnsi="Courier New" w:cs="Courier New"/>
+          <w:b/>
+          <w:sz w:val="28"/>
+        </w:rPr>
+        <w:t>this.state = {key:value}</w:t>
+      </w:r>
+    </w:p>
+    <w:p>
+      <w:pPr>
+        <w:rPr>
+          <w:rFonts w:ascii="Courier New" w:hAnsi="Courier New" w:cs="Courier New"/>
+          <w:b/>
+          <w:sz w:val="28"/>
+        </w:rPr>
+      </w:pPr>
+    </w:p>
+    <w:p>
+      <w:pPr>
+        <w:rPr>
+          <w:rFonts w:ascii="Courier New" w:hAnsi="Courier New" w:cs="Courier New"/>
+          <w:b/>
+          <w:sz w:val="28"/>
+        </w:rPr>
+      </w:pPr>
+      <w:r>
+        <w:rPr>
+          <w:rFonts w:ascii="Courier New" w:hAnsi="Courier New" w:cs="Courier New"/>
+          <w:b/>
+          <w:sz w:val="28"/>
+        </w:rPr>
+        <w:t xml:space="preserve">value may be number, string, Boolean, array type or object type. </w:t>
+      </w:r>
+    </w:p>
+    <w:p>
+      <w:pPr>
+        <w:rPr>
+          <w:rFonts w:ascii="Courier New" w:hAnsi="Courier New" w:cs="Courier New"/>
+          <w:b/>
+          <w:sz w:val="28"/>
+        </w:rPr>
+      </w:pPr>
+    </w:p>
+    <w:p>
+      <w:pPr>
+        <w:rPr>
+          <w:rFonts w:ascii="Courier New" w:hAnsi="Courier New" w:cs="Courier New"/>
+          <w:b/>
+          <w:sz w:val="28"/>
+        </w:rPr>
+      </w:pPr>
+      <w:r>
+        <w:rPr>
+          <w:rFonts w:ascii="Courier New" w:hAnsi="Courier New" w:cs="Courier New"/>
+          <w:b/>
+          <w:sz w:val="28"/>
+        </w:rPr>
+        <w:t xml:space="preserve">We can change the state using </w:t>
+      </w:r>
+    </w:p>
+    <w:p>
+      <w:pPr>
+        <w:rPr>
+          <w:rFonts w:ascii="Courier New" w:hAnsi="Courier New" w:cs="Courier New"/>
+          <w:b/>
+          <w:sz w:val="28"/>
+        </w:rPr>
+      </w:pPr>
+      <w:r>
+        <w:rPr>
+          <w:rFonts w:ascii="Courier New" w:hAnsi="Courier New" w:cs="Courier New"/>
+          <w:b/>
+          <w:sz w:val="28"/>
+          <w:highlight w:val="yellow"/>
+        </w:rPr>
+        <w:t>setState({key:value})</w:t>
+      </w:r>
+      <w:r>
+        <w:rPr>
+          <w:rFonts w:ascii="Courier New" w:hAnsi="Courier New" w:cs="Courier New"/>
+          <w:b/>
+          <w:sz w:val="28"/>
+        </w:rPr>
+        <w:t xml:space="preserve"> using some events. </w:t>
+      </w:r>
+    </w:p>
+    <w:p>
+      <w:pPr>
+        <w:rPr>
+          <w:rFonts w:ascii="Courier New" w:hAnsi="Courier New" w:cs="Courier New"/>
+          <w:b/>
+          <w:sz w:val="28"/>
+        </w:rPr>
+      </w:pPr>
+    </w:p>
+    <w:p>
+      <w:pPr>
+        <w:rPr>
+          <w:rFonts w:ascii="Courier New" w:hAnsi="Courier New" w:cs="Courier New"/>
+          <w:b/>
+          <w:sz w:val="28"/>
+        </w:rPr>
+      </w:pPr>
+      <w:r>
+        <w:rPr>
+          <w:rFonts w:ascii="Courier New" w:hAnsi="Courier New" w:cs="Courier New"/>
+          <w:b/>
+          <w:sz w:val="28"/>
+          <w:highlight w:val="yellow"/>
+        </w:rPr>
+        <w:t>React form and events with setState</w:t>
+      </w:r>
+      <w:r>
+        <w:rPr>
+          <w:rFonts w:ascii="Courier New" w:hAnsi="Courier New" w:cs="Courier New"/>
+          <w:b/>
+          <w:sz w:val="28"/>
+        </w:rPr>
+        <w:t xml:space="preserve"> </w:t>
+      </w:r>
+    </w:p>
+    <w:p>
+      <w:pPr>
+        <w:rPr>
+          <w:rFonts w:ascii="Courier New" w:hAnsi="Courier New" w:cs="Courier New"/>
+          <w:b/>
+          <w:sz w:val="28"/>
+        </w:rPr>
+      </w:pPr>
+    </w:p>
+    <w:p>
+      <w:pPr>
+        <w:rPr>
+          <w:rFonts w:ascii="Courier New" w:hAnsi="Courier New" w:cs="Courier New"/>
+          <w:b/>
+          <w:sz w:val="28"/>
+        </w:rPr>
+      </w:pPr>
+      <w:r>
+        <w:rPr>
+          <w:rFonts w:ascii="Courier New" w:hAnsi="Courier New" w:cs="Courier New"/>
+          <w:b/>
+          <w:sz w:val="28"/>
+          <w:highlight w:val="yellow"/>
+        </w:rPr>
+        <w:t>create-react-app react-form-and-events</w:t>
+      </w:r>
+      <w:r>
+        <w:rPr>
+          <w:rFonts w:ascii="Courier New" w:hAnsi="Courier New" w:cs="Courier New"/>
+          <w:b/>
+          <w:sz w:val="28"/>
+        </w:rPr>
+        <w:t xml:space="preserve"> </w:t>
+      </w:r>
+    </w:p>
+    <w:p>
+      <w:pPr>
+        <w:rPr>
+          <w:rFonts w:ascii="Courier New" w:hAnsi="Courier New" w:cs="Courier New"/>
+          <w:b/>
+          <w:sz w:val="28"/>
+        </w:rPr>
+      </w:pPr>
+    </w:p>
+    <w:p>
+      <w:pPr>
+        <w:rPr>
+          <w:rFonts w:ascii="Courier New" w:hAnsi="Courier New" w:cs="Courier New"/>
+          <w:b/>
+          <w:sz w:val="28"/>
+        </w:rPr>
+      </w:pPr>
+    </w:p>
+    <w:p>
+      <w:pPr>
+        <w:rPr>
+          <w:rFonts w:ascii="Courier New" w:hAnsi="Courier New" w:cs="Courier New"/>
+          <w:b/>
+          <w:sz w:val="28"/>
+        </w:rPr>
+      </w:pPr>
+      <w:r>
+        <w:rPr>
+          <w:rFonts w:ascii="Courier New" w:hAnsi="Courier New" w:cs="Courier New"/>
+          <w:b/>
+          <w:sz w:val="28"/>
+          <w:highlight w:val="yellow"/>
+        </w:rPr>
+        <w:t>React Events :</w:t>
+      </w:r>
+    </w:p>
+    <w:p>
+      <w:pPr>
+        <w:rPr>
+          <w:rFonts w:ascii="Courier New" w:hAnsi="Courier New" w:cs="Courier New"/>
+          <w:b/>
+          <w:sz w:val="28"/>
+        </w:rPr>
+      </w:pPr>
+    </w:p>
+    <w:p>
+      <w:pPr>
+        <w:rPr>
+          <w:rFonts w:ascii="Courier New" w:hAnsi="Courier New" w:cs="Courier New"/>
+          <w:b/>
+          <w:sz w:val="28"/>
+        </w:rPr>
+      </w:pPr>
+      <w:r>
+        <w:rPr>
+          <w:rFonts w:ascii="Courier New" w:hAnsi="Courier New" w:cs="Courier New"/>
+          <w:b/>
+          <w:sz w:val="28"/>
+        </w:rPr>
+        <w:t xml:space="preserve">Handling event with react js is very similar to handling events on DOM element using JS. </w:t>
+      </w:r>
+    </w:p>
+    <w:p>
+      <w:pPr>
+        <w:rPr>
+          <w:rFonts w:ascii="Courier New" w:hAnsi="Courier New" w:cs="Courier New"/>
+          <w:b/>
+          <w:sz w:val="28"/>
+        </w:rPr>
+      </w:pPr>
+      <w:r>
+        <w:rPr>
+          <w:rFonts w:ascii="Courier New" w:hAnsi="Courier New" w:cs="Courier New"/>
+          <w:b/>
+          <w:sz w:val="28"/>
+        </w:rPr>
+        <w:t xml:space="preserve">React event type are named using camelCase like </w:t>
+      </w:r>
+    </w:p>
+    <w:p>
+      <w:pPr>
+        <w:rPr>
+          <w:rFonts w:ascii="Courier New" w:hAnsi="Courier New" w:cs="Courier New"/>
+          <w:b/>
+          <w:sz w:val="28"/>
+        </w:rPr>
+      </w:pPr>
+      <w:r>
+        <w:rPr>
+          <w:rFonts w:ascii="Courier New" w:hAnsi="Courier New" w:cs="Courier New"/>
+          <w:b/>
+          <w:sz w:val="28"/>
+        </w:rPr>
+        <w:t xml:space="preserve">In JavaScript </w:t>
+      </w:r>
+    </w:p>
+    <w:p>
+      <w:pPr>
+        <w:rPr>
+          <w:rFonts w:ascii="Courier New" w:hAnsi="Courier New" w:cs="Courier New"/>
+          <w:b/>
+          <w:sz w:val="28"/>
+        </w:rPr>
+      </w:pPr>
+      <w:r>
+        <w:rPr>
+          <w:rFonts w:ascii="Courier New" w:hAnsi="Courier New" w:cs="Courier New"/>
+          <w:b/>
+          <w:sz w:val="28"/>
+        </w:rPr>
+        <w:t xml:space="preserve">onclick </w:t>
+      </w:r>
+    </w:p>
+    <w:p>
+      <w:pPr>
+        <w:rPr>
+          <w:rFonts w:ascii="Courier New" w:hAnsi="Courier New" w:cs="Courier New"/>
+          <w:b/>
+          <w:sz w:val="28"/>
+        </w:rPr>
+      </w:pPr>
+      <w:r>
+        <w:rPr>
+          <w:rFonts w:ascii="Courier New" w:hAnsi="Courier New" w:cs="Courier New"/>
+          <w:b/>
+          <w:sz w:val="28"/>
+        </w:rPr>
+        <w:t xml:space="preserve">onClick </w:t>
+      </w:r>
+    </w:p>
+    <w:p>
+      <w:pPr>
+        <w:rPr>
+          <w:rFonts w:ascii="Courier New" w:hAnsi="Courier New" w:cs="Courier New"/>
+          <w:b/>
+          <w:sz w:val="28"/>
+        </w:rPr>
+      </w:pPr>
+      <w:r>
+        <w:rPr>
+          <w:rFonts w:ascii="Courier New" w:hAnsi="Courier New" w:cs="Courier New"/>
+          <w:b/>
+          <w:sz w:val="28"/>
+        </w:rPr>
+        <w:t xml:space="preserve">But in React JS </w:t>
+      </w:r>
+    </w:p>
+    <w:p>
+      <w:pPr>
+        <w:rPr>
+          <w:rFonts w:ascii="Courier New" w:hAnsi="Courier New" w:cs="Courier New"/>
+          <w:b/>
+          <w:sz w:val="28"/>
+        </w:rPr>
+      </w:pPr>
+    </w:p>
+    <w:p>
+      <w:pPr>
+        <w:rPr>
+          <w:rFonts w:ascii="Courier New" w:hAnsi="Courier New" w:cs="Courier New"/>
+          <w:b/>
+          <w:sz w:val="28"/>
+        </w:rPr>
+      </w:pPr>
+      <w:r>
+        <w:rPr>
+          <w:rFonts w:ascii="Courier New" w:hAnsi="Courier New" w:cs="Courier New"/>
+          <w:b/>
+          <w:sz w:val="28"/>
+        </w:rPr>
+        <w:t xml:space="preserve">onClick </w:t>
+      </w:r>
+    </w:p>
+    <w:p>
+      <w:pPr>
+        <w:rPr>
+          <w:rFonts w:ascii="Courier New" w:hAnsi="Courier New" w:cs="Courier New"/>
+          <w:b/>
+          <w:sz w:val="28"/>
+        </w:rPr>
+      </w:pPr>
+      <w:r>
+        <w:rPr>
+          <w:rFonts w:ascii="Courier New" w:hAnsi="Courier New" w:cs="Courier New"/>
+          <w:b/>
+          <w:sz w:val="28"/>
+        </w:rPr>
+        <w:t>onDblClick</w:t>
+      </w:r>
+    </w:p>
+    <w:p>
+      <w:pPr>
+        <w:rPr>
+          <w:rFonts w:ascii="Courier New" w:hAnsi="Courier New" w:cs="Courier New"/>
+          <w:b/>
+          <w:sz w:val="28"/>
+        </w:rPr>
+      </w:pPr>
+      <w:r>
+        <w:rPr>
+          <w:rFonts w:ascii="Courier New" w:hAnsi="Courier New" w:cs="Courier New"/>
+          <w:b/>
+          <w:sz w:val="28"/>
+        </w:rPr>
+        <w:t xml:space="preserve">onMouseOver </w:t>
+      </w:r>
+    </w:p>
+    <w:p>
+      <w:pPr>
+        <w:rPr>
+          <w:rFonts w:ascii="Courier New" w:hAnsi="Courier New" w:cs="Courier New"/>
+          <w:b/>
+          <w:sz w:val="28"/>
+        </w:rPr>
+      </w:pPr>
+      <w:r>
+        <w:rPr>
+          <w:rFonts w:ascii="Courier New" w:hAnsi="Courier New" w:cs="Courier New"/>
+          <w:b/>
+          <w:sz w:val="28"/>
+        </w:rPr>
+        <w:t xml:space="preserve">onChange </w:t>
+      </w:r>
+    </w:p>
+    <w:p>
+      <w:pPr>
+        <w:rPr>
+          <w:rFonts w:ascii="Courier New" w:hAnsi="Courier New" w:cs="Courier New"/>
+          <w:b/>
+          <w:sz w:val="28"/>
+        </w:rPr>
+      </w:pPr>
+      <w:r>
+        <w:rPr>
+          <w:rFonts w:ascii="Courier New" w:hAnsi="Courier New" w:cs="Courier New"/>
+          <w:b/>
+          <w:sz w:val="28"/>
+        </w:rPr>
+        <w:t xml:space="preserve">onSubmit </w:t>
+      </w:r>
+    </w:p>
+    <w:p>
+      <w:pPr>
+        <w:rPr>
+          <w:rFonts w:ascii="Courier New" w:hAnsi="Courier New" w:cs="Courier New"/>
+          <w:b/>
+          <w:sz w:val="28"/>
+        </w:rPr>
+      </w:pPr>
+    </w:p>
+    <w:p>
+      <w:pPr>
+        <w:rPr>
+          <w:rFonts w:ascii="Courier New" w:hAnsi="Courier New" w:cs="Courier New"/>
+          <w:b/>
+          <w:sz w:val="28"/>
+        </w:rPr>
+      </w:pPr>
+      <w:r>
+        <w:rPr>
+          <w:rFonts w:ascii="Courier New" w:hAnsi="Courier New" w:cs="Courier New"/>
+          <w:b/>
+          <w:sz w:val="28"/>
+        </w:rPr>
+        <w:t xml:space="preserve">etc </w:t>
+      </w:r>
+    </w:p>
+    <w:p>
+      <w:pPr>
+        <w:rPr>
+          <w:rFonts w:ascii="Courier New" w:hAnsi="Courier New" w:cs="Courier New"/>
+          <w:b/>
+          <w:sz w:val="28"/>
+        </w:rPr>
+      </w:pPr>
+    </w:p>
+    <w:p>
+      <w:pPr>
+        <w:rPr>
+          <w:rFonts w:ascii="Courier New" w:hAnsi="Courier New" w:cs="Courier New"/>
+          <w:b/>
+          <w:sz w:val="28"/>
+        </w:rPr>
+      </w:pPr>
+      <w:r>
+        <w:rPr>
+          <w:rFonts w:ascii="Courier New" w:hAnsi="Courier New" w:cs="Courier New"/>
+          <w:b/>
+          <w:sz w:val="28"/>
+        </w:rPr>
+        <w:t xml:space="preserve">HTML with DOM </w:t>
+      </w:r>
+    </w:p>
+    <w:p>
+      <w:pPr>
+        <w:rPr>
+          <w:rFonts w:ascii="Courier New" w:hAnsi="Courier New" w:cs="Courier New"/>
+          <w:b/>
+          <w:sz w:val="28"/>
+        </w:rPr>
+      </w:pPr>
+      <w:r>
+        <w:rPr>
+          <w:rFonts w:ascii="Courier New" w:hAnsi="Courier New" w:cs="Courier New"/>
+          <w:b/>
+          <w:sz w:val="28"/>
+        </w:rPr>
+        <w:t xml:space="preserve">&lt;input type=”button” value=”click” </w:t>
+      </w:r>
+      <w:r>
+        <w:rPr>
+          <w:rFonts w:ascii="Courier New" w:hAnsi="Courier New" w:cs="Courier New"/>
+          <w:b/>
+          <w:sz w:val="28"/>
+          <w:highlight w:val="yellow"/>
+        </w:rPr>
+        <w:t>onclick=”fun()”</w:t>
+      </w:r>
+      <w:r>
+        <w:rPr>
+          <w:rFonts w:ascii="Courier New" w:hAnsi="Courier New" w:cs="Courier New"/>
+          <w:b/>
+          <w:sz w:val="28"/>
+        </w:rPr>
+        <w:t>/&gt;</w:t>
+      </w:r>
+    </w:p>
+    <w:p>
+      <w:pPr>
+        <w:rPr>
+          <w:rFonts w:ascii="Courier New" w:hAnsi="Courier New" w:cs="Courier New"/>
+          <w:b/>
+          <w:sz w:val="28"/>
+        </w:rPr>
+      </w:pPr>
+    </w:p>
+    <w:p>
+      <w:pPr>
+        <w:rPr>
+          <w:rFonts w:ascii="Courier New" w:hAnsi="Courier New" w:cs="Courier New"/>
+          <w:b/>
+          <w:sz w:val="28"/>
+        </w:rPr>
+      </w:pPr>
+      <w:r>
+        <w:rPr>
+          <w:rFonts w:ascii="Courier New" w:hAnsi="Courier New" w:cs="Courier New"/>
+          <w:b/>
+          <w:sz w:val="28"/>
+        </w:rPr>
+        <w:t xml:space="preserve">in React JS we have to use syntax as </w:t>
+      </w:r>
+    </w:p>
+    <w:p>
+      <w:pPr>
+        <w:rPr>
+          <w:rFonts w:ascii="Courier New" w:hAnsi="Courier New" w:cs="Courier New"/>
+          <w:b/>
+          <w:sz w:val="28"/>
+        </w:rPr>
+      </w:pPr>
+    </w:p>
+    <w:p>
+      <w:pPr>
+        <w:rPr>
+          <w:rFonts w:ascii="Courier New" w:hAnsi="Courier New" w:cs="Courier New"/>
+          <w:b/>
+          <w:sz w:val="28"/>
+        </w:rPr>
+      </w:pPr>
+      <w:r>
+        <w:rPr>
+          <w:rFonts w:ascii="Courier New" w:hAnsi="Courier New" w:cs="Courier New"/>
+          <w:b/>
+          <w:sz w:val="28"/>
+        </w:rPr>
+        <w:t xml:space="preserve">&lt;input type=”button” value=”click” </w:t>
+      </w:r>
+      <w:r>
+        <w:rPr>
+          <w:rFonts w:ascii="Courier New" w:hAnsi="Courier New" w:cs="Courier New"/>
+          <w:b/>
+          <w:sz w:val="28"/>
+          <w:highlight w:val="yellow"/>
+        </w:rPr>
+        <w:t>onClick={this.fun}/</w:t>
+      </w:r>
+      <w:r>
+        <w:rPr>
+          <w:rFonts w:ascii="Courier New" w:hAnsi="Courier New" w:cs="Courier New"/>
+          <w:b/>
+          <w:sz w:val="28"/>
+        </w:rPr>
+        <w:t>&gt;</w:t>
+      </w:r>
+    </w:p>
+    <w:p>
+      <w:pPr>
+        <w:rPr>
+          <w:rFonts w:ascii="Courier New" w:hAnsi="Courier New" w:cs="Courier New"/>
+          <w:b/>
+          <w:sz w:val="28"/>
+        </w:rPr>
+      </w:pPr>
+    </w:p>
+    <w:p>
+      <w:pPr>
+        <w:rPr>
+          <w:rFonts w:ascii="Courier New" w:hAnsi="Courier New" w:cs="Courier New"/>
+          <w:b/>
+          <w:sz w:val="28"/>
+        </w:rPr>
+      </w:pPr>
+      <w:r>
+        <w:rPr>
+          <w:rFonts w:ascii="Courier New" w:hAnsi="Courier New" w:cs="Courier New"/>
+          <w:b/>
+          <w:sz w:val="28"/>
+        </w:rPr>
+        <w:t xml:space="preserve">In normal function we can’t access </w:t>
+      </w:r>
+      <w:r>
+        <w:rPr>
+          <w:rFonts w:ascii="Courier New" w:hAnsi="Courier New" w:cs="Courier New"/>
+          <w:b/>
+          <w:sz w:val="28"/>
+          <w:highlight w:val="yellow"/>
+        </w:rPr>
+        <w:t>this</w:t>
+      </w:r>
+      <w:r>
+        <w:rPr>
+          <w:rFonts w:ascii="Courier New" w:hAnsi="Courier New" w:cs="Courier New"/>
+          <w:b/>
+          <w:sz w:val="28"/>
+        </w:rPr>
+        <w:t xml:space="preserve"> ie </w:t>
+      </w:r>
+      <w:r>
+        <w:rPr>
+          <w:rFonts w:ascii="Courier New" w:hAnsi="Courier New" w:cs="Courier New"/>
+          <w:b/>
+          <w:sz w:val="28"/>
+          <w:highlight w:val="yellow"/>
+        </w:rPr>
+        <w:t>current object or component instance</w:t>
+      </w:r>
+      <w:r>
+        <w:rPr>
+          <w:rFonts w:ascii="Courier New" w:hAnsi="Courier New" w:cs="Courier New"/>
+          <w:b/>
+          <w:sz w:val="28"/>
+        </w:rPr>
+        <w:t xml:space="preserve">. </w:t>
+      </w:r>
+    </w:p>
+    <w:p>
+      <w:pPr>
+        <w:rPr>
+          <w:rFonts w:ascii="Courier New" w:hAnsi="Courier New" w:cs="Courier New"/>
+          <w:b/>
+          <w:sz w:val="28"/>
+        </w:rPr>
+      </w:pPr>
+      <w:r>
+        <w:rPr>
+          <w:rFonts w:ascii="Courier New" w:hAnsi="Courier New" w:cs="Courier New"/>
+          <w:b/>
+          <w:sz w:val="28"/>
+        </w:rPr>
+        <w:t xml:space="preserve">But in arrow ES6 this ie current object or component instance bound automatically to arrow functions. </w:t>
+      </w:r>
+    </w:p>
+    <w:p>
+      <w:pPr>
+        <w:shd w:val="clear" w:color="auto" w:fill="FFFFFF"/>
+        <w:spacing w:after="0" w:line="360" w:lineRule="atLeast"/>
+        <w:rPr>
+          <w:rFonts w:ascii="Consolas" w:eastAsia="Times New Roman" w:hAnsi="Consolas" w:cs="Times New Roman"/>
+          <w:color w:val="000000"/>
+          <w:sz w:val="27"/>
+          <w:szCs w:val="27"/>
+          <w:lang w:eastAsia="en-IN"/>
+        </w:rPr>
+      </w:pPr>
+      <w:r>
+        <w:rPr>
+          <w:rFonts w:ascii="Consolas" w:eastAsia="Times New Roman" w:hAnsi="Consolas" w:cs="Times New Roman"/>
+          <w:color w:val="008000"/>
+          <w:sz w:val="27"/>
+          <w:szCs w:val="27"/>
+          <w:lang w:eastAsia="en-IN"/>
+        </w:rPr>
+        <w:t>/without bind we can't access component object. </w:t>
+      </w:r>
+    </w:p>
+    <w:p>
+      <w:pPr>
+        <w:rPr>
+          <w:rFonts w:ascii="Courier New" w:hAnsi="Courier New" w:cs="Courier New"/>
+          <w:b/>
+          <w:sz w:val="28"/>
+        </w:rPr>
+      </w:pPr>
+    </w:p>
+    <w:p>
+      <w:pPr>
+        <w:rPr>
+          <w:rFonts w:ascii="Courier New" w:hAnsi="Courier New" w:cs="Courier New"/>
+          <w:b/>
+          <w:sz w:val="28"/>
+        </w:rPr>
+      </w:pPr>
+      <w:r>
+        <w:rPr>
+          <w:rFonts w:ascii="Courier New" w:hAnsi="Courier New" w:cs="Courier New"/>
+          <w:b/>
+          <w:sz w:val="28"/>
+        </w:rPr>
+        <w:t xml:space="preserve">So if you want to access this ie current objet or component object in normal function we have to bind that function in constructor. </w:t>
+      </w:r>
+    </w:p>
+    <w:p>
+      <w:pPr>
+        <w:rPr>
+          <w:rFonts w:ascii="Courier New" w:hAnsi="Courier New" w:cs="Courier New"/>
+          <w:b/>
+          <w:sz w:val="28"/>
+        </w:rPr>
+      </w:pPr>
+    </w:p>
+    <w:p>
+      <w:pPr>
+        <w:rPr>
+          <w:rFonts w:ascii="Courier New" w:hAnsi="Courier New" w:cs="Courier New"/>
+          <w:b/>
+          <w:sz w:val="28"/>
+        </w:rPr>
+      </w:pPr>
+    </w:p>
+    <w:p>
+      <w:pPr>
+        <w:rPr>
+          <w:rFonts w:ascii="Courier New" w:hAnsi="Courier New" w:cs="Courier New"/>
+          <w:b/>
+          <w:sz w:val="28"/>
+        </w:rPr>
+      </w:pPr>
+    </w:p>
+    <w:p>
+      <w:pPr>
+        <w:rPr>
+          <w:rFonts w:ascii="Courier New" w:hAnsi="Courier New" w:cs="Courier New"/>
+          <w:b/>
+          <w:sz w:val="28"/>
+        </w:rPr>
+      </w:pPr>
+    </w:p>
+    <w:p>
+      <w:pPr>
+        <w:rPr>
+          <w:rFonts w:ascii="Courier New" w:hAnsi="Courier New" w:cs="Courier New"/>
+          <w:b/>
+          <w:sz w:val="28"/>
+        </w:rPr>
+      </w:pPr>
+    </w:p>
+    <w:p>
+      <w:pPr>
+        <w:rPr>
+          <w:rFonts w:ascii="Courier New" w:hAnsi="Courier New" w:cs="Courier New"/>
+          <w:b/>
+          <w:sz w:val="28"/>
+        </w:rPr>
+      </w:pPr>
+      <w:r>
+        <w:rPr>
+          <w:rFonts w:ascii="Courier New" w:hAnsi="Courier New" w:cs="Courier New"/>
+          <w:b/>
+          <w:sz w:val="28"/>
+        </w:rPr>
+        <w:t>In App component create id, name and salary</w:t>
+      </w:r>
+      <w:r>
+        <w:rPr>
+          <w:rFonts w:ascii="Courier New" w:hAnsi="Courier New" w:cs="Courier New"/>
+          <w:b/>
+          <w:sz w:val="28"/>
+        </w:rPr>
+        <w:t xml:space="preserve">, gender, hobbies, </w:t>
+      </w:r>
+      <w:r>
+        <w:rPr>
+          <w:rFonts w:ascii="Courier New" w:hAnsi="Courier New" w:cs="Courier New"/>
+          <w:b/>
+          <w:sz w:val="28"/>
+        </w:rPr>
+        <w:t xml:space="preserve"> as state variable then assign the value through forms and display those details in Child component DisplayEmployee. Hint pass the value using </w:t>
+      </w:r>
+      <w:r>
+        <w:rPr>
+          <w:rFonts w:ascii="Courier New" w:hAnsi="Courier New" w:cs="Courier New"/>
+          <w:b/>
+          <w:sz w:val="28"/>
+          <w:highlight w:val="yellow"/>
+        </w:rPr>
+        <w:t>props</w:t>
+      </w:r>
+      <w:r>
+        <w:rPr>
+          <w:rFonts w:ascii="Courier New" w:hAnsi="Courier New" w:cs="Courier New"/>
+          <w:b/>
+          <w:sz w:val="28"/>
+        </w:rPr>
+        <w:t xml:space="preserve"> to </w:t>
+      </w:r>
+      <w:r>
+        <w:rPr>
+          <w:rFonts w:ascii="Courier New" w:hAnsi="Courier New" w:cs="Courier New"/>
+          <w:b/>
+          <w:sz w:val="28"/>
+          <w:highlight w:val="yellow"/>
+        </w:rPr>
+        <w:t>DisplayEmployee</w:t>
+      </w:r>
+      <w:r>
+        <w:rPr>
+          <w:rFonts w:ascii="Courier New" w:hAnsi="Courier New" w:cs="Courier New"/>
+          <w:b/>
+          <w:sz w:val="28"/>
+        </w:rPr>
+        <w:t xml:space="preserve"> components. </w:t>
+      </w:r>
+    </w:p>
+    <w:p>
+      <w:pPr>
+        <w:rPr>
+          <w:rFonts w:ascii="Courier New" w:hAnsi="Courier New" w:cs="Courier New"/>
+          <w:b/>
+          <w:sz w:val="28"/>
+        </w:rPr>
+      </w:pPr>
+      <w:r>
+        <w:rPr>
+          <w:rFonts w:ascii="Courier New" w:hAnsi="Courier New" w:cs="Courier New"/>
+          <w:b/>
+          <w:sz w:val="28"/>
+        </w:rPr>
+        <w:t xml:space="preserve">Display in property format. </w:t>
+      </w:r>
+    </w:p>
+    <w:p>
+      <w:pPr>
+        <w:rPr>
+          <w:rFonts w:ascii="Courier New" w:hAnsi="Courier New" w:cs="Courier New"/>
+          <w:b/>
+          <w:sz w:val="28"/>
+        </w:rPr>
+      </w:pPr>
+      <w:r>
+        <w:rPr>
+          <w:rFonts w:ascii="Courier New" w:hAnsi="Courier New" w:cs="Courier New"/>
+          <w:b/>
+          <w:sz w:val="28"/>
+        </w:rPr>
+        <w:t xml:space="preserve">App must be class component and DisplayEmployee must be functional components. </w:t>
+      </w:r>
+    </w:p>
+    <w:p>
+      <w:pPr>
+        <w:rPr>
+          <w:rFonts w:ascii="Courier New" w:hAnsi="Courier New" w:cs="Courier New"/>
+          <w:b/>
+          <w:sz w:val="28"/>
+        </w:rPr>
+      </w:pPr>
+    </w:p>
+    <w:p>
+      <w:pPr>
+        <w:rPr>
+          <w:rFonts w:ascii="Courier New" w:hAnsi="Courier New" w:cs="Courier New"/>
+          <w:b/>
+          <w:sz w:val="28"/>
+        </w:rPr>
+      </w:pPr>
+      <w:r>
+        <w:rPr>
+          <w:rFonts w:ascii="Courier New" w:hAnsi="Courier New" w:cs="Courier New"/>
+          <w:b/>
+          <w:sz w:val="28"/>
+        </w:rPr>
+        <w:t xml:space="preserve">Functional component takes props as parameter and return JSX. </w:t>
+      </w:r>
+    </w:p>
+    <w:p>
+      <w:pPr>
+        <w:rPr>
+          <w:rFonts w:ascii="Courier New" w:hAnsi="Courier New" w:cs="Courier New"/>
+          <w:b/>
+          <w:sz w:val="28"/>
+        </w:rPr>
+      </w:pPr>
+    </w:p>
+    <w:p>
+      <w:pPr>
+        <w:rPr>
+          <w:rFonts w:ascii="Courier New" w:hAnsi="Courier New" w:cs="Courier New"/>
+          <w:b/>
+          <w:sz w:val="28"/>
+        </w:rPr>
+      </w:pPr>
+    </w:p>
+    <w:p>
+      <w:pPr>
+        <w:rPr>
+          <w:rFonts w:ascii="Courier New" w:hAnsi="Courier New" w:cs="Courier New"/>
+          <w:b/>
+          <w:sz w:val="28"/>
+        </w:rPr>
+      </w:pPr>
+      <w:r>
+        <w:rPr>
+          <w:rFonts w:ascii="Courier New" w:hAnsi="Courier New" w:cs="Courier New"/>
+          <w:b/>
+          <w:sz w:val="28"/>
+        </w:rPr>
+        <w:t>Component communication : sharing the data.</w:t>
+      </w:r>
+    </w:p>
+    <w:p>
+      <w:pPr>
+        <w:rPr>
+          <w:rFonts w:ascii="Courier New" w:hAnsi="Courier New" w:cs="Courier New"/>
+          <w:b/>
+          <w:sz w:val="28"/>
+        </w:rPr>
+      </w:pPr>
+      <w:r>
+        <w:rPr>
+          <w:rFonts w:ascii="Courier New" w:hAnsi="Courier New" w:cs="Courier New"/>
+          <w:b/>
+          <w:sz w:val="28"/>
+        </w:rPr>
+        <w:t xml:space="preserve">Life cycle of component  </w:t>
+      </w:r>
+    </w:p>
+    <w:p>
+      <w:pPr>
+        <w:rPr>
+          <w:rFonts w:ascii="Courier New" w:hAnsi="Courier New" w:cs="Courier New"/>
+          <w:b/>
+          <w:sz w:val="28"/>
+        </w:rPr>
+      </w:pPr>
+      <w:r>
+        <w:rPr>
+          <w:rFonts w:ascii="Courier New" w:hAnsi="Courier New" w:cs="Courier New"/>
+          <w:b/>
+          <w:sz w:val="28"/>
+        </w:rPr>
+        <w:t xml:space="preserve">How to call REST API using fetch and axios </w:t>
+      </w:r>
+    </w:p>
+    <w:p>
+      <w:pPr>
+        <w:rPr>
+          <w:rFonts w:ascii="Courier New" w:hAnsi="Courier New" w:cs="Courier New"/>
+          <w:b/>
+          <w:sz w:val="28"/>
+        </w:rPr>
+      </w:pPr>
+      <w:r>
+        <w:rPr>
+          <w:rFonts w:ascii="Courier New" w:hAnsi="Courier New" w:cs="Courier New"/>
+          <w:b/>
+          <w:sz w:val="28"/>
+        </w:rPr>
+        <w:t xml:space="preserve">Get, post, put and delete. </w:t>
+      </w:r>
+    </w:p>
+    <w:p>
+      <w:pPr>
+        <w:rPr>
+          <w:rFonts w:ascii="Courier New" w:hAnsi="Courier New" w:cs="Courier New"/>
+          <w:b/>
+          <w:sz w:val="28"/>
+        </w:rPr>
+      </w:pPr>
+    </w:p>
+    <w:p>
+      <w:pPr>
+        <w:rPr>
+          <w:rFonts w:ascii="Courier New" w:hAnsi="Courier New" w:cs="Courier New"/>
+          <w:b/>
+          <w:sz w:val="28"/>
+        </w:rPr>
+      </w:pPr>
+      <w:r>
+        <w:rPr>
+          <w:rFonts w:ascii="Courier New" w:hAnsi="Courier New" w:cs="Courier New"/>
+          <w:b/>
+          <w:sz w:val="28"/>
+        </w:rPr>
+        <w:t xml:space="preserve">Hook and Redux </w:t>
+      </w:r>
+    </w:p>
+    <w:p>
+      <w:pPr>
+        <w:rPr>
+          <w:rFonts w:ascii="Courier New" w:hAnsi="Courier New" w:cs="Courier New"/>
+          <w:b/>
+          <w:sz w:val="28"/>
+        </w:rPr>
+      </w:pPr>
+    </w:p>
+    <w:p>
+      <w:pPr>
+        <w:rPr>
+          <w:rFonts w:ascii="Courier New" w:hAnsi="Courier New" w:cs="Courier New"/>
+          <w:b/>
+          <w:sz w:val="28"/>
+        </w:rPr>
+      </w:pPr>
       <w:bookmarkStart w:id="0" w:name="_GoBack"/>
       <w:bookmarkEnd w:id="0"/>
-    </w:p>
-    <w:p>
-      <w:pPr>
-        <w:rPr>
-          <w:rFonts w:ascii="Courier New" w:hAnsi="Courier New" w:cs="Courier New"/>
-          <w:b/>
-          <w:sz w:val="28"/>
-        </w:rPr>
-      </w:pPr>
-    </w:p>
-    <w:p>
-      <w:pPr>
-        <w:rPr>
-          <w:rFonts w:ascii="Courier New" w:hAnsi="Courier New" w:cs="Courier New"/>
-          <w:b/>
-          <w:sz w:val="28"/>
-        </w:rPr>
-      </w:pPr>
+      <w:r>
+        <w:rPr>
+          <w:rFonts w:ascii="Courier New" w:hAnsi="Courier New" w:cs="Courier New"/>
+          <w:b/>
+          <w:sz w:val="28"/>
+        </w:rPr>
+        <w:t xml:space="preserve"> </w:t>
+      </w:r>
     </w:p>
     <w:p>
       <w:pPr>

--- a/MERN Stack Training.docx
+++ b/MERN Stack Training.docx
@@ -52806,8 +52806,6941 @@
           <w:sz w:val="28"/>
         </w:rPr>
       </w:pPr>
+      <w:r>
+        <w:rPr>
+          <w:rFonts w:ascii="Courier New" w:hAnsi="Courier New" w:cs="Courier New"/>
+          <w:b/>
+          <w:sz w:val="28"/>
+        </w:rPr>
+        <w:t xml:space="preserve"> </w:t>
+      </w:r>
+    </w:p>
+    <w:p>
+      <w:pPr>
+        <w:rPr>
+          <w:rFonts w:ascii="Courier New" w:hAnsi="Courier New" w:cs="Courier New"/>
+          <w:b/>
+          <w:sz w:val="28"/>
+        </w:rPr>
+      </w:pPr>
+    </w:p>
+    <w:p>
+      <w:pPr>
+        <w:rPr>
+          <w:rFonts w:ascii="Courier New" w:hAnsi="Courier New" w:cs="Courier New"/>
+          <w:b/>
+          <w:sz w:val="28"/>
+        </w:rPr>
+      </w:pPr>
+    </w:p>
+    <w:p>
+      <w:pPr>
+        <w:rPr>
+          <w:rFonts w:ascii="Courier New" w:hAnsi="Courier New" w:cs="Courier New"/>
+          <w:b/>
+          <w:sz w:val="28"/>
+        </w:rPr>
+      </w:pPr>
+    </w:p>
+    <w:p>
+      <w:pPr>
+        <w:rPr>
+          <w:rFonts w:ascii="Courier New" w:hAnsi="Courier New" w:cs="Courier New"/>
+          <w:b/>
+          <w:sz w:val="28"/>
+        </w:rPr>
+      </w:pPr>
+    </w:p>
+    <w:p>
+      <w:pPr>
+        <w:rPr>
+          <w:rFonts w:ascii="Courier New" w:hAnsi="Courier New" w:cs="Courier New"/>
+          <w:b/>
+          <w:sz w:val="28"/>
+          <w:highlight w:val="yellow"/>
+        </w:rPr>
+      </w:pPr>
+      <w:r>
+        <w:rPr>
+          <w:rFonts w:ascii="Courier New" w:hAnsi="Courier New" w:cs="Courier New"/>
+          <w:b/>
+          <w:sz w:val="28"/>
+          <w:highlight w:val="yellow"/>
+        </w:rPr>
+        <w:lastRenderedPageBreak/>
+        <w:t xml:space="preserve">Phase </w:t>
+      </w:r>
+      <w:proofErr w:type="gramStart"/>
+      <w:r>
+        <w:rPr>
+          <w:rFonts w:ascii="Courier New" w:hAnsi="Courier New" w:cs="Courier New"/>
+          <w:b/>
+          <w:sz w:val="28"/>
+          <w:highlight w:val="yellow"/>
+        </w:rPr>
+        <w:t>4 :</w:t>
+      </w:r>
+      <w:proofErr w:type="gramEnd"/>
+      <w:r>
+        <w:rPr>
+          <w:rFonts w:ascii="Courier New" w:hAnsi="Courier New" w:cs="Courier New"/>
+          <w:b/>
+          <w:sz w:val="28"/>
+          <w:highlight w:val="yellow"/>
+        </w:rPr>
+        <w:t xml:space="preserve"> Day 4</w:t>
+      </w:r>
+      <w:r>
+        <w:rPr>
+          <w:rFonts w:ascii="Courier New" w:hAnsi="Courier New" w:cs="Courier New"/>
+          <w:b/>
+          <w:sz w:val="28"/>
+          <w:highlight w:val="yellow"/>
+        </w:rPr>
+        <w:t xml:space="preserve"> </w:t>
+      </w:r>
+    </w:p>
+    <w:p>
+      <w:pPr>
+        <w:rPr>
+          <w:rFonts w:ascii="Courier New" w:hAnsi="Courier New" w:cs="Courier New"/>
+          <w:b/>
+          <w:sz w:val="28"/>
+        </w:rPr>
+      </w:pPr>
+      <w:r>
+        <w:rPr>
+          <w:rFonts w:ascii="Courier New" w:hAnsi="Courier New" w:cs="Courier New"/>
+          <w:b/>
+          <w:sz w:val="28"/>
+          <w:highlight w:val="yellow"/>
+        </w:rPr>
+        <w:t>22</w:t>
+      </w:r>
+      <w:r>
+        <w:rPr>
+          <w:rFonts w:ascii="Courier New" w:hAnsi="Courier New" w:cs="Courier New"/>
+          <w:b/>
+          <w:sz w:val="28"/>
+          <w:highlight w:val="yellow"/>
+        </w:rPr>
+        <w:t>-6-2021</w:t>
+      </w:r>
+    </w:p>
+    <w:p>
+      <w:pPr>
+        <w:rPr>
+          <w:rFonts w:ascii="Courier New" w:hAnsi="Courier New" w:cs="Courier New"/>
+          <w:b/>
+          <w:sz w:val="28"/>
+        </w:rPr>
+      </w:pPr>
+      <w:r>
+        <w:rPr>
+          <w:rFonts w:ascii="Courier New" w:hAnsi="Courier New" w:cs="Courier New"/>
+          <w:b/>
+          <w:sz w:val="28"/>
+        </w:rPr>
+        <w:t xml:space="preserve">Database </w:t>
+      </w:r>
+    </w:p>
+    <w:p>
+      <w:pPr>
+        <w:rPr>
+          <w:rFonts w:ascii="Courier New" w:hAnsi="Courier New" w:cs="Courier New"/>
+          <w:b/>
+          <w:sz w:val="28"/>
+        </w:rPr>
+      </w:pPr>
+      <w:proofErr w:type="gramStart"/>
+      <w:r>
+        <w:rPr>
+          <w:rFonts w:ascii="Courier New" w:hAnsi="Courier New" w:cs="Courier New"/>
+          <w:b/>
+          <w:sz w:val="28"/>
+        </w:rPr>
+        <w:t>RDBMS :</w:t>
+      </w:r>
+      <w:proofErr w:type="gramEnd"/>
+      <w:r>
+        <w:rPr>
+          <w:rFonts w:ascii="Courier New" w:hAnsi="Courier New" w:cs="Courier New"/>
+          <w:b/>
+          <w:sz w:val="28"/>
+        </w:rPr>
+        <w:t xml:space="preserve"> MySQL /Oracle /</w:t>
+      </w:r>
+      <w:proofErr w:type="spellStart"/>
+      <w:r>
+        <w:rPr>
+          <w:rFonts w:ascii="Courier New" w:hAnsi="Courier New" w:cs="Courier New"/>
+          <w:b/>
+          <w:sz w:val="28"/>
+        </w:rPr>
+        <w:t>Sql</w:t>
+      </w:r>
+      <w:proofErr w:type="spellEnd"/>
+      <w:r>
+        <w:rPr>
+          <w:rFonts w:ascii="Courier New" w:hAnsi="Courier New" w:cs="Courier New"/>
+          <w:b/>
+          <w:sz w:val="28"/>
+        </w:rPr>
+        <w:t xml:space="preserve"> Server </w:t>
+      </w:r>
+    </w:p>
+    <w:p>
+      <w:pPr>
+        <w:rPr>
+          <w:rFonts w:ascii="Courier New" w:hAnsi="Courier New" w:cs="Courier New"/>
+          <w:b/>
+          <w:sz w:val="28"/>
+        </w:rPr>
+      </w:pPr>
+      <w:r>
+        <w:rPr>
+          <w:rFonts w:ascii="Courier New" w:hAnsi="Courier New" w:cs="Courier New"/>
+          <w:b/>
+          <w:sz w:val="28"/>
+        </w:rPr>
+        <w:t xml:space="preserve">Mongo DB </w:t>
+      </w:r>
+    </w:p>
+    <w:p>
+      <w:pPr>
+        <w:rPr>
+          <w:rFonts w:ascii="Courier New" w:hAnsi="Courier New" w:cs="Courier New"/>
+          <w:b/>
+          <w:sz w:val="28"/>
+        </w:rPr>
+      </w:pPr>
+      <w:r>
+        <w:rPr>
+          <w:rFonts w:ascii="Courier New" w:hAnsi="Courier New" w:cs="Courier New"/>
+          <w:b/>
+          <w:sz w:val="28"/>
+        </w:rPr>
+        <w:tab/>
+      </w:r>
+      <w:r>
+        <w:rPr>
+          <w:rFonts w:ascii="Courier New" w:hAnsi="Courier New" w:cs="Courier New"/>
+          <w:b/>
+          <w:sz w:val="28"/>
+        </w:rPr>
+        <w:tab/>
+      </w:r>
+      <w:proofErr w:type="gramStart"/>
+      <w:r>
+        <w:rPr>
+          <w:rFonts w:ascii="Courier New" w:hAnsi="Courier New" w:cs="Courier New"/>
+          <w:b/>
+          <w:sz w:val="28"/>
+        </w:rPr>
+        <w:t>Input :</w:t>
+      </w:r>
+      <w:proofErr w:type="gramEnd"/>
+      <w:r>
+        <w:rPr>
+          <w:rFonts w:ascii="Courier New" w:hAnsi="Courier New" w:cs="Courier New"/>
+          <w:b/>
+          <w:sz w:val="28"/>
+        </w:rPr>
+        <w:t xml:space="preserve"> initialization, read keyboards, network, file, </w:t>
+      </w:r>
+      <w:r>
+        <w:rPr>
+          <w:rFonts w:ascii="Courier New" w:hAnsi="Courier New" w:cs="Courier New"/>
+          <w:b/>
+          <w:sz w:val="28"/>
+          <w:highlight w:val="yellow"/>
+        </w:rPr>
+        <w:t>database</w:t>
+      </w:r>
+      <w:r>
+        <w:rPr>
+          <w:rFonts w:ascii="Courier New" w:hAnsi="Courier New" w:cs="Courier New"/>
+          <w:b/>
+          <w:sz w:val="28"/>
+        </w:rPr>
+        <w:t xml:space="preserve"> </w:t>
+      </w:r>
+      <w:proofErr w:type="spellStart"/>
+      <w:r>
+        <w:rPr>
+          <w:rFonts w:ascii="Courier New" w:hAnsi="Courier New" w:cs="Courier New"/>
+          <w:b/>
+          <w:sz w:val="28"/>
+        </w:rPr>
+        <w:t>etc</w:t>
+      </w:r>
+      <w:proofErr w:type="spellEnd"/>
+      <w:r>
+        <w:rPr>
+          <w:rFonts w:ascii="Courier New" w:hAnsi="Courier New" w:cs="Courier New"/>
+          <w:b/>
+          <w:sz w:val="28"/>
+        </w:rPr>
+        <w:t xml:space="preserve"> </w:t>
+      </w:r>
+    </w:p>
+    <w:p>
+      <w:pPr>
+        <w:rPr>
+          <w:rFonts w:ascii="Courier New" w:hAnsi="Courier New" w:cs="Courier New"/>
+          <w:b/>
+          <w:sz w:val="28"/>
+        </w:rPr>
+      </w:pPr>
+      <w:r>
+        <w:rPr>
+          <w:rFonts w:ascii="Courier New" w:hAnsi="Courier New" w:cs="Courier New"/>
+          <w:b/>
+          <w:sz w:val="28"/>
+        </w:rPr>
+        <w:t xml:space="preserve">Program </w:t>
+      </w:r>
+      <w:r>
+        <w:rPr>
+          <w:rFonts w:ascii="Courier New" w:hAnsi="Courier New" w:cs="Courier New"/>
+          <w:b/>
+          <w:sz w:val="28"/>
+        </w:rPr>
+        <w:tab/>
+      </w:r>
+      <w:r>
+        <w:rPr>
+          <w:rFonts w:ascii="Courier New" w:hAnsi="Courier New" w:cs="Courier New"/>
+          <w:b/>
+          <w:sz w:val="28"/>
+        </w:rPr>
+        <w:tab/>
+        <w:t xml:space="preserve">Process </w:t>
+      </w:r>
+    </w:p>
+    <w:p>
+      <w:pPr>
+        <w:rPr>
+          <w:rFonts w:ascii="Courier New" w:hAnsi="Courier New" w:cs="Courier New"/>
+          <w:b/>
+          <w:sz w:val="28"/>
+        </w:rPr>
+      </w:pPr>
+      <w:r>
+        <w:rPr>
+          <w:rFonts w:ascii="Courier New" w:hAnsi="Courier New" w:cs="Courier New"/>
+          <w:b/>
+          <w:sz w:val="28"/>
+        </w:rPr>
+        <w:tab/>
+      </w:r>
+      <w:r>
+        <w:rPr>
+          <w:rFonts w:ascii="Courier New" w:hAnsi="Courier New" w:cs="Courier New"/>
+          <w:b/>
+          <w:sz w:val="28"/>
+        </w:rPr>
+        <w:tab/>
+      </w:r>
+      <w:proofErr w:type="gramStart"/>
+      <w:r>
+        <w:rPr>
+          <w:rFonts w:ascii="Courier New" w:hAnsi="Courier New" w:cs="Courier New"/>
+          <w:b/>
+          <w:sz w:val="28"/>
+        </w:rPr>
+        <w:t>Output :</w:t>
+      </w:r>
+      <w:proofErr w:type="gramEnd"/>
+      <w:r>
+        <w:rPr>
+          <w:rFonts w:ascii="Courier New" w:hAnsi="Courier New" w:cs="Courier New"/>
+          <w:b/>
+          <w:sz w:val="28"/>
+        </w:rPr>
+        <w:t xml:space="preserve"> display on console, on browser, send through network, store in file and </w:t>
+      </w:r>
+      <w:r>
+        <w:rPr>
+          <w:rFonts w:ascii="Courier New" w:hAnsi="Courier New" w:cs="Courier New"/>
+          <w:b/>
+          <w:sz w:val="28"/>
+          <w:highlight w:val="yellow"/>
+        </w:rPr>
+        <w:t>database</w:t>
+      </w:r>
+      <w:r>
+        <w:rPr>
+          <w:rFonts w:ascii="Courier New" w:hAnsi="Courier New" w:cs="Courier New"/>
+          <w:b/>
+          <w:sz w:val="28"/>
+        </w:rPr>
+        <w:t xml:space="preserve"> etc.</w:t>
+      </w:r>
+    </w:p>
+    <w:p>
+      <w:pPr>
+        <w:rPr>
+          <w:rFonts w:ascii="Courier New" w:hAnsi="Courier New" w:cs="Courier New"/>
+          <w:b/>
+          <w:sz w:val="28"/>
+        </w:rPr>
+      </w:pPr>
+    </w:p>
+    <w:p>
+      <w:pPr>
+        <w:rPr>
+          <w:rFonts w:ascii="Courier New" w:hAnsi="Courier New" w:cs="Courier New"/>
+          <w:b/>
+          <w:sz w:val="28"/>
+        </w:rPr>
+      </w:pPr>
+      <w:r>
+        <w:rPr>
+          <w:rFonts w:ascii="Courier New" w:hAnsi="Courier New" w:cs="Courier New"/>
+          <w:b/>
+          <w:sz w:val="28"/>
+        </w:rPr>
+        <w:t xml:space="preserve">Persistence data. </w:t>
+      </w:r>
+    </w:p>
+    <w:p>
+      <w:pPr>
+        <w:pStyle w:val="ListParagraph"/>
+        <w:numPr>
+          <w:ilvl w:val="0"/>
+          <w:numId w:val="11"/>
+        </w:numPr>
+        <w:rPr>
+          <w:rFonts w:ascii="Courier New" w:hAnsi="Courier New" w:cs="Courier New"/>
+          <w:b/>
+          <w:sz w:val="28"/>
+        </w:rPr>
+      </w:pPr>
+      <w:r>
+        <w:rPr>
+          <w:rFonts w:ascii="Courier New" w:hAnsi="Courier New" w:cs="Courier New"/>
+          <w:b/>
+          <w:sz w:val="28"/>
+        </w:rPr>
+        <w:t xml:space="preserve">File system using node fs module we can store the value in external file in text or </w:t>
+      </w:r>
+      <w:proofErr w:type="spellStart"/>
+      <w:r>
+        <w:rPr>
+          <w:rFonts w:ascii="Courier New" w:hAnsi="Courier New" w:cs="Courier New"/>
+          <w:b/>
+          <w:sz w:val="28"/>
+        </w:rPr>
+        <w:t>json</w:t>
+      </w:r>
+      <w:proofErr w:type="spellEnd"/>
+      <w:r>
+        <w:rPr>
+          <w:rFonts w:ascii="Courier New" w:hAnsi="Courier New" w:cs="Courier New"/>
+          <w:b/>
+          <w:sz w:val="28"/>
+        </w:rPr>
+        <w:t xml:space="preserve"> format. </w:t>
+      </w:r>
+    </w:p>
+    <w:p>
+      <w:pPr>
+        <w:ind w:left="1080"/>
+        <w:rPr>
+          <w:rFonts w:ascii="Courier New" w:hAnsi="Courier New" w:cs="Courier New"/>
+          <w:b/>
+          <w:sz w:val="28"/>
+        </w:rPr>
+      </w:pPr>
+      <w:r>
+        <w:rPr>
+          <w:rFonts w:ascii="Courier New" w:hAnsi="Courier New" w:cs="Courier New"/>
+          <w:b/>
+          <w:sz w:val="28"/>
+        </w:rPr>
+        <w:t xml:space="preserve">Fs module allow to store the data in string format. </w:t>
+      </w:r>
+    </w:p>
+    <w:p>
+      <w:pPr>
+        <w:ind w:left="1080"/>
+        <w:rPr>
+          <w:rFonts w:ascii="Courier New" w:hAnsi="Courier New" w:cs="Courier New"/>
+          <w:b/>
+          <w:sz w:val="28"/>
+        </w:rPr>
+      </w:pPr>
+      <w:r>
+        <w:rPr>
+          <w:rFonts w:ascii="Courier New" w:hAnsi="Courier New" w:cs="Courier New"/>
+          <w:b/>
+          <w:sz w:val="28"/>
+        </w:rPr>
+        <w:t xml:space="preserve">If we want to fire or execute any query like </w:t>
+      </w:r>
+    </w:p>
+    <w:p>
+      <w:pPr>
+        <w:ind w:left="1080"/>
+        <w:rPr>
+          <w:rFonts w:ascii="Courier New" w:hAnsi="Courier New" w:cs="Courier New"/>
+          <w:b/>
+          <w:sz w:val="28"/>
+        </w:rPr>
+      </w:pPr>
+      <w:r>
+        <w:rPr>
+          <w:rFonts w:ascii="Courier New" w:hAnsi="Courier New" w:cs="Courier New"/>
+          <w:b/>
+          <w:sz w:val="28"/>
+        </w:rPr>
+        <w:t xml:space="preserve">Retrieve all records with some conditions like price &gt; amount product start with some character, product id between range. Etc. </w:t>
+      </w:r>
+    </w:p>
+    <w:p>
+      <w:pPr>
+        <w:ind w:left="1080"/>
+        <w:rPr>
+          <w:rFonts w:ascii="Courier New" w:hAnsi="Courier New" w:cs="Courier New"/>
+          <w:b/>
+          <w:sz w:val="28"/>
+        </w:rPr>
+      </w:pPr>
+      <w:r>
+        <w:rPr>
+          <w:rFonts w:ascii="Courier New" w:hAnsi="Courier New" w:cs="Courier New"/>
+          <w:b/>
+          <w:sz w:val="28"/>
+        </w:rPr>
+        <w:t xml:space="preserve">In File system to achieve CRUD Operation is not possible. </w:t>
+      </w:r>
+    </w:p>
+    <w:p>
+      <w:pPr>
+        <w:ind w:left="1080"/>
+        <w:rPr>
+          <w:rFonts w:ascii="Courier New" w:hAnsi="Courier New" w:cs="Courier New"/>
+          <w:b/>
+          <w:sz w:val="28"/>
+        </w:rPr>
+      </w:pPr>
+      <w:r>
+        <w:rPr>
+          <w:rFonts w:ascii="Courier New" w:hAnsi="Courier New" w:cs="Courier New"/>
+          <w:b/>
+          <w:sz w:val="28"/>
+        </w:rPr>
+        <w:t xml:space="preserve">Limitation of file system </w:t>
+      </w:r>
+    </w:p>
+    <w:p>
+      <w:pPr>
+        <w:pStyle w:val="ListParagraph"/>
+        <w:numPr>
+          <w:ilvl w:val="0"/>
+          <w:numId w:val="12"/>
+        </w:numPr>
+        <w:rPr>
+          <w:rFonts w:ascii="Courier New" w:hAnsi="Courier New" w:cs="Courier New"/>
+          <w:b/>
+          <w:sz w:val="28"/>
+        </w:rPr>
+      </w:pPr>
+      <w:r>
+        <w:rPr>
+          <w:rFonts w:ascii="Courier New" w:hAnsi="Courier New" w:cs="Courier New"/>
+          <w:b/>
+          <w:sz w:val="28"/>
+        </w:rPr>
+        <w:t xml:space="preserve">File system is not consistence format file, type of files </w:t>
+      </w:r>
+    </w:p>
+    <w:p>
+      <w:pPr>
+        <w:pStyle w:val="ListParagraph"/>
+        <w:numPr>
+          <w:ilvl w:val="0"/>
+          <w:numId w:val="12"/>
+        </w:numPr>
+        <w:rPr>
+          <w:rFonts w:ascii="Courier New" w:hAnsi="Courier New" w:cs="Courier New"/>
+          <w:b/>
+          <w:sz w:val="28"/>
+        </w:rPr>
+      </w:pPr>
+      <w:r>
+        <w:rPr>
+          <w:rFonts w:ascii="Courier New" w:hAnsi="Courier New" w:cs="Courier New"/>
+          <w:b/>
+          <w:sz w:val="28"/>
+        </w:rPr>
+        <w:t xml:space="preserve">Data redundancy (we can store duplicate records in file system). We can avoid but using programming language. </w:t>
+      </w:r>
+    </w:p>
+    <w:p>
+      <w:pPr>
+        <w:pStyle w:val="ListParagraph"/>
+        <w:numPr>
+          <w:ilvl w:val="0"/>
+          <w:numId w:val="12"/>
+        </w:numPr>
+        <w:rPr>
+          <w:rFonts w:ascii="Courier New" w:hAnsi="Courier New" w:cs="Courier New"/>
+          <w:b/>
+          <w:sz w:val="28"/>
+        </w:rPr>
+      </w:pPr>
+      <w:r>
+        <w:rPr>
+          <w:rFonts w:ascii="Courier New" w:hAnsi="Courier New" w:cs="Courier New"/>
+          <w:b/>
+          <w:sz w:val="28"/>
+        </w:rPr>
+        <w:t xml:space="preserve">CRUD Operation in file system is very complex. </w:t>
+      </w:r>
+    </w:p>
+    <w:p>
+      <w:pPr>
+        <w:pStyle w:val="ListParagraph"/>
+        <w:ind w:left="1440"/>
+        <w:rPr>
+          <w:rFonts w:ascii="Courier New" w:hAnsi="Courier New" w:cs="Courier New"/>
+          <w:b/>
+          <w:sz w:val="28"/>
+        </w:rPr>
+      </w:pPr>
+    </w:p>
+    <w:p>
+      <w:pPr>
+        <w:pStyle w:val="ListParagraph"/>
+        <w:ind w:left="1440"/>
+        <w:rPr>
+          <w:rFonts w:ascii="Courier New" w:hAnsi="Courier New" w:cs="Courier New"/>
+          <w:b/>
+          <w:sz w:val="28"/>
+        </w:rPr>
+      </w:pPr>
+    </w:p>
+    <w:p>
+      <w:pPr>
+        <w:pStyle w:val="ListParagraph"/>
+        <w:numPr>
+          <w:ilvl w:val="0"/>
+          <w:numId w:val="11"/>
+        </w:numPr>
+        <w:rPr>
+          <w:rFonts w:ascii="Courier New" w:hAnsi="Courier New" w:cs="Courier New"/>
+          <w:b/>
+          <w:sz w:val="28"/>
+        </w:rPr>
+      </w:pPr>
+      <w:r>
+        <w:rPr>
+          <w:rFonts w:ascii="Courier New" w:hAnsi="Courier New" w:cs="Courier New"/>
+          <w:b/>
+          <w:sz w:val="28"/>
+        </w:rPr>
+        <w:lastRenderedPageBreak/>
+        <w:t xml:space="preserve">Database system </w:t>
+      </w:r>
+    </w:p>
+    <w:p>
+      <w:pPr>
+        <w:ind w:left="720"/>
+        <w:rPr>
+          <w:rFonts w:ascii="Courier New" w:hAnsi="Courier New" w:cs="Courier New"/>
+          <w:b/>
+          <w:sz w:val="28"/>
+        </w:rPr>
+      </w:pPr>
+      <w:proofErr w:type="gramStart"/>
+      <w:r>
+        <w:rPr>
+          <w:rFonts w:ascii="Courier New" w:hAnsi="Courier New" w:cs="Courier New"/>
+          <w:b/>
+          <w:sz w:val="28"/>
+        </w:rPr>
+        <w:t>Data :</w:t>
+      </w:r>
+      <w:proofErr w:type="gramEnd"/>
+      <w:r>
+        <w:rPr>
+          <w:rFonts w:ascii="Courier New" w:hAnsi="Courier New" w:cs="Courier New"/>
+          <w:b/>
+          <w:sz w:val="28"/>
+        </w:rPr>
+        <w:t xml:space="preserve"> raw fact. </w:t>
+      </w:r>
+    </w:p>
+    <w:p>
+      <w:pPr>
+        <w:ind w:left="720"/>
+        <w:rPr>
+          <w:rFonts w:ascii="Courier New" w:hAnsi="Courier New" w:cs="Courier New"/>
+          <w:b/>
+          <w:sz w:val="28"/>
+        </w:rPr>
+      </w:pPr>
+      <w:proofErr w:type="gramStart"/>
+      <w:r>
+        <w:rPr>
+          <w:rFonts w:ascii="Courier New" w:hAnsi="Courier New" w:cs="Courier New"/>
+          <w:b/>
+          <w:sz w:val="28"/>
+        </w:rPr>
+        <w:t>Information :</w:t>
+      </w:r>
+      <w:proofErr w:type="gramEnd"/>
+      <w:r>
+        <w:rPr>
+          <w:rFonts w:ascii="Courier New" w:hAnsi="Courier New" w:cs="Courier New"/>
+          <w:b/>
+          <w:sz w:val="28"/>
+        </w:rPr>
+        <w:t xml:space="preserve"> processed data or meaningful data. </w:t>
+      </w:r>
+    </w:p>
+    <w:p>
+      <w:pPr>
+        <w:ind w:left="720"/>
+        <w:rPr>
+          <w:rFonts w:ascii="Courier New" w:hAnsi="Courier New" w:cs="Courier New"/>
+          <w:b/>
+          <w:sz w:val="28"/>
+        </w:rPr>
+      </w:pPr>
+      <w:proofErr w:type="gramStart"/>
+      <w:r>
+        <w:rPr>
+          <w:rFonts w:ascii="Courier New" w:hAnsi="Courier New" w:cs="Courier New"/>
+          <w:b/>
+          <w:sz w:val="28"/>
+        </w:rPr>
+        <w:t>DBMS :</w:t>
+      </w:r>
+      <w:proofErr w:type="gramEnd"/>
+      <w:r>
+        <w:rPr>
+          <w:rFonts w:ascii="Courier New" w:hAnsi="Courier New" w:cs="Courier New"/>
+          <w:b/>
+          <w:sz w:val="28"/>
+        </w:rPr>
+        <w:t xml:space="preserve"> Database management system : It is software or tool which help to store the data in table format like row and columns. </w:t>
+      </w:r>
+    </w:p>
+    <w:p>
+      <w:pPr>
+        <w:ind w:left="720"/>
+        <w:rPr>
+          <w:rFonts w:ascii="Courier New" w:hAnsi="Courier New" w:cs="Courier New"/>
+          <w:b/>
+          <w:sz w:val="28"/>
+        </w:rPr>
+      </w:pPr>
+      <w:proofErr w:type="gramStart"/>
+      <w:r>
+        <w:rPr>
+          <w:rFonts w:ascii="Courier New" w:hAnsi="Courier New" w:cs="Courier New"/>
+          <w:b/>
+          <w:sz w:val="28"/>
+        </w:rPr>
+        <w:t xml:space="preserve">RDBMS </w:t>
+      </w:r>
+      <w:r>
+        <w:rPr>
+          <w:rFonts w:ascii="Courier New" w:hAnsi="Courier New" w:cs="Courier New"/>
+          <w:b/>
+          <w:sz w:val="28"/>
+        </w:rPr>
+        <w:t>:</w:t>
+      </w:r>
+      <w:proofErr w:type="gramEnd"/>
+      <w:r>
+        <w:rPr>
+          <w:rFonts w:ascii="Courier New" w:hAnsi="Courier New" w:cs="Courier New"/>
+          <w:b/>
+          <w:sz w:val="28"/>
+        </w:rPr>
+        <w:t xml:space="preserve"> Relational Database Management system. </w:t>
+      </w:r>
+    </w:p>
+    <w:p>
+      <w:pPr>
+        <w:ind w:left="720"/>
+        <w:rPr>
+          <w:rFonts w:ascii="Courier New" w:hAnsi="Courier New" w:cs="Courier New"/>
+          <w:b/>
+          <w:sz w:val="28"/>
+        </w:rPr>
+      </w:pPr>
+      <w:r>
+        <w:rPr>
+          <w:rFonts w:ascii="Courier New" w:hAnsi="Courier New" w:cs="Courier New"/>
+          <w:b/>
+          <w:sz w:val="28"/>
+        </w:rPr>
+        <w:t xml:space="preserve">EF </w:t>
+      </w:r>
+      <w:proofErr w:type="spellStart"/>
+      <w:r>
+        <w:rPr>
+          <w:rFonts w:ascii="Courier New" w:hAnsi="Courier New" w:cs="Courier New"/>
+          <w:b/>
+          <w:sz w:val="28"/>
+        </w:rPr>
+        <w:t>Codd’s</w:t>
+      </w:r>
+      <w:proofErr w:type="spellEnd"/>
+      <w:r>
+        <w:rPr>
+          <w:rFonts w:ascii="Courier New" w:hAnsi="Courier New" w:cs="Courier New"/>
+          <w:b/>
+          <w:sz w:val="28"/>
+        </w:rPr>
+        <w:t xml:space="preserve"> Rules 12 </w:t>
+      </w:r>
+    </w:p>
+    <w:p>
+      <w:pPr>
+        <w:ind w:left="720"/>
+        <w:rPr>
+          <w:rFonts w:ascii="Courier New" w:hAnsi="Courier New" w:cs="Courier New"/>
+          <w:b/>
+          <w:sz w:val="28"/>
+        </w:rPr>
+      </w:pPr>
+      <w:proofErr w:type="spellStart"/>
+      <w:r>
+        <w:rPr>
+          <w:rFonts w:ascii="Courier New" w:hAnsi="Courier New" w:cs="Courier New"/>
+          <w:b/>
+          <w:sz w:val="28"/>
+        </w:rPr>
+        <w:t>Trainer_Students</w:t>
+      </w:r>
+      <w:proofErr w:type="spellEnd"/>
+      <w:r>
+        <w:rPr>
+          <w:rFonts w:ascii="Courier New" w:hAnsi="Courier New" w:cs="Courier New"/>
+          <w:b/>
+          <w:sz w:val="28"/>
+        </w:rPr>
+        <w:t xml:space="preserve"> </w:t>
+      </w:r>
+    </w:p>
+    <w:p>
+      <w:pPr>
+        <w:ind w:left="720"/>
+        <w:rPr>
+          <w:rFonts w:ascii="Courier New" w:hAnsi="Courier New" w:cs="Courier New"/>
+          <w:b/>
+          <w:sz w:val="28"/>
+        </w:rPr>
+      </w:pPr>
+      <w:proofErr w:type="spellStart"/>
+      <w:r>
+        <w:rPr>
+          <w:rFonts w:ascii="Courier New" w:hAnsi="Courier New" w:cs="Courier New"/>
+          <w:b/>
+          <w:sz w:val="28"/>
+        </w:rPr>
+        <w:t>TId</w:t>
+      </w:r>
+      <w:proofErr w:type="spellEnd"/>
+      <w:r>
+        <w:rPr>
+          <w:rFonts w:ascii="Courier New" w:hAnsi="Courier New" w:cs="Courier New"/>
+          <w:b/>
+          <w:sz w:val="28"/>
+        </w:rPr>
+        <w:tab/>
+      </w:r>
+      <w:r>
+        <w:rPr>
+          <w:rFonts w:ascii="Courier New" w:hAnsi="Courier New" w:cs="Courier New"/>
+          <w:b/>
+          <w:sz w:val="28"/>
+        </w:rPr>
+        <w:tab/>
+      </w:r>
+      <w:proofErr w:type="spellStart"/>
+      <w:r>
+        <w:rPr>
+          <w:rFonts w:ascii="Courier New" w:hAnsi="Courier New" w:cs="Courier New"/>
+          <w:b/>
+          <w:sz w:val="28"/>
+        </w:rPr>
+        <w:t>TName</w:t>
+      </w:r>
+      <w:proofErr w:type="spellEnd"/>
+      <w:r>
+        <w:rPr>
+          <w:rFonts w:ascii="Courier New" w:hAnsi="Courier New" w:cs="Courier New"/>
+          <w:b/>
+          <w:sz w:val="28"/>
+        </w:rPr>
+        <w:tab/>
+        <w:t xml:space="preserve">Tech </w:t>
+      </w:r>
+      <w:r>
+        <w:rPr>
+          <w:rFonts w:ascii="Courier New" w:hAnsi="Courier New" w:cs="Courier New"/>
+          <w:b/>
+          <w:sz w:val="28"/>
+        </w:rPr>
+        <w:tab/>
+        <w:t>Sid</w:t>
+      </w:r>
+      <w:r>
+        <w:rPr>
+          <w:rFonts w:ascii="Courier New" w:hAnsi="Courier New" w:cs="Courier New"/>
+          <w:b/>
+          <w:sz w:val="28"/>
+        </w:rPr>
+        <w:tab/>
+      </w:r>
+      <w:r>
+        <w:rPr>
+          <w:rFonts w:ascii="Courier New" w:hAnsi="Courier New" w:cs="Courier New"/>
+          <w:b/>
+          <w:sz w:val="28"/>
+        </w:rPr>
+        <w:tab/>
+      </w:r>
+      <w:proofErr w:type="spellStart"/>
+      <w:r>
+        <w:rPr>
+          <w:rFonts w:ascii="Courier New" w:hAnsi="Courier New" w:cs="Courier New"/>
+          <w:b/>
+          <w:sz w:val="28"/>
+        </w:rPr>
+        <w:t>SName</w:t>
+      </w:r>
+      <w:proofErr w:type="spellEnd"/>
+      <w:r>
+        <w:rPr>
+          <w:rFonts w:ascii="Courier New" w:hAnsi="Courier New" w:cs="Courier New"/>
+          <w:b/>
+          <w:sz w:val="28"/>
+        </w:rPr>
+        <w:tab/>
+        <w:t>Age</w:t>
+      </w:r>
+    </w:p>
+    <w:p>
+      <w:pPr>
+        <w:ind w:left="720"/>
+        <w:rPr>
+          <w:rFonts w:ascii="Courier New" w:hAnsi="Courier New" w:cs="Courier New"/>
+          <w:b/>
+          <w:sz w:val="28"/>
+        </w:rPr>
+      </w:pPr>
+      <w:r>
+        <w:rPr>
+          <w:rFonts w:ascii="Courier New" w:hAnsi="Courier New" w:cs="Courier New"/>
+          <w:b/>
+          <w:sz w:val="28"/>
+        </w:rPr>
+        <w:t>1</w:t>
+      </w:r>
+      <w:r>
+        <w:rPr>
+          <w:rFonts w:ascii="Courier New" w:hAnsi="Courier New" w:cs="Courier New"/>
+          <w:b/>
+          <w:sz w:val="28"/>
+        </w:rPr>
+        <w:tab/>
+      </w:r>
+      <w:r>
+        <w:rPr>
+          <w:rFonts w:ascii="Courier New" w:hAnsi="Courier New" w:cs="Courier New"/>
+          <w:b/>
+          <w:sz w:val="28"/>
+        </w:rPr>
+        <w:tab/>
+        <w:t>Raj</w:t>
+      </w:r>
+      <w:r>
+        <w:rPr>
+          <w:rFonts w:ascii="Courier New" w:hAnsi="Courier New" w:cs="Courier New"/>
+          <w:b/>
+          <w:sz w:val="28"/>
+        </w:rPr>
+        <w:tab/>
+      </w:r>
+      <w:r>
+        <w:rPr>
+          <w:rFonts w:ascii="Courier New" w:hAnsi="Courier New" w:cs="Courier New"/>
+          <w:b/>
+          <w:sz w:val="28"/>
+        </w:rPr>
+        <w:tab/>
+        <w:t>Java</w:t>
+      </w:r>
+      <w:r>
+        <w:rPr>
+          <w:rFonts w:ascii="Courier New" w:hAnsi="Courier New" w:cs="Courier New"/>
+          <w:b/>
+          <w:sz w:val="28"/>
+        </w:rPr>
+        <w:tab/>
+      </w:r>
+      <w:r>
+        <w:rPr>
+          <w:rFonts w:ascii="Courier New" w:hAnsi="Courier New" w:cs="Courier New"/>
+          <w:b/>
+          <w:sz w:val="28"/>
+        </w:rPr>
+        <w:tab/>
+        <w:t>100</w:t>
+      </w:r>
+      <w:r>
+        <w:rPr>
+          <w:rFonts w:ascii="Courier New" w:hAnsi="Courier New" w:cs="Courier New"/>
+          <w:b/>
+          <w:sz w:val="28"/>
+        </w:rPr>
+        <w:tab/>
+      </w:r>
+      <w:r>
+        <w:rPr>
+          <w:rFonts w:ascii="Courier New" w:hAnsi="Courier New" w:cs="Courier New"/>
+          <w:b/>
+          <w:sz w:val="28"/>
+        </w:rPr>
+        <w:tab/>
+      </w:r>
+      <w:proofErr w:type="spellStart"/>
+      <w:r>
+        <w:rPr>
+          <w:rFonts w:ascii="Courier New" w:hAnsi="Courier New" w:cs="Courier New"/>
+          <w:b/>
+          <w:sz w:val="28"/>
+        </w:rPr>
+        <w:t>Seeta</w:t>
+      </w:r>
+      <w:proofErr w:type="spellEnd"/>
+      <w:r>
+        <w:rPr>
+          <w:rFonts w:ascii="Courier New" w:hAnsi="Courier New" w:cs="Courier New"/>
+          <w:b/>
+          <w:sz w:val="28"/>
+        </w:rPr>
+        <w:tab/>
+        <w:t>21</w:t>
+      </w:r>
+    </w:p>
+    <w:p>
+      <w:pPr>
+        <w:ind w:left="720"/>
+        <w:rPr>
+          <w:rFonts w:ascii="Courier New" w:hAnsi="Courier New" w:cs="Courier New"/>
+          <w:b/>
+          <w:sz w:val="28"/>
+        </w:rPr>
+      </w:pPr>
+      <w:r>
+        <w:rPr>
+          <w:rFonts w:ascii="Courier New" w:hAnsi="Courier New" w:cs="Courier New"/>
+          <w:b/>
+          <w:sz w:val="28"/>
+        </w:rPr>
+        <w:t>1</w:t>
+      </w:r>
+      <w:r>
+        <w:rPr>
+          <w:rFonts w:ascii="Courier New" w:hAnsi="Courier New" w:cs="Courier New"/>
+          <w:b/>
+          <w:sz w:val="28"/>
+        </w:rPr>
+        <w:tab/>
+      </w:r>
+      <w:r>
+        <w:rPr>
+          <w:rFonts w:ascii="Courier New" w:hAnsi="Courier New" w:cs="Courier New"/>
+          <w:b/>
+          <w:sz w:val="28"/>
+        </w:rPr>
+        <w:tab/>
+        <w:t>Raj</w:t>
+      </w:r>
+      <w:r>
+        <w:rPr>
+          <w:rFonts w:ascii="Courier New" w:hAnsi="Courier New" w:cs="Courier New"/>
+          <w:b/>
+          <w:sz w:val="28"/>
+        </w:rPr>
+        <w:tab/>
+      </w:r>
+      <w:r>
+        <w:rPr>
+          <w:rFonts w:ascii="Courier New" w:hAnsi="Courier New" w:cs="Courier New"/>
+          <w:b/>
+          <w:sz w:val="28"/>
+        </w:rPr>
+        <w:tab/>
+        <w:t>Java</w:t>
+      </w:r>
+      <w:r>
+        <w:rPr>
+          <w:rFonts w:ascii="Courier New" w:hAnsi="Courier New" w:cs="Courier New"/>
+          <w:b/>
+          <w:sz w:val="28"/>
+        </w:rPr>
+        <w:tab/>
+      </w:r>
+      <w:r>
+        <w:rPr>
+          <w:rFonts w:ascii="Courier New" w:hAnsi="Courier New" w:cs="Courier New"/>
+          <w:b/>
+          <w:sz w:val="28"/>
+        </w:rPr>
+        <w:tab/>
+        <w:t>101</w:t>
+      </w:r>
+      <w:r>
+        <w:rPr>
+          <w:rFonts w:ascii="Courier New" w:hAnsi="Courier New" w:cs="Courier New"/>
+          <w:b/>
+          <w:sz w:val="28"/>
+        </w:rPr>
+        <w:tab/>
+      </w:r>
+      <w:r>
+        <w:rPr>
+          <w:rFonts w:ascii="Courier New" w:hAnsi="Courier New" w:cs="Courier New"/>
+          <w:b/>
+          <w:sz w:val="28"/>
+        </w:rPr>
+        <w:tab/>
+      </w:r>
+      <w:proofErr w:type="spellStart"/>
+      <w:r>
+        <w:rPr>
+          <w:rFonts w:ascii="Courier New" w:hAnsi="Courier New" w:cs="Courier New"/>
+          <w:b/>
+          <w:sz w:val="28"/>
+        </w:rPr>
+        <w:t>Reeta</w:t>
+      </w:r>
+      <w:proofErr w:type="spellEnd"/>
+      <w:r>
+        <w:rPr>
+          <w:rFonts w:ascii="Courier New" w:hAnsi="Courier New" w:cs="Courier New"/>
+          <w:b/>
+          <w:sz w:val="28"/>
+        </w:rPr>
+        <w:tab/>
+        <w:t>22</w:t>
+      </w:r>
+    </w:p>
+    <w:p>
+      <w:pPr>
+        <w:ind w:left="720"/>
+        <w:rPr>
+          <w:rFonts w:ascii="Courier New" w:hAnsi="Courier New" w:cs="Courier New"/>
+          <w:b/>
+          <w:sz w:val="28"/>
+        </w:rPr>
+      </w:pPr>
+      <w:r>
+        <w:rPr>
+          <w:rFonts w:ascii="Courier New" w:hAnsi="Courier New" w:cs="Courier New"/>
+          <w:b/>
+          <w:sz w:val="28"/>
+        </w:rPr>
+        <w:t>1</w:t>
+      </w:r>
+      <w:r>
+        <w:rPr>
+          <w:rFonts w:ascii="Courier New" w:hAnsi="Courier New" w:cs="Courier New"/>
+          <w:b/>
+          <w:sz w:val="28"/>
+        </w:rPr>
+        <w:tab/>
+      </w:r>
+      <w:r>
+        <w:rPr>
+          <w:rFonts w:ascii="Courier New" w:hAnsi="Courier New" w:cs="Courier New"/>
+          <w:b/>
+          <w:sz w:val="28"/>
+        </w:rPr>
+        <w:tab/>
+        <w:t>Raj</w:t>
+      </w:r>
+      <w:r>
+        <w:rPr>
+          <w:rFonts w:ascii="Courier New" w:hAnsi="Courier New" w:cs="Courier New"/>
+          <w:b/>
+          <w:sz w:val="28"/>
+        </w:rPr>
+        <w:tab/>
+      </w:r>
+      <w:r>
+        <w:rPr>
+          <w:rFonts w:ascii="Courier New" w:hAnsi="Courier New" w:cs="Courier New"/>
+          <w:b/>
+          <w:sz w:val="28"/>
+        </w:rPr>
+        <w:tab/>
+        <w:t>Java</w:t>
+      </w:r>
+      <w:r>
+        <w:rPr>
+          <w:rFonts w:ascii="Courier New" w:hAnsi="Courier New" w:cs="Courier New"/>
+          <w:b/>
+          <w:sz w:val="28"/>
+        </w:rPr>
+        <w:tab/>
+      </w:r>
+      <w:r>
+        <w:rPr>
+          <w:rFonts w:ascii="Courier New" w:hAnsi="Courier New" w:cs="Courier New"/>
+          <w:b/>
+          <w:sz w:val="28"/>
+        </w:rPr>
+        <w:tab/>
+        <w:t>102</w:t>
+      </w:r>
+      <w:r>
+        <w:rPr>
+          <w:rFonts w:ascii="Courier New" w:hAnsi="Courier New" w:cs="Courier New"/>
+          <w:b/>
+          <w:sz w:val="28"/>
+        </w:rPr>
+        <w:tab/>
+      </w:r>
+      <w:r>
+        <w:rPr>
+          <w:rFonts w:ascii="Courier New" w:hAnsi="Courier New" w:cs="Courier New"/>
+          <w:b/>
+          <w:sz w:val="28"/>
+        </w:rPr>
+        <w:tab/>
+      </w:r>
+      <w:proofErr w:type="spellStart"/>
+      <w:r>
+        <w:rPr>
+          <w:rFonts w:ascii="Courier New" w:hAnsi="Courier New" w:cs="Courier New"/>
+          <w:b/>
+          <w:sz w:val="28"/>
+        </w:rPr>
+        <w:t>Veeta</w:t>
+      </w:r>
+      <w:proofErr w:type="spellEnd"/>
+      <w:r>
+        <w:rPr>
+          <w:rFonts w:ascii="Courier New" w:hAnsi="Courier New" w:cs="Courier New"/>
+          <w:b/>
+          <w:sz w:val="28"/>
+        </w:rPr>
+        <w:tab/>
+        <w:t>23</w:t>
+      </w:r>
+    </w:p>
+    <w:p>
+      <w:pPr>
+        <w:ind w:left="720"/>
+        <w:rPr>
+          <w:rFonts w:ascii="Courier New" w:hAnsi="Courier New" w:cs="Courier New"/>
+          <w:b/>
+          <w:sz w:val="28"/>
+        </w:rPr>
+      </w:pPr>
+    </w:p>
+    <w:p>
+      <w:pPr>
+        <w:ind w:left="720"/>
+        <w:rPr>
+          <w:rFonts w:ascii="Courier New" w:hAnsi="Courier New" w:cs="Courier New"/>
+          <w:b/>
+          <w:sz w:val="28"/>
+        </w:rPr>
+      </w:pPr>
+      <w:r>
+        <w:rPr>
+          <w:rFonts w:ascii="Courier New" w:hAnsi="Courier New" w:cs="Courier New"/>
+          <w:b/>
+          <w:sz w:val="28"/>
+        </w:rPr>
+        <w:t xml:space="preserve">Trainer </w:t>
+      </w:r>
+    </w:p>
+    <w:p>
+      <w:pPr>
+        <w:ind w:left="720"/>
+        <w:rPr>
+          <w:rFonts w:ascii="Courier New" w:hAnsi="Courier New" w:cs="Courier New"/>
+          <w:b/>
+          <w:sz w:val="28"/>
+        </w:rPr>
+      </w:pPr>
+      <w:r>
+        <w:rPr>
+          <w:rFonts w:ascii="Courier New" w:hAnsi="Courier New" w:cs="Courier New"/>
+          <w:b/>
+          <w:sz w:val="28"/>
+        </w:rPr>
+        <w:t>PK</w:t>
+      </w:r>
+    </w:p>
+    <w:p>
+      <w:pPr>
+        <w:ind w:left="720"/>
+        <w:rPr>
+          <w:rFonts w:ascii="Courier New" w:hAnsi="Courier New" w:cs="Courier New"/>
+          <w:b/>
+          <w:sz w:val="28"/>
+        </w:rPr>
+      </w:pPr>
+      <w:r>
+        <w:rPr>
+          <w:rFonts w:ascii="Courier New" w:hAnsi="Courier New" w:cs="Courier New"/>
+          <w:b/>
+          <w:sz w:val="28"/>
+        </w:rPr>
+        <w:t>TID</w:t>
+      </w:r>
+      <w:r>
+        <w:rPr>
+          <w:rFonts w:ascii="Courier New" w:hAnsi="Courier New" w:cs="Courier New"/>
+          <w:b/>
+          <w:sz w:val="28"/>
+        </w:rPr>
+        <w:tab/>
+      </w:r>
+      <w:r>
+        <w:rPr>
+          <w:rFonts w:ascii="Courier New" w:hAnsi="Courier New" w:cs="Courier New"/>
+          <w:b/>
+          <w:sz w:val="28"/>
+        </w:rPr>
+        <w:tab/>
+      </w:r>
+      <w:proofErr w:type="spellStart"/>
+      <w:r>
+        <w:rPr>
+          <w:rFonts w:ascii="Courier New" w:hAnsi="Courier New" w:cs="Courier New"/>
+          <w:b/>
+          <w:sz w:val="28"/>
+        </w:rPr>
+        <w:t>TName</w:t>
+      </w:r>
+      <w:proofErr w:type="spellEnd"/>
+      <w:r>
+        <w:rPr>
+          <w:rFonts w:ascii="Courier New" w:hAnsi="Courier New" w:cs="Courier New"/>
+          <w:b/>
+          <w:sz w:val="28"/>
+        </w:rPr>
+        <w:tab/>
+        <w:t xml:space="preserve">Tech </w:t>
+      </w:r>
+    </w:p>
+    <w:p>
+      <w:pPr>
+        <w:ind w:left="720"/>
+        <w:rPr>
+          <w:rFonts w:ascii="Courier New" w:hAnsi="Courier New" w:cs="Courier New"/>
+          <w:b/>
+          <w:sz w:val="28"/>
+        </w:rPr>
+      </w:pPr>
+      <w:r>
+        <w:rPr>
+          <w:rFonts w:ascii="Courier New" w:hAnsi="Courier New" w:cs="Courier New"/>
+          <w:b/>
+          <w:sz w:val="28"/>
+        </w:rPr>
+        <w:t>1</w:t>
+      </w:r>
+      <w:r>
+        <w:rPr>
+          <w:rFonts w:ascii="Courier New" w:hAnsi="Courier New" w:cs="Courier New"/>
+          <w:b/>
+          <w:sz w:val="28"/>
+        </w:rPr>
+        <w:tab/>
+      </w:r>
+      <w:r>
+        <w:rPr>
+          <w:rFonts w:ascii="Courier New" w:hAnsi="Courier New" w:cs="Courier New"/>
+          <w:b/>
+          <w:sz w:val="28"/>
+        </w:rPr>
+        <w:tab/>
+        <w:t>Raj</w:t>
+      </w:r>
+      <w:r>
+        <w:rPr>
+          <w:rFonts w:ascii="Courier New" w:hAnsi="Courier New" w:cs="Courier New"/>
+          <w:b/>
+          <w:sz w:val="28"/>
+        </w:rPr>
+        <w:tab/>
+      </w:r>
+      <w:r>
+        <w:rPr>
+          <w:rFonts w:ascii="Courier New" w:hAnsi="Courier New" w:cs="Courier New"/>
+          <w:b/>
+          <w:sz w:val="28"/>
+        </w:rPr>
+        <w:tab/>
+        <w:t>Java</w:t>
+      </w:r>
+    </w:p>
+    <w:p>
+      <w:pPr>
+        <w:ind w:left="720"/>
+        <w:rPr>
+          <w:rFonts w:ascii="Courier New" w:hAnsi="Courier New" w:cs="Courier New"/>
+          <w:b/>
+          <w:sz w:val="28"/>
+        </w:rPr>
+      </w:pPr>
+    </w:p>
+    <w:p>
+      <w:pPr>
+        <w:ind w:left="720"/>
+        <w:rPr>
+          <w:rFonts w:ascii="Courier New" w:hAnsi="Courier New" w:cs="Courier New"/>
+          <w:b/>
+          <w:sz w:val="28"/>
+        </w:rPr>
+      </w:pPr>
+      <w:r>
+        <w:rPr>
+          <w:rFonts w:ascii="Courier New" w:hAnsi="Courier New" w:cs="Courier New"/>
+          <w:b/>
+          <w:sz w:val="28"/>
+        </w:rPr>
+        <w:t xml:space="preserve">Students </w:t>
+      </w:r>
+    </w:p>
+    <w:p>
+      <w:pPr>
+        <w:ind w:left="720"/>
+        <w:rPr>
+          <w:rFonts w:ascii="Courier New" w:hAnsi="Courier New" w:cs="Courier New"/>
+          <w:b/>
+          <w:sz w:val="28"/>
+        </w:rPr>
+      </w:pPr>
+      <w:r>
+        <w:rPr>
+          <w:rFonts w:ascii="Courier New" w:hAnsi="Courier New" w:cs="Courier New"/>
+          <w:b/>
+          <w:sz w:val="28"/>
+        </w:rPr>
+        <w:t>PK</w:t>
+      </w:r>
+      <w:r>
+        <w:rPr>
+          <w:rFonts w:ascii="Courier New" w:hAnsi="Courier New" w:cs="Courier New"/>
+          <w:b/>
+          <w:sz w:val="28"/>
+        </w:rPr>
+        <w:tab/>
+      </w:r>
+      <w:r>
+        <w:rPr>
+          <w:rFonts w:ascii="Courier New" w:hAnsi="Courier New" w:cs="Courier New"/>
+          <w:b/>
+          <w:sz w:val="28"/>
+        </w:rPr>
+        <w:tab/>
+      </w:r>
+      <w:r>
+        <w:rPr>
+          <w:rFonts w:ascii="Courier New" w:hAnsi="Courier New" w:cs="Courier New"/>
+          <w:b/>
+          <w:sz w:val="28"/>
+        </w:rPr>
+        <w:tab/>
+      </w:r>
+      <w:r>
+        <w:rPr>
+          <w:rFonts w:ascii="Courier New" w:hAnsi="Courier New" w:cs="Courier New"/>
+          <w:b/>
+          <w:sz w:val="28"/>
+        </w:rPr>
+        <w:tab/>
+      </w:r>
+      <w:r>
+        <w:rPr>
+          <w:rFonts w:ascii="Courier New" w:hAnsi="Courier New" w:cs="Courier New"/>
+          <w:b/>
+          <w:sz w:val="28"/>
+        </w:rPr>
+        <w:tab/>
+      </w:r>
+      <w:r>
+        <w:rPr>
+          <w:rFonts w:ascii="Courier New" w:hAnsi="Courier New" w:cs="Courier New"/>
+          <w:b/>
+          <w:sz w:val="28"/>
+        </w:rPr>
+        <w:tab/>
+      </w:r>
+      <w:r>
+        <w:rPr>
+          <w:rFonts w:ascii="Courier New" w:hAnsi="Courier New" w:cs="Courier New"/>
+          <w:b/>
+          <w:sz w:val="28"/>
+        </w:rPr>
+        <w:tab/>
+        <w:t>FK</w:t>
+      </w:r>
+    </w:p>
+    <w:p>
+      <w:pPr>
+        <w:ind w:left="720"/>
+        <w:rPr>
+          <w:rFonts w:ascii="Courier New" w:hAnsi="Courier New" w:cs="Courier New"/>
+          <w:b/>
+          <w:sz w:val="28"/>
+        </w:rPr>
+      </w:pPr>
+      <w:proofErr w:type="spellStart"/>
+      <w:r>
+        <w:rPr>
+          <w:rFonts w:ascii="Courier New" w:hAnsi="Courier New" w:cs="Courier New"/>
+          <w:b/>
+          <w:sz w:val="28"/>
+        </w:rPr>
+        <w:t>SId</w:t>
+      </w:r>
+      <w:proofErr w:type="spellEnd"/>
+      <w:r>
+        <w:rPr>
+          <w:rFonts w:ascii="Courier New" w:hAnsi="Courier New" w:cs="Courier New"/>
+          <w:b/>
+          <w:sz w:val="28"/>
+        </w:rPr>
+        <w:tab/>
+      </w:r>
+      <w:r>
+        <w:rPr>
+          <w:rFonts w:ascii="Courier New" w:hAnsi="Courier New" w:cs="Courier New"/>
+          <w:b/>
+          <w:sz w:val="28"/>
+        </w:rPr>
+        <w:tab/>
+      </w:r>
+      <w:proofErr w:type="spellStart"/>
+      <w:r>
+        <w:rPr>
+          <w:rFonts w:ascii="Courier New" w:hAnsi="Courier New" w:cs="Courier New"/>
+          <w:b/>
+          <w:sz w:val="28"/>
+        </w:rPr>
+        <w:t>SName</w:t>
+      </w:r>
+      <w:proofErr w:type="spellEnd"/>
+      <w:r>
+        <w:rPr>
+          <w:rFonts w:ascii="Courier New" w:hAnsi="Courier New" w:cs="Courier New"/>
+          <w:b/>
+          <w:sz w:val="28"/>
+        </w:rPr>
+        <w:tab/>
+      </w:r>
+      <w:r>
+        <w:rPr>
+          <w:rFonts w:ascii="Courier New" w:hAnsi="Courier New" w:cs="Courier New"/>
+          <w:b/>
+          <w:sz w:val="28"/>
+        </w:rPr>
+        <w:tab/>
+        <w:t>Age</w:t>
+      </w:r>
+      <w:r>
+        <w:rPr>
+          <w:rFonts w:ascii="Courier New" w:hAnsi="Courier New" w:cs="Courier New"/>
+          <w:b/>
+          <w:sz w:val="28"/>
+        </w:rPr>
+        <w:tab/>
+      </w:r>
+      <w:r>
+        <w:rPr>
+          <w:rFonts w:ascii="Courier New" w:hAnsi="Courier New" w:cs="Courier New"/>
+          <w:b/>
+          <w:sz w:val="28"/>
+        </w:rPr>
+        <w:tab/>
+        <w:t>TS_ID</w:t>
+      </w:r>
+    </w:p>
+    <w:p>
+      <w:pPr>
+        <w:ind w:left="720"/>
+        <w:rPr>
+          <w:rFonts w:ascii="Courier New" w:hAnsi="Courier New" w:cs="Courier New"/>
+          <w:b/>
+          <w:sz w:val="28"/>
+        </w:rPr>
+      </w:pPr>
+      <w:r>
+        <w:rPr>
+          <w:rFonts w:ascii="Courier New" w:hAnsi="Courier New" w:cs="Courier New"/>
+          <w:b/>
+          <w:sz w:val="28"/>
+        </w:rPr>
+        <w:t>100</w:t>
+      </w:r>
+      <w:r>
+        <w:rPr>
+          <w:rFonts w:ascii="Courier New" w:hAnsi="Courier New" w:cs="Courier New"/>
+          <w:b/>
+          <w:sz w:val="28"/>
+        </w:rPr>
+        <w:tab/>
+      </w:r>
+      <w:r>
+        <w:rPr>
+          <w:rFonts w:ascii="Courier New" w:hAnsi="Courier New" w:cs="Courier New"/>
+          <w:b/>
+          <w:sz w:val="28"/>
+        </w:rPr>
+        <w:tab/>
+      </w:r>
+      <w:proofErr w:type="spellStart"/>
+      <w:r>
+        <w:rPr>
+          <w:rFonts w:ascii="Courier New" w:hAnsi="Courier New" w:cs="Courier New"/>
+          <w:b/>
+          <w:sz w:val="28"/>
+        </w:rPr>
+        <w:t>Seeta</w:t>
+      </w:r>
+      <w:proofErr w:type="spellEnd"/>
+      <w:r>
+        <w:rPr>
+          <w:rFonts w:ascii="Courier New" w:hAnsi="Courier New" w:cs="Courier New"/>
+          <w:b/>
+          <w:sz w:val="28"/>
+        </w:rPr>
+        <w:tab/>
+      </w:r>
+      <w:r>
+        <w:rPr>
+          <w:rFonts w:ascii="Courier New" w:hAnsi="Courier New" w:cs="Courier New"/>
+          <w:b/>
+          <w:sz w:val="28"/>
+        </w:rPr>
+        <w:tab/>
+        <w:t>21</w:t>
+      </w:r>
+      <w:r>
+        <w:rPr>
+          <w:rFonts w:ascii="Courier New" w:hAnsi="Courier New" w:cs="Courier New"/>
+          <w:b/>
+          <w:sz w:val="28"/>
+        </w:rPr>
+        <w:tab/>
+      </w:r>
+      <w:r>
+        <w:rPr>
+          <w:rFonts w:ascii="Courier New" w:hAnsi="Courier New" w:cs="Courier New"/>
+          <w:b/>
+          <w:sz w:val="28"/>
+        </w:rPr>
+        <w:tab/>
+        <w:t>1</w:t>
+      </w:r>
+    </w:p>
+    <w:p>
+      <w:pPr>
+        <w:ind w:left="720"/>
+        <w:rPr>
+          <w:rFonts w:ascii="Courier New" w:hAnsi="Courier New" w:cs="Courier New"/>
+          <w:b/>
+          <w:sz w:val="28"/>
+        </w:rPr>
+      </w:pPr>
+      <w:r>
+        <w:rPr>
+          <w:rFonts w:ascii="Courier New" w:hAnsi="Courier New" w:cs="Courier New"/>
+          <w:b/>
+          <w:sz w:val="28"/>
+        </w:rPr>
+        <w:t>101</w:t>
+      </w:r>
+      <w:r>
+        <w:rPr>
+          <w:rFonts w:ascii="Courier New" w:hAnsi="Courier New" w:cs="Courier New"/>
+          <w:b/>
+          <w:sz w:val="28"/>
+        </w:rPr>
+        <w:tab/>
+      </w:r>
+      <w:r>
+        <w:rPr>
+          <w:rFonts w:ascii="Courier New" w:hAnsi="Courier New" w:cs="Courier New"/>
+          <w:b/>
+          <w:sz w:val="28"/>
+        </w:rPr>
+        <w:tab/>
+      </w:r>
+      <w:proofErr w:type="spellStart"/>
+      <w:r>
+        <w:rPr>
+          <w:rFonts w:ascii="Courier New" w:hAnsi="Courier New" w:cs="Courier New"/>
+          <w:b/>
+          <w:sz w:val="28"/>
+        </w:rPr>
+        <w:t>Reeta</w:t>
+      </w:r>
+      <w:proofErr w:type="spellEnd"/>
+      <w:r>
+        <w:rPr>
+          <w:rFonts w:ascii="Courier New" w:hAnsi="Courier New" w:cs="Courier New"/>
+          <w:b/>
+          <w:sz w:val="28"/>
+        </w:rPr>
+        <w:tab/>
+      </w:r>
+      <w:r>
+        <w:rPr>
+          <w:rFonts w:ascii="Courier New" w:hAnsi="Courier New" w:cs="Courier New"/>
+          <w:b/>
+          <w:sz w:val="28"/>
+        </w:rPr>
+        <w:tab/>
+        <w:t>22</w:t>
+      </w:r>
+      <w:r>
+        <w:rPr>
+          <w:rFonts w:ascii="Courier New" w:hAnsi="Courier New" w:cs="Courier New"/>
+          <w:b/>
+          <w:sz w:val="28"/>
+        </w:rPr>
+        <w:tab/>
+      </w:r>
+      <w:r>
+        <w:rPr>
+          <w:rFonts w:ascii="Courier New" w:hAnsi="Courier New" w:cs="Courier New"/>
+          <w:b/>
+          <w:sz w:val="28"/>
+        </w:rPr>
+        <w:tab/>
+        <w:t>1</w:t>
+      </w:r>
+    </w:p>
+    <w:p>
+      <w:pPr>
+        <w:ind w:left="720"/>
+        <w:rPr>
+          <w:rFonts w:ascii="Courier New" w:hAnsi="Courier New" w:cs="Courier New"/>
+          <w:b/>
+          <w:sz w:val="28"/>
+        </w:rPr>
+      </w:pPr>
+      <w:r>
+        <w:rPr>
+          <w:rFonts w:ascii="Courier New" w:hAnsi="Courier New" w:cs="Courier New"/>
+          <w:b/>
+          <w:sz w:val="28"/>
+        </w:rPr>
+        <w:t>102</w:t>
+      </w:r>
+      <w:r>
+        <w:rPr>
+          <w:rFonts w:ascii="Courier New" w:hAnsi="Courier New" w:cs="Courier New"/>
+          <w:b/>
+          <w:sz w:val="28"/>
+        </w:rPr>
+        <w:tab/>
+      </w:r>
+      <w:r>
+        <w:rPr>
+          <w:rFonts w:ascii="Courier New" w:hAnsi="Courier New" w:cs="Courier New"/>
+          <w:b/>
+          <w:sz w:val="28"/>
+        </w:rPr>
+        <w:tab/>
+      </w:r>
+      <w:proofErr w:type="spellStart"/>
+      <w:r>
+        <w:rPr>
+          <w:rFonts w:ascii="Courier New" w:hAnsi="Courier New" w:cs="Courier New"/>
+          <w:b/>
+          <w:sz w:val="28"/>
+        </w:rPr>
+        <w:t>Veeta</w:t>
+      </w:r>
+      <w:proofErr w:type="spellEnd"/>
+      <w:r>
+        <w:rPr>
+          <w:rFonts w:ascii="Courier New" w:hAnsi="Courier New" w:cs="Courier New"/>
+          <w:b/>
+          <w:sz w:val="28"/>
+        </w:rPr>
+        <w:tab/>
+      </w:r>
+      <w:r>
+        <w:rPr>
+          <w:rFonts w:ascii="Courier New" w:hAnsi="Courier New" w:cs="Courier New"/>
+          <w:b/>
+          <w:sz w:val="28"/>
+        </w:rPr>
+        <w:tab/>
+        <w:t>23</w:t>
+      </w:r>
+      <w:r>
+        <w:rPr>
+          <w:rFonts w:ascii="Courier New" w:hAnsi="Courier New" w:cs="Courier New"/>
+          <w:b/>
+          <w:sz w:val="28"/>
+        </w:rPr>
+        <w:tab/>
+      </w:r>
+      <w:r>
+        <w:rPr>
+          <w:rFonts w:ascii="Courier New" w:hAnsi="Courier New" w:cs="Courier New"/>
+          <w:b/>
+          <w:sz w:val="28"/>
+        </w:rPr>
+        <w:tab/>
+        <w:t>1</w:t>
+      </w:r>
+    </w:p>
+    <w:p>
+      <w:pPr>
+        <w:ind w:left="720"/>
+        <w:rPr>
+          <w:rFonts w:ascii="Courier New" w:hAnsi="Courier New" w:cs="Courier New"/>
+          <w:b/>
+          <w:sz w:val="28"/>
+        </w:rPr>
+      </w:pPr>
+    </w:p>
+    <w:p>
+      <w:pPr>
+        <w:ind w:left="720"/>
+        <w:rPr>
+          <w:rFonts w:ascii="Courier New" w:hAnsi="Courier New" w:cs="Courier New"/>
+          <w:b/>
+          <w:sz w:val="28"/>
+        </w:rPr>
+      </w:pPr>
+    </w:p>
+    <w:p>
+      <w:pPr>
+        <w:ind w:left="720"/>
+        <w:rPr>
+          <w:rFonts w:ascii="Courier New" w:hAnsi="Courier New" w:cs="Courier New"/>
+          <w:b/>
+          <w:sz w:val="28"/>
+        </w:rPr>
+      </w:pPr>
+    </w:p>
+    <w:p>
+      <w:pPr>
+        <w:ind w:left="720"/>
+        <w:rPr>
+          <w:rFonts w:ascii="Courier New" w:hAnsi="Courier New" w:cs="Courier New"/>
+          <w:b/>
+          <w:sz w:val="28"/>
+        </w:rPr>
+      </w:pPr>
+      <w:r>
+        <w:rPr>
+          <w:rFonts w:ascii="Courier New" w:hAnsi="Courier New" w:cs="Courier New"/>
+          <w:b/>
+          <w:sz w:val="28"/>
+        </w:rPr>
+        <w:lastRenderedPageBreak/>
+        <w:t>Limitation of RDBMS</w:t>
+      </w:r>
+    </w:p>
+    <w:p>
+      <w:pPr>
+        <w:ind w:left="720"/>
+        <w:rPr>
+          <w:rFonts w:ascii="Courier New" w:hAnsi="Courier New" w:cs="Courier New"/>
+          <w:b/>
+          <w:sz w:val="28"/>
+        </w:rPr>
+      </w:pPr>
+      <w:r>
+        <w:rPr>
+          <w:rFonts w:ascii="Courier New" w:hAnsi="Courier New" w:cs="Courier New"/>
+          <w:b/>
+          <w:sz w:val="28"/>
+        </w:rPr>
+        <w:t xml:space="preserve">In RDMBS database before the records we have to create the schema. Table name, number of columns, type of value store in each columns. </w:t>
+      </w:r>
+      <w:r>
+        <w:rPr>
+          <w:rFonts w:ascii="Courier New" w:hAnsi="Courier New" w:cs="Courier New"/>
+          <w:b/>
+          <w:sz w:val="28"/>
+        </w:rPr>
+        <w:t xml:space="preserve"> </w:t>
+      </w:r>
+    </w:p>
+    <w:p>
+      <w:pPr>
+        <w:ind w:left="720"/>
+        <w:rPr>
+          <w:rFonts w:ascii="Courier New" w:hAnsi="Courier New" w:cs="Courier New"/>
+          <w:b/>
+          <w:sz w:val="28"/>
+        </w:rPr>
+      </w:pPr>
+      <w:r>
+        <w:rPr>
+          <w:rFonts w:ascii="Courier New" w:hAnsi="Courier New" w:cs="Courier New"/>
+          <w:b/>
+          <w:sz w:val="28"/>
+        </w:rPr>
+        <w:t xml:space="preserve">If we want to retrieve records from schema we have to use SQL language. </w:t>
+      </w:r>
+    </w:p>
+    <w:p>
+      <w:pPr>
+        <w:ind w:left="720"/>
+        <w:rPr>
+          <w:rFonts w:ascii="Courier New" w:hAnsi="Courier New" w:cs="Courier New"/>
+          <w:b/>
+          <w:sz w:val="28"/>
+        </w:rPr>
+      </w:pPr>
+      <w:r>
+        <w:rPr>
+          <w:rFonts w:ascii="Courier New" w:hAnsi="Courier New" w:cs="Courier New"/>
+          <w:b/>
+          <w:sz w:val="28"/>
+        </w:rPr>
+        <w:t xml:space="preserve">DDL, DML, TCL, DCL and DQL </w:t>
+      </w:r>
+    </w:p>
+    <w:p>
+      <w:pPr>
+        <w:ind w:left="720"/>
+        <w:rPr>
+          <w:rFonts w:ascii="Courier New" w:hAnsi="Courier New" w:cs="Courier New"/>
+          <w:b/>
+          <w:sz w:val="28"/>
+        </w:rPr>
+      </w:pPr>
+      <w:r>
+        <w:rPr>
+          <w:rFonts w:ascii="Courier New" w:hAnsi="Courier New" w:cs="Courier New"/>
+          <w:b/>
+          <w:sz w:val="28"/>
+        </w:rPr>
+        <w:t xml:space="preserve">Web Application </w:t>
+      </w:r>
+    </w:p>
+    <w:p>
+      <w:pPr>
+        <w:ind w:left="720"/>
+        <w:rPr>
+          <w:rFonts w:ascii="Courier New" w:hAnsi="Courier New" w:cs="Courier New"/>
+          <w:b/>
+          <w:sz w:val="28"/>
+        </w:rPr>
+      </w:pPr>
+      <w:proofErr w:type="gramStart"/>
+      <w:r>
+        <w:rPr>
+          <w:rFonts w:ascii="Courier New" w:hAnsi="Courier New" w:cs="Courier New"/>
+          <w:b/>
+          <w:sz w:val="28"/>
+        </w:rPr>
+        <w:t>Data :</w:t>
+      </w:r>
+      <w:proofErr w:type="gramEnd"/>
+    </w:p>
+    <w:p>
+      <w:pPr>
+        <w:ind w:left="720"/>
+        <w:rPr>
+          <w:rFonts w:ascii="Courier New" w:hAnsi="Courier New" w:cs="Courier New"/>
+          <w:b/>
+          <w:sz w:val="28"/>
+        </w:rPr>
+      </w:pPr>
+      <w:r>
+        <w:rPr>
+          <w:rFonts w:ascii="Courier New" w:hAnsi="Courier New" w:cs="Courier New"/>
+          <w:b/>
+          <w:sz w:val="28"/>
+        </w:rPr>
+        <w:tab/>
+      </w:r>
+      <w:r>
+        <w:rPr>
+          <w:rFonts w:ascii="Courier New" w:hAnsi="Courier New" w:cs="Courier New"/>
+          <w:b/>
+          <w:sz w:val="28"/>
+        </w:rPr>
+        <w:tab/>
+        <w:t xml:space="preserve">Structure </w:t>
+      </w:r>
+      <w:proofErr w:type="gramStart"/>
+      <w:r>
+        <w:rPr>
+          <w:rFonts w:ascii="Courier New" w:hAnsi="Courier New" w:cs="Courier New"/>
+          <w:b/>
+          <w:sz w:val="28"/>
+        </w:rPr>
+        <w:t>format :</w:t>
+      </w:r>
+      <w:proofErr w:type="gramEnd"/>
+      <w:r>
+        <w:rPr>
+          <w:rFonts w:ascii="Courier New" w:hAnsi="Courier New" w:cs="Courier New"/>
+          <w:b/>
+          <w:sz w:val="28"/>
+        </w:rPr>
+        <w:t xml:space="preserve"> table format. </w:t>
+      </w:r>
+    </w:p>
+    <w:p>
+      <w:pPr>
+        <w:ind w:left="720"/>
+        <w:rPr>
+          <w:rFonts w:ascii="Courier New" w:hAnsi="Courier New" w:cs="Courier New"/>
+          <w:b/>
+          <w:sz w:val="28"/>
+        </w:rPr>
+      </w:pPr>
+      <w:r>
+        <w:rPr>
+          <w:rFonts w:ascii="Courier New" w:hAnsi="Courier New" w:cs="Courier New"/>
+          <w:b/>
+          <w:sz w:val="28"/>
+        </w:rPr>
+        <w:tab/>
+      </w:r>
+      <w:r>
+        <w:rPr>
+          <w:rFonts w:ascii="Courier New" w:hAnsi="Courier New" w:cs="Courier New"/>
+          <w:b/>
+          <w:sz w:val="28"/>
+        </w:rPr>
+        <w:tab/>
+        <w:t xml:space="preserve">Mini structure </w:t>
+      </w:r>
+      <w:proofErr w:type="gramStart"/>
+      <w:r>
+        <w:rPr>
+          <w:rFonts w:ascii="Courier New" w:hAnsi="Courier New" w:cs="Courier New"/>
+          <w:b/>
+          <w:sz w:val="28"/>
+        </w:rPr>
+        <w:t>format :</w:t>
+      </w:r>
+      <w:proofErr w:type="gramEnd"/>
+      <w:r>
+        <w:rPr>
+          <w:rFonts w:ascii="Courier New" w:hAnsi="Courier New" w:cs="Courier New"/>
+          <w:b/>
+          <w:sz w:val="28"/>
+        </w:rPr>
+        <w:t xml:space="preserve"> </w:t>
+      </w:r>
+      <w:proofErr w:type="spellStart"/>
+      <w:r>
+        <w:rPr>
+          <w:rFonts w:ascii="Courier New" w:hAnsi="Courier New" w:cs="Courier New"/>
+          <w:b/>
+          <w:sz w:val="28"/>
+        </w:rPr>
+        <w:t>json</w:t>
+      </w:r>
+      <w:proofErr w:type="spellEnd"/>
+      <w:r>
+        <w:rPr>
+          <w:rFonts w:ascii="Courier New" w:hAnsi="Courier New" w:cs="Courier New"/>
+          <w:b/>
+          <w:sz w:val="28"/>
+        </w:rPr>
+        <w:t xml:space="preserve">, xml format, etc. </w:t>
+      </w:r>
+    </w:p>
+    <w:p>
+      <w:pPr>
+        <w:ind w:left="720"/>
+        <w:rPr>
+          <w:rFonts w:ascii="Courier New" w:hAnsi="Courier New" w:cs="Courier New"/>
+          <w:b/>
+          <w:sz w:val="28"/>
+        </w:rPr>
+      </w:pPr>
+      <w:r>
+        <w:rPr>
+          <w:rFonts w:ascii="Courier New" w:hAnsi="Courier New" w:cs="Courier New"/>
+          <w:b/>
+          <w:sz w:val="28"/>
+        </w:rPr>
+        <w:tab/>
+      </w:r>
+      <w:r>
+        <w:rPr>
+          <w:rFonts w:ascii="Courier New" w:hAnsi="Courier New" w:cs="Courier New"/>
+          <w:b/>
+          <w:sz w:val="28"/>
+        </w:rPr>
+        <w:tab/>
+        <w:t xml:space="preserve">Non structure </w:t>
+      </w:r>
+      <w:proofErr w:type="gramStart"/>
+      <w:r>
+        <w:rPr>
+          <w:rFonts w:ascii="Courier New" w:hAnsi="Courier New" w:cs="Courier New"/>
+          <w:b/>
+          <w:sz w:val="28"/>
+        </w:rPr>
+        <w:t>format :</w:t>
+      </w:r>
+      <w:proofErr w:type="gramEnd"/>
+    </w:p>
+    <w:p>
+      <w:pPr>
+        <w:ind w:left="720"/>
+        <w:rPr>
+          <w:rFonts w:ascii="Courier New" w:hAnsi="Courier New" w:cs="Courier New"/>
+          <w:b/>
+          <w:sz w:val="28"/>
+        </w:rPr>
+      </w:pPr>
+    </w:p>
+    <w:p>
+      <w:pPr>
+        <w:ind w:left="720"/>
+        <w:rPr>
+          <w:rFonts w:ascii="Courier New" w:hAnsi="Courier New" w:cs="Courier New"/>
+          <w:b/>
+          <w:sz w:val="28"/>
+        </w:rPr>
+      </w:pPr>
+      <w:r>
+        <w:rPr>
+          <w:rFonts w:ascii="Courier New" w:hAnsi="Courier New" w:cs="Courier New"/>
+          <w:b/>
+          <w:sz w:val="28"/>
+        </w:rPr>
+        <w:t>No SQL</w:t>
+      </w:r>
+    </w:p>
+    <w:p>
+      <w:pPr>
+        <w:ind w:left="720"/>
+        <w:rPr>
+          <w:rFonts w:ascii="Courier New" w:hAnsi="Courier New" w:cs="Courier New"/>
+          <w:b/>
+          <w:sz w:val="28"/>
+        </w:rPr>
+      </w:pPr>
+    </w:p>
+    <w:p>
+      <w:pPr>
+        <w:ind w:left="720"/>
+        <w:rPr>
+          <w:rFonts w:ascii="Courier New" w:hAnsi="Courier New" w:cs="Courier New"/>
+          <w:b/>
+          <w:sz w:val="28"/>
+        </w:rPr>
+      </w:pPr>
+      <w:r>
+        <w:rPr>
+          <w:rFonts w:ascii="Courier New" w:hAnsi="Courier New" w:cs="Courier New"/>
+          <w:b/>
+          <w:sz w:val="28"/>
+        </w:rPr>
+        <w:t xml:space="preserve">Key-value pairs to </w:t>
+      </w:r>
+      <w:proofErr w:type="gramStart"/>
+      <w:r>
+        <w:rPr>
+          <w:rFonts w:ascii="Courier New" w:hAnsi="Courier New" w:cs="Courier New"/>
+          <w:b/>
+          <w:sz w:val="28"/>
+        </w:rPr>
+        <w:t>store :</w:t>
+      </w:r>
+      <w:proofErr w:type="gramEnd"/>
+      <w:r>
+        <w:rPr>
+          <w:rFonts w:ascii="Courier New" w:hAnsi="Courier New" w:cs="Courier New"/>
+          <w:b/>
+          <w:sz w:val="28"/>
+        </w:rPr>
+        <w:t xml:space="preserve"> </w:t>
+      </w:r>
+      <w:proofErr w:type="spellStart"/>
+      <w:r>
+        <w:rPr>
+          <w:rFonts w:ascii="Courier New" w:hAnsi="Courier New" w:cs="Courier New"/>
+          <w:b/>
+          <w:sz w:val="28"/>
+        </w:rPr>
+        <w:t>Redis</w:t>
+      </w:r>
+      <w:proofErr w:type="spellEnd"/>
+      <w:r>
+        <w:rPr>
+          <w:rFonts w:ascii="Courier New" w:hAnsi="Courier New" w:cs="Courier New"/>
+          <w:b/>
+          <w:sz w:val="28"/>
+        </w:rPr>
+        <w:t xml:space="preserve">, </w:t>
+      </w:r>
+      <w:proofErr w:type="spellStart"/>
+      <w:r>
+        <w:rPr>
+          <w:rFonts w:ascii="Courier New" w:hAnsi="Courier New" w:cs="Courier New"/>
+          <w:b/>
+          <w:sz w:val="28"/>
+        </w:rPr>
+        <w:t>riak</w:t>
+      </w:r>
+      <w:proofErr w:type="spellEnd"/>
+      <w:r>
+        <w:rPr>
+          <w:rFonts w:ascii="Courier New" w:hAnsi="Courier New" w:cs="Courier New"/>
+          <w:b/>
+          <w:sz w:val="28"/>
+        </w:rPr>
+        <w:t xml:space="preserve"> </w:t>
+      </w:r>
+      <w:proofErr w:type="spellStart"/>
+      <w:r>
+        <w:rPr>
+          <w:rFonts w:ascii="Courier New" w:hAnsi="Courier New" w:cs="Courier New"/>
+          <w:b/>
+          <w:sz w:val="28"/>
+        </w:rPr>
+        <w:t>etc</w:t>
+      </w:r>
+      <w:proofErr w:type="spellEnd"/>
+      <w:r>
+        <w:rPr>
+          <w:rFonts w:ascii="Courier New" w:hAnsi="Courier New" w:cs="Courier New"/>
+          <w:b/>
+          <w:sz w:val="28"/>
+        </w:rPr>
+        <w:t xml:space="preserve"> </w:t>
+      </w:r>
+    </w:p>
+    <w:p>
+      <w:pPr>
+        <w:ind w:left="720"/>
+        <w:rPr>
+          <w:rFonts w:ascii="Courier New" w:hAnsi="Courier New" w:cs="Courier New"/>
+          <w:b/>
+          <w:sz w:val="28"/>
+        </w:rPr>
+      </w:pPr>
+      <w:r>
+        <w:rPr>
+          <w:rFonts w:ascii="Courier New" w:hAnsi="Courier New" w:cs="Courier New"/>
+          <w:b/>
+          <w:sz w:val="28"/>
+        </w:rPr>
+        <w:t xml:space="preserve">Graph </w:t>
+      </w:r>
+      <w:proofErr w:type="gramStart"/>
+      <w:r>
+        <w:rPr>
+          <w:rFonts w:ascii="Courier New" w:hAnsi="Courier New" w:cs="Courier New"/>
+          <w:b/>
+          <w:sz w:val="28"/>
+        </w:rPr>
+        <w:t>database :</w:t>
+      </w:r>
+      <w:proofErr w:type="gramEnd"/>
+      <w:r>
+        <w:rPr>
+          <w:rFonts w:ascii="Courier New" w:hAnsi="Courier New" w:cs="Courier New"/>
+          <w:b/>
+          <w:sz w:val="28"/>
+        </w:rPr>
+        <w:t xml:space="preserve"> Neo4J</w:t>
+      </w:r>
+    </w:p>
+    <w:p>
+      <w:pPr>
+        <w:ind w:left="720"/>
+        <w:rPr>
+          <w:rFonts w:ascii="Courier New" w:hAnsi="Courier New" w:cs="Courier New"/>
+          <w:b/>
+          <w:sz w:val="28"/>
+        </w:rPr>
+      </w:pPr>
+      <w:r>
+        <w:rPr>
+          <w:rFonts w:ascii="Courier New" w:hAnsi="Courier New" w:cs="Courier New"/>
+          <w:b/>
+          <w:sz w:val="28"/>
+        </w:rPr>
+        <w:t xml:space="preserve">Document </w:t>
+      </w:r>
+      <w:proofErr w:type="gramStart"/>
+      <w:r>
+        <w:rPr>
+          <w:rFonts w:ascii="Courier New" w:hAnsi="Courier New" w:cs="Courier New"/>
+          <w:b/>
+          <w:sz w:val="28"/>
+        </w:rPr>
+        <w:t>oriented :</w:t>
+      </w:r>
+      <w:proofErr w:type="gramEnd"/>
+      <w:r>
+        <w:rPr>
+          <w:rFonts w:ascii="Courier New" w:hAnsi="Courier New" w:cs="Courier New"/>
+          <w:b/>
+          <w:sz w:val="28"/>
+        </w:rPr>
+        <w:t xml:space="preserve"> Mongo DB </w:t>
+      </w:r>
+      <w:proofErr w:type="spellStart"/>
+      <w:r>
+        <w:rPr>
+          <w:rFonts w:ascii="Courier New" w:hAnsi="Courier New" w:cs="Courier New"/>
+          <w:b/>
+          <w:sz w:val="28"/>
+        </w:rPr>
+        <w:t>etc</w:t>
+      </w:r>
+      <w:proofErr w:type="spellEnd"/>
+      <w:r>
+        <w:rPr>
+          <w:rFonts w:ascii="Courier New" w:hAnsi="Courier New" w:cs="Courier New"/>
+          <w:b/>
+          <w:sz w:val="28"/>
+        </w:rPr>
+        <w:t xml:space="preserve"> </w:t>
+      </w:r>
+    </w:p>
+    <w:p>
+      <w:pPr>
+        <w:ind w:left="720"/>
+        <w:rPr>
+          <w:rFonts w:ascii="Courier New" w:hAnsi="Courier New" w:cs="Courier New"/>
+          <w:b/>
+          <w:sz w:val="28"/>
+        </w:rPr>
+      </w:pPr>
+      <w:r>
+        <w:rPr>
+          <w:rFonts w:ascii="Courier New" w:hAnsi="Courier New" w:cs="Courier New"/>
+          <w:b/>
+          <w:sz w:val="28"/>
+        </w:rPr>
+        <w:t xml:space="preserve">Column </w:t>
+      </w:r>
+      <w:proofErr w:type="gramStart"/>
+      <w:r>
+        <w:rPr>
+          <w:rFonts w:ascii="Courier New" w:hAnsi="Courier New" w:cs="Courier New"/>
+          <w:b/>
+          <w:sz w:val="28"/>
+        </w:rPr>
+        <w:t>family :</w:t>
+      </w:r>
+      <w:proofErr w:type="gramEnd"/>
+      <w:r>
+        <w:rPr>
+          <w:rFonts w:ascii="Courier New" w:hAnsi="Courier New" w:cs="Courier New"/>
+          <w:b/>
+          <w:sz w:val="28"/>
+        </w:rPr>
+        <w:t xml:space="preserve"> </w:t>
+      </w:r>
+      <w:proofErr w:type="spellStart"/>
+      <w:r>
+        <w:rPr>
+          <w:rFonts w:ascii="Courier New" w:hAnsi="Courier New" w:cs="Courier New"/>
+          <w:b/>
+          <w:sz w:val="28"/>
+        </w:rPr>
+        <w:t>Hbase</w:t>
+      </w:r>
+      <w:proofErr w:type="spellEnd"/>
+      <w:r>
+        <w:rPr>
+          <w:rFonts w:ascii="Courier New" w:hAnsi="Courier New" w:cs="Courier New"/>
+          <w:b/>
+          <w:sz w:val="28"/>
+        </w:rPr>
+        <w:t xml:space="preserve">, Cassandra  </w:t>
+      </w:r>
+    </w:p>
+    <w:p>
+      <w:pPr>
+        <w:ind w:left="720"/>
+        <w:rPr>
+          <w:rFonts w:ascii="Courier New" w:hAnsi="Courier New" w:cs="Courier New"/>
+          <w:b/>
+          <w:sz w:val="28"/>
+        </w:rPr>
+      </w:pPr>
+    </w:p>
+    <w:p>
+      <w:pPr>
+        <w:ind w:left="720"/>
+        <w:rPr>
+          <w:rFonts w:ascii="Courier New" w:hAnsi="Courier New" w:cs="Courier New"/>
+          <w:b/>
+          <w:sz w:val="28"/>
+        </w:rPr>
+      </w:pPr>
+      <w:proofErr w:type="gramStart"/>
+      <w:r>
+        <w:rPr>
+          <w:rFonts w:ascii="Courier New" w:hAnsi="Courier New" w:cs="Courier New"/>
+          <w:b/>
+          <w:sz w:val="28"/>
+        </w:rPr>
+        <w:t xml:space="preserve">MongoDB </w:t>
+      </w:r>
+      <w:r>
+        <w:rPr>
+          <w:rFonts w:ascii="Courier New" w:hAnsi="Courier New" w:cs="Courier New"/>
+          <w:b/>
+          <w:sz w:val="28"/>
+        </w:rPr>
+        <w:t>:</w:t>
+      </w:r>
+      <w:proofErr w:type="gramEnd"/>
+      <w:r>
+        <w:rPr>
+          <w:rFonts w:ascii="Courier New" w:hAnsi="Courier New" w:cs="Courier New"/>
+          <w:b/>
+          <w:sz w:val="28"/>
+        </w:rPr>
+        <w:t xml:space="preserve"> </w:t>
+      </w:r>
+    </w:p>
+    <w:p>
+      <w:pPr>
+        <w:ind w:left="720"/>
+        <w:rPr>
+          <w:rFonts w:ascii="Courier New" w:hAnsi="Courier New" w:cs="Courier New"/>
+          <w:b/>
+          <w:sz w:val="28"/>
+        </w:rPr>
+      </w:pPr>
+      <w:r>
+        <w:rPr>
+          <w:rFonts w:ascii="Courier New" w:hAnsi="Courier New" w:cs="Courier New"/>
+          <w:b/>
+          <w:sz w:val="28"/>
+        </w:rPr>
+        <w:t xml:space="preserve">MongoDB is </w:t>
+      </w:r>
+      <w:proofErr w:type="spellStart"/>
+      <w:proofErr w:type="gramStart"/>
+      <w:r>
+        <w:rPr>
+          <w:rFonts w:ascii="Courier New" w:hAnsi="Courier New" w:cs="Courier New"/>
+          <w:b/>
+          <w:sz w:val="28"/>
+        </w:rPr>
+        <w:t>a</w:t>
+      </w:r>
+      <w:proofErr w:type="spellEnd"/>
+      <w:proofErr w:type="gramEnd"/>
+      <w:r>
+        <w:rPr>
+          <w:rFonts w:ascii="Courier New" w:hAnsi="Courier New" w:cs="Courier New"/>
+          <w:b/>
+          <w:sz w:val="28"/>
+        </w:rPr>
+        <w:t xml:space="preserve"> open source, Document based, high performance, high availability, scaling etc. </w:t>
+      </w:r>
+    </w:p>
+    <w:p>
+      <w:pPr>
+        <w:ind w:left="720"/>
+        <w:rPr>
+          <w:rFonts w:ascii="Courier New" w:hAnsi="Courier New" w:cs="Courier New"/>
+          <w:b/>
+          <w:sz w:val="28"/>
+        </w:rPr>
+      </w:pPr>
+    </w:p>
+    <w:p>
+      <w:pPr>
+        <w:ind w:left="720"/>
+        <w:rPr>
+          <w:rFonts w:ascii="Courier New" w:hAnsi="Courier New" w:cs="Courier New"/>
+          <w:b/>
+          <w:sz w:val="28"/>
+        </w:rPr>
+      </w:pPr>
+      <w:r>
+        <w:rPr>
+          <w:rFonts w:ascii="Courier New" w:hAnsi="Courier New" w:cs="Courier New"/>
+          <w:b/>
+          <w:sz w:val="28"/>
+        </w:rPr>
+        <w:t xml:space="preserve">MongoDB doesn’t store data tables. </w:t>
+      </w:r>
+    </w:p>
+    <w:p>
+      <w:pPr>
+        <w:ind w:left="720"/>
+        <w:rPr>
+          <w:rFonts w:ascii="Courier New" w:hAnsi="Courier New" w:cs="Courier New"/>
+          <w:b/>
+          <w:sz w:val="28"/>
+        </w:rPr>
+      </w:pPr>
+      <w:r>
+        <w:rPr>
+          <w:rFonts w:ascii="Courier New" w:hAnsi="Courier New" w:cs="Courier New"/>
+          <w:b/>
+          <w:sz w:val="28"/>
+        </w:rPr>
+        <w:t xml:space="preserve">MongoDB use concept as Collection like a table. </w:t>
+      </w:r>
+    </w:p>
+    <w:p>
+      <w:pPr>
+        <w:ind w:left="720"/>
+        <w:rPr>
+          <w:rFonts w:ascii="Courier New" w:hAnsi="Courier New" w:cs="Courier New"/>
+          <w:b/>
+          <w:sz w:val="28"/>
+        </w:rPr>
+      </w:pPr>
+      <w:r>
+        <w:rPr>
+          <w:rFonts w:ascii="Courier New" w:hAnsi="Courier New" w:cs="Courier New"/>
+          <w:b/>
+          <w:sz w:val="28"/>
+        </w:rPr>
+        <w:t xml:space="preserve">These collection are comprised of JSON document instead of rows. </w:t>
+      </w:r>
+    </w:p>
+    <w:p>
+      <w:pPr>
+        <w:ind w:left="720"/>
+        <w:rPr>
+          <w:rFonts w:ascii="Courier New" w:hAnsi="Courier New" w:cs="Courier New"/>
+          <w:b/>
+          <w:sz w:val="28"/>
+        </w:rPr>
+      </w:pPr>
+    </w:p>
+    <w:p>
+      <w:pPr>
+        <w:ind w:left="720"/>
+        <w:rPr>
+          <w:rFonts w:ascii="Courier New" w:hAnsi="Courier New" w:cs="Courier New"/>
+          <w:b/>
+          <w:sz w:val="28"/>
+        </w:rPr>
+      </w:pPr>
+      <w:r>
+        <w:rPr>
+          <w:rFonts w:ascii="Courier New" w:hAnsi="Courier New" w:cs="Courier New"/>
+          <w:b/>
+          <w:sz w:val="28"/>
+        </w:rPr>
+        <w:lastRenderedPageBreak/>
+        <w:t xml:space="preserve">RDBMS </w:t>
+      </w:r>
+      <w:r>
+        <w:rPr>
+          <w:rFonts w:ascii="Courier New" w:hAnsi="Courier New" w:cs="Courier New"/>
+          <w:b/>
+          <w:sz w:val="28"/>
+        </w:rPr>
+        <w:tab/>
+      </w:r>
+      <w:r>
+        <w:rPr>
+          <w:rFonts w:ascii="Courier New" w:hAnsi="Courier New" w:cs="Courier New"/>
+          <w:b/>
+          <w:sz w:val="28"/>
+        </w:rPr>
+        <w:tab/>
+      </w:r>
+      <w:r>
+        <w:rPr>
+          <w:rFonts w:ascii="Courier New" w:hAnsi="Courier New" w:cs="Courier New"/>
+          <w:b/>
+          <w:sz w:val="28"/>
+        </w:rPr>
+        <w:tab/>
+      </w:r>
+      <w:r>
+        <w:rPr>
+          <w:rFonts w:ascii="Courier New" w:hAnsi="Courier New" w:cs="Courier New"/>
+          <w:b/>
+          <w:sz w:val="28"/>
+        </w:rPr>
+        <w:tab/>
+      </w:r>
+      <w:r>
+        <w:rPr>
+          <w:rFonts w:ascii="Courier New" w:hAnsi="Courier New" w:cs="Courier New"/>
+          <w:b/>
+          <w:sz w:val="28"/>
+        </w:rPr>
+        <w:tab/>
+      </w:r>
+      <w:r>
+        <w:rPr>
+          <w:rFonts w:ascii="Courier New" w:hAnsi="Courier New" w:cs="Courier New"/>
+          <w:b/>
+          <w:sz w:val="28"/>
+        </w:rPr>
+        <w:tab/>
+        <w:t xml:space="preserve">Mongo DB </w:t>
+      </w:r>
+    </w:p>
+    <w:p>
+      <w:pPr>
+        <w:ind w:left="720"/>
+        <w:rPr>
+          <w:rFonts w:ascii="Courier New" w:hAnsi="Courier New" w:cs="Courier New"/>
+          <w:b/>
+          <w:sz w:val="28"/>
+        </w:rPr>
+      </w:pPr>
+      <w:r>
+        <w:rPr>
+          <w:rFonts w:ascii="Courier New" w:hAnsi="Courier New" w:cs="Courier New"/>
+          <w:b/>
+          <w:sz w:val="28"/>
+        </w:rPr>
+        <w:t>(Table)</w:t>
+      </w:r>
+    </w:p>
+    <w:p>
+      <w:pPr>
+        <w:ind w:left="720"/>
+        <w:rPr>
+          <w:rFonts w:ascii="Courier New" w:hAnsi="Courier New" w:cs="Courier New"/>
+          <w:b/>
+          <w:sz w:val="28"/>
+        </w:rPr>
+      </w:pPr>
+      <w:r>
+        <w:rPr>
+          <w:rFonts w:ascii="Courier New" w:hAnsi="Courier New" w:cs="Courier New"/>
+          <w:b/>
+          <w:sz w:val="28"/>
+        </w:rPr>
+        <w:t xml:space="preserve">Table </w:t>
+      </w:r>
+      <w:r>
+        <w:rPr>
+          <w:rFonts w:ascii="Courier New" w:hAnsi="Courier New" w:cs="Courier New"/>
+          <w:b/>
+          <w:sz w:val="28"/>
+        </w:rPr>
+        <w:tab/>
+      </w:r>
+      <w:r>
+        <w:rPr>
+          <w:rFonts w:ascii="Courier New" w:hAnsi="Courier New" w:cs="Courier New"/>
+          <w:b/>
+          <w:sz w:val="28"/>
+        </w:rPr>
+        <w:tab/>
+      </w:r>
+      <w:r>
+        <w:rPr>
+          <w:rFonts w:ascii="Courier New" w:hAnsi="Courier New" w:cs="Courier New"/>
+          <w:b/>
+          <w:sz w:val="28"/>
+        </w:rPr>
+        <w:tab/>
+      </w:r>
+      <w:r>
+        <w:rPr>
+          <w:rFonts w:ascii="Courier New" w:hAnsi="Courier New" w:cs="Courier New"/>
+          <w:b/>
+          <w:sz w:val="28"/>
+        </w:rPr>
+        <w:tab/>
+      </w:r>
+      <w:r>
+        <w:rPr>
+          <w:rFonts w:ascii="Courier New" w:hAnsi="Courier New" w:cs="Courier New"/>
+          <w:b/>
+          <w:sz w:val="28"/>
+        </w:rPr>
+        <w:tab/>
+      </w:r>
+      <w:r>
+        <w:rPr>
+          <w:rFonts w:ascii="Courier New" w:hAnsi="Courier New" w:cs="Courier New"/>
+          <w:b/>
+          <w:sz w:val="28"/>
+        </w:rPr>
+        <w:tab/>
+        <w:t>Collection</w:t>
+      </w:r>
+    </w:p>
+    <w:p>
+      <w:pPr>
+        <w:ind w:left="720"/>
+        <w:rPr>
+          <w:rFonts w:ascii="Courier New" w:hAnsi="Courier New" w:cs="Courier New"/>
+          <w:b/>
+          <w:sz w:val="28"/>
+        </w:rPr>
+      </w:pPr>
+      <w:r>
+        <w:rPr>
+          <w:rFonts w:ascii="Courier New" w:hAnsi="Courier New" w:cs="Courier New"/>
+          <w:b/>
+          <w:sz w:val="28"/>
+        </w:rPr>
+        <w:t xml:space="preserve">Row or records </w:t>
+      </w:r>
+      <w:r>
+        <w:rPr>
+          <w:rFonts w:ascii="Courier New" w:hAnsi="Courier New" w:cs="Courier New"/>
+          <w:b/>
+          <w:sz w:val="28"/>
+        </w:rPr>
+        <w:tab/>
+      </w:r>
+      <w:r>
+        <w:rPr>
+          <w:rFonts w:ascii="Courier New" w:hAnsi="Courier New" w:cs="Courier New"/>
+          <w:b/>
+          <w:sz w:val="28"/>
+        </w:rPr>
+        <w:tab/>
+      </w:r>
+      <w:r>
+        <w:rPr>
+          <w:rFonts w:ascii="Courier New" w:hAnsi="Courier New" w:cs="Courier New"/>
+          <w:b/>
+          <w:sz w:val="28"/>
+        </w:rPr>
+        <w:tab/>
+      </w:r>
+      <w:r>
+        <w:rPr>
+          <w:rFonts w:ascii="Courier New" w:hAnsi="Courier New" w:cs="Courier New"/>
+          <w:b/>
+          <w:sz w:val="28"/>
+        </w:rPr>
+        <w:tab/>
+        <w:t xml:space="preserve">document  </w:t>
+      </w:r>
+    </w:p>
+    <w:p>
+      <w:pPr>
+        <w:ind w:left="720"/>
+        <w:rPr>
+          <w:rFonts w:ascii="Courier New" w:hAnsi="Courier New" w:cs="Courier New"/>
+          <w:b/>
+          <w:sz w:val="28"/>
+        </w:rPr>
+      </w:pPr>
+      <w:proofErr w:type="spellStart"/>
+      <w:r>
+        <w:rPr>
+          <w:rFonts w:ascii="Courier New" w:hAnsi="Courier New" w:cs="Courier New"/>
+          <w:b/>
+          <w:sz w:val="28"/>
+        </w:rPr>
+        <w:t>Sql</w:t>
+      </w:r>
+      <w:proofErr w:type="spellEnd"/>
+      <w:r>
+        <w:rPr>
+          <w:rFonts w:ascii="Courier New" w:hAnsi="Courier New" w:cs="Courier New"/>
+          <w:b/>
+          <w:sz w:val="28"/>
+        </w:rPr>
+        <w:t xml:space="preserve"> format</w:t>
+      </w:r>
+      <w:r>
+        <w:rPr>
+          <w:rFonts w:ascii="Courier New" w:hAnsi="Courier New" w:cs="Courier New"/>
+          <w:b/>
+          <w:sz w:val="28"/>
+        </w:rPr>
+        <w:tab/>
+      </w:r>
+      <w:r>
+        <w:rPr>
+          <w:rFonts w:ascii="Courier New" w:hAnsi="Courier New" w:cs="Courier New"/>
+          <w:b/>
+          <w:sz w:val="28"/>
+        </w:rPr>
+        <w:tab/>
+      </w:r>
+      <w:r>
+        <w:rPr>
+          <w:rFonts w:ascii="Courier New" w:hAnsi="Courier New" w:cs="Courier New"/>
+          <w:b/>
+          <w:sz w:val="28"/>
+        </w:rPr>
+        <w:tab/>
+      </w:r>
+      <w:r>
+        <w:rPr>
+          <w:rFonts w:ascii="Courier New" w:hAnsi="Courier New" w:cs="Courier New"/>
+          <w:b/>
+          <w:sz w:val="28"/>
+        </w:rPr>
+        <w:tab/>
+      </w:r>
+      <w:r>
+        <w:rPr>
+          <w:rFonts w:ascii="Courier New" w:hAnsi="Courier New" w:cs="Courier New"/>
+          <w:b/>
+          <w:sz w:val="28"/>
+        </w:rPr>
+        <w:tab/>
+      </w:r>
+      <w:proofErr w:type="spellStart"/>
+      <w:r>
+        <w:rPr>
+          <w:rFonts w:ascii="Courier New" w:hAnsi="Courier New" w:cs="Courier New"/>
+          <w:b/>
+          <w:sz w:val="28"/>
+        </w:rPr>
+        <w:t>Json</w:t>
+      </w:r>
+      <w:proofErr w:type="spellEnd"/>
+      <w:r>
+        <w:rPr>
+          <w:rFonts w:ascii="Courier New" w:hAnsi="Courier New" w:cs="Courier New"/>
+          <w:b/>
+          <w:sz w:val="28"/>
+        </w:rPr>
+        <w:t xml:space="preserve"> format. </w:t>
+      </w:r>
+    </w:p>
+    <w:p>
+      <w:pPr>
+        <w:ind w:left="720"/>
+        <w:rPr>
+          <w:rFonts w:ascii="Courier New" w:hAnsi="Courier New" w:cs="Courier New"/>
+          <w:b/>
+          <w:sz w:val="28"/>
+        </w:rPr>
+      </w:pPr>
+      <w:r>
+        <w:rPr>
+          <w:rFonts w:ascii="Courier New" w:hAnsi="Courier New" w:cs="Courier New"/>
+          <w:b/>
+          <w:sz w:val="28"/>
+        </w:rPr>
+        <w:t xml:space="preserve">Convert </w:t>
+      </w:r>
+      <w:proofErr w:type="spellStart"/>
+      <w:r>
+        <w:rPr>
+          <w:rFonts w:ascii="Courier New" w:hAnsi="Courier New" w:cs="Courier New"/>
+          <w:b/>
+          <w:sz w:val="28"/>
+        </w:rPr>
+        <w:t>json</w:t>
+      </w:r>
+      <w:proofErr w:type="spellEnd"/>
+      <w:r>
+        <w:rPr>
+          <w:rFonts w:ascii="Courier New" w:hAnsi="Courier New" w:cs="Courier New"/>
+          <w:b/>
+          <w:sz w:val="28"/>
+        </w:rPr>
+        <w:t xml:space="preserve"> into </w:t>
+      </w:r>
+      <w:proofErr w:type="spellStart"/>
+      <w:r>
+        <w:rPr>
+          <w:rFonts w:ascii="Courier New" w:hAnsi="Courier New" w:cs="Courier New"/>
+          <w:b/>
+          <w:sz w:val="28"/>
+        </w:rPr>
+        <w:t>sql</w:t>
+      </w:r>
+      <w:proofErr w:type="spellEnd"/>
+      <w:r>
+        <w:rPr>
+          <w:rFonts w:ascii="Courier New" w:hAnsi="Courier New" w:cs="Courier New"/>
+          <w:b/>
+          <w:sz w:val="28"/>
+        </w:rPr>
+        <w:t xml:space="preserve"> query format.</w:t>
+      </w:r>
+    </w:p>
+    <w:p>
+      <w:pPr>
+        <w:ind w:left="720"/>
+        <w:rPr>
+          <w:rFonts w:ascii="Courier New" w:hAnsi="Courier New" w:cs="Courier New"/>
+          <w:b/>
+          <w:sz w:val="28"/>
+        </w:rPr>
+      </w:pPr>
+    </w:p>
+    <w:p>
+      <w:pPr>
+        <w:ind w:left="720"/>
+        <w:rPr>
+          <w:rFonts w:ascii="Courier New" w:hAnsi="Courier New" w:cs="Courier New"/>
+          <w:b/>
+          <w:sz w:val="28"/>
+        </w:rPr>
+      </w:pPr>
+      <w:proofErr w:type="gramStart"/>
+      <w:r>
+        <w:rPr>
+          <w:rFonts w:ascii="Courier New" w:hAnsi="Courier New" w:cs="Courier New"/>
+          <w:b/>
+          <w:sz w:val="28"/>
+        </w:rPr>
+        <w:t>insert</w:t>
+      </w:r>
+      <w:proofErr w:type="gramEnd"/>
+      <w:r>
+        <w:rPr>
+          <w:rFonts w:ascii="Courier New" w:hAnsi="Courier New" w:cs="Courier New"/>
+          <w:b/>
+          <w:sz w:val="28"/>
+        </w:rPr>
+        <w:t xml:space="preserve"> into </w:t>
+      </w:r>
+      <w:proofErr w:type="spellStart"/>
+      <w:r>
+        <w:rPr>
+          <w:rFonts w:ascii="Courier New" w:hAnsi="Courier New" w:cs="Courier New"/>
+          <w:b/>
+          <w:sz w:val="28"/>
+        </w:rPr>
+        <w:t>emp</w:t>
+      </w:r>
+      <w:proofErr w:type="spellEnd"/>
+      <w:r>
+        <w:rPr>
+          <w:rFonts w:ascii="Courier New" w:hAnsi="Courier New" w:cs="Courier New"/>
+          <w:b/>
+          <w:sz w:val="28"/>
+        </w:rPr>
+        <w:t xml:space="preserve"> values(1,’Ravi’,12000); </w:t>
+      </w:r>
+    </w:p>
+    <w:p>
+      <w:pPr>
+        <w:ind w:left="720"/>
+        <w:rPr>
+          <w:rFonts w:ascii="Courier New" w:hAnsi="Courier New" w:cs="Courier New"/>
+          <w:b/>
+          <w:sz w:val="28"/>
+        </w:rPr>
+      </w:pPr>
+    </w:p>
+    <w:p>
+      <w:pPr>
+        <w:ind w:left="720"/>
+        <w:rPr>
+          <w:rFonts w:ascii="Courier New" w:hAnsi="Courier New" w:cs="Courier New"/>
+          <w:b/>
+          <w:sz w:val="28"/>
+        </w:rPr>
+      </w:pPr>
+      <w:r>
+        <w:rPr>
+          <w:rFonts w:ascii="Courier New" w:hAnsi="Courier New" w:cs="Courier New"/>
+          <w:b/>
+          <w:sz w:val="28"/>
+        </w:rPr>
+        <w:t xml:space="preserve">Mongo DB store the data in document in the form of </w:t>
+      </w:r>
+      <w:proofErr w:type="spellStart"/>
+      <w:r>
+        <w:rPr>
+          <w:rFonts w:ascii="Courier New" w:hAnsi="Courier New" w:cs="Courier New"/>
+          <w:b/>
+          <w:sz w:val="28"/>
+        </w:rPr>
+        <w:t>json</w:t>
+      </w:r>
+      <w:proofErr w:type="spellEnd"/>
+      <w:r>
+        <w:rPr>
+          <w:rFonts w:ascii="Courier New" w:hAnsi="Courier New" w:cs="Courier New"/>
+          <w:b/>
+          <w:sz w:val="28"/>
+        </w:rPr>
+        <w:t xml:space="preserve"> format. </w:t>
+      </w:r>
+    </w:p>
+    <w:p>
+      <w:pPr>
+        <w:ind w:left="720"/>
+        <w:rPr>
+          <w:rFonts w:ascii="Courier New" w:hAnsi="Courier New" w:cs="Courier New"/>
+          <w:b/>
+          <w:sz w:val="28"/>
+        </w:rPr>
+      </w:pPr>
+      <w:r>
+        <w:rPr>
+          <w:rFonts w:ascii="Courier New" w:hAnsi="Courier New" w:cs="Courier New"/>
+          <w:b/>
+          <w:sz w:val="28"/>
+        </w:rPr>
+        <w:t xml:space="preserve">Mongo DB provide pre-defined function which help to interact with collection to do some operation on that data. Insert, delete, update and retrieve without any query language. </w:t>
+      </w:r>
+    </w:p>
+    <w:p>
+      <w:pPr>
+        <w:ind w:left="720"/>
+        <w:rPr>
+          <w:rFonts w:ascii="Courier New" w:hAnsi="Courier New" w:cs="Courier New"/>
+          <w:b/>
+          <w:sz w:val="28"/>
+        </w:rPr>
+      </w:pPr>
+    </w:p>
+    <w:p>
+      <w:pPr>
+        <w:ind w:left="720"/>
+        <w:rPr>
+          <w:rFonts w:ascii="Courier New" w:hAnsi="Courier New" w:cs="Courier New"/>
+          <w:b/>
+          <w:sz w:val="28"/>
+        </w:rPr>
+      </w:pPr>
+      <w:proofErr w:type="spellStart"/>
+      <w:proofErr w:type="gramStart"/>
+      <w:r>
+        <w:rPr>
+          <w:rFonts w:ascii="Courier New" w:hAnsi="Courier New" w:cs="Courier New"/>
+          <w:b/>
+          <w:sz w:val="28"/>
+        </w:rPr>
+        <w:t>mongod</w:t>
+      </w:r>
+      <w:proofErr w:type="spellEnd"/>
+      <w:r>
+        <w:rPr>
+          <w:rFonts w:ascii="Courier New" w:hAnsi="Courier New" w:cs="Courier New"/>
+          <w:b/>
+          <w:sz w:val="28"/>
+        </w:rPr>
+        <w:t xml:space="preserve"> :</w:t>
+      </w:r>
+      <w:proofErr w:type="gramEnd"/>
+      <w:r>
+        <w:rPr>
+          <w:rFonts w:ascii="Courier New" w:hAnsi="Courier New" w:cs="Courier New"/>
+          <w:b/>
+          <w:sz w:val="28"/>
+        </w:rPr>
+        <w:t xml:space="preserve"> To run the server we have to use the command as </w:t>
+      </w:r>
+      <w:proofErr w:type="spellStart"/>
+      <w:r>
+        <w:rPr>
+          <w:rFonts w:ascii="Courier New" w:hAnsi="Courier New" w:cs="Courier New"/>
+          <w:b/>
+          <w:sz w:val="28"/>
+          <w:highlight w:val="yellow"/>
+        </w:rPr>
+        <w:t>mongod</w:t>
+      </w:r>
+      <w:proofErr w:type="spellEnd"/>
+    </w:p>
+    <w:p>
+      <w:pPr>
+        <w:ind w:left="720"/>
+        <w:rPr>
+          <w:rFonts w:ascii="Courier New" w:hAnsi="Courier New" w:cs="Courier New"/>
+          <w:b/>
+          <w:sz w:val="28"/>
+        </w:rPr>
+      </w:pPr>
+      <w:r>
+        <w:rPr>
+          <w:rFonts w:ascii="Courier New" w:hAnsi="Courier New" w:cs="Courier New"/>
+          <w:b/>
+          <w:sz w:val="28"/>
+        </w:rPr>
+        <w:t xml:space="preserve">To open mongo database terminal we have to run the command as </w:t>
+      </w:r>
+    </w:p>
+    <w:p>
+      <w:pPr>
+        <w:ind w:firstLine="720"/>
+        <w:rPr>
+          <w:rFonts w:ascii="Courier New" w:hAnsi="Courier New" w:cs="Courier New"/>
+          <w:b/>
+          <w:sz w:val="28"/>
+        </w:rPr>
+      </w:pPr>
+    </w:p>
+    <w:p>
+      <w:pPr>
+        <w:ind w:firstLine="720"/>
+        <w:rPr>
+          <w:rFonts w:ascii="Courier New" w:hAnsi="Courier New" w:cs="Courier New"/>
+          <w:b/>
+          <w:sz w:val="28"/>
+        </w:rPr>
+      </w:pPr>
+      <w:proofErr w:type="spellStart"/>
+      <w:proofErr w:type="gramStart"/>
+      <w:r>
+        <w:rPr>
+          <w:rFonts w:ascii="Courier New" w:hAnsi="Courier New" w:cs="Courier New"/>
+          <w:b/>
+          <w:sz w:val="28"/>
+          <w:highlight w:val="yellow"/>
+        </w:rPr>
+        <w:t>m</w:t>
+      </w:r>
+      <w:r>
+        <w:rPr>
+          <w:rFonts w:ascii="Courier New" w:hAnsi="Courier New" w:cs="Courier New"/>
+          <w:b/>
+          <w:sz w:val="28"/>
+          <w:highlight w:val="yellow"/>
+        </w:rPr>
+        <w:t>o</w:t>
+      </w:r>
+      <w:r>
+        <w:rPr>
+          <w:rFonts w:ascii="Courier New" w:hAnsi="Courier New" w:cs="Courier New"/>
+          <w:b/>
+          <w:sz w:val="28"/>
+          <w:highlight w:val="yellow"/>
+        </w:rPr>
+        <w:t>n</w:t>
+      </w:r>
+      <w:r>
+        <w:rPr>
+          <w:rFonts w:ascii="Courier New" w:hAnsi="Courier New" w:cs="Courier New"/>
+          <w:b/>
+          <w:sz w:val="28"/>
+          <w:highlight w:val="yellow"/>
+        </w:rPr>
+        <w:t>gno</w:t>
+      </w:r>
+      <w:proofErr w:type="spellEnd"/>
+      <w:proofErr w:type="gramEnd"/>
+    </w:p>
+    <w:p>
+      <w:pPr>
+        <w:ind w:left="720"/>
+        <w:rPr>
+          <w:rFonts w:ascii="Courier New" w:hAnsi="Courier New" w:cs="Courier New"/>
+          <w:b/>
+          <w:sz w:val="28"/>
+        </w:rPr>
+      </w:pPr>
+    </w:p>
+    <w:p>
+      <w:pPr>
+        <w:ind w:left="720"/>
+        <w:rPr>
+          <w:rFonts w:ascii="Courier New" w:hAnsi="Courier New" w:cs="Courier New"/>
+          <w:b/>
+          <w:sz w:val="28"/>
+        </w:rPr>
+      </w:pPr>
+      <w:proofErr w:type="gramStart"/>
+      <w:r>
+        <w:rPr>
+          <w:rFonts w:ascii="Courier New" w:hAnsi="Courier New" w:cs="Courier New"/>
+          <w:b/>
+          <w:sz w:val="28"/>
+          <w:highlight w:val="yellow"/>
+        </w:rPr>
+        <w:t>commands</w:t>
+      </w:r>
+      <w:proofErr w:type="gramEnd"/>
+      <w:r>
+        <w:rPr>
+          <w:rFonts w:ascii="Courier New" w:hAnsi="Courier New" w:cs="Courier New"/>
+          <w:b/>
+          <w:sz w:val="28"/>
+        </w:rPr>
+        <w:t xml:space="preserve"> </w:t>
+      </w:r>
+    </w:p>
+    <w:p>
+      <w:pPr>
+        <w:ind w:left="720"/>
+        <w:rPr>
+          <w:rFonts w:ascii="Courier New" w:hAnsi="Courier New" w:cs="Courier New"/>
+          <w:b/>
+          <w:sz w:val="28"/>
+        </w:rPr>
+      </w:pPr>
+    </w:p>
+    <w:p>
+      <w:pPr>
+        <w:ind w:left="720"/>
+        <w:rPr>
+          <w:rFonts w:ascii="Courier New" w:hAnsi="Courier New" w:cs="Courier New"/>
+          <w:b/>
+          <w:sz w:val="28"/>
+        </w:rPr>
+      </w:pPr>
+      <w:r>
+        <w:rPr>
+          <w:rFonts w:ascii="Courier New" w:hAnsi="Courier New" w:cs="Courier New"/>
+          <w:b/>
+          <w:sz w:val="28"/>
+        </w:rPr>
+        <w:t xml:space="preserve">This command is use to display all the databases. </w:t>
+      </w:r>
+    </w:p>
+    <w:p>
+      <w:pPr>
+        <w:ind w:left="720"/>
+        <w:rPr>
+          <w:rFonts w:ascii="Courier New" w:hAnsi="Courier New" w:cs="Courier New"/>
+          <w:b/>
+          <w:sz w:val="28"/>
+        </w:rPr>
+      </w:pPr>
+      <w:proofErr w:type="gramStart"/>
+      <w:r>
+        <w:rPr>
+          <w:rFonts w:ascii="Courier New" w:hAnsi="Courier New" w:cs="Courier New"/>
+          <w:b/>
+          <w:sz w:val="28"/>
+          <w:highlight w:val="yellow"/>
+        </w:rPr>
+        <w:t>show</w:t>
+      </w:r>
+      <w:proofErr w:type="gramEnd"/>
+      <w:r>
+        <w:rPr>
+          <w:rFonts w:ascii="Courier New" w:hAnsi="Courier New" w:cs="Courier New"/>
+          <w:b/>
+          <w:sz w:val="28"/>
+          <w:highlight w:val="yellow"/>
+        </w:rPr>
+        <w:t xml:space="preserve"> </w:t>
+      </w:r>
+      <w:proofErr w:type="spellStart"/>
+      <w:r>
+        <w:rPr>
+          <w:rFonts w:ascii="Courier New" w:hAnsi="Courier New" w:cs="Courier New"/>
+          <w:b/>
+          <w:sz w:val="28"/>
+          <w:highlight w:val="yellow"/>
+        </w:rPr>
+        <w:t>dbs</w:t>
+      </w:r>
+      <w:proofErr w:type="spellEnd"/>
+      <w:r>
+        <w:rPr>
+          <w:rFonts w:ascii="Courier New" w:hAnsi="Courier New" w:cs="Courier New"/>
+          <w:b/>
+          <w:sz w:val="28"/>
+        </w:rPr>
+        <w:t xml:space="preserve"> </w:t>
+      </w:r>
+    </w:p>
+    <w:p>
+      <w:pPr>
+        <w:ind w:left="720"/>
+        <w:rPr>
+          <w:rFonts w:ascii="Courier New" w:hAnsi="Courier New" w:cs="Courier New"/>
+          <w:b/>
+          <w:sz w:val="28"/>
+        </w:rPr>
+      </w:pPr>
+    </w:p>
+    <w:p>
+      <w:pPr>
+        <w:ind w:left="720"/>
+        <w:rPr>
+          <w:rFonts w:ascii="Courier New" w:hAnsi="Courier New" w:cs="Courier New"/>
+          <w:b/>
+          <w:sz w:val="28"/>
+        </w:rPr>
+      </w:pPr>
+      <w:proofErr w:type="gramStart"/>
+      <w:r>
+        <w:rPr>
+          <w:rFonts w:ascii="Courier New" w:hAnsi="Courier New" w:cs="Courier New"/>
+          <w:b/>
+          <w:sz w:val="28"/>
+          <w:highlight w:val="yellow"/>
+        </w:rPr>
+        <w:t>show</w:t>
+      </w:r>
+      <w:proofErr w:type="gramEnd"/>
+      <w:r>
+        <w:rPr>
+          <w:rFonts w:ascii="Courier New" w:hAnsi="Courier New" w:cs="Courier New"/>
+          <w:b/>
+          <w:sz w:val="28"/>
+          <w:highlight w:val="yellow"/>
+        </w:rPr>
+        <w:t xml:space="preserve"> databases</w:t>
+      </w:r>
+      <w:r>
+        <w:rPr>
+          <w:rFonts w:ascii="Courier New" w:hAnsi="Courier New" w:cs="Courier New"/>
+          <w:b/>
+          <w:sz w:val="28"/>
+        </w:rPr>
+        <w:t xml:space="preserve"> </w:t>
+      </w:r>
+    </w:p>
+    <w:p>
+      <w:pPr>
+        <w:ind w:left="720"/>
+        <w:rPr>
+          <w:rFonts w:ascii="Courier New" w:hAnsi="Courier New" w:cs="Courier New"/>
+          <w:b/>
+          <w:sz w:val="28"/>
+        </w:rPr>
+      </w:pPr>
+    </w:p>
+    <w:p>
+      <w:pPr>
+        <w:ind w:left="720"/>
+        <w:rPr>
+          <w:rFonts w:ascii="Courier New" w:hAnsi="Courier New" w:cs="Courier New"/>
+          <w:b/>
+          <w:sz w:val="28"/>
+        </w:rPr>
+      </w:pPr>
+      <w:proofErr w:type="gramStart"/>
+      <w:r>
+        <w:rPr>
+          <w:rFonts w:ascii="Courier New" w:hAnsi="Courier New" w:cs="Courier New"/>
+          <w:b/>
+          <w:sz w:val="28"/>
+        </w:rPr>
+        <w:lastRenderedPageBreak/>
+        <w:t>database</w:t>
+      </w:r>
+      <w:proofErr w:type="gramEnd"/>
+      <w:r>
+        <w:rPr>
+          <w:rFonts w:ascii="Courier New" w:hAnsi="Courier New" w:cs="Courier New"/>
+          <w:b/>
+          <w:sz w:val="28"/>
+        </w:rPr>
+        <w:t xml:space="preserve"> is a group of collections(tables). </w:t>
+      </w:r>
+    </w:p>
+    <w:p>
+      <w:pPr>
+        <w:ind w:left="720"/>
+        <w:rPr>
+          <w:rFonts w:ascii="Courier New" w:hAnsi="Courier New" w:cs="Courier New"/>
+          <w:b/>
+          <w:sz w:val="28"/>
+        </w:rPr>
+      </w:pPr>
+    </w:p>
+    <w:p>
+      <w:pPr>
+        <w:ind w:left="720"/>
+        <w:rPr>
+          <w:rFonts w:ascii="Courier New" w:hAnsi="Courier New" w:cs="Courier New"/>
+          <w:b/>
+          <w:sz w:val="28"/>
+        </w:rPr>
+      </w:pPr>
+      <w:proofErr w:type="gramStart"/>
+      <w:r>
+        <w:rPr>
+          <w:rFonts w:ascii="Courier New" w:hAnsi="Courier New" w:cs="Courier New"/>
+          <w:b/>
+          <w:sz w:val="28"/>
+          <w:highlight w:val="yellow"/>
+        </w:rPr>
+        <w:t>use</w:t>
+      </w:r>
+      <w:proofErr w:type="gramEnd"/>
+      <w:r>
+        <w:rPr>
+          <w:rFonts w:ascii="Courier New" w:hAnsi="Courier New" w:cs="Courier New"/>
+          <w:b/>
+          <w:sz w:val="28"/>
+          <w:highlight w:val="yellow"/>
+        </w:rPr>
+        <w:t xml:space="preserve"> database</w:t>
+      </w:r>
+      <w:r>
+        <w:rPr>
+          <w:rFonts w:ascii="Courier New" w:hAnsi="Courier New" w:cs="Courier New"/>
+          <w:b/>
+          <w:sz w:val="28"/>
+        </w:rPr>
+        <w:t xml:space="preserve"> : if database is available it will create and switch to that database if already exit it switch to that database. </w:t>
+      </w:r>
+    </w:p>
+    <w:p>
+      <w:pPr>
+        <w:ind w:left="720"/>
+        <w:rPr>
+          <w:rFonts w:ascii="Courier New" w:hAnsi="Courier New" w:cs="Courier New"/>
+          <w:b/>
+          <w:sz w:val="28"/>
+        </w:rPr>
+      </w:pPr>
+    </w:p>
+    <w:p>
+      <w:pPr>
+        <w:ind w:left="720"/>
+        <w:rPr>
+          <w:rFonts w:ascii="Courier New" w:hAnsi="Courier New" w:cs="Courier New"/>
+          <w:b/>
+          <w:sz w:val="28"/>
+        </w:rPr>
+      </w:pPr>
+      <w:r>
+        <w:rPr>
+          <w:rFonts w:ascii="Courier New" w:hAnsi="Courier New" w:cs="Courier New"/>
+          <w:b/>
+          <w:sz w:val="28"/>
+        </w:rPr>
+        <w:t xml:space="preserve">If you want to check the collection present in current database. </w:t>
+      </w:r>
+    </w:p>
+    <w:p>
+      <w:pPr>
+        <w:ind w:left="720"/>
+        <w:rPr>
+          <w:rFonts w:ascii="Courier New" w:hAnsi="Courier New" w:cs="Courier New"/>
+          <w:b/>
+          <w:sz w:val="28"/>
+          <w:highlight w:val="yellow"/>
+        </w:rPr>
+      </w:pPr>
+      <w:r>
+        <w:rPr>
+          <w:rFonts w:ascii="Courier New" w:hAnsi="Courier New" w:cs="Courier New"/>
+          <w:b/>
+          <w:sz w:val="28"/>
+          <w:highlight w:val="yellow"/>
+        </w:rPr>
+        <w:t xml:space="preserve">Show collections </w:t>
+      </w:r>
+    </w:p>
+    <w:p>
+      <w:pPr>
+        <w:ind w:left="720"/>
+        <w:rPr>
+          <w:rFonts w:ascii="Courier New" w:hAnsi="Courier New" w:cs="Courier New"/>
+          <w:b/>
+          <w:sz w:val="28"/>
+          <w:highlight w:val="yellow"/>
+        </w:rPr>
+      </w:pPr>
+    </w:p>
+    <w:p>
+      <w:pPr>
+        <w:ind w:left="720"/>
+        <w:rPr>
+          <w:rFonts w:ascii="Courier New" w:hAnsi="Courier New" w:cs="Courier New"/>
+          <w:b/>
+          <w:sz w:val="28"/>
+        </w:rPr>
+      </w:pPr>
+      <w:r>
+        <w:rPr>
+          <w:rFonts w:ascii="Courier New" w:hAnsi="Courier New" w:cs="Courier New"/>
+          <w:b/>
+          <w:sz w:val="28"/>
+          <w:highlight w:val="yellow"/>
+        </w:rPr>
+        <w:t>Show tables</w:t>
+      </w:r>
+    </w:p>
+    <w:p>
+      <w:pPr>
+        <w:ind w:left="720"/>
+        <w:rPr>
+          <w:rFonts w:ascii="Courier New" w:hAnsi="Courier New" w:cs="Courier New"/>
+          <w:b/>
+          <w:sz w:val="28"/>
+        </w:rPr>
+      </w:pPr>
+    </w:p>
+    <w:p>
+      <w:pPr>
+        <w:ind w:left="720"/>
+        <w:rPr>
+          <w:rFonts w:ascii="Courier New" w:hAnsi="Courier New" w:cs="Courier New"/>
+          <w:b/>
+          <w:sz w:val="28"/>
+        </w:rPr>
+      </w:pPr>
+      <w:r>
+        <w:rPr>
+          <w:rFonts w:ascii="Courier New" w:hAnsi="Courier New" w:cs="Courier New"/>
+          <w:b/>
+          <w:sz w:val="28"/>
+        </w:rPr>
+        <w:t xml:space="preserve">Command to create the collection </w:t>
+      </w:r>
+    </w:p>
+    <w:p>
+      <w:pPr>
+        <w:ind w:firstLine="720"/>
+        <w:rPr>
+          <w:rFonts w:ascii="Courier New" w:hAnsi="Courier New" w:cs="Courier New"/>
+          <w:b/>
+          <w:sz w:val="28"/>
+        </w:rPr>
+      </w:pPr>
+      <w:proofErr w:type="spellStart"/>
+      <w:proofErr w:type="gramStart"/>
+      <w:r>
+        <w:rPr>
+          <w:rFonts w:ascii="Courier New" w:hAnsi="Courier New" w:cs="Courier New"/>
+          <w:b/>
+          <w:sz w:val="28"/>
+          <w:highlight w:val="yellow"/>
+        </w:rPr>
+        <w:t>db.createCollection</w:t>
+      </w:r>
+      <w:proofErr w:type="spellEnd"/>
+      <w:r>
+        <w:rPr>
+          <w:rFonts w:ascii="Courier New" w:hAnsi="Courier New" w:cs="Courier New"/>
+          <w:b/>
+          <w:sz w:val="28"/>
+          <w:highlight w:val="yellow"/>
+        </w:rPr>
+        <w:t>(</w:t>
+      </w:r>
+      <w:proofErr w:type="gramEnd"/>
+      <w:r>
+        <w:rPr>
+          <w:rFonts w:ascii="Courier New" w:hAnsi="Courier New" w:cs="Courier New"/>
+          <w:b/>
+          <w:sz w:val="28"/>
+          <w:highlight w:val="yellow"/>
+        </w:rPr>
+        <w:t>“Sample”)</w:t>
+      </w:r>
+    </w:p>
+    <w:p>
+      <w:pPr>
+        <w:ind w:firstLine="720"/>
+        <w:rPr>
+          <w:rFonts w:ascii="Courier New" w:hAnsi="Courier New" w:cs="Courier New"/>
+          <w:b/>
+          <w:sz w:val="28"/>
+        </w:rPr>
+      </w:pPr>
+    </w:p>
+    <w:p>
+      <w:pPr>
+        <w:ind w:firstLine="720"/>
+        <w:rPr>
+          <w:rFonts w:ascii="Courier New" w:hAnsi="Courier New" w:cs="Courier New"/>
+          <w:b/>
+          <w:sz w:val="28"/>
+        </w:rPr>
+      </w:pPr>
+      <w:r>
+        <w:rPr>
+          <w:rFonts w:ascii="Courier New" w:hAnsi="Courier New" w:cs="Courier New"/>
+          <w:b/>
+          <w:sz w:val="28"/>
+        </w:rPr>
+        <w:t xml:space="preserve">RDBMS </w:t>
+      </w:r>
+    </w:p>
+    <w:p>
+      <w:pPr>
+        <w:ind w:firstLine="720"/>
+        <w:rPr>
+          <w:rFonts w:ascii="Courier New" w:hAnsi="Courier New" w:cs="Courier New"/>
+          <w:b/>
+          <w:sz w:val="28"/>
+        </w:rPr>
+      </w:pPr>
+      <w:r>
+        <w:rPr>
+          <w:rFonts w:ascii="Courier New" w:hAnsi="Courier New" w:cs="Courier New"/>
+          <w:b/>
+          <w:sz w:val="28"/>
+        </w:rPr>
+        <w:t>Employee</w:t>
+      </w:r>
+      <w:r>
+        <w:rPr>
+          <w:rFonts w:ascii="Courier New" w:hAnsi="Courier New" w:cs="Courier New"/>
+          <w:b/>
+          <w:sz w:val="28"/>
+        </w:rPr>
+        <w:tab/>
+      </w:r>
+      <w:r>
+        <w:rPr>
+          <w:rFonts w:ascii="Courier New" w:hAnsi="Courier New" w:cs="Courier New"/>
+          <w:b/>
+          <w:sz w:val="28"/>
+        </w:rPr>
+        <w:tab/>
+        <w:t xml:space="preserve">-- Collection  </w:t>
+      </w:r>
+    </w:p>
+    <w:tbl>
+      <w:tblPr>
+        <w:tblStyle w:val="TableGrid"/>
+        <w:tblW w:w="0" w:type="auto"/>
+        <w:tblInd w:w="720" w:type="dxa"/>
+        <w:tblLook w:val="04A0" w:firstRow="1" w:lastRow="0" w:firstColumn="1" w:lastColumn="0" w:noHBand="0" w:noVBand="1"/>
+      </w:tblPr>
+      <w:tblGrid>
+        <w:gridCol w:w="1582"/>
+        <w:gridCol w:w="1636"/>
+        <w:gridCol w:w="1686"/>
+        <w:gridCol w:w="1663"/>
+        <w:gridCol w:w="1729"/>
+      </w:tblGrid>
+      <w:tr>
+        <w:tc>
+          <w:tcPr>
+            <w:tcW w:w="1604" w:type="dxa"/>
+          </w:tcPr>
+          <w:p>
+            <w:pPr>
+              <w:rPr>
+                <w:rFonts w:ascii="Courier New" w:hAnsi="Courier New" w:cs="Courier New"/>
+                <w:b/>
+                <w:sz w:val="28"/>
+              </w:rPr>
+            </w:pPr>
+            <w:r>
+              <w:rPr>
+                <w:rFonts w:ascii="Courier New" w:hAnsi="Courier New" w:cs="Courier New"/>
+                <w:b/>
+                <w:sz w:val="28"/>
+              </w:rPr>
+              <w:t>Id</w:t>
+            </w:r>
+          </w:p>
+        </w:tc>
+        <w:tc>
+          <w:tcPr>
+            <w:tcW w:w="1646" w:type="dxa"/>
+          </w:tcPr>
+          <w:p>
+            <w:pPr>
+              <w:rPr>
+                <w:rFonts w:ascii="Courier New" w:hAnsi="Courier New" w:cs="Courier New"/>
+                <w:b/>
+                <w:sz w:val="28"/>
+              </w:rPr>
+            </w:pPr>
+            <w:r>
+              <w:rPr>
+                <w:rFonts w:ascii="Courier New" w:hAnsi="Courier New" w:cs="Courier New"/>
+                <w:b/>
+                <w:sz w:val="28"/>
+              </w:rPr>
+              <w:t>Name</w:t>
+            </w:r>
+          </w:p>
+        </w:tc>
+        <w:tc>
+          <w:tcPr>
+            <w:tcW w:w="1697" w:type="dxa"/>
+          </w:tcPr>
+          <w:p>
+            <w:pPr>
+              <w:rPr>
+                <w:rFonts w:ascii="Courier New" w:hAnsi="Courier New" w:cs="Courier New"/>
+                <w:b/>
+                <w:sz w:val="28"/>
+              </w:rPr>
+            </w:pPr>
+            <w:r>
+              <w:rPr>
+                <w:rFonts w:ascii="Courier New" w:hAnsi="Courier New" w:cs="Courier New"/>
+                <w:b/>
+                <w:sz w:val="28"/>
+              </w:rPr>
+              <w:t>Salary</w:t>
+            </w:r>
+          </w:p>
+        </w:tc>
+        <w:tc>
+          <w:tcPr>
+            <w:tcW w:w="1682" w:type="dxa"/>
+          </w:tcPr>
+          <w:p>
+            <w:pPr>
+              <w:rPr>
+                <w:rFonts w:ascii="Courier New" w:hAnsi="Courier New" w:cs="Courier New"/>
+                <w:b/>
+                <w:sz w:val="28"/>
+              </w:rPr>
+            </w:pPr>
+            <w:r>
+              <w:rPr>
+                <w:rFonts w:ascii="Courier New" w:hAnsi="Courier New" w:cs="Courier New"/>
+                <w:b/>
+                <w:sz w:val="28"/>
+              </w:rPr>
+              <w:t>Age</w:t>
+            </w:r>
+          </w:p>
+        </w:tc>
+        <w:tc>
+          <w:tcPr>
+            <w:tcW w:w="1667" w:type="dxa"/>
+          </w:tcPr>
+          <w:p>
+            <w:pPr>
+              <w:rPr>
+                <w:rFonts w:ascii="Courier New" w:hAnsi="Courier New" w:cs="Courier New"/>
+                <w:b/>
+                <w:sz w:val="28"/>
+              </w:rPr>
+            </w:pPr>
+            <w:r>
+              <w:rPr>
+                <w:rFonts w:ascii="Courier New" w:hAnsi="Courier New" w:cs="Courier New"/>
+                <w:b/>
+                <w:sz w:val="28"/>
+              </w:rPr>
+              <w:t>City</w:t>
+            </w:r>
+          </w:p>
+        </w:tc>
+      </w:tr>
+      <w:tr>
+        <w:tc>
+          <w:tcPr>
+            <w:tcW w:w="1604" w:type="dxa"/>
+          </w:tcPr>
+          <w:p>
+            <w:pPr>
+              <w:rPr>
+                <w:rFonts w:ascii="Courier New" w:hAnsi="Courier New" w:cs="Courier New"/>
+                <w:b/>
+                <w:sz w:val="28"/>
+              </w:rPr>
+            </w:pPr>
+            <w:r>
+              <w:rPr>
+                <w:rFonts w:ascii="Courier New" w:hAnsi="Courier New" w:cs="Courier New"/>
+                <w:b/>
+                <w:sz w:val="28"/>
+              </w:rPr>
+              <w:t>100</w:t>
+            </w:r>
+          </w:p>
+        </w:tc>
+        <w:tc>
+          <w:tcPr>
+            <w:tcW w:w="1646" w:type="dxa"/>
+          </w:tcPr>
+          <w:p>
+            <w:pPr>
+              <w:rPr>
+                <w:rFonts w:ascii="Courier New" w:hAnsi="Courier New" w:cs="Courier New"/>
+                <w:b/>
+                <w:sz w:val="28"/>
+              </w:rPr>
+            </w:pPr>
+            <w:r>
+              <w:rPr>
+                <w:rFonts w:ascii="Courier New" w:hAnsi="Courier New" w:cs="Courier New"/>
+                <w:b/>
+                <w:sz w:val="28"/>
+              </w:rPr>
+              <w:t>Ravi</w:t>
+            </w:r>
+          </w:p>
+        </w:tc>
+        <w:tc>
+          <w:tcPr>
+            <w:tcW w:w="1697" w:type="dxa"/>
+          </w:tcPr>
+          <w:p>
+            <w:pPr>
+              <w:rPr>
+                <w:rFonts w:ascii="Courier New" w:hAnsi="Courier New" w:cs="Courier New"/>
+                <w:b/>
+                <w:sz w:val="28"/>
+              </w:rPr>
+            </w:pPr>
+            <w:r>
+              <w:rPr>
+                <w:rFonts w:ascii="Courier New" w:hAnsi="Courier New" w:cs="Courier New"/>
+                <w:b/>
+                <w:sz w:val="28"/>
+              </w:rPr>
+              <w:t>12000</w:t>
+            </w:r>
+          </w:p>
+        </w:tc>
+        <w:tc>
+          <w:tcPr>
+            <w:tcW w:w="1682" w:type="dxa"/>
+          </w:tcPr>
+          <w:p>
+            <w:pPr>
+              <w:rPr>
+                <w:rFonts w:ascii="Courier New" w:hAnsi="Courier New" w:cs="Courier New"/>
+                <w:b/>
+                <w:sz w:val="28"/>
+              </w:rPr>
+            </w:pPr>
+            <w:r>
+              <w:rPr>
+                <w:rFonts w:ascii="Courier New" w:hAnsi="Courier New" w:cs="Courier New"/>
+                <w:b/>
+                <w:sz w:val="28"/>
+              </w:rPr>
+              <w:t>Null</w:t>
+            </w:r>
+          </w:p>
+        </w:tc>
+        <w:tc>
+          <w:tcPr>
+            <w:tcW w:w="1667" w:type="dxa"/>
+          </w:tcPr>
+          <w:p>
+            <w:pPr>
+              <w:rPr>
+                <w:rFonts w:ascii="Courier New" w:hAnsi="Courier New" w:cs="Courier New"/>
+                <w:b/>
+                <w:sz w:val="28"/>
+              </w:rPr>
+            </w:pPr>
+            <w:r>
+              <w:rPr>
+                <w:rFonts w:ascii="Courier New" w:hAnsi="Courier New" w:cs="Courier New"/>
+                <w:b/>
+                <w:sz w:val="28"/>
+              </w:rPr>
+              <w:t>Null</w:t>
+            </w:r>
+          </w:p>
+        </w:tc>
+      </w:tr>
+      <w:tr>
+        <w:tc>
+          <w:tcPr>
+            <w:tcW w:w="1604" w:type="dxa"/>
+          </w:tcPr>
+          <w:p>
+            <w:pPr>
+              <w:rPr>
+                <w:rFonts w:ascii="Courier New" w:hAnsi="Courier New" w:cs="Courier New"/>
+                <w:b/>
+                <w:sz w:val="28"/>
+              </w:rPr>
+            </w:pPr>
+            <w:r>
+              <w:rPr>
+                <w:rFonts w:ascii="Courier New" w:hAnsi="Courier New" w:cs="Courier New"/>
+                <w:b/>
+                <w:sz w:val="28"/>
+              </w:rPr>
+              <w:t>101</w:t>
+            </w:r>
+          </w:p>
+        </w:tc>
+        <w:tc>
+          <w:tcPr>
+            <w:tcW w:w="1646" w:type="dxa"/>
+          </w:tcPr>
+          <w:p>
+            <w:pPr>
+              <w:rPr>
+                <w:rFonts w:ascii="Courier New" w:hAnsi="Courier New" w:cs="Courier New"/>
+                <w:b/>
+                <w:sz w:val="28"/>
+              </w:rPr>
+            </w:pPr>
+            <w:r>
+              <w:rPr>
+                <w:rFonts w:ascii="Courier New" w:hAnsi="Courier New" w:cs="Courier New"/>
+                <w:b/>
+                <w:sz w:val="28"/>
+              </w:rPr>
+              <w:t>Ramesh</w:t>
+            </w:r>
+          </w:p>
+        </w:tc>
+        <w:tc>
+          <w:tcPr>
+            <w:tcW w:w="1697" w:type="dxa"/>
+          </w:tcPr>
+          <w:p>
+            <w:pPr>
+              <w:rPr>
+                <w:rFonts w:ascii="Courier New" w:hAnsi="Courier New" w:cs="Courier New"/>
+                <w:b/>
+                <w:sz w:val="28"/>
+              </w:rPr>
+            </w:pPr>
+            <w:r>
+              <w:rPr>
+                <w:rFonts w:ascii="Courier New" w:hAnsi="Courier New" w:cs="Courier New"/>
+                <w:b/>
+                <w:sz w:val="28"/>
+              </w:rPr>
+              <w:t>14000</w:t>
+            </w:r>
+          </w:p>
+        </w:tc>
+        <w:tc>
+          <w:tcPr>
+            <w:tcW w:w="1682" w:type="dxa"/>
+          </w:tcPr>
+          <w:p>
+            <w:pPr>
+              <w:rPr>
+                <w:rFonts w:ascii="Courier New" w:hAnsi="Courier New" w:cs="Courier New"/>
+                <w:b/>
+                <w:sz w:val="28"/>
+              </w:rPr>
+            </w:pPr>
+            <w:r>
+              <w:rPr>
+                <w:rFonts w:ascii="Courier New" w:hAnsi="Courier New" w:cs="Courier New"/>
+                <w:b/>
+                <w:sz w:val="28"/>
+              </w:rPr>
+              <w:t>21</w:t>
+            </w:r>
+          </w:p>
+        </w:tc>
+        <w:tc>
+          <w:tcPr>
+            <w:tcW w:w="1667" w:type="dxa"/>
+          </w:tcPr>
+          <w:p>
+            <w:pPr>
+              <w:rPr>
+                <w:rFonts w:ascii="Courier New" w:hAnsi="Courier New" w:cs="Courier New"/>
+                <w:b/>
+                <w:sz w:val="28"/>
+              </w:rPr>
+            </w:pPr>
+            <w:r>
+              <w:rPr>
+                <w:rFonts w:ascii="Courier New" w:hAnsi="Courier New" w:cs="Courier New"/>
+                <w:b/>
+                <w:sz w:val="28"/>
+              </w:rPr>
+              <w:t>Null</w:t>
+            </w:r>
+          </w:p>
+        </w:tc>
+      </w:tr>
+      <w:tr>
+        <w:tc>
+          <w:tcPr>
+            <w:tcW w:w="1604" w:type="dxa"/>
+          </w:tcPr>
+          <w:p>
+            <w:pPr>
+              <w:rPr>
+                <w:rFonts w:ascii="Courier New" w:hAnsi="Courier New" w:cs="Courier New"/>
+                <w:b/>
+                <w:sz w:val="28"/>
+              </w:rPr>
+            </w:pPr>
+            <w:r>
+              <w:rPr>
+                <w:rFonts w:ascii="Courier New" w:hAnsi="Courier New" w:cs="Courier New"/>
+                <w:b/>
+                <w:sz w:val="28"/>
+              </w:rPr>
+              <w:t>102</w:t>
+            </w:r>
+          </w:p>
+        </w:tc>
+        <w:tc>
+          <w:tcPr>
+            <w:tcW w:w="1646" w:type="dxa"/>
+          </w:tcPr>
+          <w:p>
+            <w:pPr>
+              <w:rPr>
+                <w:rFonts w:ascii="Courier New" w:hAnsi="Courier New" w:cs="Courier New"/>
+                <w:b/>
+                <w:sz w:val="28"/>
+              </w:rPr>
+            </w:pPr>
+            <w:r>
+              <w:rPr>
+                <w:rFonts w:ascii="Courier New" w:hAnsi="Courier New" w:cs="Courier New"/>
+                <w:b/>
+                <w:sz w:val="28"/>
+              </w:rPr>
+              <w:t>Ravi</w:t>
+            </w:r>
+          </w:p>
+        </w:tc>
+        <w:tc>
+          <w:tcPr>
+            <w:tcW w:w="1697" w:type="dxa"/>
+          </w:tcPr>
+          <w:p>
+            <w:pPr>
+              <w:rPr>
+                <w:rFonts w:ascii="Courier New" w:hAnsi="Courier New" w:cs="Courier New"/>
+                <w:b/>
+                <w:sz w:val="28"/>
+              </w:rPr>
+            </w:pPr>
+            <w:r>
+              <w:rPr>
+                <w:rFonts w:ascii="Courier New" w:hAnsi="Courier New" w:cs="Courier New"/>
+                <w:b/>
+                <w:sz w:val="28"/>
+              </w:rPr>
+              <w:t>Null</w:t>
+            </w:r>
+          </w:p>
+        </w:tc>
+        <w:tc>
+          <w:tcPr>
+            <w:tcW w:w="1682" w:type="dxa"/>
+          </w:tcPr>
+          <w:p>
+            <w:pPr>
+              <w:rPr>
+                <w:rFonts w:ascii="Courier New" w:hAnsi="Courier New" w:cs="Courier New"/>
+                <w:b/>
+                <w:sz w:val="28"/>
+              </w:rPr>
+            </w:pPr>
+            <w:r>
+              <w:rPr>
+                <w:rFonts w:ascii="Courier New" w:hAnsi="Courier New" w:cs="Courier New"/>
+                <w:b/>
+                <w:sz w:val="28"/>
+              </w:rPr>
+              <w:t>24</w:t>
+            </w:r>
+          </w:p>
+        </w:tc>
+        <w:tc>
+          <w:tcPr>
+            <w:tcW w:w="1667" w:type="dxa"/>
+          </w:tcPr>
+          <w:p>
+            <w:pPr>
+              <w:rPr>
+                <w:rFonts w:ascii="Courier New" w:hAnsi="Courier New" w:cs="Courier New"/>
+                <w:b/>
+                <w:sz w:val="28"/>
+              </w:rPr>
+            </w:pPr>
+            <w:r>
+              <w:rPr>
+                <w:rFonts w:ascii="Courier New" w:hAnsi="Courier New" w:cs="Courier New"/>
+                <w:b/>
+                <w:sz w:val="28"/>
+              </w:rPr>
+              <w:t xml:space="preserve">Bangalore </w:t>
+            </w:r>
+          </w:p>
+        </w:tc>
+      </w:tr>
+      <w:tr>
+        <w:tc>
+          <w:tcPr>
+            <w:tcW w:w="1604" w:type="dxa"/>
+          </w:tcPr>
+          <w:p>
+            <w:pPr>
+              <w:rPr>
+                <w:rFonts w:ascii="Courier New" w:hAnsi="Courier New" w:cs="Courier New"/>
+                <w:b/>
+                <w:sz w:val="28"/>
+              </w:rPr>
+            </w:pPr>
+          </w:p>
+        </w:tc>
+        <w:tc>
+          <w:tcPr>
+            <w:tcW w:w="1646" w:type="dxa"/>
+          </w:tcPr>
+          <w:p>
+            <w:pPr>
+              <w:rPr>
+                <w:rFonts w:ascii="Courier New" w:hAnsi="Courier New" w:cs="Courier New"/>
+                <w:b/>
+                <w:sz w:val="28"/>
+              </w:rPr>
+            </w:pPr>
+          </w:p>
+        </w:tc>
+        <w:tc>
+          <w:tcPr>
+            <w:tcW w:w="1697" w:type="dxa"/>
+          </w:tcPr>
+          <w:p>
+            <w:pPr>
+              <w:rPr>
+                <w:rFonts w:ascii="Courier New" w:hAnsi="Courier New" w:cs="Courier New"/>
+                <w:b/>
+                <w:sz w:val="28"/>
+              </w:rPr>
+            </w:pPr>
+          </w:p>
+        </w:tc>
+        <w:tc>
+          <w:tcPr>
+            <w:tcW w:w="1682" w:type="dxa"/>
+          </w:tcPr>
+          <w:p>
+            <w:pPr>
+              <w:rPr>
+                <w:rFonts w:ascii="Courier New" w:hAnsi="Courier New" w:cs="Courier New"/>
+                <w:b/>
+                <w:sz w:val="28"/>
+              </w:rPr>
+            </w:pPr>
+          </w:p>
+        </w:tc>
+        <w:tc>
+          <w:tcPr>
+            <w:tcW w:w="1667" w:type="dxa"/>
+          </w:tcPr>
+          <w:p>
+            <w:pPr>
+              <w:rPr>
+                <w:rFonts w:ascii="Courier New" w:hAnsi="Courier New" w:cs="Courier New"/>
+                <w:b/>
+                <w:sz w:val="28"/>
+              </w:rPr>
+            </w:pPr>
+          </w:p>
+        </w:tc>
+      </w:tr>
+    </w:tbl>
+    <w:p>
+      <w:pPr>
+        <w:ind w:left="720"/>
+        <w:rPr>
+          <w:rFonts w:ascii="Courier New" w:hAnsi="Courier New" w:cs="Courier New"/>
+          <w:b/>
+          <w:sz w:val="28"/>
+        </w:rPr>
+      </w:pPr>
+    </w:p>
+    <w:p>
+      <w:pPr>
+        <w:ind w:left="720"/>
+        <w:rPr>
+          <w:rFonts w:ascii="Courier New" w:hAnsi="Courier New" w:cs="Courier New"/>
+          <w:b/>
+          <w:sz w:val="28"/>
+        </w:rPr>
+      </w:pPr>
+      <w:r>
+        <w:rPr>
+          <w:rFonts w:ascii="Courier New" w:hAnsi="Courier New" w:cs="Courier New"/>
+          <w:b/>
+          <w:sz w:val="28"/>
+        </w:rPr>
+        <w:t xml:space="preserve">Insert the document in collection </w:t>
+      </w:r>
+    </w:p>
+    <w:p>
+      <w:pPr>
+        <w:ind w:left="720"/>
+        <w:rPr>
+          <w:rFonts w:ascii="Courier New" w:hAnsi="Courier New" w:cs="Courier New"/>
+          <w:b/>
+          <w:sz w:val="28"/>
+        </w:rPr>
+      </w:pPr>
+    </w:p>
+    <w:p>
+      <w:pPr>
+        <w:ind w:left="720"/>
+        <w:rPr>
+          <w:rFonts w:ascii="Courier New" w:hAnsi="Courier New" w:cs="Courier New"/>
+          <w:b/>
+          <w:sz w:val="28"/>
+        </w:rPr>
+      </w:pPr>
+      <w:proofErr w:type="spellStart"/>
+      <w:proofErr w:type="gramStart"/>
+      <w:r>
+        <w:rPr>
+          <w:rFonts w:ascii="Courier New" w:hAnsi="Courier New" w:cs="Courier New"/>
+          <w:b/>
+          <w:sz w:val="28"/>
+          <w:highlight w:val="yellow"/>
+        </w:rPr>
+        <w:t>db.Sample</w:t>
+      </w:r>
+      <w:r>
+        <w:rPr>
+          <w:rFonts w:ascii="Courier New" w:hAnsi="Courier New" w:cs="Courier New"/>
+          <w:b/>
+          <w:sz w:val="28"/>
+          <w:highlight w:val="yellow"/>
+        </w:rPr>
+        <w:t>.insert</w:t>
+      </w:r>
+      <w:proofErr w:type="spellEnd"/>
+      <w:r>
+        <w:rPr>
+          <w:rFonts w:ascii="Courier New" w:hAnsi="Courier New" w:cs="Courier New"/>
+          <w:b/>
+          <w:sz w:val="28"/>
+          <w:highlight w:val="yellow"/>
+        </w:rPr>
+        <w:t>(</w:t>
+      </w:r>
+      <w:proofErr w:type="gramEnd"/>
+      <w:r>
+        <w:rPr>
+          <w:rFonts w:ascii="Courier New" w:hAnsi="Courier New" w:cs="Courier New"/>
+          <w:b/>
+          <w:sz w:val="28"/>
+          <w:highlight w:val="yellow"/>
+        </w:rPr>
+        <w:t>{name:”ravi”,age:21})</w:t>
+      </w:r>
+    </w:p>
+    <w:p>
+      <w:pPr>
+        <w:ind w:left="720"/>
+        <w:rPr>
+          <w:rFonts w:ascii="Courier New" w:hAnsi="Courier New" w:cs="Courier New"/>
+          <w:b/>
+          <w:sz w:val="28"/>
+        </w:rPr>
+      </w:pPr>
+    </w:p>
+    <w:p>
+      <w:pPr>
+        <w:ind w:left="720"/>
+        <w:rPr>
+          <w:rFonts w:ascii="Courier New" w:hAnsi="Courier New" w:cs="Courier New"/>
+          <w:b/>
+          <w:sz w:val="28"/>
+        </w:rPr>
+      </w:pPr>
+      <w:r>
+        <w:rPr>
+          <w:rFonts w:ascii="Courier New" w:hAnsi="Courier New" w:cs="Courier New"/>
+          <w:b/>
+          <w:sz w:val="28"/>
+        </w:rPr>
+        <w:t xml:space="preserve">To view documents from collection we have to use the command as </w:t>
+      </w:r>
+    </w:p>
+    <w:p>
+      <w:pPr>
+        <w:ind w:left="720"/>
+        <w:rPr>
+          <w:rFonts w:ascii="Courier New" w:hAnsi="Courier New" w:cs="Courier New"/>
+          <w:b/>
+          <w:sz w:val="28"/>
+        </w:rPr>
+      </w:pPr>
+    </w:p>
+    <w:p>
+      <w:pPr>
+        <w:ind w:left="720"/>
+        <w:rPr>
+          <w:rFonts w:ascii="Courier New" w:hAnsi="Courier New" w:cs="Courier New"/>
+          <w:b/>
+          <w:sz w:val="28"/>
+        </w:rPr>
+      </w:pPr>
+    </w:p>
+    <w:p>
+      <w:pPr>
+        <w:ind w:left="720"/>
+        <w:rPr>
+          <w:rFonts w:ascii="Courier New" w:hAnsi="Courier New" w:cs="Courier New"/>
+          <w:b/>
+          <w:sz w:val="28"/>
+        </w:rPr>
+      </w:pPr>
+      <w:proofErr w:type="spellStart"/>
+      <w:proofErr w:type="gramStart"/>
+      <w:r>
+        <w:rPr>
+          <w:rFonts w:ascii="Courier New" w:hAnsi="Courier New" w:cs="Courier New"/>
+          <w:b/>
+          <w:sz w:val="28"/>
+          <w:highlight w:val="yellow"/>
+        </w:rPr>
+        <w:lastRenderedPageBreak/>
+        <w:t>db.Sample.find</w:t>
+      </w:r>
+      <w:proofErr w:type="spellEnd"/>
+      <w:r>
+        <w:rPr>
+          <w:rFonts w:ascii="Courier New" w:hAnsi="Courier New" w:cs="Courier New"/>
+          <w:b/>
+          <w:sz w:val="28"/>
+          <w:highlight w:val="yellow"/>
+        </w:rPr>
+        <w:t>(</w:t>
+      </w:r>
+      <w:proofErr w:type="gramEnd"/>
+      <w:r>
+        <w:rPr>
+          <w:rFonts w:ascii="Courier New" w:hAnsi="Courier New" w:cs="Courier New"/>
+          <w:b/>
+          <w:sz w:val="28"/>
+          <w:highlight w:val="yellow"/>
+        </w:rPr>
+        <w:t>);</w:t>
+      </w:r>
+    </w:p>
+    <w:p>
+      <w:pPr>
+        <w:ind w:left="720"/>
+        <w:rPr>
+          <w:rFonts w:ascii="Courier New" w:hAnsi="Courier New" w:cs="Courier New"/>
+          <w:b/>
+          <w:sz w:val="28"/>
+        </w:rPr>
+      </w:pPr>
+    </w:p>
+    <w:p>
+      <w:pPr>
+        <w:ind w:left="720"/>
+        <w:rPr>
+          <w:rFonts w:ascii="Courier New" w:hAnsi="Courier New" w:cs="Courier New"/>
+          <w:b/>
+          <w:sz w:val="28"/>
+        </w:rPr>
+      </w:pPr>
+      <w:r>
+        <w:rPr>
+          <w:rFonts w:ascii="Courier New" w:hAnsi="Courier New" w:cs="Courier New"/>
+          <w:b/>
+          <w:sz w:val="28"/>
+        </w:rPr>
+        <w:t xml:space="preserve">We can create the collection without </w:t>
+      </w:r>
+      <w:proofErr w:type="spellStart"/>
+      <w:r>
+        <w:rPr>
+          <w:rFonts w:ascii="Courier New" w:hAnsi="Courier New" w:cs="Courier New"/>
+          <w:b/>
+          <w:sz w:val="28"/>
+        </w:rPr>
+        <w:t>createCollection</w:t>
+      </w:r>
+      <w:proofErr w:type="spellEnd"/>
+      <w:r>
+        <w:rPr>
+          <w:rFonts w:ascii="Courier New" w:hAnsi="Courier New" w:cs="Courier New"/>
+          <w:b/>
+          <w:sz w:val="28"/>
+        </w:rPr>
+        <w:t xml:space="preserve"> functions. </w:t>
+      </w:r>
+    </w:p>
+    <w:p>
+      <w:pPr>
+        <w:ind w:left="720"/>
+        <w:rPr>
+          <w:rFonts w:ascii="Courier New" w:hAnsi="Courier New" w:cs="Courier New"/>
+          <w:b/>
+          <w:sz w:val="28"/>
+        </w:rPr>
+      </w:pPr>
+    </w:p>
+    <w:p>
+      <w:pPr>
+        <w:ind w:firstLine="720"/>
+        <w:rPr>
+          <w:rFonts w:ascii="Courier New" w:hAnsi="Courier New" w:cs="Courier New"/>
+          <w:b/>
+          <w:sz w:val="28"/>
+        </w:rPr>
+      </w:pPr>
+      <w:proofErr w:type="spellStart"/>
+      <w:proofErr w:type="gramStart"/>
+      <w:r>
+        <w:rPr>
+          <w:rFonts w:ascii="Courier New" w:hAnsi="Courier New" w:cs="Courier New"/>
+          <w:b/>
+          <w:sz w:val="28"/>
+        </w:rPr>
+        <w:t>db.Emp.insert</w:t>
+      </w:r>
+      <w:proofErr w:type="spellEnd"/>
+      <w:r>
+        <w:rPr>
+          <w:rFonts w:ascii="Courier New" w:hAnsi="Courier New" w:cs="Courier New"/>
+          <w:b/>
+          <w:sz w:val="28"/>
+        </w:rPr>
+        <w:t>(</w:t>
+      </w:r>
+      <w:proofErr w:type="gramEnd"/>
+      <w:r>
+        <w:rPr>
+          <w:rFonts w:ascii="Courier New" w:hAnsi="Courier New" w:cs="Courier New"/>
+          <w:b/>
+          <w:sz w:val="28"/>
+        </w:rPr>
+        <w:t>{name:"Ravi",age:22});</w:t>
+      </w:r>
+    </w:p>
+    <w:p>
+      <w:pPr>
+        <w:rPr>
+          <w:rFonts w:ascii="Courier New" w:hAnsi="Courier New" w:cs="Courier New"/>
+          <w:b/>
+          <w:sz w:val="28"/>
+        </w:rPr>
+      </w:pPr>
+      <w:r>
+        <w:rPr>
+          <w:rFonts w:ascii="Courier New" w:hAnsi="Courier New" w:cs="Courier New"/>
+          <w:b/>
+          <w:sz w:val="28"/>
+        </w:rPr>
+        <w:tab/>
+      </w:r>
+    </w:p>
+    <w:p>
+      <w:pPr>
+        <w:rPr>
+          <w:rFonts w:ascii="Courier New" w:hAnsi="Courier New" w:cs="Courier New"/>
+          <w:b/>
+          <w:sz w:val="28"/>
+        </w:rPr>
+      </w:pPr>
+      <w:r>
+        <w:rPr>
+          <w:rFonts w:ascii="Courier New" w:hAnsi="Courier New" w:cs="Courier New"/>
+          <w:b/>
+          <w:sz w:val="28"/>
+        </w:rPr>
+        <w:tab/>
+        <w:t xml:space="preserve">If the collection </w:t>
+      </w:r>
+      <w:proofErr w:type="spellStart"/>
+      <w:proofErr w:type="gramStart"/>
+      <w:r>
+        <w:rPr>
+          <w:rFonts w:ascii="Courier New" w:hAnsi="Courier New" w:cs="Courier New"/>
+          <w:b/>
+          <w:sz w:val="28"/>
+        </w:rPr>
+        <w:t>Emp</w:t>
+      </w:r>
+      <w:proofErr w:type="spellEnd"/>
+      <w:proofErr w:type="gramEnd"/>
+      <w:r>
+        <w:rPr>
+          <w:rFonts w:ascii="Courier New" w:hAnsi="Courier New" w:cs="Courier New"/>
+          <w:b/>
+          <w:sz w:val="28"/>
+        </w:rPr>
+        <w:t xml:space="preserve"> is present then new document added to existing collection or else it will create new collections. </w:t>
+      </w:r>
+    </w:p>
+    <w:p>
+      <w:pPr>
+        <w:rPr>
+          <w:rFonts w:ascii="Courier New" w:hAnsi="Courier New" w:cs="Courier New"/>
+          <w:b/>
+          <w:sz w:val="28"/>
+        </w:rPr>
+      </w:pPr>
+    </w:p>
+    <w:p>
+      <w:pPr>
+        <w:rPr>
+          <w:rFonts w:ascii="Courier New" w:hAnsi="Courier New" w:cs="Courier New"/>
+          <w:b/>
+          <w:sz w:val="28"/>
+        </w:rPr>
+      </w:pPr>
+      <w:r>
+        <w:rPr>
+          <w:rFonts w:ascii="Courier New" w:hAnsi="Courier New" w:cs="Courier New"/>
+          <w:b/>
+          <w:sz w:val="28"/>
+        </w:rPr>
+        <w:t xml:space="preserve">In Normal RDBMS primary is not mandatory. </w:t>
+      </w:r>
+    </w:p>
+    <w:p>
+      <w:pPr>
+        <w:rPr>
+          <w:rFonts w:ascii="Courier New" w:hAnsi="Courier New" w:cs="Courier New"/>
+          <w:b/>
+          <w:sz w:val="28"/>
+        </w:rPr>
+      </w:pPr>
+    </w:p>
+    <w:p>
+      <w:pPr>
+        <w:rPr>
+          <w:rFonts w:ascii="Courier New" w:hAnsi="Courier New" w:cs="Courier New"/>
+          <w:b/>
+          <w:sz w:val="28"/>
+        </w:rPr>
+      </w:pPr>
+      <w:r>
+        <w:rPr>
+          <w:rFonts w:ascii="Courier New" w:hAnsi="Courier New" w:cs="Courier New"/>
+          <w:b/>
+          <w:sz w:val="28"/>
+        </w:rPr>
+        <w:t xml:space="preserve">In Mongo DB database maintain the uniqueness between two document using pre-define property as </w:t>
+      </w:r>
+      <w:r>
+        <w:rPr>
+          <w:rFonts w:ascii="Courier New" w:hAnsi="Courier New" w:cs="Courier New"/>
+          <w:b/>
+          <w:sz w:val="28"/>
+          <w:highlight w:val="yellow"/>
+        </w:rPr>
+        <w:t>_id</w:t>
+      </w:r>
+      <w:r>
+        <w:rPr>
+          <w:rFonts w:ascii="Courier New" w:hAnsi="Courier New" w:cs="Courier New"/>
+          <w:b/>
+          <w:sz w:val="28"/>
+        </w:rPr>
+        <w:t xml:space="preserve">. _id is property like a primary in RDBMS. </w:t>
+      </w:r>
+    </w:p>
+    <w:p>
+      <w:pPr>
+        <w:rPr>
+          <w:rFonts w:ascii="Courier New" w:hAnsi="Courier New" w:cs="Courier New"/>
+          <w:b/>
+          <w:sz w:val="28"/>
+        </w:rPr>
+      </w:pPr>
+      <w:r>
+        <w:rPr>
+          <w:rFonts w:ascii="Courier New" w:hAnsi="Courier New" w:cs="Courier New"/>
+          <w:b/>
+          <w:sz w:val="28"/>
+        </w:rPr>
+        <w:t xml:space="preserve">We can’t change the _id property name. </w:t>
+      </w:r>
+    </w:p>
+    <w:p>
+      <w:pPr>
+        <w:rPr>
+          <w:rFonts w:ascii="Courier New" w:hAnsi="Courier New" w:cs="Courier New"/>
+          <w:b/>
+          <w:sz w:val="28"/>
+        </w:rPr>
+      </w:pPr>
+    </w:p>
+    <w:p>
+      <w:pPr>
+        <w:rPr>
+          <w:rFonts w:ascii="Courier New" w:hAnsi="Courier New" w:cs="Courier New"/>
+          <w:b/>
+          <w:sz w:val="28"/>
+        </w:rPr>
+      </w:pPr>
+      <w:r>
+        <w:rPr>
+          <w:rFonts w:ascii="Courier New" w:hAnsi="Courier New" w:cs="Courier New"/>
+          <w:b/>
+          <w:sz w:val="28"/>
+        </w:rPr>
+        <w:t xml:space="preserve">Employee </w:t>
+      </w:r>
+    </w:p>
+    <w:p>
+      <w:pPr>
+        <w:rPr>
+          <w:rFonts w:ascii="Courier New" w:hAnsi="Courier New" w:cs="Courier New"/>
+          <w:b/>
+          <w:sz w:val="28"/>
+        </w:rPr>
+      </w:pPr>
+      <w:r>
+        <w:rPr>
+          <w:rFonts w:ascii="Courier New" w:hAnsi="Courier New" w:cs="Courier New"/>
+          <w:b/>
+          <w:sz w:val="28"/>
+        </w:rPr>
+        <w:tab/>
+        <w:t>_id, name, age, address :</w:t>
+      </w:r>
+      <w:proofErr w:type="gramStart"/>
+      <w:r>
+        <w:rPr>
+          <w:rFonts w:ascii="Courier New" w:hAnsi="Courier New" w:cs="Courier New"/>
+          <w:b/>
+          <w:sz w:val="28"/>
+        </w:rPr>
+        <w:t>{city</w:t>
+      </w:r>
+      <w:proofErr w:type="gramEnd"/>
+      <w:r>
+        <w:rPr>
+          <w:rFonts w:ascii="Courier New" w:hAnsi="Courier New" w:cs="Courier New"/>
+          <w:b/>
+          <w:sz w:val="28"/>
+        </w:rPr>
+        <w:t xml:space="preserve"> , state}</w:t>
+      </w:r>
+    </w:p>
+    <w:p>
+      <w:pPr>
+        <w:rPr>
+          <w:rFonts w:ascii="Courier New" w:hAnsi="Courier New" w:cs="Courier New"/>
+          <w:b/>
+          <w:sz w:val="28"/>
+        </w:rPr>
+      </w:pPr>
+    </w:p>
+    <w:p>
+      <w:pPr>
+        <w:rPr>
+          <w:rFonts w:ascii="Courier New" w:hAnsi="Courier New" w:cs="Courier New"/>
+          <w:b/>
+          <w:sz w:val="28"/>
+        </w:rPr>
+      </w:pPr>
+      <w:r>
+        <w:rPr>
+          <w:rFonts w:ascii="Courier New" w:hAnsi="Courier New" w:cs="Courier New"/>
+          <w:b/>
+          <w:sz w:val="28"/>
+        </w:rPr>
+        <w:t xml:space="preserve">5 documents. </w:t>
+      </w:r>
+    </w:p>
+    <w:p>
+      <w:pPr>
+        <w:rPr>
+          <w:rFonts w:ascii="Courier New" w:hAnsi="Courier New" w:cs="Courier New"/>
+          <w:b/>
+          <w:sz w:val="28"/>
+        </w:rPr>
+      </w:pPr>
+    </w:p>
+    <w:p>
+      <w:pPr>
+        <w:rPr>
+          <w:rFonts w:ascii="Courier New" w:hAnsi="Courier New" w:cs="Courier New"/>
+          <w:b/>
+          <w:sz w:val="28"/>
+        </w:rPr>
+      </w:pPr>
+      <w:proofErr w:type="spellStart"/>
+      <w:proofErr w:type="gramStart"/>
+      <w:r>
+        <w:rPr>
+          <w:rFonts w:ascii="Courier New" w:hAnsi="Courier New" w:cs="Courier New"/>
+          <w:b/>
+          <w:sz w:val="28"/>
+          <w:highlight w:val="yellow"/>
+        </w:rPr>
+        <w:t>db.Employee.find</w:t>
+      </w:r>
+      <w:proofErr w:type="spellEnd"/>
+      <w:r>
+        <w:rPr>
+          <w:rFonts w:ascii="Courier New" w:hAnsi="Courier New" w:cs="Courier New"/>
+          <w:b/>
+          <w:sz w:val="28"/>
+          <w:highlight w:val="yellow"/>
+        </w:rPr>
+        <w:t>(</w:t>
+      </w:r>
+      <w:proofErr w:type="gramEnd"/>
+      <w:r>
+        <w:rPr>
+          <w:rFonts w:ascii="Courier New" w:hAnsi="Courier New" w:cs="Courier New"/>
+          <w:b/>
+          <w:sz w:val="28"/>
+          <w:highlight w:val="yellow"/>
+        </w:rPr>
+        <w:t>).pretty();</w:t>
+      </w:r>
+    </w:p>
+    <w:p>
+      <w:pPr>
+        <w:rPr>
+          <w:rFonts w:ascii="Courier New" w:hAnsi="Courier New" w:cs="Courier New"/>
+          <w:b/>
+          <w:sz w:val="28"/>
+        </w:rPr>
+      </w:pPr>
+    </w:p>
+    <w:p>
+      <w:pPr>
+        <w:rPr>
+          <w:rFonts w:ascii="Courier New" w:hAnsi="Courier New" w:cs="Courier New"/>
+          <w:b/>
+          <w:sz w:val="28"/>
+        </w:rPr>
+      </w:pPr>
+      <w:r>
+        <w:rPr>
+          <w:rFonts w:ascii="Courier New" w:hAnsi="Courier New" w:cs="Courier New"/>
+          <w:b/>
+          <w:sz w:val="28"/>
+        </w:rPr>
+        <w:t xml:space="preserve">To view particular documents. </w:t>
+      </w:r>
+    </w:p>
+    <w:p>
+      <w:pPr>
+        <w:rPr>
+          <w:rFonts w:ascii="Courier New" w:hAnsi="Courier New" w:cs="Courier New"/>
+          <w:b/>
+          <w:sz w:val="28"/>
+        </w:rPr>
+      </w:pPr>
+    </w:p>
+    <w:p>
+      <w:pPr>
+        <w:rPr>
+          <w:rFonts w:ascii="Courier New" w:hAnsi="Courier New" w:cs="Courier New"/>
+          <w:b/>
+          <w:sz w:val="28"/>
+        </w:rPr>
+      </w:pPr>
+      <w:proofErr w:type="spellStart"/>
+      <w:proofErr w:type="gramStart"/>
+      <w:r>
+        <w:rPr>
+          <w:rFonts w:ascii="Courier New" w:hAnsi="Courier New" w:cs="Courier New"/>
+          <w:b/>
+          <w:sz w:val="28"/>
+          <w:highlight w:val="yellow"/>
+        </w:rPr>
+        <w:t>db.Employee.find</w:t>
+      </w:r>
+      <w:proofErr w:type="spellEnd"/>
+      <w:r>
+        <w:rPr>
+          <w:rFonts w:ascii="Courier New" w:hAnsi="Courier New" w:cs="Courier New"/>
+          <w:b/>
+          <w:sz w:val="28"/>
+          <w:highlight w:val="yellow"/>
+        </w:rPr>
+        <w:t>(</w:t>
+      </w:r>
+      <w:proofErr w:type="gramEnd"/>
+      <w:r>
+        <w:rPr>
+          <w:rFonts w:ascii="Courier New" w:hAnsi="Courier New" w:cs="Courier New"/>
+          <w:b/>
+          <w:sz w:val="28"/>
+          <w:highlight w:val="yellow"/>
+        </w:rPr>
+        <w:t>)[</w:t>
+      </w:r>
+      <w:proofErr w:type="spellStart"/>
+      <w:r>
+        <w:rPr>
+          <w:rFonts w:ascii="Courier New" w:hAnsi="Courier New" w:cs="Courier New"/>
+          <w:b/>
+          <w:sz w:val="28"/>
+          <w:highlight w:val="yellow"/>
+        </w:rPr>
+        <w:t>indexPosition</w:t>
+      </w:r>
+      <w:proofErr w:type="spellEnd"/>
+      <w:r>
+        <w:rPr>
+          <w:rFonts w:ascii="Courier New" w:hAnsi="Courier New" w:cs="Courier New"/>
+          <w:b/>
+          <w:sz w:val="28"/>
+          <w:highlight w:val="yellow"/>
+        </w:rPr>
+        <w:t>];</w:t>
+      </w:r>
+    </w:p>
+    <w:p>
+      <w:pPr>
+        <w:rPr>
+          <w:rFonts w:ascii="Courier New" w:hAnsi="Courier New" w:cs="Courier New"/>
+          <w:b/>
+          <w:sz w:val="28"/>
+        </w:rPr>
+      </w:pPr>
+      <w:proofErr w:type="spellStart"/>
+      <w:proofErr w:type="gramStart"/>
+      <w:r>
+        <w:rPr>
+          <w:rFonts w:ascii="Courier New" w:hAnsi="Courier New" w:cs="Courier New"/>
+          <w:b/>
+          <w:sz w:val="28"/>
+          <w:highlight w:val="yellow"/>
+        </w:rPr>
+        <w:t>db.Employee.find</w:t>
+      </w:r>
+      <w:proofErr w:type="spellEnd"/>
+      <w:r>
+        <w:rPr>
+          <w:rFonts w:ascii="Courier New" w:hAnsi="Courier New" w:cs="Courier New"/>
+          <w:b/>
+          <w:sz w:val="28"/>
+          <w:highlight w:val="yellow"/>
+        </w:rPr>
+        <w:t>(</w:t>
+      </w:r>
+      <w:proofErr w:type="gramEnd"/>
+      <w:r>
+        <w:rPr>
+          <w:rFonts w:ascii="Courier New" w:hAnsi="Courier New" w:cs="Courier New"/>
+          <w:b/>
+          <w:sz w:val="28"/>
+          <w:highlight w:val="yellow"/>
+        </w:rPr>
+        <w:t>)[1];</w:t>
+      </w:r>
+    </w:p>
+    <w:p>
+      <w:pPr>
+        <w:rPr>
+          <w:rFonts w:ascii="Courier New" w:hAnsi="Courier New" w:cs="Courier New"/>
+          <w:b/>
+          <w:sz w:val="28"/>
+        </w:rPr>
+      </w:pPr>
+    </w:p>
+    <w:p>
+      <w:pPr>
+        <w:rPr>
+          <w:rFonts w:ascii="Courier New" w:hAnsi="Courier New" w:cs="Courier New"/>
+          <w:b/>
+          <w:sz w:val="28"/>
+        </w:rPr>
+      </w:pPr>
+      <w:r>
+        <w:rPr>
+          <w:rFonts w:ascii="Courier New" w:hAnsi="Courier New" w:cs="Courier New"/>
+          <w:b/>
+          <w:sz w:val="28"/>
+        </w:rPr>
+        <w:t xml:space="preserve">To view particular index position specific attribute value. </w:t>
+      </w:r>
+    </w:p>
+    <w:p>
+      <w:pPr>
+        <w:rPr>
+          <w:rFonts w:ascii="Courier New" w:hAnsi="Courier New" w:cs="Courier New"/>
+          <w:b/>
+          <w:sz w:val="28"/>
+        </w:rPr>
+      </w:pPr>
+    </w:p>
+    <w:p>
+      <w:pPr>
+        <w:rPr>
+          <w:rFonts w:ascii="Courier New" w:hAnsi="Courier New" w:cs="Courier New"/>
+          <w:b/>
+          <w:sz w:val="28"/>
+        </w:rPr>
+      </w:pPr>
+      <w:proofErr w:type="spellStart"/>
+      <w:proofErr w:type="gramStart"/>
+      <w:r>
+        <w:rPr>
+          <w:rFonts w:ascii="Courier New" w:hAnsi="Courier New" w:cs="Courier New"/>
+          <w:b/>
+          <w:sz w:val="28"/>
+          <w:highlight w:val="yellow"/>
+        </w:rPr>
+        <w:t>db.Employee.find</w:t>
+      </w:r>
+      <w:proofErr w:type="spellEnd"/>
+      <w:r>
+        <w:rPr>
+          <w:rFonts w:ascii="Courier New" w:hAnsi="Courier New" w:cs="Courier New"/>
+          <w:b/>
+          <w:sz w:val="28"/>
+          <w:highlight w:val="yellow"/>
+        </w:rPr>
+        <w:t>(</w:t>
+      </w:r>
+      <w:proofErr w:type="gramEnd"/>
+      <w:r>
+        <w:rPr>
+          <w:rFonts w:ascii="Courier New" w:hAnsi="Courier New" w:cs="Courier New"/>
+          <w:b/>
+          <w:sz w:val="28"/>
+          <w:highlight w:val="yellow"/>
+        </w:rPr>
+        <w:t>)[1].name;</w:t>
+      </w:r>
+    </w:p>
+    <w:p>
+      <w:pPr>
+        <w:rPr>
+          <w:rFonts w:ascii="Courier New" w:hAnsi="Courier New" w:cs="Courier New"/>
+          <w:b/>
+          <w:sz w:val="28"/>
+        </w:rPr>
+      </w:pPr>
+    </w:p>
+    <w:p>
+      <w:pPr>
+        <w:rPr>
+          <w:rFonts w:ascii="Courier New" w:hAnsi="Courier New" w:cs="Courier New"/>
+          <w:b/>
+          <w:sz w:val="28"/>
+        </w:rPr>
+      </w:pPr>
+      <w:r>
+        <w:rPr>
+          <w:rFonts w:ascii="Courier New" w:hAnsi="Courier New" w:cs="Courier New"/>
+          <w:b/>
+          <w:sz w:val="28"/>
+        </w:rPr>
+        <w:t xml:space="preserve">To view particular specific fields of all documents. </w:t>
+      </w:r>
+    </w:p>
+    <w:p>
+      <w:pPr>
+        <w:rPr>
+          <w:rFonts w:ascii="Courier New" w:hAnsi="Courier New" w:cs="Courier New"/>
+          <w:b/>
+          <w:sz w:val="28"/>
+        </w:rPr>
+      </w:pPr>
+    </w:p>
+    <w:p>
+      <w:pPr>
+        <w:rPr>
+          <w:rFonts w:ascii="Courier New" w:hAnsi="Courier New" w:cs="Courier New"/>
+          <w:b/>
+          <w:sz w:val="28"/>
+        </w:rPr>
+      </w:pPr>
+      <w:proofErr w:type="spellStart"/>
+      <w:proofErr w:type="gramStart"/>
+      <w:r>
+        <w:rPr>
+          <w:rFonts w:ascii="Courier New" w:hAnsi="Courier New" w:cs="Courier New"/>
+          <w:b/>
+          <w:sz w:val="28"/>
+          <w:highlight w:val="yellow"/>
+        </w:rPr>
+        <w:t>db.Employee.find</w:t>
+      </w:r>
+      <w:proofErr w:type="spellEnd"/>
+      <w:r>
+        <w:rPr>
+          <w:rFonts w:ascii="Courier New" w:hAnsi="Courier New" w:cs="Courier New"/>
+          <w:b/>
+          <w:sz w:val="28"/>
+          <w:highlight w:val="yellow"/>
+        </w:rPr>
+        <w:t>(</w:t>
+      </w:r>
+      <w:proofErr w:type="gramEnd"/>
+      <w:r>
+        <w:rPr>
+          <w:rFonts w:ascii="Courier New" w:hAnsi="Courier New" w:cs="Courier New"/>
+          <w:b/>
+          <w:sz w:val="28"/>
+          <w:highlight w:val="yellow"/>
+        </w:rPr>
+        <w:t>{},{fieldname:1})</w:t>
+      </w:r>
+    </w:p>
+    <w:p>
+      <w:pPr>
+        <w:rPr>
+          <w:rFonts w:ascii="Courier New" w:hAnsi="Courier New" w:cs="Courier New"/>
+          <w:b/>
+          <w:sz w:val="28"/>
+        </w:rPr>
+      </w:pPr>
+    </w:p>
+    <w:p>
+      <w:pPr>
+        <w:rPr>
+          <w:rFonts w:ascii="Courier New" w:hAnsi="Courier New" w:cs="Courier New"/>
+          <w:b/>
+          <w:sz w:val="28"/>
+        </w:rPr>
+      </w:pPr>
+      <w:r>
+        <w:rPr>
+          <w:rFonts w:ascii="Courier New" w:hAnsi="Courier New" w:cs="Courier New"/>
+          <w:b/>
+          <w:sz w:val="28"/>
+        </w:rPr>
+        <w:t xml:space="preserve">It display name and pre-defined property _id </w:t>
+      </w:r>
+    </w:p>
+    <w:p>
+      <w:pPr>
+        <w:ind w:firstLine="720"/>
+        <w:rPr>
+          <w:rFonts w:ascii="Courier New" w:hAnsi="Courier New" w:cs="Courier New"/>
+          <w:b/>
+          <w:sz w:val="28"/>
+        </w:rPr>
+      </w:pPr>
+      <w:proofErr w:type="spellStart"/>
+      <w:proofErr w:type="gramStart"/>
+      <w:r>
+        <w:rPr>
+          <w:rFonts w:ascii="Courier New" w:hAnsi="Courier New" w:cs="Courier New"/>
+          <w:b/>
+          <w:sz w:val="28"/>
+          <w:highlight w:val="yellow"/>
+        </w:rPr>
+        <w:t>db.Employee.find</w:t>
+      </w:r>
+      <w:proofErr w:type="spellEnd"/>
+      <w:r>
+        <w:rPr>
+          <w:rFonts w:ascii="Courier New" w:hAnsi="Courier New" w:cs="Courier New"/>
+          <w:b/>
+          <w:sz w:val="28"/>
+          <w:highlight w:val="yellow"/>
+        </w:rPr>
+        <w:t>(</w:t>
+      </w:r>
+      <w:proofErr w:type="gramEnd"/>
+      <w:r>
+        <w:rPr>
+          <w:rFonts w:ascii="Courier New" w:hAnsi="Courier New" w:cs="Courier New"/>
+          <w:b/>
+          <w:sz w:val="28"/>
+          <w:highlight w:val="yellow"/>
+        </w:rPr>
+        <w:t>{},{name:1});</w:t>
+      </w:r>
+    </w:p>
+    <w:p>
+      <w:pPr>
+        <w:rPr>
+          <w:rFonts w:ascii="Courier New" w:hAnsi="Courier New" w:cs="Courier New"/>
+          <w:b/>
+          <w:sz w:val="28"/>
+        </w:rPr>
+      </w:pPr>
+    </w:p>
+    <w:p>
+      <w:pPr>
+        <w:rPr>
+          <w:rFonts w:ascii="Courier New" w:hAnsi="Courier New" w:cs="Courier New"/>
+          <w:b/>
+          <w:sz w:val="28"/>
+        </w:rPr>
+      </w:pPr>
+      <w:r>
+        <w:rPr>
+          <w:rFonts w:ascii="Courier New" w:hAnsi="Courier New" w:cs="Courier New"/>
+          <w:b/>
+          <w:sz w:val="28"/>
+        </w:rPr>
+        <w:t xml:space="preserve">To display only name fields </w:t>
+      </w:r>
+    </w:p>
+    <w:p>
+      <w:pPr>
+        <w:rPr>
+          <w:rFonts w:ascii="Courier New" w:hAnsi="Courier New" w:cs="Courier New"/>
+          <w:b/>
+          <w:sz w:val="28"/>
+        </w:rPr>
+      </w:pPr>
+    </w:p>
+    <w:p>
+      <w:pPr>
+        <w:ind w:firstLine="720"/>
+        <w:rPr>
+          <w:rFonts w:ascii="Courier New" w:hAnsi="Courier New" w:cs="Courier New"/>
+          <w:b/>
+          <w:sz w:val="28"/>
+        </w:rPr>
+      </w:pPr>
+      <w:proofErr w:type="spellStart"/>
+      <w:proofErr w:type="gramStart"/>
+      <w:r>
+        <w:rPr>
+          <w:rFonts w:ascii="Courier New" w:hAnsi="Courier New" w:cs="Courier New"/>
+          <w:b/>
+          <w:sz w:val="28"/>
+          <w:highlight w:val="yellow"/>
+        </w:rPr>
+        <w:t>db.Employee.find</w:t>
+      </w:r>
+      <w:proofErr w:type="spellEnd"/>
+      <w:r>
+        <w:rPr>
+          <w:rFonts w:ascii="Courier New" w:hAnsi="Courier New" w:cs="Courier New"/>
+          <w:b/>
+          <w:sz w:val="28"/>
+          <w:highlight w:val="yellow"/>
+        </w:rPr>
+        <w:t>(</w:t>
+      </w:r>
+      <w:proofErr w:type="gramEnd"/>
+      <w:r>
+        <w:rPr>
+          <w:rFonts w:ascii="Courier New" w:hAnsi="Courier New" w:cs="Courier New"/>
+          <w:b/>
+          <w:sz w:val="28"/>
+          <w:highlight w:val="yellow"/>
+        </w:rPr>
+        <w:t>{},{name:1,_id:0});</w:t>
+      </w:r>
+    </w:p>
+    <w:p>
+      <w:pPr>
+        <w:rPr>
+          <w:rFonts w:ascii="Courier New" w:hAnsi="Courier New" w:cs="Courier New"/>
+          <w:b/>
+          <w:sz w:val="28"/>
+        </w:rPr>
+      </w:pPr>
+    </w:p>
+    <w:p>
+      <w:pPr>
+        <w:rPr>
+          <w:rFonts w:ascii="Courier New" w:hAnsi="Courier New" w:cs="Courier New"/>
+          <w:b/>
+          <w:sz w:val="28"/>
+        </w:rPr>
+      </w:pPr>
+      <w:r>
+        <w:rPr>
+          <w:rFonts w:ascii="Courier New" w:hAnsi="Courier New" w:cs="Courier New"/>
+          <w:b/>
+          <w:sz w:val="28"/>
+        </w:rPr>
+        <w:t xml:space="preserve">To display two user-defined fields </w:t>
+      </w:r>
+    </w:p>
+    <w:p>
+      <w:pPr>
+        <w:rPr>
+          <w:rFonts w:ascii="Courier New" w:hAnsi="Courier New" w:cs="Courier New"/>
+          <w:b/>
+          <w:sz w:val="28"/>
+        </w:rPr>
+      </w:pPr>
+    </w:p>
+    <w:p>
+      <w:pPr>
+        <w:rPr>
+          <w:rFonts w:ascii="Courier New" w:hAnsi="Courier New" w:cs="Courier New"/>
+          <w:b/>
+          <w:sz w:val="28"/>
+        </w:rPr>
+      </w:pPr>
+      <w:proofErr w:type="spellStart"/>
+      <w:r>
+        <w:rPr>
+          <w:rFonts w:ascii="Courier New" w:hAnsi="Courier New" w:cs="Courier New"/>
+          <w:b/>
+          <w:sz w:val="28"/>
+          <w:highlight w:val="yellow"/>
+        </w:rPr>
+        <w:t>db.Employee.find</w:t>
+      </w:r>
+      <w:proofErr w:type="spellEnd"/>
+      <w:r>
+        <w:rPr>
+          <w:rFonts w:ascii="Courier New" w:hAnsi="Courier New" w:cs="Courier New"/>
+          <w:b/>
+          <w:sz w:val="28"/>
+          <w:highlight w:val="yellow"/>
+        </w:rPr>
+        <w:t>({},{name:1,_id:0,age:1});</w:t>
+      </w:r>
+    </w:p>
+    <w:p>
+      <w:pPr>
+        <w:rPr>
+          <w:rFonts w:ascii="Courier New" w:hAnsi="Courier New" w:cs="Courier New"/>
+          <w:b/>
+          <w:sz w:val="28"/>
+        </w:rPr>
+      </w:pPr>
+    </w:p>
+    <w:p>
+      <w:pPr>
+        <w:rPr>
+          <w:rFonts w:ascii="Courier New" w:hAnsi="Courier New" w:cs="Courier New"/>
+          <w:b/>
+          <w:sz w:val="28"/>
+        </w:rPr>
+      </w:pPr>
+      <w:r>
+        <w:rPr>
+          <w:rFonts w:ascii="Courier New" w:hAnsi="Courier New" w:cs="Courier New"/>
+          <w:b/>
+          <w:sz w:val="28"/>
+        </w:rPr>
+        <w:t xml:space="preserve">To display particular position two fields details </w:t>
+      </w:r>
+    </w:p>
+    <w:p>
+      <w:pPr>
+        <w:rPr>
+          <w:rFonts w:ascii="Courier New" w:hAnsi="Courier New" w:cs="Courier New"/>
+          <w:b/>
+          <w:sz w:val="28"/>
+        </w:rPr>
+      </w:pPr>
+    </w:p>
+    <w:p>
+      <w:pPr>
+        <w:rPr>
+          <w:rFonts w:ascii="Courier New" w:hAnsi="Courier New" w:cs="Courier New"/>
+          <w:b/>
+          <w:sz w:val="28"/>
+        </w:rPr>
+      </w:pPr>
+      <w:proofErr w:type="spellStart"/>
+      <w:proofErr w:type="gramStart"/>
+      <w:r>
+        <w:rPr>
+          <w:rFonts w:ascii="Courier New" w:hAnsi="Courier New" w:cs="Courier New"/>
+          <w:b/>
+          <w:sz w:val="28"/>
+          <w:highlight w:val="yellow"/>
+        </w:rPr>
+        <w:t>db.Employee.find</w:t>
+      </w:r>
+      <w:proofErr w:type="spellEnd"/>
+      <w:r>
+        <w:rPr>
+          <w:rFonts w:ascii="Courier New" w:hAnsi="Courier New" w:cs="Courier New"/>
+          <w:b/>
+          <w:sz w:val="28"/>
+          <w:highlight w:val="yellow"/>
+        </w:rPr>
+        <w:t>(</w:t>
+      </w:r>
+      <w:proofErr w:type="gramEnd"/>
+      <w:r>
+        <w:rPr>
+          <w:rFonts w:ascii="Courier New" w:hAnsi="Courier New" w:cs="Courier New"/>
+          <w:b/>
+          <w:sz w:val="28"/>
+          <w:highlight w:val="yellow"/>
+        </w:rPr>
+        <w:t>{},{_id:0,name:1,age:1})[2];</w:t>
+      </w:r>
+    </w:p>
+    <w:p>
+      <w:pPr>
+        <w:rPr>
+          <w:rFonts w:ascii="Courier New" w:hAnsi="Courier New" w:cs="Courier New"/>
+          <w:b/>
+          <w:sz w:val="28"/>
+        </w:rPr>
+      </w:pPr>
+    </w:p>
+    <w:p>
+      <w:pPr>
+        <w:rPr>
+          <w:rFonts w:ascii="Courier New" w:hAnsi="Courier New" w:cs="Courier New"/>
+          <w:b/>
+          <w:sz w:val="28"/>
+        </w:rPr>
+      </w:pPr>
+      <w:r>
+        <w:rPr>
+          <w:rFonts w:ascii="Courier New" w:hAnsi="Courier New" w:cs="Courier New"/>
+          <w:b/>
+          <w:sz w:val="28"/>
+        </w:rPr>
+        <w:t xml:space="preserve">To display first document in collection </w:t>
+      </w:r>
+    </w:p>
+    <w:p>
+      <w:pPr>
+        <w:rPr>
+          <w:rFonts w:ascii="Courier New" w:hAnsi="Courier New" w:cs="Courier New"/>
+          <w:b/>
+          <w:sz w:val="28"/>
+        </w:rPr>
+      </w:pPr>
+    </w:p>
+    <w:p>
+      <w:pPr>
+        <w:rPr>
+          <w:rFonts w:ascii="Courier New" w:hAnsi="Courier New" w:cs="Courier New"/>
+          <w:b/>
+          <w:sz w:val="28"/>
+        </w:rPr>
+      </w:pPr>
+      <w:proofErr w:type="spellStart"/>
+      <w:proofErr w:type="gramStart"/>
+      <w:r>
+        <w:rPr>
+          <w:rFonts w:ascii="Courier New" w:hAnsi="Courier New" w:cs="Courier New"/>
+          <w:b/>
+          <w:sz w:val="28"/>
+          <w:highlight w:val="yellow"/>
+        </w:rPr>
+        <w:t>db.Employee.findOne</w:t>
+      </w:r>
+      <w:proofErr w:type="spellEnd"/>
+      <w:r>
+        <w:rPr>
+          <w:rFonts w:ascii="Courier New" w:hAnsi="Courier New" w:cs="Courier New"/>
+          <w:b/>
+          <w:sz w:val="28"/>
+          <w:highlight w:val="yellow"/>
+        </w:rPr>
+        <w:t>(</w:t>
+      </w:r>
+      <w:proofErr w:type="gramEnd"/>
+      <w:r>
+        <w:rPr>
+          <w:rFonts w:ascii="Courier New" w:hAnsi="Courier New" w:cs="Courier New"/>
+          <w:b/>
+          <w:sz w:val="28"/>
+          <w:highlight w:val="yellow"/>
+        </w:rPr>
+        <w:t>);</w:t>
+      </w:r>
+    </w:p>
+    <w:p>
+      <w:pPr>
+        <w:rPr>
+          <w:rFonts w:ascii="Courier New" w:hAnsi="Courier New" w:cs="Courier New"/>
+          <w:b/>
+          <w:sz w:val="28"/>
+        </w:rPr>
+      </w:pPr>
+      <w:r>
+        <w:rPr>
+          <w:rFonts w:ascii="Courier New" w:hAnsi="Courier New" w:cs="Courier New"/>
+          <w:b/>
+          <w:sz w:val="28"/>
+        </w:rPr>
+        <w:lastRenderedPageBreak/>
+        <w:t xml:space="preserve">If we want to retrieve top most n number of documents. </w:t>
+      </w:r>
+    </w:p>
+    <w:p>
+      <w:pPr>
+        <w:rPr>
+          <w:rFonts w:ascii="Courier New" w:hAnsi="Courier New" w:cs="Courier New"/>
+          <w:b/>
+          <w:sz w:val="28"/>
+        </w:rPr>
+      </w:pPr>
+    </w:p>
+    <w:p>
+      <w:pPr>
+        <w:rPr>
+          <w:rFonts w:ascii="Courier New" w:hAnsi="Courier New" w:cs="Courier New"/>
+          <w:b/>
+          <w:sz w:val="28"/>
+        </w:rPr>
+      </w:pPr>
+      <w:proofErr w:type="spellStart"/>
+      <w:proofErr w:type="gramStart"/>
+      <w:r>
+        <w:rPr>
+          <w:rFonts w:ascii="Courier New" w:hAnsi="Courier New" w:cs="Courier New"/>
+          <w:b/>
+          <w:sz w:val="28"/>
+          <w:highlight w:val="yellow"/>
+        </w:rPr>
+        <w:t>db.Employee.find</w:t>
+      </w:r>
+      <w:proofErr w:type="spellEnd"/>
+      <w:r>
+        <w:rPr>
+          <w:rFonts w:ascii="Courier New" w:hAnsi="Courier New" w:cs="Courier New"/>
+          <w:b/>
+          <w:sz w:val="28"/>
+          <w:highlight w:val="yellow"/>
+        </w:rPr>
+        <w:t>(</w:t>
+      </w:r>
+      <w:proofErr w:type="gramEnd"/>
+      <w:r>
+        <w:rPr>
+          <w:rFonts w:ascii="Courier New" w:hAnsi="Courier New" w:cs="Courier New"/>
+          <w:b/>
+          <w:sz w:val="28"/>
+          <w:highlight w:val="yellow"/>
+        </w:rPr>
+        <w:t>).limit(2);</w:t>
+      </w:r>
+    </w:p>
+    <w:p>
+      <w:pPr>
+        <w:rPr>
+          <w:rFonts w:ascii="Courier New" w:hAnsi="Courier New" w:cs="Courier New"/>
+          <w:b/>
+          <w:sz w:val="28"/>
+        </w:rPr>
+      </w:pPr>
+    </w:p>
+    <w:p>
+      <w:pPr>
+        <w:rPr>
+          <w:rFonts w:ascii="Courier New" w:hAnsi="Courier New" w:cs="Courier New"/>
+          <w:b/>
+          <w:sz w:val="28"/>
+        </w:rPr>
+      </w:pPr>
+    </w:p>
+    <w:p>
+      <w:pPr>
+        <w:rPr>
+          <w:rFonts w:ascii="Courier New" w:hAnsi="Courier New" w:cs="Courier New"/>
+          <w:b/>
+          <w:sz w:val="28"/>
+        </w:rPr>
+      </w:pPr>
+      <w:r>
+        <w:rPr>
+          <w:rFonts w:ascii="Courier New" w:hAnsi="Courier New" w:cs="Courier New"/>
+          <w:b/>
+          <w:sz w:val="28"/>
+        </w:rPr>
+        <w:t xml:space="preserve">If we want to skip n number of documents </w:t>
+      </w:r>
+    </w:p>
+    <w:p>
+      <w:pPr>
+        <w:rPr>
+          <w:rFonts w:ascii="Courier New" w:hAnsi="Courier New" w:cs="Courier New"/>
+          <w:b/>
+          <w:sz w:val="28"/>
+        </w:rPr>
+      </w:pPr>
+    </w:p>
+    <w:p>
+      <w:pPr>
+        <w:rPr>
+          <w:rFonts w:ascii="Courier New" w:hAnsi="Courier New" w:cs="Courier New"/>
+          <w:b/>
+          <w:sz w:val="28"/>
+        </w:rPr>
+      </w:pPr>
+      <w:proofErr w:type="spellStart"/>
+      <w:proofErr w:type="gramStart"/>
+      <w:r>
+        <w:rPr>
+          <w:rFonts w:ascii="Courier New" w:hAnsi="Courier New" w:cs="Courier New"/>
+          <w:b/>
+          <w:sz w:val="28"/>
+          <w:highlight w:val="yellow"/>
+        </w:rPr>
+        <w:t>db.Employee.find</w:t>
+      </w:r>
+      <w:proofErr w:type="spellEnd"/>
+      <w:r>
+        <w:rPr>
+          <w:rFonts w:ascii="Courier New" w:hAnsi="Courier New" w:cs="Courier New"/>
+          <w:b/>
+          <w:sz w:val="28"/>
+          <w:highlight w:val="yellow"/>
+        </w:rPr>
+        <w:t>(</w:t>
+      </w:r>
+      <w:proofErr w:type="gramEnd"/>
+      <w:r>
+        <w:rPr>
+          <w:rFonts w:ascii="Courier New" w:hAnsi="Courier New" w:cs="Courier New"/>
+          <w:b/>
+          <w:sz w:val="28"/>
+          <w:highlight w:val="yellow"/>
+        </w:rPr>
+        <w:t>).skip(2)</w:t>
+      </w:r>
+    </w:p>
+    <w:p>
+      <w:pPr>
+        <w:rPr>
+          <w:rFonts w:ascii="Courier New" w:hAnsi="Courier New" w:cs="Courier New"/>
+          <w:b/>
+          <w:sz w:val="28"/>
+        </w:rPr>
+      </w:pPr>
+      <w:proofErr w:type="spellStart"/>
+      <w:proofErr w:type="gramStart"/>
+      <w:r>
+        <w:rPr>
+          <w:rFonts w:ascii="Courier New" w:hAnsi="Courier New" w:cs="Courier New"/>
+          <w:b/>
+          <w:sz w:val="28"/>
+          <w:highlight w:val="yellow"/>
+        </w:rPr>
+        <w:t>db.Employee.find</w:t>
+      </w:r>
+      <w:proofErr w:type="spellEnd"/>
+      <w:r>
+        <w:rPr>
+          <w:rFonts w:ascii="Courier New" w:hAnsi="Courier New" w:cs="Courier New"/>
+          <w:b/>
+          <w:sz w:val="28"/>
+          <w:highlight w:val="yellow"/>
+        </w:rPr>
+        <w:t>(</w:t>
+      </w:r>
+      <w:proofErr w:type="gramEnd"/>
+      <w:r>
+        <w:rPr>
+          <w:rFonts w:ascii="Courier New" w:hAnsi="Courier New" w:cs="Courier New"/>
+          <w:b/>
+          <w:sz w:val="28"/>
+          <w:highlight w:val="yellow"/>
+        </w:rPr>
+        <w:t>).skip(2).limit(2);</w:t>
+      </w:r>
+    </w:p>
+    <w:p>
+      <w:pPr>
+        <w:rPr>
+          <w:rFonts w:ascii="Courier New" w:hAnsi="Courier New" w:cs="Courier New"/>
+          <w:b/>
+          <w:sz w:val="28"/>
+        </w:rPr>
+      </w:pPr>
+    </w:p>
+    <w:p>
+      <w:pPr>
+        <w:rPr>
+          <w:rFonts w:ascii="Courier New" w:hAnsi="Courier New" w:cs="Courier New"/>
+          <w:b/>
+          <w:sz w:val="28"/>
+        </w:rPr>
+      </w:pPr>
+      <w:proofErr w:type="gramStart"/>
+      <w:r>
+        <w:rPr>
+          <w:rFonts w:ascii="Courier New" w:hAnsi="Courier New" w:cs="Courier New"/>
+          <w:b/>
+          <w:sz w:val="28"/>
+        </w:rPr>
+        <w:t>if</w:t>
+      </w:r>
+      <w:proofErr w:type="gramEnd"/>
+      <w:r>
+        <w:rPr>
+          <w:rFonts w:ascii="Courier New" w:hAnsi="Courier New" w:cs="Courier New"/>
+          <w:b/>
+          <w:sz w:val="28"/>
+        </w:rPr>
+        <w:t xml:space="preserve"> we want to display the document with conditions. </w:t>
+      </w:r>
+    </w:p>
+    <w:p>
+      <w:pPr>
+        <w:rPr>
+          <w:rFonts w:ascii="Courier New" w:hAnsi="Courier New" w:cs="Courier New"/>
+          <w:b/>
+          <w:sz w:val="28"/>
+        </w:rPr>
+      </w:pPr>
+    </w:p>
+    <w:p>
+      <w:pPr>
+        <w:rPr>
+          <w:rFonts w:ascii="Courier New" w:hAnsi="Courier New" w:cs="Courier New"/>
+          <w:b/>
+          <w:sz w:val="28"/>
+        </w:rPr>
+      </w:pPr>
+      <w:proofErr w:type="spellStart"/>
+      <w:proofErr w:type="gramStart"/>
+      <w:r>
+        <w:rPr>
+          <w:rFonts w:ascii="Courier New" w:hAnsi="Courier New" w:cs="Courier New"/>
+          <w:b/>
+          <w:sz w:val="28"/>
+        </w:rPr>
+        <w:t>db.collectonName.find</w:t>
+      </w:r>
+      <w:proofErr w:type="spellEnd"/>
+      <w:r>
+        <w:rPr>
+          <w:rFonts w:ascii="Courier New" w:hAnsi="Courier New" w:cs="Courier New"/>
+          <w:b/>
+          <w:sz w:val="28"/>
+        </w:rPr>
+        <w:t>(</w:t>
+      </w:r>
+      <w:proofErr w:type="gramEnd"/>
+      <w:r>
+        <w:rPr>
+          <w:rFonts w:ascii="Courier New" w:hAnsi="Courier New" w:cs="Courier New"/>
+          <w:b/>
+          <w:sz w:val="28"/>
+        </w:rPr>
+        <w:t>{condition})</w:t>
+      </w:r>
+    </w:p>
+    <w:p>
+      <w:pPr>
+        <w:rPr>
+          <w:rFonts w:ascii="Courier New" w:hAnsi="Courier New" w:cs="Courier New"/>
+          <w:b/>
+          <w:sz w:val="28"/>
+          <w:highlight w:val="yellow"/>
+        </w:rPr>
+      </w:pPr>
+      <w:proofErr w:type="spellStart"/>
+      <w:proofErr w:type="gramStart"/>
+      <w:r>
+        <w:rPr>
+          <w:rFonts w:ascii="Courier New" w:hAnsi="Courier New" w:cs="Courier New"/>
+          <w:b/>
+          <w:sz w:val="28"/>
+          <w:highlight w:val="yellow"/>
+        </w:rPr>
+        <w:t>db.Employee.find</w:t>
+      </w:r>
+      <w:proofErr w:type="spellEnd"/>
+      <w:r>
+        <w:rPr>
+          <w:rFonts w:ascii="Courier New" w:hAnsi="Courier New" w:cs="Courier New"/>
+          <w:b/>
+          <w:sz w:val="28"/>
+          <w:highlight w:val="yellow"/>
+        </w:rPr>
+        <w:t>(</w:t>
+      </w:r>
+      <w:proofErr w:type="gramEnd"/>
+      <w:r>
+        <w:rPr>
+          <w:rFonts w:ascii="Courier New" w:hAnsi="Courier New" w:cs="Courier New"/>
+          <w:b/>
+          <w:sz w:val="28"/>
+          <w:highlight w:val="yellow"/>
+        </w:rPr>
+        <w:t>{_id:101});</w:t>
+      </w:r>
+    </w:p>
+    <w:p>
+      <w:pPr>
+        <w:rPr>
+          <w:rFonts w:ascii="Courier New" w:hAnsi="Courier New" w:cs="Courier New"/>
+          <w:b/>
+          <w:sz w:val="28"/>
+          <w:highlight w:val="yellow"/>
+        </w:rPr>
+      </w:pPr>
+      <w:proofErr w:type="spellStart"/>
+      <w:proofErr w:type="gramStart"/>
+      <w:r>
+        <w:rPr>
+          <w:rFonts w:ascii="Courier New" w:hAnsi="Courier New" w:cs="Courier New"/>
+          <w:b/>
+          <w:sz w:val="28"/>
+          <w:highlight w:val="yellow"/>
+        </w:rPr>
+        <w:t>db.Employee.find</w:t>
+      </w:r>
+      <w:proofErr w:type="spellEnd"/>
+      <w:r>
+        <w:rPr>
+          <w:rFonts w:ascii="Courier New" w:hAnsi="Courier New" w:cs="Courier New"/>
+          <w:b/>
+          <w:sz w:val="28"/>
+          <w:highlight w:val="yellow"/>
+        </w:rPr>
+        <w:t>(</w:t>
+      </w:r>
+      <w:proofErr w:type="gramEnd"/>
+      <w:r>
+        <w:rPr>
+          <w:rFonts w:ascii="Courier New" w:hAnsi="Courier New" w:cs="Courier New"/>
+          <w:b/>
+          <w:sz w:val="28"/>
+          <w:highlight w:val="yellow"/>
+        </w:rPr>
+        <w:t>{name:'</w:t>
+      </w:r>
+      <w:proofErr w:type="spellStart"/>
+      <w:r>
+        <w:rPr>
+          <w:rFonts w:ascii="Courier New" w:hAnsi="Courier New" w:cs="Courier New"/>
+          <w:b/>
+          <w:sz w:val="28"/>
+          <w:highlight w:val="yellow"/>
+        </w:rPr>
+        <w:t>Nandu</w:t>
+      </w:r>
+      <w:proofErr w:type="spellEnd"/>
+      <w:r>
+        <w:rPr>
+          <w:rFonts w:ascii="Courier New" w:hAnsi="Courier New" w:cs="Courier New"/>
+          <w:b/>
+          <w:sz w:val="28"/>
+          <w:highlight w:val="yellow"/>
+        </w:rPr>
+        <w:t>'});</w:t>
+      </w:r>
+    </w:p>
+    <w:p>
+      <w:pPr>
+        <w:rPr>
+          <w:rFonts w:ascii="Courier New" w:hAnsi="Courier New" w:cs="Courier New"/>
+          <w:b/>
+          <w:sz w:val="28"/>
+          <w:highlight w:val="yellow"/>
+        </w:rPr>
+      </w:pPr>
+      <w:proofErr w:type="spellStart"/>
+      <w:proofErr w:type="gramStart"/>
+      <w:r>
+        <w:rPr>
+          <w:rFonts w:ascii="Courier New" w:hAnsi="Courier New" w:cs="Courier New"/>
+          <w:b/>
+          <w:sz w:val="28"/>
+          <w:highlight w:val="yellow"/>
+        </w:rPr>
+        <w:t>db.Employee.find</w:t>
+      </w:r>
+      <w:proofErr w:type="spellEnd"/>
+      <w:r>
+        <w:rPr>
+          <w:rFonts w:ascii="Courier New" w:hAnsi="Courier New" w:cs="Courier New"/>
+          <w:b/>
+          <w:sz w:val="28"/>
+          <w:highlight w:val="yellow"/>
+        </w:rPr>
+        <w:t>(</w:t>
+      </w:r>
+      <w:proofErr w:type="gramEnd"/>
+      <w:r>
+        <w:rPr>
+          <w:rFonts w:ascii="Courier New" w:hAnsi="Courier New" w:cs="Courier New"/>
+          <w:b/>
+          <w:sz w:val="28"/>
+          <w:highlight w:val="yellow"/>
+        </w:rPr>
+        <w:t>{age</w:t>
+      </w:r>
+      <w:r>
+        <w:rPr>
+          <w:rFonts w:ascii="Courier New" w:hAnsi="Courier New" w:cs="Courier New"/>
+          <w:b/>
+          <w:sz w:val="28"/>
+          <w:highlight w:val="yellow"/>
+        </w:rPr>
+        <w:t>:</w:t>
+      </w:r>
+      <w:r>
+        <w:rPr>
+          <w:rFonts w:ascii="Courier New" w:hAnsi="Courier New" w:cs="Courier New"/>
+          <w:b/>
+          <w:sz w:val="28"/>
+          <w:highlight w:val="yellow"/>
+        </w:rPr>
+        <w:t>28</w:t>
+      </w:r>
+      <w:r>
+        <w:rPr>
+          <w:rFonts w:ascii="Courier New" w:hAnsi="Courier New" w:cs="Courier New"/>
+          <w:b/>
+          <w:sz w:val="28"/>
+          <w:highlight w:val="yellow"/>
+        </w:rPr>
+        <w:t>});</w:t>
+      </w:r>
+    </w:p>
+    <w:p>
+      <w:pPr>
+        <w:rPr>
+          <w:rFonts w:ascii="Courier New" w:hAnsi="Courier New" w:cs="Courier New"/>
+          <w:b/>
+          <w:sz w:val="28"/>
+        </w:rPr>
+      </w:pPr>
+      <w:proofErr w:type="spellStart"/>
+      <w:proofErr w:type="gramStart"/>
+      <w:r>
+        <w:rPr>
+          <w:rFonts w:ascii="Courier New" w:hAnsi="Courier New" w:cs="Courier New"/>
+          <w:b/>
+          <w:sz w:val="28"/>
+          <w:highlight w:val="yellow"/>
+        </w:rPr>
+        <w:t>db.Employee.find</w:t>
+      </w:r>
+      <w:proofErr w:type="spellEnd"/>
+      <w:r>
+        <w:rPr>
+          <w:rFonts w:ascii="Courier New" w:hAnsi="Courier New" w:cs="Courier New"/>
+          <w:b/>
+          <w:sz w:val="28"/>
+          <w:highlight w:val="yellow"/>
+        </w:rPr>
+        <w:t>(</w:t>
+      </w:r>
+      <w:proofErr w:type="gramEnd"/>
+      <w:r>
+        <w:rPr>
+          <w:rFonts w:ascii="Courier New" w:hAnsi="Courier New" w:cs="Courier New"/>
+          <w:b/>
+          <w:sz w:val="28"/>
+          <w:highlight w:val="yellow"/>
+        </w:rPr>
+        <w:t>{"</w:t>
+      </w:r>
+      <w:proofErr w:type="spellStart"/>
+      <w:r>
+        <w:rPr>
+          <w:rFonts w:ascii="Courier New" w:hAnsi="Courier New" w:cs="Courier New"/>
+          <w:b/>
+          <w:sz w:val="28"/>
+          <w:highlight w:val="yellow"/>
+        </w:rPr>
+        <w:t>address.city":"Bangalore</w:t>
+      </w:r>
+      <w:proofErr w:type="spellEnd"/>
+      <w:r>
+        <w:rPr>
+          <w:rFonts w:ascii="Courier New" w:hAnsi="Courier New" w:cs="Courier New"/>
+          <w:b/>
+          <w:sz w:val="28"/>
+          <w:highlight w:val="yellow"/>
+        </w:rPr>
+        <w:t>"});</w:t>
+      </w:r>
+    </w:p>
+    <w:p>
+      <w:pPr>
+        <w:rPr>
+          <w:rFonts w:ascii="Courier New" w:hAnsi="Courier New" w:cs="Courier New"/>
+          <w:b/>
+          <w:sz w:val="28"/>
+        </w:rPr>
+      </w:pPr>
+    </w:p>
+    <w:p>
+      <w:pPr>
+        <w:rPr>
+          <w:rFonts w:ascii="Courier New" w:hAnsi="Courier New" w:cs="Courier New"/>
+          <w:b/>
+          <w:sz w:val="28"/>
+        </w:rPr>
+      </w:pPr>
+      <w:proofErr w:type="gramStart"/>
+      <w:r>
+        <w:rPr>
+          <w:rFonts w:ascii="Courier New" w:hAnsi="Courier New" w:cs="Courier New"/>
+          <w:b/>
+          <w:sz w:val="28"/>
+        </w:rPr>
+        <w:t>conditional</w:t>
+      </w:r>
+      <w:proofErr w:type="gramEnd"/>
+      <w:r>
+        <w:rPr>
+          <w:rFonts w:ascii="Courier New" w:hAnsi="Courier New" w:cs="Courier New"/>
+          <w:b/>
+          <w:sz w:val="28"/>
+        </w:rPr>
+        <w:t xml:space="preserve"> operator </w:t>
+      </w:r>
+    </w:p>
+    <w:p>
+      <w:pPr>
+        <w:rPr>
+          <w:rFonts w:ascii="Courier New" w:hAnsi="Courier New" w:cs="Courier New"/>
+          <w:b/>
+          <w:sz w:val="28"/>
+        </w:rPr>
+      </w:pPr>
+      <w:r>
+        <w:rPr>
+          <w:rFonts w:ascii="Courier New" w:hAnsi="Courier New" w:cs="Courier New"/>
+          <w:b/>
+          <w:sz w:val="28"/>
+        </w:rPr>
+        <w:t>&gt;</w:t>
+      </w:r>
+      <w:r>
+        <w:rPr>
+          <w:rFonts w:ascii="Courier New" w:hAnsi="Courier New" w:cs="Courier New"/>
+          <w:b/>
+          <w:sz w:val="28"/>
+        </w:rPr>
+        <w:tab/>
+        <w:t xml:space="preserve">       $</w:t>
+      </w:r>
+      <w:proofErr w:type="spellStart"/>
+      <w:r>
+        <w:rPr>
+          <w:rFonts w:ascii="Courier New" w:hAnsi="Courier New" w:cs="Courier New"/>
+          <w:b/>
+          <w:sz w:val="28"/>
+        </w:rPr>
+        <w:t>gt</w:t>
+      </w:r>
+      <w:proofErr w:type="spellEnd"/>
+      <w:r>
+        <w:rPr>
+          <w:rFonts w:ascii="Courier New" w:hAnsi="Courier New" w:cs="Courier New"/>
+          <w:b/>
+          <w:sz w:val="28"/>
+        </w:rPr>
+        <w:t xml:space="preserve"> </w:t>
+      </w:r>
+    </w:p>
+    <w:p>
+      <w:pPr>
+        <w:rPr>
+          <w:rFonts w:ascii="Courier New" w:hAnsi="Courier New" w:cs="Courier New"/>
+          <w:b/>
+          <w:sz w:val="28"/>
+        </w:rPr>
+      </w:pPr>
+      <w:r>
+        <w:rPr>
+          <w:rFonts w:ascii="Courier New" w:hAnsi="Courier New" w:cs="Courier New"/>
+          <w:b/>
+          <w:sz w:val="28"/>
+        </w:rPr>
+        <w:t>&gt;=</w:t>
+      </w:r>
+      <w:r>
+        <w:rPr>
+          <w:rFonts w:ascii="Courier New" w:hAnsi="Courier New" w:cs="Courier New"/>
+          <w:b/>
+          <w:sz w:val="28"/>
+        </w:rPr>
+        <w:tab/>
+      </w:r>
+      <w:r>
+        <w:rPr>
+          <w:rFonts w:ascii="Courier New" w:hAnsi="Courier New" w:cs="Courier New"/>
+          <w:b/>
+          <w:sz w:val="28"/>
+        </w:rPr>
+        <w:tab/>
+      </w:r>
+      <w:r>
+        <w:rPr>
+          <w:rFonts w:ascii="Courier New" w:hAnsi="Courier New" w:cs="Courier New"/>
+          <w:b/>
+          <w:sz w:val="28"/>
+        </w:rPr>
+        <w:tab/>
+        <w:t>&amp;</w:t>
+      </w:r>
+      <w:proofErr w:type="spellStart"/>
+      <w:r>
+        <w:rPr>
+          <w:rFonts w:ascii="Courier New" w:hAnsi="Courier New" w:cs="Courier New"/>
+          <w:b/>
+          <w:sz w:val="28"/>
+        </w:rPr>
+        <w:t>gte</w:t>
+      </w:r>
+      <w:proofErr w:type="spellEnd"/>
+    </w:p>
+    <w:p>
+      <w:pPr>
+        <w:rPr>
+          <w:rFonts w:ascii="Courier New" w:hAnsi="Courier New" w:cs="Courier New"/>
+          <w:b/>
+          <w:sz w:val="28"/>
+        </w:rPr>
+      </w:pPr>
+      <w:r>
+        <w:rPr>
+          <w:rFonts w:ascii="Courier New" w:hAnsi="Courier New" w:cs="Courier New"/>
+          <w:b/>
+          <w:sz w:val="28"/>
+        </w:rPr>
+        <w:t>&lt;</w:t>
+      </w:r>
+      <w:r>
+        <w:rPr>
+          <w:rFonts w:ascii="Courier New" w:hAnsi="Courier New" w:cs="Courier New"/>
+          <w:b/>
+          <w:sz w:val="28"/>
+        </w:rPr>
+        <w:tab/>
+      </w:r>
+      <w:r>
+        <w:rPr>
+          <w:rFonts w:ascii="Courier New" w:hAnsi="Courier New" w:cs="Courier New"/>
+          <w:b/>
+          <w:sz w:val="28"/>
+        </w:rPr>
+        <w:tab/>
+      </w:r>
+      <w:r>
+        <w:rPr>
+          <w:rFonts w:ascii="Courier New" w:hAnsi="Courier New" w:cs="Courier New"/>
+          <w:b/>
+          <w:sz w:val="28"/>
+        </w:rPr>
+        <w:tab/>
+        <w:t>&amp;</w:t>
+      </w:r>
+      <w:proofErr w:type="spellStart"/>
+      <w:r>
+        <w:rPr>
+          <w:rFonts w:ascii="Courier New" w:hAnsi="Courier New" w:cs="Courier New"/>
+          <w:b/>
+          <w:sz w:val="28"/>
+        </w:rPr>
+        <w:t>lt</w:t>
+      </w:r>
+      <w:proofErr w:type="spellEnd"/>
+    </w:p>
+    <w:p>
+      <w:pPr>
+        <w:rPr>
+          <w:rFonts w:ascii="Courier New" w:hAnsi="Courier New" w:cs="Courier New"/>
+          <w:b/>
+          <w:sz w:val="28"/>
+        </w:rPr>
+      </w:pPr>
+      <w:r>
+        <w:rPr>
+          <w:rFonts w:ascii="Courier New" w:hAnsi="Courier New" w:cs="Courier New"/>
+          <w:b/>
+          <w:sz w:val="28"/>
+        </w:rPr>
+        <w:t>&lt;=</w:t>
+      </w:r>
+      <w:r>
+        <w:rPr>
+          <w:rFonts w:ascii="Courier New" w:hAnsi="Courier New" w:cs="Courier New"/>
+          <w:b/>
+          <w:sz w:val="28"/>
+        </w:rPr>
+        <w:tab/>
+      </w:r>
+      <w:r>
+        <w:rPr>
+          <w:rFonts w:ascii="Courier New" w:hAnsi="Courier New" w:cs="Courier New"/>
+          <w:b/>
+          <w:sz w:val="28"/>
+        </w:rPr>
+        <w:tab/>
+      </w:r>
+      <w:r>
+        <w:rPr>
+          <w:rFonts w:ascii="Courier New" w:hAnsi="Courier New" w:cs="Courier New"/>
+          <w:b/>
+          <w:sz w:val="28"/>
+        </w:rPr>
+        <w:tab/>
+        <w:t>&amp;</w:t>
+      </w:r>
+      <w:proofErr w:type="spellStart"/>
+      <w:r>
+        <w:rPr>
+          <w:rFonts w:ascii="Courier New" w:hAnsi="Courier New" w:cs="Courier New"/>
+          <w:b/>
+          <w:sz w:val="28"/>
+        </w:rPr>
+        <w:t>lte</w:t>
+      </w:r>
+      <w:proofErr w:type="spellEnd"/>
+    </w:p>
+    <w:p>
+      <w:pPr>
+        <w:rPr>
+          <w:rFonts w:ascii="Courier New" w:hAnsi="Courier New" w:cs="Courier New"/>
+          <w:b/>
+          <w:sz w:val="28"/>
+        </w:rPr>
+      </w:pPr>
+      <w:r>
+        <w:rPr>
+          <w:rFonts w:ascii="Courier New" w:hAnsi="Courier New" w:cs="Courier New"/>
+          <w:b/>
+          <w:sz w:val="28"/>
+        </w:rPr>
+        <w:t>=</w:t>
+      </w:r>
+      <w:r>
+        <w:rPr>
+          <w:rFonts w:ascii="Courier New" w:hAnsi="Courier New" w:cs="Courier New"/>
+          <w:b/>
+          <w:sz w:val="28"/>
+        </w:rPr>
+        <w:tab/>
+      </w:r>
+      <w:r>
+        <w:rPr>
+          <w:rFonts w:ascii="Courier New" w:hAnsi="Courier New" w:cs="Courier New"/>
+          <w:b/>
+          <w:sz w:val="28"/>
+        </w:rPr>
+        <w:tab/>
+      </w:r>
+      <w:r>
+        <w:rPr>
+          <w:rFonts w:ascii="Courier New" w:hAnsi="Courier New" w:cs="Courier New"/>
+          <w:b/>
+          <w:sz w:val="28"/>
+        </w:rPr>
+        <w:tab/>
+        <w:t>&amp;</w:t>
+      </w:r>
+      <w:proofErr w:type="spellStart"/>
+      <w:r>
+        <w:rPr>
+          <w:rFonts w:ascii="Courier New" w:hAnsi="Courier New" w:cs="Courier New"/>
+          <w:b/>
+          <w:sz w:val="28"/>
+        </w:rPr>
+        <w:t>eq</w:t>
+      </w:r>
+      <w:proofErr w:type="spellEnd"/>
+    </w:p>
+    <w:p>
+      <w:pPr>
+        <w:rPr>
+          <w:rFonts w:ascii="Courier New" w:hAnsi="Courier New" w:cs="Courier New"/>
+          <w:b/>
+          <w:sz w:val="28"/>
+        </w:rPr>
+      </w:pPr>
+    </w:p>
+    <w:p>
+      <w:pPr>
+        <w:rPr>
+          <w:rFonts w:ascii="Courier New" w:hAnsi="Courier New" w:cs="Courier New"/>
+          <w:b/>
+          <w:sz w:val="28"/>
+        </w:rPr>
+      </w:pPr>
+    </w:p>
+    <w:p>
+      <w:pPr>
+        <w:rPr>
+          <w:rFonts w:ascii="Courier New" w:hAnsi="Courier New" w:cs="Courier New"/>
+          <w:b/>
+          <w:sz w:val="28"/>
+        </w:rPr>
+      </w:pPr>
+    </w:p>
+    <w:p>
+      <w:pPr>
+        <w:rPr>
+          <w:rFonts w:ascii="Courier New" w:hAnsi="Courier New" w:cs="Courier New"/>
+          <w:b/>
+          <w:sz w:val="28"/>
+        </w:rPr>
+      </w:pPr>
+    </w:p>
+    <w:p>
+      <w:pPr>
+        <w:rPr>
+          <w:rFonts w:ascii="Courier New" w:hAnsi="Courier New" w:cs="Courier New"/>
+          <w:b/>
+          <w:sz w:val="28"/>
+        </w:rPr>
+      </w:pPr>
+      <w:proofErr w:type="spellStart"/>
+      <w:proofErr w:type="gramStart"/>
+      <w:r>
+        <w:rPr>
+          <w:rFonts w:ascii="Courier New" w:hAnsi="Courier New" w:cs="Courier New"/>
+          <w:b/>
+          <w:sz w:val="28"/>
+        </w:rPr>
+        <w:t>db.Employee.find</w:t>
+      </w:r>
+      <w:proofErr w:type="spellEnd"/>
+      <w:r>
+        <w:rPr>
+          <w:rFonts w:ascii="Courier New" w:hAnsi="Courier New" w:cs="Courier New"/>
+          <w:b/>
+          <w:sz w:val="28"/>
+        </w:rPr>
+        <w:t>(</w:t>
+      </w:r>
+      <w:proofErr w:type="gramEnd"/>
+      <w:r>
+        <w:rPr>
+          <w:rFonts w:ascii="Courier New" w:hAnsi="Courier New" w:cs="Courier New"/>
+          <w:b/>
+          <w:sz w:val="28"/>
+        </w:rPr>
+        <w:t>{age:{$gt:30}});</w:t>
+      </w:r>
+    </w:p>
+    <w:p>
+      <w:pPr>
+        <w:rPr>
+          <w:rFonts w:ascii="Courier New" w:hAnsi="Courier New" w:cs="Courier New"/>
+          <w:b/>
+          <w:sz w:val="28"/>
+        </w:rPr>
+      </w:pPr>
+      <w:proofErr w:type="spellStart"/>
+      <w:proofErr w:type="gramStart"/>
+      <w:r>
+        <w:rPr>
+          <w:rFonts w:ascii="Courier New" w:hAnsi="Courier New" w:cs="Courier New"/>
+          <w:b/>
+          <w:sz w:val="28"/>
+        </w:rPr>
+        <w:t>db.Employee.find</w:t>
+      </w:r>
+      <w:proofErr w:type="spellEnd"/>
+      <w:r>
+        <w:rPr>
+          <w:rFonts w:ascii="Courier New" w:hAnsi="Courier New" w:cs="Courier New"/>
+          <w:b/>
+          <w:sz w:val="28"/>
+        </w:rPr>
+        <w:t>(</w:t>
+      </w:r>
+      <w:proofErr w:type="gramEnd"/>
+      <w:r>
+        <w:rPr>
+          <w:rFonts w:ascii="Courier New" w:hAnsi="Courier New" w:cs="Courier New"/>
+          <w:b/>
+          <w:sz w:val="28"/>
+        </w:rPr>
+        <w:t>{age:{$gt</w:t>
+      </w:r>
+      <w:r>
+        <w:rPr>
+          <w:rFonts w:ascii="Courier New" w:hAnsi="Courier New" w:cs="Courier New"/>
+          <w:b/>
+          <w:sz w:val="28"/>
+        </w:rPr>
+        <w:t>e</w:t>
+      </w:r>
+      <w:r>
+        <w:rPr>
+          <w:rFonts w:ascii="Courier New" w:hAnsi="Courier New" w:cs="Courier New"/>
+          <w:b/>
+          <w:sz w:val="28"/>
+        </w:rPr>
+        <w:t>:30}});</w:t>
+      </w:r>
+    </w:p>
+    <w:p>
+      <w:pPr>
+        <w:rPr>
+          <w:rFonts w:ascii="Courier New" w:hAnsi="Courier New" w:cs="Courier New"/>
+          <w:b/>
+          <w:sz w:val="28"/>
+        </w:rPr>
+      </w:pPr>
+      <w:proofErr w:type="spellStart"/>
+      <w:proofErr w:type="gramStart"/>
+      <w:r>
+        <w:rPr>
+          <w:rFonts w:ascii="Courier New" w:hAnsi="Courier New" w:cs="Courier New"/>
+          <w:b/>
+          <w:sz w:val="28"/>
+        </w:rPr>
+        <w:t>db.Employee.find</w:t>
+      </w:r>
+      <w:proofErr w:type="spellEnd"/>
+      <w:r>
+        <w:rPr>
+          <w:rFonts w:ascii="Courier New" w:hAnsi="Courier New" w:cs="Courier New"/>
+          <w:b/>
+          <w:sz w:val="28"/>
+        </w:rPr>
+        <w:t>(</w:t>
+      </w:r>
+      <w:proofErr w:type="gramEnd"/>
+      <w:r>
+        <w:rPr>
+          <w:rFonts w:ascii="Courier New" w:hAnsi="Courier New" w:cs="Courier New"/>
+          <w:b/>
+          <w:sz w:val="28"/>
+        </w:rPr>
+        <w:t>{age:{$lt</w:t>
+      </w:r>
+      <w:r>
+        <w:rPr>
+          <w:rFonts w:ascii="Courier New" w:hAnsi="Courier New" w:cs="Courier New"/>
+          <w:b/>
+          <w:sz w:val="28"/>
+        </w:rPr>
+        <w:t>:30}});</w:t>
+      </w:r>
+    </w:p>
+    <w:p>
+      <w:pPr>
+        <w:rPr>
+          <w:rFonts w:ascii="Courier New" w:hAnsi="Courier New" w:cs="Courier New"/>
+          <w:b/>
+          <w:sz w:val="28"/>
+        </w:rPr>
+      </w:pPr>
+      <w:proofErr w:type="spellStart"/>
+      <w:proofErr w:type="gramStart"/>
+      <w:r>
+        <w:rPr>
+          <w:rFonts w:ascii="Courier New" w:hAnsi="Courier New" w:cs="Courier New"/>
+          <w:b/>
+          <w:sz w:val="28"/>
+        </w:rPr>
+        <w:t>db.Employee.find</w:t>
+      </w:r>
+      <w:proofErr w:type="spellEnd"/>
+      <w:r>
+        <w:rPr>
+          <w:rFonts w:ascii="Courier New" w:hAnsi="Courier New" w:cs="Courier New"/>
+          <w:b/>
+          <w:sz w:val="28"/>
+        </w:rPr>
+        <w:t>(</w:t>
+      </w:r>
+      <w:proofErr w:type="gramEnd"/>
+      <w:r>
+        <w:rPr>
+          <w:rFonts w:ascii="Courier New" w:hAnsi="Courier New" w:cs="Courier New"/>
+          <w:b/>
+          <w:sz w:val="28"/>
+        </w:rPr>
+        <w:t>{age:{$lte</w:t>
+      </w:r>
+      <w:r>
+        <w:rPr>
+          <w:rFonts w:ascii="Courier New" w:hAnsi="Courier New" w:cs="Courier New"/>
+          <w:b/>
+          <w:sz w:val="28"/>
+        </w:rPr>
+        <w:t>:30}});</w:t>
+      </w:r>
+    </w:p>
+    <w:p>
+      <w:pPr>
+        <w:rPr>
+          <w:rFonts w:ascii="Courier New" w:hAnsi="Courier New" w:cs="Courier New"/>
+          <w:b/>
+          <w:sz w:val="28"/>
+        </w:rPr>
+      </w:pPr>
+      <w:proofErr w:type="spellStart"/>
+      <w:proofErr w:type="gramStart"/>
+      <w:r>
+        <w:rPr>
+          <w:rFonts w:ascii="Courier New" w:hAnsi="Courier New" w:cs="Courier New"/>
+          <w:b/>
+          <w:sz w:val="28"/>
+        </w:rPr>
+        <w:t>db.Employee.find</w:t>
+      </w:r>
+      <w:proofErr w:type="spellEnd"/>
+      <w:r>
+        <w:rPr>
+          <w:rFonts w:ascii="Courier New" w:hAnsi="Courier New" w:cs="Courier New"/>
+          <w:b/>
+          <w:sz w:val="28"/>
+        </w:rPr>
+        <w:t>(</w:t>
+      </w:r>
+      <w:proofErr w:type="gramEnd"/>
+      <w:r>
+        <w:rPr>
+          <w:rFonts w:ascii="Courier New" w:hAnsi="Courier New" w:cs="Courier New"/>
+          <w:b/>
+          <w:sz w:val="28"/>
+        </w:rPr>
+        <w:t>{age:{$eq</w:t>
+      </w:r>
+      <w:r>
+        <w:rPr>
+          <w:rFonts w:ascii="Courier New" w:hAnsi="Courier New" w:cs="Courier New"/>
+          <w:b/>
+          <w:sz w:val="28"/>
+        </w:rPr>
+        <w:t>:30}});</w:t>
+      </w:r>
+    </w:p>
+    <w:p>
+      <w:pPr>
+        <w:rPr>
+          <w:rFonts w:ascii="Courier New" w:hAnsi="Courier New" w:cs="Courier New"/>
+          <w:b/>
+          <w:sz w:val="28"/>
+        </w:rPr>
+      </w:pPr>
+      <w:proofErr w:type="spellStart"/>
+      <w:proofErr w:type="gramStart"/>
+      <w:r>
+        <w:rPr>
+          <w:rFonts w:ascii="Courier New" w:hAnsi="Courier New" w:cs="Courier New"/>
+          <w:b/>
+          <w:sz w:val="28"/>
+        </w:rPr>
+        <w:t>db.E</w:t>
+      </w:r>
+      <w:r>
+        <w:rPr>
+          <w:rFonts w:ascii="Courier New" w:hAnsi="Courier New" w:cs="Courier New"/>
+          <w:b/>
+          <w:sz w:val="28"/>
+        </w:rPr>
+        <w:t>mployee.find</w:t>
+      </w:r>
+      <w:proofErr w:type="spellEnd"/>
+      <w:r>
+        <w:rPr>
+          <w:rFonts w:ascii="Courier New" w:hAnsi="Courier New" w:cs="Courier New"/>
+          <w:b/>
+          <w:sz w:val="28"/>
+        </w:rPr>
+        <w:t>(</w:t>
+      </w:r>
+      <w:proofErr w:type="gramEnd"/>
+      <w:r>
+        <w:rPr>
+          <w:rFonts w:ascii="Courier New" w:hAnsi="Courier New" w:cs="Courier New"/>
+          <w:b/>
+          <w:sz w:val="28"/>
+        </w:rPr>
+        <w:t>{age:{$ne</w:t>
+      </w:r>
+      <w:r>
+        <w:rPr>
+          <w:rFonts w:ascii="Courier New" w:hAnsi="Courier New" w:cs="Courier New"/>
+          <w:b/>
+          <w:sz w:val="28"/>
+        </w:rPr>
+        <w:t>:30}});</w:t>
+      </w:r>
+    </w:p>
+    <w:p>
+      <w:pPr>
+        <w:rPr>
+          <w:rFonts w:ascii="Courier New" w:hAnsi="Courier New" w:cs="Courier New"/>
+          <w:b/>
+          <w:sz w:val="28"/>
+        </w:rPr>
+      </w:pPr>
+    </w:p>
+    <w:p>
+      <w:pPr>
+        <w:rPr>
+          <w:rFonts w:ascii="Courier New" w:hAnsi="Courier New" w:cs="Courier New"/>
+          <w:b/>
+          <w:sz w:val="28"/>
+        </w:rPr>
+      </w:pPr>
+      <w:proofErr w:type="gramStart"/>
+      <w:r>
+        <w:rPr>
+          <w:rFonts w:ascii="Courier New" w:hAnsi="Courier New" w:cs="Courier New"/>
+          <w:b/>
+          <w:sz w:val="28"/>
+          <w:highlight w:val="yellow"/>
+        </w:rPr>
+        <w:t>and  /</w:t>
+      </w:r>
+      <w:proofErr w:type="gramEnd"/>
+      <w:r>
+        <w:rPr>
+          <w:rFonts w:ascii="Courier New" w:hAnsi="Courier New" w:cs="Courier New"/>
+          <w:b/>
+          <w:sz w:val="28"/>
+          <w:highlight w:val="yellow"/>
+        </w:rPr>
+        <w:t xml:space="preserve"> or</w:t>
+      </w:r>
+      <w:r>
+        <w:rPr>
+          <w:rFonts w:ascii="Courier New" w:hAnsi="Courier New" w:cs="Courier New"/>
+          <w:b/>
+          <w:sz w:val="28"/>
+        </w:rPr>
+        <w:t xml:space="preserve"> </w:t>
+      </w:r>
+    </w:p>
+    <w:p>
+      <w:pPr>
+        <w:rPr>
+          <w:rFonts w:ascii="Courier New" w:hAnsi="Courier New" w:cs="Courier New"/>
+          <w:b/>
+          <w:sz w:val="28"/>
+        </w:rPr>
+      </w:pPr>
+      <w:r>
+        <w:rPr>
+          <w:rFonts w:ascii="Courier New" w:hAnsi="Courier New" w:cs="Courier New"/>
+          <w:b/>
+          <w:sz w:val="28"/>
+        </w:rPr>
+        <w:t xml:space="preserve">Display those document details when both condition satisfies or any one </w:t>
+      </w:r>
+    </w:p>
+    <w:p>
+      <w:pPr>
+        <w:rPr>
+          <w:rFonts w:ascii="Courier New" w:hAnsi="Courier New" w:cs="Courier New"/>
+          <w:b/>
+          <w:sz w:val="28"/>
+        </w:rPr>
+      </w:pPr>
+      <w:proofErr w:type="spellStart"/>
+      <w:proofErr w:type="gramStart"/>
+      <w:r>
+        <w:rPr>
+          <w:rFonts w:ascii="Courier New" w:hAnsi="Courier New" w:cs="Courier New"/>
+          <w:b/>
+          <w:sz w:val="28"/>
+        </w:rPr>
+        <w:t>db.Employee.find</w:t>
+      </w:r>
+      <w:proofErr w:type="spellEnd"/>
+      <w:r>
+        <w:rPr>
+          <w:rFonts w:ascii="Courier New" w:hAnsi="Courier New" w:cs="Courier New"/>
+          <w:b/>
+          <w:sz w:val="28"/>
+        </w:rPr>
+        <w:t>(</w:t>
+      </w:r>
+      <w:proofErr w:type="gramEnd"/>
+      <w:r>
+        <w:rPr>
+          <w:rFonts w:ascii="Courier New" w:hAnsi="Courier New" w:cs="Courier New"/>
+          <w:b/>
+          <w:sz w:val="28"/>
+        </w:rPr>
+        <w:t>{$and:[{_id:100},{</w:t>
+      </w:r>
+      <w:proofErr w:type="spellStart"/>
+      <w:r>
+        <w:rPr>
+          <w:rFonts w:ascii="Courier New" w:hAnsi="Courier New" w:cs="Courier New"/>
+          <w:b/>
+          <w:sz w:val="28"/>
+        </w:rPr>
+        <w:t>name:"Ajay</w:t>
+      </w:r>
+      <w:proofErr w:type="spellEnd"/>
+      <w:r>
+        <w:rPr>
+          <w:rFonts w:ascii="Courier New" w:hAnsi="Courier New" w:cs="Courier New"/>
+          <w:b/>
+          <w:sz w:val="28"/>
+        </w:rPr>
+        <w:t>"}]});</w:t>
+      </w:r>
+    </w:p>
+    <w:p>
+      <w:pPr>
+        <w:rPr>
+          <w:rFonts w:ascii="Courier New" w:hAnsi="Courier New" w:cs="Courier New"/>
+          <w:b/>
+          <w:sz w:val="28"/>
+        </w:rPr>
+      </w:pPr>
+    </w:p>
+    <w:p>
+      <w:pPr>
+        <w:rPr>
+          <w:rFonts w:ascii="Courier New" w:hAnsi="Courier New" w:cs="Courier New"/>
+          <w:b/>
+          <w:sz w:val="28"/>
+        </w:rPr>
+      </w:pPr>
+      <w:proofErr w:type="spellStart"/>
+      <w:proofErr w:type="gramStart"/>
+      <w:r>
+        <w:rPr>
+          <w:rFonts w:ascii="Courier New" w:hAnsi="Courier New" w:cs="Courier New"/>
+          <w:b/>
+          <w:sz w:val="28"/>
+        </w:rPr>
+        <w:t>db.Employee.find</w:t>
+      </w:r>
+      <w:proofErr w:type="spellEnd"/>
+      <w:r>
+        <w:rPr>
+          <w:rFonts w:ascii="Courier New" w:hAnsi="Courier New" w:cs="Courier New"/>
+          <w:b/>
+          <w:sz w:val="28"/>
+        </w:rPr>
+        <w:t>(</w:t>
+      </w:r>
+      <w:proofErr w:type="gramEnd"/>
+      <w:r>
+        <w:rPr>
+          <w:rFonts w:ascii="Courier New" w:hAnsi="Courier New" w:cs="Courier New"/>
+          <w:b/>
+          <w:sz w:val="28"/>
+        </w:rPr>
+        <w:t>{$or:[{_id:101},{</w:t>
+      </w:r>
+      <w:proofErr w:type="spellStart"/>
+      <w:r>
+        <w:rPr>
+          <w:rFonts w:ascii="Courier New" w:hAnsi="Courier New" w:cs="Courier New"/>
+          <w:b/>
+          <w:sz w:val="28"/>
+        </w:rPr>
+        <w:t>name:"Ajay</w:t>
+      </w:r>
+      <w:proofErr w:type="spellEnd"/>
+      <w:r>
+        <w:rPr>
+          <w:rFonts w:ascii="Courier New" w:hAnsi="Courier New" w:cs="Courier New"/>
+          <w:b/>
+          <w:sz w:val="28"/>
+        </w:rPr>
+        <w:t>"}]});</w:t>
+      </w:r>
+    </w:p>
+    <w:p>
+      <w:pPr>
+        <w:rPr>
+          <w:rFonts w:ascii="Courier New" w:hAnsi="Courier New" w:cs="Courier New"/>
+          <w:b/>
+          <w:sz w:val="28"/>
+        </w:rPr>
+      </w:pPr>
+    </w:p>
+    <w:p>
+      <w:pPr>
+        <w:rPr>
+          <w:rFonts w:ascii="Courier New" w:hAnsi="Courier New" w:cs="Courier New"/>
+          <w:b/>
+          <w:sz w:val="28"/>
+        </w:rPr>
+      </w:pPr>
+      <w:proofErr w:type="spellStart"/>
+      <w:proofErr w:type="gramStart"/>
+      <w:r>
+        <w:rPr>
+          <w:rFonts w:ascii="Courier New" w:hAnsi="Courier New" w:cs="Courier New"/>
+          <w:b/>
+          <w:sz w:val="28"/>
+        </w:rPr>
+        <w:t>db.Employee.find</w:t>
+      </w:r>
+      <w:proofErr w:type="spellEnd"/>
+      <w:r>
+        <w:rPr>
+          <w:rFonts w:ascii="Courier New" w:hAnsi="Courier New" w:cs="Courier New"/>
+          <w:b/>
+          <w:sz w:val="28"/>
+        </w:rPr>
+        <w:t>(</w:t>
+      </w:r>
+      <w:proofErr w:type="gramEnd"/>
+      <w:r>
+        <w:rPr>
+          <w:rFonts w:ascii="Courier New" w:hAnsi="Courier New" w:cs="Courier New"/>
+          <w:b/>
+          <w:sz w:val="28"/>
+        </w:rPr>
+        <w:t>{$and:[{</w:t>
+      </w:r>
+      <w:proofErr w:type="spellStart"/>
+      <w:r>
+        <w:rPr>
+          <w:rFonts w:ascii="Courier New" w:hAnsi="Courier New" w:cs="Courier New"/>
+          <w:b/>
+          <w:sz w:val="28"/>
+        </w:rPr>
+        <w:t>name:"Vijay</w:t>
+      </w:r>
+      <w:proofErr w:type="spellEnd"/>
+      <w:r>
+        <w:rPr>
+          <w:rFonts w:ascii="Courier New" w:hAnsi="Courier New" w:cs="Courier New"/>
+          <w:b/>
+          <w:sz w:val="28"/>
+        </w:rPr>
+        <w:t>"},{age:{$gt:40}}]});</w:t>
+      </w:r>
+    </w:p>
+    <w:p>
+      <w:pPr>
+        <w:rPr>
+          <w:rFonts w:ascii="Courier New" w:hAnsi="Courier New" w:cs="Courier New"/>
+          <w:b/>
+          <w:sz w:val="28"/>
+        </w:rPr>
+      </w:pPr>
+    </w:p>
+    <w:p>
+      <w:pPr>
+        <w:rPr>
+          <w:rFonts w:ascii="Courier New" w:hAnsi="Courier New" w:cs="Courier New"/>
+          <w:b/>
+          <w:sz w:val="28"/>
+        </w:rPr>
+      </w:pPr>
+    </w:p>
+    <w:p>
+      <w:pPr>
+        <w:rPr>
+          <w:rFonts w:ascii="Courier New" w:hAnsi="Courier New" w:cs="Courier New"/>
+          <w:b/>
+          <w:sz w:val="28"/>
+        </w:rPr>
+      </w:pPr>
+      <w:proofErr w:type="gramStart"/>
+      <w:r>
+        <w:rPr>
+          <w:rFonts w:ascii="Courier New" w:hAnsi="Courier New" w:cs="Courier New"/>
+          <w:b/>
+          <w:sz w:val="28"/>
+          <w:highlight w:val="yellow"/>
+        </w:rPr>
+        <w:t>conditions</w:t>
+      </w:r>
+      <w:proofErr w:type="gramEnd"/>
+      <w:r>
+        <w:rPr>
+          <w:rFonts w:ascii="Courier New" w:hAnsi="Courier New" w:cs="Courier New"/>
+          <w:b/>
+          <w:sz w:val="28"/>
+          <w:highlight w:val="yellow"/>
+        </w:rPr>
+        <w:t xml:space="preserve"> with specific fields</w:t>
+      </w:r>
+      <w:r>
+        <w:rPr>
+          <w:rFonts w:ascii="Courier New" w:hAnsi="Courier New" w:cs="Courier New"/>
+          <w:b/>
+          <w:sz w:val="28"/>
+        </w:rPr>
+        <w:t xml:space="preserve"> </w:t>
+      </w:r>
+    </w:p>
+    <w:p>
+      <w:pPr>
+        <w:rPr>
+          <w:rFonts w:ascii="Courier New" w:hAnsi="Courier New" w:cs="Courier New"/>
+          <w:b/>
+          <w:sz w:val="28"/>
+        </w:rPr>
+      </w:pPr>
+    </w:p>
+    <w:p>
+      <w:pPr>
+        <w:rPr>
+          <w:rFonts w:ascii="Courier New" w:hAnsi="Courier New" w:cs="Courier New"/>
+          <w:b/>
+          <w:sz w:val="28"/>
+        </w:rPr>
+      </w:pPr>
+      <w:r>
+        <w:rPr>
+          <w:rFonts w:ascii="Courier New" w:hAnsi="Courier New" w:cs="Courier New"/>
+          <w:b/>
+          <w:sz w:val="28"/>
+        </w:rPr>
+        <w:t xml:space="preserve">Display employee name whose age is &gt; 30 </w:t>
+      </w:r>
+    </w:p>
+    <w:p>
+      <w:pPr>
+        <w:rPr>
+          <w:rFonts w:ascii="Courier New" w:hAnsi="Courier New" w:cs="Courier New"/>
+          <w:b/>
+          <w:sz w:val="28"/>
+        </w:rPr>
+      </w:pPr>
+    </w:p>
+    <w:p>
+      <w:pPr>
+        <w:rPr>
+          <w:rFonts w:ascii="Courier New" w:hAnsi="Courier New" w:cs="Courier New"/>
+          <w:b/>
+          <w:sz w:val="28"/>
+        </w:rPr>
+      </w:pPr>
+      <w:proofErr w:type="spellStart"/>
+      <w:proofErr w:type="gramStart"/>
+      <w:r>
+        <w:rPr>
+          <w:rFonts w:ascii="Courier New" w:hAnsi="Courier New" w:cs="Courier New"/>
+          <w:b/>
+          <w:sz w:val="28"/>
+          <w:highlight w:val="yellow"/>
+        </w:rPr>
+        <w:t>db.Employee.find</w:t>
+      </w:r>
+      <w:proofErr w:type="spellEnd"/>
+      <w:r>
+        <w:rPr>
+          <w:rFonts w:ascii="Courier New" w:hAnsi="Courier New" w:cs="Courier New"/>
+          <w:b/>
+          <w:sz w:val="28"/>
+          <w:highlight w:val="yellow"/>
+        </w:rPr>
+        <w:t>(</w:t>
+      </w:r>
+      <w:proofErr w:type="gramEnd"/>
+      <w:r>
+        <w:rPr>
+          <w:rFonts w:ascii="Courier New" w:hAnsi="Courier New" w:cs="Courier New"/>
+          <w:b/>
+          <w:sz w:val="28"/>
+          <w:highlight w:val="yellow"/>
+        </w:rPr>
+        <w:t>{age:{$gt:30}},{_id:0,name:1});</w:t>
+      </w:r>
+    </w:p>
+    <w:p>
+      <w:pPr>
+        <w:rPr>
+          <w:rFonts w:ascii="Courier New" w:hAnsi="Courier New" w:cs="Courier New"/>
+          <w:b/>
+          <w:sz w:val="28"/>
+        </w:rPr>
+      </w:pPr>
+    </w:p>
+    <w:p>
+      <w:pPr>
+        <w:rPr>
+          <w:rFonts w:ascii="Courier New" w:hAnsi="Courier New" w:cs="Courier New"/>
+          <w:b/>
+          <w:sz w:val="28"/>
+        </w:rPr>
+      </w:pPr>
+    </w:p>
+    <w:p>
+      <w:pPr>
+        <w:rPr>
+          <w:rFonts w:ascii="Courier New" w:hAnsi="Courier New" w:cs="Courier New"/>
+          <w:b/>
+          <w:sz w:val="28"/>
+        </w:rPr>
+      </w:pPr>
+      <w:proofErr w:type="gramStart"/>
+      <w:r>
+        <w:rPr>
+          <w:rFonts w:ascii="Courier New" w:hAnsi="Courier New" w:cs="Courier New"/>
+          <w:b/>
+          <w:sz w:val="28"/>
+          <w:highlight w:val="yellow"/>
+        </w:rPr>
+        <w:t>sorting</w:t>
+      </w:r>
+      <w:proofErr w:type="gramEnd"/>
+      <w:r>
+        <w:rPr>
+          <w:rFonts w:ascii="Courier New" w:hAnsi="Courier New" w:cs="Courier New"/>
+          <w:b/>
+          <w:sz w:val="28"/>
+          <w:highlight w:val="yellow"/>
+        </w:rPr>
+        <w:t xml:space="preserve"> by some specific fields.</w:t>
+      </w:r>
+      <w:r>
+        <w:rPr>
+          <w:rFonts w:ascii="Courier New" w:hAnsi="Courier New" w:cs="Courier New"/>
+          <w:b/>
+          <w:sz w:val="28"/>
+        </w:rPr>
+        <w:t xml:space="preserve"> </w:t>
+      </w:r>
+    </w:p>
+    <w:p>
+      <w:pPr>
+        <w:rPr>
+          <w:rFonts w:ascii="Courier New" w:hAnsi="Courier New" w:cs="Courier New"/>
+          <w:b/>
+          <w:sz w:val="28"/>
+        </w:rPr>
+      </w:pPr>
+    </w:p>
+    <w:p>
+      <w:pPr>
+        <w:rPr>
+          <w:rFonts w:ascii="Courier New" w:hAnsi="Courier New" w:cs="Courier New"/>
+          <w:b/>
+          <w:sz w:val="28"/>
+        </w:rPr>
+      </w:pPr>
+    </w:p>
+    <w:p>
+      <w:pPr>
+        <w:rPr>
+          <w:rFonts w:ascii="Courier New" w:hAnsi="Courier New" w:cs="Courier New"/>
+          <w:b/>
+          <w:sz w:val="28"/>
+        </w:rPr>
+      </w:pPr>
+      <w:proofErr w:type="gramStart"/>
+      <w:r>
+        <w:rPr>
+          <w:rFonts w:ascii="Courier New" w:hAnsi="Courier New" w:cs="Courier New"/>
+          <w:b/>
+          <w:sz w:val="28"/>
+        </w:rPr>
+        <w:t>Backend(</w:t>
+      </w:r>
+      <w:proofErr w:type="gramEnd"/>
+      <w:r>
+        <w:rPr>
+          <w:rFonts w:ascii="Courier New" w:hAnsi="Courier New" w:cs="Courier New"/>
+          <w:b/>
+          <w:sz w:val="28"/>
+        </w:rPr>
+        <w:t>Express with Array) and frontend (React JS )</w:t>
+      </w:r>
+    </w:p>
+    <w:p>
+      <w:pPr>
+        <w:rPr>
+          <w:rFonts w:ascii="Courier New" w:hAnsi="Courier New" w:cs="Courier New"/>
+          <w:b/>
+          <w:sz w:val="28"/>
+        </w:rPr>
+      </w:pPr>
       <w:bookmarkStart w:id="0" w:name="_GoBack"/>
       <w:bookmarkEnd w:id="0"/>
+    </w:p>
+    <w:p>
+      <w:pPr>
+        <w:rPr>
+          <w:rFonts w:ascii="Courier New" w:hAnsi="Courier New" w:cs="Courier New"/>
+          <w:b/>
+          <w:sz w:val="28"/>
+        </w:rPr>
+      </w:pPr>
+      <w:proofErr w:type="gramStart"/>
+      <w:r>
+        <w:rPr>
+          <w:rFonts w:ascii="Courier New" w:hAnsi="Courier New" w:cs="Courier New"/>
+          <w:b/>
+          <w:sz w:val="28"/>
+          <w:highlight w:val="yellow"/>
+        </w:rPr>
+        <w:t>express</w:t>
+      </w:r>
+      <w:proofErr w:type="gramEnd"/>
+      <w:r>
+        <w:rPr>
+          <w:rFonts w:ascii="Courier New" w:hAnsi="Courier New" w:cs="Courier New"/>
+          <w:b/>
+          <w:sz w:val="28"/>
+          <w:highlight w:val="yellow"/>
+        </w:rPr>
+        <w:t xml:space="preserve"> with fs module</w:t>
+      </w:r>
       <w:r>
         <w:rPr>
           <w:rFonts w:ascii="Courier New" w:hAnsi="Courier New" w:cs="Courier New"/>
@@ -52816,24 +59749,6 @@
         </w:rPr>
         <w:t xml:space="preserve"> </w:t>
       </w:r>
-    </w:p>
-    <w:p>
-      <w:pPr>
-        <w:rPr>
-          <w:rFonts w:ascii="Courier New" w:hAnsi="Courier New" w:cs="Courier New"/>
-          <w:b/>
-          <w:sz w:val="28"/>
-        </w:rPr>
-      </w:pPr>
-    </w:p>
-    <w:p>
-      <w:pPr>
-        <w:rPr>
-          <w:rFonts w:ascii="Courier New" w:hAnsi="Courier New" w:cs="Courier New"/>
-          <w:b/>
-          <w:sz w:val="28"/>
-        </w:rPr>
-      </w:pPr>
     </w:p>
     <w:p>
       <w:pPr>
@@ -53053,16 +59968,16 @@
     </w:lvl>
   </w:abstractNum>
   <w:abstractNum w:abstractNumId="2" w15:restartNumberingAfterBreak="0">
-    <w:nsid w:val="1D476792"/>
+    <w:nsid w:val="19DE0586"/>
     <w:multiLevelType w:val="hybridMultilevel"/>
-    <w:tmpl w:val="EB82818A"/>
-    <w:lvl w:ilvl="0" w:tplc="4009000F">
+    <w:tmpl w:val="B6FED2B0"/>
+    <w:lvl w:ilvl="0" w:tplc="C38AFB06">
       <w:start w:val="1"/>
-      <w:numFmt w:val="decimal"/>
+      <w:numFmt w:val="lowerLetter"/>
       <w:lvlText w:val="%1."/>
       <w:lvlJc w:val="left"/>
       <w:pPr>
-        <w:ind w:left="720" w:hanging="360"/>
+        <w:ind w:left="1440" w:hanging="360"/>
       </w:pPr>
       <w:rPr>
         <w:rFonts w:hint="default"/>
@@ -53074,7 +59989,7 @@
       <w:lvlText w:val="%2."/>
       <w:lvlJc w:val="left"/>
       <w:pPr>
-        <w:ind w:left="1440" w:hanging="360"/>
+        <w:ind w:left="2160" w:hanging="360"/>
       </w:pPr>
     </w:lvl>
     <w:lvl w:ilvl="2" w:tplc="4009001B" w:tentative="1">
@@ -53083,7 +59998,7 @@
       <w:lvlText w:val="%3."/>
       <w:lvlJc w:val="right"/>
       <w:pPr>
-        <w:ind w:left="2160" w:hanging="180"/>
+        <w:ind w:left="2880" w:hanging="180"/>
       </w:pPr>
     </w:lvl>
     <w:lvl w:ilvl="3" w:tplc="4009000F" w:tentative="1">
@@ -53092,7 +60007,7 @@
       <w:lvlText w:val="%4."/>
       <w:lvlJc w:val="left"/>
       <w:pPr>
-        <w:ind w:left="2880" w:hanging="360"/>
+        <w:ind w:left="3600" w:hanging="360"/>
       </w:pPr>
     </w:lvl>
     <w:lvl w:ilvl="4" w:tplc="40090019" w:tentative="1">
@@ -53101,7 +60016,7 @@
       <w:lvlText w:val="%5."/>
       <w:lvlJc w:val="left"/>
       <w:pPr>
-        <w:ind w:left="3600" w:hanging="360"/>
+        <w:ind w:left="4320" w:hanging="360"/>
       </w:pPr>
     </w:lvl>
     <w:lvl w:ilvl="5" w:tplc="4009001B" w:tentative="1">
@@ -53110,7 +60025,7 @@
       <w:lvlText w:val="%6."/>
       <w:lvlJc w:val="right"/>
       <w:pPr>
-        <w:ind w:left="4320" w:hanging="180"/>
+        <w:ind w:left="5040" w:hanging="180"/>
       </w:pPr>
     </w:lvl>
     <w:lvl w:ilvl="6" w:tplc="4009000F" w:tentative="1">
@@ -53119,7 +60034,7 @@
       <w:lvlText w:val="%7."/>
       <w:lvlJc w:val="left"/>
       <w:pPr>
-        <w:ind w:left="5040" w:hanging="360"/>
+        <w:ind w:left="5760" w:hanging="360"/>
       </w:pPr>
     </w:lvl>
     <w:lvl w:ilvl="7" w:tplc="40090019" w:tentative="1">
@@ -53128,7 +60043,7 @@
       <w:lvlText w:val="%8."/>
       <w:lvlJc w:val="left"/>
       <w:pPr>
-        <w:ind w:left="5760" w:hanging="360"/>
+        <w:ind w:left="6480" w:hanging="360"/>
       </w:pPr>
     </w:lvl>
     <w:lvl w:ilvl="8" w:tplc="4009001B" w:tentative="1">
@@ -53137,14 +60052,14 @@
       <w:lvlText w:val="%9."/>
       <w:lvlJc w:val="right"/>
       <w:pPr>
-        <w:ind w:left="6480" w:hanging="180"/>
+        <w:ind w:left="7200" w:hanging="180"/>
       </w:pPr>
     </w:lvl>
   </w:abstractNum>
   <w:abstractNum w:abstractNumId="3" w15:restartNumberingAfterBreak="0">
-    <w:nsid w:val="253650FB"/>
+    <w:nsid w:val="1D476792"/>
     <w:multiLevelType w:val="hybridMultilevel"/>
-    <w:tmpl w:val="A05456C8"/>
+    <w:tmpl w:val="EB82818A"/>
     <w:lvl w:ilvl="0" w:tplc="4009000F">
       <w:start w:val="1"/>
       <w:numFmt w:val="decimal"/>
@@ -53231,9 +60146,9 @@
     </w:lvl>
   </w:abstractNum>
   <w:abstractNum w:abstractNumId="4" w15:restartNumberingAfterBreak="0">
-    <w:nsid w:val="25B82C02"/>
+    <w:nsid w:val="253650FB"/>
     <w:multiLevelType w:val="hybridMultilevel"/>
-    <w:tmpl w:val="4F1EAB38"/>
+    <w:tmpl w:val="A05456C8"/>
     <w:lvl w:ilvl="0" w:tplc="4009000F">
       <w:start w:val="1"/>
       <w:numFmt w:val="decimal"/>
@@ -53320,9 +60235,9 @@
     </w:lvl>
   </w:abstractNum>
   <w:abstractNum w:abstractNumId="5" w15:restartNumberingAfterBreak="0">
-    <w:nsid w:val="260B1E39"/>
+    <w:nsid w:val="25B82C02"/>
     <w:multiLevelType w:val="hybridMultilevel"/>
-    <w:tmpl w:val="CF14A854"/>
+    <w:tmpl w:val="4F1EAB38"/>
     <w:lvl w:ilvl="0" w:tplc="4009000F">
       <w:start w:val="1"/>
       <w:numFmt w:val="decimal"/>
@@ -53409,6 +60324,95 @@
     </w:lvl>
   </w:abstractNum>
   <w:abstractNum w:abstractNumId="6" w15:restartNumberingAfterBreak="0">
+    <w:nsid w:val="260B1E39"/>
+    <w:multiLevelType w:val="hybridMultilevel"/>
+    <w:tmpl w:val="CF14A854"/>
+    <w:lvl w:ilvl="0" w:tplc="4009000F">
+      <w:start w:val="1"/>
+      <w:numFmt w:val="decimal"/>
+      <w:lvlText w:val="%1."/>
+      <w:lvlJc w:val="left"/>
+      <w:pPr>
+        <w:ind w:left="720" w:hanging="360"/>
+      </w:pPr>
+      <w:rPr>
+        <w:rFonts w:hint="default"/>
+      </w:rPr>
+    </w:lvl>
+    <w:lvl w:ilvl="1" w:tplc="40090019" w:tentative="1">
+      <w:start w:val="1"/>
+      <w:numFmt w:val="lowerLetter"/>
+      <w:lvlText w:val="%2."/>
+      <w:lvlJc w:val="left"/>
+      <w:pPr>
+        <w:ind w:left="1440" w:hanging="360"/>
+      </w:pPr>
+    </w:lvl>
+    <w:lvl w:ilvl="2" w:tplc="4009001B" w:tentative="1">
+      <w:start w:val="1"/>
+      <w:numFmt w:val="lowerRoman"/>
+      <w:lvlText w:val="%3."/>
+      <w:lvlJc w:val="right"/>
+      <w:pPr>
+        <w:ind w:left="2160" w:hanging="180"/>
+      </w:pPr>
+    </w:lvl>
+    <w:lvl w:ilvl="3" w:tplc="4009000F" w:tentative="1">
+      <w:start w:val="1"/>
+      <w:numFmt w:val="decimal"/>
+      <w:lvlText w:val="%4."/>
+      <w:lvlJc w:val="left"/>
+      <w:pPr>
+        <w:ind w:left="2880" w:hanging="360"/>
+      </w:pPr>
+    </w:lvl>
+    <w:lvl w:ilvl="4" w:tplc="40090019" w:tentative="1">
+      <w:start w:val="1"/>
+      <w:numFmt w:val="lowerLetter"/>
+      <w:lvlText w:val="%5."/>
+      <w:lvlJc w:val="left"/>
+      <w:pPr>
+        <w:ind w:left="3600" w:hanging="360"/>
+      </w:pPr>
+    </w:lvl>
+    <w:lvl w:ilvl="5" w:tplc="4009001B" w:tentative="1">
+      <w:start w:val="1"/>
+      <w:numFmt w:val="lowerRoman"/>
+      <w:lvlText w:val="%6."/>
+      <w:lvlJc w:val="right"/>
+      <w:pPr>
+        <w:ind w:left="4320" w:hanging="180"/>
+      </w:pPr>
+    </w:lvl>
+    <w:lvl w:ilvl="6" w:tplc="4009000F" w:tentative="1">
+      <w:start w:val="1"/>
+      <w:numFmt w:val="decimal"/>
+      <w:lvlText w:val="%7."/>
+      <w:lvlJc w:val="left"/>
+      <w:pPr>
+        <w:ind w:left="5040" w:hanging="360"/>
+      </w:pPr>
+    </w:lvl>
+    <w:lvl w:ilvl="7" w:tplc="40090019" w:tentative="1">
+      <w:start w:val="1"/>
+      <w:numFmt w:val="lowerLetter"/>
+      <w:lvlText w:val="%8."/>
+      <w:lvlJc w:val="left"/>
+      <w:pPr>
+        <w:ind w:left="5760" w:hanging="360"/>
+      </w:pPr>
+    </w:lvl>
+    <w:lvl w:ilvl="8" w:tplc="4009001B" w:tentative="1">
+      <w:start w:val="1"/>
+      <w:numFmt w:val="lowerRoman"/>
+      <w:lvlText w:val="%9."/>
+      <w:lvlJc w:val="right"/>
+      <w:pPr>
+        <w:ind w:left="6480" w:hanging="180"/>
+      </w:pPr>
+    </w:lvl>
+  </w:abstractNum>
+  <w:abstractNum w:abstractNumId="7" w15:restartNumberingAfterBreak="0">
     <w:nsid w:val="2BEC47D1"/>
     <w:multiLevelType w:val="hybridMultilevel"/>
     <w:tmpl w:val="FF1ED48A"/>
@@ -53498,7 +60502,7 @@
       </w:pPr>
     </w:lvl>
   </w:abstractNum>
-  <w:abstractNum w:abstractNumId="7" w15:restartNumberingAfterBreak="0">
+  <w:abstractNum w:abstractNumId="8" w15:restartNumberingAfterBreak="0">
     <w:nsid w:val="5BA16D33"/>
     <w:multiLevelType w:val="hybridMultilevel"/>
     <w:tmpl w:val="59FEC1D0"/>
@@ -53587,17 +60591,17 @@
       </w:pPr>
     </w:lvl>
   </w:abstractNum>
-  <w:abstractNum w:abstractNumId="8" w15:restartNumberingAfterBreak="0">
-    <w:nsid w:val="736956B3"/>
+  <w:abstractNum w:abstractNumId="9" w15:restartNumberingAfterBreak="0">
+    <w:nsid w:val="6C635003"/>
     <w:multiLevelType w:val="hybridMultilevel"/>
-    <w:tmpl w:val="A412B188"/>
-    <w:lvl w:ilvl="0" w:tplc="4009000F">
+    <w:tmpl w:val="2278A472"/>
+    <w:lvl w:ilvl="0" w:tplc="B6F4351E">
       <w:start w:val="1"/>
       <w:numFmt w:val="decimal"/>
       <w:lvlText w:val="%1."/>
       <w:lvlJc w:val="left"/>
       <w:pPr>
-        <w:ind w:left="720" w:hanging="360"/>
+        <w:ind w:left="1080" w:hanging="360"/>
       </w:pPr>
       <w:rPr>
         <w:rFonts w:hint="default"/>
@@ -53609,7 +60613,7 @@
       <w:lvlText w:val="%2."/>
       <w:lvlJc w:val="left"/>
       <w:pPr>
-        <w:ind w:left="1440" w:hanging="360"/>
+        <w:ind w:left="1800" w:hanging="360"/>
       </w:pPr>
     </w:lvl>
     <w:lvl w:ilvl="2" w:tplc="4009001B" w:tentative="1">
@@ -53618,7 +60622,7 @@
       <w:lvlText w:val="%3."/>
       <w:lvlJc w:val="right"/>
       <w:pPr>
-        <w:ind w:left="2160" w:hanging="180"/>
+        <w:ind w:left="2520" w:hanging="180"/>
       </w:pPr>
     </w:lvl>
     <w:lvl w:ilvl="3" w:tplc="4009000F" w:tentative="1">
@@ -53627,7 +60631,7 @@
       <w:lvlText w:val="%4."/>
       <w:lvlJc w:val="left"/>
       <w:pPr>
-        <w:ind w:left="2880" w:hanging="360"/>
+        <w:ind w:left="3240" w:hanging="360"/>
       </w:pPr>
     </w:lvl>
     <w:lvl w:ilvl="4" w:tplc="40090019" w:tentative="1">
@@ -53636,7 +60640,7 @@
       <w:lvlText w:val="%5."/>
       <w:lvlJc w:val="left"/>
       <w:pPr>
-        <w:ind w:left="3600" w:hanging="360"/>
+        <w:ind w:left="3960" w:hanging="360"/>
       </w:pPr>
     </w:lvl>
     <w:lvl w:ilvl="5" w:tplc="4009001B" w:tentative="1">
@@ -53645,7 +60649,7 @@
       <w:lvlText w:val="%6."/>
       <w:lvlJc w:val="right"/>
       <w:pPr>
-        <w:ind w:left="4320" w:hanging="180"/>
+        <w:ind w:left="4680" w:hanging="180"/>
       </w:pPr>
     </w:lvl>
     <w:lvl w:ilvl="6" w:tplc="4009000F" w:tentative="1">
@@ -53654,7 +60658,7 @@
       <w:lvlText w:val="%7."/>
       <w:lvlJc w:val="left"/>
       <w:pPr>
-        <w:ind w:left="5040" w:hanging="360"/>
+        <w:ind w:left="5400" w:hanging="360"/>
       </w:pPr>
     </w:lvl>
     <w:lvl w:ilvl="7" w:tplc="40090019" w:tentative="1">
@@ -53663,7 +60667,7 @@
       <w:lvlText w:val="%8."/>
       <w:lvlJc w:val="left"/>
       <w:pPr>
-        <w:ind w:left="5760" w:hanging="360"/>
+        <w:ind w:left="6120" w:hanging="360"/>
       </w:pPr>
     </w:lvl>
     <w:lvl w:ilvl="8" w:tplc="4009001B" w:tentative="1">
@@ -53672,17 +60676,17 @@
       <w:lvlText w:val="%9."/>
       <w:lvlJc w:val="right"/>
       <w:pPr>
-        <w:ind w:left="6480" w:hanging="180"/>
+        <w:ind w:left="6840" w:hanging="180"/>
       </w:pPr>
     </w:lvl>
   </w:abstractNum>
-  <w:abstractNum w:abstractNumId="9" w15:restartNumberingAfterBreak="0">
-    <w:nsid w:val="7B2E6564"/>
+  <w:abstractNum w:abstractNumId="10" w15:restartNumberingAfterBreak="0">
+    <w:nsid w:val="736956B3"/>
     <w:multiLevelType w:val="hybridMultilevel"/>
-    <w:tmpl w:val="682E4DEA"/>
-    <w:lvl w:ilvl="0" w:tplc="40090019">
+    <w:tmpl w:val="A412B188"/>
+    <w:lvl w:ilvl="0" w:tplc="4009000F">
       <w:start w:val="1"/>
-      <w:numFmt w:val="lowerLetter"/>
+      <w:numFmt w:val="decimal"/>
       <w:lvlText w:val="%1."/>
       <w:lvlJc w:val="left"/>
       <w:pPr>
@@ -53765,6 +60769,95 @@
       </w:pPr>
     </w:lvl>
   </w:abstractNum>
+  <w:abstractNum w:abstractNumId="11" w15:restartNumberingAfterBreak="0">
+    <w:nsid w:val="7B2E6564"/>
+    <w:multiLevelType w:val="hybridMultilevel"/>
+    <w:tmpl w:val="682E4DEA"/>
+    <w:lvl w:ilvl="0" w:tplc="40090019">
+      <w:start w:val="1"/>
+      <w:numFmt w:val="lowerLetter"/>
+      <w:lvlText w:val="%1."/>
+      <w:lvlJc w:val="left"/>
+      <w:pPr>
+        <w:ind w:left="720" w:hanging="360"/>
+      </w:pPr>
+      <w:rPr>
+        <w:rFonts w:hint="default"/>
+      </w:rPr>
+    </w:lvl>
+    <w:lvl w:ilvl="1" w:tplc="40090019" w:tentative="1">
+      <w:start w:val="1"/>
+      <w:numFmt w:val="lowerLetter"/>
+      <w:lvlText w:val="%2."/>
+      <w:lvlJc w:val="left"/>
+      <w:pPr>
+        <w:ind w:left="1440" w:hanging="360"/>
+      </w:pPr>
+    </w:lvl>
+    <w:lvl w:ilvl="2" w:tplc="4009001B" w:tentative="1">
+      <w:start w:val="1"/>
+      <w:numFmt w:val="lowerRoman"/>
+      <w:lvlText w:val="%3."/>
+      <w:lvlJc w:val="right"/>
+      <w:pPr>
+        <w:ind w:left="2160" w:hanging="180"/>
+      </w:pPr>
+    </w:lvl>
+    <w:lvl w:ilvl="3" w:tplc="4009000F" w:tentative="1">
+      <w:start w:val="1"/>
+      <w:numFmt w:val="decimal"/>
+      <w:lvlText w:val="%4."/>
+      <w:lvlJc w:val="left"/>
+      <w:pPr>
+        <w:ind w:left="2880" w:hanging="360"/>
+      </w:pPr>
+    </w:lvl>
+    <w:lvl w:ilvl="4" w:tplc="40090019" w:tentative="1">
+      <w:start w:val="1"/>
+      <w:numFmt w:val="lowerLetter"/>
+      <w:lvlText w:val="%5."/>
+      <w:lvlJc w:val="left"/>
+      <w:pPr>
+        <w:ind w:left="3600" w:hanging="360"/>
+      </w:pPr>
+    </w:lvl>
+    <w:lvl w:ilvl="5" w:tplc="4009001B" w:tentative="1">
+      <w:start w:val="1"/>
+      <w:numFmt w:val="lowerRoman"/>
+      <w:lvlText w:val="%6."/>
+      <w:lvlJc w:val="right"/>
+      <w:pPr>
+        <w:ind w:left="4320" w:hanging="180"/>
+      </w:pPr>
+    </w:lvl>
+    <w:lvl w:ilvl="6" w:tplc="4009000F" w:tentative="1">
+      <w:start w:val="1"/>
+      <w:numFmt w:val="decimal"/>
+      <w:lvlText w:val="%7."/>
+      <w:lvlJc w:val="left"/>
+      <w:pPr>
+        <w:ind w:left="5040" w:hanging="360"/>
+      </w:pPr>
+    </w:lvl>
+    <w:lvl w:ilvl="7" w:tplc="40090019" w:tentative="1">
+      <w:start w:val="1"/>
+      <w:numFmt w:val="lowerLetter"/>
+      <w:lvlText w:val="%8."/>
+      <w:lvlJc w:val="left"/>
+      <w:pPr>
+        <w:ind w:left="5760" w:hanging="360"/>
+      </w:pPr>
+    </w:lvl>
+    <w:lvl w:ilvl="8" w:tplc="4009001B" w:tentative="1">
+      <w:start w:val="1"/>
+      <w:numFmt w:val="lowerRoman"/>
+      <w:lvlText w:val="%9."/>
+      <w:lvlJc w:val="right"/>
+      <w:pPr>
+        <w:ind w:left="6480" w:hanging="180"/>
+      </w:pPr>
+    </w:lvl>
+  </w:abstractNum>
   <w:num w:numId="1">
     <w:abstractNumId w:val="0"/>
   </w:num>
@@ -53772,28 +60865,34 @@
     <w:abstractNumId w:val="1"/>
   </w:num>
   <w:num w:numId="3">
-    <w:abstractNumId w:val="2"/>
+    <w:abstractNumId w:val="3"/>
   </w:num>
   <w:num w:numId="4">
+    <w:abstractNumId w:val="5"/>
+  </w:num>
+  <w:num w:numId="5">
+    <w:abstractNumId w:val="6"/>
+  </w:num>
+  <w:num w:numId="6">
+    <w:abstractNumId w:val="10"/>
+  </w:num>
+  <w:num w:numId="7">
+    <w:abstractNumId w:val="7"/>
+  </w:num>
+  <w:num w:numId="8">
+    <w:abstractNumId w:val="11"/>
+  </w:num>
+  <w:num w:numId="9">
     <w:abstractNumId w:val="4"/>
   </w:num>
-  <w:num w:numId="5">
-    <w:abstractNumId w:val="5"/>
-  </w:num>
-  <w:num w:numId="6">
+  <w:num w:numId="10">
     <w:abstractNumId w:val="8"/>
   </w:num>
-  <w:num w:numId="7">
-    <w:abstractNumId w:val="6"/>
-  </w:num>
-  <w:num w:numId="8">
+  <w:num w:numId="11">
     <w:abstractNumId w:val="9"/>
   </w:num>
-  <w:num w:numId="9">
-    <w:abstractNumId w:val="3"/>
-  </w:num>
-  <w:num w:numId="10">
-    <w:abstractNumId w:val="7"/>
+  <w:num w:numId="12">
+    <w:abstractNumId w:val="2"/>
   </w:num>
 </w:numbering>
 </file>
@@ -54241,6 +61340,25 @@
       <w:contextualSpacing/>
     </w:pPr>
   </w:style>
+  <w:style w:type="table" w:styleId="TableGrid">
+    <w:name w:val="Table Grid"/>
+    <w:basedOn w:val="TableNormal"/>
+    <w:uiPriority w:val="39"/>
+    <w:rsid w:val="008301AE"/>
+    <w:pPr>
+      <w:spacing w:after="0" w:line="240" w:lineRule="auto"/>
+    </w:pPr>
+    <w:tblPr>
+      <w:tblBorders>
+        <w:top w:val="single" w:sz="4" w:space="0" w:color="auto"/>
+        <w:left w:val="single" w:sz="4" w:space="0" w:color="auto"/>
+        <w:bottom w:val="single" w:sz="4" w:space="0" w:color="auto"/>
+        <w:right w:val="single" w:sz="4" w:space="0" w:color="auto"/>
+        <w:insideH w:val="single" w:sz="4" w:space="0" w:color="auto"/>
+        <w:insideV w:val="single" w:sz="4" w:space="0" w:color="auto"/>
+      </w:tblBorders>
+    </w:tblPr>
+  </w:style>
 </w:styles>
 </file>
 

--- a/MERN Stack Training.docx
+++ b/MERN Stack Training.docx
@@ -59710,37 +59710,5288 @@
           <w:sz w:val="28"/>
         </w:rPr>
       </w:pPr>
+    </w:p>
+    <w:p>
+      <w:pPr>
+        <w:rPr>
+          <w:rFonts w:ascii="Courier New" w:hAnsi="Courier New" w:cs="Courier New"/>
+          <w:b/>
+          <w:sz w:val="28"/>
+        </w:rPr>
+      </w:pPr>
+      <w:proofErr w:type="gramStart"/>
+      <w:r>
+        <w:rPr>
+          <w:rFonts w:ascii="Courier New" w:hAnsi="Courier New" w:cs="Courier New"/>
+          <w:b/>
+          <w:sz w:val="28"/>
+          <w:highlight w:val="yellow"/>
+        </w:rPr>
+        <w:t>express</w:t>
+      </w:r>
+      <w:proofErr w:type="gramEnd"/>
+      <w:r>
+        <w:rPr>
+          <w:rFonts w:ascii="Courier New" w:hAnsi="Courier New" w:cs="Courier New"/>
+          <w:b/>
+          <w:sz w:val="28"/>
+          <w:highlight w:val="yellow"/>
+        </w:rPr>
+        <w:t xml:space="preserve"> with fs module</w:t>
+      </w:r>
+      <w:r>
+        <w:rPr>
+          <w:rFonts w:ascii="Courier New" w:hAnsi="Courier New" w:cs="Courier New"/>
+          <w:b/>
+          <w:sz w:val="28"/>
+        </w:rPr>
+        <w:t xml:space="preserve"> </w:t>
+      </w:r>
+    </w:p>
+    <w:p>
+      <w:pPr>
+        <w:rPr>
+          <w:rFonts w:ascii="Courier New" w:hAnsi="Courier New" w:cs="Courier New"/>
+          <w:b/>
+          <w:sz w:val="28"/>
+        </w:rPr>
+      </w:pPr>
+    </w:p>
+    <w:p>
+      <w:pPr>
+        <w:rPr>
+          <w:rFonts w:ascii="Courier New" w:hAnsi="Courier New" w:cs="Courier New"/>
+          <w:b/>
+          <w:sz w:val="28"/>
+          <w:highlight w:val="yellow"/>
+        </w:rPr>
+      </w:pPr>
+      <w:r>
+        <w:rPr>
+          <w:rFonts w:ascii="Courier New" w:hAnsi="Courier New" w:cs="Courier New"/>
+          <w:b/>
+          <w:sz w:val="28"/>
+          <w:highlight w:val="yellow"/>
+        </w:rPr>
+        <w:t xml:space="preserve">Phase </w:t>
+      </w:r>
+      <w:proofErr w:type="gramStart"/>
+      <w:r>
+        <w:rPr>
+          <w:rFonts w:ascii="Courier New" w:hAnsi="Courier New" w:cs="Courier New"/>
+          <w:b/>
+          <w:sz w:val="28"/>
+          <w:highlight w:val="yellow"/>
+        </w:rPr>
+        <w:t>3 :</w:t>
+      </w:r>
+      <w:proofErr w:type="gramEnd"/>
+      <w:r>
+        <w:rPr>
+          <w:rFonts w:ascii="Courier New" w:hAnsi="Courier New" w:cs="Courier New"/>
+          <w:b/>
+          <w:sz w:val="28"/>
+          <w:highlight w:val="yellow"/>
+        </w:rPr>
+        <w:t xml:space="preserve"> Day 5</w:t>
+      </w:r>
+      <w:r>
+        <w:rPr>
+          <w:rFonts w:ascii="Courier New" w:hAnsi="Courier New" w:cs="Courier New"/>
+          <w:b/>
+          <w:sz w:val="28"/>
+          <w:highlight w:val="yellow"/>
+        </w:rPr>
+        <w:t xml:space="preserve"> </w:t>
+      </w:r>
+    </w:p>
+    <w:p>
+      <w:pPr>
+        <w:rPr>
+          <w:rFonts w:ascii="Courier New" w:hAnsi="Courier New" w:cs="Courier New"/>
+          <w:b/>
+          <w:sz w:val="28"/>
+        </w:rPr>
+      </w:pPr>
+      <w:r>
+        <w:rPr>
+          <w:rFonts w:ascii="Courier New" w:hAnsi="Courier New" w:cs="Courier New"/>
+          <w:b/>
+          <w:sz w:val="28"/>
+          <w:highlight w:val="yellow"/>
+        </w:rPr>
+        <w:t>23</w:t>
+      </w:r>
+      <w:r>
+        <w:rPr>
+          <w:rFonts w:ascii="Courier New" w:hAnsi="Courier New" w:cs="Courier New"/>
+          <w:b/>
+          <w:sz w:val="28"/>
+          <w:highlight w:val="yellow"/>
+        </w:rPr>
+        <w:t>-6-2021</w:t>
+      </w:r>
+    </w:p>
+    <w:p>
+      <w:pPr>
+        <w:rPr>
+          <w:rFonts w:ascii="Courier New" w:hAnsi="Courier New" w:cs="Courier New"/>
+          <w:b/>
+          <w:sz w:val="28"/>
+        </w:rPr>
+      </w:pPr>
+    </w:p>
+    <w:p>
+      <w:pPr>
+        <w:rPr>
+          <w:rFonts w:ascii="Courier New" w:hAnsi="Courier New" w:cs="Courier New"/>
+          <w:b/>
+          <w:sz w:val="28"/>
+        </w:rPr>
+      </w:pPr>
+      <w:r>
+        <w:rPr>
+          <w:rFonts w:ascii="Courier New" w:hAnsi="Courier New" w:cs="Courier New"/>
+          <w:b/>
+          <w:sz w:val="28"/>
+          <w:highlight w:val="yellow"/>
+        </w:rPr>
+        <w:t>Update documents</w:t>
+      </w:r>
+      <w:r>
+        <w:rPr>
+          <w:rFonts w:ascii="Courier New" w:hAnsi="Courier New" w:cs="Courier New"/>
+          <w:b/>
+          <w:sz w:val="28"/>
+        </w:rPr>
+        <w:t xml:space="preserve"> </w:t>
+      </w:r>
+    </w:p>
+    <w:p>
+      <w:pPr>
+        <w:rPr>
+          <w:rFonts w:ascii="Courier New" w:hAnsi="Courier New" w:cs="Courier New"/>
+          <w:b/>
+          <w:sz w:val="28"/>
+        </w:rPr>
+      </w:pPr>
+    </w:p>
+    <w:p>
+      <w:pPr>
+        <w:rPr>
+          <w:rFonts w:ascii="Courier New" w:hAnsi="Courier New" w:cs="Courier New"/>
+          <w:b/>
+          <w:sz w:val="28"/>
+        </w:rPr>
+      </w:pPr>
+      <w:proofErr w:type="spellStart"/>
+      <w:proofErr w:type="gramStart"/>
+      <w:r>
+        <w:rPr>
+          <w:rFonts w:ascii="Courier New" w:hAnsi="Courier New" w:cs="Courier New"/>
+          <w:b/>
+          <w:sz w:val="28"/>
+        </w:rPr>
+        <w:t>db.Emp.update</w:t>
+      </w:r>
+      <w:proofErr w:type="spellEnd"/>
+      <w:r>
+        <w:rPr>
+          <w:rFonts w:ascii="Courier New" w:hAnsi="Courier New" w:cs="Courier New"/>
+          <w:b/>
+          <w:sz w:val="28"/>
+        </w:rPr>
+        <w:t>(</w:t>
+      </w:r>
+      <w:proofErr w:type="gramEnd"/>
+      <w:r>
+        <w:rPr>
+          <w:rFonts w:ascii="Courier New" w:hAnsi="Courier New" w:cs="Courier New"/>
+          <w:b/>
+          <w:sz w:val="28"/>
+        </w:rPr>
+        <w:t>{condition},{</w:t>
+      </w:r>
+      <w:proofErr w:type="spellStart"/>
+      <w:r>
+        <w:rPr>
+          <w:rFonts w:ascii="Courier New" w:hAnsi="Courier New" w:cs="Courier New"/>
+          <w:b/>
+          <w:sz w:val="28"/>
+        </w:rPr>
+        <w:t>updatethevalue</w:t>
+      </w:r>
+      <w:proofErr w:type="spellEnd"/>
+      <w:r>
+        <w:rPr>
+          <w:rFonts w:ascii="Courier New" w:hAnsi="Courier New" w:cs="Courier New"/>
+          <w:b/>
+          <w:sz w:val="28"/>
+        </w:rPr>
+        <w:t>});</w:t>
+      </w:r>
+    </w:p>
+    <w:p>
+      <w:pPr>
+        <w:rPr>
+          <w:rFonts w:ascii="Courier New" w:hAnsi="Courier New" w:cs="Courier New"/>
+          <w:b/>
+          <w:sz w:val="28"/>
+        </w:rPr>
+      </w:pPr>
+    </w:p>
+    <w:p>
+      <w:pPr>
+        <w:rPr>
+          <w:rFonts w:ascii="Courier New" w:hAnsi="Courier New" w:cs="Courier New"/>
+          <w:b/>
+          <w:sz w:val="28"/>
+        </w:rPr>
+      </w:pPr>
+      <w:proofErr w:type="gramStart"/>
+      <w:r>
+        <w:rPr>
+          <w:rFonts w:ascii="Courier New" w:hAnsi="Courier New" w:cs="Courier New"/>
+          <w:b/>
+          <w:sz w:val="28"/>
+        </w:rPr>
+        <w:t>without</w:t>
+      </w:r>
+      <w:proofErr w:type="gramEnd"/>
+      <w:r>
+        <w:rPr>
+          <w:rFonts w:ascii="Courier New" w:hAnsi="Courier New" w:cs="Courier New"/>
+          <w:b/>
+          <w:sz w:val="28"/>
+        </w:rPr>
+        <w:t xml:space="preserve"> condition it insert the records. </w:t>
+      </w:r>
+    </w:p>
+    <w:p>
+      <w:pPr>
+        <w:rPr>
+          <w:rFonts w:ascii="Courier New" w:hAnsi="Courier New" w:cs="Courier New"/>
+          <w:b/>
+          <w:sz w:val="28"/>
+        </w:rPr>
+      </w:pPr>
+    </w:p>
+    <w:p>
+      <w:pPr>
+        <w:rPr>
+          <w:rFonts w:ascii="Courier New" w:hAnsi="Courier New" w:cs="Courier New"/>
+          <w:b/>
+          <w:sz w:val="28"/>
+        </w:rPr>
+      </w:pPr>
+      <w:r>
+        <w:rPr>
+          <w:rFonts w:ascii="Courier New" w:hAnsi="Courier New" w:cs="Courier New"/>
+          <w:b/>
+          <w:sz w:val="28"/>
+        </w:rPr>
+        <w:t xml:space="preserve">Insert new records </w:t>
+      </w:r>
+    </w:p>
+    <w:p>
+      <w:pPr>
+        <w:rPr>
+          <w:rFonts w:ascii="Courier New" w:hAnsi="Courier New" w:cs="Courier New"/>
+          <w:b/>
+          <w:sz w:val="28"/>
+        </w:rPr>
+      </w:pPr>
+      <w:proofErr w:type="spellStart"/>
+      <w:proofErr w:type="gramStart"/>
+      <w:r>
+        <w:rPr>
+          <w:rFonts w:ascii="Courier New" w:hAnsi="Courier New" w:cs="Courier New"/>
+          <w:b/>
+          <w:sz w:val="28"/>
+          <w:highlight w:val="yellow"/>
+        </w:rPr>
+        <w:t>db.Emp.update</w:t>
+      </w:r>
+      <w:proofErr w:type="spellEnd"/>
+      <w:r>
+        <w:rPr>
+          <w:rFonts w:ascii="Courier New" w:hAnsi="Courier New" w:cs="Courier New"/>
+          <w:b/>
+          <w:sz w:val="28"/>
+          <w:highlight w:val="yellow"/>
+        </w:rPr>
+        <w:t>(</w:t>
+      </w:r>
+      <w:proofErr w:type="gramEnd"/>
+      <w:r>
+        <w:rPr>
+          <w:rFonts w:ascii="Courier New" w:hAnsi="Courier New" w:cs="Courier New"/>
+          <w:b/>
+          <w:sz w:val="28"/>
+          <w:highlight w:val="yellow"/>
+        </w:rPr>
+        <w:t>{},{</w:t>
+      </w:r>
+      <w:proofErr w:type="spellStart"/>
+      <w:r>
+        <w:rPr>
+          <w:rFonts w:ascii="Courier New" w:hAnsi="Courier New" w:cs="Courier New"/>
+          <w:b/>
+          <w:sz w:val="28"/>
+          <w:highlight w:val="yellow"/>
+        </w:rPr>
+        <w:t>name:"Raj</w:t>
+      </w:r>
+      <w:proofErr w:type="spellEnd"/>
+      <w:r>
+        <w:rPr>
+          <w:rFonts w:ascii="Courier New" w:hAnsi="Courier New" w:cs="Courier New"/>
+          <w:b/>
+          <w:sz w:val="28"/>
+          <w:highlight w:val="yellow"/>
+        </w:rPr>
+        <w:t>"});</w:t>
+      </w:r>
+    </w:p>
+    <w:p>
+      <w:pPr>
+        <w:rPr>
+          <w:rFonts w:ascii="Courier New" w:hAnsi="Courier New" w:cs="Courier New"/>
+          <w:b/>
+          <w:sz w:val="28"/>
+        </w:rPr>
+      </w:pPr>
+    </w:p>
+    <w:p>
+      <w:pPr>
+        <w:rPr>
+          <w:rFonts w:ascii="Courier New" w:hAnsi="Courier New" w:cs="Courier New"/>
+          <w:b/>
+          <w:sz w:val="28"/>
+        </w:rPr>
+      </w:pPr>
+      <w:proofErr w:type="gramStart"/>
+      <w:r>
+        <w:rPr>
+          <w:rFonts w:ascii="Courier New" w:hAnsi="Courier New" w:cs="Courier New"/>
+          <w:b/>
+          <w:sz w:val="28"/>
+        </w:rPr>
+        <w:t>name</w:t>
+      </w:r>
+      <w:proofErr w:type="gramEnd"/>
+      <w:r>
+        <w:rPr>
+          <w:rFonts w:ascii="Courier New" w:hAnsi="Courier New" w:cs="Courier New"/>
+          <w:b/>
+          <w:sz w:val="28"/>
+        </w:rPr>
+        <w:t xml:space="preserve"> field replace by age fields. </w:t>
+      </w:r>
+    </w:p>
+    <w:p>
+      <w:pPr>
+        <w:rPr>
+          <w:rFonts w:ascii="Courier New" w:hAnsi="Courier New" w:cs="Courier New"/>
+          <w:b/>
+          <w:sz w:val="28"/>
+        </w:rPr>
+      </w:pPr>
+    </w:p>
+    <w:p>
+      <w:pPr>
+        <w:rPr>
+          <w:rFonts w:ascii="Courier New" w:hAnsi="Courier New" w:cs="Courier New"/>
+          <w:b/>
+          <w:sz w:val="28"/>
+        </w:rPr>
+      </w:pPr>
+      <w:proofErr w:type="spellStart"/>
+      <w:proofErr w:type="gramStart"/>
+      <w:r>
+        <w:rPr>
+          <w:rFonts w:ascii="Courier New" w:hAnsi="Courier New" w:cs="Courier New"/>
+          <w:b/>
+          <w:sz w:val="28"/>
+          <w:highlight w:val="yellow"/>
+        </w:rPr>
+        <w:t>db.Emp.update</w:t>
+      </w:r>
+      <w:proofErr w:type="spellEnd"/>
+      <w:r>
+        <w:rPr>
+          <w:rFonts w:ascii="Courier New" w:hAnsi="Courier New" w:cs="Courier New"/>
+          <w:b/>
+          <w:sz w:val="28"/>
+          <w:highlight w:val="yellow"/>
+        </w:rPr>
+        <w:t>(</w:t>
+      </w:r>
+      <w:proofErr w:type="gramEnd"/>
+      <w:r>
+        <w:rPr>
+          <w:rFonts w:ascii="Courier New" w:hAnsi="Courier New" w:cs="Courier New"/>
+          <w:b/>
+          <w:sz w:val="28"/>
+          <w:highlight w:val="yellow"/>
+        </w:rPr>
+        <w:t>{</w:t>
+      </w:r>
+      <w:proofErr w:type="spellStart"/>
+      <w:r>
+        <w:rPr>
+          <w:rFonts w:ascii="Courier New" w:hAnsi="Courier New" w:cs="Courier New"/>
+          <w:b/>
+          <w:sz w:val="28"/>
+          <w:highlight w:val="yellow"/>
+        </w:rPr>
+        <w:t>name:’Ravi</w:t>
+      </w:r>
+      <w:proofErr w:type="spellEnd"/>
+      <w:r>
+        <w:rPr>
+          <w:rFonts w:ascii="Courier New" w:hAnsi="Courier New" w:cs="Courier New"/>
+          <w:b/>
+          <w:sz w:val="28"/>
+          <w:highlight w:val="yellow"/>
+        </w:rPr>
+        <w:t>’},{age:55});</w:t>
+      </w:r>
+    </w:p>
+    <w:p>
+      <w:pPr>
+        <w:rPr>
+          <w:rFonts w:ascii="Courier New" w:hAnsi="Courier New" w:cs="Courier New"/>
+          <w:b/>
+          <w:sz w:val="28"/>
+        </w:rPr>
+      </w:pPr>
+    </w:p>
+    <w:p>
+      <w:pPr>
+        <w:rPr>
+          <w:rFonts w:ascii="Courier New" w:hAnsi="Courier New" w:cs="Courier New"/>
+          <w:b/>
+          <w:sz w:val="28"/>
+        </w:rPr>
+      </w:pPr>
+      <w:proofErr w:type="gramStart"/>
+      <w:r>
+        <w:rPr>
+          <w:rFonts w:ascii="Courier New" w:hAnsi="Courier New" w:cs="Courier New"/>
+          <w:b/>
+          <w:sz w:val="28"/>
+        </w:rPr>
+        <w:t>update</w:t>
+      </w:r>
+      <w:proofErr w:type="gramEnd"/>
+      <w:r>
+        <w:rPr>
+          <w:rFonts w:ascii="Courier New" w:hAnsi="Courier New" w:cs="Courier New"/>
+          <w:b/>
+          <w:sz w:val="28"/>
+        </w:rPr>
+        <w:t xml:space="preserve"> the records using conditions </w:t>
+      </w:r>
+    </w:p>
+    <w:p>
+      <w:pPr>
+        <w:rPr>
+          <w:rFonts w:ascii="Courier New" w:hAnsi="Courier New" w:cs="Courier New"/>
+          <w:b/>
+          <w:sz w:val="28"/>
+        </w:rPr>
+      </w:pPr>
+    </w:p>
+    <w:p>
+      <w:pPr>
+        <w:rPr>
+          <w:rFonts w:ascii="Courier New" w:hAnsi="Courier New" w:cs="Courier New"/>
+          <w:b/>
+          <w:sz w:val="28"/>
+        </w:rPr>
+      </w:pPr>
+      <w:proofErr w:type="spellStart"/>
+      <w:proofErr w:type="gramStart"/>
+      <w:r>
+        <w:rPr>
+          <w:rFonts w:ascii="Courier New" w:hAnsi="Courier New" w:cs="Courier New"/>
+          <w:b/>
+          <w:sz w:val="28"/>
+          <w:highlight w:val="yellow"/>
+        </w:rPr>
+        <w:t>db.Employee.update</w:t>
+      </w:r>
+      <w:proofErr w:type="spellEnd"/>
+      <w:r>
+        <w:rPr>
+          <w:rFonts w:ascii="Courier New" w:hAnsi="Courier New" w:cs="Courier New"/>
+          <w:b/>
+          <w:sz w:val="28"/>
+          <w:highlight w:val="yellow"/>
+        </w:rPr>
+        <w:t>(</w:t>
+      </w:r>
+      <w:proofErr w:type="gramEnd"/>
+      <w:r>
+        <w:rPr>
+          <w:rFonts w:ascii="Courier New" w:hAnsi="Courier New" w:cs="Courier New"/>
+          <w:b/>
+          <w:sz w:val="28"/>
+          <w:highlight w:val="yellow"/>
+        </w:rPr>
+        <w:t>{</w:t>
+      </w:r>
+      <w:proofErr w:type="spellStart"/>
+      <w:r>
+        <w:rPr>
+          <w:rFonts w:ascii="Courier New" w:hAnsi="Courier New" w:cs="Courier New"/>
+          <w:b/>
+          <w:sz w:val="28"/>
+          <w:highlight w:val="yellow"/>
+        </w:rPr>
+        <w:t>name:'Ajay</w:t>
+      </w:r>
+      <w:proofErr w:type="spellEnd"/>
+      <w:r>
+        <w:rPr>
+          <w:rFonts w:ascii="Courier New" w:hAnsi="Courier New" w:cs="Courier New"/>
+          <w:b/>
+          <w:sz w:val="28"/>
+          <w:highlight w:val="yellow"/>
+        </w:rPr>
+        <w:t>'},{$set:{age:35}});</w:t>
+      </w:r>
+    </w:p>
+    <w:p>
+      <w:pPr>
+        <w:rPr>
+          <w:rFonts w:ascii="Courier New" w:hAnsi="Courier New" w:cs="Courier New"/>
+          <w:b/>
+          <w:sz w:val="28"/>
+        </w:rPr>
+      </w:pPr>
+    </w:p>
+    <w:p>
+      <w:pPr>
+        <w:rPr>
+          <w:rFonts w:ascii="Courier New" w:hAnsi="Courier New" w:cs="Courier New"/>
+          <w:b/>
+          <w:sz w:val="28"/>
+        </w:rPr>
+      </w:pPr>
+      <w:proofErr w:type="gramStart"/>
+      <w:r>
+        <w:rPr>
+          <w:rFonts w:ascii="Courier New" w:hAnsi="Courier New" w:cs="Courier New"/>
+          <w:b/>
+          <w:sz w:val="28"/>
+        </w:rPr>
+        <w:t>update</w:t>
+      </w:r>
+      <w:proofErr w:type="gramEnd"/>
+      <w:r>
+        <w:rPr>
+          <w:rFonts w:ascii="Courier New" w:hAnsi="Courier New" w:cs="Courier New"/>
+          <w:b/>
+          <w:sz w:val="28"/>
+        </w:rPr>
+        <w:t xml:space="preserve"> the two fields records using one conditions. </w:t>
+      </w:r>
+    </w:p>
+    <w:p>
+      <w:pPr>
+        <w:rPr>
+          <w:rFonts w:ascii="Courier New" w:hAnsi="Courier New" w:cs="Courier New"/>
+          <w:b/>
+          <w:sz w:val="28"/>
+        </w:rPr>
+      </w:pPr>
+    </w:p>
+    <w:p>
+      <w:pPr>
+        <w:rPr>
+          <w:rFonts w:ascii="Courier New" w:hAnsi="Courier New" w:cs="Courier New"/>
+          <w:b/>
+          <w:sz w:val="28"/>
+        </w:rPr>
+      </w:pPr>
+      <w:proofErr w:type="spellStart"/>
+      <w:proofErr w:type="gramStart"/>
+      <w:r>
+        <w:rPr>
+          <w:rFonts w:ascii="Courier New" w:hAnsi="Courier New" w:cs="Courier New"/>
+          <w:b/>
+          <w:sz w:val="28"/>
+          <w:highlight w:val="yellow"/>
+        </w:rPr>
+        <w:lastRenderedPageBreak/>
+        <w:t>db.Employee.update</w:t>
+      </w:r>
+      <w:proofErr w:type="spellEnd"/>
+      <w:r>
+        <w:rPr>
+          <w:rFonts w:ascii="Courier New" w:hAnsi="Courier New" w:cs="Courier New"/>
+          <w:b/>
+          <w:sz w:val="28"/>
+          <w:highlight w:val="yellow"/>
+        </w:rPr>
+        <w:t>(</w:t>
+      </w:r>
+      <w:proofErr w:type="gramEnd"/>
+      <w:r>
+        <w:rPr>
+          <w:rFonts w:ascii="Courier New" w:hAnsi="Courier New" w:cs="Courier New"/>
+          <w:b/>
+          <w:sz w:val="28"/>
+          <w:highlight w:val="yellow"/>
+        </w:rPr>
+        <w:t>{age:24},{$set:{name:'</w:t>
+      </w:r>
+      <w:proofErr w:type="spellStart"/>
+      <w:r>
+        <w:rPr>
+          <w:rFonts w:ascii="Courier New" w:hAnsi="Courier New" w:cs="Courier New"/>
+          <w:b/>
+          <w:sz w:val="28"/>
+          <w:highlight w:val="yellow"/>
+        </w:rPr>
+        <w:t>Lokesh</w:t>
+      </w:r>
+      <w:proofErr w:type="spellEnd"/>
+      <w:r>
+        <w:rPr>
+          <w:rFonts w:ascii="Courier New" w:hAnsi="Courier New" w:cs="Courier New"/>
+          <w:b/>
+          <w:sz w:val="28"/>
+          <w:highlight w:val="yellow"/>
+        </w:rPr>
+        <w:t xml:space="preserve"> </w:t>
+      </w:r>
+      <w:proofErr w:type="spellStart"/>
+      <w:r>
+        <w:rPr>
+          <w:rFonts w:ascii="Courier New" w:hAnsi="Courier New" w:cs="Courier New"/>
+          <w:b/>
+          <w:sz w:val="28"/>
+          <w:highlight w:val="yellow"/>
+        </w:rPr>
+        <w:t>Kumar',"address.city":"Bangalore</w:t>
+      </w:r>
+      <w:proofErr w:type="spellEnd"/>
+      <w:r>
+        <w:rPr>
+          <w:rFonts w:ascii="Courier New" w:hAnsi="Courier New" w:cs="Courier New"/>
+          <w:b/>
+          <w:sz w:val="28"/>
+          <w:highlight w:val="yellow"/>
+        </w:rPr>
+        <w:t>"}});</w:t>
+      </w:r>
+    </w:p>
+    <w:p>
+      <w:pPr>
+        <w:rPr>
+          <w:rFonts w:ascii="Courier New" w:hAnsi="Courier New" w:cs="Courier New"/>
+          <w:b/>
+          <w:sz w:val="28"/>
+        </w:rPr>
+      </w:pPr>
+    </w:p>
+    <w:p>
+      <w:pPr>
+        <w:rPr>
+          <w:rFonts w:ascii="Courier New" w:hAnsi="Courier New" w:cs="Courier New"/>
+          <w:b/>
+          <w:sz w:val="28"/>
+        </w:rPr>
+      </w:pPr>
+      <w:proofErr w:type="gramStart"/>
+      <w:r>
+        <w:rPr>
+          <w:rFonts w:ascii="Courier New" w:hAnsi="Courier New" w:cs="Courier New"/>
+          <w:b/>
+          <w:sz w:val="28"/>
+        </w:rPr>
+        <w:t>update</w:t>
+      </w:r>
+      <w:proofErr w:type="gramEnd"/>
+      <w:r>
+        <w:rPr>
+          <w:rFonts w:ascii="Courier New" w:hAnsi="Courier New" w:cs="Courier New"/>
+          <w:b/>
+          <w:sz w:val="28"/>
+        </w:rPr>
+        <w:t xml:space="preserve"> only record if conditions satisfies doesn’t update other records </w:t>
+      </w:r>
+    </w:p>
+    <w:p>
+      <w:pPr>
+        <w:rPr>
+          <w:rFonts w:ascii="Courier New" w:hAnsi="Courier New" w:cs="Courier New"/>
+          <w:b/>
+          <w:sz w:val="28"/>
+        </w:rPr>
+      </w:pPr>
+    </w:p>
+    <w:p>
+      <w:pPr>
+        <w:rPr>
+          <w:rFonts w:ascii="Courier New" w:hAnsi="Courier New" w:cs="Courier New"/>
+          <w:b/>
+          <w:sz w:val="28"/>
+        </w:rPr>
+      </w:pPr>
+      <w:proofErr w:type="spellStart"/>
+      <w:proofErr w:type="gramStart"/>
+      <w:r>
+        <w:rPr>
+          <w:rFonts w:ascii="Courier New" w:hAnsi="Courier New" w:cs="Courier New"/>
+          <w:b/>
+          <w:sz w:val="28"/>
+          <w:highlight w:val="yellow"/>
+        </w:rPr>
+        <w:t>db.Emp.update</w:t>
+      </w:r>
+      <w:proofErr w:type="spellEnd"/>
+      <w:r>
+        <w:rPr>
+          <w:rFonts w:ascii="Courier New" w:hAnsi="Courier New" w:cs="Courier New"/>
+          <w:b/>
+          <w:sz w:val="28"/>
+          <w:highlight w:val="yellow"/>
+        </w:rPr>
+        <w:t>(</w:t>
+      </w:r>
+      <w:proofErr w:type="gramEnd"/>
+      <w:r>
+        <w:rPr>
+          <w:rFonts w:ascii="Courier New" w:hAnsi="Courier New" w:cs="Courier New"/>
+          <w:b/>
+          <w:sz w:val="28"/>
+          <w:highlight w:val="yellow"/>
+        </w:rPr>
+        <w:t>{</w:t>
+      </w:r>
+      <w:proofErr w:type="spellStart"/>
+      <w:r>
+        <w:rPr>
+          <w:rFonts w:ascii="Courier New" w:hAnsi="Courier New" w:cs="Courier New"/>
+          <w:b/>
+          <w:sz w:val="28"/>
+          <w:highlight w:val="yellow"/>
+        </w:rPr>
+        <w:t>name:"Ravi</w:t>
+      </w:r>
+      <w:proofErr w:type="spellEnd"/>
+      <w:r>
+        <w:rPr>
+          <w:rFonts w:ascii="Courier New" w:hAnsi="Courier New" w:cs="Courier New"/>
+          <w:b/>
+          <w:sz w:val="28"/>
+          <w:highlight w:val="yellow"/>
+        </w:rPr>
+        <w:t>"},{$set:{age:35}});</w:t>
+      </w:r>
+    </w:p>
+    <w:p>
+      <w:pPr>
+        <w:rPr>
+          <w:rFonts w:ascii="Courier New" w:hAnsi="Courier New" w:cs="Courier New"/>
+          <w:b/>
+          <w:sz w:val="28"/>
+        </w:rPr>
+      </w:pPr>
+    </w:p>
+    <w:p>
+      <w:pPr>
+        <w:rPr>
+          <w:rFonts w:ascii="Courier New" w:hAnsi="Courier New" w:cs="Courier New"/>
+          <w:b/>
+          <w:sz w:val="28"/>
+        </w:rPr>
+      </w:pPr>
+      <w:proofErr w:type="gramStart"/>
+      <w:r>
+        <w:rPr>
+          <w:rFonts w:ascii="Courier New" w:hAnsi="Courier New" w:cs="Courier New"/>
+          <w:b/>
+          <w:sz w:val="28"/>
+        </w:rPr>
+        <w:t>if</w:t>
+      </w:r>
+      <w:proofErr w:type="gramEnd"/>
+      <w:r>
+        <w:rPr>
+          <w:rFonts w:ascii="Courier New" w:hAnsi="Courier New" w:cs="Courier New"/>
+          <w:b/>
+          <w:sz w:val="28"/>
+        </w:rPr>
+        <w:t xml:space="preserve"> we </w:t>
+      </w:r>
+      <w:proofErr w:type="spellStart"/>
+      <w:r>
+        <w:rPr>
+          <w:rFonts w:ascii="Courier New" w:hAnsi="Courier New" w:cs="Courier New"/>
+          <w:b/>
+          <w:sz w:val="28"/>
+        </w:rPr>
+        <w:t>wan</w:t>
+      </w:r>
+      <w:proofErr w:type="spellEnd"/>
+      <w:r>
+        <w:rPr>
+          <w:rFonts w:ascii="Courier New" w:hAnsi="Courier New" w:cs="Courier New"/>
+          <w:b/>
+          <w:sz w:val="28"/>
+        </w:rPr>
+        <w:t xml:space="preserve"> to update multiple records then </w:t>
+      </w:r>
+    </w:p>
+    <w:p>
+      <w:pPr>
+        <w:rPr>
+          <w:rFonts w:ascii="Courier New" w:hAnsi="Courier New" w:cs="Courier New"/>
+          <w:b/>
+          <w:sz w:val="28"/>
+        </w:rPr>
+      </w:pPr>
+    </w:p>
+    <w:p>
+      <w:pPr>
+        <w:rPr>
+          <w:rFonts w:ascii="Courier New" w:hAnsi="Courier New" w:cs="Courier New"/>
+          <w:b/>
+          <w:sz w:val="28"/>
+        </w:rPr>
+      </w:pPr>
+      <w:proofErr w:type="spellStart"/>
+      <w:proofErr w:type="gramStart"/>
+      <w:r>
+        <w:rPr>
+          <w:rFonts w:ascii="Courier New" w:hAnsi="Courier New" w:cs="Courier New"/>
+          <w:b/>
+          <w:sz w:val="28"/>
+          <w:highlight w:val="yellow"/>
+        </w:rPr>
+        <w:t>db.Emp.update</w:t>
+      </w:r>
+      <w:proofErr w:type="spellEnd"/>
+      <w:r>
+        <w:rPr>
+          <w:rFonts w:ascii="Courier New" w:hAnsi="Courier New" w:cs="Courier New"/>
+          <w:b/>
+          <w:sz w:val="28"/>
+          <w:highlight w:val="yellow"/>
+        </w:rPr>
+        <w:t>(</w:t>
+      </w:r>
+      <w:proofErr w:type="gramEnd"/>
+      <w:r>
+        <w:rPr>
+          <w:rFonts w:ascii="Courier New" w:hAnsi="Courier New" w:cs="Courier New"/>
+          <w:b/>
+          <w:sz w:val="28"/>
+          <w:highlight w:val="yellow"/>
+        </w:rPr>
+        <w:t>{</w:t>
+      </w:r>
+      <w:proofErr w:type="spellStart"/>
+      <w:r>
+        <w:rPr>
+          <w:rFonts w:ascii="Courier New" w:hAnsi="Courier New" w:cs="Courier New"/>
+          <w:b/>
+          <w:sz w:val="28"/>
+          <w:highlight w:val="yellow"/>
+        </w:rPr>
+        <w:t>name:"Ravi</w:t>
+      </w:r>
+      <w:proofErr w:type="spellEnd"/>
+      <w:r>
+        <w:rPr>
+          <w:rFonts w:ascii="Courier New" w:hAnsi="Courier New" w:cs="Courier New"/>
+          <w:b/>
+          <w:sz w:val="28"/>
+          <w:highlight w:val="yellow"/>
+        </w:rPr>
+        <w:t>"},{$set:{age:40}},{</w:t>
+      </w:r>
+      <w:proofErr w:type="spellStart"/>
+      <w:r>
+        <w:rPr>
+          <w:rFonts w:ascii="Courier New" w:hAnsi="Courier New" w:cs="Courier New"/>
+          <w:b/>
+          <w:sz w:val="28"/>
+          <w:highlight w:val="yellow"/>
+        </w:rPr>
+        <w:t>multi:true</w:t>
+      </w:r>
+      <w:proofErr w:type="spellEnd"/>
+      <w:r>
+        <w:rPr>
+          <w:rFonts w:ascii="Courier New" w:hAnsi="Courier New" w:cs="Courier New"/>
+          <w:b/>
+          <w:sz w:val="28"/>
+          <w:highlight w:val="yellow"/>
+        </w:rPr>
+        <w:t>});</w:t>
+      </w:r>
+    </w:p>
+    <w:p>
+      <w:pPr>
+        <w:rPr>
+          <w:rFonts w:ascii="Courier New" w:hAnsi="Courier New" w:cs="Courier New"/>
+          <w:b/>
+          <w:sz w:val="28"/>
+        </w:rPr>
+      </w:pPr>
+      <w:proofErr w:type="spellStart"/>
+      <w:proofErr w:type="gramStart"/>
+      <w:r>
+        <w:rPr>
+          <w:rFonts w:ascii="Courier New" w:hAnsi="Courier New" w:cs="Courier New"/>
+          <w:b/>
+          <w:sz w:val="28"/>
+          <w:highlight w:val="yellow"/>
+        </w:rPr>
+        <w:t>db.Emp.updateMany</w:t>
+      </w:r>
+      <w:proofErr w:type="spellEnd"/>
+      <w:r>
+        <w:rPr>
+          <w:rFonts w:ascii="Courier New" w:hAnsi="Courier New" w:cs="Courier New"/>
+          <w:b/>
+          <w:sz w:val="28"/>
+          <w:highlight w:val="yellow"/>
+        </w:rPr>
+        <w:t>(</w:t>
+      </w:r>
+      <w:proofErr w:type="gramEnd"/>
+      <w:r>
+        <w:rPr>
+          <w:rFonts w:ascii="Courier New" w:hAnsi="Courier New" w:cs="Courier New"/>
+          <w:b/>
+          <w:sz w:val="28"/>
+          <w:highlight w:val="yellow"/>
+        </w:rPr>
+        <w:t>{</w:t>
+      </w:r>
+      <w:proofErr w:type="spellStart"/>
+      <w:r>
+        <w:rPr>
+          <w:rFonts w:ascii="Courier New" w:hAnsi="Courier New" w:cs="Courier New"/>
+          <w:b/>
+          <w:sz w:val="28"/>
+          <w:highlight w:val="yellow"/>
+        </w:rPr>
+        <w:t>name:"Ravi</w:t>
+      </w:r>
+      <w:proofErr w:type="spellEnd"/>
+      <w:r>
+        <w:rPr>
+          <w:rFonts w:ascii="Courier New" w:hAnsi="Courier New" w:cs="Courier New"/>
+          <w:b/>
+          <w:sz w:val="28"/>
+          <w:highlight w:val="yellow"/>
+        </w:rPr>
+        <w:t>"},{$set:{age:55}});</w:t>
+      </w:r>
+    </w:p>
+    <w:p>
+      <w:pPr>
+        <w:rPr>
+          <w:rFonts w:ascii="Courier New" w:hAnsi="Courier New" w:cs="Courier New"/>
+          <w:b/>
+          <w:sz w:val="28"/>
+        </w:rPr>
+      </w:pPr>
+    </w:p>
+    <w:p>
+      <w:pPr>
+        <w:rPr>
+          <w:rFonts w:ascii="Courier New" w:hAnsi="Courier New" w:cs="Courier New"/>
+          <w:b/>
+          <w:sz w:val="28"/>
+        </w:rPr>
+      </w:pPr>
+      <w:r>
+        <w:rPr>
+          <w:rFonts w:ascii="Courier New" w:hAnsi="Courier New" w:cs="Courier New"/>
+          <w:b/>
+          <w:sz w:val="28"/>
+          <w:highlight w:val="yellow"/>
+        </w:rPr>
+        <w:t>Remove documents</w:t>
+      </w:r>
+      <w:r>
+        <w:rPr>
+          <w:rFonts w:ascii="Courier New" w:hAnsi="Courier New" w:cs="Courier New"/>
+          <w:b/>
+          <w:sz w:val="28"/>
+        </w:rPr>
+        <w:t xml:space="preserve"> </w:t>
+      </w:r>
+    </w:p>
+    <w:p>
+      <w:pPr>
+        <w:rPr>
+          <w:rFonts w:ascii="Courier New" w:hAnsi="Courier New" w:cs="Courier New"/>
+          <w:b/>
+          <w:sz w:val="28"/>
+        </w:rPr>
+      </w:pPr>
+      <w:r>
+        <w:rPr>
+          <w:rFonts w:ascii="Courier New" w:hAnsi="Courier New" w:cs="Courier New"/>
+          <w:b/>
+          <w:sz w:val="28"/>
+        </w:rPr>
+        <w:t xml:space="preserve">All document removed </w:t>
+      </w:r>
+    </w:p>
+    <w:p>
+      <w:pPr>
+        <w:rPr>
+          <w:rFonts w:ascii="Courier New" w:hAnsi="Courier New" w:cs="Courier New"/>
+          <w:b/>
+          <w:sz w:val="28"/>
+        </w:rPr>
+      </w:pPr>
+      <w:proofErr w:type="spellStart"/>
+      <w:proofErr w:type="gramStart"/>
+      <w:r>
+        <w:rPr>
+          <w:rFonts w:ascii="Courier New" w:hAnsi="Courier New" w:cs="Courier New"/>
+          <w:b/>
+          <w:sz w:val="28"/>
+        </w:rPr>
+        <w:t>db.Emp.remove</w:t>
+      </w:r>
+      <w:proofErr w:type="spellEnd"/>
+      <w:r>
+        <w:rPr>
+          <w:rFonts w:ascii="Courier New" w:hAnsi="Courier New" w:cs="Courier New"/>
+          <w:b/>
+          <w:sz w:val="28"/>
+        </w:rPr>
+        <w:t>(</w:t>
+      </w:r>
+      <w:proofErr w:type="gramEnd"/>
+      <w:r>
+        <w:rPr>
+          <w:rFonts w:ascii="Courier New" w:hAnsi="Courier New" w:cs="Courier New"/>
+          <w:b/>
+          <w:sz w:val="28"/>
+        </w:rPr>
+        <w:t>{})</w:t>
+      </w:r>
+    </w:p>
+    <w:p>
+      <w:pPr>
+        <w:rPr>
+          <w:rFonts w:ascii="Courier New" w:hAnsi="Courier New" w:cs="Courier New"/>
+          <w:b/>
+          <w:sz w:val="28"/>
+        </w:rPr>
+      </w:pPr>
+    </w:p>
+    <w:p>
+      <w:pPr>
+        <w:rPr>
+          <w:rFonts w:ascii="Courier New" w:hAnsi="Courier New" w:cs="Courier New"/>
+          <w:b/>
+          <w:sz w:val="28"/>
+        </w:rPr>
+      </w:pPr>
+      <w:proofErr w:type="gramStart"/>
+      <w:r>
+        <w:rPr>
+          <w:rFonts w:ascii="Courier New" w:hAnsi="Courier New" w:cs="Courier New"/>
+          <w:b/>
+          <w:sz w:val="28"/>
+        </w:rPr>
+        <w:t>remove</w:t>
+      </w:r>
+      <w:proofErr w:type="gramEnd"/>
+      <w:r>
+        <w:rPr>
+          <w:rFonts w:ascii="Courier New" w:hAnsi="Courier New" w:cs="Courier New"/>
+          <w:b/>
+          <w:sz w:val="28"/>
+        </w:rPr>
+        <w:t xml:space="preserve"> document using conditions</w:t>
+      </w:r>
+    </w:p>
+    <w:p>
+      <w:pPr>
+        <w:rPr>
+          <w:rFonts w:ascii="Courier New" w:hAnsi="Courier New" w:cs="Courier New"/>
+          <w:b/>
+          <w:sz w:val="28"/>
+        </w:rPr>
+      </w:pPr>
+    </w:p>
+    <w:p>
+      <w:pPr>
+        <w:rPr>
+          <w:rFonts w:ascii="Courier New" w:hAnsi="Courier New" w:cs="Courier New"/>
+          <w:b/>
+          <w:sz w:val="28"/>
+        </w:rPr>
+      </w:pPr>
+      <w:proofErr w:type="spellStart"/>
+      <w:proofErr w:type="gramStart"/>
+      <w:r>
+        <w:rPr>
+          <w:rFonts w:ascii="Courier New" w:hAnsi="Courier New" w:cs="Courier New"/>
+          <w:b/>
+          <w:sz w:val="28"/>
+        </w:rPr>
+        <w:t>db.Emp.remove</w:t>
+      </w:r>
+      <w:proofErr w:type="spellEnd"/>
+      <w:r>
+        <w:rPr>
+          <w:rFonts w:ascii="Courier New" w:hAnsi="Courier New" w:cs="Courier New"/>
+          <w:b/>
+          <w:sz w:val="28"/>
+        </w:rPr>
+        <w:t>(</w:t>
+      </w:r>
+      <w:proofErr w:type="gramEnd"/>
+      <w:r>
+        <w:rPr>
+          <w:rFonts w:ascii="Courier New" w:hAnsi="Courier New" w:cs="Courier New"/>
+          <w:b/>
+          <w:sz w:val="28"/>
+        </w:rPr>
+        <w:t>{age:25})</w:t>
+      </w:r>
+    </w:p>
+    <w:p>
+      <w:pPr>
+        <w:rPr>
+          <w:rFonts w:ascii="Courier New" w:hAnsi="Courier New" w:cs="Courier New"/>
+          <w:b/>
+          <w:sz w:val="28"/>
+        </w:rPr>
+      </w:pPr>
+    </w:p>
+    <w:p>
+      <w:pPr>
+        <w:rPr>
+          <w:rFonts w:ascii="Courier New" w:hAnsi="Courier New" w:cs="Courier New"/>
+          <w:b/>
+          <w:sz w:val="28"/>
+        </w:rPr>
+      </w:pPr>
+      <w:proofErr w:type="gramStart"/>
+      <w:r>
+        <w:rPr>
+          <w:rFonts w:ascii="Courier New" w:hAnsi="Courier New" w:cs="Courier New"/>
+          <w:b/>
+          <w:sz w:val="28"/>
+        </w:rPr>
+        <w:t>if</w:t>
+      </w:r>
+      <w:proofErr w:type="gramEnd"/>
+      <w:r>
+        <w:rPr>
+          <w:rFonts w:ascii="Courier New" w:hAnsi="Courier New" w:cs="Courier New"/>
+          <w:b/>
+          <w:sz w:val="28"/>
+        </w:rPr>
+        <w:t xml:space="preserve"> we want to remove only one document if more than o one condition also then run the command as </w:t>
+      </w:r>
+    </w:p>
+    <w:p>
+      <w:pPr>
+        <w:rPr>
+          <w:rFonts w:ascii="Courier New" w:hAnsi="Courier New" w:cs="Courier New"/>
+          <w:b/>
+          <w:sz w:val="28"/>
+        </w:rPr>
+      </w:pPr>
+    </w:p>
+    <w:p>
+      <w:pPr>
+        <w:rPr>
+          <w:rFonts w:ascii="Courier New" w:hAnsi="Courier New" w:cs="Courier New"/>
+          <w:b/>
+          <w:sz w:val="28"/>
+        </w:rPr>
+      </w:pPr>
+      <w:proofErr w:type="spellStart"/>
+      <w:proofErr w:type="gramStart"/>
+      <w:r>
+        <w:rPr>
+          <w:rFonts w:ascii="Courier New" w:hAnsi="Courier New" w:cs="Courier New"/>
+          <w:b/>
+          <w:sz w:val="28"/>
+          <w:highlight w:val="yellow"/>
+        </w:rPr>
+        <w:t>db.Emp.remove</w:t>
+      </w:r>
+      <w:proofErr w:type="spellEnd"/>
+      <w:r>
+        <w:rPr>
+          <w:rFonts w:ascii="Courier New" w:hAnsi="Courier New" w:cs="Courier New"/>
+          <w:b/>
+          <w:sz w:val="28"/>
+          <w:highlight w:val="yellow"/>
+        </w:rPr>
+        <w:t>(</w:t>
+      </w:r>
+      <w:proofErr w:type="gramEnd"/>
+      <w:r>
+        <w:rPr>
+          <w:rFonts w:ascii="Courier New" w:hAnsi="Courier New" w:cs="Courier New"/>
+          <w:b/>
+          <w:sz w:val="28"/>
+          <w:highlight w:val="yellow"/>
+        </w:rPr>
+        <w:t>{age:25},1)</w:t>
+      </w:r>
+    </w:p>
+    <w:p>
+      <w:pPr>
+        <w:rPr>
+          <w:rFonts w:ascii="Courier New" w:hAnsi="Courier New" w:cs="Courier New"/>
+          <w:b/>
+          <w:sz w:val="28"/>
+        </w:rPr>
+      </w:pPr>
+    </w:p>
+    <w:p>
+      <w:pPr>
+        <w:rPr>
+          <w:rFonts w:ascii="Courier New" w:hAnsi="Courier New" w:cs="Courier New"/>
+          <w:b/>
+          <w:sz w:val="28"/>
+        </w:rPr>
+      </w:pPr>
+    </w:p>
+    <w:p>
+      <w:pPr>
+        <w:rPr>
+          <w:rFonts w:ascii="Courier New" w:hAnsi="Courier New" w:cs="Courier New"/>
+          <w:b/>
+          <w:sz w:val="28"/>
+        </w:rPr>
+      </w:pPr>
+    </w:p>
+    <w:p>
+      <w:pPr>
+        <w:rPr>
+          <w:rFonts w:ascii="Courier New" w:hAnsi="Courier New" w:cs="Courier New"/>
+          <w:b/>
+          <w:sz w:val="28"/>
+        </w:rPr>
+      </w:pPr>
+      <w:r>
+        <w:rPr>
+          <w:rFonts w:ascii="Courier New" w:hAnsi="Courier New" w:cs="Courier New"/>
+          <w:b/>
+          <w:sz w:val="28"/>
+        </w:rPr>
+        <w:lastRenderedPageBreak/>
+        <w:t xml:space="preserve">Remove fields from existing documents. </w:t>
+      </w:r>
+    </w:p>
+    <w:p>
+      <w:pPr>
+        <w:rPr>
+          <w:rFonts w:ascii="Courier New" w:hAnsi="Courier New" w:cs="Courier New"/>
+          <w:b/>
+          <w:sz w:val="28"/>
+        </w:rPr>
+      </w:pPr>
+    </w:p>
+    <w:p>
+      <w:pPr>
+        <w:rPr>
+          <w:rFonts w:ascii="Courier New" w:hAnsi="Courier New" w:cs="Courier New"/>
+          <w:b/>
+          <w:sz w:val="28"/>
+        </w:rPr>
+      </w:pPr>
+      <w:proofErr w:type="spellStart"/>
+      <w:proofErr w:type="gramStart"/>
+      <w:r>
+        <w:rPr>
+          <w:rFonts w:ascii="Courier New" w:hAnsi="Courier New" w:cs="Courier New"/>
+          <w:b/>
+          <w:sz w:val="28"/>
+          <w:highlight w:val="yellow"/>
+        </w:rPr>
+        <w:t>db.Emp.update</w:t>
+      </w:r>
+      <w:proofErr w:type="spellEnd"/>
+      <w:r>
+        <w:rPr>
+          <w:rFonts w:ascii="Courier New" w:hAnsi="Courier New" w:cs="Courier New"/>
+          <w:b/>
+          <w:sz w:val="28"/>
+          <w:highlight w:val="yellow"/>
+        </w:rPr>
+        <w:t>(</w:t>
+      </w:r>
+      <w:proofErr w:type="gramEnd"/>
+      <w:r>
+        <w:rPr>
+          <w:rFonts w:ascii="Courier New" w:hAnsi="Courier New" w:cs="Courier New"/>
+          <w:b/>
+          <w:sz w:val="28"/>
+          <w:highlight w:val="yellow"/>
+        </w:rPr>
+        <w:t>{</w:t>
+      </w:r>
+      <w:proofErr w:type="spellStart"/>
+      <w:r>
+        <w:rPr>
+          <w:rFonts w:ascii="Courier New" w:hAnsi="Courier New" w:cs="Courier New"/>
+          <w:b/>
+          <w:sz w:val="28"/>
+          <w:highlight w:val="yellow"/>
+        </w:rPr>
+        <w:t>name:"Vijay</w:t>
+      </w:r>
+      <w:proofErr w:type="spellEnd"/>
+      <w:r>
+        <w:rPr>
+          <w:rFonts w:ascii="Courier New" w:hAnsi="Courier New" w:cs="Courier New"/>
+          <w:b/>
+          <w:sz w:val="28"/>
+          <w:highlight w:val="yellow"/>
+        </w:rPr>
+        <w:t>"},{$unset:{salary:1}});</w:t>
+      </w:r>
+    </w:p>
+    <w:p>
+      <w:pPr>
+        <w:rPr>
+          <w:rFonts w:ascii="Courier New" w:hAnsi="Courier New" w:cs="Courier New"/>
+          <w:b/>
+          <w:sz w:val="28"/>
+        </w:rPr>
+      </w:pPr>
+    </w:p>
+    <w:p>
+      <w:pPr>
+        <w:rPr>
+          <w:rFonts w:ascii="Courier New" w:hAnsi="Courier New" w:cs="Courier New"/>
+          <w:b/>
+          <w:sz w:val="28"/>
+        </w:rPr>
+      </w:pPr>
+      <w:r>
+        <w:rPr>
+          <w:rFonts w:ascii="Courier New" w:hAnsi="Courier New" w:cs="Courier New"/>
+          <w:b/>
+          <w:sz w:val="28"/>
+        </w:rPr>
+        <w:t xml:space="preserve">Remove first documents where age fields is present in document remove from that documents. </w:t>
+      </w:r>
+    </w:p>
+    <w:p>
+      <w:pPr>
+        <w:rPr>
+          <w:rFonts w:ascii="Courier New" w:hAnsi="Courier New" w:cs="Courier New"/>
+          <w:b/>
+          <w:sz w:val="28"/>
+        </w:rPr>
+      </w:pPr>
+    </w:p>
+    <w:p>
+      <w:pPr>
+        <w:rPr>
+          <w:rFonts w:ascii="Courier New" w:hAnsi="Courier New" w:cs="Courier New"/>
+          <w:b/>
+          <w:sz w:val="28"/>
+        </w:rPr>
+      </w:pPr>
+      <w:proofErr w:type="spellStart"/>
+      <w:proofErr w:type="gramStart"/>
+      <w:r>
+        <w:rPr>
+          <w:rFonts w:ascii="Courier New" w:hAnsi="Courier New" w:cs="Courier New"/>
+          <w:b/>
+          <w:sz w:val="28"/>
+          <w:highlight w:val="yellow"/>
+        </w:rPr>
+        <w:t>db.Emp.update</w:t>
+      </w:r>
+      <w:proofErr w:type="spellEnd"/>
+      <w:r>
+        <w:rPr>
+          <w:rFonts w:ascii="Courier New" w:hAnsi="Courier New" w:cs="Courier New"/>
+          <w:b/>
+          <w:sz w:val="28"/>
+          <w:highlight w:val="yellow"/>
+        </w:rPr>
+        <w:t>(</w:t>
+      </w:r>
+      <w:proofErr w:type="gramEnd"/>
+      <w:r>
+        <w:rPr>
+          <w:rFonts w:ascii="Courier New" w:hAnsi="Courier New" w:cs="Courier New"/>
+          <w:b/>
+          <w:sz w:val="28"/>
+          <w:highlight w:val="yellow"/>
+        </w:rPr>
+        <w:t>{},{$unset:{age:1}});</w:t>
+      </w:r>
+    </w:p>
+    <w:p>
+      <w:pPr>
+        <w:rPr>
+          <w:rFonts w:ascii="Courier New" w:hAnsi="Courier New" w:cs="Courier New"/>
+          <w:b/>
+          <w:sz w:val="28"/>
+        </w:rPr>
+      </w:pPr>
+    </w:p>
+    <w:p>
+      <w:pPr>
+        <w:rPr>
+          <w:rFonts w:ascii="Courier New" w:hAnsi="Courier New" w:cs="Courier New"/>
+          <w:b/>
+          <w:sz w:val="28"/>
+        </w:rPr>
+      </w:pPr>
+      <w:proofErr w:type="gramStart"/>
+      <w:r>
+        <w:rPr>
+          <w:rFonts w:ascii="Courier New" w:hAnsi="Courier New" w:cs="Courier New"/>
+          <w:b/>
+          <w:sz w:val="28"/>
+        </w:rPr>
+        <w:t>remove</w:t>
+      </w:r>
+      <w:proofErr w:type="gramEnd"/>
+      <w:r>
+        <w:rPr>
+          <w:rFonts w:ascii="Courier New" w:hAnsi="Courier New" w:cs="Courier New"/>
+          <w:b/>
+          <w:sz w:val="28"/>
+        </w:rPr>
+        <w:t xml:space="preserve"> all document specific fields </w:t>
+      </w:r>
+    </w:p>
+    <w:p>
+      <w:pPr>
+        <w:rPr>
+          <w:rFonts w:ascii="Courier New" w:hAnsi="Courier New" w:cs="Courier New"/>
+          <w:b/>
+          <w:sz w:val="28"/>
+        </w:rPr>
+      </w:pPr>
+    </w:p>
+    <w:p>
+      <w:pPr>
+        <w:rPr>
+          <w:rFonts w:ascii="Courier New" w:hAnsi="Courier New" w:cs="Courier New"/>
+          <w:b/>
+          <w:sz w:val="28"/>
+        </w:rPr>
+      </w:pPr>
+      <w:proofErr w:type="spellStart"/>
+      <w:proofErr w:type="gramStart"/>
+      <w:r>
+        <w:rPr>
+          <w:rFonts w:ascii="Courier New" w:hAnsi="Courier New" w:cs="Courier New"/>
+          <w:b/>
+          <w:sz w:val="28"/>
+        </w:rPr>
+        <w:t>db.Emp.update</w:t>
+      </w:r>
+      <w:r>
+        <w:rPr>
+          <w:rFonts w:ascii="Courier New" w:hAnsi="Courier New" w:cs="Courier New"/>
+          <w:b/>
+          <w:sz w:val="28"/>
+        </w:rPr>
+        <w:t>Many</w:t>
+      </w:r>
+      <w:proofErr w:type="spellEnd"/>
+      <w:r>
+        <w:rPr>
+          <w:rFonts w:ascii="Courier New" w:hAnsi="Courier New" w:cs="Courier New"/>
+          <w:b/>
+          <w:sz w:val="28"/>
+        </w:rPr>
+        <w:t>(</w:t>
+      </w:r>
+      <w:proofErr w:type="gramEnd"/>
+      <w:r>
+        <w:rPr>
+          <w:rFonts w:ascii="Courier New" w:hAnsi="Courier New" w:cs="Courier New"/>
+          <w:b/>
+          <w:sz w:val="28"/>
+        </w:rPr>
+        <w:t>{},{$unset:{name:1}});</w:t>
+      </w:r>
+    </w:p>
+    <w:p>
+      <w:pPr>
+        <w:rPr>
+          <w:rFonts w:ascii="Courier New" w:hAnsi="Courier New" w:cs="Courier New"/>
+          <w:b/>
+          <w:sz w:val="28"/>
+        </w:rPr>
+      </w:pPr>
+    </w:p>
+    <w:p>
+      <w:pPr>
+        <w:rPr>
+          <w:rFonts w:ascii="Courier New" w:hAnsi="Courier New" w:cs="Courier New"/>
+          <w:b/>
+          <w:sz w:val="28"/>
+        </w:rPr>
+      </w:pPr>
+    </w:p>
+    <w:p>
+      <w:pPr>
+        <w:rPr>
+          <w:rFonts w:ascii="Courier New" w:hAnsi="Courier New" w:cs="Courier New"/>
+          <w:b/>
+          <w:sz w:val="28"/>
+        </w:rPr>
+      </w:pPr>
+      <w:proofErr w:type="gramStart"/>
+      <w:r>
+        <w:rPr>
+          <w:rFonts w:ascii="Courier New" w:hAnsi="Courier New" w:cs="Courier New"/>
+          <w:b/>
+          <w:sz w:val="28"/>
+        </w:rPr>
+        <w:t>more</w:t>
+      </w:r>
+      <w:proofErr w:type="gramEnd"/>
+      <w:r>
+        <w:rPr>
+          <w:rFonts w:ascii="Courier New" w:hAnsi="Courier New" w:cs="Courier New"/>
+          <w:b/>
+          <w:sz w:val="28"/>
+        </w:rPr>
+        <w:t xml:space="preserve"> than one collection </w:t>
+      </w:r>
+    </w:p>
+    <w:p>
+      <w:pPr>
+        <w:rPr>
+          <w:rFonts w:ascii="Courier New" w:hAnsi="Courier New" w:cs="Courier New"/>
+          <w:b/>
+          <w:sz w:val="28"/>
+        </w:rPr>
+      </w:pPr>
+      <w:r>
+        <w:rPr>
+          <w:rFonts w:ascii="Courier New" w:hAnsi="Courier New" w:cs="Courier New"/>
+          <w:b/>
+          <w:sz w:val="28"/>
+        </w:rPr>
+        <w:t xml:space="preserve">Collection relationship </w:t>
+      </w:r>
+    </w:p>
+    <w:p>
+      <w:pPr>
+        <w:rPr>
+          <w:rFonts w:ascii="Courier New" w:hAnsi="Courier New" w:cs="Courier New"/>
+          <w:b/>
+          <w:sz w:val="28"/>
+        </w:rPr>
+      </w:pPr>
+      <w:r>
+        <w:rPr>
+          <w:rFonts w:ascii="Courier New" w:hAnsi="Courier New" w:cs="Courier New"/>
+          <w:b/>
+          <w:sz w:val="28"/>
+        </w:rPr>
+        <w:t xml:space="preserve">One to one </w:t>
+      </w:r>
+      <w:proofErr w:type="gramStart"/>
+      <w:r>
+        <w:rPr>
+          <w:rFonts w:ascii="Courier New" w:hAnsi="Courier New" w:cs="Courier New"/>
+          <w:b/>
+          <w:sz w:val="28"/>
+        </w:rPr>
+        <w:t>relationship :</w:t>
+      </w:r>
+      <w:proofErr w:type="gramEnd"/>
+      <w:r>
+        <w:rPr>
+          <w:rFonts w:ascii="Courier New" w:hAnsi="Courier New" w:cs="Courier New"/>
+          <w:b/>
+          <w:sz w:val="28"/>
+        </w:rPr>
+        <w:t xml:space="preserve"> Person – passport </w:t>
+      </w:r>
+    </w:p>
+    <w:p>
+      <w:pPr>
+        <w:rPr>
+          <w:rFonts w:ascii="Courier New" w:hAnsi="Courier New" w:cs="Courier New"/>
+          <w:b/>
+          <w:sz w:val="28"/>
+        </w:rPr>
+      </w:pPr>
+      <w:r>
+        <w:rPr>
+          <w:rFonts w:ascii="Courier New" w:hAnsi="Courier New" w:cs="Courier New"/>
+          <w:b/>
+          <w:sz w:val="28"/>
+        </w:rPr>
+        <w:tab/>
+      </w:r>
+      <w:r>
+        <w:rPr>
+          <w:rFonts w:ascii="Courier New" w:hAnsi="Courier New" w:cs="Courier New"/>
+          <w:b/>
+          <w:sz w:val="28"/>
+        </w:rPr>
+        <w:tab/>
+      </w:r>
+      <w:r>
+        <w:rPr>
+          <w:rFonts w:ascii="Courier New" w:hAnsi="Courier New" w:cs="Courier New"/>
+          <w:b/>
+          <w:sz w:val="28"/>
+        </w:rPr>
+        <w:tab/>
+      </w:r>
+      <w:r>
+        <w:rPr>
+          <w:rFonts w:ascii="Courier New" w:hAnsi="Courier New" w:cs="Courier New"/>
+          <w:b/>
+          <w:sz w:val="28"/>
+        </w:rPr>
+        <w:tab/>
+      </w:r>
+      <w:r>
+        <w:rPr>
+          <w:rFonts w:ascii="Courier New" w:hAnsi="Courier New" w:cs="Courier New"/>
+          <w:b/>
+          <w:sz w:val="28"/>
+        </w:rPr>
+        <w:tab/>
+      </w:r>
+      <w:r>
+        <w:rPr>
+          <w:rFonts w:ascii="Courier New" w:hAnsi="Courier New" w:cs="Courier New"/>
+          <w:b/>
+          <w:sz w:val="28"/>
+        </w:rPr>
+        <w:tab/>
+        <w:t>1</w:t>
+      </w:r>
+      <w:r>
+        <w:rPr>
+          <w:rFonts w:ascii="Courier New" w:hAnsi="Courier New" w:cs="Courier New"/>
+          <w:b/>
+          <w:sz w:val="28"/>
+        </w:rPr>
+        <w:tab/>
+      </w:r>
+      <w:r>
+        <w:rPr>
+          <w:rFonts w:ascii="Courier New" w:hAnsi="Courier New" w:cs="Courier New"/>
+          <w:b/>
+          <w:sz w:val="28"/>
+        </w:rPr>
+        <w:tab/>
+        <w:t>1</w:t>
+      </w:r>
+    </w:p>
+    <w:p>
+      <w:pPr>
+        <w:rPr>
+          <w:rFonts w:ascii="Courier New" w:hAnsi="Courier New" w:cs="Courier New"/>
+          <w:b/>
+          <w:sz w:val="28"/>
+        </w:rPr>
+      </w:pPr>
+      <w:r>
+        <w:rPr>
+          <w:rFonts w:ascii="Courier New" w:hAnsi="Courier New" w:cs="Courier New"/>
+          <w:b/>
+          <w:sz w:val="28"/>
+        </w:rPr>
+        <w:tab/>
+      </w:r>
+      <w:r>
+        <w:rPr>
+          <w:rFonts w:ascii="Courier New" w:hAnsi="Courier New" w:cs="Courier New"/>
+          <w:b/>
+          <w:sz w:val="28"/>
+        </w:rPr>
+        <w:tab/>
+      </w:r>
+      <w:r>
+        <w:rPr>
+          <w:rFonts w:ascii="Courier New" w:hAnsi="Courier New" w:cs="Courier New"/>
+          <w:b/>
+          <w:sz w:val="28"/>
+        </w:rPr>
+        <w:tab/>
+      </w:r>
+      <w:r>
+        <w:rPr>
+          <w:rFonts w:ascii="Courier New" w:hAnsi="Courier New" w:cs="Courier New"/>
+          <w:b/>
+          <w:sz w:val="28"/>
+        </w:rPr>
+        <w:tab/>
+      </w:r>
+      <w:r>
+        <w:rPr>
+          <w:rFonts w:ascii="Courier New" w:hAnsi="Courier New" w:cs="Courier New"/>
+          <w:b/>
+          <w:sz w:val="28"/>
+        </w:rPr>
+        <w:tab/>
+      </w:r>
+      <w:r>
+        <w:rPr>
+          <w:rFonts w:ascii="Courier New" w:hAnsi="Courier New" w:cs="Courier New"/>
+          <w:b/>
+          <w:sz w:val="28"/>
+        </w:rPr>
+        <w:tab/>
+        <w:t xml:space="preserve"> Person – address </w:t>
+      </w:r>
+    </w:p>
+    <w:p>
+      <w:pPr>
+        <w:rPr>
+          <w:rFonts w:ascii="Courier New" w:hAnsi="Courier New" w:cs="Courier New"/>
+          <w:b/>
+          <w:sz w:val="28"/>
+        </w:rPr>
+      </w:pPr>
+      <w:r>
+        <w:rPr>
+          <w:rFonts w:ascii="Courier New" w:hAnsi="Courier New" w:cs="Courier New"/>
+          <w:b/>
+          <w:sz w:val="28"/>
+        </w:rPr>
+        <w:tab/>
+      </w:r>
+      <w:r>
+        <w:rPr>
+          <w:rFonts w:ascii="Courier New" w:hAnsi="Courier New" w:cs="Courier New"/>
+          <w:b/>
+          <w:sz w:val="28"/>
+        </w:rPr>
+        <w:tab/>
+      </w:r>
+      <w:r>
+        <w:rPr>
+          <w:rFonts w:ascii="Courier New" w:hAnsi="Courier New" w:cs="Courier New"/>
+          <w:b/>
+          <w:sz w:val="28"/>
+        </w:rPr>
+        <w:tab/>
+      </w:r>
+      <w:r>
+        <w:rPr>
+          <w:rFonts w:ascii="Courier New" w:hAnsi="Courier New" w:cs="Courier New"/>
+          <w:b/>
+          <w:sz w:val="28"/>
+        </w:rPr>
+        <w:tab/>
+      </w:r>
+      <w:r>
+        <w:rPr>
+          <w:rFonts w:ascii="Courier New" w:hAnsi="Courier New" w:cs="Courier New"/>
+          <w:b/>
+          <w:sz w:val="28"/>
+        </w:rPr>
+        <w:tab/>
+      </w:r>
+      <w:r>
+        <w:rPr>
+          <w:rFonts w:ascii="Courier New" w:hAnsi="Courier New" w:cs="Courier New"/>
+          <w:b/>
+          <w:sz w:val="28"/>
+        </w:rPr>
+        <w:tab/>
+        <w:t>1</w:t>
+      </w:r>
+      <w:r>
+        <w:rPr>
+          <w:rFonts w:ascii="Courier New" w:hAnsi="Courier New" w:cs="Courier New"/>
+          <w:b/>
+          <w:sz w:val="28"/>
+        </w:rPr>
+        <w:tab/>
+      </w:r>
+      <w:r>
+        <w:rPr>
+          <w:rFonts w:ascii="Courier New" w:hAnsi="Courier New" w:cs="Courier New"/>
+          <w:b/>
+          <w:sz w:val="28"/>
+        </w:rPr>
+        <w:tab/>
+        <w:t>1</w:t>
+      </w:r>
+      <w:r>
+        <w:rPr>
+          <w:rFonts w:ascii="Courier New" w:hAnsi="Courier New" w:cs="Courier New"/>
+          <w:b/>
+          <w:sz w:val="28"/>
+        </w:rPr>
+        <w:tab/>
+      </w:r>
+    </w:p>
+    <w:p>
+      <w:pPr>
+        <w:rPr>
+          <w:rFonts w:ascii="Courier New" w:hAnsi="Courier New" w:cs="Courier New"/>
+          <w:b/>
+          <w:sz w:val="28"/>
+        </w:rPr>
+      </w:pPr>
+      <w:r>
+        <w:rPr>
+          <w:rFonts w:ascii="Courier New" w:hAnsi="Courier New" w:cs="Courier New"/>
+          <w:b/>
+          <w:sz w:val="28"/>
+        </w:rPr>
+        <w:t xml:space="preserve">One </w:t>
+      </w:r>
+      <w:proofErr w:type="gramStart"/>
+      <w:r>
+        <w:rPr>
+          <w:rFonts w:ascii="Courier New" w:hAnsi="Courier New" w:cs="Courier New"/>
+          <w:b/>
+          <w:sz w:val="28"/>
+        </w:rPr>
+        <w:t>to</w:t>
+      </w:r>
+      <w:proofErr w:type="gramEnd"/>
+      <w:r>
+        <w:rPr>
+          <w:rFonts w:ascii="Courier New" w:hAnsi="Courier New" w:cs="Courier New"/>
+          <w:b/>
+          <w:sz w:val="28"/>
+        </w:rPr>
+        <w:t xml:space="preserve"> many relationship </w:t>
+      </w:r>
+    </w:p>
+    <w:p>
+      <w:pPr>
+        <w:rPr>
+          <w:rFonts w:ascii="Courier New" w:hAnsi="Courier New" w:cs="Courier New"/>
+          <w:b/>
+          <w:sz w:val="28"/>
+        </w:rPr>
+      </w:pPr>
+    </w:p>
+    <w:p>
+      <w:pPr>
+        <w:rPr>
+          <w:rFonts w:ascii="Courier New" w:hAnsi="Courier New" w:cs="Courier New"/>
+          <w:b/>
+          <w:sz w:val="28"/>
+        </w:rPr>
+      </w:pPr>
+      <w:r>
+        <w:rPr>
+          <w:rFonts w:ascii="Courier New" w:hAnsi="Courier New" w:cs="Courier New"/>
+          <w:b/>
+          <w:sz w:val="28"/>
+        </w:rPr>
+        <w:t xml:space="preserve">Departments more than one employees are working </w:t>
+      </w:r>
+    </w:p>
+    <w:p>
+      <w:pPr>
+        <w:rPr>
+          <w:rFonts w:ascii="Courier New" w:hAnsi="Courier New" w:cs="Courier New"/>
+          <w:b/>
+          <w:sz w:val="28"/>
+        </w:rPr>
+      </w:pPr>
+    </w:p>
+    <w:p>
+      <w:pPr>
+        <w:rPr>
+          <w:rFonts w:ascii="Courier New" w:hAnsi="Courier New" w:cs="Courier New"/>
+          <w:b/>
+          <w:sz w:val="28"/>
+        </w:rPr>
+      </w:pPr>
+      <w:r>
+        <w:rPr>
+          <w:rFonts w:ascii="Courier New" w:hAnsi="Courier New" w:cs="Courier New"/>
+          <w:b/>
+          <w:sz w:val="28"/>
+        </w:rPr>
+        <w:t>Department (1)</w:t>
+      </w:r>
+      <w:r>
+        <w:rPr>
+          <w:rFonts w:ascii="Courier New" w:hAnsi="Courier New" w:cs="Courier New"/>
+          <w:b/>
+          <w:sz w:val="28"/>
+        </w:rPr>
+        <w:tab/>
+      </w:r>
+      <w:r>
+        <w:rPr>
+          <w:rFonts w:ascii="Courier New" w:hAnsi="Courier New" w:cs="Courier New"/>
+          <w:b/>
+          <w:sz w:val="28"/>
+        </w:rPr>
+        <w:tab/>
+        <w:t>Employee (many)</w:t>
+      </w:r>
+    </w:p>
+    <w:p>
+      <w:pPr>
+        <w:rPr>
+          <w:rFonts w:ascii="Courier New" w:hAnsi="Courier New" w:cs="Courier New"/>
+          <w:b/>
+          <w:sz w:val="28"/>
+        </w:rPr>
+      </w:pPr>
+    </w:p>
+    <w:p>
+      <w:pPr>
+        <w:rPr>
+          <w:rFonts w:ascii="Courier New" w:hAnsi="Courier New" w:cs="Courier New"/>
+          <w:b/>
+          <w:sz w:val="28"/>
+        </w:rPr>
+      </w:pPr>
+      <w:r>
+        <w:rPr>
+          <w:rFonts w:ascii="Courier New" w:hAnsi="Courier New" w:cs="Courier New"/>
+          <w:b/>
+          <w:sz w:val="28"/>
+        </w:rPr>
+        <w:t>Trainer (1)</w:t>
+      </w:r>
+      <w:r>
+        <w:rPr>
+          <w:rFonts w:ascii="Courier New" w:hAnsi="Courier New" w:cs="Courier New"/>
+          <w:b/>
+          <w:sz w:val="28"/>
+        </w:rPr>
+        <w:tab/>
+      </w:r>
+      <w:r>
+        <w:rPr>
+          <w:rFonts w:ascii="Courier New" w:hAnsi="Courier New" w:cs="Courier New"/>
+          <w:b/>
+          <w:sz w:val="28"/>
+        </w:rPr>
+        <w:tab/>
+      </w:r>
+      <w:r>
+        <w:rPr>
+          <w:rFonts w:ascii="Courier New" w:hAnsi="Courier New" w:cs="Courier New"/>
+          <w:b/>
+          <w:sz w:val="28"/>
+        </w:rPr>
+        <w:tab/>
+      </w:r>
+      <w:r>
+        <w:rPr>
+          <w:rFonts w:ascii="Courier New" w:hAnsi="Courier New" w:cs="Courier New"/>
+          <w:b/>
+          <w:sz w:val="28"/>
+        </w:rPr>
+        <w:tab/>
+      </w:r>
+      <w:proofErr w:type="gramStart"/>
+      <w:r>
+        <w:rPr>
+          <w:rFonts w:ascii="Courier New" w:hAnsi="Courier New" w:cs="Courier New"/>
+          <w:b/>
+          <w:sz w:val="28"/>
+        </w:rPr>
+        <w:t>Students(</w:t>
+      </w:r>
+      <w:proofErr w:type="gramEnd"/>
+      <w:r>
+        <w:rPr>
+          <w:rFonts w:ascii="Courier New" w:hAnsi="Courier New" w:cs="Courier New"/>
+          <w:b/>
+          <w:sz w:val="28"/>
+        </w:rPr>
+        <w:t>many)</w:t>
+      </w:r>
+    </w:p>
+    <w:p>
+      <w:pPr>
+        <w:rPr>
+          <w:rFonts w:ascii="Courier New" w:hAnsi="Courier New" w:cs="Courier New"/>
+          <w:b/>
+          <w:sz w:val="28"/>
+        </w:rPr>
+      </w:pPr>
+    </w:p>
+    <w:p>
+      <w:pPr>
+        <w:rPr>
+          <w:rFonts w:ascii="Courier New" w:hAnsi="Courier New" w:cs="Courier New"/>
+          <w:b/>
+          <w:sz w:val="28"/>
+        </w:rPr>
+      </w:pPr>
+      <w:r>
+        <w:rPr>
+          <w:rFonts w:ascii="Courier New" w:hAnsi="Courier New" w:cs="Courier New"/>
+          <w:b/>
+          <w:sz w:val="28"/>
+        </w:rPr>
+        <w:lastRenderedPageBreak/>
+        <w:t xml:space="preserve">Using mongo DB we can achieve this relations using 2 ways </w:t>
+      </w:r>
+    </w:p>
+    <w:p>
+      <w:pPr>
+        <w:rPr>
+          <w:rFonts w:ascii="Courier New" w:hAnsi="Courier New" w:cs="Courier New"/>
+          <w:b/>
+          <w:sz w:val="28"/>
+        </w:rPr>
+      </w:pPr>
+    </w:p>
+    <w:p>
+      <w:pPr>
+        <w:rPr>
+          <w:rFonts w:ascii="Courier New" w:hAnsi="Courier New" w:cs="Courier New"/>
+          <w:b/>
+          <w:sz w:val="28"/>
+        </w:rPr>
+      </w:pPr>
+      <w:proofErr w:type="gramStart"/>
+      <w:r>
+        <w:rPr>
+          <w:rFonts w:ascii="Courier New" w:hAnsi="Courier New" w:cs="Courier New"/>
+          <w:b/>
+          <w:sz w:val="28"/>
+        </w:rPr>
+        <w:t>Entity :</w:t>
+      </w:r>
+      <w:proofErr w:type="gramEnd"/>
+      <w:r>
+        <w:rPr>
+          <w:rFonts w:ascii="Courier New" w:hAnsi="Courier New" w:cs="Courier New"/>
+          <w:b/>
+          <w:sz w:val="28"/>
+        </w:rPr>
+        <w:t xml:space="preserve"> </w:t>
+      </w:r>
+      <w:r>
+        <w:rPr>
+          <w:rFonts w:ascii="Courier New" w:hAnsi="Courier New" w:cs="Courier New"/>
+          <w:b/>
+          <w:sz w:val="28"/>
+        </w:rPr>
+        <w:t xml:space="preserve">employee, address, login, customer, account </w:t>
+      </w:r>
+      <w:proofErr w:type="spellStart"/>
+      <w:r>
+        <w:rPr>
+          <w:rFonts w:ascii="Courier New" w:hAnsi="Courier New" w:cs="Courier New"/>
+          <w:b/>
+          <w:sz w:val="28"/>
+        </w:rPr>
+        <w:t>etc</w:t>
+      </w:r>
+      <w:proofErr w:type="spellEnd"/>
+    </w:p>
+    <w:p>
+      <w:pPr>
+        <w:rPr>
+          <w:rFonts w:ascii="Courier New" w:hAnsi="Courier New" w:cs="Courier New"/>
+          <w:b/>
+          <w:sz w:val="28"/>
+        </w:rPr>
+      </w:pPr>
+      <w:r>
+        <w:rPr>
+          <w:rFonts w:ascii="Courier New" w:hAnsi="Courier New" w:cs="Courier New"/>
+          <w:b/>
+          <w:sz w:val="28"/>
+        </w:rPr>
+        <w:t>Employee –</w:t>
+      </w:r>
+      <w:proofErr w:type="spellStart"/>
+      <w:r>
+        <w:rPr>
+          <w:rFonts w:ascii="Courier New" w:hAnsi="Courier New" w:cs="Courier New"/>
+          <w:b/>
+          <w:sz w:val="28"/>
+        </w:rPr>
+        <w:t>id</w:t>
+      </w:r>
+      <w:proofErr w:type="gramStart"/>
+      <w:r>
+        <w:rPr>
+          <w:rFonts w:ascii="Courier New" w:hAnsi="Courier New" w:cs="Courier New"/>
+          <w:b/>
+          <w:sz w:val="28"/>
+        </w:rPr>
+        <w:t>,name,age</w:t>
+      </w:r>
+      <w:proofErr w:type="spellEnd"/>
+      <w:proofErr w:type="gramEnd"/>
+      <w:r>
+        <w:rPr>
+          <w:rFonts w:ascii="Courier New" w:hAnsi="Courier New" w:cs="Courier New"/>
+          <w:b/>
+          <w:sz w:val="28"/>
+        </w:rPr>
+        <w:t xml:space="preserve">, </w:t>
+      </w:r>
+    </w:p>
+    <w:p>
+      <w:pPr>
+        <w:rPr>
+          <w:rFonts w:ascii="Courier New" w:hAnsi="Courier New" w:cs="Courier New"/>
+          <w:b/>
+          <w:sz w:val="28"/>
+        </w:rPr>
+      </w:pPr>
+      <w:r>
+        <w:rPr>
+          <w:rFonts w:ascii="Courier New" w:hAnsi="Courier New" w:cs="Courier New"/>
+          <w:b/>
+          <w:sz w:val="28"/>
+        </w:rPr>
+        <w:t xml:space="preserve">Address – </w:t>
+      </w:r>
+      <w:proofErr w:type="spellStart"/>
+      <w:r>
+        <w:rPr>
+          <w:rFonts w:ascii="Courier New" w:hAnsi="Courier New" w:cs="Courier New"/>
+          <w:b/>
+          <w:sz w:val="28"/>
+        </w:rPr>
+        <w:t>city</w:t>
+      </w:r>
+      <w:proofErr w:type="gramStart"/>
+      <w:r>
+        <w:rPr>
+          <w:rFonts w:ascii="Courier New" w:hAnsi="Courier New" w:cs="Courier New"/>
+          <w:b/>
+          <w:sz w:val="28"/>
+        </w:rPr>
+        <w:t>,state,pincode</w:t>
+      </w:r>
+      <w:proofErr w:type="spellEnd"/>
+      <w:proofErr w:type="gramEnd"/>
+      <w:r>
+        <w:rPr>
+          <w:rFonts w:ascii="Courier New" w:hAnsi="Courier New" w:cs="Courier New"/>
+          <w:b/>
+          <w:sz w:val="28"/>
+        </w:rPr>
+        <w:t xml:space="preserve">, </w:t>
+      </w:r>
+    </w:p>
+    <w:p>
+      <w:pPr>
+        <w:rPr>
+          <w:rFonts w:ascii="Courier New" w:hAnsi="Courier New" w:cs="Courier New"/>
+          <w:b/>
+          <w:sz w:val="28"/>
+        </w:rPr>
+      </w:pPr>
+      <w:r>
+        <w:rPr>
+          <w:rFonts w:ascii="Courier New" w:hAnsi="Courier New" w:cs="Courier New"/>
+          <w:b/>
+          <w:sz w:val="28"/>
+        </w:rPr>
+        <w:t>Login –</w:t>
+      </w:r>
+      <w:proofErr w:type="spellStart"/>
+      <w:r>
+        <w:rPr>
+          <w:rFonts w:ascii="Courier New" w:hAnsi="Courier New" w:cs="Courier New"/>
+          <w:b/>
+          <w:sz w:val="28"/>
+        </w:rPr>
+        <w:t>username</w:t>
+      </w:r>
+      <w:proofErr w:type="gramStart"/>
+      <w:r>
+        <w:rPr>
+          <w:rFonts w:ascii="Courier New" w:hAnsi="Courier New" w:cs="Courier New"/>
+          <w:b/>
+          <w:sz w:val="28"/>
+        </w:rPr>
+        <w:t>,password</w:t>
+      </w:r>
+      <w:proofErr w:type="spellEnd"/>
+      <w:proofErr w:type="gramEnd"/>
+      <w:r>
+        <w:rPr>
+          <w:rFonts w:ascii="Courier New" w:hAnsi="Courier New" w:cs="Courier New"/>
+          <w:b/>
+          <w:sz w:val="28"/>
+        </w:rPr>
+        <w:t xml:space="preserve"> </w:t>
+      </w:r>
+    </w:p>
+    <w:p>
+      <w:pPr>
+        <w:rPr>
+          <w:rFonts w:ascii="Courier New" w:hAnsi="Courier New" w:cs="Courier New"/>
+          <w:b/>
+          <w:sz w:val="28"/>
+        </w:rPr>
+      </w:pPr>
+      <w:r>
+        <w:rPr>
+          <w:rFonts w:ascii="Courier New" w:hAnsi="Courier New" w:cs="Courier New"/>
+          <w:b/>
+          <w:sz w:val="28"/>
+        </w:rPr>
+        <w:t>Customer –</w:t>
+      </w:r>
+      <w:proofErr w:type="spellStart"/>
+      <w:r>
+        <w:rPr>
+          <w:rFonts w:ascii="Courier New" w:hAnsi="Courier New" w:cs="Courier New"/>
+          <w:b/>
+          <w:sz w:val="28"/>
+        </w:rPr>
+        <w:t>cid</w:t>
+      </w:r>
+      <w:proofErr w:type="gramStart"/>
+      <w:r>
+        <w:rPr>
+          <w:rFonts w:ascii="Courier New" w:hAnsi="Courier New" w:cs="Courier New"/>
+          <w:b/>
+          <w:sz w:val="28"/>
+        </w:rPr>
+        <w:t>,cnamem,age</w:t>
+      </w:r>
+      <w:proofErr w:type="spellEnd"/>
+      <w:proofErr w:type="gramEnd"/>
+      <w:r>
+        <w:rPr>
+          <w:rFonts w:ascii="Courier New" w:hAnsi="Courier New" w:cs="Courier New"/>
+          <w:b/>
+          <w:sz w:val="28"/>
+        </w:rPr>
+        <w:t xml:space="preserve">, </w:t>
+      </w:r>
+      <w:proofErr w:type="spellStart"/>
+      <w:r>
+        <w:rPr>
+          <w:rFonts w:ascii="Courier New" w:hAnsi="Courier New" w:cs="Courier New"/>
+          <w:b/>
+          <w:sz w:val="28"/>
+        </w:rPr>
+        <w:t>etc</w:t>
+      </w:r>
+      <w:proofErr w:type="spellEnd"/>
+    </w:p>
+    <w:p>
+      <w:pPr>
+        <w:rPr>
+          <w:rFonts w:ascii="Courier New" w:hAnsi="Courier New" w:cs="Courier New"/>
+          <w:b/>
+          <w:sz w:val="28"/>
+        </w:rPr>
+      </w:pPr>
+      <w:r>
+        <w:rPr>
+          <w:rFonts w:ascii="Courier New" w:hAnsi="Courier New" w:cs="Courier New"/>
+          <w:b/>
+          <w:sz w:val="28"/>
+        </w:rPr>
+        <w:t>Account –</w:t>
+      </w:r>
+      <w:proofErr w:type="spellStart"/>
+      <w:r>
+        <w:rPr>
+          <w:rFonts w:ascii="Courier New" w:hAnsi="Courier New" w:cs="Courier New"/>
+          <w:b/>
+          <w:sz w:val="28"/>
+        </w:rPr>
+        <w:t>accno</w:t>
+      </w:r>
+      <w:proofErr w:type="gramStart"/>
+      <w:r>
+        <w:rPr>
+          <w:rFonts w:ascii="Courier New" w:hAnsi="Courier New" w:cs="Courier New"/>
+          <w:b/>
+          <w:sz w:val="28"/>
+        </w:rPr>
+        <w:t>,typeaccount,amount,etc</w:t>
+      </w:r>
+      <w:proofErr w:type="spellEnd"/>
+      <w:proofErr w:type="gramEnd"/>
+      <w:r>
+        <w:rPr>
+          <w:rFonts w:ascii="Courier New" w:hAnsi="Courier New" w:cs="Courier New"/>
+          <w:b/>
+          <w:sz w:val="28"/>
+        </w:rPr>
+        <w:t xml:space="preserve"> </w:t>
+      </w:r>
+    </w:p>
+    <w:p>
+      <w:pPr>
+        <w:rPr>
+          <w:rFonts w:ascii="Courier New" w:hAnsi="Courier New" w:cs="Courier New"/>
+          <w:b/>
+          <w:sz w:val="28"/>
+        </w:rPr>
+      </w:pPr>
+    </w:p>
+    <w:p>
+      <w:pPr>
+        <w:rPr>
+          <w:rFonts w:ascii="Courier New" w:hAnsi="Courier New" w:cs="Courier New"/>
+          <w:b/>
+          <w:sz w:val="28"/>
+        </w:rPr>
+      </w:pPr>
+      <w:r>
+        <w:rPr>
+          <w:rFonts w:ascii="Courier New" w:hAnsi="Courier New" w:cs="Courier New"/>
+          <w:b/>
+          <w:sz w:val="28"/>
+        </w:rPr>
+        <w:t xml:space="preserve">RDBMS doesn’t support embedded table concepts. </w:t>
+      </w:r>
+    </w:p>
+    <w:p>
+      <w:pPr>
+        <w:rPr>
+          <w:rFonts w:ascii="Courier New" w:hAnsi="Courier New" w:cs="Courier New"/>
+          <w:b/>
+          <w:sz w:val="28"/>
+        </w:rPr>
+      </w:pPr>
+      <w:r>
+        <w:rPr>
+          <w:rFonts w:ascii="Courier New" w:hAnsi="Courier New" w:cs="Courier New"/>
+          <w:b/>
+          <w:sz w:val="28"/>
+        </w:rPr>
+        <w:t xml:space="preserve">Employee -&gt;table </w:t>
+      </w:r>
+    </w:p>
+    <w:p>
+      <w:pPr>
+        <w:ind w:firstLine="720"/>
+        <w:rPr>
+          <w:rFonts w:ascii="Courier New" w:hAnsi="Courier New" w:cs="Courier New"/>
+          <w:b/>
+          <w:sz w:val="28"/>
+        </w:rPr>
+      </w:pPr>
+      <w:proofErr w:type="spellStart"/>
+      <w:r>
+        <w:rPr>
+          <w:rFonts w:ascii="Courier New" w:hAnsi="Courier New" w:cs="Courier New"/>
+          <w:b/>
+          <w:sz w:val="28"/>
+        </w:rPr>
+        <w:t>Id</w:t>
+      </w:r>
+      <w:proofErr w:type="gramStart"/>
+      <w:r>
+        <w:rPr>
+          <w:rFonts w:ascii="Courier New" w:hAnsi="Courier New" w:cs="Courier New"/>
+          <w:b/>
+          <w:sz w:val="28"/>
+        </w:rPr>
+        <w:t>,name,age</w:t>
+      </w:r>
+      <w:proofErr w:type="spellEnd"/>
+      <w:proofErr w:type="gramEnd"/>
+    </w:p>
+    <w:p>
+      <w:pPr>
+        <w:rPr>
+          <w:rFonts w:ascii="Courier New" w:hAnsi="Courier New" w:cs="Courier New"/>
+          <w:b/>
+          <w:sz w:val="28"/>
+        </w:rPr>
+      </w:pPr>
+      <w:r>
+        <w:rPr>
+          <w:rFonts w:ascii="Courier New" w:hAnsi="Courier New" w:cs="Courier New"/>
+          <w:b/>
+          <w:sz w:val="28"/>
+        </w:rPr>
+        <w:t xml:space="preserve">Address </w:t>
+      </w:r>
+      <w:r>
+        <w:rPr>
+          <w:rFonts w:ascii="Courier New" w:hAnsi="Courier New" w:cs="Courier New"/>
+          <w:b/>
+          <w:sz w:val="28"/>
+        </w:rPr>
+        <w:sym w:font="Wingdings" w:char="F0E0"/>
+      </w:r>
+      <w:r>
+        <w:rPr>
+          <w:rFonts w:ascii="Courier New" w:hAnsi="Courier New" w:cs="Courier New"/>
+          <w:b/>
+          <w:sz w:val="28"/>
+        </w:rPr>
+        <w:t xml:space="preserve">Table </w:t>
+      </w:r>
+    </w:p>
+    <w:p>
+      <w:pPr>
+        <w:ind w:firstLine="360"/>
+        <w:rPr>
+          <w:rFonts w:ascii="Courier New" w:hAnsi="Courier New" w:cs="Courier New"/>
+          <w:b/>
+          <w:sz w:val="28"/>
+        </w:rPr>
+      </w:pPr>
+      <w:proofErr w:type="spellStart"/>
+      <w:r>
+        <w:rPr>
+          <w:rFonts w:ascii="Courier New" w:hAnsi="Courier New" w:cs="Courier New"/>
+          <w:b/>
+          <w:sz w:val="28"/>
+        </w:rPr>
+        <w:t>City</w:t>
+      </w:r>
+      <w:proofErr w:type="gramStart"/>
+      <w:r>
+        <w:rPr>
+          <w:rFonts w:ascii="Courier New" w:hAnsi="Courier New" w:cs="Courier New"/>
+          <w:b/>
+          <w:sz w:val="28"/>
+        </w:rPr>
+        <w:t>,state,pincode</w:t>
+      </w:r>
+      <w:proofErr w:type="spellEnd"/>
+      <w:proofErr w:type="gramEnd"/>
+      <w:r>
+        <w:rPr>
+          <w:rFonts w:ascii="Courier New" w:hAnsi="Courier New" w:cs="Courier New"/>
+          <w:b/>
+          <w:sz w:val="28"/>
+        </w:rPr>
+        <w:t xml:space="preserve"> </w:t>
+      </w:r>
+    </w:p>
+    <w:p>
+      <w:pPr>
+        <w:rPr>
+          <w:rFonts w:ascii="Courier New" w:hAnsi="Courier New" w:cs="Courier New"/>
+          <w:b/>
+          <w:sz w:val="28"/>
+        </w:rPr>
+      </w:pPr>
+    </w:p>
+    <w:p>
+      <w:pPr>
+        <w:rPr>
+          <w:rFonts w:ascii="Courier New" w:hAnsi="Courier New" w:cs="Courier New"/>
+          <w:b/>
+          <w:sz w:val="28"/>
+        </w:rPr>
+      </w:pPr>
+      <w:r>
+        <w:rPr>
+          <w:rFonts w:ascii="Courier New" w:hAnsi="Courier New" w:cs="Courier New"/>
+          <w:b/>
+          <w:sz w:val="28"/>
+        </w:rPr>
+        <w:t>Employee</w:t>
+      </w:r>
+    </w:p>
+    <w:p>
+      <w:pPr>
+        <w:rPr>
+          <w:rFonts w:ascii="Courier New" w:hAnsi="Courier New" w:cs="Courier New"/>
+          <w:b/>
+          <w:sz w:val="28"/>
+        </w:rPr>
+      </w:pPr>
+      <w:proofErr w:type="spellStart"/>
+      <w:r>
+        <w:rPr>
+          <w:rFonts w:ascii="Courier New" w:hAnsi="Courier New" w:cs="Courier New"/>
+          <w:b/>
+          <w:sz w:val="28"/>
+        </w:rPr>
+        <w:t>Id</w:t>
+      </w:r>
+      <w:proofErr w:type="gramStart"/>
+      <w:r>
+        <w:rPr>
+          <w:rFonts w:ascii="Courier New" w:hAnsi="Courier New" w:cs="Courier New"/>
+          <w:b/>
+          <w:sz w:val="28"/>
+        </w:rPr>
+        <w:t>,name,age,address</w:t>
+      </w:r>
+      <w:proofErr w:type="spellEnd"/>
+      <w:proofErr w:type="gramEnd"/>
+      <w:r>
+        <w:rPr>
+          <w:rFonts w:ascii="Courier New" w:hAnsi="Courier New" w:cs="Courier New"/>
+          <w:b/>
+          <w:sz w:val="28"/>
+        </w:rPr>
+        <w:t xml:space="preserve"> </w:t>
+      </w:r>
+    </w:p>
+    <w:p>
+      <w:pPr>
+        <w:ind w:left="2160" w:firstLine="720"/>
+        <w:rPr>
+          <w:rFonts w:ascii="Courier New" w:hAnsi="Courier New" w:cs="Courier New"/>
+          <w:b/>
+          <w:sz w:val="28"/>
+        </w:rPr>
+      </w:pPr>
+      <w:proofErr w:type="spellStart"/>
+      <w:proofErr w:type="gramStart"/>
+      <w:r>
+        <w:rPr>
+          <w:rFonts w:ascii="Courier New" w:hAnsi="Courier New" w:cs="Courier New"/>
+          <w:b/>
+          <w:sz w:val="28"/>
+        </w:rPr>
+        <w:t>city,</w:t>
+      </w:r>
+      <w:proofErr w:type="gramEnd"/>
+      <w:r>
+        <w:rPr>
+          <w:rFonts w:ascii="Courier New" w:hAnsi="Courier New" w:cs="Courier New"/>
+          <w:b/>
+          <w:sz w:val="28"/>
+        </w:rPr>
+        <w:t>state,pincode</w:t>
+      </w:r>
+      <w:proofErr w:type="spellEnd"/>
+      <w:r>
+        <w:rPr>
+          <w:rFonts w:ascii="Courier New" w:hAnsi="Courier New" w:cs="Courier New"/>
+          <w:b/>
+          <w:sz w:val="28"/>
+        </w:rPr>
+        <w:t xml:space="preserve"> </w:t>
+      </w:r>
+    </w:p>
+    <w:p>
+      <w:pPr>
+        <w:rPr>
+          <w:rFonts w:ascii="Courier New" w:hAnsi="Courier New" w:cs="Courier New"/>
+          <w:b/>
+          <w:sz w:val="28"/>
+        </w:rPr>
+      </w:pPr>
+    </w:p>
+    <w:p>
+      <w:pPr>
+        <w:pStyle w:val="ListParagraph"/>
+        <w:numPr>
+          <w:ilvl w:val="0"/>
+          <w:numId w:val="13"/>
+        </w:numPr>
+        <w:rPr>
+          <w:rFonts w:ascii="Courier New" w:hAnsi="Courier New" w:cs="Courier New"/>
+          <w:b/>
+          <w:sz w:val="28"/>
+        </w:rPr>
+      </w:pPr>
+      <w:r>
+        <w:rPr>
+          <w:rFonts w:ascii="Courier New" w:hAnsi="Courier New" w:cs="Courier New"/>
+          <w:b/>
+          <w:sz w:val="28"/>
+        </w:rPr>
+        <w:t>Embedding collections (using only one collection</w:t>
+      </w:r>
+    </w:p>
+    <w:p>
+      <w:pPr>
+        <w:ind w:left="720"/>
+        <w:rPr>
+          <w:rFonts w:ascii="Courier New" w:hAnsi="Courier New" w:cs="Courier New"/>
+          <w:b/>
+          <w:sz w:val="28"/>
+        </w:rPr>
+      </w:pPr>
+      <w:r>
+        <w:rPr>
+          <w:rFonts w:ascii="Courier New" w:hAnsi="Courier New" w:cs="Courier New"/>
+          <w:b/>
+          <w:sz w:val="28"/>
+        </w:rPr>
+        <w:t xml:space="preserve">Person one entity and address another entity </w:t>
+      </w:r>
+    </w:p>
+    <w:p>
+      <w:pPr>
+        <w:ind w:left="720"/>
+        <w:rPr>
+          <w:rFonts w:ascii="Courier New" w:hAnsi="Courier New" w:cs="Courier New"/>
+          <w:b/>
+          <w:sz w:val="28"/>
+        </w:rPr>
+      </w:pPr>
+      <w:r>
+        <w:rPr>
+          <w:rFonts w:ascii="Courier New" w:hAnsi="Courier New" w:cs="Courier New"/>
+          <w:b/>
+          <w:sz w:val="28"/>
+        </w:rPr>
+        <w:t xml:space="preserve">Person </w:t>
+      </w:r>
+    </w:p>
+    <w:p>
+      <w:pPr>
+        <w:ind w:left="720" w:firstLine="720"/>
+        <w:rPr>
+          <w:rFonts w:ascii="Courier New" w:hAnsi="Courier New" w:cs="Courier New"/>
+          <w:b/>
+          <w:sz w:val="28"/>
+        </w:rPr>
+      </w:pPr>
+      <w:proofErr w:type="spellStart"/>
+      <w:proofErr w:type="gramStart"/>
+      <w:r>
+        <w:rPr>
+          <w:rFonts w:ascii="Courier New" w:hAnsi="Courier New" w:cs="Courier New"/>
+          <w:b/>
+          <w:sz w:val="28"/>
+        </w:rPr>
+        <w:t>pid</w:t>
+      </w:r>
+      <w:proofErr w:type="spellEnd"/>
+      <w:proofErr w:type="gramEnd"/>
+    </w:p>
+    <w:p>
+      <w:pPr>
+        <w:ind w:left="720" w:firstLine="720"/>
+        <w:rPr>
+          <w:rFonts w:ascii="Courier New" w:hAnsi="Courier New" w:cs="Courier New"/>
+          <w:b/>
+          <w:sz w:val="28"/>
+        </w:rPr>
+      </w:pPr>
+      <w:proofErr w:type="spellStart"/>
+      <w:proofErr w:type="gramStart"/>
+      <w:r>
+        <w:rPr>
+          <w:rFonts w:ascii="Courier New" w:hAnsi="Courier New" w:cs="Courier New"/>
+          <w:b/>
+          <w:sz w:val="28"/>
+        </w:rPr>
+        <w:t>pname</w:t>
+      </w:r>
+      <w:proofErr w:type="spellEnd"/>
+      <w:proofErr w:type="gramEnd"/>
+    </w:p>
+    <w:p>
+      <w:pPr>
+        <w:ind w:left="720" w:firstLine="720"/>
+        <w:rPr>
+          <w:rFonts w:ascii="Courier New" w:hAnsi="Courier New" w:cs="Courier New"/>
+          <w:b/>
+          <w:sz w:val="28"/>
+        </w:rPr>
+      </w:pPr>
+      <w:proofErr w:type="gramStart"/>
+      <w:r>
+        <w:rPr>
+          <w:rFonts w:ascii="Courier New" w:hAnsi="Courier New" w:cs="Courier New"/>
+          <w:b/>
+          <w:sz w:val="28"/>
+        </w:rPr>
+        <w:t>age</w:t>
+      </w:r>
+      <w:proofErr w:type="gramEnd"/>
+      <w:r>
+        <w:rPr>
+          <w:rFonts w:ascii="Courier New" w:hAnsi="Courier New" w:cs="Courier New"/>
+          <w:b/>
+          <w:sz w:val="28"/>
+        </w:rPr>
+        <w:t xml:space="preserve"> </w:t>
+      </w:r>
+    </w:p>
+    <w:p>
+      <w:pPr>
+        <w:ind w:left="720"/>
+        <w:rPr>
+          <w:rFonts w:ascii="Courier New" w:hAnsi="Courier New" w:cs="Courier New"/>
+          <w:b/>
+          <w:sz w:val="28"/>
+        </w:rPr>
+      </w:pPr>
+      <w:r>
+        <w:rPr>
+          <w:rFonts w:ascii="Courier New" w:hAnsi="Courier New" w:cs="Courier New"/>
+          <w:b/>
+          <w:sz w:val="28"/>
+        </w:rPr>
+        <w:tab/>
+      </w:r>
+      <w:r>
+        <w:rPr>
+          <w:rFonts w:ascii="Courier New" w:hAnsi="Courier New" w:cs="Courier New"/>
+          <w:b/>
+          <w:sz w:val="28"/>
+        </w:rPr>
+        <w:tab/>
+      </w:r>
+      <w:proofErr w:type="gramStart"/>
+      <w:r>
+        <w:rPr>
+          <w:rFonts w:ascii="Courier New" w:hAnsi="Courier New" w:cs="Courier New"/>
+          <w:b/>
+          <w:sz w:val="28"/>
+        </w:rPr>
+        <w:t>address</w:t>
+      </w:r>
+      <w:proofErr w:type="gramEnd"/>
+      <w:r>
+        <w:rPr>
+          <w:rFonts w:ascii="Courier New" w:hAnsi="Courier New" w:cs="Courier New"/>
+          <w:b/>
+          <w:sz w:val="28"/>
+        </w:rPr>
+        <w:t xml:space="preserve"> </w:t>
+      </w:r>
+    </w:p>
+    <w:p>
+      <w:pPr>
+        <w:ind w:left="720"/>
+        <w:rPr>
+          <w:rFonts w:ascii="Courier New" w:hAnsi="Courier New" w:cs="Courier New"/>
+          <w:b/>
+          <w:sz w:val="28"/>
+        </w:rPr>
+      </w:pPr>
+      <w:r>
+        <w:rPr>
+          <w:rFonts w:ascii="Courier New" w:hAnsi="Courier New" w:cs="Courier New"/>
+          <w:b/>
+          <w:sz w:val="28"/>
+        </w:rPr>
+        <w:lastRenderedPageBreak/>
+        <w:tab/>
+      </w:r>
+      <w:r>
+        <w:rPr>
+          <w:rFonts w:ascii="Courier New" w:hAnsi="Courier New" w:cs="Courier New"/>
+          <w:b/>
+          <w:sz w:val="28"/>
+        </w:rPr>
+        <w:tab/>
+      </w:r>
+      <w:r>
+        <w:rPr>
+          <w:rFonts w:ascii="Courier New" w:hAnsi="Courier New" w:cs="Courier New"/>
+          <w:b/>
+          <w:sz w:val="28"/>
+        </w:rPr>
+        <w:tab/>
+      </w:r>
+      <w:r>
+        <w:rPr>
+          <w:rFonts w:ascii="Courier New" w:hAnsi="Courier New" w:cs="Courier New"/>
+          <w:b/>
+          <w:sz w:val="28"/>
+        </w:rPr>
+        <w:tab/>
+      </w:r>
+      <w:proofErr w:type="gramStart"/>
+      <w:r>
+        <w:rPr>
+          <w:rFonts w:ascii="Courier New" w:hAnsi="Courier New" w:cs="Courier New"/>
+          <w:b/>
+          <w:sz w:val="28"/>
+        </w:rPr>
+        <w:t>city</w:t>
+      </w:r>
+      <w:proofErr w:type="gramEnd"/>
+      <w:r>
+        <w:rPr>
+          <w:rFonts w:ascii="Courier New" w:hAnsi="Courier New" w:cs="Courier New"/>
+          <w:b/>
+          <w:sz w:val="28"/>
+        </w:rPr>
+        <w:t xml:space="preserve"> </w:t>
+      </w:r>
+    </w:p>
+    <w:p>
+      <w:pPr>
+        <w:ind w:left="720"/>
+        <w:rPr>
+          <w:rFonts w:ascii="Courier New" w:hAnsi="Courier New" w:cs="Courier New"/>
+          <w:b/>
+          <w:sz w:val="28"/>
+        </w:rPr>
+      </w:pPr>
+      <w:r>
+        <w:rPr>
+          <w:rFonts w:ascii="Courier New" w:hAnsi="Courier New" w:cs="Courier New"/>
+          <w:b/>
+          <w:sz w:val="28"/>
+        </w:rPr>
+        <w:tab/>
+      </w:r>
+      <w:r>
+        <w:rPr>
+          <w:rFonts w:ascii="Courier New" w:hAnsi="Courier New" w:cs="Courier New"/>
+          <w:b/>
+          <w:sz w:val="28"/>
+        </w:rPr>
+        <w:tab/>
+      </w:r>
+      <w:r>
+        <w:rPr>
+          <w:rFonts w:ascii="Courier New" w:hAnsi="Courier New" w:cs="Courier New"/>
+          <w:b/>
+          <w:sz w:val="28"/>
+        </w:rPr>
+        <w:tab/>
+      </w:r>
+      <w:r>
+        <w:rPr>
+          <w:rFonts w:ascii="Courier New" w:hAnsi="Courier New" w:cs="Courier New"/>
+          <w:b/>
+          <w:sz w:val="28"/>
+        </w:rPr>
+        <w:tab/>
+      </w:r>
+      <w:proofErr w:type="gramStart"/>
+      <w:r>
+        <w:rPr>
+          <w:rFonts w:ascii="Courier New" w:hAnsi="Courier New" w:cs="Courier New"/>
+          <w:b/>
+          <w:sz w:val="28"/>
+        </w:rPr>
+        <w:t>state</w:t>
+      </w:r>
+      <w:proofErr w:type="gramEnd"/>
+      <w:r>
+        <w:rPr>
+          <w:rFonts w:ascii="Courier New" w:hAnsi="Courier New" w:cs="Courier New"/>
+          <w:b/>
+          <w:sz w:val="28"/>
+        </w:rPr>
+        <w:t xml:space="preserve"> </w:t>
+      </w:r>
+    </w:p>
+    <w:p>
+      <w:pPr>
+        <w:ind w:left="720"/>
+        <w:rPr>
+          <w:rFonts w:ascii="Courier New" w:hAnsi="Courier New" w:cs="Courier New"/>
+          <w:b/>
+          <w:sz w:val="28"/>
+        </w:rPr>
+      </w:pPr>
+      <w:r>
+        <w:rPr>
+          <w:rFonts w:ascii="Courier New" w:hAnsi="Courier New" w:cs="Courier New"/>
+          <w:b/>
+          <w:sz w:val="28"/>
+        </w:rPr>
+        <w:tab/>
+      </w:r>
+      <w:r>
+        <w:rPr>
+          <w:rFonts w:ascii="Courier New" w:hAnsi="Courier New" w:cs="Courier New"/>
+          <w:b/>
+          <w:sz w:val="28"/>
+        </w:rPr>
+        <w:tab/>
+      </w:r>
+      <w:r>
+        <w:rPr>
+          <w:rFonts w:ascii="Courier New" w:hAnsi="Courier New" w:cs="Courier New"/>
+          <w:b/>
+          <w:sz w:val="28"/>
+        </w:rPr>
+        <w:tab/>
+      </w:r>
+      <w:r>
+        <w:rPr>
+          <w:rFonts w:ascii="Courier New" w:hAnsi="Courier New" w:cs="Courier New"/>
+          <w:b/>
+          <w:sz w:val="28"/>
+        </w:rPr>
+        <w:tab/>
+      </w:r>
+      <w:proofErr w:type="gramStart"/>
+      <w:r>
+        <w:rPr>
+          <w:rFonts w:ascii="Courier New" w:hAnsi="Courier New" w:cs="Courier New"/>
+          <w:b/>
+          <w:sz w:val="28"/>
+        </w:rPr>
+        <w:t>pin</w:t>
+      </w:r>
+      <w:proofErr w:type="gramEnd"/>
+      <w:r>
+        <w:rPr>
+          <w:rFonts w:ascii="Courier New" w:hAnsi="Courier New" w:cs="Courier New"/>
+          <w:b/>
+          <w:sz w:val="28"/>
+        </w:rPr>
+        <w:t xml:space="preserve"> code </w:t>
+      </w:r>
+    </w:p>
+    <w:p>
+      <w:pPr>
+        <w:ind w:left="720"/>
+        <w:rPr>
+          <w:rFonts w:ascii="Courier New" w:hAnsi="Courier New" w:cs="Courier New"/>
+          <w:b/>
+          <w:sz w:val="28"/>
+        </w:rPr>
+      </w:pPr>
+    </w:p>
+    <w:p>
+      <w:pPr>
+        <w:rPr>
+          <w:rFonts w:ascii="Courier New" w:hAnsi="Courier New" w:cs="Courier New"/>
+          <w:b/>
+          <w:sz w:val="28"/>
+        </w:rPr>
+      </w:pPr>
+      <w:r>
+        <w:rPr>
+          <w:rFonts w:ascii="Courier New" w:hAnsi="Courier New" w:cs="Courier New"/>
+          <w:b/>
+          <w:sz w:val="28"/>
+        </w:rPr>
+        <w:t xml:space="preserve"> </w:t>
+      </w:r>
+    </w:p>
+    <w:p>
+      <w:pPr>
+        <w:rPr>
+          <w:rFonts w:ascii="Courier New" w:hAnsi="Courier New" w:cs="Courier New"/>
+          <w:b/>
+          <w:sz w:val="28"/>
+        </w:rPr>
+      </w:pPr>
+      <w:proofErr w:type="spellStart"/>
+      <w:proofErr w:type="gramStart"/>
+      <w:r>
+        <w:rPr>
+          <w:rFonts w:ascii="Courier New" w:hAnsi="Courier New" w:cs="Courier New"/>
+          <w:b/>
+          <w:sz w:val="28"/>
+        </w:rPr>
+        <w:t>db.person.insert</w:t>
+      </w:r>
+      <w:proofErr w:type="spellEnd"/>
+      <w:r>
+        <w:rPr>
+          <w:rFonts w:ascii="Courier New" w:hAnsi="Courier New" w:cs="Courier New"/>
+          <w:b/>
+          <w:sz w:val="28"/>
+        </w:rPr>
+        <w:t>(</w:t>
+      </w:r>
+      <w:proofErr w:type="gramEnd"/>
+      <w:r>
+        <w:rPr>
+          <w:rFonts w:ascii="Courier New" w:hAnsi="Courier New" w:cs="Courier New"/>
+          <w:b/>
+          <w:sz w:val="28"/>
+        </w:rPr>
+        <w:t>{_id:100,pname:”Raj”,age:21,</w:t>
+      </w:r>
+    </w:p>
+    <w:p>
+      <w:pPr>
+        <w:rPr>
+          <w:rFonts w:ascii="Courier New" w:hAnsi="Courier New" w:cs="Courier New"/>
+          <w:b/>
+          <w:sz w:val="28"/>
+        </w:rPr>
+      </w:pPr>
+      <w:proofErr w:type="gramStart"/>
+      <w:r>
+        <w:rPr>
+          <w:rFonts w:ascii="Courier New" w:hAnsi="Courier New" w:cs="Courier New"/>
+          <w:b/>
+          <w:sz w:val="28"/>
+        </w:rPr>
+        <w:t>address:</w:t>
+      </w:r>
+      <w:proofErr w:type="gramEnd"/>
+      <w:r>
+        <w:rPr>
+          <w:rFonts w:ascii="Courier New" w:hAnsi="Courier New" w:cs="Courier New"/>
+          <w:b/>
+          <w:sz w:val="28"/>
+        </w:rPr>
+        <w:t>{city,”Bangalore”,state:”</w:t>
+      </w:r>
+      <w:proofErr w:type="spellStart"/>
+      <w:r>
+        <w:rPr>
+          <w:rFonts w:ascii="Courier New" w:hAnsi="Courier New" w:cs="Courier New"/>
+          <w:b/>
+          <w:sz w:val="28"/>
+        </w:rPr>
+        <w:t>Kar</w:t>
+      </w:r>
+      <w:proofErr w:type="spellEnd"/>
+      <w:r>
+        <w:rPr>
+          <w:rFonts w:ascii="Courier New" w:hAnsi="Courier New" w:cs="Courier New"/>
+          <w:b/>
+          <w:sz w:val="28"/>
+        </w:rPr>
+        <w:t>”}})</w:t>
+      </w:r>
+    </w:p>
+    <w:p>
+      <w:pPr>
+        <w:rPr>
+          <w:rFonts w:ascii="Courier New" w:hAnsi="Courier New" w:cs="Courier New"/>
+          <w:b/>
+          <w:sz w:val="28"/>
+        </w:rPr>
+      </w:pPr>
+    </w:p>
+    <w:p>
+      <w:pPr>
+        <w:rPr>
+          <w:rFonts w:ascii="Courier New" w:hAnsi="Courier New" w:cs="Courier New"/>
+          <w:b/>
+          <w:sz w:val="28"/>
+        </w:rPr>
+      </w:pPr>
+    </w:p>
+    <w:p>
+      <w:pPr>
+        <w:rPr>
+          <w:rFonts w:ascii="Courier New" w:hAnsi="Courier New" w:cs="Courier New"/>
+          <w:b/>
+          <w:sz w:val="28"/>
+        </w:rPr>
+      </w:pPr>
+      <w:proofErr w:type="gramStart"/>
+      <w:r>
+        <w:rPr>
+          <w:rFonts w:ascii="Courier New" w:hAnsi="Courier New" w:cs="Courier New"/>
+          <w:b/>
+          <w:sz w:val="28"/>
+        </w:rPr>
+        <w:t>one</w:t>
+      </w:r>
+      <w:proofErr w:type="gramEnd"/>
+      <w:r>
+        <w:rPr>
+          <w:rFonts w:ascii="Courier New" w:hAnsi="Courier New" w:cs="Courier New"/>
+          <w:b/>
+          <w:sz w:val="28"/>
+        </w:rPr>
+        <w:t xml:space="preserve"> to one </w:t>
+      </w:r>
+    </w:p>
+    <w:p>
+      <w:pPr>
+        <w:rPr>
+          <w:rFonts w:ascii="Courier New" w:hAnsi="Courier New" w:cs="Courier New"/>
+          <w:b/>
+          <w:sz w:val="28"/>
+        </w:rPr>
+      </w:pPr>
+      <w:proofErr w:type="gramStart"/>
+      <w:r>
+        <w:rPr>
+          <w:rFonts w:ascii="Courier New" w:hAnsi="Courier New" w:cs="Courier New"/>
+          <w:b/>
+          <w:sz w:val="28"/>
+        </w:rPr>
+        <w:t>db.Person.insert(</w:t>
+      </w:r>
+      <w:proofErr w:type="gramEnd"/>
+      <w:r>
+        <w:rPr>
+          <w:rFonts w:ascii="Courier New" w:hAnsi="Courier New" w:cs="Courier New"/>
+          <w:b/>
+          <w:sz w:val="28"/>
+        </w:rPr>
+        <w:t>{_id:100,pname:"Raj",age:21,address:{city:"Bangalore",state:"Kar"}})</w:t>
+      </w:r>
+    </w:p>
+    <w:p>
+      <w:pPr>
+        <w:rPr>
+          <w:rFonts w:ascii="Courier New" w:hAnsi="Courier New" w:cs="Courier New"/>
+          <w:b/>
+          <w:sz w:val="28"/>
+        </w:rPr>
+      </w:pPr>
+    </w:p>
+    <w:p>
+      <w:pPr>
+        <w:rPr>
+          <w:rFonts w:ascii="Courier New" w:hAnsi="Courier New" w:cs="Courier New"/>
+          <w:b/>
+          <w:sz w:val="28"/>
+        </w:rPr>
+      </w:pPr>
+      <w:proofErr w:type="gramStart"/>
+      <w:r>
+        <w:rPr>
+          <w:rFonts w:ascii="Courier New" w:hAnsi="Courier New" w:cs="Courier New"/>
+          <w:b/>
+          <w:sz w:val="28"/>
+        </w:rPr>
+        <w:t>its</w:t>
+      </w:r>
+      <w:proofErr w:type="gramEnd"/>
+      <w:r>
+        <w:rPr>
+          <w:rFonts w:ascii="Courier New" w:hAnsi="Courier New" w:cs="Courier New"/>
+          <w:b/>
+          <w:sz w:val="28"/>
+        </w:rPr>
+        <w:t xml:space="preserve"> own property </w:t>
+      </w:r>
+    </w:p>
+    <w:p>
+      <w:pPr>
+        <w:rPr>
+          <w:rFonts w:ascii="Courier New" w:hAnsi="Courier New" w:cs="Courier New"/>
+          <w:b/>
+          <w:sz w:val="28"/>
+        </w:rPr>
+      </w:pPr>
+      <w:proofErr w:type="gramStart"/>
+      <w:r>
+        <w:rPr>
+          <w:rFonts w:ascii="Courier New" w:hAnsi="Courier New" w:cs="Courier New"/>
+          <w:b/>
+          <w:sz w:val="28"/>
+        </w:rPr>
+        <w:t>db.Person.insert(</w:t>
+      </w:r>
+      <w:proofErr w:type="gramEnd"/>
+      <w:r>
+        <w:rPr>
+          <w:rFonts w:ascii="Courier New" w:hAnsi="Courier New" w:cs="Courier New"/>
+          <w:b/>
+          <w:sz w:val="28"/>
+        </w:rPr>
+        <w:t>{_id:101,pname:"Ram",age:22,city:"Mumbai",state:"Mh"})</w:t>
+      </w:r>
+    </w:p>
+    <w:p>
+      <w:pPr>
+        <w:rPr>
+          <w:rFonts w:ascii="Courier New" w:hAnsi="Courier New" w:cs="Courier New"/>
+          <w:b/>
+          <w:sz w:val="28"/>
+        </w:rPr>
+      </w:pPr>
+    </w:p>
+    <w:p>
+      <w:pPr>
+        <w:rPr>
+          <w:rFonts w:ascii="Courier New" w:hAnsi="Courier New" w:cs="Courier New"/>
+          <w:b/>
+          <w:sz w:val="28"/>
+        </w:rPr>
+      </w:pPr>
+    </w:p>
+    <w:p>
+      <w:pPr>
+        <w:rPr>
+          <w:rFonts w:ascii="Courier New" w:hAnsi="Courier New" w:cs="Courier New"/>
+          <w:b/>
+          <w:sz w:val="28"/>
+        </w:rPr>
+      </w:pPr>
+      <w:r>
+        <w:rPr>
+          <w:rFonts w:ascii="Courier New" w:hAnsi="Courier New" w:cs="Courier New"/>
+          <w:b/>
+          <w:sz w:val="28"/>
+        </w:rPr>
+        <w:t>db.Person.insert({_id:102,pname:"Rajesh",age:23,address:[{city:"Bangalore",state:"Kar"},{city:"Mumbai",state:"Mh"}]})</w:t>
+      </w:r>
+    </w:p>
+    <w:p>
+      <w:pPr>
+        <w:rPr>
+          <w:rFonts w:ascii="Courier New" w:hAnsi="Courier New" w:cs="Courier New"/>
+          <w:b/>
+          <w:sz w:val="28"/>
+        </w:rPr>
+      </w:pPr>
+    </w:p>
+    <w:p>
+      <w:pPr>
+        <w:rPr>
+          <w:rFonts w:ascii="Courier New" w:hAnsi="Courier New" w:cs="Courier New"/>
+          <w:b/>
+          <w:sz w:val="28"/>
+        </w:rPr>
+      </w:pPr>
+      <w:r>
+        <w:rPr>
+          <w:rFonts w:ascii="Courier New" w:hAnsi="Courier New" w:cs="Courier New"/>
+          <w:b/>
+          <w:sz w:val="28"/>
+        </w:rPr>
+        <w:t xml:space="preserve">Trainer -- Student -- one </w:t>
+      </w:r>
+      <w:proofErr w:type="gramStart"/>
+      <w:r>
+        <w:rPr>
+          <w:rFonts w:ascii="Courier New" w:hAnsi="Courier New" w:cs="Courier New"/>
+          <w:b/>
+          <w:sz w:val="28"/>
+        </w:rPr>
+        <w:t>to</w:t>
+      </w:r>
+      <w:proofErr w:type="gramEnd"/>
+      <w:r>
+        <w:rPr>
+          <w:rFonts w:ascii="Courier New" w:hAnsi="Courier New" w:cs="Courier New"/>
+          <w:b/>
+          <w:sz w:val="28"/>
+        </w:rPr>
+        <w:t xml:space="preserve"> many relationship </w:t>
+      </w:r>
+    </w:p>
+    <w:p>
+      <w:pPr>
+        <w:rPr>
+          <w:rFonts w:ascii="Courier New" w:hAnsi="Courier New" w:cs="Courier New"/>
+          <w:b/>
+          <w:sz w:val="28"/>
+        </w:rPr>
+      </w:pPr>
+    </w:p>
+    <w:p>
+      <w:pPr>
+        <w:rPr>
+          <w:rFonts w:ascii="Courier New" w:hAnsi="Courier New" w:cs="Courier New"/>
+          <w:b/>
+          <w:sz w:val="28"/>
+        </w:rPr>
+      </w:pPr>
+      <w:r>
+        <w:rPr>
+          <w:rFonts w:ascii="Courier New" w:hAnsi="Courier New" w:cs="Courier New"/>
+          <w:b/>
+          <w:sz w:val="28"/>
+        </w:rPr>
+        <w:t>{_id:1</w:t>
+      </w:r>
+      <w:proofErr w:type="gramStart"/>
+      <w:r>
+        <w:rPr>
+          <w:rFonts w:ascii="Courier New" w:hAnsi="Courier New" w:cs="Courier New"/>
+          <w:b/>
+          <w:sz w:val="28"/>
+        </w:rPr>
+        <w:t>,sname</w:t>
+      </w:r>
+      <w:proofErr w:type="gramEnd"/>
+      <w:r>
+        <w:rPr>
+          <w:rFonts w:ascii="Courier New" w:hAnsi="Courier New" w:cs="Courier New"/>
+          <w:b/>
+          <w:sz w:val="28"/>
+        </w:rPr>
+        <w:t>:"Seeta",age:21}</w:t>
+      </w:r>
+    </w:p>
+    <w:p>
+      <w:pPr>
+        <w:rPr>
+          <w:rFonts w:ascii="Courier New" w:hAnsi="Courier New" w:cs="Courier New"/>
+          <w:b/>
+          <w:sz w:val="28"/>
+        </w:rPr>
+      </w:pPr>
+      <w:r>
+        <w:rPr>
+          <w:rFonts w:ascii="Courier New" w:hAnsi="Courier New" w:cs="Courier New"/>
+          <w:b/>
+          <w:sz w:val="28"/>
+        </w:rPr>
+        <w:t>{_id:2</w:t>
+      </w:r>
+      <w:proofErr w:type="gramStart"/>
+      <w:r>
+        <w:rPr>
+          <w:rFonts w:ascii="Courier New" w:hAnsi="Courier New" w:cs="Courier New"/>
+          <w:b/>
+          <w:sz w:val="28"/>
+        </w:rPr>
+        <w:t>,sname</w:t>
+      </w:r>
+      <w:proofErr w:type="gramEnd"/>
+      <w:r>
+        <w:rPr>
+          <w:rFonts w:ascii="Courier New" w:hAnsi="Courier New" w:cs="Courier New"/>
+          <w:b/>
+          <w:sz w:val="28"/>
+        </w:rPr>
+        <w:t>:"Reeta",age:22}</w:t>
+      </w:r>
+    </w:p>
+    <w:p>
+      <w:pPr>
+        <w:rPr>
+          <w:rFonts w:ascii="Courier New" w:hAnsi="Courier New" w:cs="Courier New"/>
+          <w:b/>
+          <w:sz w:val="28"/>
+        </w:rPr>
+      </w:pPr>
+      <w:r>
+        <w:rPr>
+          <w:rFonts w:ascii="Courier New" w:hAnsi="Courier New" w:cs="Courier New"/>
+          <w:b/>
+          <w:sz w:val="28"/>
+        </w:rPr>
+        <w:t>{_id:3</w:t>
+      </w:r>
+      <w:proofErr w:type="gramStart"/>
+      <w:r>
+        <w:rPr>
+          <w:rFonts w:ascii="Courier New" w:hAnsi="Courier New" w:cs="Courier New"/>
+          <w:b/>
+          <w:sz w:val="28"/>
+        </w:rPr>
+        <w:t>,sname</w:t>
+      </w:r>
+      <w:proofErr w:type="gramEnd"/>
+      <w:r>
+        <w:rPr>
+          <w:rFonts w:ascii="Courier New" w:hAnsi="Courier New" w:cs="Courier New"/>
+          <w:b/>
+          <w:sz w:val="28"/>
+        </w:rPr>
+        <w:t>:"Veeta",age:23}</w:t>
+      </w:r>
+    </w:p>
+    <w:p>
+      <w:pPr>
+        <w:rPr>
+          <w:rFonts w:ascii="Courier New" w:hAnsi="Courier New" w:cs="Courier New"/>
+          <w:b/>
+          <w:sz w:val="28"/>
+        </w:rPr>
+      </w:pPr>
+    </w:p>
+    <w:p>
+      <w:pPr>
+        <w:rPr>
+          <w:rFonts w:ascii="Courier New" w:hAnsi="Courier New" w:cs="Courier New"/>
+          <w:b/>
+          <w:sz w:val="28"/>
+        </w:rPr>
+      </w:pPr>
+      <w:proofErr w:type="spellStart"/>
+      <w:proofErr w:type="gramStart"/>
+      <w:r>
+        <w:rPr>
+          <w:rFonts w:ascii="Courier New" w:hAnsi="Courier New" w:cs="Courier New"/>
+          <w:b/>
+          <w:sz w:val="28"/>
+        </w:rPr>
+        <w:t>db.Trainer.insert</w:t>
+      </w:r>
+      <w:proofErr w:type="spellEnd"/>
+      <w:r>
+        <w:rPr>
+          <w:rFonts w:ascii="Courier New" w:hAnsi="Courier New" w:cs="Courier New"/>
+          <w:b/>
+          <w:sz w:val="28"/>
+        </w:rPr>
+        <w:t>(</w:t>
+      </w:r>
+      <w:proofErr w:type="gramEnd"/>
+      <w:r>
+        <w:rPr>
+          <w:rFonts w:ascii="Courier New" w:hAnsi="Courier New" w:cs="Courier New"/>
+          <w:b/>
+          <w:sz w:val="28"/>
+        </w:rPr>
+        <w:t>{_id:100,tname:"Ravi",tech:"Java",</w:t>
+      </w:r>
+    </w:p>
+    <w:p>
+      <w:pPr>
+        <w:rPr>
+          <w:rFonts w:ascii="Courier New" w:hAnsi="Courier New" w:cs="Courier New"/>
+          <w:b/>
+          <w:sz w:val="28"/>
+        </w:rPr>
+      </w:pPr>
+      <w:proofErr w:type="gramStart"/>
+      <w:r>
+        <w:rPr>
+          <w:rFonts w:ascii="Courier New" w:hAnsi="Courier New" w:cs="Courier New"/>
+          <w:b/>
+          <w:sz w:val="28"/>
+        </w:rPr>
+        <w:lastRenderedPageBreak/>
+        <w:t>students</w:t>
+      </w:r>
+      <w:proofErr w:type="gramEnd"/>
+      <w:r>
+        <w:rPr>
+          <w:rFonts w:ascii="Courier New" w:hAnsi="Courier New" w:cs="Courier New"/>
+          <w:b/>
+          <w:sz w:val="28"/>
+        </w:rPr>
+        <w:t>:[</w:t>
+      </w:r>
+    </w:p>
+    <w:p>
+      <w:pPr>
+        <w:rPr>
+          <w:rFonts w:ascii="Courier New" w:hAnsi="Courier New" w:cs="Courier New"/>
+          <w:b/>
+          <w:sz w:val="28"/>
+        </w:rPr>
+      </w:pPr>
+      <w:r>
+        <w:rPr>
+          <w:rFonts w:ascii="Courier New" w:hAnsi="Courier New" w:cs="Courier New"/>
+          <w:b/>
+          <w:sz w:val="28"/>
+        </w:rPr>
+        <w:t>{_id:1</w:t>
+      </w:r>
+      <w:proofErr w:type="gramStart"/>
+      <w:r>
+        <w:rPr>
+          <w:rFonts w:ascii="Courier New" w:hAnsi="Courier New" w:cs="Courier New"/>
+          <w:b/>
+          <w:sz w:val="28"/>
+        </w:rPr>
+        <w:t>,sname</w:t>
+      </w:r>
+      <w:proofErr w:type="gramEnd"/>
+      <w:r>
+        <w:rPr>
+          <w:rFonts w:ascii="Courier New" w:hAnsi="Courier New" w:cs="Courier New"/>
+          <w:b/>
+          <w:sz w:val="28"/>
+        </w:rPr>
+        <w:t>:"Seeta",age:21},</w:t>
+      </w:r>
+    </w:p>
+    <w:p>
+      <w:pPr>
+        <w:rPr>
+          <w:rFonts w:ascii="Courier New" w:hAnsi="Courier New" w:cs="Courier New"/>
+          <w:b/>
+          <w:sz w:val="28"/>
+        </w:rPr>
+      </w:pPr>
+      <w:r>
+        <w:rPr>
+          <w:rFonts w:ascii="Courier New" w:hAnsi="Courier New" w:cs="Courier New"/>
+          <w:b/>
+          <w:sz w:val="28"/>
+        </w:rPr>
+        <w:t>{_id:2</w:t>
+      </w:r>
+      <w:proofErr w:type="gramStart"/>
+      <w:r>
+        <w:rPr>
+          <w:rFonts w:ascii="Courier New" w:hAnsi="Courier New" w:cs="Courier New"/>
+          <w:b/>
+          <w:sz w:val="28"/>
+        </w:rPr>
+        <w:t>,sname</w:t>
+      </w:r>
+      <w:proofErr w:type="gramEnd"/>
+      <w:r>
+        <w:rPr>
+          <w:rFonts w:ascii="Courier New" w:hAnsi="Courier New" w:cs="Courier New"/>
+          <w:b/>
+          <w:sz w:val="28"/>
+        </w:rPr>
+        <w:t>:"Reeta",age:22},</w:t>
+      </w:r>
+    </w:p>
+    <w:p>
+      <w:pPr>
+        <w:rPr>
+          <w:rFonts w:ascii="Courier New" w:hAnsi="Courier New" w:cs="Courier New"/>
+          <w:b/>
+          <w:sz w:val="28"/>
+        </w:rPr>
+      </w:pPr>
+      <w:r>
+        <w:rPr>
+          <w:rFonts w:ascii="Courier New" w:hAnsi="Courier New" w:cs="Courier New"/>
+          <w:b/>
+          <w:sz w:val="28"/>
+        </w:rPr>
+        <w:t>{_id:3</w:t>
+      </w:r>
+      <w:proofErr w:type="gramStart"/>
+      <w:r>
+        <w:rPr>
+          <w:rFonts w:ascii="Courier New" w:hAnsi="Courier New" w:cs="Courier New"/>
+          <w:b/>
+          <w:sz w:val="28"/>
+        </w:rPr>
+        <w:t>,sname</w:t>
+      </w:r>
+      <w:proofErr w:type="gramEnd"/>
+      <w:r>
+        <w:rPr>
+          <w:rFonts w:ascii="Courier New" w:hAnsi="Courier New" w:cs="Courier New"/>
+          <w:b/>
+          <w:sz w:val="28"/>
+        </w:rPr>
+        <w:t>:"Veeta",age:23}]})</w:t>
+      </w:r>
+    </w:p>
+    <w:p>
+      <w:pPr>
+        <w:rPr>
+          <w:rFonts w:ascii="Courier New" w:hAnsi="Courier New" w:cs="Courier New"/>
+          <w:b/>
+          <w:sz w:val="28"/>
+        </w:rPr>
+      </w:pPr>
+    </w:p>
+    <w:p>
+      <w:pPr>
+        <w:rPr>
+          <w:rFonts w:ascii="Courier New" w:hAnsi="Courier New" w:cs="Courier New"/>
+          <w:b/>
+          <w:sz w:val="28"/>
+        </w:rPr>
+      </w:pPr>
+    </w:p>
+    <w:p>
+      <w:pPr>
+        <w:rPr>
+          <w:rFonts w:ascii="Courier New" w:hAnsi="Courier New" w:cs="Courier New"/>
+          <w:b/>
+          <w:sz w:val="28"/>
+        </w:rPr>
+      </w:pPr>
+      <w:r>
+        <w:rPr>
+          <w:rFonts w:ascii="Courier New" w:hAnsi="Courier New" w:cs="Courier New"/>
+          <w:b/>
+          <w:sz w:val="28"/>
+          <w:highlight w:val="yellow"/>
+        </w:rPr>
+        <w:t>Remove whole collection</w:t>
+      </w:r>
+      <w:r>
+        <w:rPr>
+          <w:rFonts w:ascii="Courier New" w:hAnsi="Courier New" w:cs="Courier New"/>
+          <w:b/>
+          <w:sz w:val="28"/>
+        </w:rPr>
+        <w:t xml:space="preserve"> </w:t>
+      </w:r>
+    </w:p>
+    <w:p>
+      <w:pPr>
+        <w:rPr>
+          <w:rFonts w:ascii="Courier New" w:hAnsi="Courier New" w:cs="Courier New"/>
+          <w:b/>
+          <w:sz w:val="28"/>
+        </w:rPr>
+      </w:pPr>
+    </w:p>
+    <w:p>
+      <w:pPr>
+        <w:rPr>
+          <w:rFonts w:ascii="Courier New" w:hAnsi="Courier New" w:cs="Courier New"/>
+          <w:b/>
+          <w:sz w:val="28"/>
+        </w:rPr>
+      </w:pPr>
+      <w:proofErr w:type="spellStart"/>
+      <w:proofErr w:type="gramStart"/>
+      <w:r>
+        <w:rPr>
+          <w:rFonts w:ascii="Courier New" w:hAnsi="Courier New" w:cs="Courier New"/>
+          <w:b/>
+          <w:sz w:val="28"/>
+          <w:highlight w:val="yellow"/>
+        </w:rPr>
+        <w:t>db.Trainer.drop</w:t>
+      </w:r>
+      <w:proofErr w:type="spellEnd"/>
+      <w:r>
+        <w:rPr>
+          <w:rFonts w:ascii="Courier New" w:hAnsi="Courier New" w:cs="Courier New"/>
+          <w:b/>
+          <w:sz w:val="28"/>
+          <w:highlight w:val="yellow"/>
+        </w:rPr>
+        <w:t>(</w:t>
+      </w:r>
+      <w:proofErr w:type="gramEnd"/>
+      <w:r>
+        <w:rPr>
+          <w:rFonts w:ascii="Courier New" w:hAnsi="Courier New" w:cs="Courier New"/>
+          <w:b/>
+          <w:sz w:val="28"/>
+          <w:highlight w:val="yellow"/>
+        </w:rPr>
+        <w:t>);</w:t>
+      </w:r>
+    </w:p>
+    <w:p>
+      <w:pPr>
+        <w:rPr>
+          <w:rFonts w:ascii="Courier New" w:hAnsi="Courier New" w:cs="Courier New"/>
+          <w:b/>
+          <w:sz w:val="28"/>
+        </w:rPr>
+      </w:pPr>
+      <w:proofErr w:type="gramStart"/>
+      <w:r>
+        <w:rPr>
+          <w:rFonts w:ascii="Courier New" w:hAnsi="Courier New" w:cs="Courier New"/>
+          <w:b/>
+          <w:sz w:val="28"/>
+        </w:rPr>
+        <w:t>it</w:t>
+      </w:r>
+      <w:proofErr w:type="gramEnd"/>
+      <w:r>
+        <w:rPr>
+          <w:rFonts w:ascii="Courier New" w:hAnsi="Courier New" w:cs="Courier New"/>
+          <w:b/>
+          <w:sz w:val="28"/>
+        </w:rPr>
+        <w:t xml:space="preserve"> remove collection as well as all documents from that collections. </w:t>
+      </w:r>
+    </w:p>
+    <w:p>
+      <w:pPr>
+        <w:rPr>
+          <w:rFonts w:ascii="Courier New" w:hAnsi="Courier New" w:cs="Courier New"/>
+          <w:b/>
+          <w:sz w:val="28"/>
+        </w:rPr>
+      </w:pPr>
+    </w:p>
+    <w:p>
+      <w:pPr>
+        <w:rPr>
+          <w:rFonts w:ascii="Courier New" w:hAnsi="Courier New" w:cs="Courier New"/>
+          <w:b/>
+          <w:sz w:val="28"/>
+        </w:rPr>
+      </w:pPr>
+      <w:proofErr w:type="spellStart"/>
+      <w:proofErr w:type="gramStart"/>
+      <w:r>
+        <w:rPr>
+          <w:rFonts w:ascii="Courier New" w:hAnsi="Courier New" w:cs="Courier New"/>
+          <w:b/>
+          <w:sz w:val="28"/>
+          <w:highlight w:val="yellow"/>
+        </w:rPr>
+        <w:t>db.Trainer.remove</w:t>
+      </w:r>
+      <w:proofErr w:type="spellEnd"/>
+      <w:r>
+        <w:rPr>
+          <w:rFonts w:ascii="Courier New" w:hAnsi="Courier New" w:cs="Courier New"/>
+          <w:b/>
+          <w:sz w:val="28"/>
+          <w:highlight w:val="yellow"/>
+        </w:rPr>
+        <w:t>(</w:t>
+      </w:r>
+      <w:proofErr w:type="gramEnd"/>
+      <w:r>
+        <w:rPr>
+          <w:rFonts w:ascii="Courier New" w:hAnsi="Courier New" w:cs="Courier New"/>
+          <w:b/>
+          <w:sz w:val="28"/>
+          <w:highlight w:val="yellow"/>
+        </w:rPr>
+        <w:t>{})</w:t>
+      </w:r>
+      <w:r>
+        <w:rPr>
+          <w:rFonts w:ascii="Courier New" w:hAnsi="Courier New" w:cs="Courier New"/>
+          <w:b/>
+          <w:sz w:val="28"/>
+          <w:highlight w:val="yellow"/>
+        </w:rPr>
+        <w:t>:</w:t>
+      </w:r>
+      <w:r>
+        <w:rPr>
+          <w:rFonts w:ascii="Courier New" w:hAnsi="Courier New" w:cs="Courier New"/>
+          <w:b/>
+          <w:sz w:val="28"/>
+        </w:rPr>
+        <w:t xml:space="preserve"> all document removed from that collection but empty collection present in database. </w:t>
+      </w:r>
+    </w:p>
+    <w:p>
+      <w:pPr>
+        <w:rPr>
+          <w:rFonts w:ascii="Courier New" w:hAnsi="Courier New" w:cs="Courier New"/>
+          <w:b/>
+          <w:sz w:val="28"/>
+        </w:rPr>
+      </w:pPr>
+    </w:p>
+    <w:p>
+      <w:pPr>
+        <w:rPr>
+          <w:rFonts w:ascii="Courier New" w:hAnsi="Courier New" w:cs="Courier New"/>
+          <w:b/>
+          <w:sz w:val="28"/>
+        </w:rPr>
+      </w:pPr>
+      <w:r>
+        <w:rPr>
+          <w:rFonts w:ascii="Courier New" w:hAnsi="Courier New" w:cs="Courier New"/>
+          <w:b/>
+          <w:sz w:val="28"/>
+        </w:rPr>
+        <w:t xml:space="preserve">Linking collections </w:t>
+      </w:r>
+      <w:r>
+        <w:rPr>
+          <w:rFonts w:ascii="Courier New" w:hAnsi="Courier New" w:cs="Courier New"/>
+          <w:b/>
+          <w:sz w:val="28"/>
+        </w:rPr>
+        <w:tab/>
+      </w:r>
+      <w:proofErr w:type="gramStart"/>
+      <w:r>
+        <w:rPr>
+          <w:rFonts w:ascii="Courier New" w:hAnsi="Courier New" w:cs="Courier New"/>
+          <w:b/>
+          <w:sz w:val="28"/>
+        </w:rPr>
+        <w:t>( more</w:t>
+      </w:r>
+      <w:proofErr w:type="gramEnd"/>
+      <w:r>
+        <w:rPr>
+          <w:rFonts w:ascii="Courier New" w:hAnsi="Courier New" w:cs="Courier New"/>
+          <w:b/>
+          <w:sz w:val="28"/>
+        </w:rPr>
+        <w:t xml:space="preserve"> than one collection)</w:t>
+      </w:r>
+    </w:p>
+    <w:p>
+      <w:pPr>
+        <w:rPr>
+          <w:rFonts w:ascii="Courier New" w:hAnsi="Courier New" w:cs="Courier New"/>
+          <w:b/>
+          <w:sz w:val="28"/>
+        </w:rPr>
+      </w:pPr>
+      <w:r>
+        <w:rPr>
+          <w:rFonts w:ascii="Courier New" w:hAnsi="Courier New" w:cs="Courier New"/>
+          <w:b/>
+          <w:sz w:val="28"/>
+        </w:rPr>
+        <w:t xml:space="preserve">Students </w:t>
+      </w:r>
+    </w:p>
+    <w:p>
+      <w:pPr>
+        <w:rPr>
+          <w:rFonts w:ascii="Courier New" w:hAnsi="Courier New" w:cs="Courier New"/>
+          <w:b/>
+          <w:sz w:val="28"/>
+        </w:rPr>
+      </w:pPr>
+      <w:r>
+        <w:rPr>
+          <w:rFonts w:ascii="Courier New" w:hAnsi="Courier New" w:cs="Courier New"/>
+          <w:b/>
+          <w:sz w:val="28"/>
+        </w:rPr>
+        <w:t>Sid</w:t>
+      </w:r>
+      <w:r>
+        <w:rPr>
+          <w:rFonts w:ascii="Courier New" w:hAnsi="Courier New" w:cs="Courier New"/>
+          <w:b/>
+          <w:sz w:val="28"/>
+        </w:rPr>
+        <w:tab/>
+      </w:r>
+      <w:r>
+        <w:rPr>
+          <w:rFonts w:ascii="Courier New" w:hAnsi="Courier New" w:cs="Courier New"/>
+          <w:b/>
+          <w:sz w:val="28"/>
+        </w:rPr>
+        <w:tab/>
+        <w:t>Name</w:t>
+      </w:r>
+      <w:r>
+        <w:rPr>
+          <w:rFonts w:ascii="Courier New" w:hAnsi="Courier New" w:cs="Courier New"/>
+          <w:b/>
+          <w:sz w:val="28"/>
+        </w:rPr>
+        <w:tab/>
+      </w:r>
+      <w:r>
+        <w:rPr>
+          <w:rFonts w:ascii="Courier New" w:hAnsi="Courier New" w:cs="Courier New"/>
+          <w:b/>
+          <w:sz w:val="28"/>
+        </w:rPr>
+        <w:tab/>
+        <w:t>Age</w:t>
+      </w:r>
+    </w:p>
+    <w:p>
+      <w:pPr>
+        <w:rPr>
+          <w:rFonts w:ascii="Courier New" w:hAnsi="Courier New" w:cs="Courier New"/>
+          <w:b/>
+          <w:sz w:val="28"/>
+        </w:rPr>
+      </w:pPr>
+      <w:r>
+        <w:rPr>
+          <w:rFonts w:ascii="Courier New" w:hAnsi="Courier New" w:cs="Courier New"/>
+          <w:b/>
+          <w:sz w:val="28"/>
+        </w:rPr>
+        <w:t>100</w:t>
+      </w:r>
+      <w:r>
+        <w:rPr>
+          <w:rFonts w:ascii="Courier New" w:hAnsi="Courier New" w:cs="Courier New"/>
+          <w:b/>
+          <w:sz w:val="28"/>
+        </w:rPr>
+        <w:tab/>
+      </w:r>
+      <w:r>
+        <w:rPr>
+          <w:rFonts w:ascii="Courier New" w:hAnsi="Courier New" w:cs="Courier New"/>
+          <w:b/>
+          <w:sz w:val="28"/>
+        </w:rPr>
+        <w:tab/>
+      </w:r>
+      <w:proofErr w:type="spellStart"/>
+      <w:r>
+        <w:rPr>
+          <w:rFonts w:ascii="Courier New" w:hAnsi="Courier New" w:cs="Courier New"/>
+          <w:b/>
+          <w:sz w:val="28"/>
+        </w:rPr>
+        <w:t>Reeta</w:t>
+      </w:r>
+      <w:proofErr w:type="spellEnd"/>
+      <w:r>
+        <w:rPr>
+          <w:rFonts w:ascii="Courier New" w:hAnsi="Courier New" w:cs="Courier New"/>
+          <w:b/>
+          <w:sz w:val="28"/>
+        </w:rPr>
+        <w:tab/>
+        <w:t>21</w:t>
+      </w:r>
+      <w:r>
+        <w:rPr>
+          <w:rFonts w:ascii="Courier New" w:hAnsi="Courier New" w:cs="Courier New"/>
+          <w:b/>
+          <w:sz w:val="28"/>
+        </w:rPr>
+        <w:tab/>
+      </w:r>
+      <w:r>
+        <w:rPr>
+          <w:rFonts w:ascii="Courier New" w:hAnsi="Courier New" w:cs="Courier New"/>
+          <w:b/>
+          <w:sz w:val="28"/>
+        </w:rPr>
+        <w:tab/>
+      </w:r>
+      <w:r>
+        <w:rPr>
+          <w:rFonts w:ascii="Courier New" w:hAnsi="Courier New" w:cs="Courier New"/>
+          <w:b/>
+          <w:sz w:val="28"/>
+        </w:rPr>
+        <w:tab/>
+      </w:r>
+      <w:r>
+        <w:rPr>
+          <w:rFonts w:ascii="Courier New" w:hAnsi="Courier New" w:cs="Courier New"/>
+          <w:b/>
+          <w:sz w:val="28"/>
+        </w:rPr>
+        <w:tab/>
+        <w:t>java</w:t>
+      </w:r>
+    </w:p>
+    <w:p>
+      <w:pPr>
+        <w:rPr>
+          <w:rFonts w:ascii="Courier New" w:hAnsi="Courier New" w:cs="Courier New"/>
+          <w:b/>
+          <w:sz w:val="28"/>
+        </w:rPr>
+      </w:pPr>
+      <w:r>
+        <w:rPr>
+          <w:rFonts w:ascii="Courier New" w:hAnsi="Courier New" w:cs="Courier New"/>
+          <w:b/>
+          <w:sz w:val="28"/>
+        </w:rPr>
+        <w:t>101</w:t>
+      </w:r>
+      <w:r>
+        <w:rPr>
+          <w:rFonts w:ascii="Courier New" w:hAnsi="Courier New" w:cs="Courier New"/>
+          <w:b/>
+          <w:sz w:val="28"/>
+        </w:rPr>
+        <w:tab/>
+      </w:r>
+      <w:r>
+        <w:rPr>
+          <w:rFonts w:ascii="Courier New" w:hAnsi="Courier New" w:cs="Courier New"/>
+          <w:b/>
+          <w:sz w:val="28"/>
+        </w:rPr>
+        <w:tab/>
+      </w:r>
+      <w:proofErr w:type="spellStart"/>
+      <w:r>
+        <w:rPr>
+          <w:rFonts w:ascii="Courier New" w:hAnsi="Courier New" w:cs="Courier New"/>
+          <w:b/>
+          <w:sz w:val="28"/>
+        </w:rPr>
+        <w:t>Meeta</w:t>
+      </w:r>
+      <w:proofErr w:type="spellEnd"/>
+      <w:r>
+        <w:rPr>
+          <w:rFonts w:ascii="Courier New" w:hAnsi="Courier New" w:cs="Courier New"/>
+          <w:b/>
+          <w:sz w:val="28"/>
+        </w:rPr>
+        <w:tab/>
+        <w:t>22</w:t>
+      </w:r>
+      <w:r>
+        <w:rPr>
+          <w:rFonts w:ascii="Courier New" w:hAnsi="Courier New" w:cs="Courier New"/>
+          <w:b/>
+          <w:sz w:val="28"/>
+        </w:rPr>
+        <w:tab/>
+      </w:r>
+      <w:r>
+        <w:rPr>
+          <w:rFonts w:ascii="Courier New" w:hAnsi="Courier New" w:cs="Courier New"/>
+          <w:b/>
+          <w:sz w:val="28"/>
+        </w:rPr>
+        <w:tab/>
+      </w:r>
+      <w:r>
+        <w:rPr>
+          <w:rFonts w:ascii="Courier New" w:hAnsi="Courier New" w:cs="Courier New"/>
+          <w:b/>
+          <w:sz w:val="28"/>
+        </w:rPr>
+        <w:tab/>
+      </w:r>
+      <w:r>
+        <w:rPr>
+          <w:rFonts w:ascii="Courier New" w:hAnsi="Courier New" w:cs="Courier New"/>
+          <w:b/>
+          <w:sz w:val="28"/>
+        </w:rPr>
+        <w:tab/>
+        <w:t>java</w:t>
+      </w:r>
+      <w:r>
+        <w:rPr>
+          <w:rFonts w:ascii="Courier New" w:hAnsi="Courier New" w:cs="Courier New"/>
+          <w:b/>
+          <w:sz w:val="28"/>
+        </w:rPr>
+        <w:tab/>
+      </w:r>
+    </w:p>
+    <w:p>
+      <w:pPr>
+        <w:rPr>
+          <w:rFonts w:ascii="Courier New" w:hAnsi="Courier New" w:cs="Courier New"/>
+          <w:b/>
+          <w:sz w:val="28"/>
+        </w:rPr>
+      </w:pPr>
+      <w:r>
+        <w:rPr>
+          <w:rFonts w:ascii="Courier New" w:hAnsi="Courier New" w:cs="Courier New"/>
+          <w:b/>
+          <w:sz w:val="28"/>
+        </w:rPr>
+        <w:t>102</w:t>
+      </w:r>
+      <w:r>
+        <w:rPr>
+          <w:rFonts w:ascii="Courier New" w:hAnsi="Courier New" w:cs="Courier New"/>
+          <w:b/>
+          <w:sz w:val="28"/>
+        </w:rPr>
+        <w:tab/>
+      </w:r>
+      <w:r>
+        <w:rPr>
+          <w:rFonts w:ascii="Courier New" w:hAnsi="Courier New" w:cs="Courier New"/>
+          <w:b/>
+          <w:sz w:val="28"/>
+        </w:rPr>
+        <w:tab/>
+      </w:r>
+      <w:proofErr w:type="spellStart"/>
+      <w:r>
+        <w:rPr>
+          <w:rFonts w:ascii="Courier New" w:hAnsi="Courier New" w:cs="Courier New"/>
+          <w:b/>
+          <w:sz w:val="28"/>
+        </w:rPr>
+        <w:t>Keeta</w:t>
+      </w:r>
+      <w:proofErr w:type="spellEnd"/>
+      <w:r>
+        <w:rPr>
+          <w:rFonts w:ascii="Courier New" w:hAnsi="Courier New" w:cs="Courier New"/>
+          <w:b/>
+          <w:sz w:val="28"/>
+        </w:rPr>
+        <w:tab/>
+        <w:t>23</w:t>
+      </w:r>
+      <w:r>
+        <w:rPr>
+          <w:rFonts w:ascii="Courier New" w:hAnsi="Courier New" w:cs="Courier New"/>
+          <w:b/>
+          <w:sz w:val="28"/>
+        </w:rPr>
+        <w:tab/>
+      </w:r>
+      <w:r>
+        <w:rPr>
+          <w:rFonts w:ascii="Courier New" w:hAnsi="Courier New" w:cs="Courier New"/>
+          <w:b/>
+          <w:sz w:val="28"/>
+        </w:rPr>
+        <w:tab/>
+      </w:r>
+      <w:r>
+        <w:rPr>
+          <w:rFonts w:ascii="Courier New" w:hAnsi="Courier New" w:cs="Courier New"/>
+          <w:b/>
+          <w:sz w:val="28"/>
+        </w:rPr>
+        <w:tab/>
+      </w:r>
+      <w:r>
+        <w:rPr>
+          <w:rFonts w:ascii="Courier New" w:hAnsi="Courier New" w:cs="Courier New"/>
+          <w:b/>
+          <w:sz w:val="28"/>
+        </w:rPr>
+        <w:tab/>
+        <w:t xml:space="preserve">python </w:t>
+      </w:r>
+    </w:p>
+    <w:p>
+      <w:pPr>
+        <w:rPr>
+          <w:rFonts w:ascii="Courier New" w:hAnsi="Courier New" w:cs="Courier New"/>
+          <w:b/>
+          <w:sz w:val="28"/>
+        </w:rPr>
+      </w:pPr>
+      <w:r>
+        <w:rPr>
+          <w:rFonts w:ascii="Courier New" w:hAnsi="Courier New" w:cs="Courier New"/>
+          <w:b/>
+          <w:sz w:val="28"/>
+        </w:rPr>
+        <w:t>103</w:t>
+      </w:r>
+      <w:r>
+        <w:rPr>
+          <w:rFonts w:ascii="Courier New" w:hAnsi="Courier New" w:cs="Courier New"/>
+          <w:b/>
+          <w:sz w:val="28"/>
+        </w:rPr>
+        <w:tab/>
+      </w:r>
+      <w:r>
+        <w:rPr>
+          <w:rFonts w:ascii="Courier New" w:hAnsi="Courier New" w:cs="Courier New"/>
+          <w:b/>
+          <w:sz w:val="28"/>
+        </w:rPr>
+        <w:tab/>
+      </w:r>
+      <w:proofErr w:type="spellStart"/>
+      <w:r>
+        <w:rPr>
+          <w:rFonts w:ascii="Courier New" w:hAnsi="Courier New" w:cs="Courier New"/>
+          <w:b/>
+          <w:sz w:val="28"/>
+        </w:rPr>
+        <w:t>Veeta</w:t>
+      </w:r>
+      <w:proofErr w:type="spellEnd"/>
+      <w:r>
+        <w:rPr>
+          <w:rFonts w:ascii="Courier New" w:hAnsi="Courier New" w:cs="Courier New"/>
+          <w:b/>
+          <w:sz w:val="28"/>
+        </w:rPr>
+        <w:tab/>
+        <w:t>24</w:t>
+      </w:r>
+      <w:r>
+        <w:rPr>
+          <w:rFonts w:ascii="Courier New" w:hAnsi="Courier New" w:cs="Courier New"/>
+          <w:b/>
+          <w:sz w:val="28"/>
+        </w:rPr>
+        <w:tab/>
+      </w:r>
+      <w:r>
+        <w:rPr>
+          <w:rFonts w:ascii="Courier New" w:hAnsi="Courier New" w:cs="Courier New"/>
+          <w:b/>
+          <w:sz w:val="28"/>
+        </w:rPr>
+        <w:tab/>
+      </w:r>
+      <w:r>
+        <w:rPr>
+          <w:rFonts w:ascii="Courier New" w:hAnsi="Courier New" w:cs="Courier New"/>
+          <w:b/>
+          <w:sz w:val="28"/>
+        </w:rPr>
+        <w:tab/>
+      </w:r>
+      <w:r>
+        <w:rPr>
+          <w:rFonts w:ascii="Courier New" w:hAnsi="Courier New" w:cs="Courier New"/>
+          <w:b/>
+          <w:sz w:val="28"/>
+        </w:rPr>
+        <w:tab/>
+        <w:t xml:space="preserve">Angular </w:t>
+      </w:r>
+    </w:p>
+    <w:p>
+      <w:pPr>
+        <w:rPr>
+          <w:rFonts w:ascii="Courier New" w:hAnsi="Courier New" w:cs="Courier New"/>
+          <w:b/>
+          <w:sz w:val="28"/>
+        </w:rPr>
+      </w:pPr>
+    </w:p>
+    <w:p>
+      <w:pPr>
+        <w:rPr>
+          <w:rFonts w:ascii="Courier New" w:hAnsi="Courier New" w:cs="Courier New"/>
+          <w:b/>
+          <w:sz w:val="28"/>
+        </w:rPr>
+      </w:pPr>
+    </w:p>
+    <w:p>
+      <w:pPr>
+        <w:rPr>
+          <w:rFonts w:ascii="Courier New" w:hAnsi="Courier New" w:cs="Courier New"/>
+          <w:b/>
+          <w:sz w:val="28"/>
+        </w:rPr>
+      </w:pPr>
+      <w:r>
+        <w:rPr>
+          <w:rFonts w:ascii="Courier New" w:hAnsi="Courier New" w:cs="Courier New"/>
+          <w:b/>
+          <w:sz w:val="28"/>
+        </w:rPr>
+        <w:t xml:space="preserve">Trainers </w:t>
+      </w:r>
+    </w:p>
+    <w:p>
+      <w:pPr>
+        <w:rPr>
+          <w:rFonts w:ascii="Courier New" w:hAnsi="Courier New" w:cs="Courier New"/>
+          <w:b/>
+          <w:sz w:val="28"/>
+        </w:rPr>
+      </w:pPr>
+      <w:proofErr w:type="spellStart"/>
+      <w:r>
+        <w:rPr>
+          <w:rFonts w:ascii="Courier New" w:hAnsi="Courier New" w:cs="Courier New"/>
+          <w:b/>
+          <w:sz w:val="28"/>
+        </w:rPr>
+        <w:t>TId</w:t>
+      </w:r>
+      <w:proofErr w:type="spellEnd"/>
+      <w:r>
+        <w:rPr>
+          <w:rFonts w:ascii="Courier New" w:hAnsi="Courier New" w:cs="Courier New"/>
+          <w:b/>
+          <w:sz w:val="28"/>
+        </w:rPr>
+        <w:tab/>
+      </w:r>
+      <w:r>
+        <w:rPr>
+          <w:rFonts w:ascii="Courier New" w:hAnsi="Courier New" w:cs="Courier New"/>
+          <w:b/>
+          <w:sz w:val="28"/>
+        </w:rPr>
+        <w:tab/>
+        <w:t>Name</w:t>
+      </w:r>
+      <w:r>
+        <w:rPr>
+          <w:rFonts w:ascii="Courier New" w:hAnsi="Courier New" w:cs="Courier New"/>
+          <w:b/>
+          <w:sz w:val="28"/>
+        </w:rPr>
+        <w:tab/>
+      </w:r>
+      <w:r>
+        <w:rPr>
+          <w:rFonts w:ascii="Courier New" w:hAnsi="Courier New" w:cs="Courier New"/>
+          <w:b/>
+          <w:sz w:val="28"/>
+        </w:rPr>
+        <w:tab/>
+        <w:t xml:space="preserve">Tech </w:t>
+      </w:r>
+      <w:r>
+        <w:rPr>
+          <w:rFonts w:ascii="Courier New" w:hAnsi="Courier New" w:cs="Courier New"/>
+          <w:b/>
+          <w:sz w:val="28"/>
+        </w:rPr>
+        <w:tab/>
+      </w:r>
+      <w:proofErr w:type="spellStart"/>
+      <w:r>
+        <w:rPr>
+          <w:rFonts w:ascii="Courier New" w:hAnsi="Courier New" w:cs="Courier New"/>
+          <w:b/>
+          <w:sz w:val="28"/>
+        </w:rPr>
+        <w:t>TSId</w:t>
+      </w:r>
+      <w:proofErr w:type="spellEnd"/>
+    </w:p>
+    <w:p>
+      <w:pPr>
+        <w:rPr>
+          <w:rFonts w:ascii="Courier New" w:hAnsi="Courier New" w:cs="Courier New"/>
+          <w:b/>
+          <w:sz w:val="28"/>
+        </w:rPr>
+      </w:pPr>
+      <w:r>
+        <w:rPr>
+          <w:rFonts w:ascii="Courier New" w:hAnsi="Courier New" w:cs="Courier New"/>
+          <w:b/>
+          <w:sz w:val="28"/>
+        </w:rPr>
+        <w:t>1</w:t>
+      </w:r>
+      <w:r>
+        <w:rPr>
+          <w:rFonts w:ascii="Courier New" w:hAnsi="Courier New" w:cs="Courier New"/>
+          <w:b/>
+          <w:sz w:val="28"/>
+        </w:rPr>
+        <w:tab/>
+      </w:r>
+      <w:r>
+        <w:rPr>
+          <w:rFonts w:ascii="Courier New" w:hAnsi="Courier New" w:cs="Courier New"/>
+          <w:b/>
+          <w:sz w:val="28"/>
+        </w:rPr>
+        <w:tab/>
+        <w:t>Raj</w:t>
+      </w:r>
+      <w:r>
+        <w:rPr>
+          <w:rFonts w:ascii="Courier New" w:hAnsi="Courier New" w:cs="Courier New"/>
+          <w:b/>
+          <w:sz w:val="28"/>
+        </w:rPr>
+        <w:tab/>
+      </w:r>
+      <w:r>
+        <w:rPr>
+          <w:rFonts w:ascii="Courier New" w:hAnsi="Courier New" w:cs="Courier New"/>
+          <w:b/>
+          <w:sz w:val="28"/>
+        </w:rPr>
+        <w:tab/>
+        <w:t xml:space="preserve">Java </w:t>
+      </w:r>
+      <w:r>
+        <w:rPr>
+          <w:rFonts w:ascii="Courier New" w:hAnsi="Courier New" w:cs="Courier New"/>
+          <w:b/>
+          <w:sz w:val="28"/>
+        </w:rPr>
+        <w:tab/>
+        <w:t>100,101</w:t>
+      </w:r>
+    </w:p>
+    <w:p>
+      <w:pPr>
+        <w:rPr>
+          <w:rFonts w:ascii="Courier New" w:hAnsi="Courier New" w:cs="Courier New"/>
+          <w:b/>
+          <w:sz w:val="28"/>
+        </w:rPr>
+      </w:pPr>
+      <w:r>
+        <w:rPr>
+          <w:rFonts w:ascii="Courier New" w:hAnsi="Courier New" w:cs="Courier New"/>
+          <w:b/>
+          <w:sz w:val="28"/>
+        </w:rPr>
+        <w:t>2</w:t>
+      </w:r>
+      <w:r>
+        <w:rPr>
+          <w:rFonts w:ascii="Courier New" w:hAnsi="Courier New" w:cs="Courier New"/>
+          <w:b/>
+          <w:sz w:val="28"/>
+        </w:rPr>
+        <w:tab/>
+      </w:r>
+      <w:r>
+        <w:rPr>
+          <w:rFonts w:ascii="Courier New" w:hAnsi="Courier New" w:cs="Courier New"/>
+          <w:b/>
+          <w:sz w:val="28"/>
+        </w:rPr>
+        <w:tab/>
+        <w:t>Ravi</w:t>
+      </w:r>
+      <w:r>
+        <w:rPr>
+          <w:rFonts w:ascii="Courier New" w:hAnsi="Courier New" w:cs="Courier New"/>
+          <w:b/>
+          <w:sz w:val="28"/>
+        </w:rPr>
+        <w:tab/>
+      </w:r>
+      <w:r>
+        <w:rPr>
+          <w:rFonts w:ascii="Courier New" w:hAnsi="Courier New" w:cs="Courier New"/>
+          <w:b/>
+          <w:sz w:val="28"/>
+        </w:rPr>
+        <w:tab/>
+        <w:t xml:space="preserve">Python </w:t>
+      </w:r>
+      <w:r>
+        <w:rPr>
+          <w:rFonts w:ascii="Courier New" w:hAnsi="Courier New" w:cs="Courier New"/>
+          <w:b/>
+          <w:sz w:val="28"/>
+        </w:rPr>
+        <w:tab/>
+        <w:t>102</w:t>
+      </w:r>
+    </w:p>
+    <w:p>
+      <w:pPr>
+        <w:rPr>
+          <w:rFonts w:ascii="Courier New" w:hAnsi="Courier New" w:cs="Courier New"/>
+          <w:b/>
+          <w:sz w:val="28"/>
+        </w:rPr>
+      </w:pPr>
+      <w:r>
+        <w:rPr>
+          <w:rFonts w:ascii="Courier New" w:hAnsi="Courier New" w:cs="Courier New"/>
+          <w:b/>
+          <w:sz w:val="28"/>
+        </w:rPr>
+        <w:lastRenderedPageBreak/>
+        <w:t>3</w:t>
+      </w:r>
+      <w:r>
+        <w:rPr>
+          <w:rFonts w:ascii="Courier New" w:hAnsi="Courier New" w:cs="Courier New"/>
+          <w:b/>
+          <w:sz w:val="28"/>
+        </w:rPr>
+        <w:tab/>
+      </w:r>
+      <w:r>
+        <w:rPr>
+          <w:rFonts w:ascii="Courier New" w:hAnsi="Courier New" w:cs="Courier New"/>
+          <w:b/>
+          <w:sz w:val="28"/>
+        </w:rPr>
+        <w:tab/>
+        <w:t>Ram</w:t>
+      </w:r>
+      <w:r>
+        <w:rPr>
+          <w:rFonts w:ascii="Courier New" w:hAnsi="Courier New" w:cs="Courier New"/>
+          <w:b/>
+          <w:sz w:val="28"/>
+        </w:rPr>
+        <w:tab/>
+      </w:r>
+      <w:r>
+        <w:rPr>
+          <w:rFonts w:ascii="Courier New" w:hAnsi="Courier New" w:cs="Courier New"/>
+          <w:b/>
+          <w:sz w:val="28"/>
+        </w:rPr>
+        <w:tab/>
+        <w:t>C</w:t>
+      </w:r>
+      <w:r>
+        <w:rPr>
+          <w:rFonts w:ascii="Courier New" w:hAnsi="Courier New" w:cs="Courier New"/>
+          <w:b/>
+          <w:sz w:val="28"/>
+        </w:rPr>
+        <w:tab/>
+      </w:r>
+      <w:r>
+        <w:rPr>
+          <w:rFonts w:ascii="Courier New" w:hAnsi="Courier New" w:cs="Courier New"/>
+          <w:b/>
+          <w:sz w:val="28"/>
+        </w:rPr>
+        <w:tab/>
+      </w:r>
+    </w:p>
+    <w:p>
+      <w:pPr>
+        <w:rPr>
+          <w:rFonts w:ascii="Courier New" w:hAnsi="Courier New" w:cs="Courier New"/>
+          <w:b/>
+          <w:sz w:val="28"/>
+        </w:rPr>
+      </w:pPr>
+    </w:p>
+    <w:p>
+      <w:pPr>
+        <w:rPr>
+          <w:rFonts w:ascii="Courier New" w:hAnsi="Courier New" w:cs="Courier New"/>
+          <w:b/>
+          <w:sz w:val="28"/>
+        </w:rPr>
+      </w:pPr>
+    </w:p>
+    <w:p>
+      <w:pPr>
+        <w:rPr>
+          <w:rFonts w:ascii="Courier New" w:hAnsi="Courier New" w:cs="Courier New"/>
+          <w:b/>
+          <w:sz w:val="28"/>
+        </w:rPr>
+      </w:pPr>
+    </w:p>
+    <w:p>
+      <w:pPr>
+        <w:rPr>
+          <w:rFonts w:ascii="Courier New" w:hAnsi="Courier New" w:cs="Courier New"/>
+          <w:b/>
+          <w:sz w:val="28"/>
+        </w:rPr>
+      </w:pPr>
+      <w:proofErr w:type="spellStart"/>
+      <w:proofErr w:type="gramStart"/>
+      <w:r>
+        <w:rPr>
+          <w:rFonts w:ascii="Courier New" w:hAnsi="Courier New" w:cs="Courier New"/>
+          <w:b/>
+          <w:sz w:val="28"/>
+        </w:rPr>
+        <w:t>db.Trainer.insertMany</w:t>
+      </w:r>
+      <w:proofErr w:type="spellEnd"/>
+      <w:r>
+        <w:rPr>
+          <w:rFonts w:ascii="Courier New" w:hAnsi="Courier New" w:cs="Courier New"/>
+          <w:b/>
+          <w:sz w:val="28"/>
+        </w:rPr>
+        <w:t>([</w:t>
+      </w:r>
+      <w:proofErr w:type="gramEnd"/>
+    </w:p>
+    <w:p>
+      <w:pPr>
+        <w:rPr>
+          <w:rFonts w:ascii="Courier New" w:hAnsi="Courier New" w:cs="Courier New"/>
+          <w:b/>
+          <w:sz w:val="28"/>
+        </w:rPr>
+      </w:pPr>
+      <w:r>
+        <w:rPr>
+          <w:rFonts w:ascii="Courier New" w:hAnsi="Courier New" w:cs="Courier New"/>
+          <w:b/>
+          <w:sz w:val="28"/>
+        </w:rPr>
+        <w:t>{_id:1</w:t>
+      </w:r>
+      <w:proofErr w:type="gramStart"/>
+      <w:r>
+        <w:rPr>
+          <w:rFonts w:ascii="Courier New" w:hAnsi="Courier New" w:cs="Courier New"/>
+          <w:b/>
+          <w:sz w:val="28"/>
+        </w:rPr>
+        <w:t>,tname</w:t>
+      </w:r>
+      <w:proofErr w:type="gramEnd"/>
+      <w:r>
+        <w:rPr>
+          <w:rFonts w:ascii="Courier New" w:hAnsi="Courier New" w:cs="Courier New"/>
+          <w:b/>
+          <w:sz w:val="28"/>
+        </w:rPr>
+        <w:t>:"Raj",tech:"Java"},</w:t>
+      </w:r>
+    </w:p>
+    <w:p>
+      <w:pPr>
+        <w:rPr>
+          <w:rFonts w:ascii="Courier New" w:hAnsi="Courier New" w:cs="Courier New"/>
+          <w:b/>
+          <w:sz w:val="28"/>
+        </w:rPr>
+      </w:pPr>
+      <w:r>
+        <w:rPr>
+          <w:rFonts w:ascii="Courier New" w:hAnsi="Courier New" w:cs="Courier New"/>
+          <w:b/>
+          <w:sz w:val="28"/>
+        </w:rPr>
+        <w:t>{_id:2</w:t>
+      </w:r>
+      <w:proofErr w:type="gramStart"/>
+      <w:r>
+        <w:rPr>
+          <w:rFonts w:ascii="Courier New" w:hAnsi="Courier New" w:cs="Courier New"/>
+          <w:b/>
+          <w:sz w:val="28"/>
+        </w:rPr>
+        <w:t>,tname</w:t>
+      </w:r>
+      <w:proofErr w:type="gramEnd"/>
+      <w:r>
+        <w:rPr>
+          <w:rFonts w:ascii="Courier New" w:hAnsi="Courier New" w:cs="Courier New"/>
+          <w:b/>
+          <w:sz w:val="28"/>
+        </w:rPr>
+        <w:t>:"Ravi",tech:"Python"},</w:t>
+      </w:r>
+    </w:p>
+    <w:p>
+      <w:pPr>
+        <w:rPr>
+          <w:rFonts w:ascii="Courier New" w:hAnsi="Courier New" w:cs="Courier New"/>
+          <w:b/>
+          <w:sz w:val="28"/>
+        </w:rPr>
+      </w:pPr>
+      <w:r>
+        <w:rPr>
+          <w:rFonts w:ascii="Courier New" w:hAnsi="Courier New" w:cs="Courier New"/>
+          <w:b/>
+          <w:sz w:val="28"/>
+        </w:rPr>
+        <w:t>{_id:3</w:t>
+      </w:r>
+      <w:proofErr w:type="gramStart"/>
+      <w:r>
+        <w:rPr>
+          <w:rFonts w:ascii="Courier New" w:hAnsi="Courier New" w:cs="Courier New"/>
+          <w:b/>
+          <w:sz w:val="28"/>
+        </w:rPr>
+        <w:t>,tname</w:t>
+      </w:r>
+      <w:proofErr w:type="gramEnd"/>
+      <w:r>
+        <w:rPr>
+          <w:rFonts w:ascii="Courier New" w:hAnsi="Courier New" w:cs="Courier New"/>
+          <w:b/>
+          <w:sz w:val="28"/>
+        </w:rPr>
+        <w:t>:"Ramesh",tech:"C"},</w:t>
+      </w:r>
+    </w:p>
+    <w:p>
+      <w:pPr>
+        <w:rPr>
+          <w:rFonts w:ascii="Courier New" w:hAnsi="Courier New" w:cs="Courier New"/>
+          <w:b/>
+          <w:sz w:val="28"/>
+        </w:rPr>
+      </w:pPr>
+      <w:r>
+        <w:rPr>
+          <w:rFonts w:ascii="Courier New" w:hAnsi="Courier New" w:cs="Courier New"/>
+          <w:b/>
+          <w:sz w:val="28"/>
+        </w:rPr>
+        <w:t>])</w:t>
+      </w:r>
+    </w:p>
+    <w:p>
+      <w:pPr>
+        <w:rPr>
+          <w:rFonts w:ascii="Courier New" w:hAnsi="Courier New" w:cs="Courier New"/>
+          <w:b/>
+          <w:sz w:val="28"/>
+        </w:rPr>
+      </w:pPr>
+    </w:p>
+    <w:p>
+      <w:pPr>
+        <w:rPr>
+          <w:rFonts w:ascii="Courier New" w:hAnsi="Courier New" w:cs="Courier New"/>
+          <w:b/>
+          <w:sz w:val="28"/>
+        </w:rPr>
+      </w:pPr>
+      <w:proofErr w:type="gramStart"/>
+      <w:r>
+        <w:rPr>
+          <w:rFonts w:ascii="Courier New" w:hAnsi="Courier New" w:cs="Courier New"/>
+          <w:b/>
+          <w:sz w:val="28"/>
+        </w:rPr>
+        <w:t>using</w:t>
+      </w:r>
+      <w:proofErr w:type="gramEnd"/>
+      <w:r>
+        <w:rPr>
+          <w:rFonts w:ascii="Courier New" w:hAnsi="Courier New" w:cs="Courier New"/>
+          <w:b/>
+          <w:sz w:val="28"/>
+        </w:rPr>
+        <w:t xml:space="preserve"> this concept we can retrieve student and trainer records from Student collection only. </w:t>
+      </w:r>
+    </w:p>
+    <w:p>
+      <w:pPr>
+        <w:rPr>
+          <w:rFonts w:ascii="Courier New" w:hAnsi="Courier New" w:cs="Courier New"/>
+          <w:b/>
+          <w:sz w:val="28"/>
+        </w:rPr>
+      </w:pPr>
+    </w:p>
+    <w:p>
+      <w:pPr>
+        <w:rPr>
+          <w:rFonts w:ascii="Courier New" w:hAnsi="Courier New" w:cs="Courier New"/>
+          <w:b/>
+          <w:sz w:val="28"/>
+        </w:rPr>
+      </w:pPr>
+      <w:proofErr w:type="spellStart"/>
+      <w:proofErr w:type="gramStart"/>
+      <w:r>
+        <w:rPr>
+          <w:rFonts w:ascii="Courier New" w:hAnsi="Courier New" w:cs="Courier New"/>
+          <w:b/>
+          <w:sz w:val="28"/>
+        </w:rPr>
+        <w:t>db.Student.insertMany</w:t>
+      </w:r>
+      <w:proofErr w:type="spellEnd"/>
+      <w:r>
+        <w:rPr>
+          <w:rFonts w:ascii="Courier New" w:hAnsi="Courier New" w:cs="Courier New"/>
+          <w:b/>
+          <w:sz w:val="28"/>
+        </w:rPr>
+        <w:t>([</w:t>
+      </w:r>
+      <w:proofErr w:type="gramEnd"/>
+    </w:p>
+    <w:p>
+      <w:pPr>
+        <w:rPr>
+          <w:rFonts w:ascii="Courier New" w:hAnsi="Courier New" w:cs="Courier New"/>
+          <w:b/>
+          <w:sz w:val="28"/>
+        </w:rPr>
+      </w:pPr>
+      <w:r>
+        <w:rPr>
+          <w:rFonts w:ascii="Courier New" w:hAnsi="Courier New" w:cs="Courier New"/>
+          <w:b/>
+          <w:sz w:val="28"/>
+        </w:rPr>
+        <w:t>{_id:100</w:t>
+      </w:r>
+      <w:proofErr w:type="gramStart"/>
+      <w:r>
+        <w:rPr>
+          <w:rFonts w:ascii="Courier New" w:hAnsi="Courier New" w:cs="Courier New"/>
+          <w:b/>
+          <w:sz w:val="28"/>
+        </w:rPr>
+        <w:t>,sname</w:t>
+      </w:r>
+      <w:proofErr w:type="gramEnd"/>
+      <w:r>
+        <w:rPr>
+          <w:rFonts w:ascii="Courier New" w:hAnsi="Courier New" w:cs="Courier New"/>
+          <w:b/>
+          <w:sz w:val="28"/>
+        </w:rPr>
+        <w:t>:"Reeta",age:21,TSId:db.Trainer.find()[0]},</w:t>
+      </w:r>
+    </w:p>
+    <w:p>
+      <w:pPr>
+        <w:rPr>
+          <w:rFonts w:ascii="Courier New" w:hAnsi="Courier New" w:cs="Courier New"/>
+          <w:b/>
+          <w:sz w:val="28"/>
+        </w:rPr>
+      </w:pPr>
+      <w:r>
+        <w:rPr>
+          <w:rFonts w:ascii="Courier New" w:hAnsi="Courier New" w:cs="Courier New"/>
+          <w:b/>
+          <w:sz w:val="28"/>
+        </w:rPr>
+        <w:t>{_id:101</w:t>
+      </w:r>
+      <w:proofErr w:type="gramStart"/>
+      <w:r>
+        <w:rPr>
+          <w:rFonts w:ascii="Courier New" w:hAnsi="Courier New" w:cs="Courier New"/>
+          <w:b/>
+          <w:sz w:val="28"/>
+        </w:rPr>
+        <w:t>,sname</w:t>
+      </w:r>
+      <w:proofErr w:type="gramEnd"/>
+      <w:r>
+        <w:rPr>
+          <w:rFonts w:ascii="Courier New" w:hAnsi="Courier New" w:cs="Courier New"/>
+          <w:b/>
+          <w:sz w:val="28"/>
+        </w:rPr>
+        <w:t>:"Meeta",age:22,TSId:db.Trainer.find()[0]},</w:t>
+      </w:r>
+    </w:p>
+    <w:p>
+      <w:pPr>
+        <w:rPr>
+          <w:rFonts w:ascii="Courier New" w:hAnsi="Courier New" w:cs="Courier New"/>
+          <w:b/>
+          <w:sz w:val="28"/>
+        </w:rPr>
+      </w:pPr>
+      <w:r>
+        <w:rPr>
+          <w:rFonts w:ascii="Courier New" w:hAnsi="Courier New" w:cs="Courier New"/>
+          <w:b/>
+          <w:sz w:val="28"/>
+        </w:rPr>
+        <w:t>{_id:102</w:t>
+      </w:r>
+      <w:proofErr w:type="gramStart"/>
+      <w:r>
+        <w:rPr>
+          <w:rFonts w:ascii="Courier New" w:hAnsi="Courier New" w:cs="Courier New"/>
+          <w:b/>
+          <w:sz w:val="28"/>
+        </w:rPr>
+        <w:t>,sname</w:t>
+      </w:r>
+      <w:proofErr w:type="gramEnd"/>
+      <w:r>
+        <w:rPr>
+          <w:rFonts w:ascii="Courier New" w:hAnsi="Courier New" w:cs="Courier New"/>
+          <w:b/>
+          <w:sz w:val="28"/>
+        </w:rPr>
+        <w:t>:"Keeta",age:23,TSId:db.Trainer.find()[1]},</w:t>
+      </w:r>
+    </w:p>
+    <w:p>
+      <w:pPr>
+        <w:rPr>
+          <w:rFonts w:ascii="Courier New" w:hAnsi="Courier New" w:cs="Courier New"/>
+          <w:b/>
+          <w:sz w:val="28"/>
+        </w:rPr>
+      </w:pPr>
+      <w:r>
+        <w:rPr>
+          <w:rFonts w:ascii="Courier New" w:hAnsi="Courier New" w:cs="Courier New"/>
+          <w:b/>
+          <w:sz w:val="28"/>
+        </w:rPr>
+        <w:t>{_id:103</w:t>
+      </w:r>
+      <w:proofErr w:type="gramStart"/>
+      <w:r>
+        <w:rPr>
+          <w:rFonts w:ascii="Courier New" w:hAnsi="Courier New" w:cs="Courier New"/>
+          <w:b/>
+          <w:sz w:val="28"/>
+        </w:rPr>
+        <w:t>,sname</w:t>
+      </w:r>
+      <w:proofErr w:type="gramEnd"/>
+      <w:r>
+        <w:rPr>
+          <w:rFonts w:ascii="Courier New" w:hAnsi="Courier New" w:cs="Courier New"/>
+          <w:b/>
+          <w:sz w:val="28"/>
+        </w:rPr>
+        <w:t>:"Veeta",age:24}</w:t>
+      </w:r>
+    </w:p>
+    <w:p>
+      <w:pPr>
+        <w:rPr>
+          <w:rFonts w:ascii="Courier New" w:hAnsi="Courier New" w:cs="Courier New"/>
+          <w:b/>
+          <w:sz w:val="28"/>
+        </w:rPr>
+      </w:pPr>
+      <w:r>
+        <w:rPr>
+          <w:rFonts w:ascii="Courier New" w:hAnsi="Courier New" w:cs="Courier New"/>
+          <w:b/>
+          <w:sz w:val="28"/>
+        </w:rPr>
+        <w:t>])</w:t>
+      </w:r>
+    </w:p>
+    <w:p>
+      <w:pPr>
+        <w:rPr>
+          <w:rFonts w:ascii="Courier New" w:hAnsi="Courier New" w:cs="Courier New"/>
+          <w:b/>
+          <w:sz w:val="28"/>
+        </w:rPr>
+      </w:pPr>
+    </w:p>
+    <w:p>
+      <w:pPr>
+        <w:rPr>
+          <w:rFonts w:ascii="Courier New" w:hAnsi="Courier New" w:cs="Courier New"/>
+          <w:b/>
+          <w:sz w:val="28"/>
+        </w:rPr>
+      </w:pPr>
+    </w:p>
+    <w:p>
+      <w:pPr>
+        <w:rPr>
+          <w:rFonts w:ascii="Courier New" w:hAnsi="Courier New" w:cs="Courier New"/>
+          <w:b/>
+          <w:sz w:val="28"/>
+        </w:rPr>
+      </w:pPr>
+      <w:proofErr w:type="gramStart"/>
+      <w:r>
+        <w:rPr>
+          <w:rFonts w:ascii="Courier New" w:hAnsi="Courier New" w:cs="Courier New"/>
+          <w:b/>
+          <w:sz w:val="28"/>
+        </w:rPr>
+        <w:t>using</w:t>
+      </w:r>
+      <w:proofErr w:type="gramEnd"/>
+      <w:r>
+        <w:rPr>
+          <w:rFonts w:ascii="Courier New" w:hAnsi="Courier New" w:cs="Courier New"/>
+          <w:b/>
+          <w:sz w:val="28"/>
+        </w:rPr>
+        <w:t xml:space="preserve"> this concept if we want to retrieve trainer and student records we have to use both collection </w:t>
+      </w:r>
+    </w:p>
+    <w:p>
+      <w:pPr>
+        <w:rPr>
+          <w:rFonts w:ascii="Courier New" w:hAnsi="Courier New" w:cs="Courier New"/>
+          <w:b/>
+          <w:sz w:val="28"/>
+        </w:rPr>
+      </w:pPr>
+      <w:proofErr w:type="gramStart"/>
+      <w:r>
+        <w:rPr>
+          <w:rFonts w:ascii="Courier New" w:hAnsi="Courier New" w:cs="Courier New"/>
+          <w:b/>
+          <w:sz w:val="28"/>
+        </w:rPr>
+        <w:t>with</w:t>
+      </w:r>
+      <w:proofErr w:type="gramEnd"/>
+      <w:r>
+        <w:rPr>
+          <w:rFonts w:ascii="Courier New" w:hAnsi="Courier New" w:cs="Courier New"/>
+          <w:b/>
+          <w:sz w:val="28"/>
+        </w:rPr>
+        <w:t xml:space="preserve"> </w:t>
+      </w:r>
+      <w:proofErr w:type="spellStart"/>
+      <w:r>
+        <w:rPr>
+          <w:rFonts w:ascii="Courier New" w:hAnsi="Courier New" w:cs="Courier New"/>
+          <w:b/>
+          <w:sz w:val="28"/>
+        </w:rPr>
+        <w:t>aggegate</w:t>
+      </w:r>
+      <w:proofErr w:type="spellEnd"/>
+      <w:r>
+        <w:rPr>
+          <w:rFonts w:ascii="Courier New" w:hAnsi="Courier New" w:cs="Courier New"/>
+          <w:b/>
+          <w:sz w:val="28"/>
+        </w:rPr>
+        <w:t xml:space="preserve"> concept. </w:t>
+      </w:r>
+    </w:p>
+    <w:p>
+      <w:pPr>
+        <w:rPr>
+          <w:rFonts w:ascii="Courier New" w:hAnsi="Courier New" w:cs="Courier New"/>
+          <w:b/>
+          <w:sz w:val="28"/>
+        </w:rPr>
+      </w:pPr>
+      <w:proofErr w:type="spellStart"/>
+      <w:r>
+        <w:rPr>
+          <w:rFonts w:ascii="Courier New" w:hAnsi="Courier New" w:cs="Courier New"/>
+          <w:b/>
+          <w:sz w:val="28"/>
+        </w:rPr>
+        <w:t>db.StudentDet</w:t>
+      </w:r>
+      <w:proofErr w:type="spellEnd"/>
+    </w:p>
+    <w:p>
+      <w:pPr>
+        <w:ind w:firstLine="720"/>
+        <w:rPr>
+          <w:rFonts w:ascii="Courier New" w:hAnsi="Courier New" w:cs="Courier New"/>
+          <w:b/>
+          <w:sz w:val="28"/>
+        </w:rPr>
+      </w:pPr>
+      <w:proofErr w:type="spellStart"/>
+      <w:proofErr w:type="gramStart"/>
+      <w:r>
+        <w:rPr>
+          <w:rFonts w:ascii="Courier New" w:hAnsi="Courier New" w:cs="Courier New"/>
+          <w:b/>
+          <w:sz w:val="28"/>
+        </w:rPr>
+        <w:t>ails.insertMany</w:t>
+      </w:r>
+      <w:proofErr w:type="spellEnd"/>
+      <w:r>
+        <w:rPr>
+          <w:rFonts w:ascii="Courier New" w:hAnsi="Courier New" w:cs="Courier New"/>
+          <w:b/>
+          <w:sz w:val="28"/>
+        </w:rPr>
+        <w:t>([</w:t>
+      </w:r>
+      <w:proofErr w:type="gramEnd"/>
+    </w:p>
+    <w:p>
+      <w:pPr>
+        <w:rPr>
+          <w:rFonts w:ascii="Courier New" w:hAnsi="Courier New" w:cs="Courier New"/>
+          <w:b/>
+          <w:sz w:val="28"/>
+        </w:rPr>
+      </w:pPr>
+      <w:r>
+        <w:rPr>
+          <w:rFonts w:ascii="Courier New" w:hAnsi="Courier New" w:cs="Courier New"/>
+          <w:b/>
+          <w:sz w:val="28"/>
+        </w:rPr>
+        <w:lastRenderedPageBreak/>
+        <w:t>{_id:100</w:t>
+      </w:r>
+      <w:proofErr w:type="gramStart"/>
+      <w:r>
+        <w:rPr>
+          <w:rFonts w:ascii="Courier New" w:hAnsi="Courier New" w:cs="Courier New"/>
+          <w:b/>
+          <w:sz w:val="28"/>
+        </w:rPr>
+        <w:t>,sname</w:t>
+      </w:r>
+      <w:proofErr w:type="gramEnd"/>
+      <w:r>
+        <w:rPr>
+          <w:rFonts w:ascii="Courier New" w:hAnsi="Courier New" w:cs="Courier New"/>
+          <w:b/>
+          <w:sz w:val="28"/>
+        </w:rPr>
+        <w:t>:"Reeta",age:21,TSId:db.Trainer.find()[0]._id},</w:t>
+      </w:r>
+    </w:p>
+    <w:p>
+      <w:pPr>
+        <w:rPr>
+          <w:rFonts w:ascii="Courier New" w:hAnsi="Courier New" w:cs="Courier New"/>
+          <w:b/>
+          <w:sz w:val="28"/>
+        </w:rPr>
+      </w:pPr>
+      <w:r>
+        <w:rPr>
+          <w:rFonts w:ascii="Courier New" w:hAnsi="Courier New" w:cs="Courier New"/>
+          <w:b/>
+          <w:sz w:val="28"/>
+        </w:rPr>
+        <w:t>{_id:101</w:t>
+      </w:r>
+      <w:proofErr w:type="gramStart"/>
+      <w:r>
+        <w:rPr>
+          <w:rFonts w:ascii="Courier New" w:hAnsi="Courier New" w:cs="Courier New"/>
+          <w:b/>
+          <w:sz w:val="28"/>
+        </w:rPr>
+        <w:t>,sname</w:t>
+      </w:r>
+      <w:proofErr w:type="gramEnd"/>
+      <w:r>
+        <w:rPr>
+          <w:rFonts w:ascii="Courier New" w:hAnsi="Courier New" w:cs="Courier New"/>
+          <w:b/>
+          <w:sz w:val="28"/>
+        </w:rPr>
+        <w:t>:"Meeta",age:22,TSId:db.Trainer.find()[0]._id},</w:t>
+      </w:r>
+    </w:p>
+    <w:p>
+      <w:pPr>
+        <w:rPr>
+          <w:rFonts w:ascii="Courier New" w:hAnsi="Courier New" w:cs="Courier New"/>
+          <w:b/>
+          <w:sz w:val="28"/>
+        </w:rPr>
+      </w:pPr>
+      <w:r>
+        <w:rPr>
+          <w:rFonts w:ascii="Courier New" w:hAnsi="Courier New" w:cs="Courier New"/>
+          <w:b/>
+          <w:sz w:val="28"/>
+        </w:rPr>
+        <w:t>{_id:102</w:t>
+      </w:r>
+      <w:proofErr w:type="gramStart"/>
+      <w:r>
+        <w:rPr>
+          <w:rFonts w:ascii="Courier New" w:hAnsi="Courier New" w:cs="Courier New"/>
+          <w:b/>
+          <w:sz w:val="28"/>
+        </w:rPr>
+        <w:t>,sname</w:t>
+      </w:r>
+      <w:proofErr w:type="gramEnd"/>
+      <w:r>
+        <w:rPr>
+          <w:rFonts w:ascii="Courier New" w:hAnsi="Courier New" w:cs="Courier New"/>
+          <w:b/>
+          <w:sz w:val="28"/>
+        </w:rPr>
+        <w:t>:"Keeta",age:23,TSId:db.Trainer.find()[1]._id},</w:t>
+      </w:r>
+    </w:p>
+    <w:p>
+      <w:pPr>
+        <w:rPr>
+          <w:rFonts w:ascii="Courier New" w:hAnsi="Courier New" w:cs="Courier New"/>
+          <w:b/>
+          <w:sz w:val="28"/>
+        </w:rPr>
+      </w:pPr>
+      <w:r>
+        <w:rPr>
+          <w:rFonts w:ascii="Courier New" w:hAnsi="Courier New" w:cs="Courier New"/>
+          <w:b/>
+          <w:sz w:val="28"/>
+        </w:rPr>
+        <w:t>{_id:103</w:t>
+      </w:r>
+      <w:proofErr w:type="gramStart"/>
+      <w:r>
+        <w:rPr>
+          <w:rFonts w:ascii="Courier New" w:hAnsi="Courier New" w:cs="Courier New"/>
+          <w:b/>
+          <w:sz w:val="28"/>
+        </w:rPr>
+        <w:t>,sname</w:t>
+      </w:r>
+      <w:proofErr w:type="gramEnd"/>
+      <w:r>
+        <w:rPr>
+          <w:rFonts w:ascii="Courier New" w:hAnsi="Courier New" w:cs="Courier New"/>
+          <w:b/>
+          <w:sz w:val="28"/>
+        </w:rPr>
+        <w:t>:"Veeta",age:24}</w:t>
+      </w:r>
+    </w:p>
+    <w:p>
+      <w:pPr>
+        <w:rPr>
+          <w:rFonts w:ascii="Courier New" w:hAnsi="Courier New" w:cs="Courier New"/>
+          <w:b/>
+          <w:sz w:val="28"/>
+        </w:rPr>
+      </w:pPr>
+      <w:r>
+        <w:rPr>
+          <w:rFonts w:ascii="Courier New" w:hAnsi="Courier New" w:cs="Courier New"/>
+          <w:b/>
+          <w:sz w:val="28"/>
+        </w:rPr>
+        <w:t>])</w:t>
+      </w:r>
+    </w:p>
+    <w:p>
+      <w:pPr>
+        <w:rPr>
+          <w:rFonts w:ascii="Courier New" w:hAnsi="Courier New" w:cs="Courier New"/>
+          <w:b/>
+          <w:sz w:val="28"/>
+        </w:rPr>
+      </w:pPr>
+    </w:p>
+    <w:p>
+      <w:pPr>
+        <w:rPr>
+          <w:rFonts w:ascii="Courier New" w:hAnsi="Courier New" w:cs="Courier New"/>
+          <w:b/>
+          <w:sz w:val="28"/>
+        </w:rPr>
+      </w:pPr>
+    </w:p>
+    <w:p>
+      <w:pPr>
+        <w:rPr>
+          <w:rFonts w:ascii="Courier New" w:hAnsi="Courier New" w:cs="Courier New"/>
+          <w:b/>
+          <w:sz w:val="28"/>
+        </w:rPr>
+      </w:pPr>
+      <w:r>
+        <w:rPr>
+          <w:rFonts w:ascii="Courier New" w:hAnsi="Courier New" w:cs="Courier New"/>
+          <w:b/>
+          <w:sz w:val="28"/>
+          <w:highlight w:val="yellow"/>
+        </w:rPr>
+        <w:t>Aggregate function</w:t>
+      </w:r>
+    </w:p>
+    <w:p>
+      <w:pPr>
+        <w:rPr>
+          <w:rFonts w:ascii="Courier New" w:hAnsi="Courier New" w:cs="Courier New"/>
+          <w:b/>
+          <w:sz w:val="28"/>
+        </w:rPr>
+      </w:pPr>
+    </w:p>
+    <w:p>
+      <w:pPr>
+        <w:rPr>
+          <w:rFonts w:ascii="Courier New" w:hAnsi="Courier New" w:cs="Courier New"/>
+          <w:b/>
+          <w:sz w:val="28"/>
+        </w:rPr>
+      </w:pPr>
+      <w:r>
+        <w:rPr>
+          <w:rFonts w:ascii="Courier New" w:hAnsi="Courier New" w:cs="Courier New"/>
+          <w:b/>
+          <w:sz w:val="28"/>
+        </w:rPr>
+        <w:t xml:space="preserve">MongoDB process the data and return single result using aggregate functions. </w:t>
+      </w:r>
+    </w:p>
+    <w:p>
+      <w:pPr>
+        <w:rPr>
+          <w:rFonts w:ascii="Courier New" w:hAnsi="Courier New" w:cs="Courier New"/>
+          <w:b/>
+          <w:sz w:val="28"/>
+        </w:rPr>
+      </w:pPr>
       <w:bookmarkStart w:id="0" w:name="_GoBack"/>
       <w:bookmarkEnd w:id="0"/>
-    </w:p>
-    <w:p>
-      <w:pPr>
-        <w:rPr>
-          <w:rFonts w:ascii="Courier New" w:hAnsi="Courier New" w:cs="Courier New"/>
-          <w:b/>
-          <w:sz w:val="28"/>
-        </w:rPr>
-      </w:pPr>
-      <w:proofErr w:type="gramStart"/>
-      <w:r>
-        <w:rPr>
-          <w:rFonts w:ascii="Courier New" w:hAnsi="Courier New" w:cs="Courier New"/>
-          <w:b/>
-          <w:sz w:val="28"/>
-          <w:highlight w:val="yellow"/>
-        </w:rPr>
-        <w:t>express</w:t>
-      </w:r>
-      <w:proofErr w:type="gramEnd"/>
-      <w:r>
-        <w:rPr>
-          <w:rFonts w:ascii="Courier New" w:hAnsi="Courier New" w:cs="Courier New"/>
-          <w:b/>
-          <w:sz w:val="28"/>
-          <w:highlight w:val="yellow"/>
-        </w:rPr>
-        <w:t xml:space="preserve"> with fs module</w:t>
-      </w:r>
       <w:r>
         <w:rPr>
           <w:rFonts w:ascii="Courier New" w:hAnsi="Courier New" w:cs="Courier New"/>
@@ -59749,6 +65000,33 @@
         </w:rPr>
         <w:t xml:space="preserve"> </w:t>
       </w:r>
+    </w:p>
+    <w:p>
+      <w:pPr>
+        <w:rPr>
+          <w:rFonts w:ascii="Courier New" w:hAnsi="Courier New" w:cs="Courier New"/>
+          <w:b/>
+          <w:sz w:val="28"/>
+        </w:rPr>
+      </w:pPr>
+    </w:p>
+    <w:p>
+      <w:pPr>
+        <w:rPr>
+          <w:rFonts w:ascii="Courier New" w:hAnsi="Courier New" w:cs="Courier New"/>
+          <w:b/>
+          <w:sz w:val="28"/>
+        </w:rPr>
+      </w:pPr>
+    </w:p>
+    <w:p>
+      <w:pPr>
+        <w:rPr>
+          <w:rFonts w:ascii="Courier New" w:hAnsi="Courier New" w:cs="Courier New"/>
+          <w:b/>
+          <w:sz w:val="28"/>
+        </w:rPr>
+      </w:pPr>
     </w:p>
     <w:p>
       <w:pPr>
@@ -60770,6 +66048,95 @@
     </w:lvl>
   </w:abstractNum>
   <w:abstractNum w:abstractNumId="11" w15:restartNumberingAfterBreak="0">
+    <w:nsid w:val="7AE0462E"/>
+    <w:multiLevelType w:val="hybridMultilevel"/>
+    <w:tmpl w:val="BED218CC"/>
+    <w:lvl w:ilvl="0" w:tplc="4009000F">
+      <w:start w:val="1"/>
+      <w:numFmt w:val="decimal"/>
+      <w:lvlText w:val="%1."/>
+      <w:lvlJc w:val="left"/>
+      <w:pPr>
+        <w:ind w:left="720" w:hanging="360"/>
+      </w:pPr>
+      <w:rPr>
+        <w:rFonts w:hint="default"/>
+      </w:rPr>
+    </w:lvl>
+    <w:lvl w:ilvl="1" w:tplc="40090019" w:tentative="1">
+      <w:start w:val="1"/>
+      <w:numFmt w:val="lowerLetter"/>
+      <w:lvlText w:val="%2."/>
+      <w:lvlJc w:val="left"/>
+      <w:pPr>
+        <w:ind w:left="1440" w:hanging="360"/>
+      </w:pPr>
+    </w:lvl>
+    <w:lvl w:ilvl="2" w:tplc="4009001B" w:tentative="1">
+      <w:start w:val="1"/>
+      <w:numFmt w:val="lowerRoman"/>
+      <w:lvlText w:val="%3."/>
+      <w:lvlJc w:val="right"/>
+      <w:pPr>
+        <w:ind w:left="2160" w:hanging="180"/>
+      </w:pPr>
+    </w:lvl>
+    <w:lvl w:ilvl="3" w:tplc="4009000F" w:tentative="1">
+      <w:start w:val="1"/>
+      <w:numFmt w:val="decimal"/>
+      <w:lvlText w:val="%4."/>
+      <w:lvlJc w:val="left"/>
+      <w:pPr>
+        <w:ind w:left="2880" w:hanging="360"/>
+      </w:pPr>
+    </w:lvl>
+    <w:lvl w:ilvl="4" w:tplc="40090019" w:tentative="1">
+      <w:start w:val="1"/>
+      <w:numFmt w:val="lowerLetter"/>
+      <w:lvlText w:val="%5."/>
+      <w:lvlJc w:val="left"/>
+      <w:pPr>
+        <w:ind w:left="3600" w:hanging="360"/>
+      </w:pPr>
+    </w:lvl>
+    <w:lvl w:ilvl="5" w:tplc="4009001B" w:tentative="1">
+      <w:start w:val="1"/>
+      <w:numFmt w:val="lowerRoman"/>
+      <w:lvlText w:val="%6."/>
+      <w:lvlJc w:val="right"/>
+      <w:pPr>
+        <w:ind w:left="4320" w:hanging="180"/>
+      </w:pPr>
+    </w:lvl>
+    <w:lvl w:ilvl="6" w:tplc="4009000F" w:tentative="1">
+      <w:start w:val="1"/>
+      <w:numFmt w:val="decimal"/>
+      <w:lvlText w:val="%7."/>
+      <w:lvlJc w:val="left"/>
+      <w:pPr>
+        <w:ind w:left="5040" w:hanging="360"/>
+      </w:pPr>
+    </w:lvl>
+    <w:lvl w:ilvl="7" w:tplc="40090019" w:tentative="1">
+      <w:start w:val="1"/>
+      <w:numFmt w:val="lowerLetter"/>
+      <w:lvlText w:val="%8."/>
+      <w:lvlJc w:val="left"/>
+      <w:pPr>
+        <w:ind w:left="5760" w:hanging="360"/>
+      </w:pPr>
+    </w:lvl>
+    <w:lvl w:ilvl="8" w:tplc="4009001B" w:tentative="1">
+      <w:start w:val="1"/>
+      <w:numFmt w:val="lowerRoman"/>
+      <w:lvlText w:val="%9."/>
+      <w:lvlJc w:val="right"/>
+      <w:pPr>
+        <w:ind w:left="6480" w:hanging="180"/>
+      </w:pPr>
+    </w:lvl>
+  </w:abstractNum>
+  <w:abstractNum w:abstractNumId="12" w15:restartNumberingAfterBreak="0">
     <w:nsid w:val="7B2E6564"/>
     <w:multiLevelType w:val="hybridMultilevel"/>
     <w:tmpl w:val="682E4DEA"/>
@@ -60880,7 +66247,7 @@
     <w:abstractNumId w:val="7"/>
   </w:num>
   <w:num w:numId="8">
-    <w:abstractNumId w:val="11"/>
+    <w:abstractNumId w:val="12"/>
   </w:num>
   <w:num w:numId="9">
     <w:abstractNumId w:val="4"/>
@@ -60893,6 +66260,9 @@
   </w:num>
   <w:num w:numId="12">
     <w:abstractNumId w:val="2"/>
+  </w:num>
+  <w:num w:numId="13">
+    <w:abstractNumId w:val="11"/>
   </w:num>
 </w:numbering>
 </file>

--- a/MERN Stack Training.docx
+++ b/MERN Stack Training.docx
@@ -63937,15 +63937,6 @@
           <w:sz w:val="28"/>
         </w:rPr>
       </w:pPr>
-    </w:p>
-    <w:p>
-      <w:pPr>
-        <w:rPr>
-          <w:rFonts w:ascii="Courier New" w:hAnsi="Courier New" w:cs="Courier New"/>
-          <w:b/>
-          <w:sz w:val="28"/>
-        </w:rPr>
-      </w:pPr>
       <w:r>
         <w:rPr>
           <w:rFonts w:ascii="Courier New" w:hAnsi="Courier New" w:cs="Courier New"/>
@@ -64160,7 +64151,6 @@
           <w:b/>
           <w:sz w:val="28"/>
         </w:rPr>
-        <w:lastRenderedPageBreak/>
         <w:t>3</w:t>
       </w:r>
       <w:r>
@@ -64178,818 +64168,8 @@
           <w:sz w:val="28"/>
         </w:rPr>
         <w:tab/>
-        <w:t>Ram</w:t>
-      </w:r>
-      <w:r>
-        <w:rPr>
-          <w:rFonts w:ascii="Courier New" w:hAnsi="Courier New" w:cs="Courier New"/>
-          <w:b/>
-          <w:sz w:val="28"/>
-        </w:rPr>
-        <w:tab/>
-      </w:r>
-      <w:r>
-        <w:rPr>
-          <w:rFonts w:ascii="Courier New" w:hAnsi="Courier New" w:cs="Courier New"/>
-          <w:b/>
-          <w:sz w:val="28"/>
-        </w:rPr>
-        <w:tab/>
-        <w:t>C</w:t>
-      </w:r>
-      <w:r>
-        <w:rPr>
-          <w:rFonts w:ascii="Courier New" w:hAnsi="Courier New" w:cs="Courier New"/>
-          <w:b/>
-          <w:sz w:val="28"/>
-        </w:rPr>
-        <w:tab/>
-      </w:r>
-      <w:r>
-        <w:rPr>
-          <w:rFonts w:ascii="Courier New" w:hAnsi="Courier New" w:cs="Courier New"/>
-          <w:b/>
-          <w:sz w:val="28"/>
-        </w:rPr>
-        <w:tab/>
-      </w:r>
-    </w:p>
-    <w:p>
-      <w:pPr>
-        <w:rPr>
-          <w:rFonts w:ascii="Courier New" w:hAnsi="Courier New" w:cs="Courier New"/>
-          <w:b/>
-          <w:sz w:val="28"/>
-        </w:rPr>
-      </w:pPr>
-    </w:p>
-    <w:p>
-      <w:pPr>
-        <w:rPr>
-          <w:rFonts w:ascii="Courier New" w:hAnsi="Courier New" w:cs="Courier New"/>
-          <w:b/>
-          <w:sz w:val="28"/>
-        </w:rPr>
-      </w:pPr>
-    </w:p>
-    <w:p>
-      <w:pPr>
-        <w:rPr>
-          <w:rFonts w:ascii="Courier New" w:hAnsi="Courier New" w:cs="Courier New"/>
-          <w:b/>
-          <w:sz w:val="28"/>
-        </w:rPr>
-      </w:pPr>
-    </w:p>
-    <w:p>
-      <w:pPr>
-        <w:rPr>
-          <w:rFonts w:ascii="Courier New" w:hAnsi="Courier New" w:cs="Courier New"/>
-          <w:b/>
-          <w:sz w:val="28"/>
-        </w:rPr>
-      </w:pPr>
-      <w:proofErr w:type="spellStart"/>
-      <w:proofErr w:type="gramStart"/>
-      <w:r>
-        <w:rPr>
-          <w:rFonts w:ascii="Courier New" w:hAnsi="Courier New" w:cs="Courier New"/>
-          <w:b/>
-          <w:sz w:val="28"/>
-        </w:rPr>
-        <w:t>db.Trainer.insertMany</w:t>
-      </w:r>
-      <w:proofErr w:type="spellEnd"/>
-      <w:r>
-        <w:rPr>
-          <w:rFonts w:ascii="Courier New" w:hAnsi="Courier New" w:cs="Courier New"/>
-          <w:b/>
-          <w:sz w:val="28"/>
-        </w:rPr>
-        <w:t>([</w:t>
-      </w:r>
-      <w:proofErr w:type="gramEnd"/>
-    </w:p>
-    <w:p>
-      <w:pPr>
-        <w:rPr>
-          <w:rFonts w:ascii="Courier New" w:hAnsi="Courier New" w:cs="Courier New"/>
-          <w:b/>
-          <w:sz w:val="28"/>
-        </w:rPr>
-      </w:pPr>
-      <w:r>
-        <w:rPr>
-          <w:rFonts w:ascii="Courier New" w:hAnsi="Courier New" w:cs="Courier New"/>
-          <w:b/>
-          <w:sz w:val="28"/>
-        </w:rPr>
-        <w:t>{_id:1</w:t>
-      </w:r>
-      <w:proofErr w:type="gramStart"/>
-      <w:r>
-        <w:rPr>
-          <w:rFonts w:ascii="Courier New" w:hAnsi="Courier New" w:cs="Courier New"/>
-          <w:b/>
-          <w:sz w:val="28"/>
-        </w:rPr>
-        <w:t>,tname</w:t>
-      </w:r>
-      <w:proofErr w:type="gramEnd"/>
-      <w:r>
-        <w:rPr>
-          <w:rFonts w:ascii="Courier New" w:hAnsi="Courier New" w:cs="Courier New"/>
-          <w:b/>
-          <w:sz w:val="28"/>
-        </w:rPr>
-        <w:t>:"Raj",tech:"Java"},</w:t>
-      </w:r>
-    </w:p>
-    <w:p>
-      <w:pPr>
-        <w:rPr>
-          <w:rFonts w:ascii="Courier New" w:hAnsi="Courier New" w:cs="Courier New"/>
-          <w:b/>
-          <w:sz w:val="28"/>
-        </w:rPr>
-      </w:pPr>
-      <w:r>
-        <w:rPr>
-          <w:rFonts w:ascii="Courier New" w:hAnsi="Courier New" w:cs="Courier New"/>
-          <w:b/>
-          <w:sz w:val="28"/>
-        </w:rPr>
-        <w:t>{_id:2</w:t>
-      </w:r>
-      <w:proofErr w:type="gramStart"/>
-      <w:r>
-        <w:rPr>
-          <w:rFonts w:ascii="Courier New" w:hAnsi="Courier New" w:cs="Courier New"/>
-          <w:b/>
-          <w:sz w:val="28"/>
-        </w:rPr>
-        <w:t>,tname</w:t>
-      </w:r>
-      <w:proofErr w:type="gramEnd"/>
-      <w:r>
-        <w:rPr>
-          <w:rFonts w:ascii="Courier New" w:hAnsi="Courier New" w:cs="Courier New"/>
-          <w:b/>
-          <w:sz w:val="28"/>
-        </w:rPr>
-        <w:t>:"Ravi",tech:"Python"},</w:t>
-      </w:r>
-    </w:p>
-    <w:p>
-      <w:pPr>
-        <w:rPr>
-          <w:rFonts w:ascii="Courier New" w:hAnsi="Courier New" w:cs="Courier New"/>
-          <w:b/>
-          <w:sz w:val="28"/>
-        </w:rPr>
-      </w:pPr>
-      <w:r>
-        <w:rPr>
-          <w:rFonts w:ascii="Courier New" w:hAnsi="Courier New" w:cs="Courier New"/>
-          <w:b/>
-          <w:sz w:val="28"/>
-        </w:rPr>
-        <w:t>{_id:3</w:t>
-      </w:r>
-      <w:proofErr w:type="gramStart"/>
-      <w:r>
-        <w:rPr>
-          <w:rFonts w:ascii="Courier New" w:hAnsi="Courier New" w:cs="Courier New"/>
-          <w:b/>
-          <w:sz w:val="28"/>
-        </w:rPr>
-        <w:t>,tname</w:t>
-      </w:r>
-      <w:proofErr w:type="gramEnd"/>
-      <w:r>
-        <w:rPr>
-          <w:rFonts w:ascii="Courier New" w:hAnsi="Courier New" w:cs="Courier New"/>
-          <w:b/>
-          <w:sz w:val="28"/>
-        </w:rPr>
-        <w:t>:"Ramesh",tech:"C"},</w:t>
-      </w:r>
-    </w:p>
-    <w:p>
-      <w:pPr>
-        <w:rPr>
-          <w:rFonts w:ascii="Courier New" w:hAnsi="Courier New" w:cs="Courier New"/>
-          <w:b/>
-          <w:sz w:val="28"/>
-        </w:rPr>
-      </w:pPr>
-      <w:r>
-        <w:rPr>
-          <w:rFonts w:ascii="Courier New" w:hAnsi="Courier New" w:cs="Courier New"/>
-          <w:b/>
-          <w:sz w:val="28"/>
-        </w:rPr>
-        <w:t>])</w:t>
-      </w:r>
-    </w:p>
-    <w:p>
-      <w:pPr>
-        <w:rPr>
-          <w:rFonts w:ascii="Courier New" w:hAnsi="Courier New" w:cs="Courier New"/>
-          <w:b/>
-          <w:sz w:val="28"/>
-        </w:rPr>
-      </w:pPr>
-    </w:p>
-    <w:p>
-      <w:pPr>
-        <w:rPr>
-          <w:rFonts w:ascii="Courier New" w:hAnsi="Courier New" w:cs="Courier New"/>
-          <w:b/>
-          <w:sz w:val="28"/>
-        </w:rPr>
-      </w:pPr>
-      <w:proofErr w:type="gramStart"/>
-      <w:r>
-        <w:rPr>
-          <w:rFonts w:ascii="Courier New" w:hAnsi="Courier New" w:cs="Courier New"/>
-          <w:b/>
-          <w:sz w:val="28"/>
-        </w:rPr>
-        <w:t>using</w:t>
-      </w:r>
-      <w:proofErr w:type="gramEnd"/>
-      <w:r>
-        <w:rPr>
-          <w:rFonts w:ascii="Courier New" w:hAnsi="Courier New" w:cs="Courier New"/>
-          <w:b/>
-          <w:sz w:val="28"/>
-        </w:rPr>
-        <w:t xml:space="preserve"> this concept we can retrieve student and trainer records from Student collection only. </w:t>
-      </w:r>
-    </w:p>
-    <w:p>
-      <w:pPr>
-        <w:rPr>
-          <w:rFonts w:ascii="Courier New" w:hAnsi="Courier New" w:cs="Courier New"/>
-          <w:b/>
-          <w:sz w:val="28"/>
-        </w:rPr>
-      </w:pPr>
-    </w:p>
-    <w:p>
-      <w:pPr>
-        <w:rPr>
-          <w:rFonts w:ascii="Courier New" w:hAnsi="Courier New" w:cs="Courier New"/>
-          <w:b/>
-          <w:sz w:val="28"/>
-        </w:rPr>
-      </w:pPr>
-      <w:proofErr w:type="spellStart"/>
-      <w:proofErr w:type="gramStart"/>
-      <w:r>
-        <w:rPr>
-          <w:rFonts w:ascii="Courier New" w:hAnsi="Courier New" w:cs="Courier New"/>
-          <w:b/>
-          <w:sz w:val="28"/>
-        </w:rPr>
-        <w:t>db.Student.insertMany</w:t>
-      </w:r>
-      <w:proofErr w:type="spellEnd"/>
-      <w:r>
-        <w:rPr>
-          <w:rFonts w:ascii="Courier New" w:hAnsi="Courier New" w:cs="Courier New"/>
-          <w:b/>
-          <w:sz w:val="28"/>
-        </w:rPr>
-        <w:t>([</w:t>
-      </w:r>
-      <w:proofErr w:type="gramEnd"/>
-    </w:p>
-    <w:p>
-      <w:pPr>
-        <w:rPr>
-          <w:rFonts w:ascii="Courier New" w:hAnsi="Courier New" w:cs="Courier New"/>
-          <w:b/>
-          <w:sz w:val="28"/>
-        </w:rPr>
-      </w:pPr>
-      <w:r>
-        <w:rPr>
-          <w:rFonts w:ascii="Courier New" w:hAnsi="Courier New" w:cs="Courier New"/>
-          <w:b/>
-          <w:sz w:val="28"/>
-        </w:rPr>
-        <w:t>{_id:100</w:t>
-      </w:r>
-      <w:proofErr w:type="gramStart"/>
-      <w:r>
-        <w:rPr>
-          <w:rFonts w:ascii="Courier New" w:hAnsi="Courier New" w:cs="Courier New"/>
-          <w:b/>
-          <w:sz w:val="28"/>
-        </w:rPr>
-        <w:t>,sname</w:t>
-      </w:r>
-      <w:proofErr w:type="gramEnd"/>
-      <w:r>
-        <w:rPr>
-          <w:rFonts w:ascii="Courier New" w:hAnsi="Courier New" w:cs="Courier New"/>
-          <w:b/>
-          <w:sz w:val="28"/>
-        </w:rPr>
-        <w:t>:"Reeta",age:21,TSId:db.Trainer.find()[0]},</w:t>
-      </w:r>
-    </w:p>
-    <w:p>
-      <w:pPr>
-        <w:rPr>
-          <w:rFonts w:ascii="Courier New" w:hAnsi="Courier New" w:cs="Courier New"/>
-          <w:b/>
-          <w:sz w:val="28"/>
-        </w:rPr>
-      </w:pPr>
-      <w:r>
-        <w:rPr>
-          <w:rFonts w:ascii="Courier New" w:hAnsi="Courier New" w:cs="Courier New"/>
-          <w:b/>
-          <w:sz w:val="28"/>
-        </w:rPr>
-        <w:t>{_id:101</w:t>
-      </w:r>
-      <w:proofErr w:type="gramStart"/>
-      <w:r>
-        <w:rPr>
-          <w:rFonts w:ascii="Courier New" w:hAnsi="Courier New" w:cs="Courier New"/>
-          <w:b/>
-          <w:sz w:val="28"/>
-        </w:rPr>
-        <w:t>,sname</w:t>
-      </w:r>
-      <w:proofErr w:type="gramEnd"/>
-      <w:r>
-        <w:rPr>
-          <w:rFonts w:ascii="Courier New" w:hAnsi="Courier New" w:cs="Courier New"/>
-          <w:b/>
-          <w:sz w:val="28"/>
-        </w:rPr>
-        <w:t>:"Meeta",age:22,TSId:db.Trainer.find()[0]},</w:t>
-      </w:r>
-    </w:p>
-    <w:p>
-      <w:pPr>
-        <w:rPr>
-          <w:rFonts w:ascii="Courier New" w:hAnsi="Courier New" w:cs="Courier New"/>
-          <w:b/>
-          <w:sz w:val="28"/>
-        </w:rPr>
-      </w:pPr>
-      <w:r>
-        <w:rPr>
-          <w:rFonts w:ascii="Courier New" w:hAnsi="Courier New" w:cs="Courier New"/>
-          <w:b/>
-          <w:sz w:val="28"/>
-        </w:rPr>
-        <w:t>{_id:102</w:t>
-      </w:r>
-      <w:proofErr w:type="gramStart"/>
-      <w:r>
-        <w:rPr>
-          <w:rFonts w:ascii="Courier New" w:hAnsi="Courier New" w:cs="Courier New"/>
-          <w:b/>
-          <w:sz w:val="28"/>
-        </w:rPr>
-        <w:t>,sname</w:t>
-      </w:r>
-      <w:proofErr w:type="gramEnd"/>
-      <w:r>
-        <w:rPr>
-          <w:rFonts w:ascii="Courier New" w:hAnsi="Courier New" w:cs="Courier New"/>
-          <w:b/>
-          <w:sz w:val="28"/>
-        </w:rPr>
-        <w:t>:"Keeta",age:23,TSId:db.Trainer.find()[1]},</w:t>
-      </w:r>
-    </w:p>
-    <w:p>
-      <w:pPr>
-        <w:rPr>
-          <w:rFonts w:ascii="Courier New" w:hAnsi="Courier New" w:cs="Courier New"/>
-          <w:b/>
-          <w:sz w:val="28"/>
-        </w:rPr>
-      </w:pPr>
-      <w:r>
-        <w:rPr>
-          <w:rFonts w:ascii="Courier New" w:hAnsi="Courier New" w:cs="Courier New"/>
-          <w:b/>
-          <w:sz w:val="28"/>
-        </w:rPr>
-        <w:t>{_id:103</w:t>
-      </w:r>
-      <w:proofErr w:type="gramStart"/>
-      <w:r>
-        <w:rPr>
-          <w:rFonts w:ascii="Courier New" w:hAnsi="Courier New" w:cs="Courier New"/>
-          <w:b/>
-          <w:sz w:val="28"/>
-        </w:rPr>
-        <w:t>,sname</w:t>
-      </w:r>
-      <w:proofErr w:type="gramEnd"/>
-      <w:r>
-        <w:rPr>
-          <w:rFonts w:ascii="Courier New" w:hAnsi="Courier New" w:cs="Courier New"/>
-          <w:b/>
-          <w:sz w:val="28"/>
-        </w:rPr>
-        <w:t>:"Veeta",age:24}</w:t>
-      </w:r>
-    </w:p>
-    <w:p>
-      <w:pPr>
-        <w:rPr>
-          <w:rFonts w:ascii="Courier New" w:hAnsi="Courier New" w:cs="Courier New"/>
-          <w:b/>
-          <w:sz w:val="28"/>
-        </w:rPr>
-      </w:pPr>
-      <w:r>
-        <w:rPr>
-          <w:rFonts w:ascii="Courier New" w:hAnsi="Courier New" w:cs="Courier New"/>
-          <w:b/>
-          <w:sz w:val="28"/>
-        </w:rPr>
-        <w:t>])</w:t>
-      </w:r>
-    </w:p>
-    <w:p>
-      <w:pPr>
-        <w:rPr>
-          <w:rFonts w:ascii="Courier New" w:hAnsi="Courier New" w:cs="Courier New"/>
-          <w:b/>
-          <w:sz w:val="28"/>
-        </w:rPr>
-      </w:pPr>
-    </w:p>
-    <w:p>
-      <w:pPr>
-        <w:rPr>
-          <w:rFonts w:ascii="Courier New" w:hAnsi="Courier New" w:cs="Courier New"/>
-          <w:b/>
-          <w:sz w:val="28"/>
-        </w:rPr>
-      </w:pPr>
-    </w:p>
-    <w:p>
-      <w:pPr>
-        <w:rPr>
-          <w:rFonts w:ascii="Courier New" w:hAnsi="Courier New" w:cs="Courier New"/>
-          <w:b/>
-          <w:sz w:val="28"/>
-        </w:rPr>
-      </w:pPr>
-      <w:proofErr w:type="gramStart"/>
-      <w:r>
-        <w:rPr>
-          <w:rFonts w:ascii="Courier New" w:hAnsi="Courier New" w:cs="Courier New"/>
-          <w:b/>
-          <w:sz w:val="28"/>
-        </w:rPr>
-        <w:t>using</w:t>
-      </w:r>
-      <w:proofErr w:type="gramEnd"/>
-      <w:r>
-        <w:rPr>
-          <w:rFonts w:ascii="Courier New" w:hAnsi="Courier New" w:cs="Courier New"/>
-          <w:b/>
-          <w:sz w:val="28"/>
-        </w:rPr>
-        <w:t xml:space="preserve"> this concept if we want to retrieve trainer and student records we have to use both collection </w:t>
-      </w:r>
-    </w:p>
-    <w:p>
-      <w:pPr>
-        <w:rPr>
-          <w:rFonts w:ascii="Courier New" w:hAnsi="Courier New" w:cs="Courier New"/>
-          <w:b/>
-          <w:sz w:val="28"/>
-        </w:rPr>
-      </w:pPr>
-      <w:proofErr w:type="gramStart"/>
-      <w:r>
-        <w:rPr>
-          <w:rFonts w:ascii="Courier New" w:hAnsi="Courier New" w:cs="Courier New"/>
-          <w:b/>
-          <w:sz w:val="28"/>
-        </w:rPr>
-        <w:t>with</w:t>
-      </w:r>
-      <w:proofErr w:type="gramEnd"/>
-      <w:r>
-        <w:rPr>
-          <w:rFonts w:ascii="Courier New" w:hAnsi="Courier New" w:cs="Courier New"/>
-          <w:b/>
-          <w:sz w:val="28"/>
-        </w:rPr>
-        <w:t xml:space="preserve"> </w:t>
-      </w:r>
-      <w:proofErr w:type="spellStart"/>
-      <w:r>
-        <w:rPr>
-          <w:rFonts w:ascii="Courier New" w:hAnsi="Courier New" w:cs="Courier New"/>
-          <w:b/>
-          <w:sz w:val="28"/>
-        </w:rPr>
-        <w:t>aggegate</w:t>
-      </w:r>
-      <w:proofErr w:type="spellEnd"/>
-      <w:r>
-        <w:rPr>
-          <w:rFonts w:ascii="Courier New" w:hAnsi="Courier New" w:cs="Courier New"/>
-          <w:b/>
-          <w:sz w:val="28"/>
-        </w:rPr>
-        <w:t xml:space="preserve"> concept. </w:t>
-      </w:r>
-    </w:p>
-    <w:p>
-      <w:pPr>
-        <w:rPr>
-          <w:rFonts w:ascii="Courier New" w:hAnsi="Courier New" w:cs="Courier New"/>
-          <w:b/>
-          <w:sz w:val="28"/>
-        </w:rPr>
-      </w:pPr>
-      <w:proofErr w:type="spellStart"/>
-      <w:r>
-        <w:rPr>
-          <w:rFonts w:ascii="Courier New" w:hAnsi="Courier New" w:cs="Courier New"/>
-          <w:b/>
-          <w:sz w:val="28"/>
-        </w:rPr>
-        <w:t>db.StudentDet</w:t>
-      </w:r>
-      <w:proofErr w:type="spellEnd"/>
-    </w:p>
-    <w:p>
-      <w:pPr>
-        <w:ind w:firstLine="720"/>
-        <w:rPr>
-          <w:rFonts w:ascii="Courier New" w:hAnsi="Courier New" w:cs="Courier New"/>
-          <w:b/>
-          <w:sz w:val="28"/>
-        </w:rPr>
-      </w:pPr>
-      <w:proofErr w:type="spellStart"/>
-      <w:proofErr w:type="gramStart"/>
-      <w:r>
-        <w:rPr>
-          <w:rFonts w:ascii="Courier New" w:hAnsi="Courier New" w:cs="Courier New"/>
-          <w:b/>
-          <w:sz w:val="28"/>
-        </w:rPr>
-        <w:t>ails.insertMany</w:t>
-      </w:r>
-      <w:proofErr w:type="spellEnd"/>
-      <w:r>
-        <w:rPr>
-          <w:rFonts w:ascii="Courier New" w:hAnsi="Courier New" w:cs="Courier New"/>
-          <w:b/>
-          <w:sz w:val="28"/>
-        </w:rPr>
-        <w:t>([</w:t>
-      </w:r>
-      <w:proofErr w:type="gramEnd"/>
-    </w:p>
-    <w:p>
-      <w:pPr>
-        <w:rPr>
-          <w:rFonts w:ascii="Courier New" w:hAnsi="Courier New" w:cs="Courier New"/>
-          <w:b/>
-          <w:sz w:val="28"/>
-        </w:rPr>
-      </w:pPr>
-      <w:r>
-        <w:rPr>
-          <w:rFonts w:ascii="Courier New" w:hAnsi="Courier New" w:cs="Courier New"/>
-          <w:b/>
-          <w:sz w:val="28"/>
-        </w:rPr>
-        <w:lastRenderedPageBreak/>
-        <w:t>{_id:100</w:t>
-      </w:r>
-      <w:proofErr w:type="gramStart"/>
-      <w:r>
-        <w:rPr>
-          <w:rFonts w:ascii="Courier New" w:hAnsi="Courier New" w:cs="Courier New"/>
-          <w:b/>
-          <w:sz w:val="28"/>
-        </w:rPr>
-        <w:t>,sname</w:t>
-      </w:r>
-      <w:proofErr w:type="gramEnd"/>
-      <w:r>
-        <w:rPr>
-          <w:rFonts w:ascii="Courier New" w:hAnsi="Courier New" w:cs="Courier New"/>
-          <w:b/>
-          <w:sz w:val="28"/>
-        </w:rPr>
-        <w:t>:"Reeta",age:21,TSId:db.Trainer.find()[0]._id},</w:t>
-      </w:r>
-    </w:p>
-    <w:p>
-      <w:pPr>
-        <w:rPr>
-          <w:rFonts w:ascii="Courier New" w:hAnsi="Courier New" w:cs="Courier New"/>
-          <w:b/>
-          <w:sz w:val="28"/>
-        </w:rPr>
-      </w:pPr>
-      <w:r>
-        <w:rPr>
-          <w:rFonts w:ascii="Courier New" w:hAnsi="Courier New" w:cs="Courier New"/>
-          <w:b/>
-          <w:sz w:val="28"/>
-        </w:rPr>
-        <w:t>{_id:101</w:t>
-      </w:r>
-      <w:proofErr w:type="gramStart"/>
-      <w:r>
-        <w:rPr>
-          <w:rFonts w:ascii="Courier New" w:hAnsi="Courier New" w:cs="Courier New"/>
-          <w:b/>
-          <w:sz w:val="28"/>
-        </w:rPr>
-        <w:t>,sname</w:t>
-      </w:r>
-      <w:proofErr w:type="gramEnd"/>
-      <w:r>
-        <w:rPr>
-          <w:rFonts w:ascii="Courier New" w:hAnsi="Courier New" w:cs="Courier New"/>
-          <w:b/>
-          <w:sz w:val="28"/>
-        </w:rPr>
-        <w:t>:"Meeta",age:22,TSId:db.Trainer.find()[0]._id},</w:t>
-      </w:r>
-    </w:p>
-    <w:p>
-      <w:pPr>
-        <w:rPr>
-          <w:rFonts w:ascii="Courier New" w:hAnsi="Courier New" w:cs="Courier New"/>
-          <w:b/>
-          <w:sz w:val="28"/>
-        </w:rPr>
-      </w:pPr>
-      <w:r>
-        <w:rPr>
-          <w:rFonts w:ascii="Courier New" w:hAnsi="Courier New" w:cs="Courier New"/>
-          <w:b/>
-          <w:sz w:val="28"/>
-        </w:rPr>
-        <w:t>{_id:102</w:t>
-      </w:r>
-      <w:proofErr w:type="gramStart"/>
-      <w:r>
-        <w:rPr>
-          <w:rFonts w:ascii="Courier New" w:hAnsi="Courier New" w:cs="Courier New"/>
-          <w:b/>
-          <w:sz w:val="28"/>
-        </w:rPr>
-        <w:t>,sname</w:t>
-      </w:r>
-      <w:proofErr w:type="gramEnd"/>
-      <w:r>
-        <w:rPr>
-          <w:rFonts w:ascii="Courier New" w:hAnsi="Courier New" w:cs="Courier New"/>
-          <w:b/>
-          <w:sz w:val="28"/>
-        </w:rPr>
-        <w:t>:"Keeta",age:23,TSId:db.Trainer.find()[1]._id},</w:t>
-      </w:r>
-    </w:p>
-    <w:p>
-      <w:pPr>
-        <w:rPr>
-          <w:rFonts w:ascii="Courier New" w:hAnsi="Courier New" w:cs="Courier New"/>
-          <w:b/>
-          <w:sz w:val="28"/>
-        </w:rPr>
-      </w:pPr>
-      <w:r>
-        <w:rPr>
-          <w:rFonts w:ascii="Courier New" w:hAnsi="Courier New" w:cs="Courier New"/>
-          <w:b/>
-          <w:sz w:val="28"/>
-        </w:rPr>
-        <w:t>{_id:103</w:t>
-      </w:r>
-      <w:proofErr w:type="gramStart"/>
-      <w:r>
-        <w:rPr>
-          <w:rFonts w:ascii="Courier New" w:hAnsi="Courier New" w:cs="Courier New"/>
-          <w:b/>
-          <w:sz w:val="28"/>
-        </w:rPr>
-        <w:t>,sname</w:t>
-      </w:r>
-      <w:proofErr w:type="gramEnd"/>
-      <w:r>
-        <w:rPr>
-          <w:rFonts w:ascii="Courier New" w:hAnsi="Courier New" w:cs="Courier New"/>
-          <w:b/>
-          <w:sz w:val="28"/>
-        </w:rPr>
-        <w:t>:"Veeta",age:24}</w:t>
-      </w:r>
-    </w:p>
-    <w:p>
-      <w:pPr>
-        <w:rPr>
-          <w:rFonts w:ascii="Courier New" w:hAnsi="Courier New" w:cs="Courier New"/>
-          <w:b/>
-          <w:sz w:val="28"/>
-        </w:rPr>
-      </w:pPr>
-      <w:r>
-        <w:rPr>
-          <w:rFonts w:ascii="Courier New" w:hAnsi="Courier New" w:cs="Courier New"/>
-          <w:b/>
-          <w:sz w:val="28"/>
-        </w:rPr>
-        <w:t>])</w:t>
-      </w:r>
-    </w:p>
-    <w:p>
-      <w:pPr>
-        <w:rPr>
-          <w:rFonts w:ascii="Courier New" w:hAnsi="Courier New" w:cs="Courier New"/>
-          <w:b/>
-          <w:sz w:val="28"/>
-        </w:rPr>
-      </w:pPr>
-    </w:p>
-    <w:p>
-      <w:pPr>
-        <w:rPr>
-          <w:rFonts w:ascii="Courier New" w:hAnsi="Courier New" w:cs="Courier New"/>
-          <w:b/>
-          <w:sz w:val="28"/>
-        </w:rPr>
-      </w:pPr>
-    </w:p>
-    <w:p>
-      <w:pPr>
-        <w:rPr>
-          <w:rFonts w:ascii="Courier New" w:hAnsi="Courier New" w:cs="Courier New"/>
-          <w:b/>
-          <w:sz w:val="28"/>
-        </w:rPr>
-      </w:pPr>
-      <w:r>
-        <w:rPr>
-          <w:rFonts w:ascii="Courier New" w:hAnsi="Courier New" w:cs="Courier New"/>
-          <w:b/>
-          <w:sz w:val="28"/>
-          <w:highlight w:val="yellow"/>
-        </w:rPr>
-        <w:t>Aggregate function</w:t>
-      </w:r>
-    </w:p>
-    <w:p>
-      <w:pPr>
-        <w:rPr>
-          <w:rFonts w:ascii="Courier New" w:hAnsi="Courier New" w:cs="Courier New"/>
-          <w:b/>
-          <w:sz w:val="28"/>
-        </w:rPr>
-      </w:pPr>
-    </w:p>
-    <w:p>
-      <w:pPr>
-        <w:rPr>
-          <w:rFonts w:ascii="Courier New" w:hAnsi="Courier New" w:cs="Courier New"/>
-          <w:b/>
-          <w:sz w:val="28"/>
-        </w:rPr>
-      </w:pPr>
-      <w:r>
-        <w:rPr>
-          <w:rFonts w:ascii="Courier New" w:hAnsi="Courier New" w:cs="Courier New"/>
-          <w:b/>
-          <w:sz w:val="28"/>
-        </w:rPr>
-        <w:t xml:space="preserve">MongoDB process the data and return single result using aggregate functions. </w:t>
-      </w:r>
-    </w:p>
-    <w:p>
-      <w:pPr>
-        <w:rPr>
-          <w:rFonts w:ascii="Courier New" w:hAnsi="Courier New" w:cs="Courier New"/>
-          <w:b/>
-          <w:sz w:val="28"/>
-        </w:rPr>
-      </w:pPr>
+        <w:t>Ramesh</w:t>
+      </w:r>
       <w:bookmarkStart w:id="0" w:name="_GoBack"/>
       <w:bookmarkEnd w:id="0"/>
       <w:r>
@@ -64998,44 +64178,1993 @@
           <w:b/>
           <w:sz w:val="28"/>
         </w:rPr>
+        <w:tab/>
+      </w:r>
+      <w:r>
+        <w:rPr>
+          <w:rFonts w:ascii="Courier New" w:hAnsi="Courier New" w:cs="Courier New"/>
+          <w:b/>
+          <w:sz w:val="28"/>
+        </w:rPr>
+        <w:tab/>
+        <w:t>C</w:t>
+      </w:r>
+      <w:r>
+        <w:rPr>
+          <w:rFonts w:ascii="Courier New" w:hAnsi="Courier New" w:cs="Courier New"/>
+          <w:b/>
+          <w:sz w:val="28"/>
+        </w:rPr>
+        <w:tab/>
+      </w:r>
+      <w:r>
+        <w:rPr>
+          <w:rFonts w:ascii="Courier New" w:hAnsi="Courier New" w:cs="Courier New"/>
+          <w:b/>
+          <w:sz w:val="28"/>
+        </w:rPr>
+        <w:tab/>
+      </w:r>
+    </w:p>
+    <w:p>
+      <w:pPr>
+        <w:rPr>
+          <w:rFonts w:ascii="Courier New" w:hAnsi="Courier New" w:cs="Courier New"/>
+          <w:b/>
+          <w:sz w:val="28"/>
+        </w:rPr>
+      </w:pPr>
+    </w:p>
+    <w:p>
+      <w:pPr>
+        <w:rPr>
+          <w:rFonts w:ascii="Courier New" w:hAnsi="Courier New" w:cs="Courier New"/>
+          <w:b/>
+          <w:sz w:val="28"/>
+        </w:rPr>
+      </w:pPr>
+    </w:p>
+    <w:p>
+      <w:pPr>
+        <w:rPr>
+          <w:rFonts w:ascii="Courier New" w:hAnsi="Courier New" w:cs="Courier New"/>
+          <w:b/>
+          <w:sz w:val="28"/>
+        </w:rPr>
+      </w:pPr>
+    </w:p>
+    <w:p>
+      <w:pPr>
+        <w:rPr>
+          <w:rFonts w:ascii="Courier New" w:hAnsi="Courier New" w:cs="Courier New"/>
+          <w:b/>
+          <w:sz w:val="28"/>
+        </w:rPr>
+      </w:pPr>
+      <w:proofErr w:type="spellStart"/>
+      <w:proofErr w:type="gramStart"/>
+      <w:r>
+        <w:rPr>
+          <w:rFonts w:ascii="Courier New" w:hAnsi="Courier New" w:cs="Courier New"/>
+          <w:b/>
+          <w:sz w:val="28"/>
+        </w:rPr>
+        <w:t>db.Trainer.insertMany</w:t>
+      </w:r>
+      <w:proofErr w:type="spellEnd"/>
+      <w:r>
+        <w:rPr>
+          <w:rFonts w:ascii="Courier New" w:hAnsi="Courier New" w:cs="Courier New"/>
+          <w:b/>
+          <w:sz w:val="28"/>
+        </w:rPr>
+        <w:t>([</w:t>
+      </w:r>
+      <w:proofErr w:type="gramEnd"/>
+    </w:p>
+    <w:p>
+      <w:pPr>
+        <w:rPr>
+          <w:rFonts w:ascii="Courier New" w:hAnsi="Courier New" w:cs="Courier New"/>
+          <w:b/>
+          <w:sz w:val="28"/>
+        </w:rPr>
+      </w:pPr>
+      <w:r>
+        <w:rPr>
+          <w:rFonts w:ascii="Courier New" w:hAnsi="Courier New" w:cs="Courier New"/>
+          <w:b/>
+          <w:sz w:val="28"/>
+        </w:rPr>
+        <w:t>{_id:1</w:t>
+      </w:r>
+      <w:proofErr w:type="gramStart"/>
+      <w:r>
+        <w:rPr>
+          <w:rFonts w:ascii="Courier New" w:hAnsi="Courier New" w:cs="Courier New"/>
+          <w:b/>
+          <w:sz w:val="28"/>
+        </w:rPr>
+        <w:t>,tname</w:t>
+      </w:r>
+      <w:proofErr w:type="gramEnd"/>
+      <w:r>
+        <w:rPr>
+          <w:rFonts w:ascii="Courier New" w:hAnsi="Courier New" w:cs="Courier New"/>
+          <w:b/>
+          <w:sz w:val="28"/>
+        </w:rPr>
+        <w:t>:"Raj",tech:"Java"},</w:t>
+      </w:r>
+    </w:p>
+    <w:p>
+      <w:pPr>
+        <w:rPr>
+          <w:rFonts w:ascii="Courier New" w:hAnsi="Courier New" w:cs="Courier New"/>
+          <w:b/>
+          <w:sz w:val="28"/>
+        </w:rPr>
+      </w:pPr>
+      <w:r>
+        <w:rPr>
+          <w:rFonts w:ascii="Courier New" w:hAnsi="Courier New" w:cs="Courier New"/>
+          <w:b/>
+          <w:sz w:val="28"/>
+        </w:rPr>
+        <w:t>{_id:2</w:t>
+      </w:r>
+      <w:proofErr w:type="gramStart"/>
+      <w:r>
+        <w:rPr>
+          <w:rFonts w:ascii="Courier New" w:hAnsi="Courier New" w:cs="Courier New"/>
+          <w:b/>
+          <w:sz w:val="28"/>
+        </w:rPr>
+        <w:t>,tname</w:t>
+      </w:r>
+      <w:proofErr w:type="gramEnd"/>
+      <w:r>
+        <w:rPr>
+          <w:rFonts w:ascii="Courier New" w:hAnsi="Courier New" w:cs="Courier New"/>
+          <w:b/>
+          <w:sz w:val="28"/>
+        </w:rPr>
+        <w:t>:"Ravi",tech:"Python"},</w:t>
+      </w:r>
+    </w:p>
+    <w:p>
+      <w:pPr>
+        <w:rPr>
+          <w:rFonts w:ascii="Courier New" w:hAnsi="Courier New" w:cs="Courier New"/>
+          <w:b/>
+          <w:sz w:val="28"/>
+        </w:rPr>
+      </w:pPr>
+      <w:r>
+        <w:rPr>
+          <w:rFonts w:ascii="Courier New" w:hAnsi="Courier New" w:cs="Courier New"/>
+          <w:b/>
+          <w:sz w:val="28"/>
+        </w:rPr>
+        <w:t>{_id:3</w:t>
+      </w:r>
+      <w:proofErr w:type="gramStart"/>
+      <w:r>
+        <w:rPr>
+          <w:rFonts w:ascii="Courier New" w:hAnsi="Courier New" w:cs="Courier New"/>
+          <w:b/>
+          <w:sz w:val="28"/>
+        </w:rPr>
+        <w:t>,tname</w:t>
+      </w:r>
+      <w:proofErr w:type="gramEnd"/>
+      <w:r>
+        <w:rPr>
+          <w:rFonts w:ascii="Courier New" w:hAnsi="Courier New" w:cs="Courier New"/>
+          <w:b/>
+          <w:sz w:val="28"/>
+        </w:rPr>
+        <w:t>:"Ramesh",tech:"C"},</w:t>
+      </w:r>
+    </w:p>
+    <w:p>
+      <w:pPr>
+        <w:rPr>
+          <w:rFonts w:ascii="Courier New" w:hAnsi="Courier New" w:cs="Courier New"/>
+          <w:b/>
+          <w:sz w:val="28"/>
+        </w:rPr>
+      </w:pPr>
+      <w:r>
+        <w:rPr>
+          <w:rFonts w:ascii="Courier New" w:hAnsi="Courier New" w:cs="Courier New"/>
+          <w:b/>
+          <w:sz w:val="28"/>
+        </w:rPr>
+        <w:t>])</w:t>
+      </w:r>
+    </w:p>
+    <w:p>
+      <w:pPr>
+        <w:rPr>
+          <w:rFonts w:ascii="Courier New" w:hAnsi="Courier New" w:cs="Courier New"/>
+          <w:b/>
+          <w:sz w:val="28"/>
+        </w:rPr>
+      </w:pPr>
+    </w:p>
+    <w:p>
+      <w:pPr>
+        <w:rPr>
+          <w:rFonts w:ascii="Courier New" w:hAnsi="Courier New" w:cs="Courier New"/>
+          <w:b/>
+          <w:sz w:val="28"/>
+        </w:rPr>
+      </w:pPr>
+      <w:proofErr w:type="gramStart"/>
+      <w:r>
+        <w:rPr>
+          <w:rFonts w:ascii="Courier New" w:hAnsi="Courier New" w:cs="Courier New"/>
+          <w:b/>
+          <w:sz w:val="28"/>
+        </w:rPr>
+        <w:t>using</w:t>
+      </w:r>
+      <w:proofErr w:type="gramEnd"/>
+      <w:r>
+        <w:rPr>
+          <w:rFonts w:ascii="Courier New" w:hAnsi="Courier New" w:cs="Courier New"/>
+          <w:b/>
+          <w:sz w:val="28"/>
+        </w:rPr>
+        <w:t xml:space="preserve"> this concept we can retrieve student and trainer records from Student collection only. </w:t>
+      </w:r>
+    </w:p>
+    <w:p>
+      <w:pPr>
+        <w:rPr>
+          <w:rFonts w:ascii="Courier New" w:hAnsi="Courier New" w:cs="Courier New"/>
+          <w:b/>
+          <w:sz w:val="28"/>
+        </w:rPr>
+      </w:pPr>
+    </w:p>
+    <w:p>
+      <w:pPr>
+        <w:rPr>
+          <w:rFonts w:ascii="Courier New" w:hAnsi="Courier New" w:cs="Courier New"/>
+          <w:b/>
+          <w:sz w:val="28"/>
+        </w:rPr>
+      </w:pPr>
+      <w:proofErr w:type="spellStart"/>
+      <w:proofErr w:type="gramStart"/>
+      <w:r>
+        <w:rPr>
+          <w:rFonts w:ascii="Courier New" w:hAnsi="Courier New" w:cs="Courier New"/>
+          <w:b/>
+          <w:sz w:val="28"/>
+        </w:rPr>
+        <w:t>db.Student.insertMany</w:t>
+      </w:r>
+      <w:proofErr w:type="spellEnd"/>
+      <w:r>
+        <w:rPr>
+          <w:rFonts w:ascii="Courier New" w:hAnsi="Courier New" w:cs="Courier New"/>
+          <w:b/>
+          <w:sz w:val="28"/>
+        </w:rPr>
+        <w:t>([</w:t>
+      </w:r>
+      <w:proofErr w:type="gramEnd"/>
+    </w:p>
+    <w:p>
+      <w:pPr>
+        <w:rPr>
+          <w:rFonts w:ascii="Courier New" w:hAnsi="Courier New" w:cs="Courier New"/>
+          <w:b/>
+          <w:sz w:val="28"/>
+        </w:rPr>
+      </w:pPr>
+      <w:r>
+        <w:rPr>
+          <w:rFonts w:ascii="Courier New" w:hAnsi="Courier New" w:cs="Courier New"/>
+          <w:b/>
+          <w:sz w:val="28"/>
+        </w:rPr>
+        <w:t>{_id:100</w:t>
+      </w:r>
+      <w:proofErr w:type="gramStart"/>
+      <w:r>
+        <w:rPr>
+          <w:rFonts w:ascii="Courier New" w:hAnsi="Courier New" w:cs="Courier New"/>
+          <w:b/>
+          <w:sz w:val="28"/>
+        </w:rPr>
+        <w:t>,sname</w:t>
+      </w:r>
+      <w:proofErr w:type="gramEnd"/>
+      <w:r>
+        <w:rPr>
+          <w:rFonts w:ascii="Courier New" w:hAnsi="Courier New" w:cs="Courier New"/>
+          <w:b/>
+          <w:sz w:val="28"/>
+        </w:rPr>
+        <w:t>:"Reeta",age:21,TSId:db.Trainer.find()[0]},</w:t>
+      </w:r>
+    </w:p>
+    <w:p>
+      <w:pPr>
+        <w:rPr>
+          <w:rFonts w:ascii="Courier New" w:hAnsi="Courier New" w:cs="Courier New"/>
+          <w:b/>
+          <w:sz w:val="28"/>
+        </w:rPr>
+      </w:pPr>
+      <w:r>
+        <w:rPr>
+          <w:rFonts w:ascii="Courier New" w:hAnsi="Courier New" w:cs="Courier New"/>
+          <w:b/>
+          <w:sz w:val="28"/>
+        </w:rPr>
+        <w:t>{_id:101</w:t>
+      </w:r>
+      <w:proofErr w:type="gramStart"/>
+      <w:r>
+        <w:rPr>
+          <w:rFonts w:ascii="Courier New" w:hAnsi="Courier New" w:cs="Courier New"/>
+          <w:b/>
+          <w:sz w:val="28"/>
+        </w:rPr>
+        <w:t>,sname</w:t>
+      </w:r>
+      <w:proofErr w:type="gramEnd"/>
+      <w:r>
+        <w:rPr>
+          <w:rFonts w:ascii="Courier New" w:hAnsi="Courier New" w:cs="Courier New"/>
+          <w:b/>
+          <w:sz w:val="28"/>
+        </w:rPr>
+        <w:t>:"Meeta",age:22,TSId:db.Trainer.find()[0]},</w:t>
+      </w:r>
+    </w:p>
+    <w:p>
+      <w:pPr>
+        <w:rPr>
+          <w:rFonts w:ascii="Courier New" w:hAnsi="Courier New" w:cs="Courier New"/>
+          <w:b/>
+          <w:sz w:val="28"/>
+        </w:rPr>
+      </w:pPr>
+      <w:r>
+        <w:rPr>
+          <w:rFonts w:ascii="Courier New" w:hAnsi="Courier New" w:cs="Courier New"/>
+          <w:b/>
+          <w:sz w:val="28"/>
+        </w:rPr>
+        <w:t>{_id:102</w:t>
+      </w:r>
+      <w:proofErr w:type="gramStart"/>
+      <w:r>
+        <w:rPr>
+          <w:rFonts w:ascii="Courier New" w:hAnsi="Courier New" w:cs="Courier New"/>
+          <w:b/>
+          <w:sz w:val="28"/>
+        </w:rPr>
+        <w:t>,sname</w:t>
+      </w:r>
+      <w:proofErr w:type="gramEnd"/>
+      <w:r>
+        <w:rPr>
+          <w:rFonts w:ascii="Courier New" w:hAnsi="Courier New" w:cs="Courier New"/>
+          <w:b/>
+          <w:sz w:val="28"/>
+        </w:rPr>
+        <w:t>:"Keeta",age:23,TSId:db.Trainer.find()[1]},</w:t>
+      </w:r>
+    </w:p>
+    <w:p>
+      <w:pPr>
+        <w:rPr>
+          <w:rFonts w:ascii="Courier New" w:hAnsi="Courier New" w:cs="Courier New"/>
+          <w:b/>
+          <w:sz w:val="28"/>
+        </w:rPr>
+      </w:pPr>
+      <w:r>
+        <w:rPr>
+          <w:rFonts w:ascii="Courier New" w:hAnsi="Courier New" w:cs="Courier New"/>
+          <w:b/>
+          <w:sz w:val="28"/>
+        </w:rPr>
+        <w:t>{_id:103</w:t>
+      </w:r>
+      <w:proofErr w:type="gramStart"/>
+      <w:r>
+        <w:rPr>
+          <w:rFonts w:ascii="Courier New" w:hAnsi="Courier New" w:cs="Courier New"/>
+          <w:b/>
+          <w:sz w:val="28"/>
+        </w:rPr>
+        <w:t>,sname</w:t>
+      </w:r>
+      <w:proofErr w:type="gramEnd"/>
+      <w:r>
+        <w:rPr>
+          <w:rFonts w:ascii="Courier New" w:hAnsi="Courier New" w:cs="Courier New"/>
+          <w:b/>
+          <w:sz w:val="28"/>
+        </w:rPr>
+        <w:t>:"Veeta",age:24}</w:t>
+      </w:r>
+    </w:p>
+    <w:p>
+      <w:pPr>
+        <w:rPr>
+          <w:rFonts w:ascii="Courier New" w:hAnsi="Courier New" w:cs="Courier New"/>
+          <w:b/>
+          <w:sz w:val="28"/>
+        </w:rPr>
+      </w:pPr>
+      <w:r>
+        <w:rPr>
+          <w:rFonts w:ascii="Courier New" w:hAnsi="Courier New" w:cs="Courier New"/>
+          <w:b/>
+          <w:sz w:val="28"/>
+        </w:rPr>
+        <w:t>])</w:t>
+      </w:r>
+    </w:p>
+    <w:p>
+      <w:pPr>
+        <w:rPr>
+          <w:rFonts w:ascii="Courier New" w:hAnsi="Courier New" w:cs="Courier New"/>
+          <w:b/>
+          <w:sz w:val="28"/>
+        </w:rPr>
+      </w:pPr>
+    </w:p>
+    <w:p>
+      <w:pPr>
+        <w:rPr>
+          <w:rFonts w:ascii="Courier New" w:hAnsi="Courier New" w:cs="Courier New"/>
+          <w:b/>
+          <w:sz w:val="28"/>
+        </w:rPr>
+      </w:pPr>
+    </w:p>
+    <w:p>
+      <w:pPr>
+        <w:rPr>
+          <w:rFonts w:ascii="Courier New" w:hAnsi="Courier New" w:cs="Courier New"/>
+          <w:b/>
+          <w:sz w:val="28"/>
+        </w:rPr>
+      </w:pPr>
+      <w:proofErr w:type="gramStart"/>
+      <w:r>
+        <w:rPr>
+          <w:rFonts w:ascii="Courier New" w:hAnsi="Courier New" w:cs="Courier New"/>
+          <w:b/>
+          <w:sz w:val="28"/>
+        </w:rPr>
+        <w:t>using</w:t>
+      </w:r>
+      <w:proofErr w:type="gramEnd"/>
+      <w:r>
+        <w:rPr>
+          <w:rFonts w:ascii="Courier New" w:hAnsi="Courier New" w:cs="Courier New"/>
+          <w:b/>
+          <w:sz w:val="28"/>
+        </w:rPr>
+        <w:t xml:space="preserve"> this concept if we want to retrieve trainer and student records we have to use both collection </w:t>
+      </w:r>
+    </w:p>
+    <w:p>
+      <w:pPr>
+        <w:rPr>
+          <w:rFonts w:ascii="Courier New" w:hAnsi="Courier New" w:cs="Courier New"/>
+          <w:b/>
+          <w:sz w:val="28"/>
+        </w:rPr>
+      </w:pPr>
+      <w:proofErr w:type="gramStart"/>
+      <w:r>
+        <w:rPr>
+          <w:rFonts w:ascii="Courier New" w:hAnsi="Courier New" w:cs="Courier New"/>
+          <w:b/>
+          <w:sz w:val="28"/>
+        </w:rPr>
+        <w:t>with</w:t>
+      </w:r>
+      <w:proofErr w:type="gramEnd"/>
+      <w:r>
+        <w:rPr>
+          <w:rFonts w:ascii="Courier New" w:hAnsi="Courier New" w:cs="Courier New"/>
+          <w:b/>
+          <w:sz w:val="28"/>
+        </w:rPr>
         <w:t xml:space="preserve"> </w:t>
       </w:r>
-    </w:p>
-    <w:p>
-      <w:pPr>
-        <w:rPr>
-          <w:rFonts w:ascii="Courier New" w:hAnsi="Courier New" w:cs="Courier New"/>
-          <w:b/>
-          <w:sz w:val="28"/>
-        </w:rPr>
-      </w:pPr>
-    </w:p>
-    <w:p>
-      <w:pPr>
-        <w:rPr>
-          <w:rFonts w:ascii="Courier New" w:hAnsi="Courier New" w:cs="Courier New"/>
-          <w:b/>
-          <w:sz w:val="28"/>
-        </w:rPr>
-      </w:pPr>
-    </w:p>
-    <w:p>
-      <w:pPr>
-        <w:rPr>
-          <w:rFonts w:ascii="Courier New" w:hAnsi="Courier New" w:cs="Courier New"/>
-          <w:b/>
-          <w:sz w:val="28"/>
-        </w:rPr>
-      </w:pPr>
-    </w:p>
-    <w:p>
-      <w:pPr>
-        <w:rPr>
-          <w:rFonts w:ascii="Courier New" w:hAnsi="Courier New" w:cs="Courier New"/>
-          <w:b/>
-          <w:sz w:val="28"/>
-        </w:rPr>
-      </w:pPr>
+      <w:proofErr w:type="spellStart"/>
+      <w:r>
+        <w:rPr>
+          <w:rFonts w:ascii="Courier New" w:hAnsi="Courier New" w:cs="Courier New"/>
+          <w:b/>
+          <w:sz w:val="28"/>
+        </w:rPr>
+        <w:t>aggegate</w:t>
+      </w:r>
+      <w:proofErr w:type="spellEnd"/>
+      <w:r>
+        <w:rPr>
+          <w:rFonts w:ascii="Courier New" w:hAnsi="Courier New" w:cs="Courier New"/>
+          <w:b/>
+          <w:sz w:val="28"/>
+        </w:rPr>
+        <w:t xml:space="preserve"> concept. </w:t>
+      </w:r>
+    </w:p>
+    <w:p>
+      <w:pPr>
+        <w:rPr>
+          <w:rFonts w:ascii="Courier New" w:hAnsi="Courier New" w:cs="Courier New"/>
+          <w:b/>
+          <w:sz w:val="28"/>
+        </w:rPr>
+      </w:pPr>
+      <w:proofErr w:type="spellStart"/>
+      <w:r>
+        <w:rPr>
+          <w:rFonts w:ascii="Courier New" w:hAnsi="Courier New" w:cs="Courier New"/>
+          <w:b/>
+          <w:sz w:val="28"/>
+        </w:rPr>
+        <w:t>db.StudentDet</w:t>
+      </w:r>
+      <w:proofErr w:type="spellEnd"/>
+    </w:p>
+    <w:p>
+      <w:pPr>
+        <w:ind w:firstLine="720"/>
+        <w:rPr>
+          <w:rFonts w:ascii="Courier New" w:hAnsi="Courier New" w:cs="Courier New"/>
+          <w:b/>
+          <w:sz w:val="28"/>
+        </w:rPr>
+      </w:pPr>
+      <w:proofErr w:type="spellStart"/>
+      <w:proofErr w:type="gramStart"/>
+      <w:r>
+        <w:rPr>
+          <w:rFonts w:ascii="Courier New" w:hAnsi="Courier New" w:cs="Courier New"/>
+          <w:b/>
+          <w:sz w:val="28"/>
+        </w:rPr>
+        <w:t>ails.insertMany</w:t>
+      </w:r>
+      <w:proofErr w:type="spellEnd"/>
+      <w:r>
+        <w:rPr>
+          <w:rFonts w:ascii="Courier New" w:hAnsi="Courier New" w:cs="Courier New"/>
+          <w:b/>
+          <w:sz w:val="28"/>
+        </w:rPr>
+        <w:t>([</w:t>
+      </w:r>
+      <w:proofErr w:type="gramEnd"/>
+    </w:p>
+    <w:p>
+      <w:pPr>
+        <w:rPr>
+          <w:rFonts w:ascii="Courier New" w:hAnsi="Courier New" w:cs="Courier New"/>
+          <w:b/>
+          <w:sz w:val="28"/>
+        </w:rPr>
+      </w:pPr>
+      <w:r>
+        <w:rPr>
+          <w:rFonts w:ascii="Courier New" w:hAnsi="Courier New" w:cs="Courier New"/>
+          <w:b/>
+          <w:sz w:val="28"/>
+        </w:rPr>
+        <w:t>{_id:100</w:t>
+      </w:r>
+      <w:proofErr w:type="gramStart"/>
+      <w:r>
+        <w:rPr>
+          <w:rFonts w:ascii="Courier New" w:hAnsi="Courier New" w:cs="Courier New"/>
+          <w:b/>
+          <w:sz w:val="28"/>
+        </w:rPr>
+        <w:t>,sname</w:t>
+      </w:r>
+      <w:proofErr w:type="gramEnd"/>
+      <w:r>
+        <w:rPr>
+          <w:rFonts w:ascii="Courier New" w:hAnsi="Courier New" w:cs="Courier New"/>
+          <w:b/>
+          <w:sz w:val="28"/>
+        </w:rPr>
+        <w:t>:"Reeta",age:21,TSId:db.Trainer.find()[0]._id},</w:t>
+      </w:r>
+    </w:p>
+    <w:p>
+      <w:pPr>
+        <w:rPr>
+          <w:rFonts w:ascii="Courier New" w:hAnsi="Courier New" w:cs="Courier New"/>
+          <w:b/>
+          <w:sz w:val="28"/>
+        </w:rPr>
+      </w:pPr>
+      <w:r>
+        <w:rPr>
+          <w:rFonts w:ascii="Courier New" w:hAnsi="Courier New" w:cs="Courier New"/>
+          <w:b/>
+          <w:sz w:val="28"/>
+        </w:rPr>
+        <w:lastRenderedPageBreak/>
+        <w:t>{_id:101</w:t>
+      </w:r>
+      <w:proofErr w:type="gramStart"/>
+      <w:r>
+        <w:rPr>
+          <w:rFonts w:ascii="Courier New" w:hAnsi="Courier New" w:cs="Courier New"/>
+          <w:b/>
+          <w:sz w:val="28"/>
+        </w:rPr>
+        <w:t>,sname</w:t>
+      </w:r>
+      <w:proofErr w:type="gramEnd"/>
+      <w:r>
+        <w:rPr>
+          <w:rFonts w:ascii="Courier New" w:hAnsi="Courier New" w:cs="Courier New"/>
+          <w:b/>
+          <w:sz w:val="28"/>
+        </w:rPr>
+        <w:t>:"Meeta",age:22,TSId:db.Trainer.find()[0]._id},</w:t>
+      </w:r>
+    </w:p>
+    <w:p>
+      <w:pPr>
+        <w:rPr>
+          <w:rFonts w:ascii="Courier New" w:hAnsi="Courier New" w:cs="Courier New"/>
+          <w:b/>
+          <w:sz w:val="28"/>
+        </w:rPr>
+      </w:pPr>
+      <w:r>
+        <w:rPr>
+          <w:rFonts w:ascii="Courier New" w:hAnsi="Courier New" w:cs="Courier New"/>
+          <w:b/>
+          <w:sz w:val="28"/>
+        </w:rPr>
+        <w:t>{_id:102</w:t>
+      </w:r>
+      <w:proofErr w:type="gramStart"/>
+      <w:r>
+        <w:rPr>
+          <w:rFonts w:ascii="Courier New" w:hAnsi="Courier New" w:cs="Courier New"/>
+          <w:b/>
+          <w:sz w:val="28"/>
+        </w:rPr>
+        <w:t>,sname</w:t>
+      </w:r>
+      <w:proofErr w:type="gramEnd"/>
+      <w:r>
+        <w:rPr>
+          <w:rFonts w:ascii="Courier New" w:hAnsi="Courier New" w:cs="Courier New"/>
+          <w:b/>
+          <w:sz w:val="28"/>
+        </w:rPr>
+        <w:t>:"Keeta",age:23,TSId:db.Trainer.find()[1]._id},</w:t>
+      </w:r>
+    </w:p>
+    <w:p>
+      <w:pPr>
+        <w:rPr>
+          <w:rFonts w:ascii="Courier New" w:hAnsi="Courier New" w:cs="Courier New"/>
+          <w:b/>
+          <w:sz w:val="28"/>
+        </w:rPr>
+      </w:pPr>
+      <w:r>
+        <w:rPr>
+          <w:rFonts w:ascii="Courier New" w:hAnsi="Courier New" w:cs="Courier New"/>
+          <w:b/>
+          <w:sz w:val="28"/>
+        </w:rPr>
+        <w:t>{_id:103</w:t>
+      </w:r>
+      <w:proofErr w:type="gramStart"/>
+      <w:r>
+        <w:rPr>
+          <w:rFonts w:ascii="Courier New" w:hAnsi="Courier New" w:cs="Courier New"/>
+          <w:b/>
+          <w:sz w:val="28"/>
+        </w:rPr>
+        <w:t>,sname</w:t>
+      </w:r>
+      <w:proofErr w:type="gramEnd"/>
+      <w:r>
+        <w:rPr>
+          <w:rFonts w:ascii="Courier New" w:hAnsi="Courier New" w:cs="Courier New"/>
+          <w:b/>
+          <w:sz w:val="28"/>
+        </w:rPr>
+        <w:t>:"Veeta",age:24}</w:t>
+      </w:r>
+    </w:p>
+    <w:p>
+      <w:pPr>
+        <w:rPr>
+          <w:rFonts w:ascii="Courier New" w:hAnsi="Courier New" w:cs="Courier New"/>
+          <w:b/>
+          <w:sz w:val="28"/>
+        </w:rPr>
+      </w:pPr>
+      <w:r>
+        <w:rPr>
+          <w:rFonts w:ascii="Courier New" w:hAnsi="Courier New" w:cs="Courier New"/>
+          <w:b/>
+          <w:sz w:val="28"/>
+        </w:rPr>
+        <w:t>])</w:t>
+      </w:r>
+    </w:p>
+    <w:p>
+      <w:pPr>
+        <w:rPr>
+          <w:rFonts w:ascii="Courier New" w:hAnsi="Courier New" w:cs="Courier New"/>
+          <w:b/>
+          <w:sz w:val="28"/>
+        </w:rPr>
+      </w:pPr>
+    </w:p>
+    <w:p>
+      <w:pPr>
+        <w:rPr>
+          <w:rFonts w:ascii="Courier New" w:hAnsi="Courier New" w:cs="Courier New"/>
+          <w:b/>
+          <w:sz w:val="28"/>
+        </w:rPr>
+      </w:pPr>
+    </w:p>
+    <w:p>
+      <w:pPr>
+        <w:rPr>
+          <w:rFonts w:ascii="Courier New" w:hAnsi="Courier New" w:cs="Courier New"/>
+          <w:b/>
+          <w:sz w:val="28"/>
+        </w:rPr>
+      </w:pPr>
+      <w:r>
+        <w:rPr>
+          <w:rFonts w:ascii="Courier New" w:hAnsi="Courier New" w:cs="Courier New"/>
+          <w:b/>
+          <w:sz w:val="28"/>
+          <w:highlight w:val="yellow"/>
+        </w:rPr>
+        <w:t>Aggregate function</w:t>
+      </w:r>
+    </w:p>
+    <w:p>
+      <w:pPr>
+        <w:rPr>
+          <w:rFonts w:ascii="Courier New" w:hAnsi="Courier New" w:cs="Courier New"/>
+          <w:b/>
+          <w:sz w:val="28"/>
+        </w:rPr>
+      </w:pPr>
+    </w:p>
+    <w:p>
+      <w:pPr>
+        <w:rPr>
+          <w:rFonts w:ascii="Courier New" w:hAnsi="Courier New" w:cs="Courier New"/>
+          <w:b/>
+          <w:sz w:val="28"/>
+        </w:rPr>
+      </w:pPr>
+      <w:r>
+        <w:rPr>
+          <w:rFonts w:ascii="Courier New" w:hAnsi="Courier New" w:cs="Courier New"/>
+          <w:b/>
+          <w:sz w:val="28"/>
+        </w:rPr>
+        <w:t xml:space="preserve">MongoDB process the data and return single result using aggregate functions. </w:t>
+      </w:r>
+    </w:p>
+    <w:p>
+      <w:pPr>
+        <w:rPr>
+          <w:rFonts w:ascii="Courier New" w:hAnsi="Courier New" w:cs="Courier New"/>
+          <w:b/>
+          <w:sz w:val="28"/>
+        </w:rPr>
+      </w:pPr>
+      <w:r>
+        <w:rPr>
+          <w:rFonts w:ascii="Courier New" w:hAnsi="Courier New" w:cs="Courier New"/>
+          <w:b/>
+          <w:sz w:val="28"/>
+        </w:rPr>
+        <w:t xml:space="preserve"> </w:t>
+      </w:r>
+    </w:p>
+    <w:p>
+      <w:pPr>
+        <w:rPr>
+          <w:rFonts w:ascii="Courier New" w:hAnsi="Courier New" w:cs="Courier New"/>
+          <w:b/>
+          <w:sz w:val="28"/>
+        </w:rPr>
+      </w:pPr>
+      <w:proofErr w:type="spellStart"/>
+      <w:proofErr w:type="gramStart"/>
+      <w:r>
+        <w:rPr>
+          <w:rFonts w:ascii="Courier New" w:hAnsi="Courier New" w:cs="Courier New"/>
+          <w:b/>
+          <w:sz w:val="28"/>
+        </w:rPr>
+        <w:t>db.EmployeeDetails.insertMany</w:t>
+      </w:r>
+      <w:proofErr w:type="spellEnd"/>
+      <w:r>
+        <w:rPr>
+          <w:rFonts w:ascii="Courier New" w:hAnsi="Courier New" w:cs="Courier New"/>
+          <w:b/>
+          <w:sz w:val="28"/>
+        </w:rPr>
+        <w:t>([</w:t>
+      </w:r>
+      <w:proofErr w:type="gramEnd"/>
+    </w:p>
+    <w:p>
+      <w:pPr>
+        <w:rPr>
+          <w:rFonts w:ascii="Courier New" w:hAnsi="Courier New" w:cs="Courier New"/>
+          <w:b/>
+          <w:sz w:val="28"/>
+        </w:rPr>
+      </w:pPr>
+      <w:r>
+        <w:rPr>
+          <w:rFonts w:ascii="Courier New" w:hAnsi="Courier New" w:cs="Courier New"/>
+          <w:b/>
+          <w:sz w:val="28"/>
+        </w:rPr>
+        <w:t>{_id:1</w:t>
+      </w:r>
+      <w:proofErr w:type="gramStart"/>
+      <w:r>
+        <w:rPr>
+          <w:rFonts w:ascii="Courier New" w:hAnsi="Courier New" w:cs="Courier New"/>
+          <w:b/>
+          <w:sz w:val="28"/>
+        </w:rPr>
+        <w:t>,name</w:t>
+      </w:r>
+      <w:proofErr w:type="gramEnd"/>
+      <w:r>
+        <w:rPr>
+          <w:rFonts w:ascii="Courier New" w:hAnsi="Courier New" w:cs="Courier New"/>
+          <w:b/>
+          <w:sz w:val="28"/>
+        </w:rPr>
+        <w:t>:"Raj",salary:45000,deptId:10,city:"Bangalore",mgrId:null},</w:t>
+      </w:r>
+    </w:p>
+    <w:p>
+      <w:pPr>
+        <w:rPr>
+          <w:rFonts w:ascii="Courier New" w:hAnsi="Courier New" w:cs="Courier New"/>
+          <w:b/>
+          <w:sz w:val="28"/>
+        </w:rPr>
+      </w:pPr>
+      <w:r>
+        <w:rPr>
+          <w:rFonts w:ascii="Courier New" w:hAnsi="Courier New" w:cs="Courier New"/>
+          <w:b/>
+          <w:sz w:val="28"/>
+        </w:rPr>
+        <w:t>{_id:2</w:t>
+      </w:r>
+      <w:proofErr w:type="gramStart"/>
+      <w:r>
+        <w:rPr>
+          <w:rFonts w:ascii="Courier New" w:hAnsi="Courier New" w:cs="Courier New"/>
+          <w:b/>
+          <w:sz w:val="28"/>
+        </w:rPr>
+        <w:t>,name</w:t>
+      </w:r>
+      <w:proofErr w:type="gramEnd"/>
+      <w:r>
+        <w:rPr>
+          <w:rFonts w:ascii="Courier New" w:hAnsi="Courier New" w:cs="Courier New"/>
+          <w:b/>
+          <w:sz w:val="28"/>
+        </w:rPr>
+        <w:t>:"Ravi",salary:30000,deptId:20,city:"Bangalore",mgrId:1},</w:t>
+      </w:r>
+    </w:p>
+    <w:p>
+      <w:pPr>
+        <w:rPr>
+          <w:rFonts w:ascii="Courier New" w:hAnsi="Courier New" w:cs="Courier New"/>
+          <w:b/>
+          <w:sz w:val="28"/>
+        </w:rPr>
+      </w:pPr>
+      <w:r>
+        <w:rPr>
+          <w:rFonts w:ascii="Courier New" w:hAnsi="Courier New" w:cs="Courier New"/>
+          <w:b/>
+          <w:sz w:val="28"/>
+        </w:rPr>
+        <w:t>{_id:3</w:t>
+      </w:r>
+      <w:proofErr w:type="gramStart"/>
+      <w:r>
+        <w:rPr>
+          <w:rFonts w:ascii="Courier New" w:hAnsi="Courier New" w:cs="Courier New"/>
+          <w:b/>
+          <w:sz w:val="28"/>
+        </w:rPr>
+        <w:t>,name</w:t>
+      </w:r>
+      <w:proofErr w:type="gramEnd"/>
+      <w:r>
+        <w:rPr>
+          <w:rFonts w:ascii="Courier New" w:hAnsi="Courier New" w:cs="Courier New"/>
+          <w:b/>
+          <w:sz w:val="28"/>
+        </w:rPr>
+        <w:t>:"Ramesh",salary:25000,deptId:20,city:"Bangalore",mgrId:1},</w:t>
+      </w:r>
+    </w:p>
+    <w:p>
+      <w:pPr>
+        <w:rPr>
+          <w:rFonts w:ascii="Courier New" w:hAnsi="Courier New" w:cs="Courier New"/>
+          <w:b/>
+          <w:sz w:val="28"/>
+        </w:rPr>
+      </w:pPr>
+      <w:r>
+        <w:rPr>
+          <w:rFonts w:ascii="Courier New" w:hAnsi="Courier New" w:cs="Courier New"/>
+          <w:b/>
+          <w:sz w:val="28"/>
+        </w:rPr>
+        <w:t>{_id:4</w:t>
+      </w:r>
+      <w:proofErr w:type="gramStart"/>
+      <w:r>
+        <w:rPr>
+          <w:rFonts w:ascii="Courier New" w:hAnsi="Courier New" w:cs="Courier New"/>
+          <w:b/>
+          <w:sz w:val="28"/>
+        </w:rPr>
+        <w:t>,name</w:t>
+      </w:r>
+      <w:proofErr w:type="gramEnd"/>
+      <w:r>
+        <w:rPr>
+          <w:rFonts w:ascii="Courier New" w:hAnsi="Courier New" w:cs="Courier New"/>
+          <w:b/>
+          <w:sz w:val="28"/>
+        </w:rPr>
+        <w:t>:"Ajay",salary:22000,deptId:20,city:"Mumbia",mgrId:2},</w:t>
+      </w:r>
+    </w:p>
+    <w:p>
+      <w:pPr>
+        <w:rPr>
+          <w:rFonts w:ascii="Courier New" w:hAnsi="Courier New" w:cs="Courier New"/>
+          <w:b/>
+          <w:sz w:val="28"/>
+        </w:rPr>
+      </w:pPr>
+      <w:r>
+        <w:rPr>
+          <w:rFonts w:ascii="Courier New" w:hAnsi="Courier New" w:cs="Courier New"/>
+          <w:b/>
+          <w:sz w:val="28"/>
+        </w:rPr>
+        <w:t>{_id:5</w:t>
+      </w:r>
+      <w:proofErr w:type="gramStart"/>
+      <w:r>
+        <w:rPr>
+          <w:rFonts w:ascii="Courier New" w:hAnsi="Courier New" w:cs="Courier New"/>
+          <w:b/>
+          <w:sz w:val="28"/>
+        </w:rPr>
+        <w:t>,name</w:t>
+      </w:r>
+      <w:proofErr w:type="gramEnd"/>
+      <w:r>
+        <w:rPr>
+          <w:rFonts w:ascii="Courier New" w:hAnsi="Courier New" w:cs="Courier New"/>
+          <w:b/>
+          <w:sz w:val="28"/>
+        </w:rPr>
+        <w:t>:"Vijay",salary:20000,deptId:30,city:"Mumbia",mgrId:2},</w:t>
+      </w:r>
+    </w:p>
+    <w:p>
+      <w:pPr>
+        <w:rPr>
+          <w:rFonts w:ascii="Courier New" w:hAnsi="Courier New" w:cs="Courier New"/>
+          <w:b/>
+          <w:sz w:val="28"/>
+        </w:rPr>
+      </w:pPr>
+      <w:r>
+        <w:rPr>
+          <w:rFonts w:ascii="Courier New" w:hAnsi="Courier New" w:cs="Courier New"/>
+          <w:b/>
+          <w:sz w:val="28"/>
+        </w:rPr>
+        <w:t>{_id:6</w:t>
+      </w:r>
+      <w:proofErr w:type="gramStart"/>
+      <w:r>
+        <w:rPr>
+          <w:rFonts w:ascii="Courier New" w:hAnsi="Courier New" w:cs="Courier New"/>
+          <w:b/>
+          <w:sz w:val="28"/>
+        </w:rPr>
+        <w:t>,name</w:t>
+      </w:r>
+      <w:proofErr w:type="gramEnd"/>
+      <w:r>
+        <w:rPr>
+          <w:rFonts w:ascii="Courier New" w:hAnsi="Courier New" w:cs="Courier New"/>
+          <w:b/>
+          <w:sz w:val="28"/>
+        </w:rPr>
+        <w:t>:"Balaji",salary:18000,deptId:30,city:"Mumbia",mgrId:3},</w:t>
+      </w:r>
+    </w:p>
+    <w:p>
+      <w:pPr>
+        <w:rPr>
+          <w:rFonts w:ascii="Courier New" w:hAnsi="Courier New" w:cs="Courier New"/>
+          <w:b/>
+          <w:sz w:val="28"/>
+        </w:rPr>
+      </w:pPr>
+      <w:r>
+        <w:rPr>
+          <w:rFonts w:ascii="Courier New" w:hAnsi="Courier New" w:cs="Courier New"/>
+          <w:b/>
+          <w:sz w:val="28"/>
+        </w:rPr>
+        <w:t>{_id:7</w:t>
+      </w:r>
+      <w:proofErr w:type="gramStart"/>
+      <w:r>
+        <w:rPr>
+          <w:rFonts w:ascii="Courier New" w:hAnsi="Courier New" w:cs="Courier New"/>
+          <w:b/>
+          <w:sz w:val="28"/>
+        </w:rPr>
+        <w:t>,name</w:t>
+      </w:r>
+      <w:proofErr w:type="gramEnd"/>
+      <w:r>
+        <w:rPr>
+          <w:rFonts w:ascii="Courier New" w:hAnsi="Courier New" w:cs="Courier New"/>
+          <w:b/>
+          <w:sz w:val="28"/>
+        </w:rPr>
+        <w:t>:"Dinesh",salary:15000,deptId:40,city:"Pune",mgrId:3},</w:t>
+      </w:r>
+    </w:p>
+    <w:p>
+      <w:pPr>
+        <w:rPr>
+          <w:rFonts w:ascii="Courier New" w:hAnsi="Courier New" w:cs="Courier New"/>
+          <w:b/>
+          <w:sz w:val="28"/>
+        </w:rPr>
+      </w:pPr>
+      <w:r>
+        <w:rPr>
+          <w:rFonts w:ascii="Courier New" w:hAnsi="Courier New" w:cs="Courier New"/>
+          <w:b/>
+          <w:sz w:val="28"/>
+        </w:rPr>
+        <w:t>{_id:8</w:t>
+      </w:r>
+      <w:proofErr w:type="gramStart"/>
+      <w:r>
+        <w:rPr>
+          <w:rFonts w:ascii="Courier New" w:hAnsi="Courier New" w:cs="Courier New"/>
+          <w:b/>
+          <w:sz w:val="28"/>
+        </w:rPr>
+        <w:t>,name</w:t>
+      </w:r>
+      <w:proofErr w:type="gramEnd"/>
+      <w:r>
+        <w:rPr>
+          <w:rFonts w:ascii="Courier New" w:hAnsi="Courier New" w:cs="Courier New"/>
+          <w:b/>
+          <w:sz w:val="28"/>
+        </w:rPr>
+        <w:t>:"Chinu",salary:12000,deptId:40,city:"Pune",mgrId:4}</w:t>
+      </w:r>
+    </w:p>
+    <w:p>
+      <w:pPr>
+        <w:rPr>
+          <w:rFonts w:ascii="Courier New" w:hAnsi="Courier New" w:cs="Courier New"/>
+          <w:b/>
+          <w:sz w:val="28"/>
+        </w:rPr>
+      </w:pPr>
+      <w:r>
+        <w:rPr>
+          <w:rFonts w:ascii="Courier New" w:hAnsi="Courier New" w:cs="Courier New"/>
+          <w:b/>
+          <w:sz w:val="28"/>
+        </w:rPr>
+        <w:t>]);</w:t>
+      </w:r>
+    </w:p>
+    <w:p>
+      <w:pPr>
+        <w:rPr>
+          <w:rFonts w:ascii="Courier New" w:hAnsi="Courier New" w:cs="Courier New"/>
+          <w:b/>
+          <w:sz w:val="28"/>
+        </w:rPr>
+      </w:pPr>
+    </w:p>
+    <w:p>
+      <w:pPr>
+        <w:rPr>
+          <w:rFonts w:ascii="Courier New" w:hAnsi="Courier New" w:cs="Courier New"/>
+          <w:b/>
+          <w:sz w:val="28"/>
+        </w:rPr>
+      </w:pPr>
+      <w:r>
+        <w:rPr>
+          <w:rFonts w:ascii="Courier New" w:hAnsi="Courier New" w:cs="Courier New"/>
+          <w:b/>
+          <w:sz w:val="28"/>
+          <w:highlight w:val="yellow"/>
+        </w:rPr>
+        <w:t>Group by function</w:t>
+      </w:r>
+      <w:r>
+        <w:rPr>
+          <w:rFonts w:ascii="Courier New" w:hAnsi="Courier New" w:cs="Courier New"/>
+          <w:b/>
+          <w:sz w:val="28"/>
+        </w:rPr>
+        <w:t xml:space="preserve"> </w:t>
+      </w:r>
+    </w:p>
+    <w:p>
+      <w:pPr>
+        <w:rPr>
+          <w:rFonts w:ascii="Courier New" w:hAnsi="Courier New" w:cs="Courier New"/>
+          <w:b/>
+          <w:sz w:val="28"/>
+        </w:rPr>
+      </w:pPr>
+    </w:p>
+    <w:p>
+      <w:pPr>
+        <w:rPr>
+          <w:rFonts w:ascii="Courier New" w:hAnsi="Courier New" w:cs="Courier New"/>
+          <w:b/>
+          <w:sz w:val="28"/>
+        </w:rPr>
+      </w:pPr>
+      <w:proofErr w:type="spellStart"/>
+      <w:proofErr w:type="gramStart"/>
+      <w:r>
+        <w:rPr>
+          <w:rFonts w:ascii="Courier New" w:hAnsi="Courier New" w:cs="Courier New"/>
+          <w:b/>
+          <w:sz w:val="28"/>
+        </w:rPr>
+        <w:t>db.EmployeeDetails.aggregate</w:t>
+      </w:r>
+      <w:proofErr w:type="spellEnd"/>
+      <w:r>
+        <w:rPr>
+          <w:rFonts w:ascii="Courier New" w:hAnsi="Courier New" w:cs="Courier New"/>
+          <w:b/>
+          <w:sz w:val="28"/>
+        </w:rPr>
+        <w:t>(</w:t>
+      </w:r>
+      <w:proofErr w:type="gramEnd"/>
+      <w:r>
+        <w:rPr>
+          <w:rFonts w:ascii="Courier New" w:hAnsi="Courier New" w:cs="Courier New"/>
+          <w:b/>
+          <w:sz w:val="28"/>
+        </w:rPr>
+        <w:t>[{$group:{_id:"$city"}}]);</w:t>
+      </w:r>
+    </w:p>
+    <w:p>
+      <w:pPr>
+        <w:rPr>
+          <w:rFonts w:ascii="Courier New" w:hAnsi="Courier New" w:cs="Courier New"/>
+          <w:b/>
+          <w:sz w:val="28"/>
+        </w:rPr>
+      </w:pPr>
+    </w:p>
+    <w:p>
+      <w:pPr>
+        <w:rPr>
+          <w:rFonts w:ascii="Courier New" w:hAnsi="Courier New" w:cs="Courier New"/>
+          <w:b/>
+          <w:sz w:val="28"/>
+        </w:rPr>
+      </w:pPr>
+      <w:proofErr w:type="spellStart"/>
+      <w:proofErr w:type="gramStart"/>
+      <w:r>
+        <w:rPr>
+          <w:rFonts w:ascii="Courier New" w:hAnsi="Courier New" w:cs="Courier New"/>
+          <w:b/>
+          <w:sz w:val="28"/>
+        </w:rPr>
+        <w:t>db.EmployeeDetails.aggregate</w:t>
+      </w:r>
+      <w:proofErr w:type="spellEnd"/>
+      <w:r>
+        <w:rPr>
+          <w:rFonts w:ascii="Courier New" w:hAnsi="Courier New" w:cs="Courier New"/>
+          <w:b/>
+          <w:sz w:val="28"/>
+        </w:rPr>
+        <w:t>(</w:t>
+      </w:r>
+      <w:proofErr w:type="gramEnd"/>
+      <w:r>
+        <w:rPr>
+          <w:rFonts w:ascii="Courier New" w:hAnsi="Courier New" w:cs="Courier New"/>
+          <w:b/>
+          <w:sz w:val="28"/>
+        </w:rPr>
+        <w:t>[{$group:{_id:"$</w:t>
+      </w:r>
+      <w:proofErr w:type="spellStart"/>
+      <w:r>
+        <w:rPr>
+          <w:rFonts w:ascii="Courier New" w:hAnsi="Courier New" w:cs="Courier New"/>
+          <w:b/>
+          <w:sz w:val="28"/>
+        </w:rPr>
+        <w:t>deptId</w:t>
+      </w:r>
+      <w:proofErr w:type="spellEnd"/>
+      <w:r>
+        <w:rPr>
+          <w:rFonts w:ascii="Courier New" w:hAnsi="Courier New" w:cs="Courier New"/>
+          <w:b/>
+          <w:sz w:val="28"/>
+        </w:rPr>
+        <w:t>"}}]);</w:t>
+      </w:r>
+    </w:p>
+    <w:p>
+      <w:pPr>
+        <w:rPr>
+          <w:rFonts w:ascii="Courier New" w:hAnsi="Courier New" w:cs="Courier New"/>
+          <w:b/>
+          <w:sz w:val="28"/>
+        </w:rPr>
+      </w:pPr>
+    </w:p>
+    <w:p>
+      <w:pPr>
+        <w:rPr>
+          <w:rFonts w:ascii="Courier New" w:hAnsi="Courier New" w:cs="Courier New"/>
+          <w:b/>
+          <w:sz w:val="28"/>
+        </w:rPr>
+      </w:pPr>
+      <w:proofErr w:type="gramStart"/>
+      <w:r>
+        <w:rPr>
+          <w:rFonts w:ascii="Courier New" w:hAnsi="Courier New" w:cs="Courier New"/>
+          <w:b/>
+          <w:sz w:val="28"/>
+        </w:rPr>
+        <w:t>db.EmployeeDetails.aggregate(</w:t>
+      </w:r>
+      <w:proofErr w:type="gramEnd"/>
+      <w:r>
+        <w:rPr>
+          <w:rFonts w:ascii="Courier New" w:hAnsi="Courier New" w:cs="Courier New"/>
+          <w:b/>
+          <w:sz w:val="28"/>
+        </w:rPr>
+        <w:t>[{$group:{_id:"$deptId",maxSalary:{$max:"$salary"}}}]);</w:t>
+      </w:r>
+    </w:p>
+    <w:p>
+      <w:pPr>
+        <w:rPr>
+          <w:rFonts w:ascii="Courier New" w:hAnsi="Courier New" w:cs="Courier New"/>
+          <w:b/>
+          <w:sz w:val="28"/>
+        </w:rPr>
+      </w:pPr>
+    </w:p>
+    <w:p>
+      <w:pPr>
+        <w:rPr>
+          <w:rFonts w:ascii="Courier New" w:hAnsi="Courier New" w:cs="Courier New"/>
+          <w:b/>
+          <w:sz w:val="28"/>
+        </w:rPr>
+      </w:pPr>
+      <w:proofErr w:type="gramStart"/>
+      <w:r>
+        <w:rPr>
+          <w:rFonts w:ascii="Courier New" w:hAnsi="Courier New" w:cs="Courier New"/>
+          <w:b/>
+          <w:sz w:val="28"/>
+        </w:rPr>
+        <w:t>db.EmployeeDetails.aggregate(</w:t>
+      </w:r>
+      <w:proofErr w:type="gramEnd"/>
+      <w:r>
+        <w:rPr>
+          <w:rFonts w:ascii="Courier New" w:hAnsi="Courier New" w:cs="Courier New"/>
+          <w:b/>
+          <w:sz w:val="28"/>
+        </w:rPr>
+        <w:t>[{$group:{_id:"$deptId",totalSalary:{$sum:"$salary"}}}]);</w:t>
+      </w:r>
+    </w:p>
+    <w:p>
+      <w:pPr>
+        <w:rPr>
+          <w:rFonts w:ascii="Courier New" w:hAnsi="Courier New" w:cs="Courier New"/>
+          <w:b/>
+          <w:sz w:val="28"/>
+        </w:rPr>
+      </w:pPr>
+    </w:p>
+    <w:p>
+      <w:pPr>
+        <w:rPr>
+          <w:rFonts w:ascii="Courier New" w:hAnsi="Courier New" w:cs="Courier New"/>
+          <w:b/>
+          <w:sz w:val="28"/>
+        </w:rPr>
+      </w:pPr>
+      <w:proofErr w:type="gramStart"/>
+      <w:r>
+        <w:rPr>
+          <w:rFonts w:ascii="Courier New" w:hAnsi="Courier New" w:cs="Courier New"/>
+          <w:b/>
+          <w:sz w:val="28"/>
+        </w:rPr>
+        <w:t>db.EmployeeDetails.aggregate(</w:t>
+      </w:r>
+      <w:proofErr w:type="gramEnd"/>
+      <w:r>
+        <w:rPr>
+          <w:rFonts w:ascii="Courier New" w:hAnsi="Courier New" w:cs="Courier New"/>
+          <w:b/>
+          <w:sz w:val="28"/>
+        </w:rPr>
+        <w:t>[{$group:{_id:"$deptId",minSalary:{$min:"$salary"}}}]);</w:t>
+      </w:r>
+    </w:p>
+    <w:p>
+      <w:pPr>
+        <w:rPr>
+          <w:rFonts w:ascii="Courier New" w:hAnsi="Courier New" w:cs="Courier New"/>
+          <w:b/>
+          <w:sz w:val="28"/>
+        </w:rPr>
+      </w:pPr>
+    </w:p>
+    <w:p>
+      <w:pPr>
+        <w:rPr>
+          <w:rFonts w:ascii="Courier New" w:hAnsi="Courier New" w:cs="Courier New"/>
+          <w:b/>
+          <w:sz w:val="28"/>
+        </w:rPr>
+      </w:pPr>
+      <w:proofErr w:type="gramStart"/>
+      <w:r>
+        <w:rPr>
+          <w:rFonts w:ascii="Courier New" w:hAnsi="Courier New" w:cs="Courier New"/>
+          <w:b/>
+          <w:sz w:val="28"/>
+        </w:rPr>
+        <w:t>db.EmployeeDetails.aggregate(</w:t>
+      </w:r>
+      <w:proofErr w:type="gramEnd"/>
+      <w:r>
+        <w:rPr>
+          <w:rFonts w:ascii="Courier New" w:hAnsi="Courier New" w:cs="Courier New"/>
+          <w:b/>
+          <w:sz w:val="28"/>
+        </w:rPr>
+        <w:t>[{$group:{_id:"$deptId",avgSalary:{$avg:"$salary"}}}]);</w:t>
+      </w:r>
+    </w:p>
+    <w:p>
+      <w:pPr>
+        <w:rPr>
+          <w:rFonts w:ascii="Courier New" w:hAnsi="Courier New" w:cs="Courier New"/>
+          <w:b/>
+          <w:sz w:val="28"/>
+        </w:rPr>
+      </w:pPr>
+    </w:p>
+    <w:p>
+      <w:pPr>
+        <w:rPr>
+          <w:rFonts w:ascii="Courier New" w:hAnsi="Courier New" w:cs="Courier New"/>
+          <w:b/>
+          <w:sz w:val="28"/>
+        </w:rPr>
+      </w:pPr>
+    </w:p>
+    <w:p>
+      <w:pPr>
+        <w:rPr>
+          <w:rFonts w:ascii="Courier New" w:hAnsi="Courier New" w:cs="Courier New"/>
+          <w:b/>
+          <w:sz w:val="28"/>
+        </w:rPr>
+      </w:pPr>
+      <w:proofErr w:type="gramStart"/>
+      <w:r>
+        <w:rPr>
+          <w:rFonts w:ascii="Courier New" w:hAnsi="Courier New" w:cs="Courier New"/>
+          <w:b/>
+          <w:sz w:val="28"/>
+        </w:rPr>
+        <w:t>select</w:t>
+      </w:r>
+      <w:proofErr w:type="gramEnd"/>
+      <w:r>
+        <w:rPr>
+          <w:rFonts w:ascii="Courier New" w:hAnsi="Courier New" w:cs="Courier New"/>
+          <w:b/>
+          <w:sz w:val="28"/>
+        </w:rPr>
+        <w:t xml:space="preserve"> sum(salary) from </w:t>
+      </w:r>
+      <w:proofErr w:type="spellStart"/>
+      <w:r>
+        <w:rPr>
+          <w:rFonts w:ascii="Courier New" w:hAnsi="Courier New" w:cs="Courier New"/>
+          <w:b/>
+          <w:sz w:val="28"/>
+        </w:rPr>
+        <w:t>employeeDetails</w:t>
+      </w:r>
+      <w:proofErr w:type="spellEnd"/>
+      <w:r>
+        <w:rPr>
+          <w:rFonts w:ascii="Courier New" w:hAnsi="Courier New" w:cs="Courier New"/>
+          <w:b/>
+          <w:sz w:val="28"/>
+        </w:rPr>
+        <w:t xml:space="preserve"> group by </w:t>
+      </w:r>
+      <w:proofErr w:type="spellStart"/>
+      <w:r>
+        <w:rPr>
+          <w:rFonts w:ascii="Courier New" w:hAnsi="Courier New" w:cs="Courier New"/>
+          <w:b/>
+          <w:sz w:val="28"/>
+        </w:rPr>
+        <w:t>deptid</w:t>
+      </w:r>
+      <w:proofErr w:type="spellEnd"/>
+      <w:r>
+        <w:rPr>
+          <w:rFonts w:ascii="Courier New" w:hAnsi="Courier New" w:cs="Courier New"/>
+          <w:b/>
+          <w:sz w:val="28"/>
+        </w:rPr>
+        <w:t xml:space="preserve"> </w:t>
+      </w:r>
+    </w:p>
+    <w:p>
+      <w:pPr>
+        <w:rPr>
+          <w:rFonts w:ascii="Courier New" w:hAnsi="Courier New" w:cs="Courier New"/>
+          <w:b/>
+          <w:sz w:val="28"/>
+        </w:rPr>
+      </w:pPr>
+    </w:p>
+    <w:p>
+      <w:pPr>
+        <w:rPr>
+          <w:rFonts w:ascii="Courier New" w:hAnsi="Courier New" w:cs="Courier New"/>
+          <w:b/>
+          <w:sz w:val="28"/>
+        </w:rPr>
+      </w:pPr>
+    </w:p>
+    <w:p>
+      <w:pPr>
+        <w:rPr>
+          <w:rFonts w:ascii="Courier New" w:hAnsi="Courier New" w:cs="Courier New"/>
+          <w:b/>
+          <w:sz w:val="28"/>
+        </w:rPr>
+      </w:pPr>
+    </w:p>
+    <w:p>
+      <w:pPr>
+        <w:rPr>
+          <w:rFonts w:ascii="Courier New" w:hAnsi="Courier New" w:cs="Courier New"/>
+          <w:b/>
+          <w:sz w:val="28"/>
+        </w:rPr>
+      </w:pPr>
+    </w:p>
+    <w:p>
+      <w:pPr>
+        <w:rPr>
+          <w:rFonts w:ascii="Courier New" w:hAnsi="Courier New" w:cs="Courier New"/>
+          <w:b/>
+          <w:sz w:val="28"/>
+        </w:rPr>
+      </w:pPr>
+      <w:proofErr w:type="gramStart"/>
+      <w:r>
+        <w:rPr>
+          <w:rFonts w:ascii="Courier New" w:hAnsi="Courier New" w:cs="Courier New"/>
+          <w:b/>
+          <w:sz w:val="28"/>
+        </w:rPr>
+        <w:t>retrieve</w:t>
+      </w:r>
+      <w:proofErr w:type="gramEnd"/>
+      <w:r>
+        <w:rPr>
+          <w:rFonts w:ascii="Courier New" w:hAnsi="Courier New" w:cs="Courier New"/>
+          <w:b/>
+          <w:sz w:val="28"/>
+        </w:rPr>
+        <w:t xml:space="preserve"> documents from Trainer and </w:t>
+      </w:r>
+      <w:proofErr w:type="spellStart"/>
+      <w:r>
+        <w:rPr>
+          <w:rFonts w:ascii="Courier New" w:hAnsi="Courier New" w:cs="Courier New"/>
+          <w:b/>
+          <w:sz w:val="28"/>
+        </w:rPr>
+        <w:t>StudentDetails</w:t>
+      </w:r>
+      <w:proofErr w:type="spellEnd"/>
+      <w:r>
+        <w:rPr>
+          <w:rFonts w:ascii="Courier New" w:hAnsi="Courier New" w:cs="Courier New"/>
+          <w:b/>
+          <w:sz w:val="28"/>
+        </w:rPr>
+        <w:t xml:space="preserve"> </w:t>
+      </w:r>
+    </w:p>
+    <w:p>
+      <w:pPr>
+        <w:rPr>
+          <w:rFonts w:ascii="Courier New" w:hAnsi="Courier New" w:cs="Courier New"/>
+          <w:b/>
+          <w:sz w:val="28"/>
+        </w:rPr>
+      </w:pPr>
+    </w:p>
+    <w:p>
+      <w:pPr>
+        <w:rPr>
+          <w:rFonts w:ascii="Courier New" w:hAnsi="Courier New" w:cs="Courier New"/>
+          <w:b/>
+          <w:sz w:val="28"/>
+        </w:rPr>
+      </w:pPr>
+      <w:proofErr w:type="spellStart"/>
+      <w:proofErr w:type="gramStart"/>
+      <w:r>
+        <w:rPr>
+          <w:rFonts w:ascii="Courier New" w:hAnsi="Courier New" w:cs="Courier New"/>
+          <w:b/>
+          <w:sz w:val="28"/>
+        </w:rPr>
+        <w:lastRenderedPageBreak/>
+        <w:t>db.Trainer.aggregate</w:t>
+      </w:r>
+      <w:proofErr w:type="spellEnd"/>
+      <w:r>
+        <w:rPr>
+          <w:rFonts w:ascii="Courier New" w:hAnsi="Courier New" w:cs="Courier New"/>
+          <w:b/>
+          <w:sz w:val="28"/>
+        </w:rPr>
+        <w:t>(</w:t>
+      </w:r>
+      <w:proofErr w:type="gramEnd"/>
+    </w:p>
+    <w:p>
+      <w:pPr>
+        <w:rPr>
+          <w:rFonts w:ascii="Courier New" w:hAnsi="Courier New" w:cs="Courier New"/>
+          <w:b/>
+          <w:sz w:val="28"/>
+        </w:rPr>
+      </w:pPr>
+      <w:r>
+        <w:rPr>
+          <w:rFonts w:ascii="Courier New" w:hAnsi="Courier New" w:cs="Courier New"/>
+          <w:b/>
+          <w:sz w:val="28"/>
+        </w:rPr>
+        <w:t>[</w:t>
+      </w:r>
+    </w:p>
+    <w:p>
+      <w:pPr>
+        <w:rPr>
+          <w:rFonts w:ascii="Courier New" w:hAnsi="Courier New" w:cs="Courier New"/>
+          <w:b/>
+          <w:sz w:val="28"/>
+        </w:rPr>
+      </w:pPr>
+      <w:r>
+        <w:rPr>
+          <w:rFonts w:ascii="Courier New" w:hAnsi="Courier New" w:cs="Courier New"/>
+          <w:b/>
+          <w:sz w:val="28"/>
+        </w:rPr>
+        <w:t>{$lookup:</w:t>
+      </w:r>
+    </w:p>
+    <w:p>
+      <w:pPr>
+        <w:rPr>
+          <w:rFonts w:ascii="Courier New" w:hAnsi="Courier New" w:cs="Courier New"/>
+          <w:b/>
+          <w:sz w:val="28"/>
+        </w:rPr>
+      </w:pPr>
+      <w:r>
+        <w:rPr>
+          <w:rFonts w:ascii="Courier New" w:hAnsi="Courier New" w:cs="Courier New"/>
+          <w:b/>
+          <w:sz w:val="28"/>
+        </w:rPr>
+        <w:tab/>
+        <w:t>{</w:t>
+      </w:r>
+    </w:p>
+    <w:p>
+      <w:pPr>
+        <w:rPr>
+          <w:rFonts w:ascii="Courier New" w:hAnsi="Courier New" w:cs="Courier New"/>
+          <w:b/>
+          <w:sz w:val="28"/>
+        </w:rPr>
+      </w:pPr>
+      <w:r>
+        <w:rPr>
+          <w:rFonts w:ascii="Courier New" w:hAnsi="Courier New" w:cs="Courier New"/>
+          <w:b/>
+          <w:sz w:val="28"/>
+        </w:rPr>
+        <w:tab/>
+      </w:r>
+      <w:r>
+        <w:rPr>
+          <w:rFonts w:ascii="Courier New" w:hAnsi="Courier New" w:cs="Courier New"/>
+          <w:b/>
+          <w:sz w:val="28"/>
+        </w:rPr>
+        <w:tab/>
+      </w:r>
+      <w:proofErr w:type="gramStart"/>
+      <w:r>
+        <w:rPr>
+          <w:rFonts w:ascii="Courier New" w:hAnsi="Courier New" w:cs="Courier New"/>
+          <w:b/>
+          <w:sz w:val="28"/>
+        </w:rPr>
+        <w:t>from</w:t>
+      </w:r>
+      <w:proofErr w:type="gramEnd"/>
+      <w:r>
+        <w:rPr>
+          <w:rFonts w:ascii="Courier New" w:hAnsi="Courier New" w:cs="Courier New"/>
+          <w:b/>
+          <w:sz w:val="28"/>
+        </w:rPr>
+        <w:t>:"</w:t>
+      </w:r>
+      <w:proofErr w:type="spellStart"/>
+      <w:r>
+        <w:rPr>
+          <w:rFonts w:ascii="Courier New" w:hAnsi="Courier New" w:cs="Courier New"/>
+          <w:b/>
+          <w:sz w:val="28"/>
+        </w:rPr>
+        <w:t>StudentDetails</w:t>
+      </w:r>
+      <w:proofErr w:type="spellEnd"/>
+      <w:r>
+        <w:rPr>
+          <w:rFonts w:ascii="Courier New" w:hAnsi="Courier New" w:cs="Courier New"/>
+          <w:b/>
+          <w:sz w:val="28"/>
+        </w:rPr>
+        <w:t>",</w:t>
+      </w:r>
+    </w:p>
+    <w:p>
+      <w:pPr>
+        <w:rPr>
+          <w:rFonts w:ascii="Courier New" w:hAnsi="Courier New" w:cs="Courier New"/>
+          <w:b/>
+          <w:sz w:val="28"/>
+        </w:rPr>
+      </w:pPr>
+      <w:r>
+        <w:rPr>
+          <w:rFonts w:ascii="Courier New" w:hAnsi="Courier New" w:cs="Courier New"/>
+          <w:b/>
+          <w:sz w:val="28"/>
+        </w:rPr>
+        <w:tab/>
+      </w:r>
+      <w:r>
+        <w:rPr>
+          <w:rFonts w:ascii="Courier New" w:hAnsi="Courier New" w:cs="Courier New"/>
+          <w:b/>
+          <w:sz w:val="28"/>
+        </w:rPr>
+        <w:tab/>
+      </w:r>
+      <w:proofErr w:type="spellStart"/>
+      <w:proofErr w:type="gramStart"/>
+      <w:r>
+        <w:rPr>
+          <w:rFonts w:ascii="Courier New" w:hAnsi="Courier New" w:cs="Courier New"/>
+          <w:b/>
+          <w:sz w:val="28"/>
+        </w:rPr>
+        <w:t>localField</w:t>
+      </w:r>
+      <w:proofErr w:type="spellEnd"/>
+      <w:proofErr w:type="gramEnd"/>
+      <w:r>
+        <w:rPr>
+          <w:rFonts w:ascii="Courier New" w:hAnsi="Courier New" w:cs="Courier New"/>
+          <w:b/>
+          <w:sz w:val="28"/>
+        </w:rPr>
+        <w:t>:"_id",</w:t>
+      </w:r>
+    </w:p>
+    <w:p>
+      <w:pPr>
+        <w:rPr>
+          <w:rFonts w:ascii="Courier New" w:hAnsi="Courier New" w:cs="Courier New"/>
+          <w:b/>
+          <w:sz w:val="28"/>
+        </w:rPr>
+      </w:pPr>
+      <w:r>
+        <w:rPr>
+          <w:rFonts w:ascii="Courier New" w:hAnsi="Courier New" w:cs="Courier New"/>
+          <w:b/>
+          <w:sz w:val="28"/>
+        </w:rPr>
+        <w:tab/>
+      </w:r>
+      <w:r>
+        <w:rPr>
+          <w:rFonts w:ascii="Courier New" w:hAnsi="Courier New" w:cs="Courier New"/>
+          <w:b/>
+          <w:sz w:val="28"/>
+        </w:rPr>
+        <w:tab/>
+      </w:r>
+      <w:proofErr w:type="spellStart"/>
+      <w:proofErr w:type="gramStart"/>
+      <w:r>
+        <w:rPr>
+          <w:rFonts w:ascii="Courier New" w:hAnsi="Courier New" w:cs="Courier New"/>
+          <w:b/>
+          <w:sz w:val="28"/>
+        </w:rPr>
+        <w:t>foreignField</w:t>
+      </w:r>
+      <w:proofErr w:type="spellEnd"/>
+      <w:proofErr w:type="gramEnd"/>
+      <w:r>
+        <w:rPr>
+          <w:rFonts w:ascii="Courier New" w:hAnsi="Courier New" w:cs="Courier New"/>
+          <w:b/>
+          <w:sz w:val="28"/>
+        </w:rPr>
+        <w:t>:"</w:t>
+      </w:r>
+      <w:proofErr w:type="spellStart"/>
+      <w:r>
+        <w:rPr>
+          <w:rFonts w:ascii="Courier New" w:hAnsi="Courier New" w:cs="Courier New"/>
+          <w:b/>
+          <w:sz w:val="28"/>
+        </w:rPr>
+        <w:t>TSId</w:t>
+      </w:r>
+      <w:proofErr w:type="spellEnd"/>
+      <w:r>
+        <w:rPr>
+          <w:rFonts w:ascii="Courier New" w:hAnsi="Courier New" w:cs="Courier New"/>
+          <w:b/>
+          <w:sz w:val="28"/>
+        </w:rPr>
+        <w:t>",</w:t>
+      </w:r>
+    </w:p>
+    <w:p>
+      <w:pPr>
+        <w:rPr>
+          <w:rFonts w:ascii="Courier New" w:hAnsi="Courier New" w:cs="Courier New"/>
+          <w:b/>
+          <w:sz w:val="28"/>
+        </w:rPr>
+      </w:pPr>
+      <w:r>
+        <w:rPr>
+          <w:rFonts w:ascii="Courier New" w:hAnsi="Courier New" w:cs="Courier New"/>
+          <w:b/>
+          <w:sz w:val="28"/>
+        </w:rPr>
+        <w:tab/>
+      </w:r>
+      <w:r>
+        <w:rPr>
+          <w:rFonts w:ascii="Courier New" w:hAnsi="Courier New" w:cs="Courier New"/>
+          <w:b/>
+          <w:sz w:val="28"/>
+        </w:rPr>
+        <w:tab/>
+      </w:r>
+      <w:proofErr w:type="gramStart"/>
+      <w:r>
+        <w:rPr>
+          <w:rFonts w:ascii="Courier New" w:hAnsi="Courier New" w:cs="Courier New"/>
+          <w:b/>
+          <w:sz w:val="28"/>
+        </w:rPr>
+        <w:t>as</w:t>
+      </w:r>
+      <w:proofErr w:type="gramEnd"/>
+      <w:r>
+        <w:rPr>
+          <w:rFonts w:ascii="Courier New" w:hAnsi="Courier New" w:cs="Courier New"/>
+          <w:b/>
+          <w:sz w:val="28"/>
+        </w:rPr>
+        <w:t>:"</w:t>
+      </w:r>
+      <w:proofErr w:type="spellStart"/>
+      <w:r>
+        <w:rPr>
+          <w:rFonts w:ascii="Courier New" w:hAnsi="Courier New" w:cs="Courier New"/>
+          <w:b/>
+          <w:sz w:val="28"/>
+        </w:rPr>
+        <w:t>TrainerStudent</w:t>
+      </w:r>
+      <w:proofErr w:type="spellEnd"/>
+      <w:r>
+        <w:rPr>
+          <w:rFonts w:ascii="Courier New" w:hAnsi="Courier New" w:cs="Courier New"/>
+          <w:b/>
+          <w:sz w:val="28"/>
+        </w:rPr>
+        <w:t>"</w:t>
+      </w:r>
+    </w:p>
+    <w:p>
+      <w:pPr>
+        <w:rPr>
+          <w:rFonts w:ascii="Courier New" w:hAnsi="Courier New" w:cs="Courier New"/>
+          <w:b/>
+          <w:sz w:val="28"/>
+        </w:rPr>
+      </w:pPr>
+      <w:r>
+        <w:rPr>
+          <w:rFonts w:ascii="Courier New" w:hAnsi="Courier New" w:cs="Courier New"/>
+          <w:b/>
+          <w:sz w:val="28"/>
+        </w:rPr>
+        <w:tab/>
+      </w:r>
+      <w:r>
+        <w:rPr>
+          <w:rFonts w:ascii="Courier New" w:hAnsi="Courier New" w:cs="Courier New"/>
+          <w:b/>
+          <w:sz w:val="28"/>
+        </w:rPr>
+        <w:tab/>
+        <w:t>}</w:t>
+      </w:r>
+    </w:p>
+    <w:p>
+      <w:pPr>
+        <w:rPr>
+          <w:rFonts w:ascii="Courier New" w:hAnsi="Courier New" w:cs="Courier New"/>
+          <w:b/>
+          <w:sz w:val="28"/>
+        </w:rPr>
+      </w:pPr>
+      <w:r>
+        <w:rPr>
+          <w:rFonts w:ascii="Courier New" w:hAnsi="Courier New" w:cs="Courier New"/>
+          <w:b/>
+          <w:sz w:val="28"/>
+        </w:rPr>
+        <w:t>}</w:t>
+      </w:r>
+    </w:p>
+    <w:p>
+      <w:pPr>
+        <w:rPr>
+          <w:rFonts w:ascii="Courier New" w:hAnsi="Courier New" w:cs="Courier New"/>
+          <w:b/>
+          <w:sz w:val="28"/>
+        </w:rPr>
+      </w:pPr>
+      <w:r>
+        <w:rPr>
+          <w:rFonts w:ascii="Courier New" w:hAnsi="Courier New" w:cs="Courier New"/>
+          <w:b/>
+          <w:sz w:val="28"/>
+        </w:rPr>
+        <w:t>]</w:t>
+      </w:r>
+    </w:p>
+    <w:p>
+      <w:pPr>
+        <w:rPr>
+          <w:rFonts w:ascii="Courier New" w:hAnsi="Courier New" w:cs="Courier New"/>
+          <w:b/>
+          <w:sz w:val="28"/>
+        </w:rPr>
+      </w:pPr>
+      <w:r>
+        <w:rPr>
+          <w:rFonts w:ascii="Courier New" w:hAnsi="Courier New" w:cs="Courier New"/>
+          <w:b/>
+          <w:sz w:val="28"/>
+        </w:rPr>
+        <w:t>);</w:t>
+      </w:r>
     </w:p>
     <w:p>
       <w:pPr>

--- a/MERN Stack Training.docx
+++ b/MERN Stack Training.docx
@@ -50885,8 +50885,1322 @@
           <w:sz w:val="28"/>
         </w:rPr>
       </w:pPr>
+    </w:p>
+    <w:p>
+      <w:pPr>
+        <w:rPr>
+          <w:rFonts w:ascii="Courier New" w:hAnsi="Courier New" w:cs="Courier New"/>
+          <w:b/>
+          <w:sz w:val="28"/>
+          <w:highlight w:val="yellow"/>
+        </w:rPr>
+      </w:pPr>
+    </w:p>
+    <w:p>
+      <w:pPr>
+        <w:rPr>
+          <w:rFonts w:ascii="Courier New" w:hAnsi="Courier New" w:cs="Courier New"/>
+          <w:b/>
+          <w:sz w:val="28"/>
+          <w:highlight w:val="yellow"/>
+        </w:rPr>
+      </w:pPr>
+    </w:p>
+    <w:p>
+      <w:pPr>
+        <w:rPr>
+          <w:rFonts w:ascii="Courier New" w:hAnsi="Courier New" w:cs="Courier New"/>
+          <w:b/>
+          <w:sz w:val="28"/>
+          <w:highlight w:val="yellow"/>
+        </w:rPr>
+      </w:pPr>
+    </w:p>
+    <w:p>
+      <w:pPr>
+        <w:rPr>
+          <w:rFonts w:ascii="Courier New" w:hAnsi="Courier New" w:cs="Courier New"/>
+          <w:b/>
+          <w:sz w:val="28"/>
+          <w:highlight w:val="yellow"/>
+        </w:rPr>
+      </w:pPr>
+    </w:p>
+    <w:p>
+      <w:pPr>
+        <w:rPr>
+          <w:rFonts w:ascii="Courier New" w:hAnsi="Courier New" w:cs="Courier New"/>
+          <w:b/>
+          <w:sz w:val="28"/>
+        </w:rPr>
+      </w:pPr>
+      <w:r>
+        <w:rPr>
+          <w:rFonts w:ascii="Courier New" w:hAnsi="Courier New" w:cs="Courier New"/>
+          <w:b/>
+          <w:sz w:val="28"/>
+          <w:highlight w:val="yellow"/>
+        </w:rPr>
+        <w:lastRenderedPageBreak/>
+        <w:t>Express JS with Mongoose</w:t>
+      </w:r>
+      <w:r>
+        <w:rPr>
+          <w:rFonts w:ascii="Courier New" w:hAnsi="Courier New" w:cs="Courier New"/>
+          <w:b/>
+          <w:sz w:val="28"/>
+        </w:rPr>
+        <w:t xml:space="preserve"> </w:t>
+      </w:r>
+    </w:p>
+    <w:p>
+      <w:pPr>
+        <w:rPr>
+          <w:rFonts w:ascii="Courier New" w:hAnsi="Courier New" w:cs="Courier New"/>
+          <w:b/>
+          <w:sz w:val="28"/>
+        </w:rPr>
+      </w:pPr>
+    </w:p>
+    <w:p>
+      <w:pPr>
+        <w:rPr>
+          <w:rFonts w:ascii="Courier New" w:hAnsi="Courier New" w:cs="Courier New"/>
+          <w:b/>
+          <w:sz w:val="28"/>
+        </w:rPr>
+      </w:pPr>
+      <w:r>
+        <w:rPr>
+          <w:rFonts w:ascii="Courier New" w:hAnsi="Courier New" w:cs="Courier New"/>
+          <w:b/>
+          <w:sz w:val="28"/>
+        </w:rPr>
+        <w:t xml:space="preserve">Create the folder </w:t>
+      </w:r>
+    </w:p>
+    <w:p>
+      <w:pPr>
+        <w:rPr>
+          <w:rFonts w:ascii="Courier New" w:hAnsi="Courier New" w:cs="Courier New"/>
+          <w:b/>
+          <w:sz w:val="28"/>
+        </w:rPr>
+      </w:pPr>
+    </w:p>
+    <w:p>
+      <w:pPr>
+        <w:rPr>
+          <w:rFonts w:ascii="Courier New" w:hAnsi="Courier New" w:cs="Courier New"/>
+          <w:b/>
+          <w:sz w:val="28"/>
+        </w:rPr>
+      </w:pPr>
+      <w:r>
+        <w:rPr>
+          <w:rFonts w:ascii="Courier New" w:hAnsi="Courier New" w:cs="Courier New"/>
+          <w:b/>
+          <w:sz w:val="28"/>
+        </w:rPr>
+        <w:t xml:space="preserve">npm init –y </w:t>
+      </w:r>
+      <w:r>
+        <w:rPr>
+          <w:rFonts w:ascii="Courier New" w:hAnsi="Courier New" w:cs="Courier New"/>
+          <w:b/>
+          <w:sz w:val="28"/>
+        </w:rPr>
+        <w:tab/>
+      </w:r>
+      <w:r>
+        <w:rPr>
+          <w:rFonts w:ascii="Courier New" w:hAnsi="Courier New" w:cs="Courier New"/>
+          <w:b/>
+          <w:sz w:val="28"/>
+        </w:rPr>
+        <w:tab/>
+        <w:t xml:space="preserve">package.json </w:t>
+      </w:r>
+    </w:p>
+    <w:p>
+      <w:pPr>
+        <w:rPr>
+          <w:rFonts w:ascii="Courier New" w:hAnsi="Courier New" w:cs="Courier New"/>
+          <w:b/>
+          <w:sz w:val="28"/>
+        </w:rPr>
+      </w:pPr>
+    </w:p>
+    <w:p>
+      <w:pPr>
+        <w:rPr>
+          <w:rFonts w:ascii="Courier New" w:hAnsi="Courier New" w:cs="Courier New"/>
+          <w:b/>
+          <w:sz w:val="28"/>
+        </w:rPr>
+      </w:pPr>
+      <w:r>
+        <w:rPr>
+          <w:rFonts w:ascii="Courier New" w:hAnsi="Courier New" w:cs="Courier New"/>
+          <w:b/>
+          <w:sz w:val="28"/>
+        </w:rPr>
+        <w:t xml:space="preserve">npm install express </w:t>
+      </w:r>
+    </w:p>
+    <w:p>
+      <w:pPr>
+        <w:rPr>
+          <w:rFonts w:ascii="Courier New" w:hAnsi="Courier New" w:cs="Courier New"/>
+          <w:b/>
+          <w:sz w:val="28"/>
+        </w:rPr>
+      </w:pPr>
+      <w:r>
+        <w:rPr>
+          <w:rFonts w:ascii="Courier New" w:hAnsi="Courier New" w:cs="Courier New"/>
+          <w:b/>
+          <w:sz w:val="28"/>
+        </w:rPr>
+        <w:t xml:space="preserve">npm install body-parser </w:t>
+      </w:r>
+    </w:p>
+    <w:p>
+      <w:pPr>
+        <w:rPr>
+          <w:rFonts w:ascii="Courier New" w:hAnsi="Courier New" w:cs="Courier New"/>
+          <w:b/>
+          <w:sz w:val="28"/>
+        </w:rPr>
+      </w:pPr>
+      <w:r>
+        <w:rPr>
+          <w:rFonts w:ascii="Courier New" w:hAnsi="Courier New" w:cs="Courier New"/>
+          <w:b/>
+          <w:sz w:val="28"/>
+        </w:rPr>
+        <w:t xml:space="preserve">npm install mongoose </w:t>
+      </w:r>
+    </w:p>
+    <w:p>
+      <w:pPr>
+        <w:rPr>
+          <w:rFonts w:ascii="Courier New" w:hAnsi="Courier New" w:cs="Courier New"/>
+          <w:b/>
+          <w:sz w:val="28"/>
+        </w:rPr>
+      </w:pPr>
+    </w:p>
+    <w:p>
+      <w:pPr>
+        <w:rPr>
+          <w:rFonts w:ascii="Courier New" w:hAnsi="Courier New" w:cs="Courier New"/>
+          <w:b/>
+          <w:sz w:val="28"/>
+        </w:rPr>
+      </w:pPr>
+      <w:r>
+        <w:rPr>
+          <w:rFonts w:ascii="Courier New" w:hAnsi="Courier New" w:cs="Courier New"/>
+          <w:b/>
+          <w:sz w:val="28"/>
+        </w:rPr>
+        <w:t xml:space="preserve">Product CRUD Operation </w:t>
+      </w:r>
+    </w:p>
+    <w:p>
+      <w:pPr>
+        <w:rPr>
+          <w:rFonts w:ascii="Courier New" w:hAnsi="Courier New" w:cs="Courier New"/>
+          <w:b/>
+          <w:sz w:val="28"/>
+        </w:rPr>
+      </w:pPr>
+    </w:p>
+    <w:p>
+      <w:pPr>
+        <w:rPr>
+          <w:rFonts w:ascii="Courier New" w:hAnsi="Courier New" w:cs="Courier New"/>
+          <w:b/>
+          <w:sz w:val="28"/>
+        </w:rPr>
+      </w:pPr>
+      <w:r>
+        <w:rPr>
+          <w:rFonts w:ascii="Courier New" w:hAnsi="Courier New" w:cs="Courier New"/>
+          <w:b/>
+          <w:sz w:val="28"/>
+        </w:rPr>
+        <w:t xml:space="preserve">React JS : Insert, Delete, Update and Retrieve </w:t>
+      </w:r>
+    </w:p>
+    <w:p>
+      <w:pPr>
+        <w:rPr>
+          <w:rFonts w:ascii="Courier New" w:hAnsi="Courier New" w:cs="Courier New"/>
+          <w:b/>
+          <w:sz w:val="28"/>
+        </w:rPr>
+      </w:pPr>
+    </w:p>
+    <w:p>
+      <w:pPr>
+        <w:rPr>
+          <w:rFonts w:ascii="Courier New" w:hAnsi="Courier New" w:cs="Courier New"/>
+          <w:b/>
+          <w:sz w:val="28"/>
+        </w:rPr>
+      </w:pPr>
+      <w:r>
+        <w:rPr>
+          <w:rFonts w:ascii="Courier New" w:hAnsi="Courier New" w:cs="Courier New"/>
+          <w:b/>
+          <w:sz w:val="28"/>
+        </w:rPr>
+        <w:t xml:space="preserve">Express with Mongoose with MongoDB Database. </w:t>
+      </w:r>
+    </w:p>
+    <w:p>
+      <w:pPr>
+        <w:rPr>
+          <w:rFonts w:ascii="Courier New" w:hAnsi="Courier New" w:cs="Courier New"/>
+          <w:b/>
+          <w:sz w:val="28"/>
+        </w:rPr>
+      </w:pPr>
+    </w:p>
+    <w:p>
+      <w:pPr>
+        <w:rPr>
+          <w:rFonts w:ascii="Courier New" w:hAnsi="Courier New" w:cs="Courier New"/>
+          <w:b/>
+          <w:sz w:val="28"/>
+        </w:rPr>
+      </w:pPr>
+      <w:r>
+        <w:rPr>
+          <w:rFonts w:ascii="Courier New" w:hAnsi="Courier New" w:cs="Courier New"/>
+          <w:b/>
+          <w:sz w:val="28"/>
+        </w:rPr>
+        <w:t xml:space="preserve">(Array replace by Mongoose modules and store in database). </w:t>
+      </w:r>
+    </w:p>
+    <w:p>
+      <w:pPr>
+        <w:rPr>
+          <w:rFonts w:ascii="Courier New" w:hAnsi="Courier New" w:cs="Courier New"/>
+          <w:b/>
+          <w:sz w:val="28"/>
+        </w:rPr>
+      </w:pPr>
+    </w:p>
+    <w:p>
+      <w:pPr>
+        <w:rPr>
+          <w:rFonts w:ascii="Courier New" w:hAnsi="Courier New" w:cs="Courier New"/>
+          <w:b/>
+          <w:sz w:val="28"/>
+        </w:rPr>
+      </w:pPr>
+      <w:r>
+        <w:rPr>
+          <w:rFonts w:ascii="Courier New" w:hAnsi="Courier New" w:cs="Courier New"/>
+          <w:b/>
+          <w:sz w:val="28"/>
+        </w:rPr>
+        <w:t>MERN Stack :</w:t>
+      </w:r>
+    </w:p>
+    <w:p>
+      <w:pPr>
+        <w:rPr>
+          <w:rFonts w:ascii="Courier New" w:hAnsi="Courier New" w:cs="Courier New"/>
+          <w:b/>
+          <w:sz w:val="28"/>
+        </w:rPr>
+      </w:pPr>
+    </w:p>
+    <w:p>
+      <w:pPr>
+        <w:rPr>
+          <w:rFonts w:ascii="Courier New" w:hAnsi="Courier New" w:cs="Courier New"/>
+          <w:b/>
+          <w:sz w:val="28"/>
+        </w:rPr>
+      </w:pPr>
+      <w:r>
+        <w:rPr>
+          <w:rFonts w:ascii="Courier New" w:hAnsi="Courier New" w:cs="Courier New"/>
+          <w:b/>
+          <w:sz w:val="28"/>
+        </w:rPr>
+        <w:t>MongoDB Express JS React and Node JS</w:t>
+      </w:r>
+    </w:p>
+    <w:p>
+      <w:pPr>
+        <w:rPr>
+          <w:rFonts w:ascii="Courier New" w:hAnsi="Courier New" w:cs="Courier New"/>
+          <w:b/>
+          <w:sz w:val="28"/>
+        </w:rPr>
+      </w:pPr>
+    </w:p>
+    <w:p>
+      <w:pPr>
+        <w:rPr>
+          <w:rFonts w:ascii="Courier New" w:hAnsi="Courier New" w:cs="Courier New"/>
+          <w:b/>
+          <w:sz w:val="24"/>
+        </w:rPr>
+      </w:pPr>
+      <w:r>
+        <w:rPr>
+          <w:rFonts w:ascii="Courier New" w:hAnsi="Courier New" w:cs="Courier New"/>
+          <w:b/>
+          <w:sz w:val="24"/>
+        </w:rPr>
+        <w:t xml:space="preserve">React JS </w:t>
+      </w:r>
+      <w:r>
+        <w:rPr>
+          <w:rFonts w:ascii="Courier New" w:hAnsi="Courier New" w:cs="Courier New"/>
+          <w:b/>
+          <w:sz w:val="24"/>
+        </w:rPr>
+        <w:sym w:font="Wingdings" w:char="F0E0"/>
+      </w:r>
+      <w:r>
+        <w:rPr>
+          <w:rFonts w:ascii="Courier New" w:hAnsi="Courier New" w:cs="Courier New"/>
+          <w:b/>
+          <w:sz w:val="24"/>
+        </w:rPr>
+        <w:t>Express -</w:t>
+      </w:r>
+      <w:r>
+        <w:rPr>
+          <w:rFonts w:ascii="Courier New" w:hAnsi="Courier New" w:cs="Courier New"/>
+          <w:b/>
+          <w:sz w:val="24"/>
+        </w:rPr>
+        <w:sym w:font="Wingdings" w:char="F0E0"/>
+      </w:r>
+      <w:r>
+        <w:rPr>
+          <w:rFonts w:ascii="Courier New" w:hAnsi="Courier New" w:cs="Courier New"/>
+          <w:b/>
+          <w:sz w:val="24"/>
+        </w:rPr>
+        <w:t>Mongodb/Mongoose -</w:t>
+      </w:r>
+      <w:r>
+        <w:rPr>
+          <w:rFonts w:ascii="Courier New" w:hAnsi="Courier New" w:cs="Courier New"/>
+          <w:b/>
+          <w:sz w:val="24"/>
+        </w:rPr>
+        <w:sym w:font="Wingdings" w:char="F0E0"/>
+      </w:r>
+      <w:r>
+        <w:rPr>
+          <w:rFonts w:ascii="Courier New" w:hAnsi="Courier New" w:cs="Courier New"/>
+          <w:b/>
+          <w:sz w:val="24"/>
+        </w:rPr>
+        <w:t xml:space="preserve">MongoDB Database </w:t>
+      </w:r>
+    </w:p>
+    <w:p>
+      <w:pPr>
+        <w:rPr>
+          <w:rFonts w:ascii="Courier New" w:hAnsi="Courier New" w:cs="Courier New"/>
+          <w:b/>
+          <w:sz w:val="28"/>
+        </w:rPr>
+      </w:pPr>
+    </w:p>
+    <w:p>
+      <w:pPr>
+        <w:rPr>
+          <w:rFonts w:ascii="Courier New" w:hAnsi="Courier New" w:cs="Courier New"/>
+          <w:b/>
+          <w:sz w:val="28"/>
+        </w:rPr>
+      </w:pPr>
+    </w:p>
+    <w:p>
+      <w:pPr>
+        <w:rPr>
+          <w:rFonts w:ascii="Courier New" w:hAnsi="Courier New" w:cs="Courier New"/>
+          <w:b/>
+          <w:sz w:val="28"/>
+        </w:rPr>
+      </w:pPr>
+    </w:p>
+    <w:p>
+      <w:pPr>
+        <w:rPr>
+          <w:rFonts w:ascii="Courier New" w:hAnsi="Courier New" w:cs="Courier New"/>
+          <w:b/>
+          <w:sz w:val="28"/>
+        </w:rPr>
+      </w:pPr>
+    </w:p>
+    <w:p>
+      <w:pPr>
+        <w:rPr>
+          <w:rFonts w:ascii="Courier New" w:hAnsi="Courier New" w:cs="Courier New"/>
+          <w:b/>
+          <w:sz w:val="28"/>
+          <w:highlight w:val="yellow"/>
+        </w:rPr>
+      </w:pPr>
+      <w:r>
+        <w:rPr>
+          <w:rFonts w:ascii="Courier New" w:hAnsi="Courier New" w:cs="Courier New"/>
+          <w:b/>
+          <w:sz w:val="28"/>
+          <w:highlight w:val="yellow"/>
+        </w:rPr>
+        <w:lastRenderedPageBreak/>
+        <w:t>Phase 3 : Day 8</w:t>
+      </w:r>
+      <w:r>
+        <w:rPr>
+          <w:rFonts w:ascii="Courier New" w:hAnsi="Courier New" w:cs="Courier New"/>
+          <w:b/>
+          <w:sz w:val="28"/>
+          <w:highlight w:val="yellow"/>
+        </w:rPr>
+        <w:t xml:space="preserve"> </w:t>
+      </w:r>
+    </w:p>
+    <w:p>
+      <w:pPr>
+        <w:rPr>
+          <w:rFonts w:ascii="Courier New" w:hAnsi="Courier New" w:cs="Courier New"/>
+          <w:b/>
+          <w:sz w:val="28"/>
+        </w:rPr>
+      </w:pPr>
+      <w:r>
+        <w:rPr>
+          <w:rFonts w:ascii="Courier New" w:hAnsi="Courier New" w:cs="Courier New"/>
+          <w:b/>
+          <w:sz w:val="28"/>
+          <w:highlight w:val="yellow"/>
+        </w:rPr>
+        <w:t>28</w:t>
+      </w:r>
+      <w:r>
+        <w:rPr>
+          <w:rFonts w:ascii="Courier New" w:hAnsi="Courier New" w:cs="Courier New"/>
+          <w:b/>
+          <w:sz w:val="28"/>
+          <w:highlight w:val="yellow"/>
+        </w:rPr>
+        <w:t>-6-2021</w:t>
+      </w:r>
+    </w:p>
+    <w:p>
+      <w:pPr>
+        <w:rPr>
+          <w:rFonts w:ascii="Courier New" w:hAnsi="Courier New" w:cs="Courier New"/>
+          <w:b/>
+          <w:sz w:val="28"/>
+        </w:rPr>
+      </w:pPr>
+      <w:r>
+        <w:rPr>
+          <w:rFonts w:ascii="Courier New" w:hAnsi="Courier New" w:cs="Courier New"/>
+          <w:b/>
+          <w:sz w:val="28"/>
+        </w:rPr>
+        <w:t xml:space="preserve">Express with mongoose module </w:t>
+      </w:r>
+    </w:p>
+    <w:p>
+      <w:pPr>
+        <w:rPr>
+          <w:rFonts w:ascii="Courier New" w:hAnsi="Courier New" w:cs="Courier New"/>
+          <w:b/>
+          <w:sz w:val="28"/>
+        </w:rPr>
+      </w:pPr>
+      <w:r>
+        <w:rPr>
+          <w:rFonts w:ascii="Courier New" w:hAnsi="Courier New" w:cs="Courier New"/>
+          <w:b/>
+          <w:sz w:val="28"/>
+        </w:rPr>
+        <w:t xml:space="preserve">MVC : Model View Controller </w:t>
+      </w:r>
+    </w:p>
+    <w:p>
+      <w:pPr>
+        <w:rPr>
+          <w:rFonts w:ascii="Courier New" w:hAnsi="Courier New" w:cs="Courier New"/>
+          <w:b/>
+          <w:sz w:val="28"/>
+        </w:rPr>
+      </w:pPr>
+    </w:p>
+    <w:p>
+      <w:pPr>
+        <w:rPr>
+          <w:rFonts w:ascii="Courier New" w:hAnsi="Courier New" w:cs="Courier New"/>
+          <w:b/>
+          <w:sz w:val="28"/>
+        </w:rPr>
+      </w:pPr>
+    </w:p>
+    <w:p>
+      <w:pPr>
+        <w:rPr>
+          <w:rFonts w:ascii="Courier New" w:hAnsi="Courier New" w:cs="Courier New"/>
+          <w:b/>
+          <w:sz w:val="28"/>
+        </w:rPr>
+      </w:pPr>
+    </w:p>
+    <w:p>
+      <w:pPr>
+        <w:rPr>
+          <w:rFonts w:ascii="Courier New" w:hAnsi="Courier New" w:cs="Courier New"/>
+          <w:b/>
+          <w:sz w:val="28"/>
+        </w:rPr>
+      </w:pPr>
+      <w:r>
+        <w:rPr>
+          <w:rFonts w:ascii="Courier New" w:hAnsi="Courier New" w:cs="Courier New"/>
+          <w:b/>
+          <w:sz w:val="28"/>
+        </w:rPr>
+        <w:t>View -</w:t>
+      </w:r>
+      <w:r>
+        <w:rPr>
+          <w:rFonts w:ascii="Courier New" w:hAnsi="Courier New" w:cs="Courier New"/>
+          <w:b/>
+          <w:sz w:val="28"/>
+        </w:rPr>
+        <w:sym w:font="Wingdings" w:char="F0E0"/>
+      </w:r>
+      <w:r>
+        <w:rPr>
+          <w:rFonts w:ascii="Courier New" w:hAnsi="Courier New" w:cs="Courier New"/>
+          <w:b/>
+          <w:sz w:val="28"/>
+        </w:rPr>
+        <w:t xml:space="preserve">React JS </w:t>
+      </w:r>
+    </w:p>
+    <w:p>
+      <w:pPr>
+        <w:rPr>
+          <w:rFonts w:ascii="Courier New" w:hAnsi="Courier New" w:cs="Courier New"/>
+          <w:b/>
+          <w:sz w:val="28"/>
+        </w:rPr>
+      </w:pPr>
+    </w:p>
+    <w:p>
+      <w:pPr>
+        <w:rPr>
+          <w:rFonts w:ascii="Courier New" w:hAnsi="Courier New" w:cs="Courier New"/>
+          <w:b/>
+          <w:sz w:val="28"/>
+        </w:rPr>
+      </w:pPr>
+      <w:r>
+        <w:rPr>
+          <w:rFonts w:ascii="Courier New" w:hAnsi="Courier New" w:cs="Courier New"/>
+          <w:b/>
+          <w:sz w:val="28"/>
+        </w:rPr>
+        <w:t>From client request</w:t>
+      </w:r>
+      <w:r>
+        <w:rPr>
+          <w:rFonts w:ascii="Courier New" w:hAnsi="Courier New" w:cs="Courier New"/>
+          <w:b/>
+          <w:sz w:val="28"/>
+        </w:rPr>
+        <w:t xml:space="preserve"> pass from</w:t>
+      </w:r>
+      <w:r>
+        <w:rPr>
+          <w:rFonts w:ascii="Courier New" w:hAnsi="Courier New" w:cs="Courier New"/>
+          <w:b/>
+          <w:sz w:val="28"/>
+        </w:rPr>
+        <w:t xml:space="preserve"> post(), put(), delete()</w:t>
+      </w:r>
+      <w:r>
+        <w:rPr>
+          <w:rFonts w:ascii="Courier New" w:hAnsi="Courier New" w:cs="Courier New"/>
+          <w:b/>
+          <w:sz w:val="28"/>
+        </w:rPr>
+        <w:t xml:space="preserve"> or g</w:t>
+      </w:r>
+      <w:r>
+        <w:rPr>
+          <w:rFonts w:ascii="Courier New" w:hAnsi="Courier New" w:cs="Courier New"/>
+          <w:b/>
+          <w:sz w:val="28"/>
+        </w:rPr>
+        <w:t xml:space="preserve">et() method </w:t>
+      </w:r>
+    </w:p>
+    <w:p>
+      <w:pPr>
+        <w:rPr>
+          <w:rFonts w:ascii="Courier New" w:hAnsi="Courier New" w:cs="Courier New"/>
+          <w:b/>
+          <w:sz w:val="28"/>
+        </w:rPr>
+      </w:pPr>
+    </w:p>
+    <w:p>
+      <w:pPr>
+        <w:rPr>
+          <w:rFonts w:ascii="Courier New" w:hAnsi="Courier New" w:cs="Courier New"/>
+          <w:b/>
+          <w:sz w:val="28"/>
+        </w:rPr>
+      </w:pPr>
+      <w:r>
+        <w:rPr>
+          <w:rFonts w:ascii="Courier New" w:hAnsi="Courier New" w:cs="Courier New"/>
+          <w:b/>
+          <w:sz w:val="28"/>
+        </w:rPr>
+        <w:t>Server.js / ap</w:t>
+      </w:r>
+      <w:r>
+        <w:rPr>
+          <w:rFonts w:ascii="Courier New" w:hAnsi="Courier New" w:cs="Courier New"/>
+          <w:b/>
+          <w:sz w:val="28"/>
+        </w:rPr>
+        <w:t>p</w:t>
+      </w:r>
+      <w:r>
+        <w:rPr>
+          <w:rFonts w:ascii="Courier New" w:hAnsi="Courier New" w:cs="Courier New"/>
+          <w:b/>
+          <w:sz w:val="28"/>
+        </w:rPr>
+        <w:t>.js</w:t>
+      </w:r>
+      <w:r>
+        <w:rPr>
+          <w:rFonts w:ascii="Courier New" w:hAnsi="Courier New" w:cs="Courier New"/>
+          <w:b/>
+          <w:sz w:val="28"/>
+        </w:rPr>
+        <w:tab/>
+      </w:r>
+      <w:r>
+        <w:rPr>
+          <w:rFonts w:ascii="Courier New" w:hAnsi="Courier New" w:cs="Courier New"/>
+          <w:b/>
+          <w:sz w:val="28"/>
+        </w:rPr>
+        <w:tab/>
+        <w:t>(create the reference of express and database connection run on port number)</w:t>
+      </w:r>
+      <w:r>
+        <w:rPr>
+          <w:rFonts w:ascii="Courier New" w:hAnsi="Courier New" w:cs="Courier New"/>
+          <w:b/>
+          <w:sz w:val="28"/>
+        </w:rPr>
+        <w:t xml:space="preserve"> </w:t>
+      </w:r>
+    </w:p>
+    <w:p>
+      <w:pPr>
+        <w:rPr>
+          <w:rFonts w:ascii="Courier New" w:hAnsi="Courier New" w:cs="Courier New"/>
+          <w:b/>
+          <w:sz w:val="28"/>
+        </w:rPr>
+      </w:pPr>
+      <w:r>
+        <w:rPr>
+          <w:rFonts w:ascii="Courier New" w:hAnsi="Courier New" w:cs="Courier New"/>
+          <w:b/>
+          <w:sz w:val="28"/>
+        </w:rPr>
+        <w:t xml:space="preserve">From here base upon path we will redirect to router </w:t>
+      </w:r>
+    </w:p>
+    <w:p>
+      <w:pPr>
+        <w:rPr>
+          <w:rFonts w:ascii="Courier New" w:hAnsi="Courier New" w:cs="Courier New"/>
+          <w:b/>
+          <w:sz w:val="28"/>
+        </w:rPr>
+      </w:pPr>
+    </w:p>
+    <w:p>
+      <w:pPr>
+        <w:rPr>
+          <w:rFonts w:ascii="Courier New" w:hAnsi="Courier New" w:cs="Courier New"/>
+          <w:b/>
+          <w:sz w:val="28"/>
+        </w:rPr>
+      </w:pPr>
+      <w:r>
+        <w:rPr>
+          <w:rFonts w:ascii="Courier New" w:hAnsi="Courier New" w:cs="Courier New"/>
+          <w:b/>
+          <w:sz w:val="28"/>
+        </w:rPr>
+        <w:t>Controller -</w:t>
+      </w:r>
+      <w:r>
+        <w:rPr>
+          <w:rFonts w:ascii="Courier New" w:hAnsi="Courier New" w:cs="Courier New"/>
+          <w:b/>
+          <w:sz w:val="28"/>
+        </w:rPr>
+        <w:sym w:font="Wingdings" w:char="F0E0"/>
+      </w:r>
+      <w:r>
+        <w:rPr>
+          <w:rFonts w:ascii="Courier New" w:hAnsi="Courier New" w:cs="Courier New"/>
+          <w:b/>
+          <w:sz w:val="28"/>
+        </w:rPr>
+        <w:tab/>
+      </w:r>
+    </w:p>
+    <w:p>
+      <w:pPr>
+        <w:ind w:left="2880"/>
+        <w:rPr>
+          <w:rFonts w:ascii="Courier New" w:hAnsi="Courier New" w:cs="Courier New"/>
+          <w:b/>
+          <w:sz w:val="28"/>
+        </w:rPr>
+      </w:pPr>
+      <w:r>
+        <w:rPr>
+          <w:rFonts w:ascii="Courier New" w:hAnsi="Courier New" w:cs="Courier New"/>
+          <w:b/>
+          <w:sz w:val="28"/>
+        </w:rPr>
+        <w:t xml:space="preserve">router </w:t>
+      </w:r>
+      <w:r>
+        <w:rPr>
+          <w:rFonts w:ascii="Courier New" w:hAnsi="Courier New" w:cs="Courier New"/>
+          <w:b/>
+          <w:sz w:val="28"/>
+        </w:rPr>
+        <w:t>: we will verify sub path and methods(get, post, put delete).</w:t>
+      </w:r>
+    </w:p>
+    <w:p>
+      <w:pPr>
+        <w:ind w:left="2880"/>
+        <w:rPr>
+          <w:rFonts w:ascii="Courier New" w:hAnsi="Courier New" w:cs="Courier New"/>
+          <w:b/>
+          <w:sz w:val="28"/>
+        </w:rPr>
+      </w:pPr>
+      <w:r>
+        <w:rPr>
+          <w:rFonts w:ascii="Courier New" w:hAnsi="Courier New" w:cs="Courier New"/>
+          <w:b/>
+          <w:sz w:val="28"/>
+        </w:rPr>
+        <w:t xml:space="preserve">Router will redirect to controller to the task. </w:t>
+      </w:r>
+    </w:p>
+    <w:p>
+      <w:pPr>
+        <w:ind w:left="2880"/>
+        <w:rPr>
+          <w:rFonts w:ascii="Courier New" w:hAnsi="Courier New" w:cs="Courier New"/>
+          <w:b/>
+          <w:sz w:val="28"/>
+        </w:rPr>
+      </w:pPr>
+      <w:r>
+        <w:rPr>
+          <w:rFonts w:ascii="Courier New" w:hAnsi="Courier New" w:cs="Courier New"/>
+          <w:b/>
+          <w:sz w:val="28"/>
+        </w:rPr>
+        <w:t xml:space="preserve"> </w:t>
+      </w:r>
+    </w:p>
+    <w:p>
+      <w:pPr>
+        <w:rPr>
+          <w:rFonts w:ascii="Courier New" w:hAnsi="Courier New" w:cs="Courier New"/>
+          <w:b/>
+          <w:sz w:val="28"/>
+        </w:rPr>
+      </w:pPr>
+      <w:r>
+        <w:rPr>
+          <w:rFonts w:ascii="Courier New" w:hAnsi="Courier New" w:cs="Courier New"/>
+          <w:b/>
+          <w:sz w:val="28"/>
+        </w:rPr>
+        <w:tab/>
+      </w:r>
+      <w:r>
+        <w:rPr>
+          <w:rFonts w:ascii="Courier New" w:hAnsi="Courier New" w:cs="Courier New"/>
+          <w:b/>
+          <w:sz w:val="28"/>
+        </w:rPr>
+        <w:tab/>
+      </w:r>
+      <w:r>
+        <w:rPr>
+          <w:rFonts w:ascii="Courier New" w:hAnsi="Courier New" w:cs="Courier New"/>
+          <w:b/>
+          <w:sz w:val="28"/>
+        </w:rPr>
+        <w:tab/>
+      </w:r>
+      <w:r>
+        <w:rPr>
+          <w:rFonts w:ascii="Courier New" w:hAnsi="Courier New" w:cs="Courier New"/>
+          <w:b/>
+          <w:sz w:val="28"/>
+        </w:rPr>
+        <w:tab/>
+        <w:t xml:space="preserve">Controller </w:t>
+      </w:r>
+    </w:p>
+    <w:p>
+      <w:pPr>
+        <w:rPr>
+          <w:rFonts w:ascii="Courier New" w:hAnsi="Courier New" w:cs="Courier New"/>
+          <w:b/>
+          <w:sz w:val="28"/>
+        </w:rPr>
+      </w:pPr>
+      <w:r>
+        <w:rPr>
+          <w:rFonts w:ascii="Courier New" w:hAnsi="Courier New" w:cs="Courier New"/>
+          <w:b/>
+          <w:sz w:val="28"/>
+        </w:rPr>
+        <w:tab/>
+      </w:r>
+      <w:r>
+        <w:rPr>
+          <w:rFonts w:ascii="Courier New" w:hAnsi="Courier New" w:cs="Courier New"/>
+          <w:b/>
+          <w:sz w:val="28"/>
+        </w:rPr>
+        <w:tab/>
+      </w:r>
+      <w:r>
+        <w:rPr>
+          <w:rFonts w:ascii="Courier New" w:hAnsi="Courier New" w:cs="Courier New"/>
+          <w:b/>
+          <w:sz w:val="28"/>
+        </w:rPr>
+        <w:tab/>
+      </w:r>
+      <w:r>
+        <w:rPr>
+          <w:rFonts w:ascii="Courier New" w:hAnsi="Courier New" w:cs="Courier New"/>
+          <w:b/>
+          <w:sz w:val="28"/>
+        </w:rPr>
+        <w:tab/>
+        <w:t xml:space="preserve">Controller take the help of model and do the operation base upon the router and return result. </w:t>
+      </w:r>
+    </w:p>
+    <w:p>
+      <w:pPr>
+        <w:rPr>
+          <w:rFonts w:ascii="Courier New" w:hAnsi="Courier New" w:cs="Courier New"/>
+          <w:b/>
+          <w:sz w:val="28"/>
+        </w:rPr>
+      </w:pPr>
+    </w:p>
+    <w:p>
+      <w:pPr>
+        <w:rPr>
+          <w:rFonts w:ascii="Courier New" w:hAnsi="Courier New" w:cs="Courier New"/>
+          <w:b/>
+          <w:sz w:val="28"/>
+        </w:rPr>
+      </w:pPr>
+      <w:r>
+        <w:rPr>
+          <w:rFonts w:ascii="Courier New" w:hAnsi="Courier New" w:cs="Courier New"/>
+          <w:b/>
+          <w:sz w:val="28"/>
+        </w:rPr>
+        <w:t>Model layer -</w:t>
+      </w:r>
+      <w:r>
+        <w:rPr>
+          <w:rFonts w:ascii="Courier New" w:hAnsi="Courier New" w:cs="Courier New"/>
+          <w:b/>
+          <w:sz w:val="28"/>
+        </w:rPr>
+        <w:sym w:font="Wingdings" w:char="F0E0"/>
+      </w:r>
+      <w:r>
+        <w:rPr>
+          <w:rFonts w:ascii="Courier New" w:hAnsi="Courier New" w:cs="Courier New"/>
+          <w:b/>
+          <w:sz w:val="28"/>
+        </w:rPr>
+        <w:tab/>
+        <w:t xml:space="preserve">model which define the schema </w:t>
+      </w:r>
+    </w:p>
+    <w:p>
+      <w:pPr>
+        <w:rPr>
+          <w:rFonts w:ascii="Courier New" w:hAnsi="Courier New" w:cs="Courier New"/>
+          <w:b/>
+          <w:sz w:val="28"/>
+        </w:rPr>
+      </w:pPr>
+    </w:p>
+    <w:p>
+      <w:pPr>
+        <w:rPr>
+          <w:rFonts w:ascii="Courier New" w:hAnsi="Courier New" w:cs="Courier New"/>
+          <w:b/>
+          <w:sz w:val="28"/>
+        </w:rPr>
+      </w:pPr>
+    </w:p>
+    <w:p>
+      <w:pPr>
+        <w:rPr>
+          <w:rFonts w:ascii="Courier New" w:hAnsi="Courier New" w:cs="Courier New"/>
+          <w:b/>
+          <w:sz w:val="28"/>
+        </w:rPr>
+      </w:pPr>
+    </w:p>
+    <w:p>
+      <w:pPr>
+        <w:rPr>
+          <w:rFonts w:ascii="Courier New" w:hAnsi="Courier New" w:cs="Courier New"/>
+          <w:b/>
+          <w:sz w:val="28"/>
+        </w:rPr>
+      </w:pPr>
+      <w:r>
+        <w:rPr>
+          <w:rFonts w:ascii="Courier New" w:hAnsi="Courier New" w:cs="Courier New"/>
+          <w:b/>
+          <w:sz w:val="28"/>
+        </w:rPr>
+        <w:t xml:space="preserve">First create the folder Express MVC </w:t>
+      </w:r>
+    </w:p>
+    <w:p>
+      <w:pPr>
+        <w:rPr>
+          <w:rFonts w:ascii="Courier New" w:hAnsi="Courier New" w:cs="Courier New"/>
+          <w:b/>
+          <w:sz w:val="28"/>
+        </w:rPr>
+      </w:pPr>
+    </w:p>
+    <w:p>
+      <w:pPr>
+        <w:rPr>
+          <w:rFonts w:ascii="Courier New" w:hAnsi="Courier New" w:cs="Courier New"/>
+          <w:b/>
+          <w:sz w:val="28"/>
+        </w:rPr>
+      </w:pPr>
+      <w:r>
+        <w:rPr>
+          <w:rFonts w:ascii="Courier New" w:hAnsi="Courier New" w:cs="Courier New"/>
+          <w:b/>
+          <w:sz w:val="28"/>
+        </w:rPr>
+        <w:t xml:space="preserve">Create package.json file using command as </w:t>
+      </w:r>
+    </w:p>
+    <w:p>
+      <w:pPr>
+        <w:rPr>
+          <w:rFonts w:ascii="Courier New" w:hAnsi="Courier New" w:cs="Courier New"/>
+          <w:b/>
+          <w:sz w:val="28"/>
+        </w:rPr>
+      </w:pPr>
+    </w:p>
+    <w:p>
+      <w:pPr>
+        <w:rPr>
+          <w:rFonts w:ascii="Courier New" w:hAnsi="Courier New" w:cs="Courier New"/>
+          <w:b/>
+          <w:sz w:val="28"/>
+        </w:rPr>
+      </w:pPr>
+      <w:r>
+        <w:rPr>
+          <w:rFonts w:ascii="Courier New" w:hAnsi="Courier New" w:cs="Courier New"/>
+          <w:b/>
+          <w:sz w:val="28"/>
+          <w:highlight w:val="yellow"/>
+        </w:rPr>
+        <w:t>npm init –y</w:t>
+      </w:r>
+      <w:r>
+        <w:rPr>
+          <w:rFonts w:ascii="Courier New" w:hAnsi="Courier New" w:cs="Courier New"/>
+          <w:b/>
+          <w:sz w:val="28"/>
+        </w:rPr>
+        <w:t xml:space="preserve"> </w:t>
+      </w:r>
+    </w:p>
+    <w:p>
+      <w:pPr>
+        <w:rPr>
+          <w:rFonts w:ascii="Courier New" w:hAnsi="Courier New" w:cs="Courier New"/>
+          <w:b/>
+          <w:sz w:val="28"/>
+        </w:rPr>
+      </w:pPr>
+    </w:p>
+    <w:p>
+      <w:pPr>
+        <w:rPr>
+          <w:rFonts w:ascii="Courier New" w:hAnsi="Courier New" w:cs="Courier New"/>
+          <w:b/>
+          <w:sz w:val="28"/>
+        </w:rPr>
+      </w:pPr>
+      <w:r>
+        <w:rPr>
+          <w:rFonts w:ascii="Courier New" w:hAnsi="Courier New" w:cs="Courier New"/>
+          <w:b/>
+          <w:sz w:val="28"/>
+        </w:rPr>
+        <w:t xml:space="preserve">npm install express </w:t>
+      </w:r>
+    </w:p>
+    <w:p>
+      <w:pPr>
+        <w:rPr>
+          <w:rFonts w:ascii="Courier New" w:hAnsi="Courier New" w:cs="Courier New"/>
+          <w:b/>
+          <w:sz w:val="28"/>
+        </w:rPr>
+      </w:pPr>
+      <w:r>
+        <w:rPr>
+          <w:rFonts w:ascii="Courier New" w:hAnsi="Courier New" w:cs="Courier New"/>
+          <w:b/>
+          <w:sz w:val="28"/>
+        </w:rPr>
+        <w:t xml:space="preserve">npm install body-parser </w:t>
+      </w:r>
+    </w:p>
+    <w:p>
+      <w:pPr>
+        <w:rPr>
+          <w:rFonts w:ascii="Courier New" w:hAnsi="Courier New" w:cs="Courier New"/>
+          <w:b/>
+          <w:sz w:val="28"/>
+        </w:rPr>
+      </w:pPr>
+      <w:r>
+        <w:rPr>
+          <w:rFonts w:ascii="Courier New" w:hAnsi="Courier New" w:cs="Courier New"/>
+          <w:b/>
+          <w:sz w:val="28"/>
+        </w:rPr>
+        <w:t xml:space="preserve">npm install mongoose </w:t>
+      </w:r>
+    </w:p>
+    <w:p>
+      <w:pPr>
+        <w:rPr>
+          <w:rFonts w:ascii="Courier New" w:hAnsi="Courier New" w:cs="Courier New"/>
+          <w:b/>
+          <w:sz w:val="28"/>
+        </w:rPr>
+      </w:pPr>
+    </w:p>
+    <w:p>
+      <w:pPr>
+        <w:rPr>
+          <w:rFonts w:ascii="Courier New" w:hAnsi="Courier New" w:cs="Courier New"/>
+          <w:b/>
+          <w:sz w:val="28"/>
+        </w:rPr>
+      </w:pPr>
+      <w:r>
+        <w:rPr>
+          <w:rFonts w:ascii="Courier New" w:hAnsi="Courier New" w:cs="Courier New"/>
+          <w:b/>
+          <w:sz w:val="28"/>
+        </w:rPr>
+        <w:t xml:space="preserve">or </w:t>
+      </w:r>
+    </w:p>
+    <w:p>
+      <w:pPr>
+        <w:rPr>
+          <w:rFonts w:ascii="Courier New" w:hAnsi="Courier New" w:cs="Courier New"/>
+          <w:b/>
+          <w:sz w:val="28"/>
+        </w:rPr>
+      </w:pPr>
+    </w:p>
+    <w:p>
+      <w:pPr>
+        <w:rPr>
+          <w:rFonts w:ascii="Courier New" w:hAnsi="Courier New" w:cs="Courier New"/>
+          <w:b/>
+          <w:sz w:val="28"/>
+        </w:rPr>
+      </w:pPr>
+      <w:r>
+        <w:rPr>
+          <w:rFonts w:ascii="Courier New" w:hAnsi="Courier New" w:cs="Courier New"/>
+          <w:b/>
+          <w:sz w:val="28"/>
+        </w:rPr>
+        <w:t xml:space="preserve">npm install express body-parser mongoose </w:t>
+      </w:r>
+    </w:p>
+    <w:p>
+      <w:pPr>
+        <w:rPr>
+          <w:rFonts w:ascii="Courier New" w:hAnsi="Courier New" w:cs="Courier New"/>
+          <w:b/>
+          <w:sz w:val="28"/>
+        </w:rPr>
+      </w:pPr>
+    </w:p>
+    <w:p>
+      <w:pPr>
+        <w:rPr>
+          <w:rFonts w:ascii="Courier New" w:hAnsi="Courier New" w:cs="Courier New"/>
+          <w:b/>
+          <w:sz w:val="28"/>
+        </w:rPr>
+      </w:pPr>
+    </w:p>
+    <w:p>
+      <w:pPr>
+        <w:rPr>
+          <w:rFonts w:ascii="Courier New" w:hAnsi="Courier New" w:cs="Courier New"/>
+          <w:b/>
+          <w:sz w:val="28"/>
+        </w:rPr>
+      </w:pPr>
+    </w:p>
+    <w:p>
+      <w:pPr>
+        <w:rPr>
+          <w:rFonts w:ascii="Courier New" w:hAnsi="Courier New" w:cs="Courier New"/>
+          <w:b/>
+          <w:sz w:val="28"/>
+        </w:rPr>
+      </w:pPr>
+      <w:r>
+        <w:rPr>
+          <w:rFonts w:ascii="Courier New" w:hAnsi="Courier New" w:cs="Courier New"/>
+          <w:b/>
+          <w:sz w:val="28"/>
+        </w:rPr>
+        <w:t>View (Browser)-------</w:t>
+      </w:r>
+      <w:r>
+        <w:rPr>
+          <w:rFonts w:ascii="Courier New" w:hAnsi="Courier New" w:cs="Courier New"/>
+          <w:b/>
+          <w:sz w:val="28"/>
+        </w:rPr>
+        <w:sym w:font="Wingdings" w:char="F0E0"/>
+      </w:r>
+      <w:r>
+        <w:rPr>
+          <w:rFonts w:ascii="Courier New" w:hAnsi="Courier New" w:cs="Courier New"/>
+          <w:b/>
+          <w:sz w:val="28"/>
+        </w:rPr>
+        <w:t xml:space="preserve">URL </w:t>
+      </w:r>
+    </w:p>
+    <w:p>
+      <w:pPr>
+        <w:rPr>
+          <w:rFonts w:ascii="Courier New" w:hAnsi="Courier New" w:cs="Courier New"/>
+          <w:b/>
+          <w:sz w:val="28"/>
+        </w:rPr>
+      </w:pPr>
+    </w:p>
+    <w:p>
+      <w:pPr>
+        <w:rPr>
+          <w:rFonts w:ascii="Courier New" w:hAnsi="Courier New" w:cs="Courier New"/>
+          <w:b/>
+          <w:sz w:val="28"/>
+        </w:rPr>
+      </w:pPr>
+      <w:r>
+        <w:rPr>
+          <w:rFonts w:ascii="Courier New" w:hAnsi="Courier New" w:cs="Courier New"/>
+          <w:b/>
+          <w:sz w:val="28"/>
+        </w:rPr>
+        <w:t>a</w:t>
+      </w:r>
       <w:bookmarkStart w:id="0" w:name="_GoBack"/>
       <w:bookmarkEnd w:id="0"/>
+      <w:r>
+        <w:rPr>
+          <w:rFonts w:ascii="Courier New" w:hAnsi="Courier New" w:cs="Courier New"/>
+          <w:b/>
+          <w:sz w:val="28"/>
+        </w:rPr>
+        <w:t xml:space="preserve">pp.js ( find the main path) </w:t>
+      </w:r>
+    </w:p>
+    <w:p>
+      <w:pPr>
+        <w:rPr>
+          <w:rFonts w:ascii="Courier New" w:hAnsi="Courier New" w:cs="Courier New"/>
+          <w:b/>
+          <w:sz w:val="28"/>
+        </w:rPr>
+      </w:pPr>
+    </w:p>
+    <w:p>
+      <w:pPr>
+        <w:rPr>
+          <w:rFonts w:ascii="Courier New" w:hAnsi="Courier New" w:cs="Courier New"/>
+          <w:b/>
+          <w:sz w:val="28"/>
+        </w:rPr>
+      </w:pPr>
     </w:p>
     <w:p>
       <w:pPr>

--- a/MERN Stack Training.docx
+++ b/MERN Stack Training.docx
@@ -52171,53 +52171,783 @@
           <w:b/>
           <w:sz w:val="28"/>
         </w:rPr>
-        <w:t>a</w:t>
-      </w:r>
+        <w:t xml:space="preserve">app.js ( find the main path) </w:t>
+      </w:r>
+    </w:p>
+    <w:p>
+      <w:pPr>
+        <w:rPr>
+          <w:rFonts w:ascii="Courier New" w:hAnsi="Courier New" w:cs="Courier New"/>
+          <w:b/>
+          <w:sz w:val="28"/>
+        </w:rPr>
+      </w:pPr>
+    </w:p>
+    <w:p>
+      <w:pPr>
+        <w:rPr>
+          <w:rFonts w:ascii="Courier New" w:hAnsi="Courier New" w:cs="Courier New"/>
+          <w:b/>
+          <w:sz w:val="28"/>
+        </w:rPr>
+      </w:pPr>
+    </w:p>
+    <w:p>
+      <w:pPr>
+        <w:rPr>
+          <w:rFonts w:ascii="Courier New" w:hAnsi="Courier New" w:cs="Courier New"/>
+          <w:b/>
+          <w:sz w:val="28"/>
+        </w:rPr>
+      </w:pPr>
+      <w:r>
+        <w:rPr>
+          <w:rFonts w:ascii="Courier New" w:hAnsi="Courier New" w:cs="Courier New"/>
+          <w:b/>
+          <w:sz w:val="28"/>
+          <w:highlight w:val="yellow"/>
+        </w:rPr>
+        <w:t>Phase 3</w:t>
+      </w:r>
+    </w:p>
+    <w:p>
+      <w:pPr>
+        <w:rPr>
+          <w:rFonts w:ascii="Courier New" w:hAnsi="Courier New" w:cs="Courier New"/>
+          <w:b/>
+          <w:sz w:val="28"/>
+        </w:rPr>
+      </w:pPr>
+    </w:p>
+    <w:p>
+      <w:pPr>
+        <w:rPr>
+          <w:rFonts w:ascii="Courier New" w:hAnsi="Courier New" w:cs="Courier New"/>
+          <w:b/>
+          <w:sz w:val="28"/>
+        </w:rPr>
+      </w:pPr>
+      <w:r>
+        <w:rPr>
+          <w:rFonts w:ascii="Courier New" w:hAnsi="Courier New" w:cs="Courier New"/>
+          <w:b/>
+          <w:sz w:val="28"/>
+          <w:highlight w:val="yellow"/>
+        </w:rPr>
+        <w:t>29-06-2021</w:t>
+      </w:r>
+    </w:p>
+    <w:p>
+      <w:pPr>
+        <w:rPr>
+          <w:rFonts w:ascii="Courier New" w:hAnsi="Courier New" w:cs="Courier New"/>
+          <w:b/>
+          <w:sz w:val="28"/>
+        </w:rPr>
+      </w:pPr>
+      <w:r>
+        <w:rPr>
+          <w:rFonts w:ascii="Courier New" w:hAnsi="Courier New" w:cs="Courier New"/>
+          <w:b/>
+          <w:sz w:val="28"/>
+          <w:highlight w:val="yellow"/>
+        </w:rPr>
+        <w:t>Socket programming concept.</w:t>
+      </w:r>
+    </w:p>
+    <w:p>
+      <w:pPr>
+        <w:rPr>
+          <w:rFonts w:ascii="Courier New" w:hAnsi="Courier New" w:cs="Courier New"/>
+          <w:b/>
+          <w:sz w:val="28"/>
+        </w:rPr>
+      </w:pPr>
+    </w:p>
+    <w:p>
+      <w:pPr>
+        <w:rPr>
+          <w:rFonts w:ascii="Courier New" w:hAnsi="Courier New" w:cs="Courier New"/>
+          <w:b/>
+          <w:sz w:val="28"/>
+        </w:rPr>
+      </w:pPr>
+      <w:r>
+        <w:rPr>
+          <w:rFonts w:ascii="Courier New" w:hAnsi="Courier New" w:cs="Courier New"/>
+          <w:b/>
+          <w:sz w:val="28"/>
+        </w:rPr>
+        <w:lastRenderedPageBreak/>
+        <w:t xml:space="preserve">Client and Server architecture </w:t>
+      </w:r>
+    </w:p>
+    <w:p>
+      <w:pPr>
+        <w:rPr>
+          <w:rFonts w:ascii="Courier New" w:hAnsi="Courier New" w:cs="Courier New"/>
+          <w:b/>
+          <w:sz w:val="28"/>
+        </w:rPr>
+      </w:pPr>
+    </w:p>
+    <w:p>
+      <w:pPr>
+        <w:rPr>
+          <w:rFonts w:ascii="Courier New" w:hAnsi="Courier New" w:cs="Courier New"/>
+          <w:b/>
+          <w:sz w:val="28"/>
+        </w:rPr>
+      </w:pPr>
+      <w:r>
+        <w:rPr>
+          <w:rFonts w:ascii="Courier New" w:hAnsi="Courier New" w:cs="Courier New"/>
+          <w:b/>
+          <w:sz w:val="28"/>
+        </w:rPr>
+        <w:t xml:space="preserve">Using http or https protocol client send the request to server and server receive the request from send response back to client. </w:t>
+      </w:r>
+    </w:p>
+    <w:p>
+      <w:pPr>
+        <w:rPr>
+          <w:rFonts w:ascii="Courier New" w:hAnsi="Courier New" w:cs="Courier New"/>
+          <w:b/>
+          <w:sz w:val="28"/>
+        </w:rPr>
+      </w:pPr>
+      <w:r>
+        <w:rPr>
+          <w:rFonts w:ascii="Courier New" w:hAnsi="Courier New" w:cs="Courier New"/>
+          <w:b/>
+          <w:sz w:val="28"/>
+        </w:rPr>
+        <w:t xml:space="preserve">Using http protocol we can access the web pages. Using REST API we share the data between client and server using json or xml format. </w:t>
+      </w:r>
+    </w:p>
+    <w:p>
+      <w:pPr>
+        <w:rPr>
+          <w:rFonts w:ascii="Courier New" w:hAnsi="Courier New" w:cs="Courier New"/>
+          <w:b/>
+          <w:sz w:val="28"/>
+        </w:rPr>
+      </w:pPr>
+    </w:p>
+    <w:p>
+      <w:pPr>
+        <w:rPr>
+          <w:rFonts w:ascii="Courier New" w:hAnsi="Courier New" w:cs="Courier New"/>
+          <w:b/>
+          <w:sz w:val="28"/>
+        </w:rPr>
+      </w:pPr>
+      <w:r>
+        <w:rPr>
+          <w:rFonts w:ascii="Courier New" w:hAnsi="Courier New" w:cs="Courier New"/>
+          <w:b/>
+          <w:sz w:val="28"/>
+        </w:rPr>
+        <w:t xml:space="preserve">TCP : Transfer Control Protocol as well as UDP (User Data protocol). </w:t>
+      </w:r>
+    </w:p>
+    <w:p>
+      <w:pPr>
+        <w:rPr>
+          <w:rFonts w:ascii="Courier New" w:hAnsi="Courier New" w:cs="Courier New"/>
+          <w:b/>
+          <w:sz w:val="28"/>
+        </w:rPr>
+      </w:pPr>
+      <w:r>
+        <w:rPr>
+          <w:rFonts w:ascii="Courier New" w:hAnsi="Courier New" w:cs="Courier New"/>
+          <w:b/>
+          <w:sz w:val="28"/>
+        </w:rPr>
+        <w:t xml:space="preserve">It allow you to make TCP or UDP connection so some endpoint and then we can send as well as receive the data from one application to another application in the form data packet. </w:t>
+      </w:r>
+    </w:p>
+    <w:p>
+      <w:pPr>
+        <w:rPr>
+          <w:rFonts w:ascii="Courier New" w:hAnsi="Courier New" w:cs="Courier New"/>
+          <w:b/>
+          <w:sz w:val="28"/>
+        </w:rPr>
+      </w:pPr>
+    </w:p>
+    <w:p>
+      <w:pPr>
+        <w:rPr>
+          <w:rFonts w:ascii="Courier New" w:hAnsi="Courier New" w:cs="Courier New"/>
+          <w:b/>
+          <w:sz w:val="28"/>
+        </w:rPr>
+      </w:pPr>
+      <w:r>
+        <w:rPr>
+          <w:rFonts w:ascii="Courier New" w:hAnsi="Courier New" w:cs="Courier New"/>
+          <w:b/>
+          <w:sz w:val="28"/>
+        </w:rPr>
+        <w:t xml:space="preserve">To achieve TCP concept in node js. NodeJS provide pre-defined module as </w:t>
+      </w:r>
+      <w:r>
+        <w:rPr>
+          <w:rFonts w:ascii="Courier New" w:hAnsi="Courier New" w:cs="Courier New"/>
+          <w:b/>
+          <w:sz w:val="28"/>
+          <w:highlight w:val="yellow"/>
+        </w:rPr>
+        <w:t>net</w:t>
+      </w:r>
+      <w:r>
+        <w:rPr>
+          <w:rFonts w:ascii="Courier New" w:hAnsi="Courier New" w:cs="Courier New"/>
+          <w:b/>
+          <w:sz w:val="28"/>
+        </w:rPr>
+        <w:t xml:space="preserve"> module. </w:t>
+      </w:r>
+    </w:p>
+    <w:p>
+      <w:pPr>
+        <w:rPr>
+          <w:rFonts w:ascii="Courier New" w:hAnsi="Courier New" w:cs="Courier New"/>
+          <w:b/>
+          <w:sz w:val="28"/>
+        </w:rPr>
+      </w:pPr>
+    </w:p>
+    <w:p>
+      <w:pPr>
+        <w:rPr>
+          <w:rFonts w:ascii="Courier New" w:hAnsi="Courier New" w:cs="Courier New"/>
+          <w:b/>
+          <w:sz w:val="28"/>
+        </w:rPr>
+      </w:pPr>
+    </w:p>
+    <w:p>
+      <w:pPr>
+        <w:rPr>
+          <w:rFonts w:ascii="Courier New" w:hAnsi="Courier New" w:cs="Courier New"/>
+          <w:b/>
+          <w:sz w:val="28"/>
+        </w:rPr>
+      </w:pPr>
+      <w:r>
+        <w:rPr>
+          <w:rFonts w:ascii="Courier New" w:hAnsi="Courier New" w:cs="Courier New"/>
+          <w:b/>
+          <w:sz w:val="28"/>
+        </w:rPr>
+        <w:t xml:space="preserve">npm install readline –g </w:t>
+      </w:r>
+    </w:p>
+    <w:p>
+      <w:pPr>
+        <w:rPr>
+          <w:rFonts w:ascii="Courier New" w:hAnsi="Courier New" w:cs="Courier New"/>
+          <w:b/>
+          <w:sz w:val="28"/>
+        </w:rPr>
+      </w:pPr>
+    </w:p>
+    <w:p>
+      <w:pPr>
+        <w:rPr>
+          <w:rFonts w:ascii="Courier New" w:hAnsi="Courier New" w:cs="Courier New"/>
+          <w:b/>
+          <w:sz w:val="28"/>
+        </w:rPr>
+      </w:pPr>
+      <w:r>
+        <w:rPr>
+          <w:rFonts w:ascii="Courier New" w:hAnsi="Courier New" w:cs="Courier New"/>
+          <w:b/>
+          <w:sz w:val="28"/>
+        </w:rPr>
+        <w:t xml:space="preserve">Socket : it is a endpoint which help make the connection between two device or application. </w:t>
+      </w:r>
+    </w:p>
+    <w:p>
+      <w:pPr>
+        <w:rPr>
+          <w:rFonts w:ascii="Courier New" w:hAnsi="Courier New" w:cs="Courier New"/>
+          <w:b/>
+          <w:sz w:val="28"/>
+        </w:rPr>
+      </w:pPr>
+    </w:p>
+    <w:p>
+      <w:pPr>
+        <w:rPr>
+          <w:rFonts w:ascii="Courier New" w:hAnsi="Courier New" w:cs="Courier New"/>
+          <w:b/>
+          <w:sz w:val="28"/>
+        </w:rPr>
+      </w:pPr>
+      <w:r>
+        <w:rPr>
+          <w:rFonts w:ascii="Courier New" w:hAnsi="Courier New" w:cs="Courier New"/>
+          <w:b/>
+          <w:sz w:val="28"/>
+        </w:rPr>
+        <w:t xml:space="preserve">WebSocket : Socket programming on web application using http protocol. </w:t>
+      </w:r>
+    </w:p>
+    <w:p>
+      <w:pPr>
+        <w:rPr>
+          <w:rFonts w:ascii="Courier New" w:hAnsi="Courier New" w:cs="Courier New"/>
+          <w:b/>
+          <w:sz w:val="28"/>
+        </w:rPr>
+      </w:pPr>
+      <w:r>
+        <w:rPr>
+          <w:rFonts w:ascii="Courier New" w:hAnsi="Courier New" w:cs="Courier New"/>
+          <w:b/>
+          <w:sz w:val="28"/>
+        </w:rPr>
+        <w:t xml:space="preserve">WebSocket persistence connection between client and server. Web socket use full duplex and bidirection communication channel between client to server. </w:t>
+      </w:r>
+    </w:p>
+    <w:p>
+      <w:pPr>
+        <w:rPr>
+          <w:rFonts w:ascii="Courier New" w:hAnsi="Courier New" w:cs="Courier New"/>
+          <w:b/>
+          <w:sz w:val="28"/>
+        </w:rPr>
+      </w:pPr>
+    </w:p>
+    <w:p>
+      <w:pPr>
+        <w:rPr>
+          <w:rFonts w:ascii="Courier New" w:hAnsi="Courier New" w:cs="Courier New"/>
+          <w:b/>
+          <w:sz w:val="28"/>
+        </w:rPr>
+      </w:pPr>
+      <w:r>
+        <w:rPr>
+          <w:rFonts w:ascii="Courier New" w:hAnsi="Courier New" w:cs="Courier New"/>
+          <w:b/>
+          <w:sz w:val="28"/>
+        </w:rPr>
+        <w:lastRenderedPageBreak/>
+        <w:t xml:space="preserve">In net module client as well as server must be node program or console program. </w:t>
+      </w:r>
+    </w:p>
+    <w:p>
+      <w:pPr>
+        <w:rPr>
+          <w:rFonts w:ascii="Courier New" w:hAnsi="Courier New" w:cs="Courier New"/>
+          <w:b/>
+          <w:sz w:val="28"/>
+        </w:rPr>
+      </w:pPr>
+    </w:p>
+    <w:p>
+      <w:pPr>
+        <w:rPr>
+          <w:rFonts w:ascii="Courier New" w:hAnsi="Courier New" w:cs="Courier New"/>
+          <w:b/>
+          <w:sz w:val="28"/>
+        </w:rPr>
+      </w:pPr>
+      <w:r>
+        <w:rPr>
+          <w:rFonts w:ascii="Courier New" w:hAnsi="Courier New" w:cs="Courier New"/>
+          <w:b/>
+          <w:sz w:val="28"/>
+        </w:rPr>
+        <w:t xml:space="preserve">In WebSocket client is browser and server is node program. </w:t>
+      </w:r>
+    </w:p>
+    <w:p>
+      <w:pPr>
+        <w:rPr>
+          <w:rFonts w:ascii="Courier New" w:hAnsi="Courier New" w:cs="Courier New"/>
+          <w:b/>
+          <w:sz w:val="28"/>
+        </w:rPr>
+      </w:pPr>
+    </w:p>
+    <w:p>
+      <w:pPr>
+        <w:rPr>
+          <w:rFonts w:ascii="Courier New" w:hAnsi="Courier New" w:cs="Courier New"/>
+          <w:b/>
+          <w:sz w:val="28"/>
+        </w:rPr>
+      </w:pPr>
+      <w:r>
+        <w:rPr>
+          <w:rFonts w:ascii="Courier New" w:hAnsi="Courier New" w:cs="Courier New"/>
+          <w:b/>
+          <w:sz w:val="28"/>
+        </w:rPr>
+        <w:t xml:space="preserve">If we want to achieve web socket we have to install the external module </w:t>
+      </w:r>
+    </w:p>
+    <w:p>
+      <w:pPr>
+        <w:rPr>
+          <w:rFonts w:ascii="Courier New" w:hAnsi="Courier New" w:cs="Courier New"/>
+          <w:b/>
+          <w:sz w:val="28"/>
+        </w:rPr>
+      </w:pPr>
+      <w:r>
+        <w:rPr>
+          <w:rFonts w:ascii="Courier New" w:hAnsi="Courier New" w:cs="Courier New"/>
+          <w:b/>
+          <w:sz w:val="28"/>
+        </w:rPr>
+        <w:t xml:space="preserve">express </w:t>
+      </w:r>
+    </w:p>
+    <w:p>
+      <w:pPr>
+        <w:rPr>
+          <w:rFonts w:ascii="Courier New" w:hAnsi="Courier New" w:cs="Courier New"/>
+          <w:b/>
+          <w:sz w:val="28"/>
+        </w:rPr>
+      </w:pPr>
+      <w:r>
+        <w:rPr>
+          <w:rFonts w:ascii="Courier New" w:hAnsi="Courier New" w:cs="Courier New"/>
+          <w:b/>
+          <w:sz w:val="28"/>
+        </w:rPr>
+        <w:t>express-ws (websocket)</w:t>
+      </w:r>
+    </w:p>
+    <w:p>
+      <w:pPr>
+        <w:rPr>
+          <w:rFonts w:ascii="Courier New" w:hAnsi="Courier New" w:cs="Courier New"/>
+          <w:b/>
+          <w:sz w:val="28"/>
+        </w:rPr>
+      </w:pPr>
+    </w:p>
+    <w:p>
+      <w:pPr>
+        <w:rPr>
+          <w:rFonts w:ascii="Courier New" w:hAnsi="Courier New" w:cs="Courier New"/>
+          <w:b/>
+          <w:sz w:val="28"/>
+        </w:rPr>
+      </w:pPr>
+      <w:r>
+        <w:rPr>
+          <w:rFonts w:ascii="Courier New" w:hAnsi="Courier New" w:cs="Courier New"/>
+          <w:b/>
+          <w:sz w:val="28"/>
+        </w:rPr>
+        <w:t xml:space="preserve">first create empty folder </w:t>
+      </w:r>
+    </w:p>
+    <w:p>
+      <w:pPr>
+        <w:rPr>
+          <w:rFonts w:ascii="Courier New" w:hAnsi="Courier New" w:cs="Courier New"/>
+          <w:b/>
+          <w:sz w:val="28"/>
+        </w:rPr>
+      </w:pPr>
+    </w:p>
+    <w:p>
+      <w:pPr>
+        <w:rPr>
+          <w:rFonts w:ascii="Courier New" w:hAnsi="Courier New" w:cs="Courier New"/>
+          <w:b/>
+          <w:sz w:val="28"/>
+        </w:rPr>
+      </w:pPr>
+      <w:r>
+        <w:rPr>
+          <w:rFonts w:ascii="Courier New" w:hAnsi="Courier New" w:cs="Courier New"/>
+          <w:b/>
+          <w:sz w:val="28"/>
+        </w:rPr>
+        <w:t xml:space="preserve">then create package.json file using command as </w:t>
+      </w:r>
+    </w:p>
+    <w:p>
+      <w:pPr>
+        <w:rPr>
+          <w:rFonts w:ascii="Courier New" w:hAnsi="Courier New" w:cs="Courier New"/>
+          <w:b/>
+          <w:sz w:val="28"/>
+        </w:rPr>
+      </w:pPr>
+    </w:p>
+    <w:p>
+      <w:pPr>
+        <w:rPr>
+          <w:rFonts w:ascii="Courier New" w:hAnsi="Courier New" w:cs="Courier New"/>
+          <w:b/>
+          <w:sz w:val="28"/>
+          <w:highlight w:val="yellow"/>
+        </w:rPr>
+      </w:pPr>
+      <w:r>
+        <w:rPr>
+          <w:rFonts w:ascii="Courier New" w:hAnsi="Courier New" w:cs="Courier New"/>
+          <w:b/>
+          <w:sz w:val="28"/>
+          <w:highlight w:val="yellow"/>
+        </w:rPr>
+        <w:t xml:space="preserve">npm init –y </w:t>
+      </w:r>
+    </w:p>
+    <w:p>
+      <w:pPr>
+        <w:rPr>
+          <w:rFonts w:ascii="Courier New" w:hAnsi="Courier New" w:cs="Courier New"/>
+          <w:b/>
+          <w:sz w:val="28"/>
+          <w:highlight w:val="yellow"/>
+        </w:rPr>
+      </w:pPr>
+    </w:p>
+    <w:p>
+      <w:pPr>
+        <w:rPr>
+          <w:rFonts w:ascii="Courier New" w:hAnsi="Courier New" w:cs="Courier New"/>
+          <w:b/>
+          <w:sz w:val="28"/>
+          <w:highlight w:val="yellow"/>
+        </w:rPr>
+      </w:pPr>
+      <w:r>
+        <w:rPr>
+          <w:rFonts w:ascii="Courier New" w:hAnsi="Courier New" w:cs="Courier New"/>
+          <w:b/>
+          <w:sz w:val="28"/>
+          <w:highlight w:val="yellow"/>
+        </w:rPr>
+        <w:t xml:space="preserve">npm install express </w:t>
+      </w:r>
+    </w:p>
+    <w:p>
+      <w:pPr>
+        <w:rPr>
+          <w:rFonts w:ascii="Courier New" w:hAnsi="Courier New" w:cs="Courier New"/>
+          <w:b/>
+          <w:sz w:val="28"/>
+        </w:rPr>
+      </w:pPr>
+      <w:r>
+        <w:rPr>
+          <w:rFonts w:ascii="Courier New" w:hAnsi="Courier New" w:cs="Courier New"/>
+          <w:b/>
+          <w:sz w:val="28"/>
+          <w:highlight w:val="yellow"/>
+        </w:rPr>
+        <w:t>npm install express-ws</w:t>
+      </w:r>
+      <w:r>
+        <w:rPr>
+          <w:rFonts w:ascii="Courier New" w:hAnsi="Courier New" w:cs="Courier New"/>
+          <w:b/>
+          <w:sz w:val="28"/>
+        </w:rPr>
+        <w:t xml:space="preserve"> </w:t>
+      </w:r>
+    </w:p>
+    <w:p>
+      <w:pPr>
+        <w:rPr>
+          <w:rFonts w:ascii="Courier New" w:hAnsi="Courier New" w:cs="Courier New"/>
+          <w:b/>
+          <w:sz w:val="28"/>
+        </w:rPr>
+      </w:pPr>
+    </w:p>
+    <w:p>
+      <w:pPr>
+        <w:rPr>
+          <w:rFonts w:ascii="Courier New" w:hAnsi="Courier New" w:cs="Courier New"/>
+          <w:b/>
+          <w:sz w:val="28"/>
+        </w:rPr>
+      </w:pPr>
+    </w:p>
+    <w:p>
+      <w:pPr>
+        <w:rPr>
+          <w:rFonts w:ascii="Courier New" w:hAnsi="Courier New" w:cs="Courier New"/>
+          <w:b/>
+          <w:sz w:val="28"/>
+        </w:rPr>
+      </w:pPr>
+      <w:r>
+        <w:rPr>
+          <w:rFonts w:ascii="Courier New" w:hAnsi="Courier New" w:cs="Courier New"/>
+          <w:b/>
+          <w:sz w:val="28"/>
+          <w:highlight w:val="yellow"/>
+        </w:rPr>
+        <w:t>socket.io</w:t>
+      </w:r>
+      <w:r>
+        <w:rPr>
+          <w:rFonts w:ascii="Courier New" w:hAnsi="Courier New" w:cs="Courier New"/>
+          <w:b/>
+          <w:sz w:val="28"/>
+        </w:rPr>
+        <w:t xml:space="preserve"> : this is third party library base upon the websocket. Which help to do socket programming simplest way. </w:t>
+      </w:r>
+    </w:p>
+    <w:p>
+      <w:pPr>
+        <w:rPr>
+          <w:rFonts w:ascii="Courier New" w:hAnsi="Courier New" w:cs="Courier New"/>
+          <w:b/>
+          <w:sz w:val="28"/>
+        </w:rPr>
+      </w:pPr>
+    </w:p>
+    <w:p>
+      <w:pPr>
+        <w:rPr>
+          <w:rFonts w:ascii="Courier New" w:hAnsi="Courier New" w:cs="Courier New"/>
+          <w:b/>
+          <w:sz w:val="28"/>
+        </w:rPr>
+      </w:pPr>
+      <w:r>
+        <w:rPr>
+          <w:rFonts w:ascii="Courier New" w:hAnsi="Courier New" w:cs="Courier New"/>
+          <w:b/>
+          <w:sz w:val="28"/>
+        </w:rPr>
+        <w:t xml:space="preserve">Create </w:t>
+      </w:r>
+      <w:r>
+        <w:rPr>
+          <w:rFonts w:ascii="Courier New" w:hAnsi="Courier New" w:cs="Courier New"/>
+          <w:b/>
+          <w:sz w:val="28"/>
+          <w:highlight w:val="yellow"/>
+        </w:rPr>
+        <w:t>package.json</w:t>
+      </w:r>
+      <w:r>
+        <w:rPr>
+          <w:rFonts w:ascii="Courier New" w:hAnsi="Courier New" w:cs="Courier New"/>
+          <w:b/>
+          <w:sz w:val="28"/>
+        </w:rPr>
+        <w:t xml:space="preserve"> file </w:t>
+      </w:r>
+    </w:p>
+    <w:p>
+      <w:pPr>
+        <w:rPr>
+          <w:rFonts w:ascii="Courier New" w:hAnsi="Courier New" w:cs="Courier New"/>
+          <w:b/>
+          <w:sz w:val="28"/>
+        </w:rPr>
+      </w:pPr>
+    </w:p>
+    <w:p>
+      <w:pPr>
+        <w:rPr>
+          <w:rFonts w:ascii="Courier New" w:hAnsi="Courier New" w:cs="Courier New"/>
+          <w:b/>
+          <w:sz w:val="28"/>
+        </w:rPr>
+      </w:pPr>
+      <w:r>
+        <w:rPr>
+          <w:rFonts w:ascii="Courier New" w:hAnsi="Courier New" w:cs="Courier New"/>
+          <w:b/>
+          <w:sz w:val="28"/>
+        </w:rPr>
+        <w:t xml:space="preserve">install socket.io third party library </w:t>
+      </w:r>
+    </w:p>
+    <w:p>
+      <w:pPr>
+        <w:rPr>
+          <w:rFonts w:ascii="Courier New" w:hAnsi="Courier New" w:cs="Courier New"/>
+          <w:b/>
+          <w:sz w:val="28"/>
+        </w:rPr>
+      </w:pPr>
+    </w:p>
+    <w:p>
+      <w:pPr>
+        <w:rPr>
+          <w:rFonts w:ascii="Courier New" w:hAnsi="Courier New" w:cs="Courier New"/>
+          <w:b/>
+          <w:sz w:val="28"/>
+        </w:rPr>
+      </w:pPr>
+    </w:p>
+    <w:p>
+      <w:pPr>
+        <w:rPr>
+          <w:rFonts w:ascii="Courier New" w:hAnsi="Courier New" w:cs="Courier New"/>
+          <w:b/>
+          <w:sz w:val="28"/>
+        </w:rPr>
+      </w:pPr>
+      <w:r>
+        <w:rPr>
+          <w:rFonts w:ascii="Courier New" w:hAnsi="Courier New" w:cs="Courier New"/>
+          <w:b/>
+          <w:sz w:val="28"/>
+        </w:rPr>
+        <w:t xml:space="preserve">npm install socket.io </w:t>
+      </w:r>
+    </w:p>
+    <w:p>
+      <w:pPr>
+        <w:rPr>
+          <w:rFonts w:ascii="Courier New" w:hAnsi="Courier New" w:cs="Courier New"/>
+          <w:b/>
+          <w:sz w:val="28"/>
+        </w:rPr>
+      </w:pPr>
       <w:bookmarkStart w:id="0" w:name="_GoBack"/>
       <w:bookmarkEnd w:id="0"/>
-      <w:r>
-        <w:rPr>
-          <w:rFonts w:ascii="Courier New" w:hAnsi="Courier New" w:cs="Courier New"/>
-          <w:b/>
-          <w:sz w:val="28"/>
-        </w:rPr>
-        <w:t xml:space="preserve">pp.js ( find the main path) </w:t>
-      </w:r>
-    </w:p>
-    <w:p>
-      <w:pPr>
-        <w:rPr>
-          <w:rFonts w:ascii="Courier New" w:hAnsi="Courier New" w:cs="Courier New"/>
-          <w:b/>
-          <w:sz w:val="28"/>
-        </w:rPr>
-      </w:pPr>
-    </w:p>
-    <w:p>
-      <w:pPr>
-        <w:rPr>
-          <w:rFonts w:ascii="Courier New" w:hAnsi="Courier New" w:cs="Courier New"/>
-          <w:b/>
-          <w:sz w:val="28"/>
-        </w:rPr>
-      </w:pPr>
-    </w:p>
-    <w:p>
-      <w:pPr>
-        <w:rPr>
-          <w:rFonts w:ascii="Courier New" w:hAnsi="Courier New" w:cs="Courier New"/>
-          <w:b/>
-          <w:sz w:val="28"/>
-        </w:rPr>
-      </w:pPr>
-      <w:r>
-        <w:rPr>
-          <w:rFonts w:ascii="Courier New" w:hAnsi="Courier New" w:cs="Courier New"/>
-          <w:b/>
-          <w:sz w:val="28"/>
-        </w:rPr>
-        <w:t xml:space="preserve"> </w:t>
-      </w:r>
+    </w:p>
+    <w:p>
+      <w:pPr>
+        <w:rPr>
+          <w:rFonts w:ascii="Courier New" w:hAnsi="Courier New" w:cs="Courier New"/>
+          <w:b/>
+          <w:sz w:val="28"/>
+        </w:rPr>
+      </w:pPr>
+    </w:p>
+    <w:p>
+      <w:pPr>
+        <w:rPr>
+          <w:rFonts w:ascii="Courier New" w:hAnsi="Courier New" w:cs="Courier New"/>
+          <w:b/>
+          <w:sz w:val="28"/>
+        </w:rPr>
+      </w:pPr>
+    </w:p>
+    <w:p>
+      <w:pPr>
+        <w:rPr>
+          <w:rFonts w:ascii="Courier New" w:hAnsi="Courier New" w:cs="Courier New"/>
+          <w:b/>
+          <w:sz w:val="28"/>
+        </w:rPr>
+      </w:pPr>
     </w:p>
     <w:sectPr>
       <w:pgSz w:w="11906" w:h="16838"/>

--- a/MERN Stack Training.docx
+++ b/MERN Stack Training.docx
@@ -52919,35 +52919,3927 @@
           <w:sz w:val="28"/>
         </w:rPr>
       </w:pPr>
+    </w:p>
+    <w:p>
+      <w:pPr>
+        <w:rPr>
+          <w:rFonts w:ascii="Courier New" w:hAnsi="Courier New" w:cs="Courier New"/>
+          <w:b/>
+          <w:sz w:val="28"/>
+        </w:rPr>
+      </w:pPr>
+    </w:p>
+    <w:p>
+      <w:pPr>
+        <w:rPr>
+          <w:rFonts w:ascii="Courier New" w:hAnsi="Courier New" w:cs="Courier New"/>
+          <w:b/>
+          <w:sz w:val="28"/>
+        </w:rPr>
+      </w:pPr>
+      <w:r>
+        <w:rPr>
+          <w:rFonts w:ascii="Courier New" w:hAnsi="Courier New" w:cs="Courier New"/>
+          <w:b/>
+          <w:sz w:val="28"/>
+          <w:highlight w:val="yellow"/>
+        </w:rPr>
+        <w:t>Phase 4 : tes</w:t>
+      </w:r>
+      <w:r>
+        <w:rPr>
+          <w:rFonts w:ascii="Courier New" w:hAnsi="Courier New" w:cs="Courier New"/>
+          <w:b/>
+          <w:sz w:val="28"/>
+          <w:highlight w:val="yellow"/>
+        </w:rPr>
+        <w:t>t</w:t>
+      </w:r>
+      <w:r>
+        <w:rPr>
+          <w:rFonts w:ascii="Courier New" w:hAnsi="Courier New" w:cs="Courier New"/>
+          <w:b/>
+          <w:sz w:val="28"/>
+          <w:highlight w:val="yellow"/>
+        </w:rPr>
+        <w:t>ing and deployment</w:t>
+      </w:r>
+      <w:r>
+        <w:rPr>
+          <w:rFonts w:ascii="Courier New" w:hAnsi="Courier New" w:cs="Courier New"/>
+          <w:b/>
+          <w:sz w:val="28"/>
+        </w:rPr>
+        <w:t xml:space="preserve"> </w:t>
+      </w:r>
+    </w:p>
+    <w:p>
+      <w:pPr>
+        <w:rPr>
+          <w:rFonts w:ascii="Courier New" w:hAnsi="Courier New" w:cs="Courier New"/>
+          <w:b/>
+          <w:sz w:val="28"/>
+        </w:rPr>
+      </w:pPr>
+    </w:p>
+    <w:p>
+      <w:pPr>
+        <w:rPr>
+          <w:rFonts w:ascii="Courier New" w:hAnsi="Courier New" w:cs="Courier New"/>
+          <w:b/>
+          <w:sz w:val="28"/>
+        </w:rPr>
+      </w:pPr>
+      <w:r>
+        <w:rPr>
+          <w:rFonts w:ascii="Courier New" w:hAnsi="Courier New" w:cs="Courier New"/>
+          <w:b/>
+          <w:sz w:val="28"/>
+        </w:rPr>
+        <w:t xml:space="preserve">Testing </w:t>
+      </w:r>
+      <w:r>
+        <w:rPr>
+          <w:rFonts w:ascii="Courier New" w:hAnsi="Courier New" w:cs="Courier New"/>
+          <w:b/>
+          <w:sz w:val="28"/>
+          <w:highlight w:val="yellow"/>
+        </w:rPr>
+        <w:t>Jasmine and Karma</w:t>
+      </w:r>
+      <w:r>
+        <w:rPr>
+          <w:rFonts w:ascii="Courier New" w:hAnsi="Courier New" w:cs="Courier New"/>
+          <w:b/>
+          <w:sz w:val="28"/>
+        </w:rPr>
+        <w:t xml:space="preserve"> : Front end as well as backend testing </w:t>
+      </w:r>
+    </w:p>
+    <w:p>
+      <w:pPr>
+        <w:rPr>
+          <w:rFonts w:ascii="Courier New" w:hAnsi="Courier New" w:cs="Courier New"/>
+          <w:b/>
+          <w:sz w:val="28"/>
+        </w:rPr>
+      </w:pPr>
+    </w:p>
+    <w:p>
+      <w:pPr>
+        <w:rPr>
+          <w:rFonts w:ascii="Courier New" w:hAnsi="Courier New" w:cs="Courier New"/>
+          <w:b/>
+          <w:sz w:val="28"/>
+        </w:rPr>
+      </w:pPr>
+      <w:r>
+        <w:rPr>
+          <w:rFonts w:ascii="Courier New" w:hAnsi="Courier New" w:cs="Courier New"/>
+          <w:b/>
+          <w:sz w:val="28"/>
+          <w:highlight w:val="yellow"/>
+        </w:rPr>
+        <w:t>Mocha and Chai</w:t>
+      </w:r>
+      <w:r>
+        <w:rPr>
+          <w:rFonts w:ascii="Courier New" w:hAnsi="Courier New" w:cs="Courier New"/>
+          <w:b/>
+          <w:sz w:val="28"/>
+        </w:rPr>
+        <w:t xml:space="preserve"> ---</w:t>
+      </w:r>
+      <w:r>
+        <w:rPr>
+          <w:rFonts w:ascii="Courier New" w:hAnsi="Courier New" w:cs="Courier New"/>
+          <w:b/>
+          <w:sz w:val="28"/>
+        </w:rPr>
+        <w:sym w:font="Wingdings" w:char="F0E0"/>
+      </w:r>
+      <w:r>
+        <w:rPr>
+          <w:rFonts w:ascii="Courier New" w:hAnsi="Courier New" w:cs="Courier New"/>
+          <w:b/>
+          <w:sz w:val="28"/>
+        </w:rPr>
+        <w:t xml:space="preserve"> Testing for Express </w:t>
+      </w:r>
+    </w:p>
+    <w:p>
+      <w:pPr>
+        <w:rPr>
+          <w:rFonts w:ascii="Courier New" w:hAnsi="Courier New" w:cs="Courier New"/>
+          <w:b/>
+          <w:sz w:val="28"/>
+        </w:rPr>
+      </w:pPr>
+    </w:p>
+    <w:p>
+      <w:pPr>
+        <w:rPr>
+          <w:rFonts w:ascii="Courier New" w:hAnsi="Courier New" w:cs="Courier New"/>
+          <w:b/>
+          <w:sz w:val="28"/>
+        </w:rPr>
+      </w:pPr>
+      <w:r>
+        <w:rPr>
+          <w:rFonts w:ascii="Courier New" w:hAnsi="Courier New" w:cs="Courier New"/>
+          <w:b/>
+          <w:sz w:val="28"/>
+          <w:highlight w:val="yellow"/>
+        </w:rPr>
+        <w:t>JEST</w:t>
+      </w:r>
+      <w:r>
+        <w:rPr>
+          <w:rFonts w:ascii="Courier New" w:hAnsi="Courier New" w:cs="Courier New"/>
+          <w:b/>
+          <w:sz w:val="28"/>
+        </w:rPr>
+        <w:t xml:space="preserve"> --</w:t>
+      </w:r>
+      <w:r>
+        <w:rPr>
+          <w:rFonts w:ascii="Courier New" w:hAnsi="Courier New" w:cs="Courier New"/>
+          <w:b/>
+          <w:sz w:val="28"/>
+        </w:rPr>
+        <w:sym w:font="Wingdings" w:char="F0E0"/>
+      </w:r>
+      <w:r>
+        <w:rPr>
+          <w:rFonts w:ascii="Courier New" w:hAnsi="Courier New" w:cs="Courier New"/>
+          <w:b/>
+          <w:sz w:val="28"/>
+        </w:rPr>
+        <w:t xml:space="preserve"> React JS Testing </w:t>
+      </w:r>
+    </w:p>
+    <w:p>
+      <w:pPr>
+        <w:rPr>
+          <w:rFonts w:ascii="Courier New" w:hAnsi="Courier New" w:cs="Courier New"/>
+          <w:b/>
+          <w:sz w:val="28"/>
+        </w:rPr>
+      </w:pPr>
+    </w:p>
+    <w:p>
+      <w:pPr>
+        <w:rPr>
+          <w:rFonts w:ascii="Courier New" w:hAnsi="Courier New" w:cs="Courier New"/>
+          <w:b/>
+          <w:sz w:val="28"/>
+        </w:rPr>
+      </w:pPr>
+      <w:r>
+        <w:rPr>
+          <w:rFonts w:ascii="Courier New" w:hAnsi="Courier New" w:cs="Courier New"/>
+          <w:b/>
+          <w:sz w:val="28"/>
+          <w:highlight w:val="yellow"/>
+        </w:rPr>
+        <w:t>GraphQL</w:t>
+      </w:r>
+      <w:r>
+        <w:rPr>
+          <w:rFonts w:ascii="Courier New" w:hAnsi="Courier New" w:cs="Courier New"/>
+          <w:b/>
+          <w:sz w:val="28"/>
+        </w:rPr>
+        <w:t xml:space="preserve"> </w:t>
+      </w:r>
+      <w:r>
+        <w:rPr>
+          <w:rFonts w:ascii="Courier New" w:hAnsi="Courier New" w:cs="Courier New"/>
+          <w:b/>
+          <w:sz w:val="28"/>
+        </w:rPr>
+        <w:t xml:space="preserve">: self learning </w:t>
+      </w:r>
+    </w:p>
+    <w:p>
+      <w:pPr>
+        <w:rPr>
+          <w:rFonts w:ascii="Courier New" w:hAnsi="Courier New" w:cs="Courier New"/>
+          <w:b/>
+          <w:sz w:val="28"/>
+        </w:rPr>
+      </w:pPr>
+    </w:p>
+    <w:p>
+      <w:pPr>
+        <w:rPr>
+          <w:rFonts w:ascii="Courier New" w:hAnsi="Courier New" w:cs="Courier New"/>
+          <w:b/>
+          <w:sz w:val="28"/>
+        </w:rPr>
+      </w:pPr>
+      <w:r>
+        <w:rPr>
+          <w:rFonts w:ascii="Courier New" w:hAnsi="Courier New" w:cs="Courier New"/>
+          <w:b/>
+          <w:sz w:val="28"/>
+          <w:highlight w:val="yellow"/>
+        </w:rPr>
+        <w:t>Grunt</w:t>
+      </w:r>
+      <w:r>
+        <w:rPr>
+          <w:rFonts w:ascii="Courier New" w:hAnsi="Courier New" w:cs="Courier New"/>
+          <w:b/>
+          <w:sz w:val="28"/>
+        </w:rPr>
+        <w:t xml:space="preserve"> </w:t>
+      </w:r>
+    </w:p>
+    <w:p>
+      <w:pPr>
+        <w:rPr>
+          <w:rFonts w:ascii="Courier New" w:hAnsi="Courier New" w:cs="Courier New"/>
+          <w:b/>
+          <w:sz w:val="28"/>
+        </w:rPr>
+      </w:pPr>
+    </w:p>
+    <w:p>
+      <w:pPr>
+        <w:rPr>
+          <w:rFonts w:ascii="Courier New" w:hAnsi="Courier New" w:cs="Courier New"/>
+          <w:b/>
+          <w:sz w:val="28"/>
+          <w:highlight w:val="yellow"/>
+        </w:rPr>
+      </w:pPr>
+      <w:r>
+        <w:rPr>
+          <w:rFonts w:ascii="Courier New" w:hAnsi="Courier New" w:cs="Courier New"/>
+          <w:b/>
+          <w:sz w:val="28"/>
+          <w:highlight w:val="yellow"/>
+        </w:rPr>
+        <w:t xml:space="preserve">Docker </w:t>
+      </w:r>
+    </w:p>
+    <w:p>
+      <w:pPr>
+        <w:rPr>
+          <w:rFonts w:ascii="Courier New" w:hAnsi="Courier New" w:cs="Courier New"/>
+          <w:b/>
+          <w:sz w:val="28"/>
+        </w:rPr>
+      </w:pPr>
+      <w:r>
+        <w:rPr>
+          <w:rFonts w:ascii="Courier New" w:hAnsi="Courier New" w:cs="Courier New"/>
+          <w:b/>
+          <w:sz w:val="28"/>
+          <w:highlight w:val="yellow"/>
+        </w:rPr>
+        <w:t>Jenkins</w:t>
+      </w:r>
+      <w:r>
+        <w:rPr>
+          <w:rFonts w:ascii="Courier New" w:hAnsi="Courier New" w:cs="Courier New"/>
+          <w:b/>
+          <w:sz w:val="28"/>
+        </w:rPr>
+        <w:t xml:space="preserve"> </w:t>
+      </w:r>
+    </w:p>
+    <w:p>
+      <w:pPr>
+        <w:rPr>
+          <w:rFonts w:ascii="Courier New" w:hAnsi="Courier New" w:cs="Courier New"/>
+          <w:b/>
+          <w:sz w:val="28"/>
+        </w:rPr>
+      </w:pPr>
+    </w:p>
+    <w:p>
+      <w:pPr>
+        <w:rPr>
+          <w:rFonts w:ascii="Courier New" w:hAnsi="Courier New" w:cs="Courier New"/>
+          <w:b/>
+          <w:sz w:val="28"/>
+        </w:rPr>
+      </w:pPr>
+      <w:r>
+        <w:rPr>
+          <w:rFonts w:ascii="Courier New" w:hAnsi="Courier New" w:cs="Courier New"/>
+          <w:b/>
+          <w:sz w:val="28"/>
+        </w:rPr>
+        <w:t xml:space="preserve">Deploy the application in AWS </w:t>
+      </w:r>
+    </w:p>
+    <w:p>
+      <w:pPr>
+        <w:rPr>
+          <w:rFonts w:ascii="Courier New" w:hAnsi="Courier New" w:cs="Courier New"/>
+          <w:b/>
+          <w:sz w:val="28"/>
+        </w:rPr>
+      </w:pPr>
+      <w:r>
+        <w:rPr>
+          <w:rFonts w:ascii="Courier New" w:hAnsi="Courier New" w:cs="Courier New"/>
+          <w:b/>
+          <w:sz w:val="28"/>
+        </w:rPr>
+        <w:t>AWS Overview :</w:t>
+      </w:r>
+    </w:p>
+    <w:p>
+      <w:pPr>
+        <w:rPr>
+          <w:rFonts w:ascii="Courier New" w:hAnsi="Courier New" w:cs="Courier New"/>
+          <w:b/>
+          <w:sz w:val="28"/>
+        </w:rPr>
+      </w:pPr>
+      <w:r>
+        <w:rPr>
+          <w:rFonts w:ascii="Courier New" w:hAnsi="Courier New" w:cs="Courier New"/>
+          <w:b/>
+          <w:sz w:val="28"/>
+        </w:rPr>
+        <w:tab/>
+      </w:r>
+      <w:r>
+        <w:rPr>
+          <w:rFonts w:ascii="Courier New" w:hAnsi="Courier New" w:cs="Courier New"/>
+          <w:b/>
+          <w:sz w:val="28"/>
+        </w:rPr>
+        <w:tab/>
+        <w:t xml:space="preserve">EC2, S3 and deploy the MERN Stack Application </w:t>
+      </w:r>
+    </w:p>
+    <w:p>
+      <w:pPr>
+        <w:rPr>
+          <w:rFonts w:ascii="Courier New" w:hAnsi="Courier New" w:cs="Courier New"/>
+          <w:b/>
+          <w:sz w:val="28"/>
+        </w:rPr>
+      </w:pPr>
+    </w:p>
+    <w:p>
+      <w:pPr>
+        <w:rPr>
+          <w:rFonts w:ascii="Courier New" w:hAnsi="Courier New" w:cs="Courier New"/>
+          <w:b/>
+          <w:sz w:val="28"/>
+        </w:rPr>
+      </w:pPr>
+      <w:r>
+        <w:rPr>
+          <w:rFonts w:ascii="Courier New" w:hAnsi="Courier New" w:cs="Courier New"/>
+          <w:b/>
+          <w:sz w:val="28"/>
+        </w:rPr>
+        <w:t xml:space="preserve">4 and 4 days. </w:t>
+      </w:r>
+    </w:p>
+    <w:p>
+      <w:pPr>
+        <w:rPr>
+          <w:rFonts w:ascii="Courier New" w:hAnsi="Courier New" w:cs="Courier New"/>
+          <w:b/>
+          <w:sz w:val="28"/>
+        </w:rPr>
+      </w:pPr>
+    </w:p>
+    <w:p>
+      <w:pPr>
+        <w:rPr>
+          <w:rFonts w:ascii="Courier New" w:hAnsi="Courier New" w:cs="Courier New"/>
+          <w:b/>
+          <w:sz w:val="28"/>
+        </w:rPr>
+      </w:pPr>
+    </w:p>
+    <w:p>
+      <w:pPr>
+        <w:rPr>
+          <w:rFonts w:ascii="Courier New" w:hAnsi="Courier New" w:cs="Courier New"/>
+          <w:b/>
+          <w:sz w:val="28"/>
+        </w:rPr>
+      </w:pPr>
+    </w:p>
+    <w:p>
+      <w:pPr>
+        <w:rPr>
+          <w:rFonts w:ascii="Courier New" w:hAnsi="Courier New" w:cs="Courier New"/>
+          <w:b/>
+          <w:sz w:val="28"/>
+        </w:rPr>
+      </w:pPr>
+      <w:r>
+        <w:rPr>
+          <w:rFonts w:ascii="Courier New" w:hAnsi="Courier New" w:cs="Courier New"/>
+          <w:b/>
+          <w:sz w:val="28"/>
+        </w:rPr>
+        <w:lastRenderedPageBreak/>
+        <w:t xml:space="preserve">Testing </w:t>
+      </w:r>
+    </w:p>
+    <w:p>
+      <w:pPr>
+        <w:rPr>
+          <w:rFonts w:ascii="Courier New" w:hAnsi="Courier New" w:cs="Courier New"/>
+          <w:b/>
+          <w:sz w:val="28"/>
+        </w:rPr>
+      </w:pPr>
+      <w:r>
+        <w:rPr>
+          <w:rFonts w:ascii="Courier New" w:hAnsi="Courier New" w:cs="Courier New"/>
+          <w:b/>
+          <w:sz w:val="28"/>
+        </w:rPr>
+        <w:t xml:space="preserve">Testing is use to find the defect or error or bugs in application. </w:t>
+      </w:r>
+    </w:p>
+    <w:p>
+      <w:pPr>
+        <w:rPr>
+          <w:rFonts w:ascii="Courier New" w:hAnsi="Courier New" w:cs="Courier New"/>
+          <w:b/>
+          <w:sz w:val="28"/>
+        </w:rPr>
+      </w:pPr>
+    </w:p>
+    <w:p>
+      <w:pPr>
+        <w:rPr>
+          <w:rFonts w:ascii="Courier New" w:hAnsi="Courier New" w:cs="Courier New"/>
+          <w:b/>
+          <w:sz w:val="28"/>
+        </w:rPr>
+      </w:pPr>
+      <w:r>
+        <w:rPr>
+          <w:rFonts w:ascii="Courier New" w:hAnsi="Courier New" w:cs="Courier New"/>
+          <w:b/>
+          <w:sz w:val="28"/>
+        </w:rPr>
+        <w:t xml:space="preserve">JavaScript </w:t>
+      </w:r>
+    </w:p>
+    <w:p>
+      <w:pPr>
+        <w:rPr>
+          <w:rFonts w:ascii="Courier New" w:hAnsi="Courier New" w:cs="Courier New"/>
+          <w:b/>
+          <w:sz w:val="28"/>
+        </w:rPr>
+      </w:pPr>
+    </w:p>
+    <w:p>
+      <w:pPr>
+        <w:rPr>
+          <w:rFonts w:ascii="Courier New" w:hAnsi="Courier New" w:cs="Courier New"/>
+          <w:b/>
+          <w:sz w:val="28"/>
+        </w:rPr>
+      </w:pPr>
+      <w:r>
+        <w:rPr>
+          <w:rFonts w:ascii="Courier New" w:hAnsi="Courier New" w:cs="Courier New"/>
+          <w:b/>
+          <w:sz w:val="28"/>
+        </w:rPr>
+        <w:t>function add(a,b){</w:t>
+      </w:r>
+    </w:p>
+    <w:p>
+      <w:pPr>
+        <w:rPr>
+          <w:rFonts w:ascii="Courier New" w:hAnsi="Courier New" w:cs="Courier New"/>
+          <w:b/>
+          <w:sz w:val="28"/>
+        </w:rPr>
+      </w:pPr>
+      <w:r>
+        <w:rPr>
+          <w:rFonts w:ascii="Courier New" w:hAnsi="Courier New" w:cs="Courier New"/>
+          <w:b/>
+          <w:sz w:val="28"/>
+        </w:rPr>
+        <w:tab/>
+        <w:t xml:space="preserve">// coding then result </w:t>
+      </w:r>
+    </w:p>
+    <w:p>
+      <w:pPr>
+        <w:ind w:firstLine="720"/>
+        <w:rPr>
+          <w:rFonts w:ascii="Courier New" w:hAnsi="Courier New" w:cs="Courier New"/>
+          <w:b/>
+          <w:sz w:val="28"/>
+        </w:rPr>
+      </w:pPr>
+      <w:r>
+        <w:rPr>
+          <w:rFonts w:ascii="Courier New" w:hAnsi="Courier New" w:cs="Courier New"/>
+          <w:b/>
+          <w:sz w:val="28"/>
+        </w:rPr>
+        <w:t>return 0;</w:t>
+      </w:r>
+    </w:p>
+    <w:p>
+      <w:pPr>
+        <w:rPr>
+          <w:rFonts w:ascii="Courier New" w:hAnsi="Courier New" w:cs="Courier New"/>
+          <w:b/>
+          <w:sz w:val="28"/>
+        </w:rPr>
+      </w:pPr>
+      <w:r>
+        <w:rPr>
+          <w:rFonts w:ascii="Courier New" w:hAnsi="Courier New" w:cs="Courier New"/>
+          <w:b/>
+          <w:sz w:val="28"/>
+        </w:rPr>
+        <w:t>}</w:t>
+      </w:r>
+    </w:p>
+    <w:p>
+      <w:pPr>
+        <w:rPr>
+          <w:rFonts w:ascii="Courier New" w:hAnsi="Courier New" w:cs="Courier New"/>
+          <w:b/>
+          <w:sz w:val="28"/>
+        </w:rPr>
+      </w:pPr>
+    </w:p>
+    <w:p>
+      <w:pPr>
+        <w:rPr>
+          <w:rFonts w:ascii="Courier New" w:hAnsi="Courier New" w:cs="Courier New"/>
+          <w:b/>
+          <w:sz w:val="28"/>
+        </w:rPr>
+      </w:pPr>
+      <w:r>
+        <w:rPr>
+          <w:rFonts w:ascii="Courier New" w:hAnsi="Courier New" w:cs="Courier New"/>
+          <w:b/>
+          <w:sz w:val="28"/>
+        </w:rPr>
+        <w:t xml:space="preserve">Testing : types of Testing </w:t>
+      </w:r>
+    </w:p>
+    <w:p>
+      <w:pPr>
+        <w:pStyle w:val="ListParagraph"/>
+        <w:numPr>
+          <w:ilvl w:val="0"/>
+          <w:numId w:val="14"/>
+        </w:numPr>
+        <w:rPr>
+          <w:rFonts w:ascii="Courier New" w:hAnsi="Courier New" w:cs="Courier New"/>
+          <w:b/>
+          <w:sz w:val="28"/>
+        </w:rPr>
+      </w:pPr>
+      <w:r>
+        <w:rPr>
+          <w:rFonts w:ascii="Courier New" w:hAnsi="Courier New" w:cs="Courier New"/>
+          <w:b/>
+          <w:sz w:val="28"/>
+        </w:rPr>
+        <w:t>Black box testing</w:t>
+      </w:r>
+      <w:r>
+        <w:rPr>
+          <w:rFonts w:ascii="Courier New" w:hAnsi="Courier New" w:cs="Courier New"/>
+          <w:b/>
+          <w:sz w:val="28"/>
+        </w:rPr>
+        <w:t>: we are not checking internal logic</w:t>
+      </w:r>
+    </w:p>
+    <w:p>
+      <w:pPr>
+        <w:pStyle w:val="ListParagraph"/>
+        <w:rPr>
+          <w:rFonts w:ascii="Courier New" w:hAnsi="Courier New" w:cs="Courier New"/>
+          <w:b/>
+          <w:sz w:val="28"/>
+        </w:rPr>
+      </w:pPr>
+    </w:p>
+    <w:p>
+      <w:pPr>
+        <w:pStyle w:val="ListParagraph"/>
+        <w:rPr>
+          <w:rFonts w:ascii="Courier New" w:hAnsi="Courier New" w:cs="Courier New"/>
+          <w:b/>
+          <w:sz w:val="28"/>
+        </w:rPr>
+      </w:pPr>
+      <w:r>
+        <w:rPr>
+          <w:rFonts w:ascii="Courier New" w:hAnsi="Courier New" w:cs="Courier New"/>
+          <w:b/>
+          <w:sz w:val="28"/>
+        </w:rPr>
+        <w:t xml:space="preserve"> </w:t>
+      </w:r>
+    </w:p>
+    <w:p>
+      <w:pPr>
+        <w:pStyle w:val="ListParagraph"/>
+        <w:rPr>
+          <w:rFonts w:ascii="Courier New" w:hAnsi="Courier New" w:cs="Courier New"/>
+          <w:b/>
+          <w:sz w:val="28"/>
+        </w:rPr>
+      </w:pPr>
+      <w:r>
+        <w:rPr>
+          <w:rFonts w:ascii="Courier New" w:hAnsi="Courier New" w:cs="Courier New"/>
+          <w:b/>
+          <w:sz w:val="28"/>
+          <w:highlight w:val="yellow"/>
+        </w:rPr>
+        <w:t>Input</w:t>
+      </w:r>
+      <w:r>
+        <w:rPr>
+          <w:rFonts w:ascii="Courier New" w:hAnsi="Courier New" w:cs="Courier New"/>
+          <w:b/>
+          <w:sz w:val="28"/>
+        </w:rPr>
+        <w:t xml:space="preserve"> -------</w:t>
+      </w:r>
+      <w:r>
+        <w:rPr>
+          <w:rFonts w:ascii="Courier New" w:hAnsi="Courier New" w:cs="Courier New"/>
+          <w:b/>
+          <w:sz w:val="28"/>
+        </w:rPr>
+        <w:sym w:font="Wingdings" w:char="F0E0"/>
+      </w:r>
+      <w:r>
+        <w:rPr>
+          <w:rFonts w:ascii="Courier New" w:hAnsi="Courier New" w:cs="Courier New"/>
+          <w:b/>
+          <w:sz w:val="28"/>
+        </w:rPr>
+        <w:t xml:space="preserve"> Process -------</w:t>
+      </w:r>
+      <w:r>
+        <w:rPr>
+          <w:rFonts w:ascii="Courier New" w:hAnsi="Courier New" w:cs="Courier New"/>
+          <w:b/>
+          <w:sz w:val="28"/>
+        </w:rPr>
+        <w:sym w:font="Wingdings" w:char="F0E0"/>
+      </w:r>
+      <w:r>
+        <w:rPr>
+          <w:rFonts w:ascii="Courier New" w:hAnsi="Courier New" w:cs="Courier New"/>
+          <w:b/>
+          <w:sz w:val="28"/>
+          <w:highlight w:val="yellow"/>
+        </w:rPr>
+        <w:t>Output</w:t>
+      </w:r>
+      <w:r>
+        <w:rPr>
+          <w:rFonts w:ascii="Courier New" w:hAnsi="Courier New" w:cs="Courier New"/>
+          <w:b/>
+          <w:sz w:val="28"/>
+        </w:rPr>
+        <w:t xml:space="preserve"> </w:t>
+      </w:r>
+    </w:p>
+    <w:p>
+      <w:pPr>
+        <w:pStyle w:val="ListParagraph"/>
+        <w:rPr>
+          <w:rFonts w:ascii="Courier New" w:hAnsi="Courier New" w:cs="Courier New"/>
+          <w:b/>
+          <w:sz w:val="28"/>
+        </w:rPr>
+      </w:pPr>
+    </w:p>
+    <w:p>
+      <w:pPr>
+        <w:pStyle w:val="ListParagraph"/>
+        <w:rPr>
+          <w:rFonts w:ascii="Courier New" w:hAnsi="Courier New" w:cs="Courier New"/>
+          <w:b/>
+          <w:sz w:val="28"/>
+        </w:rPr>
+      </w:pPr>
+      <w:r>
+        <w:rPr>
+          <w:rFonts w:ascii="Courier New" w:hAnsi="Courier New" w:cs="Courier New"/>
+          <w:b/>
+          <w:sz w:val="28"/>
+        </w:rPr>
+        <w:tab/>
+      </w:r>
+      <w:r>
+        <w:rPr>
+          <w:rFonts w:ascii="Courier New" w:hAnsi="Courier New" w:cs="Courier New"/>
+          <w:b/>
+          <w:sz w:val="28"/>
+        </w:rPr>
+        <w:tab/>
+        <w:t xml:space="preserve">Java </w:t>
+      </w:r>
+    </w:p>
+    <w:p>
+      <w:pPr>
+        <w:pStyle w:val="ListParagraph"/>
+        <w:rPr>
+          <w:rFonts w:ascii="Courier New" w:hAnsi="Courier New" w:cs="Courier New"/>
+          <w:b/>
+          <w:sz w:val="28"/>
+        </w:rPr>
+      </w:pPr>
+      <w:r>
+        <w:rPr>
+          <w:rFonts w:ascii="Courier New" w:hAnsi="Courier New" w:cs="Courier New"/>
+          <w:b/>
+          <w:sz w:val="28"/>
+        </w:rPr>
+        <w:tab/>
+      </w:r>
+      <w:r>
+        <w:rPr>
+          <w:rFonts w:ascii="Courier New" w:hAnsi="Courier New" w:cs="Courier New"/>
+          <w:b/>
+          <w:sz w:val="28"/>
+        </w:rPr>
+        <w:tab/>
+        <w:t xml:space="preserve">A, B </w:t>
+      </w:r>
+    </w:p>
+    <w:p>
+      <w:pPr>
+        <w:pStyle w:val="ListParagraph"/>
+        <w:rPr>
+          <w:rFonts w:ascii="Courier New" w:hAnsi="Courier New" w:cs="Courier New"/>
+          <w:b/>
+          <w:sz w:val="28"/>
+        </w:rPr>
+      </w:pPr>
+      <w:r>
+        <w:rPr>
+          <w:rFonts w:ascii="Courier New" w:hAnsi="Courier New" w:cs="Courier New"/>
+          <w:b/>
+          <w:sz w:val="28"/>
+        </w:rPr>
+        <w:tab/>
+      </w:r>
+      <w:r>
+        <w:rPr>
+          <w:rFonts w:ascii="Courier New" w:hAnsi="Courier New" w:cs="Courier New"/>
+          <w:b/>
+          <w:sz w:val="28"/>
+        </w:rPr>
+        <w:tab/>
+        <w:t xml:space="preserve">10, 20 </w:t>
+      </w:r>
+    </w:p>
+    <w:p>
+      <w:pPr>
+        <w:pStyle w:val="ListParagraph"/>
+        <w:rPr>
+          <w:rFonts w:ascii="Courier New" w:hAnsi="Courier New" w:cs="Courier New"/>
+          <w:b/>
+          <w:sz w:val="28"/>
+        </w:rPr>
+      </w:pPr>
+    </w:p>
+    <w:p>
+      <w:pPr>
+        <w:pStyle w:val="ListParagraph"/>
+        <w:rPr>
+          <w:rFonts w:ascii="Courier New" w:hAnsi="Courier New" w:cs="Courier New"/>
+          <w:b/>
+          <w:sz w:val="28"/>
+        </w:rPr>
+      </w:pPr>
+      <w:r>
+        <w:rPr>
+          <w:rFonts w:ascii="Courier New" w:hAnsi="Courier New" w:cs="Courier New"/>
+          <w:b/>
+          <w:sz w:val="28"/>
+        </w:rPr>
+        <w:tab/>
+      </w:r>
+      <w:r>
+        <w:rPr>
+          <w:rFonts w:ascii="Courier New" w:hAnsi="Courier New" w:cs="Courier New"/>
+          <w:b/>
+          <w:sz w:val="28"/>
+        </w:rPr>
+        <w:tab/>
+        <w:t xml:space="preserve">Result 30 </w:t>
+      </w:r>
+    </w:p>
+    <w:p>
+      <w:pPr>
+        <w:pStyle w:val="ListParagraph"/>
+        <w:rPr>
+          <w:rFonts w:ascii="Courier New" w:hAnsi="Courier New" w:cs="Courier New"/>
+          <w:b/>
+          <w:sz w:val="28"/>
+        </w:rPr>
+      </w:pPr>
+    </w:p>
+    <w:p>
+      <w:pPr>
+        <w:pStyle w:val="ListParagraph"/>
+        <w:rPr>
+          <w:rFonts w:ascii="Courier New" w:hAnsi="Courier New" w:cs="Courier New"/>
+          <w:b/>
+          <w:sz w:val="28"/>
+        </w:rPr>
+      </w:pPr>
+      <w:r>
+        <w:rPr>
+          <w:rFonts w:ascii="Courier New" w:hAnsi="Courier New" w:cs="Courier New"/>
+          <w:b/>
+          <w:sz w:val="28"/>
+        </w:rPr>
+        <w:tab/>
+      </w:r>
+      <w:r>
+        <w:rPr>
+          <w:rFonts w:ascii="Courier New" w:hAnsi="Courier New" w:cs="Courier New"/>
+          <w:b/>
+          <w:sz w:val="28"/>
+        </w:rPr>
+        <w:tab/>
+        <w:t xml:space="preserve">Expectation and result match then test is pass </w:t>
+      </w:r>
+    </w:p>
+    <w:p>
+      <w:pPr>
+        <w:pStyle w:val="ListParagraph"/>
+        <w:rPr>
+          <w:rFonts w:ascii="Courier New" w:hAnsi="Courier New" w:cs="Courier New"/>
+          <w:b/>
+          <w:sz w:val="28"/>
+        </w:rPr>
+      </w:pPr>
+      <w:r>
+        <w:rPr>
+          <w:rFonts w:ascii="Courier New" w:hAnsi="Courier New" w:cs="Courier New"/>
+          <w:b/>
+          <w:sz w:val="28"/>
+        </w:rPr>
+        <w:tab/>
+        <w:t xml:space="preserve">Else fail. </w:t>
+      </w:r>
+    </w:p>
+    <w:p>
+      <w:pPr>
+        <w:pStyle w:val="ListParagraph"/>
+        <w:rPr>
+          <w:rFonts w:ascii="Courier New" w:hAnsi="Courier New" w:cs="Courier New"/>
+          <w:b/>
+          <w:sz w:val="28"/>
+        </w:rPr>
+      </w:pPr>
+    </w:p>
+    <w:p>
+      <w:pPr>
+        <w:pStyle w:val="ListParagraph"/>
+        <w:rPr>
+          <w:rFonts w:ascii="Courier New" w:hAnsi="Courier New" w:cs="Courier New"/>
+          <w:b/>
+          <w:sz w:val="28"/>
+        </w:rPr>
+      </w:pPr>
+    </w:p>
+    <w:p>
+      <w:pPr>
+        <w:pStyle w:val="ListParagraph"/>
+        <w:rPr>
+          <w:rFonts w:ascii="Courier New" w:hAnsi="Courier New" w:cs="Courier New"/>
+          <w:b/>
+          <w:sz w:val="28"/>
+        </w:rPr>
+      </w:pPr>
+    </w:p>
+    <w:p>
+      <w:pPr>
+        <w:pStyle w:val="ListParagraph"/>
+        <w:numPr>
+          <w:ilvl w:val="0"/>
+          <w:numId w:val="14"/>
+        </w:numPr>
+        <w:rPr>
+          <w:rFonts w:ascii="Courier New" w:hAnsi="Courier New" w:cs="Courier New"/>
+          <w:b/>
+          <w:sz w:val="28"/>
+        </w:rPr>
+      </w:pPr>
+      <w:r>
+        <w:rPr>
+          <w:rFonts w:ascii="Courier New" w:hAnsi="Courier New" w:cs="Courier New"/>
+          <w:b/>
+          <w:sz w:val="28"/>
+        </w:rPr>
+        <w:t xml:space="preserve">White box testing </w:t>
+      </w:r>
+      <w:r>
+        <w:rPr>
+          <w:rFonts w:ascii="Courier New" w:hAnsi="Courier New" w:cs="Courier New"/>
+          <w:b/>
+          <w:sz w:val="28"/>
+        </w:rPr>
+        <w:t xml:space="preserve">: we are checking the coding. </w:t>
+      </w:r>
+    </w:p>
+    <w:p>
+      <w:pPr>
+        <w:pStyle w:val="ListParagraph"/>
+        <w:rPr>
+          <w:rFonts w:ascii="Courier New" w:hAnsi="Courier New" w:cs="Courier New"/>
+          <w:b/>
+          <w:sz w:val="28"/>
+        </w:rPr>
+      </w:pPr>
+    </w:p>
+    <w:p>
+      <w:pPr>
+        <w:rPr>
+          <w:rFonts w:ascii="Courier New" w:hAnsi="Courier New" w:cs="Courier New"/>
+          <w:b/>
+          <w:sz w:val="28"/>
+        </w:rPr>
+      </w:pPr>
+      <w:r>
+        <w:rPr>
+          <w:rFonts w:ascii="Courier New" w:hAnsi="Courier New" w:cs="Courier New"/>
+          <w:b/>
+          <w:sz w:val="28"/>
+          <w:highlight w:val="yellow"/>
+        </w:rPr>
+        <w:t>Input ---</w:t>
+      </w:r>
+      <w:r>
+        <w:rPr>
+          <w:rFonts w:ascii="Courier New" w:hAnsi="Courier New" w:cs="Courier New"/>
+          <w:b/>
+          <w:sz w:val="28"/>
+          <w:highlight w:val="yellow"/>
+        </w:rPr>
+        <w:t>----</w:t>
+      </w:r>
+      <w:r>
+        <w:rPr>
+          <w:rFonts w:ascii="Courier New" w:hAnsi="Courier New" w:cs="Courier New"/>
+          <w:b/>
+          <w:sz w:val="28"/>
+          <w:highlight w:val="yellow"/>
+        </w:rPr>
+        <w:sym w:font="Wingdings" w:char="F0E0"/>
+      </w:r>
+      <w:r>
+        <w:rPr>
+          <w:rFonts w:ascii="Courier New" w:hAnsi="Courier New" w:cs="Courier New"/>
+          <w:b/>
+          <w:sz w:val="28"/>
+          <w:highlight w:val="yellow"/>
+        </w:rPr>
+        <w:t>Process ---------</w:t>
+      </w:r>
+      <w:r>
+        <w:rPr>
+          <w:rFonts w:ascii="Courier New" w:hAnsi="Courier New" w:cs="Courier New"/>
+          <w:b/>
+          <w:sz w:val="28"/>
+          <w:highlight w:val="yellow"/>
+        </w:rPr>
+        <w:sym w:font="Wingdings" w:char="F0E0"/>
+      </w:r>
+      <w:r>
+        <w:rPr>
+          <w:rFonts w:ascii="Courier New" w:hAnsi="Courier New" w:cs="Courier New"/>
+          <w:b/>
+          <w:sz w:val="28"/>
+          <w:highlight w:val="yellow"/>
+        </w:rPr>
+        <w:t>Ou</w:t>
+      </w:r>
+      <w:r>
+        <w:rPr>
+          <w:rFonts w:ascii="Courier New" w:hAnsi="Courier New" w:cs="Courier New"/>
+          <w:b/>
+          <w:sz w:val="28"/>
+          <w:highlight w:val="yellow"/>
+        </w:rPr>
+        <w:t>t</w:t>
+      </w:r>
+      <w:r>
+        <w:rPr>
+          <w:rFonts w:ascii="Courier New" w:hAnsi="Courier New" w:cs="Courier New"/>
+          <w:b/>
+          <w:sz w:val="28"/>
+          <w:highlight w:val="yellow"/>
+        </w:rPr>
+        <w:t>put</w:t>
+      </w:r>
+      <w:r>
+        <w:rPr>
+          <w:rFonts w:ascii="Courier New" w:hAnsi="Courier New" w:cs="Courier New"/>
+          <w:b/>
+          <w:sz w:val="28"/>
+        </w:rPr>
+        <w:t xml:space="preserve"> </w:t>
+      </w:r>
+    </w:p>
+    <w:p>
+      <w:pPr>
+        <w:rPr>
+          <w:rFonts w:ascii="Courier New" w:hAnsi="Courier New" w:cs="Courier New"/>
+          <w:b/>
+          <w:sz w:val="28"/>
+        </w:rPr>
+      </w:pPr>
+    </w:p>
+    <w:p>
+      <w:pPr>
+        <w:rPr>
+          <w:rFonts w:ascii="Courier New" w:hAnsi="Courier New" w:cs="Courier New"/>
+          <w:b/>
+          <w:sz w:val="28"/>
+        </w:rPr>
+      </w:pPr>
+      <w:r>
+        <w:rPr>
+          <w:rFonts w:ascii="Courier New" w:hAnsi="Courier New" w:cs="Courier New"/>
+          <w:b/>
+          <w:sz w:val="28"/>
+        </w:rPr>
+        <w:lastRenderedPageBreak/>
+        <w:t xml:space="preserve">Unit Testing : unit is where we write the code like function, module, class, interface etc. It is smallest block to perform a specific task using respective programming language. </w:t>
+      </w:r>
+    </w:p>
+    <w:p>
+      <w:pPr>
+        <w:rPr>
+          <w:rFonts w:ascii="Courier New" w:hAnsi="Courier New" w:cs="Courier New"/>
+          <w:b/>
+          <w:sz w:val="28"/>
+        </w:rPr>
+      </w:pPr>
+      <w:r>
+        <w:rPr>
+          <w:rFonts w:ascii="Courier New" w:hAnsi="Courier New" w:cs="Courier New"/>
+          <w:b/>
+          <w:sz w:val="28"/>
+        </w:rPr>
+        <w:t xml:space="preserve">function, method, package, module, classes, etc. </w:t>
+      </w:r>
+    </w:p>
+    <w:p>
+      <w:pPr>
+        <w:rPr>
+          <w:rFonts w:ascii="Courier New" w:hAnsi="Courier New" w:cs="Courier New"/>
+          <w:b/>
+          <w:sz w:val="28"/>
+        </w:rPr>
+      </w:pPr>
+      <w:r>
+        <w:rPr>
+          <w:rFonts w:ascii="Courier New" w:hAnsi="Courier New" w:cs="Courier New"/>
+          <w:b/>
+          <w:sz w:val="28"/>
+        </w:rPr>
+        <w:t xml:space="preserve">Unit testing is a type of white box testing. </w:t>
+      </w:r>
+    </w:p>
+    <w:p>
+      <w:pPr>
+        <w:rPr>
+          <w:rFonts w:ascii="Courier New" w:hAnsi="Courier New" w:cs="Courier New"/>
+          <w:b/>
+          <w:sz w:val="28"/>
+        </w:rPr>
+      </w:pPr>
+      <w:r>
+        <w:rPr>
+          <w:rFonts w:ascii="Courier New" w:hAnsi="Courier New" w:cs="Courier New"/>
+          <w:b/>
+          <w:sz w:val="28"/>
+        </w:rPr>
+        <w:t>Unit testing is a kind of software testing method or function which each individual and independent part of the source code is tested.</w:t>
+      </w:r>
+    </w:p>
+    <w:p>
+      <w:pPr>
+        <w:rPr>
+          <w:rFonts w:ascii="Courier New" w:hAnsi="Courier New" w:cs="Courier New"/>
+          <w:b/>
+          <w:sz w:val="28"/>
+        </w:rPr>
+      </w:pPr>
+      <w:r>
+        <w:rPr>
+          <w:rFonts w:ascii="Courier New" w:hAnsi="Courier New" w:cs="Courier New"/>
+          <w:b/>
+          <w:sz w:val="28"/>
+        </w:rPr>
+        <w:t xml:space="preserve">Unit testing we will do early stages. </w:t>
+      </w:r>
+    </w:p>
+    <w:p>
+      <w:pPr>
+        <w:rPr>
+          <w:rFonts w:ascii="Courier New" w:hAnsi="Courier New" w:cs="Courier New"/>
+          <w:b/>
+          <w:sz w:val="28"/>
+        </w:rPr>
+      </w:pPr>
+      <w:r>
+        <w:rPr>
+          <w:rFonts w:ascii="Courier New" w:hAnsi="Courier New" w:cs="Courier New"/>
+          <w:b/>
+          <w:sz w:val="28"/>
+        </w:rPr>
+        <w:t xml:space="preserve">When we perform unit testing on the front end (client side) of software. Then is called as front end unit testing. </w:t>
+      </w:r>
+    </w:p>
+    <w:p>
+      <w:pPr>
+        <w:rPr>
+          <w:rFonts w:ascii="Courier New" w:hAnsi="Courier New" w:cs="Courier New"/>
+          <w:b/>
+          <w:sz w:val="28"/>
+        </w:rPr>
+      </w:pPr>
+    </w:p>
+    <w:p>
+      <w:pPr>
+        <w:rPr>
+          <w:rFonts w:ascii="Courier New" w:hAnsi="Courier New" w:cs="Courier New"/>
+          <w:b/>
+          <w:sz w:val="28"/>
+        </w:rPr>
+      </w:pPr>
+      <w:r>
+        <w:rPr>
+          <w:rFonts w:ascii="Courier New" w:hAnsi="Courier New" w:cs="Courier New"/>
+          <w:b/>
+          <w:sz w:val="28"/>
+          <w:highlight w:val="yellow"/>
+        </w:rPr>
+        <w:t>Jasmine :</w:t>
+      </w:r>
+      <w:r>
+        <w:rPr>
+          <w:rFonts w:ascii="Courier New" w:hAnsi="Courier New" w:cs="Courier New"/>
+          <w:b/>
+          <w:sz w:val="28"/>
+        </w:rPr>
+        <w:t xml:space="preserve"> </w:t>
+      </w:r>
+      <w:r>
+        <w:rPr>
+          <w:rFonts w:ascii="Courier New" w:hAnsi="Courier New" w:cs="Courier New"/>
+          <w:b/>
+          <w:sz w:val="28"/>
+        </w:rPr>
+        <w:t xml:space="preserve"> Jasmine is a open source framework which provide set of pre-defined function which help to do the unit testing for front end technologies. </w:t>
+      </w:r>
+    </w:p>
+    <w:p>
+      <w:pPr>
+        <w:rPr>
+          <w:rFonts w:ascii="Courier New" w:hAnsi="Courier New" w:cs="Courier New"/>
+          <w:b/>
+          <w:sz w:val="28"/>
+        </w:rPr>
+      </w:pPr>
+    </w:p>
+    <w:p>
+      <w:pPr>
+        <w:rPr>
+          <w:rFonts w:ascii="Courier New" w:hAnsi="Courier New" w:cs="Courier New"/>
+          <w:b/>
+          <w:sz w:val="28"/>
+        </w:rPr>
+      </w:pPr>
+      <w:r>
+        <w:rPr>
+          <w:rFonts w:ascii="Courier New" w:hAnsi="Courier New" w:cs="Courier New"/>
+          <w:b/>
+          <w:sz w:val="28"/>
+        </w:rPr>
+        <w:t xml:space="preserve">BDD and TDD </w:t>
+      </w:r>
+    </w:p>
+    <w:p>
+      <w:pPr>
+        <w:rPr>
+          <w:rFonts w:ascii="Courier New" w:hAnsi="Courier New" w:cs="Courier New"/>
+          <w:b/>
+          <w:sz w:val="28"/>
+        </w:rPr>
+      </w:pPr>
+      <w:r>
+        <w:rPr>
+          <w:rFonts w:ascii="Courier New" w:hAnsi="Courier New" w:cs="Courier New"/>
+          <w:b/>
+          <w:sz w:val="28"/>
+        </w:rPr>
+        <w:t xml:space="preserve">Behaviour Driven Development : BDD is a development technique which focuses more on the software application behaviour. </w:t>
+      </w:r>
+      <w:r>
+        <w:rPr>
+          <w:rFonts w:ascii="Courier New" w:hAnsi="Courier New" w:cs="Courier New"/>
+          <w:b/>
+          <w:sz w:val="28"/>
+        </w:rPr>
+        <w:t xml:space="preserve"> In BDD involves product manager, developer and tester. </w:t>
+      </w:r>
+    </w:p>
+    <w:p>
+      <w:pPr>
+        <w:rPr>
+          <w:rFonts w:ascii="Courier New" w:hAnsi="Courier New" w:cs="Courier New"/>
+          <w:b/>
+          <w:sz w:val="28"/>
+        </w:rPr>
+      </w:pPr>
+    </w:p>
+    <w:p>
+      <w:pPr>
+        <w:rPr>
+          <w:rFonts w:ascii="Courier New" w:hAnsi="Courier New" w:cs="Courier New"/>
+          <w:b/>
+          <w:sz w:val="28"/>
+        </w:rPr>
+      </w:pPr>
+      <w:r>
+        <w:rPr>
+          <w:rFonts w:ascii="Courier New" w:hAnsi="Courier New" w:cs="Courier New"/>
+          <w:b/>
+          <w:sz w:val="28"/>
+        </w:rPr>
+        <w:t>Test Driven Development</w:t>
+      </w:r>
+      <w:r>
+        <w:rPr>
+          <w:rFonts w:ascii="Courier New" w:hAnsi="Courier New" w:cs="Courier New"/>
+          <w:b/>
+          <w:sz w:val="28"/>
+        </w:rPr>
+        <w:t xml:space="preserve"> : TDD is a development technique which focuses more on the implementation of a features of application / product. In TDD involves only developers. </w:t>
+      </w:r>
+    </w:p>
+    <w:p>
+      <w:pPr>
+        <w:rPr>
+          <w:rFonts w:ascii="Courier New" w:hAnsi="Courier New" w:cs="Courier New"/>
+          <w:b/>
+          <w:sz w:val="28"/>
+        </w:rPr>
+      </w:pPr>
+      <w:r>
+        <w:rPr>
+          <w:rFonts w:ascii="Courier New" w:hAnsi="Courier New" w:cs="Courier New"/>
+          <w:b/>
+          <w:sz w:val="28"/>
+        </w:rPr>
+        <w:t xml:space="preserve">Jasmine is a type of BDD testing framework. </w:t>
+      </w:r>
+    </w:p>
+    <w:p>
+      <w:pPr>
+        <w:rPr>
+          <w:rFonts w:ascii="Courier New" w:hAnsi="Courier New" w:cs="Courier New"/>
+          <w:b/>
+          <w:sz w:val="28"/>
+        </w:rPr>
+      </w:pPr>
+    </w:p>
+    <w:p>
+      <w:pPr>
+        <w:rPr>
+          <w:rFonts w:ascii="Courier New" w:hAnsi="Courier New" w:cs="Courier New"/>
+          <w:b/>
+          <w:sz w:val="28"/>
+        </w:rPr>
+      </w:pPr>
+    </w:p>
+    <w:p>
+      <w:pPr>
+        <w:rPr>
+          <w:rFonts w:ascii="Courier New" w:hAnsi="Courier New" w:cs="Courier New"/>
+          <w:b/>
+          <w:sz w:val="28"/>
+        </w:rPr>
+      </w:pPr>
+    </w:p>
+    <w:p>
+      <w:pPr>
+        <w:rPr>
+          <w:rFonts w:ascii="Courier New" w:hAnsi="Courier New" w:cs="Courier New"/>
+          <w:b/>
+          <w:sz w:val="28"/>
+        </w:rPr>
+      </w:pPr>
+    </w:p>
+    <w:p>
+      <w:pPr>
+        <w:rPr>
+          <w:rFonts w:ascii="Courier New" w:hAnsi="Courier New" w:cs="Courier New"/>
+          <w:b/>
+          <w:sz w:val="28"/>
+        </w:rPr>
+      </w:pPr>
+      <w:r>
+        <w:rPr>
+          <w:rFonts w:ascii="Courier New" w:hAnsi="Courier New" w:cs="Courier New"/>
+          <w:b/>
+          <w:sz w:val="28"/>
+        </w:rPr>
+        <w:t xml:space="preserve">Jasmine we can do the testing two ways </w:t>
+      </w:r>
+    </w:p>
+    <w:p>
+      <w:pPr>
+        <w:pStyle w:val="ListParagraph"/>
+        <w:numPr>
+          <w:ilvl w:val="0"/>
+          <w:numId w:val="15"/>
+        </w:numPr>
+        <w:rPr>
+          <w:rFonts w:ascii="Courier New" w:hAnsi="Courier New" w:cs="Courier New"/>
+          <w:b/>
+          <w:sz w:val="28"/>
+        </w:rPr>
+      </w:pPr>
+      <w:r>
+        <w:rPr>
+          <w:rFonts w:ascii="Courier New" w:hAnsi="Courier New" w:cs="Courier New"/>
+          <w:b/>
+          <w:sz w:val="28"/>
+        </w:rPr>
+        <w:t xml:space="preserve">Standalone without Node JS with browser </w:t>
+      </w:r>
+    </w:p>
+    <w:p>
+      <w:pPr>
+        <w:pStyle w:val="ListParagraph"/>
+        <w:numPr>
+          <w:ilvl w:val="0"/>
+          <w:numId w:val="15"/>
+        </w:numPr>
+        <w:rPr>
+          <w:rFonts w:ascii="Courier New" w:hAnsi="Courier New" w:cs="Courier New"/>
+          <w:b/>
+          <w:sz w:val="28"/>
+        </w:rPr>
+      </w:pPr>
+      <w:r>
+        <w:rPr>
+          <w:rFonts w:ascii="Courier New" w:hAnsi="Courier New" w:cs="Courier New"/>
+          <w:b/>
+          <w:sz w:val="28"/>
+        </w:rPr>
+        <w:t xml:space="preserve">Using Node JS </w:t>
+      </w:r>
+    </w:p>
+    <w:p>
+      <w:pPr>
+        <w:pStyle w:val="ListParagraph"/>
+        <w:rPr>
+          <w:rFonts w:ascii="Courier New" w:hAnsi="Courier New" w:cs="Courier New"/>
+          <w:b/>
+          <w:sz w:val="28"/>
+        </w:rPr>
+      </w:pPr>
+      <w:r>
+        <w:rPr>
+          <w:rFonts w:ascii="Courier New" w:hAnsi="Courier New" w:cs="Courier New"/>
+          <w:b/>
+          <w:sz w:val="28"/>
+        </w:rPr>
+        <w:t xml:space="preserve"> </w:t>
+      </w:r>
+    </w:p>
+    <w:p>
+      <w:pPr>
+        <w:rPr>
+          <w:rFonts w:ascii="Courier New" w:hAnsi="Courier New" w:cs="Courier New"/>
+          <w:b/>
+          <w:sz w:val="28"/>
+        </w:rPr>
+      </w:pPr>
+      <w:r>
+        <w:rPr>
+          <w:rFonts w:ascii="Courier New" w:hAnsi="Courier New" w:cs="Courier New"/>
+          <w:b/>
+          <w:sz w:val="28"/>
+        </w:rPr>
+        <w:t xml:space="preserve">Jasmine API </w:t>
+      </w:r>
+    </w:p>
+    <w:p>
+      <w:pPr>
+        <w:pStyle w:val="ListParagraph"/>
+        <w:numPr>
+          <w:ilvl w:val="0"/>
+          <w:numId w:val="16"/>
+        </w:numPr>
+        <w:rPr>
+          <w:rFonts w:ascii="Courier New" w:hAnsi="Courier New" w:cs="Courier New"/>
+          <w:b/>
+          <w:sz w:val="28"/>
+        </w:rPr>
+      </w:pPr>
+      <w:r>
+        <w:rPr>
+          <w:rFonts w:ascii="Courier New" w:hAnsi="Courier New" w:cs="Courier New"/>
+          <w:b/>
+          <w:sz w:val="28"/>
+        </w:rPr>
+        <w:t xml:space="preserve">describe : describe is a pre-defined function part of jasmine framework which is known as </w:t>
+      </w:r>
+      <w:r>
+        <w:rPr>
+          <w:rFonts w:ascii="Courier New" w:hAnsi="Courier New" w:cs="Courier New"/>
+          <w:b/>
+          <w:sz w:val="28"/>
+          <w:highlight w:val="yellow"/>
+        </w:rPr>
+        <w:t>test suite</w:t>
+      </w:r>
+      <w:r>
+        <w:rPr>
+          <w:rFonts w:ascii="Courier New" w:hAnsi="Courier New" w:cs="Courier New"/>
+          <w:b/>
+          <w:sz w:val="28"/>
+        </w:rPr>
+        <w:t>. Describe like a block which can contains more than on</w:t>
+      </w:r>
+      <w:r>
+        <w:rPr>
+          <w:rFonts w:ascii="Courier New" w:hAnsi="Courier New" w:cs="Courier New"/>
+          <w:b/>
+          <w:sz w:val="28"/>
+        </w:rPr>
+        <w:t>e</w:t>
+      </w:r>
+      <w:r>
+        <w:rPr>
+          <w:rFonts w:ascii="Courier New" w:hAnsi="Courier New" w:cs="Courier New"/>
+          <w:b/>
+          <w:sz w:val="28"/>
+        </w:rPr>
+        <w:t xml:space="preserve"> it function as well as another describe functions. </w:t>
+      </w:r>
+    </w:p>
+    <w:p>
+      <w:pPr>
+        <w:rPr>
+          <w:rFonts w:ascii="Courier New" w:hAnsi="Courier New" w:cs="Courier New"/>
+          <w:b/>
+          <w:sz w:val="28"/>
+        </w:rPr>
+      </w:pPr>
+    </w:p>
+    <w:p>
+      <w:pPr>
+        <w:rPr>
+          <w:rFonts w:ascii="Courier New" w:hAnsi="Courier New" w:cs="Courier New"/>
+          <w:b/>
+          <w:sz w:val="28"/>
+        </w:rPr>
+      </w:pPr>
+      <w:r>
+        <w:rPr>
+          <w:rFonts w:ascii="Courier New" w:hAnsi="Courier New" w:cs="Courier New"/>
+          <w:b/>
+          <w:sz w:val="28"/>
+        </w:rPr>
+        <w:t xml:space="preserve">Describe syntax </w:t>
+      </w:r>
+    </w:p>
+    <w:p>
+      <w:pPr>
+        <w:rPr>
+          <w:rFonts w:ascii="Courier New" w:hAnsi="Courier New" w:cs="Courier New"/>
+          <w:b/>
+          <w:sz w:val="28"/>
+        </w:rPr>
+      </w:pPr>
+    </w:p>
+    <w:p>
+      <w:pPr>
+        <w:rPr>
+          <w:rFonts w:ascii="Courier New" w:hAnsi="Courier New" w:cs="Courier New"/>
+          <w:b/>
+          <w:sz w:val="28"/>
+        </w:rPr>
+      </w:pPr>
+      <w:r>
+        <w:rPr>
+          <w:rFonts w:ascii="Courier New" w:hAnsi="Courier New" w:cs="Courier New"/>
+          <w:b/>
+          <w:sz w:val="28"/>
+          <w:highlight w:val="yellow"/>
+        </w:rPr>
+        <w:t>describe(“Message”,callback)</w:t>
+      </w:r>
+    </w:p>
+    <w:p>
+      <w:pPr>
+        <w:rPr>
+          <w:rFonts w:ascii="Courier New" w:hAnsi="Courier New" w:cs="Courier New"/>
+          <w:b/>
+          <w:sz w:val="28"/>
+        </w:rPr>
+      </w:pPr>
+      <w:r>
+        <w:rPr>
+          <w:rFonts w:ascii="Courier New" w:hAnsi="Courier New" w:cs="Courier New"/>
+          <w:b/>
+          <w:sz w:val="28"/>
+        </w:rPr>
+        <w:t>describe(“Message”,function() {</w:t>
+      </w:r>
+    </w:p>
+    <w:p>
+      <w:pPr>
+        <w:rPr>
+          <w:rFonts w:ascii="Courier New" w:hAnsi="Courier New" w:cs="Courier New"/>
+          <w:b/>
+          <w:sz w:val="28"/>
+        </w:rPr>
+      </w:pPr>
+    </w:p>
+    <w:p>
+      <w:pPr>
+        <w:rPr>
+          <w:rFonts w:ascii="Courier New" w:hAnsi="Courier New" w:cs="Courier New"/>
+          <w:b/>
+          <w:sz w:val="28"/>
+        </w:rPr>
+      </w:pPr>
+      <w:r>
+        <w:rPr>
+          <w:rFonts w:ascii="Courier New" w:hAnsi="Courier New" w:cs="Courier New"/>
+          <w:b/>
+          <w:sz w:val="28"/>
+        </w:rPr>
+        <w:t>})</w:t>
+      </w:r>
+    </w:p>
+    <w:p>
+      <w:pPr>
+        <w:rPr>
+          <w:rFonts w:ascii="Courier New" w:hAnsi="Courier New" w:cs="Courier New"/>
+          <w:b/>
+          <w:sz w:val="28"/>
+        </w:rPr>
+      </w:pPr>
+      <w:r>
+        <w:rPr>
+          <w:rFonts w:ascii="Courier New" w:hAnsi="Courier New" w:cs="Courier New"/>
+          <w:b/>
+          <w:sz w:val="28"/>
+        </w:rPr>
+        <w:t>describe(“Message”,()=&gt; {</w:t>
+      </w:r>
+    </w:p>
+    <w:p>
+      <w:pPr>
+        <w:rPr>
+          <w:rFonts w:ascii="Courier New" w:hAnsi="Courier New" w:cs="Courier New"/>
+          <w:b/>
+          <w:sz w:val="28"/>
+        </w:rPr>
+      </w:pPr>
+    </w:p>
+    <w:p>
+      <w:pPr>
+        <w:rPr>
+          <w:rFonts w:ascii="Courier New" w:hAnsi="Courier New" w:cs="Courier New"/>
+          <w:b/>
+          <w:sz w:val="28"/>
+        </w:rPr>
+      </w:pPr>
+      <w:r>
+        <w:rPr>
+          <w:rFonts w:ascii="Courier New" w:hAnsi="Courier New" w:cs="Courier New"/>
+          <w:b/>
+          <w:sz w:val="28"/>
+        </w:rPr>
+        <w:t>})</w:t>
+      </w:r>
+    </w:p>
+    <w:p>
+      <w:pPr>
+        <w:pStyle w:val="ListParagraph"/>
+        <w:numPr>
+          <w:ilvl w:val="0"/>
+          <w:numId w:val="16"/>
+        </w:numPr>
+        <w:rPr>
+          <w:rFonts w:ascii="Courier New" w:hAnsi="Courier New" w:cs="Courier New"/>
+          <w:b/>
+          <w:sz w:val="28"/>
+        </w:rPr>
+      </w:pPr>
+      <w:r>
+        <w:rPr>
+          <w:rFonts w:ascii="Courier New" w:hAnsi="Courier New" w:cs="Courier New"/>
+          <w:b/>
+          <w:sz w:val="28"/>
+        </w:rPr>
+        <w:t xml:space="preserve">it : it is pre-defined function part jasmine framework which is known as </w:t>
+      </w:r>
+      <w:r>
+        <w:rPr>
+          <w:rFonts w:ascii="Courier New" w:hAnsi="Courier New" w:cs="Courier New"/>
+          <w:b/>
+          <w:sz w:val="28"/>
+          <w:highlight w:val="yellow"/>
+        </w:rPr>
+        <w:t>test spec</w:t>
+      </w:r>
+      <w:r>
+        <w:rPr>
+          <w:rFonts w:ascii="Courier New" w:hAnsi="Courier New" w:cs="Courier New"/>
+          <w:b/>
+          <w:sz w:val="28"/>
+        </w:rPr>
+        <w:t xml:space="preserve"> . Test Speciation mainly use to test specific functionality of JavaScript code. </w:t>
+      </w:r>
+    </w:p>
+    <w:p>
+      <w:pPr>
+        <w:ind w:left="360"/>
+        <w:rPr>
+          <w:rFonts w:ascii="Courier New" w:hAnsi="Courier New" w:cs="Courier New"/>
+          <w:b/>
+          <w:sz w:val="28"/>
+        </w:rPr>
+      </w:pPr>
+      <w:r>
+        <w:rPr>
+          <w:rFonts w:ascii="Courier New" w:hAnsi="Courier New" w:cs="Courier New"/>
+          <w:b/>
+          <w:sz w:val="28"/>
+        </w:rPr>
+        <w:t>it(“Message”,callback)</w:t>
+      </w:r>
+    </w:p>
+    <w:p>
+      <w:pPr>
+        <w:rPr>
+          <w:rFonts w:ascii="Courier New" w:hAnsi="Courier New" w:cs="Courier New"/>
+          <w:b/>
+          <w:sz w:val="28"/>
+        </w:rPr>
+      </w:pPr>
+      <w:r>
+        <w:rPr>
+          <w:rFonts w:ascii="Courier New" w:hAnsi="Courier New" w:cs="Courier New"/>
+          <w:b/>
+          <w:sz w:val="28"/>
+        </w:rPr>
+        <w:t xml:space="preserve">  it(“message”,function(){</w:t>
+      </w:r>
+    </w:p>
+    <w:p>
+      <w:pPr>
+        <w:rPr>
+          <w:rFonts w:ascii="Courier New" w:hAnsi="Courier New" w:cs="Courier New"/>
+          <w:b/>
+          <w:sz w:val="28"/>
+        </w:rPr>
+      </w:pPr>
+    </w:p>
+    <w:p>
+      <w:pPr>
+        <w:rPr>
+          <w:rFonts w:ascii="Courier New" w:hAnsi="Courier New" w:cs="Courier New"/>
+          <w:b/>
+          <w:sz w:val="28"/>
+        </w:rPr>
+      </w:pPr>
+      <w:r>
+        <w:rPr>
+          <w:rFonts w:ascii="Courier New" w:hAnsi="Courier New" w:cs="Courier New"/>
+          <w:b/>
+          <w:sz w:val="28"/>
+        </w:rPr>
+        <w:t xml:space="preserve">  })</w:t>
+      </w:r>
+    </w:p>
+    <w:p>
+      <w:pPr>
+        <w:rPr>
+          <w:rFonts w:ascii="Courier New" w:hAnsi="Courier New" w:cs="Courier New"/>
+          <w:b/>
+          <w:sz w:val="28"/>
+        </w:rPr>
+      </w:pPr>
+      <w:r>
+        <w:rPr>
+          <w:rFonts w:ascii="Courier New" w:hAnsi="Courier New" w:cs="Courier New"/>
+          <w:b/>
+          <w:sz w:val="28"/>
+        </w:rPr>
+        <w:t xml:space="preserve">  it(“message”,() =&gt; {</w:t>
+      </w:r>
+    </w:p>
+    <w:p>
+      <w:pPr>
+        <w:rPr>
+          <w:rFonts w:ascii="Courier New" w:hAnsi="Courier New" w:cs="Courier New"/>
+          <w:b/>
+          <w:sz w:val="28"/>
+        </w:rPr>
+      </w:pPr>
+    </w:p>
+    <w:p>
+      <w:pPr>
+        <w:rPr>
+          <w:rFonts w:ascii="Courier New" w:hAnsi="Courier New" w:cs="Courier New"/>
+          <w:b/>
+          <w:sz w:val="28"/>
+        </w:rPr>
+      </w:pPr>
+      <w:r>
+        <w:rPr>
+          <w:rFonts w:ascii="Courier New" w:hAnsi="Courier New" w:cs="Courier New"/>
+          <w:b/>
+          <w:sz w:val="28"/>
+        </w:rPr>
+        <w:lastRenderedPageBreak/>
+        <w:t>})</w:t>
+      </w:r>
+    </w:p>
+    <w:p>
+      <w:pPr>
+        <w:rPr>
+          <w:rFonts w:ascii="Courier New" w:hAnsi="Courier New" w:cs="Courier New"/>
+          <w:b/>
+          <w:sz w:val="28"/>
+        </w:rPr>
+      </w:pPr>
+    </w:p>
+    <w:p>
+      <w:pPr>
+        <w:rPr>
+          <w:rFonts w:ascii="Courier New" w:hAnsi="Courier New" w:cs="Courier New"/>
+          <w:b/>
+          <w:sz w:val="28"/>
+        </w:rPr>
+      </w:pPr>
+      <w:r>
+        <w:rPr>
+          <w:rFonts w:ascii="Courier New" w:hAnsi="Courier New" w:cs="Courier New"/>
+          <w:b/>
+          <w:sz w:val="28"/>
+        </w:rPr>
+        <w:t xml:space="preserve">Test suit contains more than one test spec </w:t>
+      </w:r>
+    </w:p>
+    <w:p>
+      <w:pPr>
+        <w:pStyle w:val="ListParagraph"/>
+        <w:numPr>
+          <w:ilvl w:val="0"/>
+          <w:numId w:val="16"/>
+        </w:numPr>
+        <w:rPr>
+          <w:rFonts w:ascii="Courier New" w:hAnsi="Courier New" w:cs="Courier New"/>
+          <w:b/>
+          <w:sz w:val="28"/>
+        </w:rPr>
+      </w:pPr>
+      <w:r>
+        <w:rPr>
+          <w:rFonts w:ascii="Courier New" w:hAnsi="Courier New" w:cs="Courier New"/>
+          <w:b/>
+          <w:sz w:val="28"/>
+        </w:rPr>
+        <w:t xml:space="preserve">expect : expect is a pre-defined which provide lot of property which help in testing if the expectation from the software system are fulfilled or not. </w:t>
+      </w:r>
+    </w:p>
+    <w:p>
+      <w:pPr>
+        <w:pStyle w:val="ListParagraph"/>
+        <w:rPr>
+          <w:rFonts w:ascii="Courier New" w:hAnsi="Courier New" w:cs="Courier New"/>
+          <w:b/>
+          <w:sz w:val="28"/>
+        </w:rPr>
+      </w:pPr>
+    </w:p>
+    <w:p>
+      <w:pPr>
+        <w:pStyle w:val="ListParagraph"/>
+        <w:rPr>
+          <w:rFonts w:ascii="Courier New" w:hAnsi="Courier New" w:cs="Courier New"/>
+          <w:b/>
+          <w:sz w:val="28"/>
+        </w:rPr>
+      </w:pPr>
+    </w:p>
+    <w:p>
+      <w:pPr>
+        <w:pStyle w:val="ListParagraph"/>
+        <w:rPr>
+          <w:rFonts w:ascii="Courier New" w:hAnsi="Courier New" w:cs="Courier New"/>
+          <w:b/>
+          <w:sz w:val="28"/>
+        </w:rPr>
+      </w:pPr>
+      <w:r>
+        <w:rPr>
+          <w:rFonts w:ascii="Courier New" w:hAnsi="Courier New" w:cs="Courier New"/>
+          <w:b/>
+          <w:sz w:val="28"/>
+        </w:rPr>
+        <w:t>describe(“Aritmeticoperation”,()=&gt; {</w:t>
+      </w:r>
+    </w:p>
+    <w:p>
+      <w:pPr>
+        <w:pStyle w:val="ListParagraph"/>
+        <w:rPr>
+          <w:rFonts w:ascii="Courier New" w:hAnsi="Courier New" w:cs="Courier New"/>
+          <w:b/>
+          <w:sz w:val="28"/>
+        </w:rPr>
+      </w:pPr>
+      <w:r>
+        <w:rPr>
+          <w:rFonts w:ascii="Courier New" w:hAnsi="Courier New" w:cs="Courier New"/>
+          <w:b/>
+          <w:sz w:val="28"/>
+        </w:rPr>
+        <w:tab/>
+        <w:t>it(“addition”,()=&gt; {</w:t>
+      </w:r>
+    </w:p>
+    <w:p>
+      <w:pPr>
+        <w:pStyle w:val="ListParagraph"/>
+        <w:rPr>
+          <w:rFonts w:ascii="Courier New" w:hAnsi="Courier New" w:cs="Courier New"/>
+          <w:b/>
+          <w:sz w:val="28"/>
+        </w:rPr>
+      </w:pPr>
+    </w:p>
+    <w:p>
+      <w:pPr>
+        <w:pStyle w:val="ListParagraph"/>
+        <w:rPr>
+          <w:rFonts w:ascii="Courier New" w:hAnsi="Courier New" w:cs="Courier New"/>
+          <w:b/>
+          <w:sz w:val="28"/>
+        </w:rPr>
+      </w:pPr>
+      <w:r>
+        <w:rPr>
+          <w:rFonts w:ascii="Courier New" w:hAnsi="Courier New" w:cs="Courier New"/>
+          <w:b/>
+          <w:sz w:val="28"/>
+        </w:rPr>
+        <w:tab/>
+      </w:r>
+      <w:r>
+        <w:rPr>
+          <w:rFonts w:ascii="Courier New" w:hAnsi="Courier New" w:cs="Courier New"/>
+          <w:b/>
+          <w:sz w:val="28"/>
+        </w:rPr>
+        <w:tab/>
+        <w:t xml:space="preserve">// call function and get result </w:t>
+      </w:r>
+    </w:p>
+    <w:p>
+      <w:pPr>
+        <w:pStyle w:val="ListParagraph"/>
+        <w:rPr>
+          <w:rFonts w:ascii="Courier New" w:hAnsi="Courier New" w:cs="Courier New"/>
+          <w:b/>
+          <w:sz w:val="28"/>
+        </w:rPr>
+      </w:pPr>
+    </w:p>
+    <w:p>
+      <w:pPr>
+        <w:pStyle w:val="ListParagraph"/>
+        <w:rPr>
+          <w:rFonts w:ascii="Courier New" w:hAnsi="Courier New" w:cs="Courier New"/>
+          <w:b/>
+          <w:sz w:val="28"/>
+        </w:rPr>
+      </w:pPr>
+      <w:r>
+        <w:rPr>
+          <w:rFonts w:ascii="Courier New" w:hAnsi="Courier New" w:cs="Courier New"/>
+          <w:b/>
+          <w:sz w:val="28"/>
+        </w:rPr>
+        <w:tab/>
+      </w:r>
+      <w:r>
+        <w:rPr>
+          <w:rFonts w:ascii="Courier New" w:hAnsi="Courier New" w:cs="Courier New"/>
+          <w:b/>
+          <w:sz w:val="28"/>
+        </w:rPr>
+        <w:tab/>
+        <w:t>expect(30).toBe(result)</w:t>
+      </w:r>
+    </w:p>
+    <w:p>
+      <w:pPr>
+        <w:pStyle w:val="ListParagraph"/>
+        <w:ind w:firstLine="720"/>
+        <w:rPr>
+          <w:rFonts w:ascii="Courier New" w:hAnsi="Courier New" w:cs="Courier New"/>
+          <w:b/>
+          <w:sz w:val="28"/>
+        </w:rPr>
+      </w:pPr>
+      <w:r>
+        <w:rPr>
+          <w:rFonts w:ascii="Courier New" w:hAnsi="Courier New" w:cs="Courier New"/>
+          <w:b/>
+          <w:sz w:val="28"/>
+        </w:rPr>
+        <w:t>})</w:t>
+      </w:r>
+    </w:p>
+    <w:p>
+      <w:pPr>
+        <w:pStyle w:val="ListParagraph"/>
+        <w:rPr>
+          <w:rFonts w:ascii="Courier New" w:hAnsi="Courier New" w:cs="Courier New"/>
+          <w:b/>
+          <w:sz w:val="28"/>
+        </w:rPr>
+      </w:pPr>
+      <w:r>
+        <w:rPr>
+          <w:rFonts w:ascii="Courier New" w:hAnsi="Courier New" w:cs="Courier New"/>
+          <w:b/>
+          <w:sz w:val="28"/>
+        </w:rPr>
+        <w:t>})</w:t>
+      </w:r>
+    </w:p>
+    <w:p>
+      <w:pPr>
+        <w:rPr>
+          <w:rFonts w:ascii="Courier New" w:hAnsi="Courier New" w:cs="Courier New"/>
+          <w:b/>
+          <w:sz w:val="28"/>
+        </w:rPr>
+      </w:pPr>
+    </w:p>
+    <w:p>
+      <w:pPr>
+        <w:rPr>
+          <w:rFonts w:ascii="Courier New" w:hAnsi="Courier New" w:cs="Courier New"/>
+          <w:b/>
+          <w:sz w:val="28"/>
+        </w:rPr>
+      </w:pPr>
+      <w:r>
+        <w:rPr>
+          <w:rFonts w:ascii="Courier New" w:hAnsi="Courier New" w:cs="Courier New"/>
+          <w:b/>
+          <w:sz w:val="28"/>
+        </w:rPr>
+        <w:t>Karma :</w:t>
+      </w:r>
+      <w:r>
+        <w:rPr>
+          <w:rFonts w:ascii="Courier New" w:hAnsi="Courier New" w:cs="Courier New"/>
+          <w:b/>
+          <w:sz w:val="28"/>
+        </w:rPr>
+        <w:t xml:space="preserve"> Karma is a </w:t>
+      </w:r>
+      <w:r>
+        <w:rPr>
+          <w:rFonts w:ascii="Courier New" w:hAnsi="Courier New" w:cs="Courier New"/>
+          <w:b/>
+          <w:sz w:val="28"/>
+          <w:highlight w:val="yellow"/>
+        </w:rPr>
+        <w:t>test runner</w:t>
+      </w:r>
+      <w:r>
+        <w:rPr>
+          <w:rFonts w:ascii="Courier New" w:hAnsi="Courier New" w:cs="Courier New"/>
+          <w:b/>
+          <w:sz w:val="28"/>
+        </w:rPr>
+        <w:t xml:space="preserve"> for the unit testing framework. </w:t>
+      </w:r>
+    </w:p>
+    <w:p>
+      <w:pPr>
+        <w:rPr>
+          <w:rFonts w:ascii="Courier New" w:hAnsi="Courier New" w:cs="Courier New"/>
+          <w:b/>
+          <w:sz w:val="28"/>
+        </w:rPr>
+      </w:pPr>
+      <w:r>
+        <w:rPr>
+          <w:rFonts w:ascii="Courier New" w:hAnsi="Courier New" w:cs="Courier New"/>
+          <w:b/>
+          <w:sz w:val="28"/>
+        </w:rPr>
+        <w:t xml:space="preserve">Karma is node base test tool allow you to test JavaScript code across multiple real browser. Chrome, IE, Edge etc. </w:t>
+      </w:r>
+    </w:p>
+    <w:p>
+      <w:pPr>
+        <w:rPr>
+          <w:rFonts w:ascii="Courier New" w:hAnsi="Courier New" w:cs="Courier New"/>
+          <w:b/>
+          <w:sz w:val="28"/>
+        </w:rPr>
+      </w:pPr>
+    </w:p>
+    <w:p>
+      <w:pPr>
+        <w:rPr>
+          <w:rFonts w:ascii="Courier New" w:hAnsi="Courier New" w:cs="Courier New"/>
+          <w:b/>
+          <w:sz w:val="28"/>
+        </w:rPr>
+      </w:pPr>
+      <w:r>
+        <w:rPr>
+          <w:rFonts w:ascii="Courier New" w:hAnsi="Courier New" w:cs="Courier New"/>
+          <w:b/>
+          <w:sz w:val="28"/>
+        </w:rPr>
+        <w:t xml:space="preserve">Jasmine testing using standalone. </w:t>
+      </w:r>
+    </w:p>
+    <w:p>
+      <w:pPr>
+        <w:rPr>
+          <w:rFonts w:ascii="Courier New" w:hAnsi="Courier New" w:cs="Courier New"/>
+          <w:b/>
+          <w:sz w:val="28"/>
+        </w:rPr>
+      </w:pPr>
+    </w:p>
+    <w:p>
+      <w:pPr>
+        <w:rPr>
+          <w:rFonts w:ascii="Courier New" w:hAnsi="Courier New" w:cs="Courier New"/>
+          <w:b/>
+          <w:sz w:val="28"/>
+        </w:rPr>
+      </w:pPr>
+      <w:r>
+        <w:rPr>
+          <w:rFonts w:ascii="Courier New" w:hAnsi="Courier New" w:cs="Courier New"/>
+          <w:b/>
+          <w:sz w:val="28"/>
+          <w:highlight w:val="yellow"/>
+        </w:rPr>
+        <w:t>Jasmine and Karma with Node JS</w:t>
+      </w:r>
+      <w:r>
+        <w:rPr>
+          <w:rFonts w:ascii="Courier New" w:hAnsi="Courier New" w:cs="Courier New"/>
+          <w:b/>
+          <w:sz w:val="28"/>
+        </w:rPr>
+        <w:t xml:space="preserve"> </w:t>
+      </w:r>
+    </w:p>
+    <w:p>
+      <w:pPr>
+        <w:rPr>
+          <w:rFonts w:ascii="Courier New" w:hAnsi="Courier New" w:cs="Courier New"/>
+          <w:b/>
+          <w:sz w:val="28"/>
+        </w:rPr>
+      </w:pPr>
+    </w:p>
+    <w:p>
+      <w:pPr>
+        <w:rPr>
+          <w:rFonts w:ascii="Courier New" w:hAnsi="Courier New" w:cs="Courier New"/>
+          <w:b/>
+          <w:sz w:val="28"/>
+        </w:rPr>
+      </w:pPr>
+      <w:r>
+        <w:rPr>
+          <w:rFonts w:ascii="Courier New" w:hAnsi="Courier New" w:cs="Courier New"/>
+          <w:b/>
+          <w:sz w:val="28"/>
+        </w:rPr>
+        <w:t xml:space="preserve">Create new folder : jasmin and karma with node js </w:t>
+      </w:r>
+    </w:p>
+    <w:p>
+      <w:pPr>
+        <w:rPr>
+          <w:rFonts w:ascii="Courier New" w:hAnsi="Courier New" w:cs="Courier New"/>
+          <w:b/>
+          <w:sz w:val="28"/>
+        </w:rPr>
+      </w:pPr>
+    </w:p>
+    <w:p>
+      <w:pPr>
+        <w:rPr>
+          <w:rFonts w:ascii="Courier New" w:hAnsi="Courier New" w:cs="Courier New"/>
+          <w:b/>
+          <w:sz w:val="28"/>
+        </w:rPr>
+      </w:pPr>
+      <w:r>
+        <w:rPr>
+          <w:rFonts w:ascii="Courier New" w:hAnsi="Courier New" w:cs="Courier New"/>
+          <w:b/>
+          <w:sz w:val="28"/>
+        </w:rPr>
+        <w:t xml:space="preserve">Create the package.json file using </w:t>
+      </w:r>
+    </w:p>
+    <w:p>
+      <w:pPr>
+        <w:rPr>
+          <w:rFonts w:ascii="Courier New" w:hAnsi="Courier New" w:cs="Courier New"/>
+          <w:b/>
+          <w:sz w:val="28"/>
+        </w:rPr>
+      </w:pPr>
+      <w:r>
+        <w:rPr>
+          <w:rFonts w:ascii="Courier New" w:hAnsi="Courier New" w:cs="Courier New"/>
+          <w:b/>
+          <w:sz w:val="28"/>
+          <w:highlight w:val="yellow"/>
+        </w:rPr>
+        <w:t>npm init –y</w:t>
+      </w:r>
+    </w:p>
+    <w:p>
+      <w:pPr>
+        <w:rPr>
+          <w:rFonts w:ascii="Courier New" w:hAnsi="Courier New" w:cs="Courier New"/>
+          <w:b/>
+          <w:sz w:val="28"/>
+        </w:rPr>
+      </w:pPr>
+    </w:p>
+    <w:p>
+      <w:pPr>
+        <w:rPr>
+          <w:rFonts w:ascii="Courier New" w:hAnsi="Courier New" w:cs="Courier New"/>
+          <w:b/>
+          <w:sz w:val="28"/>
+        </w:rPr>
+      </w:pPr>
+      <w:r>
+        <w:rPr>
+          <w:rFonts w:ascii="Courier New" w:hAnsi="Courier New" w:cs="Courier New"/>
+          <w:b/>
+          <w:sz w:val="28"/>
+        </w:rPr>
+        <w:lastRenderedPageBreak/>
+        <w:t xml:space="preserve">Then install the jasmine dependencies </w:t>
+      </w:r>
+    </w:p>
+    <w:p>
+      <w:pPr>
+        <w:rPr>
+          <w:rFonts w:ascii="Courier New" w:hAnsi="Courier New" w:cs="Courier New"/>
+          <w:b/>
+          <w:sz w:val="28"/>
+        </w:rPr>
+      </w:pPr>
+    </w:p>
+    <w:p>
+      <w:pPr>
+        <w:rPr>
+          <w:rFonts w:ascii="Courier New" w:hAnsi="Courier New" w:cs="Courier New"/>
+          <w:b/>
+          <w:sz w:val="28"/>
+        </w:rPr>
+      </w:pPr>
+      <w:r>
+        <w:rPr>
+          <w:rFonts w:ascii="Courier New" w:hAnsi="Courier New" w:cs="Courier New"/>
+          <w:b/>
+          <w:sz w:val="28"/>
+          <w:highlight w:val="yellow"/>
+        </w:rPr>
+        <w:t>npm install –D jasmine</w:t>
+      </w:r>
+      <w:r>
+        <w:rPr>
+          <w:rFonts w:ascii="Courier New" w:hAnsi="Courier New" w:cs="Courier New"/>
+          <w:b/>
+          <w:sz w:val="28"/>
+        </w:rPr>
+        <w:t xml:space="preserve"> </w:t>
+      </w:r>
+    </w:p>
+    <w:p>
+      <w:pPr>
+        <w:rPr>
+          <w:rFonts w:ascii="Courier New" w:hAnsi="Courier New" w:cs="Courier New"/>
+          <w:b/>
+          <w:sz w:val="28"/>
+        </w:rPr>
+      </w:pPr>
+    </w:p>
+    <w:p>
+      <w:pPr>
+        <w:rPr>
+          <w:rFonts w:ascii="Courier New" w:hAnsi="Courier New" w:cs="Courier New"/>
+          <w:b/>
+          <w:sz w:val="28"/>
+        </w:rPr>
+      </w:pPr>
+      <w:r>
+        <w:rPr>
+          <w:rFonts w:ascii="Courier New" w:hAnsi="Courier New" w:cs="Courier New"/>
+          <w:b/>
+          <w:sz w:val="28"/>
+          <w:highlight w:val="yellow"/>
+        </w:rPr>
+        <w:t>npm install –g karma-cli</w:t>
+      </w:r>
+      <w:r>
+        <w:rPr>
+          <w:rFonts w:ascii="Courier New" w:hAnsi="Courier New" w:cs="Courier New"/>
+          <w:b/>
+          <w:sz w:val="28"/>
+        </w:rPr>
+        <w:t xml:space="preserve"> </w:t>
+      </w:r>
+    </w:p>
+    <w:p>
+      <w:pPr>
+        <w:rPr>
+          <w:rFonts w:ascii="Courier New" w:hAnsi="Courier New" w:cs="Courier New"/>
+          <w:b/>
+          <w:sz w:val="28"/>
+        </w:rPr>
+      </w:pPr>
+    </w:p>
+    <w:p>
+      <w:pPr>
+        <w:rPr>
+          <w:rFonts w:ascii="Courier New" w:hAnsi="Courier New" w:cs="Courier New"/>
+          <w:b/>
+          <w:sz w:val="28"/>
+        </w:rPr>
+      </w:pPr>
+      <w:r>
+        <w:rPr>
+          <w:rFonts w:ascii="Courier New" w:hAnsi="Courier New" w:cs="Courier New"/>
+          <w:b/>
+          <w:sz w:val="28"/>
+          <w:highlight w:val="yellow"/>
+        </w:rPr>
+        <w:t>npm install –D karma</w:t>
+      </w:r>
+    </w:p>
+    <w:p>
+      <w:pPr>
+        <w:rPr>
+          <w:rFonts w:ascii="Courier New" w:hAnsi="Courier New" w:cs="Courier New"/>
+          <w:b/>
+          <w:sz w:val="28"/>
+        </w:rPr>
+      </w:pPr>
+    </w:p>
+    <w:p>
+      <w:pPr>
+        <w:rPr>
+          <w:rFonts w:ascii="Courier New" w:hAnsi="Courier New" w:cs="Courier New"/>
+          <w:b/>
+          <w:sz w:val="28"/>
+        </w:rPr>
+      </w:pPr>
+      <w:r>
+        <w:rPr>
+          <w:rFonts w:ascii="Courier New" w:hAnsi="Courier New" w:cs="Courier New"/>
+          <w:b/>
+          <w:sz w:val="28"/>
+          <w:highlight w:val="yellow"/>
+        </w:rPr>
+        <w:t>npm install –D karma-jasmine</w:t>
+      </w:r>
+    </w:p>
+    <w:p>
+      <w:pPr>
+        <w:rPr>
+          <w:rFonts w:ascii="Courier New" w:hAnsi="Courier New" w:cs="Courier New"/>
+          <w:b/>
+          <w:sz w:val="28"/>
+        </w:rPr>
+      </w:pPr>
+    </w:p>
+    <w:p>
+      <w:pPr>
+        <w:rPr>
+          <w:rFonts w:ascii="Courier New" w:hAnsi="Courier New" w:cs="Courier New"/>
+          <w:b/>
+          <w:sz w:val="28"/>
+        </w:rPr>
+      </w:pPr>
+      <w:r>
+        <w:rPr>
+          <w:rFonts w:ascii="Courier New" w:hAnsi="Courier New" w:cs="Courier New"/>
+          <w:b/>
+          <w:sz w:val="28"/>
+          <w:highlight w:val="yellow"/>
+        </w:rPr>
+        <w:t>npm install –D karma-chrome-launcher</w:t>
+      </w:r>
+      <w:r>
+        <w:rPr>
+          <w:rFonts w:ascii="Courier New" w:hAnsi="Courier New" w:cs="Courier New"/>
+          <w:b/>
+          <w:sz w:val="28"/>
+        </w:rPr>
+        <w:t xml:space="preserve"> </w:t>
+      </w:r>
+    </w:p>
+    <w:p>
+      <w:pPr>
+        <w:rPr>
+          <w:rFonts w:ascii="Courier New" w:hAnsi="Courier New" w:cs="Courier New"/>
+          <w:b/>
+          <w:sz w:val="28"/>
+        </w:rPr>
+      </w:pPr>
+      <w:r>
+        <w:rPr>
+          <w:rFonts w:ascii="Courier New" w:hAnsi="Courier New" w:cs="Courier New"/>
+          <w:b/>
+          <w:sz w:val="28"/>
+        </w:rPr>
+        <w:t xml:space="preserve"> </w:t>
+      </w:r>
+    </w:p>
+    <w:p>
+      <w:pPr>
+        <w:rPr>
+          <w:rFonts w:ascii="Courier New" w:hAnsi="Courier New" w:cs="Courier New"/>
+          <w:b/>
+          <w:sz w:val="28"/>
+        </w:rPr>
+      </w:pPr>
+      <w:r>
+        <w:rPr>
+          <w:rFonts w:ascii="Courier New" w:hAnsi="Courier New" w:cs="Courier New"/>
+          <w:b/>
+          <w:sz w:val="28"/>
+        </w:rPr>
+        <w:t xml:space="preserve"> </w:t>
+      </w:r>
+    </w:p>
+    <w:p>
+      <w:pPr>
+        <w:rPr>
+          <w:rFonts w:ascii="Courier New" w:hAnsi="Courier New" w:cs="Courier New"/>
+          <w:b/>
+          <w:sz w:val="28"/>
+        </w:rPr>
+      </w:pPr>
+      <w:r>
+        <w:rPr>
+          <w:rFonts w:ascii="Courier New" w:hAnsi="Courier New" w:cs="Courier New"/>
+          <w:b/>
+          <w:sz w:val="28"/>
+          <w:highlight w:val="yellow"/>
+        </w:rPr>
+        <w:t>now we have create karma configuration file</w:t>
+      </w:r>
+      <w:r>
+        <w:rPr>
+          <w:rFonts w:ascii="Courier New" w:hAnsi="Courier New" w:cs="Courier New"/>
+          <w:b/>
+          <w:sz w:val="28"/>
+        </w:rPr>
+        <w:t xml:space="preserve"> </w:t>
+      </w:r>
+    </w:p>
+    <w:p>
+      <w:pPr>
+        <w:rPr>
+          <w:rFonts w:ascii="Courier New" w:hAnsi="Courier New" w:cs="Courier New"/>
+          <w:b/>
+          <w:sz w:val="28"/>
+        </w:rPr>
+      </w:pPr>
+    </w:p>
+    <w:p>
+      <w:pPr>
+        <w:rPr>
+          <w:rFonts w:ascii="Courier New" w:hAnsi="Courier New" w:cs="Courier New"/>
+          <w:b/>
+          <w:sz w:val="28"/>
+        </w:rPr>
+      </w:pPr>
+      <w:r>
+        <w:rPr>
+          <w:rFonts w:ascii="Courier New" w:hAnsi="Courier New" w:cs="Courier New"/>
+          <w:b/>
+          <w:sz w:val="28"/>
+          <w:highlight w:val="yellow"/>
+        </w:rPr>
+        <w:t>karma init</w:t>
+      </w:r>
+      <w:r>
+        <w:rPr>
+          <w:rFonts w:ascii="Courier New" w:hAnsi="Courier New" w:cs="Courier New"/>
+          <w:b/>
+          <w:sz w:val="28"/>
+        </w:rPr>
+        <w:t xml:space="preserve"> </w:t>
+      </w:r>
+    </w:p>
+    <w:p>
+      <w:pPr>
+        <w:rPr>
+          <w:rFonts w:ascii="Courier New" w:hAnsi="Courier New" w:cs="Courier New"/>
+          <w:b/>
+          <w:sz w:val="28"/>
+        </w:rPr>
+      </w:pPr>
+    </w:p>
+    <w:p>
+      <w:pPr>
+        <w:rPr>
+          <w:rFonts w:ascii="Courier New" w:hAnsi="Courier New" w:cs="Courier New"/>
+          <w:b/>
+          <w:sz w:val="28"/>
+        </w:rPr>
+      </w:pPr>
+      <w:r>
+        <w:rPr>
+          <w:rFonts w:ascii="Courier New" w:hAnsi="Courier New" w:cs="Courier New"/>
+          <w:b/>
+          <w:sz w:val="28"/>
+        </w:rPr>
+        <w:t xml:space="preserve">JavaScript divided into 2 types </w:t>
+      </w:r>
+    </w:p>
+    <w:p>
+      <w:pPr>
+        <w:rPr>
+          <w:rFonts w:ascii="Courier New" w:hAnsi="Courier New" w:cs="Courier New"/>
+          <w:b/>
+          <w:sz w:val="28"/>
+        </w:rPr>
+      </w:pPr>
+      <w:r>
+        <w:rPr>
+          <w:rFonts w:ascii="Courier New" w:hAnsi="Courier New" w:cs="Courier New"/>
+          <w:b/>
+          <w:sz w:val="28"/>
+        </w:rPr>
+        <w:t>Client Side Scripting Language ES5 and ES</w:t>
+      </w:r>
+    </w:p>
+    <w:p>
+      <w:pPr>
+        <w:rPr>
+          <w:rFonts w:ascii="Courier New" w:hAnsi="Courier New" w:cs="Courier New"/>
+          <w:b/>
+          <w:sz w:val="28"/>
+        </w:rPr>
+      </w:pPr>
+      <w:r>
+        <w:rPr>
+          <w:rFonts w:ascii="Courier New" w:hAnsi="Courier New" w:cs="Courier New"/>
+          <w:b/>
+          <w:sz w:val="28"/>
+        </w:rPr>
+        <w:t xml:space="preserve">Server Side Scripting Language (Node JS) </w:t>
+      </w:r>
+    </w:p>
+    <w:p>
+      <w:pPr>
+        <w:rPr>
+          <w:rFonts w:ascii="Courier New" w:hAnsi="Courier New" w:cs="Courier New"/>
+          <w:b/>
+          <w:sz w:val="28"/>
+        </w:rPr>
+      </w:pPr>
+    </w:p>
+    <w:p>
+      <w:pPr>
+        <w:rPr>
+          <w:rFonts w:ascii="Courier New" w:hAnsi="Courier New" w:cs="Courier New"/>
+          <w:b/>
+          <w:sz w:val="28"/>
+        </w:rPr>
+      </w:pPr>
+    </w:p>
+    <w:p>
+      <w:pPr>
+        <w:rPr>
+          <w:rFonts w:ascii="Courier New" w:hAnsi="Courier New" w:cs="Courier New"/>
+          <w:b/>
+          <w:sz w:val="28"/>
+        </w:rPr>
+      </w:pPr>
+    </w:p>
+    <w:p>
+      <w:pPr>
+        <w:rPr>
+          <w:rFonts w:ascii="Courier New" w:hAnsi="Courier New" w:cs="Courier New"/>
+          <w:b/>
+          <w:sz w:val="28"/>
+        </w:rPr>
+      </w:pPr>
+    </w:p>
+    <w:p>
+      <w:pPr>
+        <w:rPr>
+          <w:rFonts w:ascii="Courier New" w:hAnsi="Courier New" w:cs="Courier New"/>
+          <w:b/>
+          <w:sz w:val="28"/>
+        </w:rPr>
+      </w:pPr>
+    </w:p>
+    <w:p>
+      <w:pPr>
+        <w:rPr>
+          <w:rFonts w:ascii="Courier New" w:hAnsi="Courier New" w:cs="Courier New"/>
+          <w:b/>
+          <w:sz w:val="28"/>
+        </w:rPr>
+      </w:pPr>
+    </w:p>
+    <w:p>
+      <w:pPr>
+        <w:rPr>
+          <w:rFonts w:ascii="Courier New" w:hAnsi="Courier New" w:cs="Courier New"/>
+          <w:b/>
+          <w:sz w:val="28"/>
+        </w:rPr>
+      </w:pPr>
+    </w:p>
+    <w:p>
+      <w:pPr>
+        <w:rPr>
+          <w:rFonts w:ascii="Courier New" w:hAnsi="Courier New" w:cs="Courier New"/>
+          <w:b/>
+          <w:sz w:val="28"/>
+        </w:rPr>
+      </w:pPr>
+    </w:p>
+    <w:p>
+      <w:pPr>
+        <w:rPr>
+          <w:rFonts w:ascii="Courier New" w:hAnsi="Courier New" w:cs="Courier New"/>
+          <w:b/>
+          <w:sz w:val="28"/>
+        </w:rPr>
+      </w:pPr>
+      <w:r>
+        <w:rPr>
+          <w:rFonts w:ascii="Courier New" w:hAnsi="Courier New" w:cs="Courier New"/>
+          <w:b/>
+          <w:sz w:val="28"/>
+        </w:rPr>
+        <w:lastRenderedPageBreak/>
+        <w:t xml:space="preserve">Client Side JavaScript Testing </w:t>
+      </w:r>
+    </w:p>
+    <w:p>
+      <w:pPr>
+        <w:pStyle w:val="ListParagraph"/>
+        <w:numPr>
+          <w:ilvl w:val="0"/>
+          <w:numId w:val="17"/>
+        </w:numPr>
+        <w:rPr>
+          <w:rFonts w:ascii="Courier New" w:hAnsi="Courier New" w:cs="Courier New"/>
+          <w:b/>
+          <w:sz w:val="28"/>
+        </w:rPr>
+      </w:pPr>
+      <w:r>
+        <w:rPr>
+          <w:rFonts w:ascii="Courier New" w:hAnsi="Courier New" w:cs="Courier New"/>
+          <w:b/>
+          <w:sz w:val="28"/>
+        </w:rPr>
+        <w:t xml:space="preserve">Jasmine and With Karma. </w:t>
+      </w:r>
+    </w:p>
+    <w:p>
+      <w:pPr>
+        <w:pStyle w:val="ListParagraph"/>
+        <w:numPr>
+          <w:ilvl w:val="0"/>
+          <w:numId w:val="17"/>
+        </w:numPr>
+        <w:rPr>
+          <w:rFonts w:ascii="Courier New" w:hAnsi="Courier New" w:cs="Courier New"/>
+          <w:b/>
+          <w:sz w:val="28"/>
+        </w:rPr>
+      </w:pPr>
+      <w:r>
+        <w:rPr>
+          <w:rFonts w:ascii="Courier New" w:hAnsi="Courier New" w:cs="Courier New"/>
+          <w:b/>
+          <w:sz w:val="28"/>
+        </w:rPr>
+        <w:t xml:space="preserve">Jasmine with Karma Node JS (source code and testing kept one file). </w:t>
+      </w:r>
+    </w:p>
+    <w:p>
+      <w:pPr>
+        <w:pStyle w:val="ListParagraph"/>
+        <w:numPr>
+          <w:ilvl w:val="0"/>
+          <w:numId w:val="17"/>
+        </w:numPr>
+        <w:rPr>
+          <w:rFonts w:ascii="Courier New" w:hAnsi="Courier New" w:cs="Courier New"/>
+          <w:b/>
+          <w:sz w:val="28"/>
+        </w:rPr>
+      </w:pPr>
+      <w:r>
+        <w:rPr>
+          <w:rFonts w:ascii="Courier New" w:hAnsi="Courier New" w:cs="Courier New"/>
+          <w:b/>
+          <w:sz w:val="28"/>
+        </w:rPr>
+        <w:t xml:space="preserve">Angular Framework : Angular framework provide all configuration for Jasmine and Karma to unit testing for TypeScript. </w:t>
+      </w:r>
+    </w:p>
+    <w:p>
+      <w:pPr>
+        <w:rPr>
+          <w:rFonts w:ascii="Courier New" w:hAnsi="Courier New" w:cs="Courier New"/>
+          <w:b/>
+          <w:sz w:val="28"/>
+        </w:rPr>
+      </w:pPr>
+    </w:p>
+    <w:p>
+      <w:pPr>
+        <w:pStyle w:val="ListParagraph"/>
+        <w:numPr>
+          <w:ilvl w:val="0"/>
+          <w:numId w:val="17"/>
+        </w:numPr>
+        <w:rPr>
+          <w:rFonts w:ascii="Courier New" w:hAnsi="Courier New" w:cs="Courier New"/>
+          <w:b/>
+          <w:sz w:val="28"/>
+        </w:rPr>
+      </w:pPr>
+      <w:r>
+        <w:rPr>
+          <w:rFonts w:ascii="Courier New" w:hAnsi="Courier New" w:cs="Courier New"/>
+          <w:b/>
+          <w:sz w:val="28"/>
+        </w:rPr>
+        <w:t xml:space="preserve">React JS : React JS is a part of Facebook. They provide another testing framework ie JEST. </w:t>
+      </w:r>
+    </w:p>
+    <w:p>
+      <w:pPr>
+        <w:pStyle w:val="ListParagraph"/>
+        <w:rPr>
+          <w:rFonts w:ascii="Courier New" w:hAnsi="Courier New" w:cs="Courier New"/>
+          <w:b/>
+          <w:sz w:val="28"/>
+        </w:rPr>
+      </w:pPr>
+    </w:p>
+    <w:p>
+      <w:pPr>
+        <w:pStyle w:val="ListParagraph"/>
+        <w:numPr>
+          <w:ilvl w:val="0"/>
+          <w:numId w:val="17"/>
+        </w:numPr>
+        <w:rPr>
+          <w:rFonts w:ascii="Courier New" w:hAnsi="Courier New" w:cs="Courier New"/>
+          <w:b/>
+          <w:sz w:val="28"/>
+        </w:rPr>
+      </w:pPr>
+      <w:r>
+        <w:rPr>
+          <w:rFonts w:ascii="Courier New" w:hAnsi="Courier New" w:cs="Courier New"/>
+          <w:b/>
+          <w:sz w:val="28"/>
+        </w:rPr>
+        <w:t xml:space="preserve">JEST testing framework is a part of Facebook. So using JEST we can do testing client side JavaScript program as well as React JS programs. </w:t>
+      </w:r>
+    </w:p>
+    <w:p>
+      <w:pPr>
+        <w:pStyle w:val="ListParagraph"/>
+        <w:rPr>
+          <w:rFonts w:ascii="Courier New" w:hAnsi="Courier New" w:cs="Courier New"/>
+          <w:b/>
+          <w:sz w:val="28"/>
+        </w:rPr>
+      </w:pPr>
+    </w:p>
+    <w:p>
+      <w:pPr>
+        <w:rPr>
+          <w:rFonts w:ascii="Courier New" w:hAnsi="Courier New" w:cs="Courier New"/>
+          <w:b/>
+          <w:sz w:val="28"/>
+        </w:rPr>
+      </w:pPr>
+      <w:r>
+        <w:rPr>
+          <w:rFonts w:ascii="Courier New" w:hAnsi="Courier New" w:cs="Courier New"/>
+          <w:b/>
+          <w:sz w:val="28"/>
+        </w:rPr>
+        <w:t xml:space="preserve">Server side scripting ie JavaScript testing. </w:t>
+      </w:r>
+    </w:p>
+    <w:p>
+      <w:pPr>
+        <w:pStyle w:val="ListParagraph"/>
+        <w:numPr>
+          <w:ilvl w:val="0"/>
+          <w:numId w:val="18"/>
+        </w:numPr>
+        <w:rPr>
+          <w:rFonts w:ascii="Courier New" w:hAnsi="Courier New" w:cs="Courier New"/>
+          <w:b/>
+          <w:sz w:val="28"/>
+        </w:rPr>
+      </w:pPr>
+      <w:r>
+        <w:rPr>
+          <w:rFonts w:ascii="Courier New" w:hAnsi="Courier New" w:cs="Courier New"/>
+          <w:b/>
+          <w:sz w:val="28"/>
+        </w:rPr>
+        <w:t xml:space="preserve">Using jasmine we can do node Js testing. </w:t>
+      </w:r>
+    </w:p>
+    <w:p>
+      <w:pPr>
+        <w:pStyle w:val="ListParagraph"/>
+        <w:numPr>
+          <w:ilvl w:val="0"/>
+          <w:numId w:val="18"/>
+        </w:numPr>
+        <w:rPr>
+          <w:rFonts w:ascii="Courier New" w:hAnsi="Courier New" w:cs="Courier New"/>
+          <w:b/>
+          <w:sz w:val="28"/>
+        </w:rPr>
+      </w:pPr>
+      <w:r>
+        <w:rPr>
+          <w:rFonts w:ascii="Courier New" w:hAnsi="Courier New" w:cs="Courier New"/>
+          <w:b/>
+          <w:sz w:val="28"/>
+        </w:rPr>
+        <w:t xml:space="preserve">Using mocha we can do node js testing </w:t>
+      </w:r>
+    </w:p>
+    <w:p>
+      <w:pPr>
+        <w:pStyle w:val="ListParagraph"/>
+        <w:numPr>
+          <w:ilvl w:val="0"/>
+          <w:numId w:val="18"/>
+        </w:numPr>
+        <w:rPr>
+          <w:rFonts w:ascii="Courier New" w:hAnsi="Courier New" w:cs="Courier New"/>
+          <w:b/>
+          <w:sz w:val="28"/>
+        </w:rPr>
+      </w:pPr>
+      <w:r>
+        <w:rPr>
+          <w:rFonts w:ascii="Courier New" w:hAnsi="Courier New" w:cs="Courier New"/>
+          <w:b/>
+          <w:sz w:val="28"/>
+        </w:rPr>
+        <w:t xml:space="preserve">Mocha with chai to Express js testing. </w:t>
+      </w:r>
+    </w:p>
+    <w:p>
+      <w:pPr>
+        <w:rPr>
+          <w:rFonts w:ascii="Courier New" w:hAnsi="Courier New" w:cs="Courier New"/>
+          <w:b/>
+          <w:sz w:val="28"/>
+        </w:rPr>
+      </w:pPr>
+    </w:p>
+    <w:p>
+      <w:pPr>
+        <w:rPr>
+          <w:rFonts w:ascii="Courier New" w:hAnsi="Courier New" w:cs="Courier New"/>
+          <w:b/>
+          <w:sz w:val="28"/>
+        </w:rPr>
+      </w:pPr>
+      <w:r>
+        <w:rPr>
+          <w:rFonts w:ascii="Courier New" w:hAnsi="Courier New" w:cs="Courier New"/>
+          <w:b/>
+          <w:sz w:val="28"/>
+          <w:highlight w:val="yellow"/>
+        </w:rPr>
+        <w:t>Node JS program testing using Jasmine tool</w:t>
+      </w:r>
+      <w:r>
+        <w:rPr>
+          <w:rFonts w:ascii="Courier New" w:hAnsi="Courier New" w:cs="Courier New"/>
+          <w:b/>
+          <w:sz w:val="28"/>
+        </w:rPr>
+        <w:t xml:space="preserve"> </w:t>
+      </w:r>
+    </w:p>
+    <w:p>
+      <w:pPr>
+        <w:rPr>
+          <w:rFonts w:ascii="Courier New" w:hAnsi="Courier New" w:cs="Courier New"/>
+          <w:b/>
+          <w:sz w:val="28"/>
+        </w:rPr>
+      </w:pPr>
+    </w:p>
+    <w:p>
+      <w:pPr>
+        <w:rPr>
+          <w:rFonts w:ascii="Courier New" w:hAnsi="Courier New" w:cs="Courier New"/>
+          <w:b/>
+          <w:sz w:val="28"/>
+        </w:rPr>
+      </w:pPr>
+      <w:r>
+        <w:rPr>
+          <w:rFonts w:ascii="Courier New" w:hAnsi="Courier New" w:cs="Courier New"/>
+          <w:b/>
+          <w:sz w:val="28"/>
+        </w:rPr>
+        <w:t>Create the pack</w:t>
+      </w:r>
+      <w:r>
+        <w:rPr>
+          <w:rFonts w:ascii="Courier New" w:hAnsi="Courier New" w:cs="Courier New"/>
+          <w:b/>
+          <w:sz w:val="28"/>
+        </w:rPr>
+        <w:t>a</w:t>
+      </w:r>
+      <w:r>
+        <w:rPr>
+          <w:rFonts w:ascii="Courier New" w:hAnsi="Courier New" w:cs="Courier New"/>
+          <w:b/>
+          <w:sz w:val="28"/>
+        </w:rPr>
+        <w:t xml:space="preserve">ge.json file </w:t>
+      </w:r>
+    </w:p>
+    <w:p>
+      <w:pPr>
+        <w:rPr>
+          <w:rFonts w:ascii="Courier New" w:hAnsi="Courier New" w:cs="Courier New"/>
+          <w:b/>
+          <w:sz w:val="28"/>
+        </w:rPr>
+      </w:pPr>
+    </w:p>
+    <w:p>
+      <w:pPr>
+        <w:rPr>
+          <w:rFonts w:ascii="Courier New" w:hAnsi="Courier New" w:cs="Courier New"/>
+          <w:b/>
+          <w:sz w:val="28"/>
+        </w:rPr>
+      </w:pPr>
+      <w:r>
+        <w:rPr>
+          <w:rFonts w:ascii="Courier New" w:hAnsi="Courier New" w:cs="Courier New"/>
+          <w:b/>
+          <w:sz w:val="28"/>
+          <w:highlight w:val="yellow"/>
+        </w:rPr>
+        <w:t>npm init –y</w:t>
+      </w:r>
+      <w:r>
+        <w:rPr>
+          <w:rFonts w:ascii="Courier New" w:hAnsi="Courier New" w:cs="Courier New"/>
+          <w:b/>
+          <w:sz w:val="28"/>
+        </w:rPr>
+        <w:t xml:space="preserve"> </w:t>
+      </w:r>
+    </w:p>
+    <w:p>
+      <w:pPr>
+        <w:rPr>
+          <w:rFonts w:ascii="Courier New" w:hAnsi="Courier New" w:cs="Courier New"/>
+          <w:b/>
+          <w:sz w:val="28"/>
+        </w:rPr>
+      </w:pPr>
+    </w:p>
+    <w:p>
+      <w:pPr>
+        <w:rPr>
+          <w:rFonts w:ascii="Courier New" w:hAnsi="Courier New" w:cs="Courier New"/>
+          <w:b/>
+          <w:sz w:val="28"/>
+          <w:highlight w:val="yellow"/>
+        </w:rPr>
+      </w:pPr>
+      <w:r>
+        <w:rPr>
+          <w:rFonts w:ascii="Courier New" w:hAnsi="Courier New" w:cs="Courier New"/>
+          <w:b/>
+          <w:sz w:val="28"/>
+          <w:highlight w:val="yellow"/>
+        </w:rPr>
+        <w:t xml:space="preserve">npm install </w:t>
+      </w:r>
+      <w:r>
+        <w:rPr>
+          <w:rFonts w:ascii="Courier New" w:hAnsi="Courier New" w:cs="Courier New"/>
+          <w:b/>
+          <w:sz w:val="28"/>
+          <w:highlight w:val="yellow"/>
+        </w:rPr>
+        <w:t xml:space="preserve">–D </w:t>
+      </w:r>
+      <w:r>
+        <w:rPr>
+          <w:rFonts w:ascii="Courier New" w:hAnsi="Courier New" w:cs="Courier New"/>
+          <w:b/>
+          <w:sz w:val="28"/>
+          <w:highlight w:val="yellow"/>
+        </w:rPr>
+        <w:t xml:space="preserve">jasmine </w:t>
+      </w:r>
+    </w:p>
+    <w:p>
+      <w:pPr>
+        <w:rPr>
+          <w:rFonts w:ascii="Courier New" w:hAnsi="Courier New" w:cs="Courier New"/>
+          <w:b/>
+          <w:sz w:val="28"/>
+          <w:highlight w:val="yellow"/>
+        </w:rPr>
+      </w:pPr>
+    </w:p>
+    <w:p>
+      <w:pPr>
+        <w:rPr>
+          <w:rFonts w:ascii="Courier New" w:hAnsi="Courier New" w:cs="Courier New"/>
+          <w:b/>
+          <w:sz w:val="28"/>
+        </w:rPr>
+      </w:pPr>
+      <w:r>
+        <w:rPr>
+          <w:rFonts w:ascii="Courier New" w:hAnsi="Courier New" w:cs="Courier New"/>
+          <w:b/>
+          <w:sz w:val="28"/>
+          <w:highlight w:val="yellow"/>
+        </w:rPr>
+        <w:t xml:space="preserve">npm install </w:t>
+      </w:r>
+      <w:r>
+        <w:rPr>
+          <w:rFonts w:ascii="Courier New" w:hAnsi="Courier New" w:cs="Courier New"/>
+          <w:b/>
+          <w:sz w:val="28"/>
+          <w:highlight w:val="yellow"/>
+        </w:rPr>
+        <w:t xml:space="preserve">–D </w:t>
+      </w:r>
+      <w:r>
+        <w:rPr>
+          <w:rFonts w:ascii="Courier New" w:hAnsi="Courier New" w:cs="Courier New"/>
+          <w:b/>
+          <w:sz w:val="28"/>
+          <w:highlight w:val="yellow"/>
+        </w:rPr>
+        <w:t>jasmine-node</w:t>
+      </w:r>
+      <w:r>
+        <w:rPr>
+          <w:rFonts w:ascii="Courier New" w:hAnsi="Courier New" w:cs="Courier New"/>
+          <w:b/>
+          <w:sz w:val="28"/>
+        </w:rPr>
+        <w:t xml:space="preserve"> </w:t>
+      </w:r>
+    </w:p>
+    <w:p>
+      <w:pPr>
+        <w:rPr>
+          <w:rFonts w:ascii="Courier New" w:hAnsi="Courier New" w:cs="Courier New"/>
+          <w:b/>
+          <w:sz w:val="28"/>
+        </w:rPr>
+      </w:pPr>
+    </w:p>
+    <w:p>
+      <w:pPr>
+        <w:rPr>
+          <w:rFonts w:ascii="Courier New" w:hAnsi="Courier New" w:cs="Courier New"/>
+          <w:b/>
+          <w:sz w:val="28"/>
+        </w:rPr>
+      </w:pPr>
+      <w:r>
+        <w:rPr>
+          <w:rFonts w:ascii="Courier New" w:hAnsi="Courier New" w:cs="Courier New"/>
+          <w:b/>
+          <w:sz w:val="28"/>
+        </w:rPr>
+        <w:t xml:space="preserve">if </w:t>
+      </w:r>
+    </w:p>
+    <w:p>
+      <w:pPr>
+        <w:rPr>
+          <w:rFonts w:ascii="Courier New" w:hAnsi="Courier New" w:cs="Courier New"/>
+          <w:b/>
+          <w:sz w:val="28"/>
+        </w:rPr>
+      </w:pPr>
+      <w:r>
+        <w:rPr>
+          <w:rFonts w:ascii="Courier New" w:hAnsi="Courier New" w:cs="Courier New"/>
+          <w:b/>
+          <w:sz w:val="28"/>
+          <w:highlight w:val="yellow"/>
+        </w:rPr>
+        <w:t>npm install –g jasmine</w:t>
+      </w:r>
+      <w:r>
+        <w:rPr>
+          <w:rFonts w:ascii="Courier New" w:hAnsi="Courier New" w:cs="Courier New"/>
+          <w:b/>
+          <w:sz w:val="28"/>
+        </w:rPr>
+        <w:t xml:space="preserve"> </w:t>
+      </w:r>
+    </w:p>
+    <w:p>
+      <w:pPr>
+        <w:rPr>
+          <w:rFonts w:ascii="Courier New" w:hAnsi="Courier New" w:cs="Courier New"/>
+          <w:b/>
+          <w:sz w:val="28"/>
+          <w:highlight w:val="yellow"/>
+        </w:rPr>
+      </w:pPr>
+    </w:p>
+    <w:p>
+      <w:pPr>
+        <w:rPr>
+          <w:rFonts w:ascii="Courier New" w:hAnsi="Courier New" w:cs="Courier New"/>
+          <w:b/>
+          <w:sz w:val="28"/>
+        </w:rPr>
+      </w:pPr>
+      <w:r>
+        <w:rPr>
+          <w:rFonts w:ascii="Courier New" w:hAnsi="Courier New" w:cs="Courier New"/>
+          <w:b/>
+          <w:sz w:val="28"/>
+          <w:highlight w:val="yellow"/>
+        </w:rPr>
+        <w:t>jasmine init</w:t>
+      </w:r>
+      <w:r>
+        <w:rPr>
+          <w:rFonts w:ascii="Courier New" w:hAnsi="Courier New" w:cs="Courier New"/>
+          <w:b/>
+          <w:sz w:val="28"/>
+        </w:rPr>
+        <w:t xml:space="preserve"> </w:t>
+      </w:r>
+    </w:p>
+    <w:p>
+      <w:pPr>
+        <w:rPr>
+          <w:rFonts w:ascii="Courier New" w:hAnsi="Courier New" w:cs="Courier New"/>
+          <w:b/>
+          <w:sz w:val="28"/>
+        </w:rPr>
+      </w:pPr>
+    </w:p>
+    <w:p>
+      <w:pPr>
+        <w:rPr>
+          <w:rFonts w:ascii="Courier New" w:hAnsi="Courier New" w:cs="Courier New"/>
+          <w:b/>
+          <w:sz w:val="28"/>
+        </w:rPr>
+      </w:pPr>
+      <w:r>
+        <w:rPr>
+          <w:rFonts w:ascii="Courier New" w:hAnsi="Courier New" w:cs="Courier New"/>
+          <w:b/>
+          <w:sz w:val="28"/>
+        </w:rPr>
+        <w:t xml:space="preserve">This command is use to create the </w:t>
+      </w:r>
+      <w:r>
+        <w:rPr>
+          <w:rFonts w:ascii="Courier New" w:hAnsi="Courier New" w:cs="Courier New"/>
+          <w:b/>
+          <w:sz w:val="28"/>
+          <w:highlight w:val="yellow"/>
+        </w:rPr>
+        <w:t>Spec</w:t>
+      </w:r>
+      <w:r>
+        <w:rPr>
+          <w:rFonts w:ascii="Courier New" w:hAnsi="Courier New" w:cs="Courier New"/>
+          <w:b/>
+          <w:sz w:val="28"/>
+        </w:rPr>
+        <w:t xml:space="preserve"> folder. </w:t>
+      </w:r>
+    </w:p>
+    <w:p>
+      <w:pPr>
+        <w:rPr>
+          <w:rFonts w:ascii="Courier New" w:hAnsi="Courier New" w:cs="Courier New"/>
+          <w:b/>
+          <w:sz w:val="28"/>
+        </w:rPr>
+      </w:pPr>
+    </w:p>
+    <w:p>
+      <w:pPr>
+        <w:rPr>
+          <w:rFonts w:ascii="Courier New" w:hAnsi="Courier New" w:cs="Courier New"/>
+          <w:b/>
+          <w:sz w:val="28"/>
+        </w:rPr>
+      </w:pPr>
+      <w:r>
+        <w:rPr>
+          <w:rFonts w:ascii="Courier New" w:hAnsi="Courier New" w:cs="Courier New"/>
+          <w:b/>
+          <w:sz w:val="28"/>
+        </w:rPr>
+        <w:t>By doing this, jasmine create a spec directory and configuration json file for you</w:t>
+      </w:r>
+      <w:r>
+        <w:rPr>
+          <w:rFonts w:ascii="Courier New" w:hAnsi="Courier New" w:cs="Courier New"/>
+          <w:b/>
+          <w:sz w:val="28"/>
+        </w:rPr>
+        <w:t>(</w:t>
+      </w:r>
+      <w:r>
+        <w:rPr>
+          <w:rFonts w:ascii="Courier New" w:hAnsi="Courier New" w:cs="Courier New"/>
+          <w:b/>
+          <w:sz w:val="28"/>
+          <w:highlight w:val="yellow"/>
+        </w:rPr>
+        <w:t>jasmine.json</w:t>
+      </w:r>
+      <w:r>
+        <w:rPr>
+          <w:rFonts w:ascii="Courier New" w:hAnsi="Courier New" w:cs="Courier New"/>
+          <w:b/>
+          <w:sz w:val="28"/>
+        </w:rPr>
+        <w:t>)</w:t>
+      </w:r>
+      <w:r>
+        <w:rPr>
+          <w:rFonts w:ascii="Courier New" w:hAnsi="Courier New" w:cs="Courier New"/>
+          <w:b/>
+          <w:sz w:val="28"/>
+        </w:rPr>
+        <w:t>.</w:t>
+      </w:r>
+      <w:r>
+        <w:rPr>
+          <w:rFonts w:ascii="Courier New" w:hAnsi="Courier New" w:cs="Courier New"/>
+          <w:b/>
+          <w:sz w:val="28"/>
+        </w:rPr>
+        <w:t xml:space="preserve"> </w:t>
+      </w:r>
+      <w:r>
+        <w:rPr>
+          <w:rFonts w:ascii="Courier New" w:hAnsi="Courier New" w:cs="Courier New"/>
+          <w:b/>
+          <w:sz w:val="28"/>
+        </w:rPr>
+        <w:t>This spec folder is use to store al</w:t>
+      </w:r>
+      <w:r>
+        <w:rPr>
+          <w:rFonts w:ascii="Courier New" w:hAnsi="Courier New" w:cs="Courier New"/>
+          <w:b/>
+          <w:sz w:val="28"/>
+        </w:rPr>
+        <w:t>l</w:t>
+      </w:r>
+      <w:r>
+        <w:rPr>
+          <w:rFonts w:ascii="Courier New" w:hAnsi="Courier New" w:cs="Courier New"/>
+          <w:b/>
+          <w:sz w:val="28"/>
+        </w:rPr>
+        <w:t xml:space="preserve"> your test files. </w:t>
+      </w:r>
+      <w:r>
+        <w:rPr>
+          <w:rFonts w:ascii="Courier New" w:hAnsi="Courier New" w:cs="Courier New"/>
+          <w:b/>
+          <w:sz w:val="28"/>
+        </w:rPr>
+        <w:t xml:space="preserve"> </w:t>
+      </w:r>
+    </w:p>
+    <w:p>
+      <w:pPr>
+        <w:rPr>
+          <w:rFonts w:ascii="Courier New" w:hAnsi="Courier New" w:cs="Courier New"/>
+          <w:b/>
+          <w:sz w:val="28"/>
+        </w:rPr>
+      </w:pPr>
+      <w:r>
+        <w:rPr>
+          <w:rFonts w:ascii="Courier New" w:hAnsi="Courier New" w:cs="Courier New"/>
+          <w:b/>
+          <w:sz w:val="28"/>
+        </w:rPr>
+        <w:t xml:space="preserve">By doing this, jasmine will know where all your tests are and then can execute them accordingly. </w:t>
+      </w:r>
+    </w:p>
+    <w:p>
+      <w:pPr>
+        <w:rPr>
+          <w:rFonts w:ascii="Courier New" w:hAnsi="Courier New" w:cs="Courier New"/>
+          <w:b/>
+          <w:sz w:val="28"/>
+        </w:rPr>
+      </w:pPr>
+    </w:p>
+    <w:p>
+      <w:pPr>
+        <w:rPr>
+          <w:rFonts w:ascii="Courier New" w:hAnsi="Courier New" w:cs="Courier New"/>
+          <w:b/>
+          <w:sz w:val="28"/>
+        </w:rPr>
+      </w:pPr>
+      <w:r>
+        <w:rPr>
+          <w:rFonts w:ascii="Courier New" w:hAnsi="Courier New" w:cs="Courier New"/>
+          <w:b/>
+          <w:sz w:val="28"/>
+        </w:rPr>
+        <w:t>Operation</w:t>
+      </w:r>
+      <w:r>
+        <w:rPr>
+          <w:rFonts w:ascii="Courier New" w:hAnsi="Courier New" w:cs="Courier New"/>
+          <w:b/>
+          <w:sz w:val="28"/>
+          <w:highlight w:val="yellow"/>
+        </w:rPr>
+        <w:t>Spec</w:t>
+      </w:r>
+      <w:r>
+        <w:rPr>
+          <w:rFonts w:ascii="Courier New" w:hAnsi="Courier New" w:cs="Courier New"/>
+          <w:b/>
+          <w:sz w:val="28"/>
+        </w:rPr>
+        <w:t xml:space="preserve">.js </w:t>
+      </w:r>
+    </w:p>
+    <w:p>
+      <w:pPr>
+        <w:rPr>
+          <w:rFonts w:ascii="Courier New" w:hAnsi="Courier New" w:cs="Courier New"/>
+          <w:b/>
+          <w:sz w:val="28"/>
+        </w:rPr>
+      </w:pPr>
+      <w:r>
+        <w:rPr>
+          <w:rFonts w:ascii="Courier New" w:hAnsi="Courier New" w:cs="Courier New"/>
+          <w:b/>
+          <w:sz w:val="28"/>
+        </w:rPr>
+        <w:t>Operation</w:t>
+      </w:r>
+      <w:r>
+        <w:rPr>
+          <w:rFonts w:ascii="Courier New" w:hAnsi="Courier New" w:cs="Courier New"/>
+          <w:b/>
+          <w:sz w:val="28"/>
+          <w:highlight w:val="yellow"/>
+        </w:rPr>
+        <w:t>spec</w:t>
+      </w:r>
+      <w:r>
+        <w:rPr>
+          <w:rFonts w:ascii="Courier New" w:hAnsi="Courier New" w:cs="Courier New"/>
+          <w:b/>
+          <w:sz w:val="28"/>
+        </w:rPr>
+        <w:t xml:space="preserve">.js </w:t>
+      </w:r>
+    </w:p>
+    <w:p>
+      <w:pPr>
+        <w:rPr>
+          <w:rFonts w:ascii="Courier New" w:hAnsi="Courier New" w:cs="Courier New"/>
+          <w:b/>
+          <w:sz w:val="28"/>
+        </w:rPr>
+      </w:pPr>
+    </w:p>
+    <w:p>
+      <w:pPr>
+        <w:rPr>
+          <w:rFonts w:ascii="Courier New" w:hAnsi="Courier New" w:cs="Courier New"/>
+          <w:b/>
+          <w:sz w:val="28"/>
+        </w:rPr>
+      </w:pPr>
+    </w:p>
+    <w:p>
+      <w:pPr>
+        <w:rPr>
+          <w:rFonts w:ascii="Courier New" w:hAnsi="Courier New" w:cs="Courier New"/>
+          <w:b/>
+          <w:sz w:val="28"/>
+        </w:rPr>
+      </w:pPr>
+      <w:r>
+        <w:rPr>
+          <w:rFonts w:ascii="Courier New" w:hAnsi="Courier New" w:cs="Courier New"/>
+          <w:b/>
+          <w:sz w:val="28"/>
+          <w:highlight w:val="yellow"/>
+        </w:rPr>
+        <w:t>Express JS Testing</w:t>
+      </w:r>
+      <w:r>
+        <w:rPr>
+          <w:rFonts w:ascii="Courier New" w:hAnsi="Courier New" w:cs="Courier New"/>
+          <w:b/>
+          <w:sz w:val="28"/>
+        </w:rPr>
+        <w:t xml:space="preserve"> </w:t>
+      </w:r>
+    </w:p>
+    <w:p>
+      <w:pPr>
+        <w:rPr>
+          <w:rFonts w:ascii="Courier New" w:hAnsi="Courier New" w:cs="Courier New"/>
+          <w:b/>
+          <w:sz w:val="28"/>
+        </w:rPr>
+      </w:pPr>
+    </w:p>
+    <w:p>
+      <w:pPr>
+        <w:rPr>
+          <w:rFonts w:ascii="Courier New" w:hAnsi="Courier New" w:cs="Courier New"/>
+          <w:b/>
+          <w:sz w:val="28"/>
+        </w:rPr>
+      </w:pPr>
+      <w:r>
+        <w:rPr>
+          <w:rFonts w:ascii="Courier New" w:hAnsi="Courier New" w:cs="Courier New"/>
+          <w:b/>
+          <w:sz w:val="28"/>
+        </w:rPr>
+        <w:t xml:space="preserve">If we want to do the testing for Express JS get(), post(), put() or delete() method we have to take the help of SuperTest external module. </w:t>
+      </w:r>
+    </w:p>
+    <w:p>
+      <w:pPr>
+        <w:rPr>
+          <w:rFonts w:ascii="Courier New" w:hAnsi="Courier New" w:cs="Courier New"/>
+          <w:b/>
+          <w:sz w:val="28"/>
+        </w:rPr>
+      </w:pPr>
+      <w:r>
+        <w:rPr>
+          <w:rFonts w:ascii="Courier New" w:hAnsi="Courier New" w:cs="Courier New"/>
+          <w:b/>
+          <w:sz w:val="28"/>
+          <w:highlight w:val="yellow"/>
+        </w:rPr>
+        <w:t>SuperTest</w:t>
+      </w:r>
+      <w:r>
+        <w:rPr>
+          <w:rFonts w:ascii="Courier New" w:hAnsi="Courier New" w:cs="Courier New"/>
+          <w:b/>
+          <w:sz w:val="28"/>
+        </w:rPr>
+        <w:t xml:space="preserve"> is an http assertion (assumption) library that allow you to test your Node JS with Http Server using Express Module. </w:t>
+      </w:r>
+    </w:p>
+    <w:p>
+      <w:pPr>
+        <w:rPr>
+          <w:rFonts w:ascii="Courier New" w:hAnsi="Courier New" w:cs="Courier New"/>
+          <w:b/>
+          <w:sz w:val="28"/>
+        </w:rPr>
+      </w:pPr>
+    </w:p>
+    <w:p>
+      <w:pPr>
+        <w:rPr>
+          <w:rFonts w:ascii="Courier New" w:hAnsi="Courier New" w:cs="Courier New"/>
+          <w:b/>
+          <w:sz w:val="28"/>
+        </w:rPr>
+      </w:pPr>
+      <w:r>
+        <w:rPr>
+          <w:rFonts w:ascii="Courier New" w:hAnsi="Courier New" w:cs="Courier New"/>
+          <w:b/>
+          <w:sz w:val="28"/>
+          <w:highlight w:val="yellow"/>
+        </w:rPr>
+        <w:t>Jasmine with SuperTest</w:t>
+      </w:r>
+      <w:r>
+        <w:rPr>
+          <w:rFonts w:ascii="Courier New" w:hAnsi="Courier New" w:cs="Courier New"/>
+          <w:b/>
+          <w:sz w:val="28"/>
+        </w:rPr>
+        <w:t xml:space="preserve"> for Http protocol methods testing. </w:t>
+      </w:r>
+    </w:p>
+    <w:p>
+      <w:pPr>
+        <w:rPr>
+          <w:rFonts w:ascii="Courier New" w:hAnsi="Courier New" w:cs="Courier New"/>
+          <w:b/>
+          <w:sz w:val="28"/>
+        </w:rPr>
+      </w:pPr>
+    </w:p>
+    <w:p>
+      <w:pPr>
+        <w:rPr>
+          <w:rFonts w:ascii="Courier New" w:hAnsi="Courier New" w:cs="Courier New"/>
+          <w:b/>
+          <w:sz w:val="28"/>
+        </w:rPr>
+      </w:pPr>
+      <w:r>
+        <w:rPr>
+          <w:rFonts w:ascii="Courier New" w:hAnsi="Courier New" w:cs="Courier New"/>
+          <w:b/>
+          <w:sz w:val="28"/>
+        </w:rPr>
+        <w:t xml:space="preserve">Create the project </w:t>
+      </w:r>
+    </w:p>
+    <w:p>
+      <w:pPr>
+        <w:rPr>
+          <w:rFonts w:ascii="Courier New" w:hAnsi="Courier New" w:cs="Courier New"/>
+          <w:b/>
+          <w:sz w:val="28"/>
+        </w:rPr>
+      </w:pPr>
+    </w:p>
+    <w:p>
+      <w:pPr>
+        <w:rPr>
+          <w:rFonts w:ascii="Courier New" w:hAnsi="Courier New" w:cs="Courier New"/>
+          <w:b/>
+          <w:sz w:val="28"/>
+        </w:rPr>
+      </w:pPr>
+      <w:r>
+        <w:rPr>
+          <w:rFonts w:ascii="Courier New" w:hAnsi="Courier New" w:cs="Courier New"/>
+          <w:b/>
+          <w:sz w:val="28"/>
+        </w:rPr>
+        <w:t xml:space="preserve">Create the </w:t>
+      </w:r>
+      <w:r>
+        <w:rPr>
+          <w:rFonts w:ascii="Courier New" w:hAnsi="Courier New" w:cs="Courier New"/>
+          <w:b/>
+          <w:sz w:val="28"/>
+          <w:highlight w:val="yellow"/>
+        </w:rPr>
+        <w:t>package.json</w:t>
+      </w:r>
+      <w:r>
+        <w:rPr>
+          <w:rFonts w:ascii="Courier New" w:hAnsi="Courier New" w:cs="Courier New"/>
+          <w:b/>
+          <w:sz w:val="28"/>
+        </w:rPr>
+        <w:t xml:space="preserve"> file </w:t>
+      </w:r>
+    </w:p>
+    <w:p>
+      <w:pPr>
+        <w:rPr>
+          <w:rFonts w:ascii="Courier New" w:hAnsi="Courier New" w:cs="Courier New"/>
+          <w:b/>
+          <w:sz w:val="28"/>
+        </w:rPr>
+      </w:pPr>
+      <w:r>
+        <w:rPr>
+          <w:rFonts w:ascii="Courier New" w:hAnsi="Courier New" w:cs="Courier New"/>
+          <w:b/>
+          <w:sz w:val="28"/>
+        </w:rPr>
+        <w:lastRenderedPageBreak/>
+        <w:t>npm init –y</w:t>
+      </w:r>
+    </w:p>
+    <w:p>
+      <w:pPr>
+        <w:rPr>
+          <w:rFonts w:ascii="Courier New" w:hAnsi="Courier New" w:cs="Courier New"/>
+          <w:b/>
+          <w:sz w:val="28"/>
+        </w:rPr>
+      </w:pPr>
+    </w:p>
+    <w:p>
+      <w:pPr>
+        <w:rPr>
+          <w:rFonts w:ascii="Courier New" w:hAnsi="Courier New" w:cs="Courier New"/>
+          <w:b/>
+          <w:sz w:val="28"/>
+        </w:rPr>
+      </w:pPr>
+      <w:r>
+        <w:rPr>
+          <w:rFonts w:ascii="Courier New" w:hAnsi="Courier New" w:cs="Courier New"/>
+          <w:b/>
+          <w:sz w:val="28"/>
+        </w:rPr>
+        <w:t xml:space="preserve">npm install express </w:t>
+      </w:r>
+    </w:p>
+    <w:p>
+      <w:pPr>
+        <w:rPr>
+          <w:rFonts w:ascii="Courier New" w:hAnsi="Courier New" w:cs="Courier New"/>
+          <w:b/>
+          <w:sz w:val="28"/>
+        </w:rPr>
+      </w:pPr>
+      <w:r>
+        <w:rPr>
+          <w:rFonts w:ascii="Courier New" w:hAnsi="Courier New" w:cs="Courier New"/>
+          <w:b/>
+          <w:sz w:val="28"/>
+        </w:rPr>
+        <w:t>npm install –D jasmine</w:t>
+      </w:r>
+    </w:p>
+    <w:p>
+      <w:pPr>
+        <w:rPr>
+          <w:rFonts w:ascii="Courier New" w:hAnsi="Courier New" w:cs="Courier New"/>
+          <w:b/>
+          <w:sz w:val="28"/>
+        </w:rPr>
+      </w:pPr>
+      <w:r>
+        <w:rPr>
+          <w:rFonts w:ascii="Courier New" w:hAnsi="Courier New" w:cs="Courier New"/>
+          <w:b/>
+          <w:sz w:val="28"/>
+        </w:rPr>
+        <w:t xml:space="preserve">npm install –D jasmine-node </w:t>
+      </w:r>
+    </w:p>
+    <w:p>
+      <w:pPr>
+        <w:rPr>
+          <w:rFonts w:ascii="Courier New" w:hAnsi="Courier New" w:cs="Courier New"/>
+          <w:b/>
+          <w:sz w:val="28"/>
+        </w:rPr>
+      </w:pPr>
+      <w:r>
+        <w:rPr>
+          <w:rFonts w:ascii="Courier New" w:hAnsi="Courier New" w:cs="Courier New"/>
+          <w:b/>
+          <w:sz w:val="28"/>
+        </w:rPr>
+        <w:t xml:space="preserve">npm install –D supertest </w:t>
+      </w:r>
+    </w:p>
+    <w:p>
+      <w:pPr>
+        <w:rPr>
+          <w:rFonts w:ascii="Courier New" w:hAnsi="Courier New" w:cs="Courier New"/>
+          <w:b/>
+          <w:sz w:val="28"/>
+        </w:rPr>
+      </w:pPr>
+      <w:r>
+        <w:rPr>
+          <w:rFonts w:ascii="Courier New" w:hAnsi="Courier New" w:cs="Courier New"/>
+          <w:b/>
+          <w:sz w:val="28"/>
+        </w:rPr>
+        <w:t xml:space="preserve">npm install body-parser </w:t>
+      </w:r>
+    </w:p>
+    <w:p>
+      <w:pPr>
+        <w:rPr>
+          <w:rFonts w:ascii="Courier New" w:hAnsi="Courier New" w:cs="Courier New"/>
+          <w:b/>
+          <w:sz w:val="28"/>
+        </w:rPr>
+      </w:pPr>
+    </w:p>
+    <w:p>
+      <w:pPr>
+        <w:rPr>
+          <w:rFonts w:ascii="Courier New" w:hAnsi="Courier New" w:cs="Courier New"/>
+          <w:b/>
+          <w:sz w:val="28"/>
+        </w:rPr>
+      </w:pPr>
+      <w:r>
+        <w:rPr>
+          <w:rFonts w:ascii="Courier New" w:hAnsi="Courier New" w:cs="Courier New"/>
+          <w:b/>
+          <w:sz w:val="28"/>
+        </w:rPr>
+        <w:t xml:space="preserve">first create app.js file with Http methods </w:t>
+      </w:r>
+    </w:p>
+    <w:p>
+      <w:pPr>
+        <w:rPr>
+          <w:rFonts w:ascii="Courier New" w:hAnsi="Courier New" w:cs="Courier New"/>
+          <w:b/>
+          <w:sz w:val="28"/>
+        </w:rPr>
+      </w:pPr>
+    </w:p>
+    <w:p>
+      <w:pPr>
+        <w:rPr>
+          <w:rFonts w:ascii="Courier New" w:hAnsi="Courier New" w:cs="Courier New"/>
+          <w:b/>
+          <w:sz w:val="28"/>
+        </w:rPr>
+      </w:pPr>
+      <w:r>
+        <w:rPr>
+          <w:rFonts w:ascii="Courier New" w:hAnsi="Courier New" w:cs="Courier New"/>
+          <w:b/>
+          <w:sz w:val="28"/>
+        </w:rPr>
+        <w:t xml:space="preserve">then create jasmine configuration </w:t>
+      </w:r>
+    </w:p>
+    <w:p>
+      <w:pPr>
+        <w:rPr>
+          <w:rFonts w:ascii="Courier New" w:hAnsi="Courier New" w:cs="Courier New"/>
+          <w:b/>
+          <w:sz w:val="28"/>
+        </w:rPr>
+      </w:pPr>
+    </w:p>
+    <w:p>
+      <w:pPr>
+        <w:rPr>
+          <w:rFonts w:ascii="Courier New" w:hAnsi="Courier New" w:cs="Courier New"/>
+          <w:b/>
+          <w:sz w:val="28"/>
+        </w:rPr>
+      </w:pPr>
+      <w:r>
+        <w:rPr>
+          <w:rFonts w:ascii="Courier New" w:hAnsi="Courier New" w:cs="Courier New"/>
+          <w:b/>
+          <w:sz w:val="28"/>
+          <w:highlight w:val="yellow"/>
+        </w:rPr>
+        <w:t>jasmine init</w:t>
+      </w:r>
+      <w:r>
+        <w:rPr>
+          <w:rFonts w:ascii="Courier New" w:hAnsi="Courier New" w:cs="Courier New"/>
+          <w:b/>
+          <w:sz w:val="28"/>
+        </w:rPr>
+        <w:t xml:space="preserve"> </w:t>
+      </w:r>
+    </w:p>
+    <w:p>
+      <w:pPr>
+        <w:rPr>
+          <w:rFonts w:ascii="Courier New" w:hAnsi="Courier New" w:cs="Courier New"/>
+          <w:b/>
+          <w:sz w:val="28"/>
+        </w:rPr>
+      </w:pPr>
+      <w:r>
+        <w:rPr>
+          <w:rFonts w:ascii="Courier New" w:hAnsi="Courier New" w:cs="Courier New"/>
+          <w:b/>
+          <w:sz w:val="28"/>
+        </w:rPr>
+        <w:t xml:space="preserve"> </w:t>
+      </w:r>
+    </w:p>
+    <w:p>
+      <w:pPr>
+        <w:rPr>
+          <w:rFonts w:ascii="Courier New" w:hAnsi="Courier New" w:cs="Courier New"/>
+          <w:b/>
+          <w:sz w:val="28"/>
+        </w:rPr>
+      </w:pPr>
+      <w:r>
+        <w:rPr>
+          <w:rFonts w:ascii="Courier New" w:hAnsi="Courier New" w:cs="Courier New"/>
+          <w:b/>
+          <w:sz w:val="28"/>
+        </w:rPr>
+        <w:t xml:space="preserve"> </w:t>
+      </w:r>
+      <w:r>
+        <w:rPr>
+          <w:rFonts w:ascii="Courier New" w:hAnsi="Courier New" w:cs="Courier New"/>
+          <w:b/>
+          <w:sz w:val="28"/>
+        </w:rPr>
+        <w:t xml:space="preserve">Http </w:t>
+      </w:r>
+      <w:r>
+        <w:rPr>
+          <w:rFonts w:ascii="Courier New" w:hAnsi="Courier New" w:cs="Courier New"/>
+          <w:b/>
+          <w:sz w:val="28"/>
+        </w:rPr>
+        <w:t xml:space="preserve">protocol get, post, put and delete methods </w:t>
+      </w:r>
+      <w:r>
+        <w:rPr>
+          <w:rFonts w:ascii="Courier New" w:hAnsi="Courier New" w:cs="Courier New"/>
+          <w:b/>
+          <w:sz w:val="28"/>
+        </w:rPr>
+        <w:t xml:space="preserve">call are asynchronous communication </w:t>
+      </w:r>
+    </w:p>
+    <w:p>
+      <w:pPr>
+        <w:rPr>
+          <w:rFonts w:ascii="Courier New" w:hAnsi="Courier New" w:cs="Courier New"/>
+          <w:b/>
+          <w:sz w:val="28"/>
+        </w:rPr>
+      </w:pPr>
+    </w:p>
+    <w:p>
+      <w:pPr>
+        <w:rPr>
+          <w:rFonts w:ascii="Courier New" w:hAnsi="Courier New" w:cs="Courier New"/>
+          <w:b/>
+          <w:sz w:val="28"/>
+        </w:rPr>
+      </w:pPr>
+    </w:p>
+    <w:p>
+      <w:pPr>
+        <w:rPr>
+          <w:rFonts w:ascii="Courier New" w:hAnsi="Courier New" w:cs="Courier New"/>
+          <w:b/>
+          <w:sz w:val="28"/>
+        </w:rPr>
+      </w:pPr>
+      <w:r>
+        <w:rPr>
+          <w:rFonts w:ascii="Courier New" w:hAnsi="Courier New" w:cs="Courier New"/>
+          <w:b/>
+          <w:sz w:val="28"/>
+        </w:rPr>
+        <w:t xml:space="preserve">Mongo DB compass </w:t>
+      </w:r>
+    </w:p>
+    <w:p>
+      <w:pPr>
+        <w:rPr>
+          <w:rFonts w:ascii="Courier New" w:hAnsi="Courier New" w:cs="Courier New"/>
+          <w:b/>
+          <w:sz w:val="28"/>
+        </w:rPr>
+      </w:pPr>
       <w:bookmarkStart w:id="0" w:name="_GoBack"/>
       <w:bookmarkEnd w:id="0"/>
-    </w:p>
-    <w:p>
-      <w:pPr>
-        <w:rPr>
-          <w:rFonts w:ascii="Courier New" w:hAnsi="Courier New" w:cs="Courier New"/>
-          <w:b/>
-          <w:sz w:val="28"/>
-        </w:rPr>
-      </w:pPr>
-    </w:p>
-    <w:p>
-      <w:pPr>
-        <w:rPr>
-          <w:rFonts w:ascii="Courier New" w:hAnsi="Courier New" w:cs="Courier New"/>
-          <w:b/>
-          <w:sz w:val="28"/>
-        </w:rPr>
-      </w:pPr>
-    </w:p>
-    <w:p>
-      <w:pPr>
-        <w:rPr>
-          <w:rFonts w:ascii="Courier New" w:hAnsi="Courier New" w:cs="Courier New"/>
-          <w:b/>
-          <w:sz w:val="28"/>
-        </w:rPr>
-      </w:pPr>
     </w:p>
     <w:sectPr>
       <w:pgSz w:w="11906" w:h="16838"/>
@@ -52962,9 +56854,9 @@
 <file path=word/numbering.xml><?xml version="1.0" encoding="utf-8"?>
 <w:numbering xmlns:wpc="http://schemas.microsoft.com/office/word/2010/wordprocessingCanvas" xmlns:mc="http://schemas.openxmlformats.org/markup-compatibility/2006" xmlns:o="urn:schemas-microsoft-com:office:office" xmlns:r="http://schemas.openxmlformats.org/officeDocument/2006/relationships" xmlns:m="http://schemas.openxmlformats.org/officeDocument/2006/math" xmlns:v="urn:schemas-microsoft-com:vml" xmlns:wp14="http://schemas.microsoft.com/office/word/2010/wordprocessingDrawing" xmlns:wp="http://schemas.openxmlformats.org/drawingml/2006/wordprocessingDrawing" xmlns:w10="urn:schemas-microsoft-com:office:word" xmlns:w="http://schemas.openxmlformats.org/wordprocessingml/2006/main" xmlns:w14="http://schemas.microsoft.com/office/word/2010/wordml" xmlns:w15="http://schemas.microsoft.com/office/word/2012/wordml" xmlns:wpg="http://schemas.microsoft.com/office/word/2010/wordprocessingGroup" xmlns:wpi="http://schemas.microsoft.com/office/word/2010/wordprocessingInk" xmlns:wne="http://schemas.microsoft.com/office/word/2006/wordml" xmlns:wps="http://schemas.microsoft.com/office/word/2010/wordprocessingShape" mc:Ignorable="w14 w15 wp14">
   <w:abstractNum w:abstractNumId="0" w15:restartNumberingAfterBreak="0">
-    <w:nsid w:val="169D34C5"/>
+    <w:nsid w:val="04B13772"/>
     <w:multiLevelType w:val="hybridMultilevel"/>
-    <w:tmpl w:val="C338C27A"/>
+    <w:tmpl w:val="6BA2860E"/>
     <w:lvl w:ilvl="0" w:tplc="4009000F">
       <w:start w:val="1"/>
       <w:numFmt w:val="decimal"/>
@@ -53051,9 +56943,9 @@
     </w:lvl>
   </w:abstractNum>
   <w:abstractNum w:abstractNumId="1" w15:restartNumberingAfterBreak="0">
-    <w:nsid w:val="19557ACF"/>
+    <w:nsid w:val="0E7E2DFA"/>
     <w:multiLevelType w:val="hybridMultilevel"/>
-    <w:tmpl w:val="D52EF60A"/>
+    <w:tmpl w:val="9CC82870"/>
     <w:lvl w:ilvl="0" w:tplc="4009000F">
       <w:start w:val="1"/>
       <w:numFmt w:val="decimal"/>
@@ -53140,16 +57032,16 @@
     </w:lvl>
   </w:abstractNum>
   <w:abstractNum w:abstractNumId="2" w15:restartNumberingAfterBreak="0">
-    <w:nsid w:val="19DE0586"/>
+    <w:nsid w:val="169D34C5"/>
     <w:multiLevelType w:val="hybridMultilevel"/>
-    <w:tmpl w:val="B6FED2B0"/>
-    <w:lvl w:ilvl="0" w:tplc="C38AFB06">
+    <w:tmpl w:val="C338C27A"/>
+    <w:lvl w:ilvl="0" w:tplc="4009000F">
       <w:start w:val="1"/>
-      <w:numFmt w:val="lowerLetter"/>
+      <w:numFmt w:val="decimal"/>
       <w:lvlText w:val="%1."/>
       <w:lvlJc w:val="left"/>
       <w:pPr>
-        <w:ind w:left="1440" w:hanging="360"/>
+        <w:ind w:left="720" w:hanging="360"/>
       </w:pPr>
       <w:rPr>
         <w:rFonts w:hint="default"/>
@@ -53161,7 +57053,7 @@
       <w:lvlText w:val="%2."/>
       <w:lvlJc w:val="left"/>
       <w:pPr>
-        <w:ind w:left="2160" w:hanging="360"/>
+        <w:ind w:left="1440" w:hanging="360"/>
       </w:pPr>
     </w:lvl>
     <w:lvl w:ilvl="2" w:tplc="4009001B" w:tentative="1">
@@ -53170,7 +57062,7 @@
       <w:lvlText w:val="%3."/>
       <w:lvlJc w:val="right"/>
       <w:pPr>
-        <w:ind w:left="2880" w:hanging="180"/>
+        <w:ind w:left="2160" w:hanging="180"/>
       </w:pPr>
     </w:lvl>
     <w:lvl w:ilvl="3" w:tplc="4009000F" w:tentative="1">
@@ -53179,7 +57071,7 @@
       <w:lvlText w:val="%4."/>
       <w:lvlJc w:val="left"/>
       <w:pPr>
-        <w:ind w:left="3600" w:hanging="360"/>
+        <w:ind w:left="2880" w:hanging="360"/>
       </w:pPr>
     </w:lvl>
     <w:lvl w:ilvl="4" w:tplc="40090019" w:tentative="1">
@@ -53188,7 +57080,7 @@
       <w:lvlText w:val="%5."/>
       <w:lvlJc w:val="left"/>
       <w:pPr>
-        <w:ind w:left="4320" w:hanging="360"/>
+        <w:ind w:left="3600" w:hanging="360"/>
       </w:pPr>
     </w:lvl>
     <w:lvl w:ilvl="5" w:tplc="4009001B" w:tentative="1">
@@ -53197,7 +57089,7 @@
       <w:lvlText w:val="%6."/>
       <w:lvlJc w:val="right"/>
       <w:pPr>
-        <w:ind w:left="5040" w:hanging="180"/>
+        <w:ind w:left="4320" w:hanging="180"/>
       </w:pPr>
     </w:lvl>
     <w:lvl w:ilvl="6" w:tplc="4009000F" w:tentative="1">
@@ -53206,7 +57098,7 @@
       <w:lvlText w:val="%7."/>
       <w:lvlJc w:val="left"/>
       <w:pPr>
-        <w:ind w:left="5760" w:hanging="360"/>
+        <w:ind w:left="5040" w:hanging="360"/>
       </w:pPr>
     </w:lvl>
     <w:lvl w:ilvl="7" w:tplc="40090019" w:tentative="1">
@@ -53215,7 +57107,7 @@
       <w:lvlText w:val="%8."/>
       <w:lvlJc w:val="left"/>
       <w:pPr>
-        <w:ind w:left="6480" w:hanging="360"/>
+        <w:ind w:left="5760" w:hanging="360"/>
       </w:pPr>
     </w:lvl>
     <w:lvl w:ilvl="8" w:tplc="4009001B" w:tentative="1">
@@ -53224,14 +57116,14 @@
       <w:lvlText w:val="%9."/>
       <w:lvlJc w:val="right"/>
       <w:pPr>
-        <w:ind w:left="7200" w:hanging="180"/>
+        <w:ind w:left="6480" w:hanging="180"/>
       </w:pPr>
     </w:lvl>
   </w:abstractNum>
   <w:abstractNum w:abstractNumId="3" w15:restartNumberingAfterBreak="0">
-    <w:nsid w:val="1D476792"/>
+    <w:nsid w:val="19557ACF"/>
     <w:multiLevelType w:val="hybridMultilevel"/>
-    <w:tmpl w:val="EB82818A"/>
+    <w:tmpl w:val="D52EF60A"/>
     <w:lvl w:ilvl="0" w:tplc="4009000F">
       <w:start w:val="1"/>
       <w:numFmt w:val="decimal"/>
@@ -53318,16 +57210,16 @@
     </w:lvl>
   </w:abstractNum>
   <w:abstractNum w:abstractNumId="4" w15:restartNumberingAfterBreak="0">
-    <w:nsid w:val="253650FB"/>
+    <w:nsid w:val="19DE0586"/>
     <w:multiLevelType w:val="hybridMultilevel"/>
-    <w:tmpl w:val="A05456C8"/>
-    <w:lvl w:ilvl="0" w:tplc="4009000F">
+    <w:tmpl w:val="B6FED2B0"/>
+    <w:lvl w:ilvl="0" w:tplc="C38AFB06">
       <w:start w:val="1"/>
-      <w:numFmt w:val="decimal"/>
+      <w:numFmt w:val="lowerLetter"/>
       <w:lvlText w:val="%1."/>
       <w:lvlJc w:val="left"/>
       <w:pPr>
-        <w:ind w:left="720" w:hanging="360"/>
+        <w:ind w:left="1440" w:hanging="360"/>
       </w:pPr>
       <w:rPr>
         <w:rFonts w:hint="default"/>
@@ -53339,7 +57231,7 @@
       <w:lvlText w:val="%2."/>
       <w:lvlJc w:val="left"/>
       <w:pPr>
-        <w:ind w:left="1440" w:hanging="360"/>
+        <w:ind w:left="2160" w:hanging="360"/>
       </w:pPr>
     </w:lvl>
     <w:lvl w:ilvl="2" w:tplc="4009001B" w:tentative="1">
@@ -53348,7 +57240,7 @@
       <w:lvlText w:val="%3."/>
       <w:lvlJc w:val="right"/>
       <w:pPr>
-        <w:ind w:left="2160" w:hanging="180"/>
+        <w:ind w:left="2880" w:hanging="180"/>
       </w:pPr>
     </w:lvl>
     <w:lvl w:ilvl="3" w:tplc="4009000F" w:tentative="1">
@@ -53357,7 +57249,7 @@
       <w:lvlText w:val="%4."/>
       <w:lvlJc w:val="left"/>
       <w:pPr>
-        <w:ind w:left="2880" w:hanging="360"/>
+        <w:ind w:left="3600" w:hanging="360"/>
       </w:pPr>
     </w:lvl>
     <w:lvl w:ilvl="4" w:tplc="40090019" w:tentative="1">
@@ -53366,7 +57258,7 @@
       <w:lvlText w:val="%5."/>
       <w:lvlJc w:val="left"/>
       <w:pPr>
-        <w:ind w:left="3600" w:hanging="360"/>
+        <w:ind w:left="4320" w:hanging="360"/>
       </w:pPr>
     </w:lvl>
     <w:lvl w:ilvl="5" w:tplc="4009001B" w:tentative="1">
@@ -53375,7 +57267,7 @@
       <w:lvlText w:val="%6."/>
       <w:lvlJc w:val="right"/>
       <w:pPr>
-        <w:ind w:left="4320" w:hanging="180"/>
+        <w:ind w:left="5040" w:hanging="180"/>
       </w:pPr>
     </w:lvl>
     <w:lvl w:ilvl="6" w:tplc="4009000F" w:tentative="1">
@@ -53384,7 +57276,7 @@
       <w:lvlText w:val="%7."/>
       <w:lvlJc w:val="left"/>
       <w:pPr>
-        <w:ind w:left="5040" w:hanging="360"/>
+        <w:ind w:left="5760" w:hanging="360"/>
       </w:pPr>
     </w:lvl>
     <w:lvl w:ilvl="7" w:tplc="40090019" w:tentative="1">
@@ -53393,7 +57285,7 @@
       <w:lvlText w:val="%8."/>
       <w:lvlJc w:val="left"/>
       <w:pPr>
-        <w:ind w:left="5760" w:hanging="360"/>
+        <w:ind w:left="6480" w:hanging="360"/>
       </w:pPr>
     </w:lvl>
     <w:lvl w:ilvl="8" w:tplc="4009001B" w:tentative="1">
@@ -53402,14 +57294,14 @@
       <w:lvlText w:val="%9."/>
       <w:lvlJc w:val="right"/>
       <w:pPr>
-        <w:ind w:left="6480" w:hanging="180"/>
+        <w:ind w:left="7200" w:hanging="180"/>
       </w:pPr>
     </w:lvl>
   </w:abstractNum>
   <w:abstractNum w:abstractNumId="5" w15:restartNumberingAfterBreak="0">
-    <w:nsid w:val="25B82C02"/>
+    <w:nsid w:val="1D476792"/>
     <w:multiLevelType w:val="hybridMultilevel"/>
-    <w:tmpl w:val="4F1EAB38"/>
+    <w:tmpl w:val="EB82818A"/>
     <w:lvl w:ilvl="0" w:tplc="4009000F">
       <w:start w:val="1"/>
       <w:numFmt w:val="decimal"/>
@@ -53496,9 +57388,9 @@
     </w:lvl>
   </w:abstractNum>
   <w:abstractNum w:abstractNumId="6" w15:restartNumberingAfterBreak="0">
-    <w:nsid w:val="260B1E39"/>
+    <w:nsid w:val="253650FB"/>
     <w:multiLevelType w:val="hybridMultilevel"/>
-    <w:tmpl w:val="CF14A854"/>
+    <w:tmpl w:val="A05456C8"/>
     <w:lvl w:ilvl="0" w:tplc="4009000F">
       <w:start w:val="1"/>
       <w:numFmt w:val="decimal"/>
@@ -53585,6 +57477,184 @@
     </w:lvl>
   </w:abstractNum>
   <w:abstractNum w:abstractNumId="7" w15:restartNumberingAfterBreak="0">
+    <w:nsid w:val="25B82C02"/>
+    <w:multiLevelType w:val="hybridMultilevel"/>
+    <w:tmpl w:val="4F1EAB38"/>
+    <w:lvl w:ilvl="0" w:tplc="4009000F">
+      <w:start w:val="1"/>
+      <w:numFmt w:val="decimal"/>
+      <w:lvlText w:val="%1."/>
+      <w:lvlJc w:val="left"/>
+      <w:pPr>
+        <w:ind w:left="720" w:hanging="360"/>
+      </w:pPr>
+      <w:rPr>
+        <w:rFonts w:hint="default"/>
+      </w:rPr>
+    </w:lvl>
+    <w:lvl w:ilvl="1" w:tplc="40090019" w:tentative="1">
+      <w:start w:val="1"/>
+      <w:numFmt w:val="lowerLetter"/>
+      <w:lvlText w:val="%2."/>
+      <w:lvlJc w:val="left"/>
+      <w:pPr>
+        <w:ind w:left="1440" w:hanging="360"/>
+      </w:pPr>
+    </w:lvl>
+    <w:lvl w:ilvl="2" w:tplc="4009001B" w:tentative="1">
+      <w:start w:val="1"/>
+      <w:numFmt w:val="lowerRoman"/>
+      <w:lvlText w:val="%3."/>
+      <w:lvlJc w:val="right"/>
+      <w:pPr>
+        <w:ind w:left="2160" w:hanging="180"/>
+      </w:pPr>
+    </w:lvl>
+    <w:lvl w:ilvl="3" w:tplc="4009000F" w:tentative="1">
+      <w:start w:val="1"/>
+      <w:numFmt w:val="decimal"/>
+      <w:lvlText w:val="%4."/>
+      <w:lvlJc w:val="left"/>
+      <w:pPr>
+        <w:ind w:left="2880" w:hanging="360"/>
+      </w:pPr>
+    </w:lvl>
+    <w:lvl w:ilvl="4" w:tplc="40090019" w:tentative="1">
+      <w:start w:val="1"/>
+      <w:numFmt w:val="lowerLetter"/>
+      <w:lvlText w:val="%5."/>
+      <w:lvlJc w:val="left"/>
+      <w:pPr>
+        <w:ind w:left="3600" w:hanging="360"/>
+      </w:pPr>
+    </w:lvl>
+    <w:lvl w:ilvl="5" w:tplc="4009001B" w:tentative="1">
+      <w:start w:val="1"/>
+      <w:numFmt w:val="lowerRoman"/>
+      <w:lvlText w:val="%6."/>
+      <w:lvlJc w:val="right"/>
+      <w:pPr>
+        <w:ind w:left="4320" w:hanging="180"/>
+      </w:pPr>
+    </w:lvl>
+    <w:lvl w:ilvl="6" w:tplc="4009000F" w:tentative="1">
+      <w:start w:val="1"/>
+      <w:numFmt w:val="decimal"/>
+      <w:lvlText w:val="%7."/>
+      <w:lvlJc w:val="left"/>
+      <w:pPr>
+        <w:ind w:left="5040" w:hanging="360"/>
+      </w:pPr>
+    </w:lvl>
+    <w:lvl w:ilvl="7" w:tplc="40090019" w:tentative="1">
+      <w:start w:val="1"/>
+      <w:numFmt w:val="lowerLetter"/>
+      <w:lvlText w:val="%8."/>
+      <w:lvlJc w:val="left"/>
+      <w:pPr>
+        <w:ind w:left="5760" w:hanging="360"/>
+      </w:pPr>
+    </w:lvl>
+    <w:lvl w:ilvl="8" w:tplc="4009001B" w:tentative="1">
+      <w:start w:val="1"/>
+      <w:numFmt w:val="lowerRoman"/>
+      <w:lvlText w:val="%9."/>
+      <w:lvlJc w:val="right"/>
+      <w:pPr>
+        <w:ind w:left="6480" w:hanging="180"/>
+      </w:pPr>
+    </w:lvl>
+  </w:abstractNum>
+  <w:abstractNum w:abstractNumId="8" w15:restartNumberingAfterBreak="0">
+    <w:nsid w:val="260B1E39"/>
+    <w:multiLevelType w:val="hybridMultilevel"/>
+    <w:tmpl w:val="CF14A854"/>
+    <w:lvl w:ilvl="0" w:tplc="4009000F">
+      <w:start w:val="1"/>
+      <w:numFmt w:val="decimal"/>
+      <w:lvlText w:val="%1."/>
+      <w:lvlJc w:val="left"/>
+      <w:pPr>
+        <w:ind w:left="720" w:hanging="360"/>
+      </w:pPr>
+      <w:rPr>
+        <w:rFonts w:hint="default"/>
+      </w:rPr>
+    </w:lvl>
+    <w:lvl w:ilvl="1" w:tplc="40090019" w:tentative="1">
+      <w:start w:val="1"/>
+      <w:numFmt w:val="lowerLetter"/>
+      <w:lvlText w:val="%2."/>
+      <w:lvlJc w:val="left"/>
+      <w:pPr>
+        <w:ind w:left="1440" w:hanging="360"/>
+      </w:pPr>
+    </w:lvl>
+    <w:lvl w:ilvl="2" w:tplc="4009001B" w:tentative="1">
+      <w:start w:val="1"/>
+      <w:numFmt w:val="lowerRoman"/>
+      <w:lvlText w:val="%3."/>
+      <w:lvlJc w:val="right"/>
+      <w:pPr>
+        <w:ind w:left="2160" w:hanging="180"/>
+      </w:pPr>
+    </w:lvl>
+    <w:lvl w:ilvl="3" w:tplc="4009000F" w:tentative="1">
+      <w:start w:val="1"/>
+      <w:numFmt w:val="decimal"/>
+      <w:lvlText w:val="%4."/>
+      <w:lvlJc w:val="left"/>
+      <w:pPr>
+        <w:ind w:left="2880" w:hanging="360"/>
+      </w:pPr>
+    </w:lvl>
+    <w:lvl w:ilvl="4" w:tplc="40090019" w:tentative="1">
+      <w:start w:val="1"/>
+      <w:numFmt w:val="lowerLetter"/>
+      <w:lvlText w:val="%5."/>
+      <w:lvlJc w:val="left"/>
+      <w:pPr>
+        <w:ind w:left="3600" w:hanging="360"/>
+      </w:pPr>
+    </w:lvl>
+    <w:lvl w:ilvl="5" w:tplc="4009001B" w:tentative="1">
+      <w:start w:val="1"/>
+      <w:numFmt w:val="lowerRoman"/>
+      <w:lvlText w:val="%6."/>
+      <w:lvlJc w:val="right"/>
+      <w:pPr>
+        <w:ind w:left="4320" w:hanging="180"/>
+      </w:pPr>
+    </w:lvl>
+    <w:lvl w:ilvl="6" w:tplc="4009000F" w:tentative="1">
+      <w:start w:val="1"/>
+      <w:numFmt w:val="decimal"/>
+      <w:lvlText w:val="%7."/>
+      <w:lvlJc w:val="left"/>
+      <w:pPr>
+        <w:ind w:left="5040" w:hanging="360"/>
+      </w:pPr>
+    </w:lvl>
+    <w:lvl w:ilvl="7" w:tplc="40090019" w:tentative="1">
+      <w:start w:val="1"/>
+      <w:numFmt w:val="lowerLetter"/>
+      <w:lvlText w:val="%8."/>
+      <w:lvlJc w:val="left"/>
+      <w:pPr>
+        <w:ind w:left="5760" w:hanging="360"/>
+      </w:pPr>
+    </w:lvl>
+    <w:lvl w:ilvl="8" w:tplc="4009001B" w:tentative="1">
+      <w:start w:val="1"/>
+      <w:numFmt w:val="lowerRoman"/>
+      <w:lvlText w:val="%9."/>
+      <w:lvlJc w:val="right"/>
+      <w:pPr>
+        <w:ind w:left="6480" w:hanging="180"/>
+      </w:pPr>
+    </w:lvl>
+  </w:abstractNum>
+  <w:abstractNum w:abstractNumId="9" w15:restartNumberingAfterBreak="0">
     <w:nsid w:val="2BEC47D1"/>
     <w:multiLevelType w:val="hybridMultilevel"/>
     <w:tmpl w:val="FF1ED48A"/>
@@ -53674,10 +57744,10 @@
       </w:pPr>
     </w:lvl>
   </w:abstractNum>
-  <w:abstractNum w:abstractNumId="8" w15:restartNumberingAfterBreak="0">
-    <w:nsid w:val="5BA16D33"/>
+  <w:abstractNum w:abstractNumId="10" w15:restartNumberingAfterBreak="0">
+    <w:nsid w:val="2E3444CF"/>
     <w:multiLevelType w:val="hybridMultilevel"/>
-    <w:tmpl w:val="59FEC1D0"/>
+    <w:tmpl w:val="B680C274"/>
     <w:lvl w:ilvl="0" w:tplc="4009000F">
       <w:start w:val="1"/>
       <w:numFmt w:val="decimal"/>
@@ -53763,17 +57833,17 @@
       </w:pPr>
     </w:lvl>
   </w:abstractNum>
-  <w:abstractNum w:abstractNumId="9" w15:restartNumberingAfterBreak="0">
-    <w:nsid w:val="6C635003"/>
+  <w:abstractNum w:abstractNumId="11" w15:restartNumberingAfterBreak="0">
+    <w:nsid w:val="48953BD8"/>
     <w:multiLevelType w:val="hybridMultilevel"/>
-    <w:tmpl w:val="2278A472"/>
-    <w:lvl w:ilvl="0" w:tplc="B6F4351E">
+    <w:tmpl w:val="C94A9AC0"/>
+    <w:lvl w:ilvl="0" w:tplc="4009000F">
       <w:start w:val="1"/>
       <w:numFmt w:val="decimal"/>
       <w:lvlText w:val="%1."/>
       <w:lvlJc w:val="left"/>
       <w:pPr>
-        <w:ind w:left="1080" w:hanging="360"/>
+        <w:ind w:left="720" w:hanging="360"/>
       </w:pPr>
       <w:rPr>
         <w:rFonts w:hint="default"/>
@@ -53785,7 +57855,7 @@
       <w:lvlText w:val="%2."/>
       <w:lvlJc w:val="left"/>
       <w:pPr>
-        <w:ind w:left="1800" w:hanging="360"/>
+        <w:ind w:left="1440" w:hanging="360"/>
       </w:pPr>
     </w:lvl>
     <w:lvl w:ilvl="2" w:tplc="4009001B" w:tentative="1">
@@ -53794,7 +57864,7 @@
       <w:lvlText w:val="%3."/>
       <w:lvlJc w:val="right"/>
       <w:pPr>
-        <w:ind w:left="2520" w:hanging="180"/>
+        <w:ind w:left="2160" w:hanging="180"/>
       </w:pPr>
     </w:lvl>
     <w:lvl w:ilvl="3" w:tplc="4009000F" w:tentative="1">
@@ -53803,7 +57873,7 @@
       <w:lvlText w:val="%4."/>
       <w:lvlJc w:val="left"/>
       <w:pPr>
-        <w:ind w:left="3240" w:hanging="360"/>
+        <w:ind w:left="2880" w:hanging="360"/>
       </w:pPr>
     </w:lvl>
     <w:lvl w:ilvl="4" w:tplc="40090019" w:tentative="1">
@@ -53812,7 +57882,7 @@
       <w:lvlText w:val="%5."/>
       <w:lvlJc w:val="left"/>
       <w:pPr>
-        <w:ind w:left="3960" w:hanging="360"/>
+        <w:ind w:left="3600" w:hanging="360"/>
       </w:pPr>
     </w:lvl>
     <w:lvl w:ilvl="5" w:tplc="4009001B" w:tentative="1">
@@ -53821,7 +57891,7 @@
       <w:lvlText w:val="%6."/>
       <w:lvlJc w:val="right"/>
       <w:pPr>
-        <w:ind w:left="4680" w:hanging="180"/>
+        <w:ind w:left="4320" w:hanging="180"/>
       </w:pPr>
     </w:lvl>
     <w:lvl w:ilvl="6" w:tplc="4009000F" w:tentative="1">
@@ -53830,7 +57900,7 @@
       <w:lvlText w:val="%7."/>
       <w:lvlJc w:val="left"/>
       <w:pPr>
-        <w:ind w:left="5400" w:hanging="360"/>
+        <w:ind w:left="5040" w:hanging="360"/>
       </w:pPr>
     </w:lvl>
     <w:lvl w:ilvl="7" w:tplc="40090019" w:tentative="1">
@@ -53839,7 +57909,7 @@
       <w:lvlText w:val="%8."/>
       <w:lvlJc w:val="left"/>
       <w:pPr>
-        <w:ind w:left="6120" w:hanging="360"/>
+        <w:ind w:left="5760" w:hanging="360"/>
       </w:pPr>
     </w:lvl>
     <w:lvl w:ilvl="8" w:tplc="4009001B" w:tentative="1">
@@ -53848,14 +57918,14 @@
       <w:lvlText w:val="%9."/>
       <w:lvlJc w:val="right"/>
       <w:pPr>
-        <w:ind w:left="6840" w:hanging="180"/>
+        <w:ind w:left="6480" w:hanging="180"/>
       </w:pPr>
     </w:lvl>
   </w:abstractNum>
-  <w:abstractNum w:abstractNumId="10" w15:restartNumberingAfterBreak="0">
-    <w:nsid w:val="736956B3"/>
+  <w:abstractNum w:abstractNumId="12" w15:restartNumberingAfterBreak="0">
+    <w:nsid w:val="5BA16D33"/>
     <w:multiLevelType w:val="hybridMultilevel"/>
-    <w:tmpl w:val="A412B188"/>
+    <w:tmpl w:val="59FEC1D0"/>
     <w:lvl w:ilvl="0" w:tplc="4009000F">
       <w:start w:val="1"/>
       <w:numFmt w:val="decimal"/>
@@ -53941,17 +58011,17 @@
       </w:pPr>
     </w:lvl>
   </w:abstractNum>
-  <w:abstractNum w:abstractNumId="11" w15:restartNumberingAfterBreak="0">
-    <w:nsid w:val="7AE0462E"/>
+  <w:abstractNum w:abstractNumId="13" w15:restartNumberingAfterBreak="0">
+    <w:nsid w:val="6C635003"/>
     <w:multiLevelType w:val="hybridMultilevel"/>
-    <w:tmpl w:val="BED218CC"/>
-    <w:lvl w:ilvl="0" w:tplc="4009000F">
+    <w:tmpl w:val="2278A472"/>
+    <w:lvl w:ilvl="0" w:tplc="B6F4351E">
       <w:start w:val="1"/>
       <w:numFmt w:val="decimal"/>
       <w:lvlText w:val="%1."/>
       <w:lvlJc w:val="left"/>
       <w:pPr>
-        <w:ind w:left="720" w:hanging="360"/>
+        <w:ind w:left="1080" w:hanging="360"/>
       </w:pPr>
       <w:rPr>
         <w:rFonts w:hint="default"/>
@@ -53963,7 +58033,7 @@
       <w:lvlText w:val="%2."/>
       <w:lvlJc w:val="left"/>
       <w:pPr>
-        <w:ind w:left="1440" w:hanging="360"/>
+        <w:ind w:left="1800" w:hanging="360"/>
       </w:pPr>
     </w:lvl>
     <w:lvl w:ilvl="2" w:tplc="4009001B" w:tentative="1">
@@ -53972,7 +58042,7 @@
       <w:lvlText w:val="%3."/>
       <w:lvlJc w:val="right"/>
       <w:pPr>
-        <w:ind w:left="2160" w:hanging="180"/>
+        <w:ind w:left="2520" w:hanging="180"/>
       </w:pPr>
     </w:lvl>
     <w:lvl w:ilvl="3" w:tplc="4009000F" w:tentative="1">
@@ -53981,7 +58051,7 @@
       <w:lvlText w:val="%4."/>
       <w:lvlJc w:val="left"/>
       <w:pPr>
-        <w:ind w:left="2880" w:hanging="360"/>
+        <w:ind w:left="3240" w:hanging="360"/>
       </w:pPr>
     </w:lvl>
     <w:lvl w:ilvl="4" w:tplc="40090019" w:tentative="1">
@@ -53990,7 +58060,7 @@
       <w:lvlText w:val="%5."/>
       <w:lvlJc w:val="left"/>
       <w:pPr>
-        <w:ind w:left="3600" w:hanging="360"/>
+        <w:ind w:left="3960" w:hanging="360"/>
       </w:pPr>
     </w:lvl>
     <w:lvl w:ilvl="5" w:tplc="4009001B" w:tentative="1">
@@ -53999,7 +58069,7 @@
       <w:lvlText w:val="%6."/>
       <w:lvlJc w:val="right"/>
       <w:pPr>
-        <w:ind w:left="4320" w:hanging="180"/>
+        <w:ind w:left="4680" w:hanging="180"/>
       </w:pPr>
     </w:lvl>
     <w:lvl w:ilvl="6" w:tplc="4009000F" w:tentative="1">
@@ -54008,7 +58078,7 @@
       <w:lvlText w:val="%7."/>
       <w:lvlJc w:val="left"/>
       <w:pPr>
-        <w:ind w:left="5040" w:hanging="360"/>
+        <w:ind w:left="5400" w:hanging="360"/>
       </w:pPr>
     </w:lvl>
     <w:lvl w:ilvl="7" w:tplc="40090019" w:tentative="1">
@@ -54017,7 +58087,7 @@
       <w:lvlText w:val="%8."/>
       <w:lvlJc w:val="left"/>
       <w:pPr>
-        <w:ind w:left="5760" w:hanging="360"/>
+        <w:ind w:left="6120" w:hanging="360"/>
       </w:pPr>
     </w:lvl>
     <w:lvl w:ilvl="8" w:tplc="4009001B" w:tentative="1">
@@ -54026,17 +58096,17 @@
       <w:lvlText w:val="%9."/>
       <w:lvlJc w:val="right"/>
       <w:pPr>
-        <w:ind w:left="6480" w:hanging="180"/>
+        <w:ind w:left="6840" w:hanging="180"/>
       </w:pPr>
     </w:lvl>
   </w:abstractNum>
-  <w:abstractNum w:abstractNumId="12" w15:restartNumberingAfterBreak="0">
-    <w:nsid w:val="7B2E6564"/>
+  <w:abstractNum w:abstractNumId="14" w15:restartNumberingAfterBreak="0">
+    <w:nsid w:val="736956B3"/>
     <w:multiLevelType w:val="hybridMultilevel"/>
-    <w:tmpl w:val="682E4DEA"/>
-    <w:lvl w:ilvl="0" w:tplc="40090019">
+    <w:tmpl w:val="A412B188"/>
+    <w:lvl w:ilvl="0" w:tplc="4009000F">
       <w:start w:val="1"/>
-      <w:numFmt w:val="lowerLetter"/>
+      <w:numFmt w:val="decimal"/>
       <w:lvlText w:val="%1."/>
       <w:lvlJc w:val="left"/>
       <w:pPr>
@@ -54119,44 +58189,326 @@
       </w:pPr>
     </w:lvl>
   </w:abstractNum>
+  <w:abstractNum w:abstractNumId="15" w15:restartNumberingAfterBreak="0">
+    <w:nsid w:val="742A4642"/>
+    <w:multiLevelType w:val="hybridMultilevel"/>
+    <w:tmpl w:val="05084DC2"/>
+    <w:lvl w:ilvl="0" w:tplc="4009000F">
+      <w:start w:val="1"/>
+      <w:numFmt w:val="decimal"/>
+      <w:lvlText w:val="%1."/>
+      <w:lvlJc w:val="left"/>
+      <w:pPr>
+        <w:ind w:left="720" w:hanging="360"/>
+      </w:pPr>
+      <w:rPr>
+        <w:rFonts w:hint="default"/>
+      </w:rPr>
+    </w:lvl>
+    <w:lvl w:ilvl="1" w:tplc="40090019" w:tentative="1">
+      <w:start w:val="1"/>
+      <w:numFmt w:val="lowerLetter"/>
+      <w:lvlText w:val="%2."/>
+      <w:lvlJc w:val="left"/>
+      <w:pPr>
+        <w:ind w:left="1440" w:hanging="360"/>
+      </w:pPr>
+    </w:lvl>
+    <w:lvl w:ilvl="2" w:tplc="4009001B" w:tentative="1">
+      <w:start w:val="1"/>
+      <w:numFmt w:val="lowerRoman"/>
+      <w:lvlText w:val="%3."/>
+      <w:lvlJc w:val="right"/>
+      <w:pPr>
+        <w:ind w:left="2160" w:hanging="180"/>
+      </w:pPr>
+    </w:lvl>
+    <w:lvl w:ilvl="3" w:tplc="4009000F" w:tentative="1">
+      <w:start w:val="1"/>
+      <w:numFmt w:val="decimal"/>
+      <w:lvlText w:val="%4."/>
+      <w:lvlJc w:val="left"/>
+      <w:pPr>
+        <w:ind w:left="2880" w:hanging="360"/>
+      </w:pPr>
+    </w:lvl>
+    <w:lvl w:ilvl="4" w:tplc="40090019" w:tentative="1">
+      <w:start w:val="1"/>
+      <w:numFmt w:val="lowerLetter"/>
+      <w:lvlText w:val="%5."/>
+      <w:lvlJc w:val="left"/>
+      <w:pPr>
+        <w:ind w:left="3600" w:hanging="360"/>
+      </w:pPr>
+    </w:lvl>
+    <w:lvl w:ilvl="5" w:tplc="4009001B" w:tentative="1">
+      <w:start w:val="1"/>
+      <w:numFmt w:val="lowerRoman"/>
+      <w:lvlText w:val="%6."/>
+      <w:lvlJc w:val="right"/>
+      <w:pPr>
+        <w:ind w:left="4320" w:hanging="180"/>
+      </w:pPr>
+    </w:lvl>
+    <w:lvl w:ilvl="6" w:tplc="4009000F" w:tentative="1">
+      <w:start w:val="1"/>
+      <w:numFmt w:val="decimal"/>
+      <w:lvlText w:val="%7."/>
+      <w:lvlJc w:val="left"/>
+      <w:pPr>
+        <w:ind w:left="5040" w:hanging="360"/>
+      </w:pPr>
+    </w:lvl>
+    <w:lvl w:ilvl="7" w:tplc="40090019" w:tentative="1">
+      <w:start w:val="1"/>
+      <w:numFmt w:val="lowerLetter"/>
+      <w:lvlText w:val="%8."/>
+      <w:lvlJc w:val="left"/>
+      <w:pPr>
+        <w:ind w:left="5760" w:hanging="360"/>
+      </w:pPr>
+    </w:lvl>
+    <w:lvl w:ilvl="8" w:tplc="4009001B" w:tentative="1">
+      <w:start w:val="1"/>
+      <w:numFmt w:val="lowerRoman"/>
+      <w:lvlText w:val="%9."/>
+      <w:lvlJc w:val="right"/>
+      <w:pPr>
+        <w:ind w:left="6480" w:hanging="180"/>
+      </w:pPr>
+    </w:lvl>
+  </w:abstractNum>
+  <w:abstractNum w:abstractNumId="16" w15:restartNumberingAfterBreak="0">
+    <w:nsid w:val="7AE0462E"/>
+    <w:multiLevelType w:val="hybridMultilevel"/>
+    <w:tmpl w:val="BED218CC"/>
+    <w:lvl w:ilvl="0" w:tplc="4009000F">
+      <w:start w:val="1"/>
+      <w:numFmt w:val="decimal"/>
+      <w:lvlText w:val="%1."/>
+      <w:lvlJc w:val="left"/>
+      <w:pPr>
+        <w:ind w:left="720" w:hanging="360"/>
+      </w:pPr>
+      <w:rPr>
+        <w:rFonts w:hint="default"/>
+      </w:rPr>
+    </w:lvl>
+    <w:lvl w:ilvl="1" w:tplc="40090019" w:tentative="1">
+      <w:start w:val="1"/>
+      <w:numFmt w:val="lowerLetter"/>
+      <w:lvlText w:val="%2."/>
+      <w:lvlJc w:val="left"/>
+      <w:pPr>
+        <w:ind w:left="1440" w:hanging="360"/>
+      </w:pPr>
+    </w:lvl>
+    <w:lvl w:ilvl="2" w:tplc="4009001B" w:tentative="1">
+      <w:start w:val="1"/>
+      <w:numFmt w:val="lowerRoman"/>
+      <w:lvlText w:val="%3."/>
+      <w:lvlJc w:val="right"/>
+      <w:pPr>
+        <w:ind w:left="2160" w:hanging="180"/>
+      </w:pPr>
+    </w:lvl>
+    <w:lvl w:ilvl="3" w:tplc="4009000F" w:tentative="1">
+      <w:start w:val="1"/>
+      <w:numFmt w:val="decimal"/>
+      <w:lvlText w:val="%4."/>
+      <w:lvlJc w:val="left"/>
+      <w:pPr>
+        <w:ind w:left="2880" w:hanging="360"/>
+      </w:pPr>
+    </w:lvl>
+    <w:lvl w:ilvl="4" w:tplc="40090019" w:tentative="1">
+      <w:start w:val="1"/>
+      <w:numFmt w:val="lowerLetter"/>
+      <w:lvlText w:val="%5."/>
+      <w:lvlJc w:val="left"/>
+      <w:pPr>
+        <w:ind w:left="3600" w:hanging="360"/>
+      </w:pPr>
+    </w:lvl>
+    <w:lvl w:ilvl="5" w:tplc="4009001B" w:tentative="1">
+      <w:start w:val="1"/>
+      <w:numFmt w:val="lowerRoman"/>
+      <w:lvlText w:val="%6."/>
+      <w:lvlJc w:val="right"/>
+      <w:pPr>
+        <w:ind w:left="4320" w:hanging="180"/>
+      </w:pPr>
+    </w:lvl>
+    <w:lvl w:ilvl="6" w:tplc="4009000F" w:tentative="1">
+      <w:start w:val="1"/>
+      <w:numFmt w:val="decimal"/>
+      <w:lvlText w:val="%7."/>
+      <w:lvlJc w:val="left"/>
+      <w:pPr>
+        <w:ind w:left="5040" w:hanging="360"/>
+      </w:pPr>
+    </w:lvl>
+    <w:lvl w:ilvl="7" w:tplc="40090019" w:tentative="1">
+      <w:start w:val="1"/>
+      <w:numFmt w:val="lowerLetter"/>
+      <w:lvlText w:val="%8."/>
+      <w:lvlJc w:val="left"/>
+      <w:pPr>
+        <w:ind w:left="5760" w:hanging="360"/>
+      </w:pPr>
+    </w:lvl>
+    <w:lvl w:ilvl="8" w:tplc="4009001B" w:tentative="1">
+      <w:start w:val="1"/>
+      <w:numFmt w:val="lowerRoman"/>
+      <w:lvlText w:val="%9."/>
+      <w:lvlJc w:val="right"/>
+      <w:pPr>
+        <w:ind w:left="6480" w:hanging="180"/>
+      </w:pPr>
+    </w:lvl>
+  </w:abstractNum>
+  <w:abstractNum w:abstractNumId="17" w15:restartNumberingAfterBreak="0">
+    <w:nsid w:val="7B2E6564"/>
+    <w:multiLevelType w:val="hybridMultilevel"/>
+    <w:tmpl w:val="682E4DEA"/>
+    <w:lvl w:ilvl="0" w:tplc="40090019">
+      <w:start w:val="1"/>
+      <w:numFmt w:val="lowerLetter"/>
+      <w:lvlText w:val="%1."/>
+      <w:lvlJc w:val="left"/>
+      <w:pPr>
+        <w:ind w:left="720" w:hanging="360"/>
+      </w:pPr>
+      <w:rPr>
+        <w:rFonts w:hint="default"/>
+      </w:rPr>
+    </w:lvl>
+    <w:lvl w:ilvl="1" w:tplc="40090019" w:tentative="1">
+      <w:start w:val="1"/>
+      <w:numFmt w:val="lowerLetter"/>
+      <w:lvlText w:val="%2."/>
+      <w:lvlJc w:val="left"/>
+      <w:pPr>
+        <w:ind w:left="1440" w:hanging="360"/>
+      </w:pPr>
+    </w:lvl>
+    <w:lvl w:ilvl="2" w:tplc="4009001B" w:tentative="1">
+      <w:start w:val="1"/>
+      <w:numFmt w:val="lowerRoman"/>
+      <w:lvlText w:val="%3."/>
+      <w:lvlJc w:val="right"/>
+      <w:pPr>
+        <w:ind w:left="2160" w:hanging="180"/>
+      </w:pPr>
+    </w:lvl>
+    <w:lvl w:ilvl="3" w:tplc="4009000F" w:tentative="1">
+      <w:start w:val="1"/>
+      <w:numFmt w:val="decimal"/>
+      <w:lvlText w:val="%4."/>
+      <w:lvlJc w:val="left"/>
+      <w:pPr>
+        <w:ind w:left="2880" w:hanging="360"/>
+      </w:pPr>
+    </w:lvl>
+    <w:lvl w:ilvl="4" w:tplc="40090019" w:tentative="1">
+      <w:start w:val="1"/>
+      <w:numFmt w:val="lowerLetter"/>
+      <w:lvlText w:val="%5."/>
+      <w:lvlJc w:val="left"/>
+      <w:pPr>
+        <w:ind w:left="3600" w:hanging="360"/>
+      </w:pPr>
+    </w:lvl>
+    <w:lvl w:ilvl="5" w:tplc="4009001B" w:tentative="1">
+      <w:start w:val="1"/>
+      <w:numFmt w:val="lowerRoman"/>
+      <w:lvlText w:val="%6."/>
+      <w:lvlJc w:val="right"/>
+      <w:pPr>
+        <w:ind w:left="4320" w:hanging="180"/>
+      </w:pPr>
+    </w:lvl>
+    <w:lvl w:ilvl="6" w:tplc="4009000F" w:tentative="1">
+      <w:start w:val="1"/>
+      <w:numFmt w:val="decimal"/>
+      <w:lvlText w:val="%7."/>
+      <w:lvlJc w:val="left"/>
+      <w:pPr>
+        <w:ind w:left="5040" w:hanging="360"/>
+      </w:pPr>
+    </w:lvl>
+    <w:lvl w:ilvl="7" w:tplc="40090019" w:tentative="1">
+      <w:start w:val="1"/>
+      <w:numFmt w:val="lowerLetter"/>
+      <w:lvlText w:val="%8."/>
+      <w:lvlJc w:val="left"/>
+      <w:pPr>
+        <w:ind w:left="5760" w:hanging="360"/>
+      </w:pPr>
+    </w:lvl>
+    <w:lvl w:ilvl="8" w:tplc="4009001B" w:tentative="1">
+      <w:start w:val="1"/>
+      <w:numFmt w:val="lowerRoman"/>
+      <w:lvlText w:val="%9."/>
+      <w:lvlJc w:val="right"/>
+      <w:pPr>
+        <w:ind w:left="6480" w:hanging="180"/>
+      </w:pPr>
+    </w:lvl>
+  </w:abstractNum>
   <w:num w:numId="1">
+    <w:abstractNumId w:val="2"/>
+  </w:num>
+  <w:num w:numId="2">
+    <w:abstractNumId w:val="3"/>
+  </w:num>
+  <w:num w:numId="3">
+    <w:abstractNumId w:val="5"/>
+  </w:num>
+  <w:num w:numId="4">
+    <w:abstractNumId w:val="7"/>
+  </w:num>
+  <w:num w:numId="5">
+    <w:abstractNumId w:val="8"/>
+  </w:num>
+  <w:num w:numId="6">
+    <w:abstractNumId w:val="14"/>
+  </w:num>
+  <w:num w:numId="7">
+    <w:abstractNumId w:val="9"/>
+  </w:num>
+  <w:num w:numId="8">
+    <w:abstractNumId w:val="17"/>
+  </w:num>
+  <w:num w:numId="9">
+    <w:abstractNumId w:val="6"/>
+  </w:num>
+  <w:num w:numId="10">
+    <w:abstractNumId w:val="12"/>
+  </w:num>
+  <w:num w:numId="11">
+    <w:abstractNumId w:val="13"/>
+  </w:num>
+  <w:num w:numId="12">
+    <w:abstractNumId w:val="4"/>
+  </w:num>
+  <w:num w:numId="13">
+    <w:abstractNumId w:val="16"/>
+  </w:num>
+  <w:num w:numId="14">
+    <w:abstractNumId w:val="11"/>
+  </w:num>
+  <w:num w:numId="15">
+    <w:abstractNumId w:val="15"/>
+  </w:num>
+  <w:num w:numId="16">
     <w:abstractNumId w:val="0"/>
   </w:num>
-  <w:num w:numId="2">
+  <w:num w:numId="17">
     <w:abstractNumId w:val="1"/>
   </w:num>
-  <w:num w:numId="3">
-    <w:abstractNumId w:val="3"/>
-  </w:num>
-  <w:num w:numId="4">
-    <w:abstractNumId w:val="5"/>
-  </w:num>
-  <w:num w:numId="5">
-    <w:abstractNumId w:val="6"/>
-  </w:num>
-  <w:num w:numId="6">
+  <w:num w:numId="18">
     <w:abstractNumId w:val="10"/>
-  </w:num>
-  <w:num w:numId="7">
-    <w:abstractNumId w:val="7"/>
-  </w:num>
-  <w:num w:numId="8">
-    <w:abstractNumId w:val="12"/>
-  </w:num>
-  <w:num w:numId="9">
-    <w:abstractNumId w:val="4"/>
-  </w:num>
-  <w:num w:numId="10">
-    <w:abstractNumId w:val="8"/>
-  </w:num>
-  <w:num w:numId="11">
-    <w:abstractNumId w:val="9"/>
-  </w:num>
-  <w:num w:numId="12">
-    <w:abstractNumId w:val="2"/>
-  </w:num>
-  <w:num w:numId="13">
-    <w:abstractNumId w:val="11"/>
   </w:num>
 </w:numbering>
 </file>
